--- a/Nhóm 6 báo cáo đồ án mạng.docx
+++ b/Nhóm 6 báo cáo đồ án mạng.docx
@@ -7889,17 +7889,7 @@
           <w:sz w:val="26"/>
           <w:szCs w:val="26"/>
         </w:rPr>
-        <w:t>Sau khi chấp nhận yêu cầu kết n</w:t>
-      </w:r>
-      <w:bookmarkStart w:id="3" w:name="_GoBack"/>
-      <w:bookmarkEnd w:id="3"/>
-      <w:r>
-        <w:rPr>
-          <w:rFonts w:ascii="Times New Roman" w:eastAsia="Times New Roman" w:hAnsi="Times New Roman" w:cs="Times New Roman"/>
-          <w:sz w:val="26"/>
-          <w:szCs w:val="26"/>
-        </w:rPr>
-        <w:t xml:space="preserve">ối, thông thường Server thực hiện lệnh </w:t>
+        <w:t xml:space="preserve">Sau khi chấp nhận yêu cầu kết nối, thông thường Server thực hiện lệnh </w:t>
       </w:r>
       <w:r>
         <w:rPr>
@@ -8831,18 +8821,7 @@
           <w:szCs w:val="28"/>
           <w:bdr w:val="none" w:sz="0" w:space="0" w:color="auto" w:frame="1"/>
         </w:rPr>
-        <w:t>iới thiệu về đánh cờ Đam (checkers) qua mạng LAN</w:t>
-      </w:r>
-      <w:r>
-        <w:rPr>
-          <w:rFonts w:ascii="Times New Roman" w:hAnsi="Times New Roman" w:cs="Times New Roman"/>
-          <w:b/>
-          <w:color w:val="111111"/>
-          <w:sz w:val="28"/>
-          <w:szCs w:val="28"/>
-          <w:bdr w:val="none" w:sz="0" w:space="0" w:color="auto" w:frame="1"/>
-        </w:rPr>
-        <w:t>.</w:t>
+        <w:t>iới thiệu về đánh cờ Đam (checkers) qua mạng LAN.</w:t>
       </w:r>
     </w:p>
     <w:p>
@@ -8863,43 +8842,7 @@
           <w:sz w:val="26"/>
           <w:szCs w:val="26"/>
         </w:rPr>
-        <w:t xml:space="preserve">Đánh cờ Đam (checkers) </w:t>
-      </w:r>
-      <w:r>
-        <w:rPr>
-          <w:rFonts w:ascii="Times New Roman" w:eastAsia="Times New Roman" w:hAnsi="Times New Roman" w:cs="Times New Roman"/>
-          <w:color w:val="000000"/>
-          <w:sz w:val="26"/>
-          <w:szCs w:val="26"/>
-        </w:rPr>
-        <w:t>qua mạng LAN tức là người chơi sử dụng một chương trình có cài đặt thu</w:t>
-      </w:r>
-      <w:r>
-        <w:rPr>
-          <w:rFonts w:ascii="Times New Roman" w:eastAsia="Times New Roman" w:hAnsi="Times New Roman" w:cs="Times New Roman"/>
-          <w:color w:val="000000"/>
-          <w:sz w:val="26"/>
-          <w:szCs w:val="26"/>
-        </w:rPr>
-        <w:t>ật toán cờ Đam</w:t>
-      </w:r>
-      <w:r>
-        <w:rPr>
-          <w:rFonts w:ascii="Times New Roman" w:eastAsia="Times New Roman" w:hAnsi="Times New Roman" w:cs="Times New Roman"/>
-          <w:color w:val="000000"/>
-          <w:sz w:val="26"/>
-          <w:szCs w:val="26"/>
-        </w:rPr>
-        <w:t xml:space="preserve"> như đề cập ở phần giới thiệu trên để chơi với</w:t>
-      </w:r>
-      <w:r>
-        <w:rPr>
-          <w:rFonts w:ascii="Times New Roman" w:eastAsia="Times New Roman" w:hAnsi="Times New Roman" w:cs="Times New Roman"/>
-          <w:color w:val="000000"/>
-          <w:sz w:val="26"/>
-          <w:szCs w:val="26"/>
-        </w:rPr>
-        <w:t xml:space="preserve"> nhau thông qua môi trường mạng. </w:t>
+        <w:t xml:space="preserve">Đánh cờ Đam (checkers) qua mạng LAN tức là người chơi sử dụng một chương trình có cài đặt thuật toán cờ Đam như đề cập ở phần giới thiệu trên để chơi với nhau thông qua môi trường mạng. </w:t>
       </w:r>
     </w:p>
     <w:p>
@@ -9318,16 +9261,7 @@
           <w:sz w:val="26"/>
           <w:szCs w:val="26"/>
         </w:rPr>
-        <w:t>- Hiêu sâu về</w:t>
-      </w:r>
-      <w:r>
-        <w:rPr>
-          <w:rFonts w:ascii="Times New Roman" w:eastAsia="Times New Roman" w:hAnsi="Times New Roman" w:cs="Times New Roman"/>
-          <w:color w:val="000000"/>
-          <w:sz w:val="26"/>
-          <w:szCs w:val="26"/>
-        </w:rPr>
-        <w:t xml:space="preserve"> lập trình với Socket trong Java.</w:t>
+        <w:t>- Hiêu sâu về lập trình với Socket trong Java.</w:t>
       </w:r>
     </w:p>
     <w:p>
@@ -9404,7 +9338,17 @@
           <w:sz w:val="26"/>
           <w:szCs w:val="26"/>
         </w:rPr>
-        <w:t xml:space="preserve">Bài giảng hệ điều hành </w:t>
+        <w:t xml:space="preserve">Bài giảng hệ điều </w:t>
+      </w:r>
+      <w:bookmarkStart w:id="3" w:name="_GoBack"/>
+      <w:bookmarkEnd w:id="3"/>
+      <w:r>
+        <w:rPr>
+          <w:rFonts w:ascii="Times New Roman" w:eastAsia="Times New Roman" w:hAnsi="Times New Roman" w:cs="Times New Roman"/>
+          <w:sz w:val="26"/>
+          <w:szCs w:val="26"/>
+        </w:rPr>
+        <w:t xml:space="preserve">hành </w:t>
       </w:r>
     </w:p>
     <w:p>
@@ -15631,7 +15575,7 @@
 </file>
 
 <file path=customXml/itemProps1.xml><?xml version="1.0" encoding="utf-8"?>
-<ds:datastoreItem xmlns:ds="http://schemas.openxmlformats.org/officeDocument/2006/customXml" ds:itemID="{F54773EA-05D5-4F9D-BD95-528401A5E5FE}">
+<ds:datastoreItem xmlns:ds="http://schemas.openxmlformats.org/officeDocument/2006/customXml" ds:itemID="{971E7FBD-592D-476C-A85D-8BF5A71A2082}">
   <ds:schemaRefs>
     <ds:schemaRef ds:uri="http://schemas.openxmlformats.org/officeDocument/2006/bibliography"/>
   </ds:schemaRefs>

--- a/Nhóm 6 báo cáo đồ án mạng.docx
+++ b/Nhóm 6 báo cáo đồ án mạng.docx
@@ -1,6 +1,6 @@
 
 <file path=word/document.xml><?xml version="1.0" encoding="utf-8"?>
-<w:document xmlns:wpc="http://schemas.microsoft.com/office/word/2010/wordprocessingCanvas" xmlns:cx="http://schemas.microsoft.com/office/drawing/2014/chartex" xmlns:mc="http://schemas.openxmlformats.org/markup-compatibility/2006" xmlns:o="urn:schemas-microsoft-com:office:office" xmlns:r="http://schemas.openxmlformats.org/officeDocument/2006/relationships" xmlns:m="http://schemas.openxmlformats.org/officeDocument/2006/math" xmlns:v="urn:schemas-microsoft-com:vml" xmlns:wp14="http://schemas.microsoft.com/office/word/2010/wordprocessingDrawing" xmlns:wp="http://schemas.openxmlformats.org/drawingml/2006/wordprocessingDrawing" xmlns:w10="urn:schemas-microsoft-com:office:word" xmlns:w="http://schemas.openxmlformats.org/wordprocessingml/2006/main" xmlns:w14="http://schemas.microsoft.com/office/word/2010/wordml" xmlns:w15="http://schemas.microsoft.com/office/word/2012/wordml" xmlns:w16se="http://schemas.microsoft.com/office/word/2015/wordml/symex" xmlns:wpg="http://schemas.microsoft.com/office/word/2010/wordprocessingGroup" xmlns:wpi="http://schemas.microsoft.com/office/word/2010/wordprocessingInk" xmlns:wne="http://schemas.microsoft.com/office/word/2006/wordml" xmlns:wps="http://schemas.microsoft.com/office/word/2010/wordprocessingShape" mc:Ignorable="w14 w15 w16se wp14">
+<w:document xmlns:wpc="http://schemas.microsoft.com/office/word/2010/wordprocessingCanvas" xmlns:cx="http://schemas.microsoft.com/office/drawing/2014/chartex" xmlns:cx1="http://schemas.microsoft.com/office/drawing/2015/9/8/chartex" xmlns:cx2="http://schemas.microsoft.com/office/drawing/2015/10/21/chartex" xmlns:cx3="http://schemas.microsoft.com/office/drawing/2016/5/9/chartex" xmlns:cx4="http://schemas.microsoft.com/office/drawing/2016/5/10/chartex" xmlns:cx5="http://schemas.microsoft.com/office/drawing/2016/5/11/chartex" xmlns:cx6="http://schemas.microsoft.com/office/drawing/2016/5/12/chartex" xmlns:cx7="http://schemas.microsoft.com/office/drawing/2016/5/13/chartex" xmlns:cx8="http://schemas.microsoft.com/office/drawing/2016/5/14/chartex" xmlns:mc="http://schemas.openxmlformats.org/markup-compatibility/2006" xmlns:aink="http://schemas.microsoft.com/office/drawing/2016/ink" xmlns:am3d="http://schemas.microsoft.com/office/drawing/2017/model3d" xmlns:o="urn:schemas-microsoft-com:office:office" xmlns:r="http://schemas.openxmlformats.org/officeDocument/2006/relationships" xmlns:m="http://schemas.openxmlformats.org/officeDocument/2006/math" xmlns:v="urn:schemas-microsoft-com:vml" xmlns:wp14="http://schemas.microsoft.com/office/word/2010/wordprocessingDrawing" xmlns:wp="http://schemas.openxmlformats.org/drawingml/2006/wordprocessingDrawing" xmlns:w10="urn:schemas-microsoft-com:office:word" xmlns:w="http://schemas.openxmlformats.org/wordprocessingml/2006/main" xmlns:w14="http://schemas.microsoft.com/office/word/2010/wordml" xmlns:w15="http://schemas.microsoft.com/office/word/2012/wordml" xmlns:w16cex="http://schemas.microsoft.com/office/word/2018/wordml/cex" xmlns:w16cid="http://schemas.microsoft.com/office/word/2016/wordml/cid" xmlns:w16="http://schemas.microsoft.com/office/word/2018/wordml" xmlns:w16se="http://schemas.microsoft.com/office/word/2015/wordml/symex" xmlns:wpg="http://schemas.microsoft.com/office/word/2010/wordprocessingGroup" xmlns:wpi="http://schemas.microsoft.com/office/word/2010/wordprocessingInk" xmlns:wne="http://schemas.microsoft.com/office/word/2006/wordml" xmlns:wps="http://schemas.microsoft.com/office/word/2010/wordprocessingShape" mc:Ignorable="w14 w15 w16se w16cid w16 w16cex wp14">
   <w:body>
     <w:p>
       <w:pPr>
@@ -17,11 +17,12 @@
       <w:r>
         <w:rPr>
           <w:rFonts w:ascii="Times New Roman" w:hAnsi="Times New Roman" w:cs="Times New Roman"/>
+          <w:lang w:val="en-US"/>
         </w:rPr>
         <mc:AlternateContent>
           <mc:Choice Requires="wpg">
             <w:drawing>
-              <wp:anchor distT="0" distB="0" distL="114300" distR="114300" simplePos="0" relativeHeight="251659264" behindDoc="0" locked="0" layoutInCell="1" hidden="0" allowOverlap="1" wp14:anchorId="00A3011F" wp14:editId="086EA003">
+              <wp:anchor distT="0" distB="0" distL="114300" distR="114300" simplePos="0" relativeHeight="251659264" behindDoc="0" locked="0" layoutInCell="1" hidden="0" allowOverlap="1" wp14:anchorId="4CBAB848" wp14:editId="323C891C">
                 <wp:simplePos x="0" y="0"/>
                 <wp:positionH relativeFrom="column">
                   <wp:posOffset>-114299</wp:posOffset>
@@ -741,7 +742,7 @@
           </mc:Choice>
           <mc:Fallback>
             <w:pict>
-              <v:group w14:anchorId="00A3011F" id="Group 1" o:spid="_x0000_s1026" style="position:absolute;margin-left:-9pt;margin-top:-46pt;width:502.45pt;height:739.6pt;z-index:251659264" coordorigin="21554" coordsize="63811,75600" o:gfxdata="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">
+              <v:group w14:anchorId="4CBAB848" id="Group 1" o:spid="_x0000_s1026" style="position:absolute;margin-left:-9pt;margin-top:-46pt;width:502.45pt;height:739.6pt;z-index:251659264" coordorigin="21554" coordsize="63811,75600" o:gfxdata="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">
                 <v:group id="Group 2" o:spid="_x0000_s1027" style="position:absolute;left:21554;width:63811;height:75600" coordsize="59423,92881" o:gfxdata="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">
                   <v:rect id="Rectangle 3" o:spid="_x0000_s1028" style="position:absolute;width:59400;height:92875;visibility:visible;mso-wrap-style:square;v-text-anchor:middle" o:gfxdata="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" filled="f" stroked="f">
                     <v:textbox inset="2.53958mm,2.53958mm,2.53958mm,2.53958mm">
@@ -1540,7 +1541,7 @@
           <w:lang w:val="en-US"/>
         </w:rPr>
       </w:pPr>
-      <w:bookmarkStart w:id="0" w:name="_Toc59208238"/>
+      <w:bookmarkStart w:id="0" w:name="_Toc59522435"/>
       <w:r>
         <w:rPr>
           <w:rFonts w:ascii="Times New Roman" w:eastAsia="Times New Roman" w:hAnsi="Times New Roman" w:cs="Times New Roman"/>
@@ -1557,6 +1558,13 @@
     </w:p>
     <w:sdt>
       <w:sdtPr>
+        <w:rPr>
+          <w:rFonts w:ascii="Calibri" w:eastAsia="Calibri" w:hAnsi="Calibri" w:cs="Calibri"/>
+          <w:color w:val="auto"/>
+          <w:sz w:val="22"/>
+          <w:szCs w:val="22"/>
+          <w:lang w:val="vi-VN"/>
+        </w:rPr>
         <w:id w:val="-765926847"/>
         <w:docPartObj>
           <w:docPartGallery w:val="Table of Contents"/>
@@ -1565,13 +1573,8 @@
       </w:sdtPr>
       <w:sdtEndPr>
         <w:rPr>
-          <w:rFonts w:ascii="Calibri" w:eastAsia="Calibri" w:hAnsi="Calibri" w:cs="Calibri"/>
           <w:b/>
           <w:bCs/>
-          <w:color w:val="auto"/>
-          <w:sz w:val="22"/>
-          <w:szCs w:val="22"/>
-          <w:lang w:val="vi-VN"/>
         </w:rPr>
       </w:sdtEndPr>
       <w:sdtContent>
@@ -1612,7 +1615,7 @@
             </w:rPr>
             <w:fldChar w:fldCharType="separate"/>
           </w:r>
-          <w:hyperlink w:anchor="_Toc59208238" w:history="1">
+          <w:hyperlink w:anchor="_Toc59522435" w:history="1">
             <w:r>
               <w:rPr>
                 <w:rStyle w:val="Hyperlink"/>
@@ -1638,7 +1641,7 @@
               <w:rPr>
                 <w:webHidden/>
               </w:rPr>
-              <w:instrText xml:space="preserve"> PAGEREF _Toc59208238 \h </w:instrText>
+              <w:instrText xml:space="preserve"> PAGEREF _Toc59522435 \h </w:instrText>
             </w:r>
             <w:r>
               <w:rPr>
@@ -1676,7 +1679,7 @@
               <w:lang w:val="en-US"/>
             </w:rPr>
           </w:pPr>
-          <w:hyperlink w:anchor="_Toc59208239" w:history="1">
+          <w:hyperlink w:anchor="_Toc59522436" w:history="1">
             <w:r>
               <w:rPr>
                 <w:rStyle w:val="Hyperlink"/>
@@ -1701,7 +1704,7 @@
               <w:rPr>
                 <w:webHidden/>
               </w:rPr>
-              <w:instrText xml:space="preserve"> PAGEREF _Toc59208239 \h </w:instrText>
+              <w:instrText xml:space="preserve"> PAGEREF _Toc59522436 \h </w:instrText>
             </w:r>
             <w:r>
               <w:rPr>
@@ -1718,7 +1721,7 @@
               <w:rPr>
                 <w:webHidden/>
               </w:rPr>
-              <w:t>2</w:t>
+              <w:t>3</w:t>
             </w:r>
             <w:r>
               <w:rPr>
@@ -1739,7 +1742,7 @@
               <w:lang w:val="en-US"/>
             </w:rPr>
           </w:pPr>
-          <w:hyperlink w:anchor="_Toc59208240" w:history="1">
+          <w:hyperlink w:anchor="_Toc59522437" w:history="1">
             <w:r>
               <w:rPr>
                 <w:rStyle w:val="Hyperlink"/>
@@ -1764,7 +1767,7 @@
               <w:rPr>
                 <w:webHidden/>
               </w:rPr>
-              <w:instrText xml:space="preserve"> PAGEREF _Toc59208240 \h </w:instrText>
+              <w:instrText xml:space="preserve"> PAGEREF _Toc59522437 \h </w:instrText>
             </w:r>
             <w:r>
               <w:rPr>
@@ -1781,7 +1784,7 @@
               <w:rPr>
                 <w:webHidden/>
               </w:rPr>
-              <w:t>3</w:t>
+              <w:t>4</w:t>
             </w:r>
             <w:r>
               <w:rPr>
@@ -1802,7 +1805,7 @@
               <w:lang w:val="en-US"/>
             </w:rPr>
           </w:pPr>
-          <w:hyperlink w:anchor="_Toc59208241" w:history="1">
+          <w:hyperlink w:anchor="_Toc59522438" w:history="1">
             <w:r>
               <w:rPr>
                 <w:rStyle w:val="Hyperlink"/>
@@ -1834,7 +1837,7 @@
               <w:rPr>
                 <w:webHidden/>
               </w:rPr>
-              <w:instrText xml:space="preserve"> PAGEREF _Toc59208241 \h </w:instrText>
+              <w:instrText xml:space="preserve"> PAGEREF _Toc59522438 \h </w:instrText>
             </w:r>
             <w:r>
               <w:rPr>
@@ -1873,7 +1876,7 @@
               <w:lang w:val="en-US"/>
             </w:rPr>
           </w:pPr>
-          <w:hyperlink w:anchor="_Toc59208242" w:history="1">
+          <w:hyperlink w:anchor="_Toc59522439" w:history="1">
             <w:r>
               <w:rPr>
                 <w:rStyle w:val="Hyperlink"/>
@@ -1913,7 +1916,7 @@
               <w:rPr>
                 <w:webHidden/>
               </w:rPr>
-              <w:instrText xml:space="preserve"> PAGEREF _Toc59208242 \h </w:instrText>
+              <w:instrText xml:space="preserve"> PAGEREF _Toc59522439 \h </w:instrText>
             </w:r>
             <w:r>
               <w:rPr>
@@ -1952,7 +1955,7 @@
               <w:lang w:val="en-US"/>
             </w:rPr>
           </w:pPr>
-          <w:hyperlink w:anchor="_Toc59208243" w:history="1">
+          <w:hyperlink w:anchor="_Toc59522440" w:history="1">
             <w:r>
               <w:rPr>
                 <w:rStyle w:val="Hyperlink"/>
@@ -1992,7 +1995,7 @@
               <w:rPr>
                 <w:webHidden/>
               </w:rPr>
-              <w:instrText xml:space="preserve"> PAGEREF _Toc59208243 \h </w:instrText>
+              <w:instrText xml:space="preserve"> PAGEREF _Toc59522440 \h </w:instrText>
             </w:r>
             <w:r>
               <w:rPr>
@@ -2018,8 +2021,6 @@
               <w:fldChar w:fldCharType="end"/>
             </w:r>
           </w:hyperlink>
-          <w:bookmarkStart w:id="1" w:name="_GoBack"/>
-          <w:bookmarkEnd w:id="1"/>
         </w:p>
         <w:p>
           <w:pPr>
@@ -2033,7 +2034,7 @@
               <w:lang w:val="en-US"/>
             </w:rPr>
           </w:pPr>
-          <w:hyperlink w:anchor="_Toc59208244" w:history="1">
+          <w:hyperlink w:anchor="_Toc59522441" w:history="1">
             <w:r>
               <w:rPr>
                 <w:rStyle w:val="Hyperlink"/>
@@ -2073,7 +2074,7 @@
               <w:rPr>
                 <w:webHidden/>
               </w:rPr>
-              <w:instrText xml:space="preserve"> PAGEREF _Toc59208244 \h </w:instrText>
+              <w:instrText xml:space="preserve"> PAGEREF _Toc59522441 \h </w:instrText>
             </w:r>
             <w:r>
               <w:rPr>
@@ -2112,7 +2113,7 @@
               <w:lang w:val="en-US"/>
             </w:rPr>
           </w:pPr>
-          <w:hyperlink w:anchor="_Toc59208245" w:history="1">
+          <w:hyperlink w:anchor="_Toc59522442" w:history="1">
             <w:r>
               <w:rPr>
                 <w:rStyle w:val="Hyperlink"/>
@@ -2152,7 +2153,7 @@
               <w:rPr>
                 <w:webHidden/>
               </w:rPr>
-              <w:instrText xml:space="preserve"> PAGEREF _Toc59208245 \h </w:instrText>
+              <w:instrText xml:space="preserve"> PAGEREF _Toc59522442 \h </w:instrText>
             </w:r>
             <w:r>
               <w:rPr>
@@ -2191,7 +2192,7 @@
               <w:lang w:val="en-US"/>
             </w:rPr>
           </w:pPr>
-          <w:hyperlink w:anchor="_Toc59208246" w:history="1">
+          <w:hyperlink w:anchor="_Toc59522443" w:history="1">
             <w:r>
               <w:rPr>
                 <w:rStyle w:val="Hyperlink"/>
@@ -2231,7 +2232,7 @@
               <w:rPr>
                 <w:webHidden/>
               </w:rPr>
-              <w:instrText xml:space="preserve"> PAGEREF _Toc59208246 \h </w:instrText>
+              <w:instrText xml:space="preserve"> PAGEREF _Toc59522443 \h </w:instrText>
             </w:r>
             <w:r>
               <w:rPr>
@@ -2270,7 +2271,7 @@
               <w:lang w:val="en-US"/>
             </w:rPr>
           </w:pPr>
-          <w:hyperlink w:anchor="_Toc59208247" w:history="1">
+          <w:hyperlink w:anchor="_Toc59522444" w:history="1">
             <w:r>
               <w:rPr>
                 <w:rStyle w:val="Hyperlink"/>
@@ -2310,7 +2311,7 @@
               <w:rPr>
                 <w:webHidden/>
               </w:rPr>
-              <w:instrText xml:space="preserve"> PAGEREF _Toc59208247 \h </w:instrText>
+              <w:instrText xml:space="preserve"> PAGEREF _Toc59522444 \h </w:instrText>
             </w:r>
             <w:r>
               <w:rPr>
@@ -2349,7 +2350,7 @@
               <w:lang w:val="en-US"/>
             </w:rPr>
           </w:pPr>
-          <w:hyperlink w:anchor="_Toc59208248" w:history="1">
+          <w:hyperlink w:anchor="_Toc59522445" w:history="1">
             <w:r>
               <w:rPr>
                 <w:rStyle w:val="Hyperlink"/>
@@ -2389,7 +2390,7 @@
               <w:rPr>
                 <w:webHidden/>
               </w:rPr>
-              <w:instrText xml:space="preserve"> PAGEREF _Toc59208248 \h </w:instrText>
+              <w:instrText xml:space="preserve"> PAGEREF _Toc59522445 \h </w:instrText>
             </w:r>
             <w:r>
               <w:rPr>
@@ -2428,7 +2429,7 @@
               <w:lang w:val="en-US"/>
             </w:rPr>
           </w:pPr>
-          <w:hyperlink w:anchor="_Toc59208249" w:history="1">
+          <w:hyperlink w:anchor="_Toc59522446" w:history="1">
             <w:r>
               <w:rPr>
                 <w:rStyle w:val="Hyperlink"/>
@@ -2468,7 +2469,7 @@
               <w:rPr>
                 <w:webHidden/>
               </w:rPr>
-              <w:instrText xml:space="preserve"> PAGEREF _Toc59208249 \h </w:instrText>
+              <w:instrText xml:space="preserve"> PAGEREF _Toc59522446 \h </w:instrText>
             </w:r>
             <w:r>
               <w:rPr>
@@ -2507,7 +2508,7 @@
               <w:lang w:val="en-US"/>
             </w:rPr>
           </w:pPr>
-          <w:hyperlink w:anchor="_Toc59208250" w:history="1">
+          <w:hyperlink w:anchor="_Toc59522447" w:history="1">
             <w:r>
               <w:rPr>
                 <w:rStyle w:val="Hyperlink"/>
@@ -2547,7 +2548,7 @@
               <w:rPr>
                 <w:webHidden/>
               </w:rPr>
-              <w:instrText xml:space="preserve"> PAGEREF _Toc59208250 \h </w:instrText>
+              <w:instrText xml:space="preserve"> PAGEREF _Toc59522447 \h </w:instrText>
             </w:r>
             <w:r>
               <w:rPr>
@@ -2586,7 +2587,7 @@
               <w:lang w:val="en-US"/>
             </w:rPr>
           </w:pPr>
-          <w:hyperlink w:anchor="_Toc59208251" w:history="1">
+          <w:hyperlink w:anchor="_Toc59522448" w:history="1">
             <w:r>
               <w:rPr>
                 <w:rStyle w:val="Hyperlink"/>
@@ -2626,7 +2627,7 @@
               <w:rPr>
                 <w:webHidden/>
               </w:rPr>
-              <w:instrText xml:space="preserve"> PAGEREF _Toc59208251 \h </w:instrText>
+              <w:instrText xml:space="preserve"> PAGEREF _Toc59522448 \h </w:instrText>
             </w:r>
             <w:r>
               <w:rPr>
@@ -2643,7 +2644,183 @@
               <w:rPr>
                 <w:webHidden/>
               </w:rPr>
-              <w:t>9</w:t>
+              <w:t>10</w:t>
+            </w:r>
+            <w:r>
+              <w:rPr>
+                <w:webHidden/>
+              </w:rPr>
+              <w:fldChar w:fldCharType="end"/>
+            </w:r>
+          </w:hyperlink>
+        </w:p>
+        <w:p>
+          <w:pPr>
+            <w:pStyle w:val="TOC3"/>
+            <w:tabs>
+              <w:tab w:val="left" w:pos="880"/>
+              <w:tab w:val="right" w:leader="dot" w:pos="9016"/>
+            </w:tabs>
+            <w:rPr>
+              <w:rFonts w:asciiTheme="minorHAnsi" w:eastAsiaTheme="minorEastAsia" w:hAnsiTheme="minorHAnsi" w:cstheme="minorBidi"/>
+              <w:lang w:val="en-US"/>
+            </w:rPr>
+          </w:pPr>
+          <w:hyperlink w:anchor="_Toc59522449" w:history="1">
+            <w:r>
+              <w:rPr>
+                <w:rStyle w:val="Hyperlink"/>
+                <w:rFonts w:ascii="Times New Roman" w:eastAsia="Times New Roman" w:hAnsi="Times New Roman" w:cs="Times New Roman"/>
+                <w:b/>
+              </w:rPr>
+              <w:t>1.</w:t>
+            </w:r>
+            <w:r>
+              <w:rPr>
+                <w:rFonts w:asciiTheme="minorHAnsi" w:eastAsiaTheme="minorEastAsia" w:hAnsiTheme="minorHAnsi" w:cstheme="minorBidi"/>
+                <w:lang w:val="en-US"/>
+              </w:rPr>
+              <w:tab/>
+            </w:r>
+            <w:r>
+              <w:rPr>
+                <w:rStyle w:val="Hyperlink"/>
+                <w:rFonts w:ascii="Times New Roman" w:eastAsia="Times New Roman" w:hAnsi="Times New Roman" w:cs="Times New Roman"/>
+                <w:b/>
+              </w:rPr>
+              <w:t>Hạn chế của thuật toán</w:t>
+            </w:r>
+            <w:r>
+              <w:rPr>
+                <w:rStyle w:val="Hyperlink"/>
+                <w:rFonts w:ascii="Times New Roman" w:eastAsia="Times New Roman" w:hAnsi="Times New Roman" w:cs="Times New Roman"/>
+                <w:b/>
+                <w:lang w:val="en-US"/>
+              </w:rPr>
+              <w:t>.</w:t>
+            </w:r>
+            <w:r>
+              <w:rPr>
+                <w:webHidden/>
+              </w:rPr>
+              <w:tab/>
+            </w:r>
+            <w:r>
+              <w:rPr>
+                <w:webHidden/>
+              </w:rPr>
+              <w:fldChar w:fldCharType="begin"/>
+            </w:r>
+            <w:r>
+              <w:rPr>
+                <w:webHidden/>
+              </w:rPr>
+              <w:instrText xml:space="preserve"> PAGEREF _Toc59522449 \h </w:instrText>
+            </w:r>
+            <w:r>
+              <w:rPr>
+                <w:webHidden/>
+              </w:rPr>
+            </w:r>
+            <w:r>
+              <w:rPr>
+                <w:webHidden/>
+              </w:rPr>
+              <w:fldChar w:fldCharType="separate"/>
+            </w:r>
+            <w:r>
+              <w:rPr>
+                <w:webHidden/>
+              </w:rPr>
+              <w:t>10</w:t>
+            </w:r>
+            <w:r>
+              <w:rPr>
+                <w:webHidden/>
+              </w:rPr>
+              <w:fldChar w:fldCharType="end"/>
+            </w:r>
+          </w:hyperlink>
+        </w:p>
+        <w:p>
+          <w:pPr>
+            <w:pStyle w:val="TOC3"/>
+            <w:tabs>
+              <w:tab w:val="left" w:pos="880"/>
+              <w:tab w:val="right" w:leader="dot" w:pos="9016"/>
+            </w:tabs>
+            <w:rPr>
+              <w:rFonts w:asciiTheme="minorHAnsi" w:eastAsiaTheme="minorEastAsia" w:hAnsiTheme="minorHAnsi" w:cstheme="minorBidi"/>
+              <w:lang w:val="en-US"/>
+            </w:rPr>
+          </w:pPr>
+          <w:hyperlink w:anchor="_Toc59522450" w:history="1">
+            <w:r>
+              <w:rPr>
+                <w:rStyle w:val="Hyperlink"/>
+                <w:rFonts w:ascii="Times New Roman" w:eastAsia="Times New Roman" w:hAnsi="Times New Roman" w:cs="Times New Roman"/>
+                <w:b/>
+              </w:rPr>
+              <w:t>2.</w:t>
+            </w:r>
+            <w:r>
+              <w:rPr>
+                <w:rFonts w:asciiTheme="minorHAnsi" w:eastAsiaTheme="minorEastAsia" w:hAnsiTheme="minorHAnsi" w:cstheme="minorBidi"/>
+                <w:lang w:val="en-US"/>
+              </w:rPr>
+              <w:tab/>
+            </w:r>
+            <w:r>
+              <w:rPr>
+                <w:rStyle w:val="Hyperlink"/>
+                <w:rFonts w:ascii="Times New Roman" w:eastAsia="Times New Roman" w:hAnsi="Times New Roman" w:cs="Times New Roman"/>
+                <w:b/>
+              </w:rPr>
+              <w:t>Kết luận</w:t>
+            </w:r>
+            <w:r>
+              <w:rPr>
+                <w:rStyle w:val="Hyperlink"/>
+                <w:rFonts w:ascii="Times New Roman" w:eastAsia="Times New Roman" w:hAnsi="Times New Roman" w:cs="Times New Roman"/>
+                <w:b/>
+                <w:lang w:val="en-US"/>
+              </w:rPr>
+              <w:t>.</w:t>
+            </w:r>
+            <w:r>
+              <w:rPr>
+                <w:webHidden/>
+              </w:rPr>
+              <w:tab/>
+            </w:r>
+            <w:r>
+              <w:rPr>
+                <w:webHidden/>
+              </w:rPr>
+              <w:fldChar w:fldCharType="begin"/>
+            </w:r>
+            <w:r>
+              <w:rPr>
+                <w:webHidden/>
+              </w:rPr>
+              <w:instrText xml:space="preserve"> PAGEREF _Toc59522450 \h </w:instrText>
+            </w:r>
+            <w:r>
+              <w:rPr>
+                <w:webHidden/>
+              </w:rPr>
+            </w:r>
+            <w:r>
+              <w:rPr>
+                <w:webHidden/>
+              </w:rPr>
+              <w:fldChar w:fldCharType="separate"/>
+            </w:r>
+            <w:r>
+              <w:rPr>
+                <w:webHidden/>
+              </w:rPr>
+              <w:t>10</w:t>
             </w:r>
             <w:r>
               <w:rPr>
@@ -2664,7 +2841,7 @@
               <w:lang w:val="en-US"/>
             </w:rPr>
           </w:pPr>
-          <w:hyperlink w:anchor="_Toc59208252" w:history="1">
+          <w:hyperlink w:anchor="_Toc59522451" w:history="1">
             <w:r>
               <w:rPr>
                 <w:rStyle w:val="Hyperlink"/>
@@ -2689,7 +2866,7 @@
               <w:rPr>
                 <w:webHidden/>
               </w:rPr>
-              <w:instrText xml:space="preserve"> PAGEREF _Toc59208252 \h </w:instrText>
+              <w:instrText xml:space="preserve"> PAGEREF _Toc59522451 \h </w:instrText>
             </w:r>
             <w:r>
               <w:rPr>
@@ -2706,7 +2883,7 @@
               <w:rPr>
                 <w:webHidden/>
               </w:rPr>
-              <w:t>10</w:t>
+              <w:t>11</w:t>
             </w:r>
             <w:r>
               <w:rPr>
@@ -2728,7 +2905,7 @@
               <w:lang w:val="en-US"/>
             </w:rPr>
           </w:pPr>
-          <w:hyperlink w:anchor="_Toc59208253" w:history="1">
+          <w:hyperlink w:anchor="_Toc59522452" w:history="1">
             <w:r>
               <w:rPr>
                 <w:rStyle w:val="Hyperlink"/>
@@ -2768,7 +2945,7 @@
               <w:rPr>
                 <w:webHidden/>
               </w:rPr>
-              <w:instrText xml:space="preserve"> PAGEREF _Toc59208253 \h </w:instrText>
+              <w:instrText xml:space="preserve"> PAGEREF _Toc59522452 \h </w:instrText>
             </w:r>
             <w:r>
               <w:rPr>
@@ -2785,7 +2962,7 @@
               <w:rPr>
                 <w:webHidden/>
               </w:rPr>
-              <w:t>10</w:t>
+              <w:t>11</w:t>
             </w:r>
             <w:r>
               <w:rPr>
@@ -2807,7 +2984,7 @@
               <w:lang w:val="en-US"/>
             </w:rPr>
           </w:pPr>
-          <w:hyperlink w:anchor="_Toc59208254" w:history="1">
+          <w:hyperlink w:anchor="_Toc59522453" w:history="1">
             <w:r>
               <w:rPr>
                 <w:rStyle w:val="Hyperlink"/>
@@ -2847,7 +3024,7 @@
               <w:rPr>
                 <w:webHidden/>
               </w:rPr>
-              <w:instrText xml:space="preserve"> PAGEREF _Toc59208254 \h </w:instrText>
+              <w:instrText xml:space="preserve"> PAGEREF _Toc59522453 \h </w:instrText>
             </w:r>
             <w:r>
               <w:rPr>
@@ -2864,7 +3041,7 @@
               <w:rPr>
                 <w:webHidden/>
               </w:rPr>
-              <w:t>10</w:t>
+              <w:t>11</w:t>
             </w:r>
             <w:r>
               <w:rPr>
@@ -2886,7 +3063,7 @@
               <w:lang w:val="en-US"/>
             </w:rPr>
           </w:pPr>
-          <w:hyperlink w:anchor="_Toc59208255" w:history="1">
+          <w:hyperlink w:anchor="_Toc59522454" w:history="1">
             <w:r>
               <w:rPr>
                 <w:rStyle w:val="Hyperlink"/>
@@ -2926,7 +3103,7 @@
               <w:rPr>
                 <w:webHidden/>
               </w:rPr>
-              <w:instrText xml:space="preserve"> PAGEREF _Toc59208255 \h </w:instrText>
+              <w:instrText xml:space="preserve"> PAGEREF _Toc59522454 \h </w:instrText>
             </w:r>
             <w:r>
               <w:rPr>
@@ -2943,7 +3120,7 @@
               <w:rPr>
                 <w:webHidden/>
               </w:rPr>
-              <w:t>12</w:t>
+              <w:t>13</w:t>
             </w:r>
             <w:r>
               <w:rPr>
@@ -2965,7 +3142,7 @@
               <w:lang w:val="en-US"/>
             </w:rPr>
           </w:pPr>
-          <w:hyperlink w:anchor="_Toc59208256" w:history="1">
+          <w:hyperlink w:anchor="_Toc59522455" w:history="1">
             <w:r>
               <w:rPr>
                 <w:rStyle w:val="Hyperlink"/>
@@ -3005,7 +3182,7 @@
               <w:rPr>
                 <w:webHidden/>
               </w:rPr>
-              <w:instrText xml:space="preserve"> PAGEREF _Toc59208256 \h </w:instrText>
+              <w:instrText xml:space="preserve"> PAGEREF _Toc59522455 \h </w:instrText>
             </w:r>
             <w:r>
               <w:rPr>
@@ -3022,7 +3199,7 @@
               <w:rPr>
                 <w:webHidden/>
               </w:rPr>
-              <w:t>13</w:t>
+              <w:t>14</w:t>
             </w:r>
             <w:r>
               <w:rPr>
@@ -3044,7 +3221,7 @@
               <w:lang w:val="en-US"/>
             </w:rPr>
           </w:pPr>
-          <w:hyperlink w:anchor="_Toc59208257" w:history="1">
+          <w:hyperlink w:anchor="_Toc59522456" w:history="1">
             <w:r>
               <w:rPr>
                 <w:rStyle w:val="Hyperlink"/>
@@ -3084,7 +3261,7 @@
               <w:rPr>
                 <w:webHidden/>
               </w:rPr>
-              <w:instrText xml:space="preserve"> PAGEREF _Toc59208257 \h </w:instrText>
+              <w:instrText xml:space="preserve"> PAGEREF _Toc59522456 \h </w:instrText>
             </w:r>
             <w:r>
               <w:rPr>
@@ -3123,7 +3300,7 @@
               <w:lang w:val="en-US"/>
             </w:rPr>
           </w:pPr>
-          <w:hyperlink w:anchor="_Toc59208258" w:history="1">
+          <w:hyperlink w:anchor="_Toc59522457" w:history="1">
             <w:r>
               <w:rPr>
                 <w:rStyle w:val="Hyperlink"/>
@@ -3163,7 +3340,7 @@
               <w:rPr>
                 <w:webHidden/>
               </w:rPr>
-              <w:instrText xml:space="preserve"> PAGEREF _Toc59208258 \h </w:instrText>
+              <w:instrText xml:space="preserve"> PAGEREF _Toc59522457 \h </w:instrText>
             </w:r>
             <w:r>
               <w:rPr>
@@ -3202,7 +3379,7 @@
               <w:lang w:val="en-US"/>
             </w:rPr>
           </w:pPr>
-          <w:hyperlink w:anchor="_Toc59208259" w:history="1">
+          <w:hyperlink w:anchor="_Toc59522458" w:history="1">
             <w:r>
               <w:rPr>
                 <w:rStyle w:val="Hyperlink"/>
@@ -3242,7 +3419,7 @@
               <w:rPr>
                 <w:webHidden/>
               </w:rPr>
-              <w:instrText xml:space="preserve"> PAGEREF _Toc59208259 \h </w:instrText>
+              <w:instrText xml:space="preserve"> PAGEREF _Toc59522458 \h </w:instrText>
             </w:r>
             <w:r>
               <w:rPr>
@@ -3259,7 +3436,7 @@
               <w:rPr>
                 <w:webHidden/>
               </w:rPr>
-              <w:t>16</w:t>
+              <w:t>17</w:t>
             </w:r>
             <w:r>
               <w:rPr>
@@ -3281,7 +3458,7 @@
               <w:lang w:val="en-US"/>
             </w:rPr>
           </w:pPr>
-          <w:hyperlink w:anchor="_Toc59208260" w:history="1">
+          <w:hyperlink w:anchor="_Toc59522459" w:history="1">
             <w:r>
               <w:rPr>
                 <w:rStyle w:val="Hyperlink"/>
@@ -3321,7 +3498,7 @@
               <w:rPr>
                 <w:webHidden/>
               </w:rPr>
-              <w:instrText xml:space="preserve"> PAGEREF _Toc59208260 \h </w:instrText>
+              <w:instrText xml:space="preserve"> PAGEREF _Toc59522459 \h </w:instrText>
             </w:r>
             <w:r>
               <w:rPr>
@@ -3338,7 +3515,7 @@
               <w:rPr>
                 <w:webHidden/>
               </w:rPr>
-              <w:t>16</w:t>
+              <w:t>17</w:t>
             </w:r>
             <w:r>
               <w:rPr>
@@ -3360,7 +3537,7 @@
               <w:lang w:val="en-US"/>
             </w:rPr>
           </w:pPr>
-          <w:hyperlink w:anchor="_Toc59208261" w:history="1">
+          <w:hyperlink w:anchor="_Toc59522460" w:history="1">
             <w:r>
               <w:rPr>
                 <w:rStyle w:val="Hyperlink"/>
@@ -3400,7 +3577,7 @@
               <w:rPr>
                 <w:webHidden/>
               </w:rPr>
-              <w:instrText xml:space="preserve"> PAGEREF _Toc59208261 \h </w:instrText>
+              <w:instrText xml:space="preserve"> PAGEREF _Toc59522460 \h </w:instrText>
             </w:r>
             <w:r>
               <w:rPr>
@@ -3417,7 +3594,7 @@
               <w:rPr>
                 <w:webHidden/>
               </w:rPr>
-              <w:t>16</w:t>
+              <w:t>17</w:t>
             </w:r>
             <w:r>
               <w:rPr>
@@ -3439,7 +3616,7 @@
               <w:lang w:val="en-US"/>
             </w:rPr>
           </w:pPr>
-          <w:hyperlink w:anchor="_Toc59208262" w:history="1">
+          <w:hyperlink w:anchor="_Toc59522461" w:history="1">
             <w:r>
               <w:rPr>
                 <w:rStyle w:val="Hyperlink"/>
@@ -3479,7 +3656,7 @@
               <w:rPr>
                 <w:webHidden/>
               </w:rPr>
-              <w:instrText xml:space="preserve"> PAGEREF _Toc59208262 \h </w:instrText>
+              <w:instrText xml:space="preserve"> PAGEREF _Toc59522461 \h </w:instrText>
             </w:r>
             <w:r>
               <w:rPr>
@@ -3496,7 +3673,7 @@
               <w:rPr>
                 <w:webHidden/>
               </w:rPr>
-              <w:t>16</w:t>
+              <w:t>17</w:t>
             </w:r>
             <w:r>
               <w:rPr>
@@ -3518,7 +3695,7 @@
               <w:lang w:val="en-US"/>
             </w:rPr>
           </w:pPr>
-          <w:hyperlink w:anchor="_Toc59208263" w:history="1">
+          <w:hyperlink w:anchor="_Toc59522462" w:history="1">
             <w:r>
               <w:rPr>
                 <w:rStyle w:val="Hyperlink"/>
@@ -3558,7 +3735,7 @@
               <w:rPr>
                 <w:webHidden/>
               </w:rPr>
-              <w:instrText xml:space="preserve"> PAGEREF _Toc59208263 \h </w:instrText>
+              <w:instrText xml:space="preserve"> PAGEREF _Toc59522462 \h </w:instrText>
             </w:r>
             <w:r>
               <w:rPr>
@@ -3596,7 +3773,7 @@
               <w:lang w:val="en-US"/>
             </w:rPr>
           </w:pPr>
-          <w:hyperlink w:anchor="_Toc59208264" w:history="1">
+          <w:hyperlink w:anchor="_Toc59522463" w:history="1">
             <w:r>
               <w:rPr>
                 <w:rStyle w:val="Hyperlink"/>
@@ -3621,7 +3798,7 @@
               <w:rPr>
                 <w:webHidden/>
               </w:rPr>
-              <w:instrText xml:space="preserve"> PAGEREF _Toc59208264 \h </w:instrText>
+              <w:instrText xml:space="preserve"> PAGEREF _Toc59522463 \h </w:instrText>
             </w:r>
             <w:r>
               <w:rPr>
@@ -3638,7 +3815,7 @@
               <w:rPr>
                 <w:webHidden/>
               </w:rPr>
-              <w:t>17</w:t>
+              <w:t>18</w:t>
             </w:r>
             <w:r>
               <w:rPr>
@@ -3709,7 +3886,7 @@
           <w:szCs w:val="32"/>
         </w:rPr>
       </w:pPr>
-      <w:bookmarkStart w:id="2" w:name="_Toc59208239"/>
+      <w:bookmarkStart w:id="1" w:name="_Toc59522436"/>
       <w:r>
         <w:rPr>
           <w:rFonts w:ascii="Times New Roman" w:eastAsia="Times New Roman" w:hAnsi="Times New Roman" w:cs="Times New Roman"/>
@@ -3718,7 +3895,6 @@
           <w:sz w:val="32"/>
           <w:szCs w:val="32"/>
         </w:rPr>
-        <w:lastRenderedPageBreak/>
         <w:t>L</w:t>
       </w:r>
       <w:r>
@@ -3731,7 +3907,7 @@
         </w:rPr>
         <w:t>ỜI CẢM ƠN</w:t>
       </w:r>
-      <w:bookmarkEnd w:id="2"/>
+      <w:bookmarkEnd w:id="1"/>
     </w:p>
     <w:p>
       <w:pPr>
@@ -4089,7 +4265,7 @@
           <w:szCs w:val="32"/>
         </w:rPr>
       </w:pPr>
-      <w:bookmarkStart w:id="3" w:name="_Toc59208240"/>
+      <w:bookmarkStart w:id="2" w:name="_Toc59522437"/>
       <w:r>
         <w:rPr>
           <w:rFonts w:ascii="Times New Roman" w:eastAsia="Times New Roman" w:hAnsi="Times New Roman" w:cs="Times New Roman"/>
@@ -4098,7 +4274,6 @@
           <w:sz w:val="32"/>
           <w:szCs w:val="32"/>
         </w:rPr>
-        <w:lastRenderedPageBreak/>
         <w:t>T</w:t>
       </w:r>
       <w:r>
@@ -4111,7 +4286,7 @@
         </w:rPr>
         <w:t>ÓM TẮT ĐỒ ÁN</w:t>
       </w:r>
-      <w:bookmarkEnd w:id="3"/>
+      <w:bookmarkEnd w:id="2"/>
     </w:p>
     <w:p>
       <w:pPr>
@@ -4175,6 +4350,7 @@
           <w:color w:val="000000"/>
           <w:sz w:val="28"/>
           <w:szCs w:val="28"/>
+          <w:lang w:val="en-US"/>
         </w:rPr>
       </w:pPr>
       <w:r>
@@ -4193,8 +4369,9 @@
           <w:color w:val="000000"/>
           <w:sz w:val="28"/>
           <w:szCs w:val="28"/>
-        </w:rPr>
-        <w:t>:</w:t>
+          <w:lang w:val="en-US"/>
+        </w:rPr>
+        <w:t>.</w:t>
       </w:r>
     </w:p>
     <w:p>
@@ -4307,7 +4484,7 @@
           <w:szCs w:val="28"/>
         </w:rPr>
       </w:pPr>
-      <w:bookmarkStart w:id="4" w:name="_Toc59208241"/>
+      <w:bookmarkStart w:id="3" w:name="_Toc59522438"/>
       <w:r>
         <w:rPr>
           <w:rFonts w:ascii="Times New Roman" w:eastAsia="Times New Roman" w:hAnsi="Times New Roman" w:cs="Times New Roman"/>
@@ -4327,7 +4504,7 @@
         </w:rPr>
         <w:t>:</w:t>
       </w:r>
-      <w:bookmarkEnd w:id="4"/>
+      <w:bookmarkEnd w:id="3"/>
     </w:p>
     <w:p/>
     <w:p>
@@ -4346,7 +4523,7 @@
           <w:szCs w:val="28"/>
         </w:rPr>
       </w:pPr>
-      <w:bookmarkStart w:id="5" w:name="_Toc59208242"/>
+      <w:bookmarkStart w:id="4" w:name="_Toc59522439"/>
       <w:r>
         <w:rPr>
           <w:rFonts w:ascii="Times New Roman" w:eastAsia="Times New Roman" w:hAnsi="Times New Roman" w:cs="Times New Roman"/>
@@ -4357,7 +4534,7 @@
         </w:rPr>
         <w:t>TỔNG QUAN VỀ ĐỀ TÀI.</w:t>
       </w:r>
-      <w:bookmarkEnd w:id="5"/>
+      <w:bookmarkEnd w:id="4"/>
     </w:p>
     <w:p>
       <w:pPr>
@@ -4375,7 +4552,7 @@
           <w:szCs w:val="28"/>
         </w:rPr>
       </w:pPr>
-      <w:bookmarkStart w:id="6" w:name="_Toc59208243"/>
+      <w:bookmarkStart w:id="5" w:name="_Toc59522440"/>
       <w:r>
         <w:rPr>
           <w:rFonts w:ascii="Times New Roman" w:eastAsia="Times New Roman" w:hAnsi="Times New Roman" w:cs="Times New Roman"/>
@@ -4386,7 +4563,7 @@
         </w:rPr>
         <w:t>Bối cảnh và lý do chọn đề tài.</w:t>
       </w:r>
-      <w:bookmarkEnd w:id="6"/>
+      <w:bookmarkEnd w:id="5"/>
     </w:p>
     <w:p>
       <w:pPr>
@@ -4494,8 +4671,8 @@
           <w:szCs w:val="26"/>
         </w:rPr>
       </w:pPr>
-      <w:bookmarkStart w:id="7" w:name="_17dp8vu" w:colFirst="0" w:colLast="0"/>
-      <w:bookmarkEnd w:id="7"/>
+      <w:bookmarkStart w:id="6" w:name="_17dp8vu" w:colFirst="0" w:colLast="0"/>
+      <w:bookmarkEnd w:id="6"/>
       <w:r>
         <w:rPr>
           <w:rFonts w:ascii="Times New Roman" w:eastAsia="Times New Roman" w:hAnsi="Times New Roman" w:cs="Times New Roman"/>
@@ -4822,8 +4999,8 @@
         </w:rPr>
         <w:t>Hiểu cách phục hồi từ deadlock</w:t>
       </w:r>
-      <w:bookmarkStart w:id="8" w:name="_3rdcrjn" w:colFirst="0" w:colLast="0"/>
-      <w:bookmarkEnd w:id="8"/>
+      <w:bookmarkStart w:id="7" w:name="_3rdcrjn" w:colFirst="0" w:colLast="0"/>
+      <w:bookmarkEnd w:id="7"/>
       <w:r>
         <w:rPr>
           <w:rFonts w:ascii="Times New Roman" w:eastAsia="Times New Roman" w:hAnsi="Times New Roman" w:cs="Times New Roman"/>
@@ -4893,6 +5070,7 @@
           <w:sz w:val="26"/>
           <w:szCs w:val="26"/>
         </w:rPr>
+        <w:lastRenderedPageBreak/>
         <w:t>Tìm hiểu Deadlock</w:t>
       </w:r>
       <w:r>
@@ -4953,7 +5131,6 @@
           <w:sz w:val="26"/>
           <w:szCs w:val="26"/>
         </w:rPr>
-        <w:lastRenderedPageBreak/>
         <w:t>Xây dựng chương trình và kết quả demo</w:t>
       </w:r>
       <w:r>
@@ -5047,7 +5224,7 @@
           <w:szCs w:val="28"/>
         </w:rPr>
       </w:pPr>
-      <w:bookmarkStart w:id="9" w:name="_Toc59208244"/>
+      <w:bookmarkStart w:id="8" w:name="_Toc59522441"/>
       <w:r>
         <w:rPr>
           <w:rFonts w:ascii="Times New Roman" w:eastAsia="Times New Roman" w:hAnsi="Times New Roman" w:cs="Times New Roman"/>
@@ -5058,7 +5235,7 @@
         </w:rPr>
         <w:t>CƠ SỞ LÝ THUYẾT.</w:t>
       </w:r>
-      <w:bookmarkEnd w:id="9"/>
+      <w:bookmarkEnd w:id="8"/>
     </w:p>
     <w:p>
       <w:pPr>
@@ -5076,7 +5253,7 @@
           <w:szCs w:val="28"/>
         </w:rPr>
       </w:pPr>
-      <w:bookmarkStart w:id="10" w:name="_Toc59208245"/>
+      <w:bookmarkStart w:id="9" w:name="_Toc59522442"/>
       <w:r>
         <w:rPr>
           <w:rFonts w:ascii="Times New Roman" w:eastAsia="Times New Roman" w:hAnsi="Times New Roman" w:cs="Times New Roman"/>
@@ -5087,7 +5264,7 @@
         </w:rPr>
         <w:t>Giới thiệu về Deadlock.</w:t>
       </w:r>
-      <w:bookmarkEnd w:id="10"/>
+      <w:bookmarkEnd w:id="9"/>
     </w:p>
     <w:p>
       <w:pPr>
@@ -5861,7 +6038,7 @@
           <w:szCs w:val="28"/>
         </w:rPr>
       </w:pPr>
-      <w:bookmarkStart w:id="11" w:name="_Toc59208246"/>
+      <w:bookmarkStart w:id="10" w:name="_Toc59522443"/>
       <w:r>
         <w:rPr>
           <w:rFonts w:ascii="Times New Roman" w:eastAsia="Times New Roman" w:hAnsi="Times New Roman" w:cs="Times New Roman"/>
@@ -5872,7 +6049,7 @@
         </w:rPr>
         <w:t>Thuật toán nhà băng của Dijsktra.</w:t>
       </w:r>
-      <w:bookmarkEnd w:id="11"/>
+      <w:bookmarkEnd w:id="10"/>
     </w:p>
     <w:p>
       <w:pPr>
@@ -7609,8 +7786,8 @@
           <w:szCs w:val="28"/>
         </w:rPr>
       </w:pPr>
-      <w:bookmarkStart w:id="12" w:name="_2xcytpi" w:colFirst="0" w:colLast="0"/>
-      <w:bookmarkEnd w:id="12"/>
+      <w:bookmarkStart w:id="11" w:name="_2xcytpi" w:colFirst="0" w:colLast="0"/>
+      <w:bookmarkEnd w:id="11"/>
       <w:r>
         <w:rPr>
           <w:rFonts w:ascii="Times New Roman" w:eastAsia="Times New Roman" w:hAnsi="Times New Roman" w:cs="Times New Roman"/>
@@ -7663,7 +7840,7 @@
           <w:szCs w:val="28"/>
         </w:rPr>
       </w:pPr>
-      <w:bookmarkStart w:id="13" w:name="_Toc59208247"/>
+      <w:bookmarkStart w:id="12" w:name="_Toc59522444"/>
       <w:r>
         <w:rPr>
           <w:rFonts w:ascii="Times New Roman" w:eastAsia="Times New Roman" w:hAnsi="Times New Roman" w:cs="Times New Roman"/>
@@ -7674,7 +7851,7 @@
         </w:rPr>
         <w:t>THIẾT KẾ VÀ XÂY DỰNG CHƯƠNG TRÌNH .</w:t>
       </w:r>
-      <w:bookmarkEnd w:id="13"/>
+      <w:bookmarkEnd w:id="12"/>
     </w:p>
     <w:p>
       <w:pPr>
@@ -7692,7 +7869,7 @@
           <w:szCs w:val="28"/>
         </w:rPr>
       </w:pPr>
-      <w:bookmarkStart w:id="14" w:name="_Toc59208248"/>
+      <w:bookmarkStart w:id="13" w:name="_Toc59522445"/>
       <w:r>
         <w:rPr>
           <w:rFonts w:ascii="Times New Roman" w:eastAsia="Times New Roman" w:hAnsi="Times New Roman" w:cs="Times New Roman"/>
@@ -7703,7 +7880,7 @@
         </w:rPr>
         <w:t>Phân tích yêu cầu.</w:t>
       </w:r>
-      <w:bookmarkEnd w:id="14"/>
+      <w:bookmarkEnd w:id="13"/>
     </w:p>
     <w:p>
       <w:pPr>
@@ -7838,7 +8015,7 @@
           <w:szCs w:val="28"/>
         </w:rPr>
       </w:pPr>
-      <w:bookmarkStart w:id="15" w:name="_Toc59208249"/>
+      <w:bookmarkStart w:id="14" w:name="_Toc59522446"/>
       <w:r>
         <w:rPr>
           <w:rFonts w:ascii="Times New Roman" w:eastAsia="Times New Roman" w:hAnsi="Times New Roman" w:cs="Times New Roman"/>
@@ -7849,7 +8026,7 @@
         </w:rPr>
         <w:t>Xây dựng chương trình.</w:t>
       </w:r>
-      <w:bookmarkEnd w:id="15"/>
+      <w:bookmarkEnd w:id="14"/>
     </w:p>
     <w:p>
       <w:pPr>
@@ -8774,7 +8951,7 @@
           <w:szCs w:val="28"/>
         </w:rPr>
       </w:pPr>
-      <w:bookmarkStart w:id="16" w:name="_Toc59208250"/>
+      <w:bookmarkStart w:id="15" w:name="_Toc59522447"/>
       <w:r>
         <w:rPr>
           <w:rFonts w:ascii="Times New Roman" w:eastAsia="Times New Roman" w:hAnsi="Times New Roman" w:cs="Times New Roman"/>
@@ -8785,7 +8962,7 @@
         </w:rPr>
         <w:t>Kết quả thử nghiệm.</w:t>
       </w:r>
-      <w:bookmarkEnd w:id="16"/>
+      <w:bookmarkEnd w:id="15"/>
     </w:p>
     <w:p>
       <w:pPr>
@@ -8826,10 +9003,11 @@
       <w:r>
         <w:rPr>
           <w:rFonts w:ascii="Times New Roman" w:hAnsi="Times New Roman" w:cs="Times New Roman"/>
+          <w:lang w:val="en-US"/>
         </w:rPr>
         <w:lastRenderedPageBreak/>
         <w:drawing>
-          <wp:inline distT="0" distB="0" distL="0" distR="0" wp14:anchorId="1738A4E7" wp14:editId="731ADDAC">
+          <wp:inline distT="0" distB="0" distL="0" distR="0" wp14:anchorId="5764C0AD" wp14:editId="4F408DF4">
             <wp:extent cx="5943600" cy="3397250"/>
             <wp:effectExtent l="0" t="0" r="0" b="0"/>
             <wp:docPr id="11" name="Picture 11"/>
@@ -8953,9 +9131,10 @@
       <w:r>
         <w:rPr>
           <w:rFonts w:ascii="Times New Roman" w:hAnsi="Times New Roman" w:cs="Times New Roman"/>
+          <w:lang w:val="en-US"/>
         </w:rPr>
         <w:drawing>
-          <wp:inline distT="0" distB="0" distL="0" distR="0" wp14:anchorId="68B712AF" wp14:editId="52549F83">
+          <wp:inline distT="0" distB="0" distL="0" distR="0" wp14:anchorId="7A92B310" wp14:editId="68EC5C74">
             <wp:extent cx="5943600" cy="3400425"/>
             <wp:effectExtent l="0" t="0" r="0" b="9525"/>
             <wp:docPr id="13" name="Picture 13"/>
@@ -9025,10 +9204,11 @@
       <w:r>
         <w:rPr>
           <w:rFonts w:ascii="Times New Roman" w:hAnsi="Times New Roman" w:cs="Times New Roman"/>
+          <w:lang w:val="en-US"/>
         </w:rPr>
         <w:lastRenderedPageBreak/>
         <w:drawing>
-          <wp:inline distT="0" distB="0" distL="0" distR="0" wp14:anchorId="13783990" wp14:editId="0644FC0B">
+          <wp:inline distT="0" distB="0" distL="0" distR="0" wp14:anchorId="4EA3C0DB" wp14:editId="7B2A6EEA">
             <wp:extent cx="5943600" cy="3404870"/>
             <wp:effectExtent l="0" t="0" r="0" b="5080"/>
             <wp:docPr id="14" name="Picture 14"/>
@@ -9111,7 +9291,7 @@
           <w:szCs w:val="26"/>
         </w:rPr>
       </w:pPr>
-      <w:bookmarkStart w:id="17" w:name="_Toc59208251"/>
+      <w:bookmarkStart w:id="16" w:name="_Toc59522448"/>
       <w:r>
         <w:rPr>
           <w:rFonts w:ascii="Times New Roman" w:eastAsia="Times New Roman" w:hAnsi="Times New Roman" w:cs="Times New Roman"/>
@@ -9132,31 +9312,47 @@
         </w:rPr>
         <w:t>.</w:t>
       </w:r>
+      <w:bookmarkEnd w:id="16"/>
+    </w:p>
+    <w:p>
+      <w:pPr>
+        <w:pStyle w:val="ListParagraph"/>
+        <w:numPr>
+          <w:ilvl w:val="0"/>
+          <w:numId w:val="31"/>
+        </w:numPr>
+        <w:outlineLvl w:val="2"/>
+        <w:rPr>
+          <w:rFonts w:ascii="Times New Roman" w:eastAsia="Times New Roman" w:hAnsi="Times New Roman" w:cs="Times New Roman"/>
+          <w:b/>
+          <w:color w:val="000000"/>
+          <w:sz w:val="28"/>
+          <w:szCs w:val="28"/>
+        </w:rPr>
+      </w:pPr>
+      <w:bookmarkStart w:id="17" w:name="_Toc59522449"/>
+      <w:r>
+        <w:rPr>
+          <w:rFonts w:ascii="Times New Roman" w:eastAsia="Times New Roman" w:hAnsi="Times New Roman" w:cs="Times New Roman"/>
+          <w:b/>
+          <w:color w:val="000000"/>
+          <w:sz w:val="28"/>
+          <w:szCs w:val="28"/>
+        </w:rPr>
+        <w:t>Hạn chế của thuật toán</w:t>
+      </w:r>
+      <w:r>
+        <w:rPr>
+          <w:rFonts w:ascii="Times New Roman" w:eastAsia="Times New Roman" w:hAnsi="Times New Roman" w:cs="Times New Roman"/>
+          <w:b/>
+          <w:color w:val="000000"/>
+          <w:sz w:val="28"/>
+          <w:szCs w:val="28"/>
+          <w:lang w:val="en-US"/>
+        </w:rPr>
+        <w:t>.</w:t>
+      </w:r>
       <w:bookmarkEnd w:id="17"/>
-    </w:p>
-    <w:p>
-      <w:pPr>
-        <w:pStyle w:val="ListParagraph"/>
-        <w:rPr>
-          <w:rFonts w:ascii="Times New Roman" w:eastAsia="Times New Roman" w:hAnsi="Times New Roman" w:cs="Times New Roman"/>
-          <w:b/>
-          <w:color w:val="000000"/>
-          <w:sz w:val="28"/>
-          <w:szCs w:val="28"/>
-          <w:u w:val="single"/>
-        </w:rPr>
-      </w:pPr>
-      <w:r>
-        <w:rPr>
-          <w:rFonts w:ascii="Times New Roman" w:eastAsia="Times New Roman" w:hAnsi="Times New Roman" w:cs="Times New Roman"/>
-          <w:b/>
-          <w:color w:val="000000"/>
-          <w:sz w:val="28"/>
-          <w:szCs w:val="28"/>
-          <w:u w:val="single"/>
-        </w:rPr>
-        <w:t>Hạn chế của thuật toán:</w:t>
-      </w:r>
     </w:p>
     <w:p>
       <w:pPr>
@@ -9288,10 +9484,75 @@
     </w:p>
     <w:p>
       <w:pPr>
+        <w:pStyle w:val="ListParagraph"/>
         <w:numPr>
           <w:ilvl w:val="0"/>
-          <w:numId w:val="15"/>
+          <w:numId w:val="31"/>
         </w:numPr>
+        <w:outlineLvl w:val="2"/>
+        <w:rPr>
+          <w:rFonts w:ascii="Times New Roman" w:eastAsia="Times New Roman" w:hAnsi="Times New Roman" w:cs="Times New Roman"/>
+          <w:b/>
+          <w:color w:val="000000"/>
+          <w:sz w:val="28"/>
+          <w:szCs w:val="28"/>
+        </w:rPr>
+      </w:pPr>
+      <w:bookmarkStart w:id="18" w:name="_Toc59522450"/>
+      <w:r>
+        <w:rPr>
+          <w:rFonts w:ascii="Times New Roman" w:eastAsia="Times New Roman" w:hAnsi="Times New Roman" w:cs="Times New Roman"/>
+          <w:b/>
+          <w:color w:val="000000"/>
+          <w:sz w:val="28"/>
+          <w:szCs w:val="28"/>
+        </w:rPr>
+        <w:t>Kết luận</w:t>
+      </w:r>
+      <w:r>
+        <w:rPr>
+          <w:rFonts w:ascii="Times New Roman" w:eastAsia="Times New Roman" w:hAnsi="Times New Roman" w:cs="Times New Roman"/>
+          <w:b/>
+          <w:color w:val="000000"/>
+          <w:sz w:val="28"/>
+          <w:szCs w:val="28"/>
+          <w:lang w:val="en-US"/>
+        </w:rPr>
+        <w:t>.</w:t>
+      </w:r>
+      <w:bookmarkEnd w:id="18"/>
+    </w:p>
+    <w:p>
+      <w:pPr>
+        <w:pBdr>
+          <w:top w:val="nil"/>
+          <w:left w:val="nil"/>
+          <w:bottom w:val="nil"/>
+          <w:right w:val="nil"/>
+          <w:between w:val="nil"/>
+        </w:pBdr>
+        <w:spacing w:before="60" w:after="120" w:line="240" w:lineRule="auto"/>
+        <w:ind w:left="360" w:firstLine="360"/>
+        <w:jc w:val="both"/>
+        <w:rPr>
+          <w:rFonts w:ascii="Times New Roman" w:eastAsia="Times New Roman" w:hAnsi="Times New Roman" w:cs="Times New Roman"/>
+          <w:color w:val="000000"/>
+          <w:sz w:val="26"/>
+          <w:szCs w:val="26"/>
+        </w:rPr>
+      </w:pPr>
+      <w:r>
+        <w:rPr>
+          <w:rFonts w:ascii="Times New Roman" w:eastAsia="Times New Roman" w:hAnsi="Times New Roman" w:cs="Times New Roman"/>
+          <w:color w:val="000000"/>
+          <w:sz w:val="26"/>
+          <w:szCs w:val="26"/>
+        </w:rPr>
+        <w:t>Thưc hiện đề tài mô phỏng thành công thuật toán Banker để tránh Deadlock, hiểu rõ hơn cách mà hệ điều hành quản lí phần cứng và các tài nguyên phần mềm trên máy tính, qua đó đã giúp chúng ta hiểu cặn kẽ hơn về môn học Nguyên Lí Hệ Điều Hành.</w:t>
+      </w:r>
+    </w:p>
+    <w:p>
+      <w:pPr>
         <w:pBdr>
           <w:top w:val="nil"/>
           <w:left w:val="nil"/>
@@ -9304,17 +9565,10 @@
         <w:rPr>
           <w:rFonts w:ascii="Times New Roman" w:eastAsia="Times New Roman" w:hAnsi="Times New Roman" w:cs="Times New Roman"/>
           <w:color w:val="000000"/>
-        </w:rPr>
-      </w:pPr>
-      <w:r>
-        <w:rPr>
-          <w:rFonts w:ascii="Times New Roman" w:eastAsia="Times New Roman" w:hAnsi="Times New Roman" w:cs="Times New Roman"/>
-          <w:color w:val="000000"/>
-          <w:sz w:val="26"/>
-          <w:szCs w:val="26"/>
-        </w:rPr>
-        <w:t>Thưc hiện đề tài mô phỏng thành công thuật toán Banker để tránh Deadlock, hiểu rõ hơn cách mà hệ điều hành quản lí phần cứng và các tài nguyên phần mềm trên máy tính, qua đó đã giúp chúng ta hiểu cặn kẽ hơn về môn học Nguyên Lí Hệ Điều Hành.</w:t>
-      </w:r>
+          <w:sz w:val="26"/>
+          <w:szCs w:val="26"/>
+        </w:rPr>
+      </w:pPr>
     </w:p>
     <w:p>
       <w:pPr>
@@ -9330,25 +9584,6 @@
         <w:rPr>
           <w:rFonts w:ascii="Times New Roman" w:eastAsia="Times New Roman" w:hAnsi="Times New Roman" w:cs="Times New Roman"/>
           <w:color w:val="000000"/>
-          <w:sz w:val="26"/>
-          <w:szCs w:val="26"/>
-        </w:rPr>
-      </w:pPr>
-    </w:p>
-    <w:p>
-      <w:pPr>
-        <w:pBdr>
-          <w:top w:val="nil"/>
-          <w:left w:val="nil"/>
-          <w:bottom w:val="nil"/>
-          <w:right w:val="nil"/>
-          <w:between w:val="nil"/>
-        </w:pBdr>
-        <w:spacing w:before="60" w:after="120" w:line="240" w:lineRule="auto"/>
-        <w:jc w:val="both"/>
-        <w:rPr>
-          <w:rFonts w:ascii="Times New Roman" w:eastAsia="Times New Roman" w:hAnsi="Times New Roman" w:cs="Times New Roman"/>
-          <w:color w:val="000000"/>
         </w:rPr>
       </w:pPr>
     </w:p>
@@ -9369,19 +9604,18 @@
           <w:szCs w:val="28"/>
         </w:rPr>
       </w:pPr>
-      <w:bookmarkStart w:id="18" w:name="_Toc59208252"/>
-      <w:r>
-        <w:rPr>
-          <w:rFonts w:ascii="Times New Roman" w:eastAsia="Times New Roman" w:hAnsi="Times New Roman" w:cs="Times New Roman"/>
-          <w:b/>
-          <w:color w:val="000000"/>
-          <w:sz w:val="28"/>
-          <w:szCs w:val="28"/>
-        </w:rPr>
-        <w:lastRenderedPageBreak/>
+      <w:bookmarkStart w:id="19" w:name="_Toc59522451"/>
+      <w:r>
+        <w:rPr>
+          <w:rFonts w:ascii="Times New Roman" w:eastAsia="Times New Roman" w:hAnsi="Times New Roman" w:cs="Times New Roman"/>
+          <w:b/>
+          <w:color w:val="000000"/>
+          <w:sz w:val="28"/>
+          <w:szCs w:val="28"/>
+        </w:rPr>
         <w:t>PHẦN II: LẬP TRÌNH MẠNG.</w:t>
       </w:r>
-      <w:bookmarkEnd w:id="18"/>
+      <w:bookmarkEnd w:id="19"/>
     </w:p>
     <w:p>
       <w:pPr>
@@ -9445,7 +9679,7 @@
           <w:szCs w:val="28"/>
         </w:rPr>
       </w:pPr>
-      <w:bookmarkStart w:id="19" w:name="_Toc59208253"/>
+      <w:bookmarkStart w:id="20" w:name="_Toc59522452"/>
       <w:r>
         <w:rPr>
           <w:rFonts w:ascii="Times New Roman" w:eastAsia="Times New Roman" w:hAnsi="Times New Roman" w:cs="Times New Roman"/>
@@ -9456,7 +9690,7 @@
         </w:rPr>
         <w:t>CƠ SỞ LÝ THUYẾT.</w:t>
       </w:r>
-      <w:bookmarkEnd w:id="19"/>
+      <w:bookmarkEnd w:id="20"/>
     </w:p>
     <w:p>
       <w:pPr>
@@ -9474,7 +9708,7 @@
           <w:szCs w:val="28"/>
         </w:rPr>
       </w:pPr>
-      <w:bookmarkStart w:id="20" w:name="_Toc59208254"/>
+      <w:bookmarkStart w:id="21" w:name="_Toc59522453"/>
       <w:r>
         <w:rPr>
           <w:rFonts w:ascii="Times New Roman" w:eastAsia="Times New Roman" w:hAnsi="Times New Roman" w:cs="Times New Roman"/>
@@ -9495,7 +9729,7 @@
         </w:rPr>
         <w:t>.</w:t>
       </w:r>
-      <w:bookmarkEnd w:id="20"/>
+      <w:bookmarkEnd w:id="21"/>
     </w:p>
     <w:p>
       <w:pPr>
@@ -9717,6 +9951,7 @@
           <w:szCs w:val="28"/>
           <w:lang w:val="en-US"/>
         </w:rPr>
+        <w:lastRenderedPageBreak/>
         <w:t xml:space="preserve"> </w:t>
       </w:r>
       <w:r>
@@ -9743,10 +9978,10 @@
       <w:r>
         <w:rPr>
           <w:rFonts w:ascii="Times New Roman" w:hAnsi="Times New Roman" w:cs="Times New Roman"/>
-        </w:rPr>
-        <w:lastRenderedPageBreak/>
+          <w:lang w:val="en-US"/>
+        </w:rPr>
         <w:drawing>
-          <wp:inline distT="0" distB="0" distL="0" distR="0" wp14:anchorId="1F85E45A" wp14:editId="6E960691">
+          <wp:inline distT="0" distB="0" distL="0" distR="0" wp14:anchorId="25EE13A6" wp14:editId="39749EE6">
             <wp:extent cx="5151227" cy="4141470"/>
             <wp:effectExtent l="0" t="0" r="0" b="0"/>
             <wp:docPr id="12" name="Picture 12" descr="https://vnpro.vn/wp-content/uploads/2015/11/Qu%C3%A1-tr%C3%ACnh-%C4%91%C3%B3ng-m%E1%BB%9F-g%C3%B3i-d%E1%BB%AF-li%E1%BB%87u-trong-TCP-IP.jpg"/>
@@ -9842,9 +10077,10 @@
       <w:r>
         <w:rPr>
           <w:rFonts w:ascii="Times New Roman" w:hAnsi="Times New Roman" w:cs="Times New Roman"/>
+          <w:lang w:val="en-US"/>
         </w:rPr>
         <w:drawing>
-          <wp:inline distT="0" distB="0" distL="0" distR="0" wp14:anchorId="0C86D985" wp14:editId="2C538C13">
+          <wp:inline distT="0" distB="0" distL="0" distR="0" wp14:anchorId="4A009DFE" wp14:editId="14B9FB35">
             <wp:extent cx="4858385" cy="2374900"/>
             <wp:effectExtent l="0" t="0" r="0" b="6350"/>
             <wp:docPr id="16" name="Picture 16" descr="https://vnpro.vn/wp-content/uploads/2015/11/C%E1%BA%A5u-tr%C3%BAc-d%E1%BB%AF-li%E1%BB%87u-trong-TCP-IP.jpg"/>
@@ -9947,6 +10183,7 @@
           <w:szCs w:val="26"/>
           <w:highlight w:val="white"/>
         </w:rPr>
+        <w:lastRenderedPageBreak/>
         <w:t>Trong tầng ứng dụng: dữ liệu là các luồng được gọi là stream.</w:t>
       </w:r>
     </w:p>
@@ -9980,7 +10217,6 @@
           <w:szCs w:val="26"/>
           <w:highlight w:val="white"/>
         </w:rPr>
-        <w:lastRenderedPageBreak/>
         <w:t>Trong tầng giao vận: đơn vị dữ liệu mà TCP gửi xuống gọi là TCP segment.</w:t>
       </w:r>
     </w:p>
@@ -10077,7 +10313,7 @@
           <w:szCs w:val="28"/>
         </w:rPr>
       </w:pPr>
-      <w:bookmarkStart w:id="21" w:name="_Toc59208255"/>
+      <w:bookmarkStart w:id="22" w:name="_Toc59522454"/>
       <w:r>
         <w:rPr>
           <w:rFonts w:ascii="Times New Roman" w:eastAsia="Times New Roman" w:hAnsi="Times New Roman" w:cs="Times New Roman"/>
@@ -10088,7 +10324,7 @@
         </w:rPr>
         <w:t>Lập trình Socket và cổng port.</w:t>
       </w:r>
-      <w:bookmarkEnd w:id="21"/>
+      <w:bookmarkEnd w:id="22"/>
     </w:p>
     <w:p>
       <w:pPr>
@@ -10300,9 +10536,10 @@
       <w:r>
         <w:rPr>
           <w:rFonts w:ascii="Times New Roman" w:hAnsi="Times New Roman" w:cs="Times New Roman"/>
+          <w:lang w:val="en-US"/>
         </w:rPr>
         <w:drawing>
-          <wp:inline distT="0" distB="0" distL="0" distR="0" wp14:anchorId="1C3176B1" wp14:editId="30A32A36">
+          <wp:inline distT="0" distB="0" distL="0" distR="0" wp14:anchorId="3DE6E33E" wp14:editId="5DA883D5">
             <wp:extent cx="4953000" cy="1800225"/>
             <wp:effectExtent l="0" t="0" r="0" b="0"/>
             <wp:docPr id="17" name="image11.png"/>
@@ -10419,6 +10656,17 @@
         </w:rPr>
         <w:t>Số hiệu của Socket</w:t>
       </w:r>
+      <w:r>
+        <w:rPr>
+          <w:rFonts w:ascii="Times New Roman" w:eastAsia="Times New Roman" w:hAnsi="Times New Roman" w:cs="Times New Roman"/>
+          <w:b/>
+          <w:color w:val="000000"/>
+          <w:sz w:val="28"/>
+          <w:szCs w:val="28"/>
+          <w:lang w:val="en-US"/>
+        </w:rPr>
+        <w:t xml:space="preserve"> (cổng port)</w:t>
+      </w:r>
     </w:p>
     <w:p>
       <w:pPr>
@@ -10455,7 +10703,16 @@
           <w:sz w:val="26"/>
           <w:szCs w:val="26"/>
         </w:rPr>
-        <w:t>Số hiệu cổng gán cho socket phải duy nhất trên phạm vi máy tính đó, có giá trị trong khoảng từ 0 đến 65535 (16 bit). Trong thực tế thì các số hiệu cổng từ 0 đến 1023 (gồm có 1024 cổng) đã dành cho các dịch vụ nổi tiếng như: http: 80, telnet: 21, ftp: 23, … Nếu chúng ta không phải là người quản trị thì nên dùng từ cổng 1024 trở lên.</w:t>
+        <w:t xml:space="preserve">Số hiệu cổng gán cho socket phải duy nhất trên phạm vi máy tính đó, có giá trị trong khoảng từ 0 đến 65535 (16 bit). Trong thực tế thì các số hiệu cổng từ 0 đến 1023 (gồm có 1024 cổng) đã dành cho các dịch vụ nổi tiếng như: http: </w:t>
+      </w:r>
+      <w:r>
+        <w:rPr>
+          <w:rFonts w:ascii="Times New Roman" w:eastAsia="Times New Roman" w:hAnsi="Times New Roman" w:cs="Times New Roman"/>
+          <w:sz w:val="26"/>
+          <w:szCs w:val="26"/>
+        </w:rPr>
+        <w:lastRenderedPageBreak/>
+        <w:t>80, telnet: 21, ftp: 23, … Nếu chúng ta không phải là người quản trị thì nên dùng từ cổng 1024 trở lên.</w:t>
       </w:r>
     </w:p>
     <w:p>
@@ -10474,19 +10731,18 @@
           <w:szCs w:val="28"/>
         </w:rPr>
       </w:pPr>
-      <w:bookmarkStart w:id="22" w:name="_Toc59208256"/>
-      <w:r>
-        <w:rPr>
-          <w:rFonts w:ascii="Times New Roman" w:eastAsia="Times New Roman" w:hAnsi="Times New Roman" w:cs="Times New Roman"/>
-          <w:b/>
-          <w:color w:val="000000"/>
-          <w:sz w:val="28"/>
-          <w:szCs w:val="28"/>
-        </w:rPr>
-        <w:lastRenderedPageBreak/>
+      <w:bookmarkStart w:id="23" w:name="_Toc59522455"/>
+      <w:r>
+        <w:rPr>
+          <w:rFonts w:ascii="Times New Roman" w:eastAsia="Times New Roman" w:hAnsi="Times New Roman" w:cs="Times New Roman"/>
+          <w:b/>
+          <w:color w:val="000000"/>
+          <w:sz w:val="28"/>
+          <w:szCs w:val="28"/>
+        </w:rPr>
         <w:t>Mô hình Client/Server.</w:t>
       </w:r>
-      <w:bookmarkEnd w:id="22"/>
+      <w:bookmarkEnd w:id="23"/>
     </w:p>
     <w:p>
       <w:pPr>
@@ -10565,9 +10821,10 @@
         <w:rPr>
           <w:rFonts w:ascii="Times New Roman" w:eastAsia="Times New Roman" w:hAnsi="Times New Roman" w:cs="Times New Roman"/>
           <w:color w:val="000000"/>
+          <w:lang w:val="en-US"/>
         </w:rPr>
         <w:drawing>
-          <wp:inline distT="0" distB="0" distL="0" distR="0" wp14:anchorId="7E971F26" wp14:editId="0692E43A">
+          <wp:inline distT="0" distB="0" distL="0" distR="0" wp14:anchorId="24D67911" wp14:editId="52EF5039">
             <wp:extent cx="1895475" cy="1266825"/>
             <wp:effectExtent l="0" t="0" r="0" b="0"/>
             <wp:docPr id="18" name="image15.png"/>
@@ -10787,9 +11044,10 @@
           <w:color w:val="000000"/>
           <w:sz w:val="26"/>
           <w:szCs w:val="26"/>
+          <w:lang w:val="en-US"/>
         </w:rPr>
         <w:drawing>
-          <wp:inline distT="0" distB="0" distL="0" distR="0" wp14:anchorId="4C4A3C71" wp14:editId="56FD9DCE">
+          <wp:inline distT="0" distB="0" distL="0" distR="0" wp14:anchorId="41E58CC0" wp14:editId="1E5566C3">
             <wp:extent cx="4997450" cy="2052320"/>
             <wp:effectExtent l="0" t="0" r="0" b="0"/>
             <wp:docPr id="10" name="image5.png" descr="server2"/>
@@ -11007,6 +11265,7 @@
           <w:szCs w:val="26"/>
           <w:highlight w:val="white"/>
         </w:rPr>
+        <w:lastRenderedPageBreak/>
         <w:t>Giai đoạn 3: Trao đổi thông tin giữa Client và Server</w:t>
       </w:r>
     </w:p>
@@ -11054,10 +11313,10 @@
           <w:color w:val="000000"/>
           <w:sz w:val="26"/>
           <w:szCs w:val="26"/>
-        </w:rPr>
-        <w:lastRenderedPageBreak/>
+          <w:lang w:val="en-US"/>
+        </w:rPr>
         <w:drawing>
-          <wp:inline distT="0" distB="0" distL="0" distR="0" wp14:anchorId="5A9BD11C" wp14:editId="26B200E1">
+          <wp:inline distT="0" distB="0" distL="0" distR="0" wp14:anchorId="4D54057B" wp14:editId="2B6313D4">
             <wp:extent cx="5001762" cy="1830378"/>
             <wp:effectExtent l="0" t="0" r="0" b="0"/>
             <wp:docPr id="19" name="image10.png" descr="server3"/>
@@ -11320,9 +11579,10 @@
           <w:sz w:val="26"/>
           <w:szCs w:val="26"/>
           <w:highlight w:val="white"/>
+          <w:lang w:val="en-US"/>
         </w:rPr>
         <w:drawing>
-          <wp:inline distT="0" distB="0" distL="0" distR="0" wp14:anchorId="15D88C2F" wp14:editId="2F86B5C0">
+          <wp:inline distT="0" distB="0" distL="0" distR="0" wp14:anchorId="12FC852F" wp14:editId="7C8E1564">
             <wp:extent cx="4997450" cy="2413635"/>
             <wp:effectExtent l="0" t="0" r="0" b="0"/>
             <wp:docPr id="20" name="image3.png" descr="server4"/>
@@ -11415,7 +11675,7 @@
           <w:szCs w:val="28"/>
         </w:rPr>
       </w:pPr>
-      <w:bookmarkStart w:id="23" w:name="_Toc59208257"/>
+      <w:bookmarkStart w:id="24" w:name="_Toc59522456"/>
       <w:r>
         <w:rPr>
           <w:rFonts w:ascii="Times New Roman" w:eastAsia="Times New Roman" w:hAnsi="Times New Roman" w:cs="Times New Roman"/>
@@ -11426,7 +11686,7 @@
         </w:rPr>
         <w:t>PHÂN TÍCH THIẾT KẾ HỆ THỐNG.</w:t>
       </w:r>
-      <w:bookmarkEnd w:id="23"/>
+      <w:bookmarkEnd w:id="24"/>
     </w:p>
     <w:p>
       <w:pPr>
@@ -11444,7 +11704,7 @@
           <w:szCs w:val="28"/>
         </w:rPr>
       </w:pPr>
-      <w:bookmarkStart w:id="24" w:name="_Toc59208258"/>
+      <w:bookmarkStart w:id="25" w:name="_Toc59522457"/>
       <w:r>
         <w:rPr>
           <w:rFonts w:ascii="Times New Roman" w:eastAsia="Times New Roman" w:hAnsi="Times New Roman" w:cs="Times New Roman"/>
@@ -11455,7 +11715,7 @@
         </w:rPr>
         <w:t>Phân tích yêu cầu.</w:t>
       </w:r>
-      <w:bookmarkEnd w:id="24"/>
+      <w:bookmarkEnd w:id="25"/>
     </w:p>
     <w:p>
       <w:pPr>
@@ -11490,7 +11750,17 @@
           <w:sz w:val="28"/>
           <w:szCs w:val="28"/>
         </w:rPr>
-        <w:t>Giới thiệu về cách chơi đánh cờ Đam (checkers).</w:t>
+        <w:t xml:space="preserve">Giới thiệu về cách chơi </w:t>
+      </w:r>
+      <w:r>
+        <w:rPr>
+          <w:rFonts w:ascii="Times New Roman" w:eastAsia="Times New Roman" w:hAnsi="Times New Roman" w:cs="Times New Roman"/>
+          <w:b/>
+          <w:color w:val="000000"/>
+          <w:sz w:val="28"/>
+          <w:szCs w:val="28"/>
+        </w:rPr>
+        <w:t>cờ Đam (checkers).</w:t>
       </w:r>
     </w:p>
     <w:p>
@@ -11515,6 +11785,7 @@
           <w:sz w:val="28"/>
           <w:szCs w:val="28"/>
         </w:rPr>
+        <w:lastRenderedPageBreak/>
         <w:t>Bàn cờ :</w:t>
       </w:r>
       <w:r>
@@ -11596,7 +11867,6 @@
           <w:sz w:val="28"/>
           <w:szCs w:val="28"/>
         </w:rPr>
-        <w:lastRenderedPageBreak/>
         <w:t xml:space="preserve">Cách sắp xếp cờ Đam : </w:t>
       </w:r>
     </w:p>
@@ -12142,7 +12412,6 @@
           <w:szCs w:val="28"/>
           <w:lang w:val="en-US"/>
         </w:rPr>
-        <w:lastRenderedPageBreak/>
         <w:t xml:space="preserve"> </w:t>
       </w:r>
       <w:r>
@@ -12204,7 +12473,7 @@
           <w:szCs w:val="28"/>
         </w:rPr>
       </w:pPr>
-      <w:bookmarkStart w:id="25" w:name="_Toc59208259"/>
+      <w:bookmarkStart w:id="26" w:name="_Toc59522458"/>
       <w:r>
         <w:rPr>
           <w:rFonts w:ascii="Times New Roman" w:eastAsia="Times New Roman" w:hAnsi="Times New Roman" w:cs="Times New Roman"/>
@@ -12215,7 +12484,17 @@
         </w:rPr>
         <w:t>Phân tích hệ thống.</w:t>
       </w:r>
-      <w:bookmarkEnd w:id="25"/>
+      <w:bookmarkEnd w:id="26"/>
+      <w:r>
+        <w:rPr>
+          <w:rFonts w:ascii="Times New Roman" w:eastAsia="Times New Roman" w:hAnsi="Times New Roman" w:cs="Times New Roman"/>
+          <w:sz w:val="26"/>
+          <w:szCs w:val="26"/>
+          <w:highlight w:val="white"/>
+          <w:lang w:val="en-US"/>
+        </w:rPr>
+        <w:t xml:space="preserve"> </w:t>
+      </w:r>
     </w:p>
     <w:p>
       <w:pPr>
@@ -12233,6 +12512,70 @@
         </w:rPr>
       </w:pPr>
       <w:r>
+        <w:drawing>
+          <wp:anchor distT="0" distB="0" distL="114300" distR="114300" simplePos="0" relativeHeight="251670528" behindDoc="0" locked="0" layoutInCell="1" allowOverlap="1" wp14:anchorId="528BC549" wp14:editId="6C0B246D">
+            <wp:simplePos x="0" y="0"/>
+            <wp:positionH relativeFrom="margin">
+              <wp:align>center</wp:align>
+            </wp:positionH>
+            <wp:positionV relativeFrom="paragraph">
+              <wp:posOffset>403428</wp:posOffset>
+            </wp:positionV>
+            <wp:extent cx="6595110" cy="3357245"/>
+            <wp:effectExtent l="0" t="0" r="0" b="0"/>
+            <wp:wrapTopAndBottom/>
+            <wp:docPr id="23" name="Picture 23"/>
+            <wp:cNvGraphicFramePr>
+              <a:graphicFrameLocks xmlns:a="http://schemas.openxmlformats.org/drawingml/2006/main" noChangeAspect="1"/>
+            </wp:cNvGraphicFramePr>
+            <a:graphic xmlns:a="http://schemas.openxmlformats.org/drawingml/2006/main">
+              <a:graphicData uri="http://schemas.openxmlformats.org/drawingml/2006/picture">
+                <pic:pic xmlns:pic="http://schemas.openxmlformats.org/drawingml/2006/picture">
+                  <pic:nvPicPr>
+                    <pic:cNvPr id="0" name="Picture 1"/>
+                    <pic:cNvPicPr>
+                      <a:picLocks noChangeAspect="1" noChangeArrowheads="1"/>
+                    </pic:cNvPicPr>
+                  </pic:nvPicPr>
+                  <pic:blipFill>
+                    <a:blip r:embed="rId23">
+                      <a:extLst>
+                        <a:ext uri="{28A0092B-C50C-407E-A947-70E740481C1C}">
+                          <a14:useLocalDpi xmlns:a14="http://schemas.microsoft.com/office/drawing/2010/main" val="0"/>
+                        </a:ext>
+                      </a:extLst>
+                    </a:blip>
+                    <a:srcRect/>
+                    <a:stretch>
+                      <a:fillRect/>
+                    </a:stretch>
+                  </pic:blipFill>
+                  <pic:spPr bwMode="auto">
+                    <a:xfrm>
+                      <a:off x="0" y="0"/>
+                      <a:ext cx="6595110" cy="3357245"/>
+                    </a:xfrm>
+                    <a:prstGeom prst="rect">
+                      <a:avLst/>
+                    </a:prstGeom>
+                    <a:noFill/>
+                    <a:ln>
+                      <a:noFill/>
+                    </a:ln>
+                  </pic:spPr>
+                </pic:pic>
+              </a:graphicData>
+            </a:graphic>
+            <wp14:sizeRelH relativeFrom="margin">
+              <wp14:pctWidth>0</wp14:pctWidth>
+            </wp14:sizeRelH>
+            <wp14:sizeRelV relativeFrom="margin">
+              <wp14:pctHeight>0</wp14:pctHeight>
+            </wp14:sizeRelV>
+          </wp:anchor>
+        </w:drawing>
+      </w:r>
+      <w:r>
         <w:rPr>
           <w:rFonts w:ascii="Times New Roman" w:eastAsia="Times New Roman" w:hAnsi="Times New Roman" w:cs="Times New Roman"/>
           <w:b/>
@@ -12252,6 +12595,80 @@
           <w:szCs w:val="28"/>
         </w:rPr>
         <w:t>Sơ đồ hệ thống chương trình cờ Đam (checkers).</w:t>
+      </w:r>
+    </w:p>
+    <w:p>
+      <w:pPr>
+        <w:pStyle w:val="ListParagraph"/>
+        <w:jc w:val="center"/>
+        <w:rPr>
+          <w:rFonts w:ascii="Times New Roman" w:eastAsia="Times New Roman" w:hAnsi="Times New Roman" w:cs="Times New Roman"/>
+          <w:sz w:val="26"/>
+          <w:szCs w:val="26"/>
+          <w:highlight w:val="white"/>
+          <w:lang w:val="en-US"/>
+        </w:rPr>
+      </w:pPr>
+      <w:r>
+        <w:rPr>
+          <w:rFonts w:ascii="Times New Roman" w:eastAsia="Times New Roman" w:hAnsi="Times New Roman" w:cs="Times New Roman"/>
+          <w:sz w:val="26"/>
+          <w:szCs w:val="26"/>
+          <w:highlight w:val="white"/>
+        </w:rPr>
+        <w:t>Hình 1</w:t>
+      </w:r>
+      <w:r>
+        <w:rPr>
+          <w:rFonts w:ascii="Times New Roman" w:eastAsia="Times New Roman" w:hAnsi="Times New Roman" w:cs="Times New Roman"/>
+          <w:sz w:val="26"/>
+          <w:szCs w:val="26"/>
+          <w:highlight w:val="white"/>
+          <w:lang w:val="en-US"/>
+        </w:rPr>
+        <w:t>2</w:t>
+      </w:r>
+      <w:r>
+        <w:rPr>
+          <w:rFonts w:ascii="Times New Roman" w:eastAsia="Times New Roman" w:hAnsi="Times New Roman" w:cs="Times New Roman"/>
+          <w:sz w:val="26"/>
+          <w:szCs w:val="26"/>
+          <w:highlight w:val="white"/>
+        </w:rPr>
+        <w:t xml:space="preserve">: </w:t>
+      </w:r>
+      <w:r>
+        <w:rPr>
+          <w:rFonts w:ascii="Times New Roman" w:eastAsia="Times New Roman" w:hAnsi="Times New Roman" w:cs="Times New Roman"/>
+          <w:sz w:val="26"/>
+          <w:szCs w:val="26"/>
+          <w:highlight w:val="white"/>
+          <w:lang w:val="en-US"/>
+        </w:rPr>
+        <w:t>Sơ đồ hệ thống chương trình cờ Đam (checkers)</w:t>
+      </w:r>
+    </w:p>
+    <w:p>
+      <w:pPr>
+        <w:pStyle w:val="ListParagraph"/>
+        <w:jc w:val="center"/>
+        <w:rPr>
+          <w:rFonts w:ascii="Times New Roman" w:eastAsia="Times New Roman" w:hAnsi="Times New Roman" w:cs="Times New Roman"/>
+          <w:b/>
+          <w:color w:val="000000"/>
+          <w:sz w:val="28"/>
+          <w:szCs w:val="28"/>
+        </w:rPr>
+      </w:pPr>
+      <w:r>
+        <w:rPr>
+          <w:rFonts w:ascii="Times New Roman" w:eastAsia="Times New Roman" w:hAnsi="Times New Roman" w:cs="Times New Roman"/>
+          <w:sz w:val="26"/>
+          <w:szCs w:val="26"/>
+          <w:highlight w:val="white"/>
+          <w:lang w:val="en-US"/>
+        </w:rPr>
+        <w:t xml:space="preserve"> </w:t>
       </w:r>
     </w:p>
     <w:p>
@@ -12346,6 +12763,91 @@
         <w:pStyle w:val="ListParagraph"/>
         <w:numPr>
           <w:ilvl w:val="0"/>
+          <w:numId w:val="32"/>
+        </w:numPr>
+        <w:rPr>
+          <w:rFonts w:ascii="Times New Roman" w:eastAsia="Times New Roman" w:hAnsi="Times New Roman" w:cs="Times New Roman"/>
+          <w:color w:val="000000"/>
+          <w:sz w:val="28"/>
+          <w:szCs w:val="28"/>
+        </w:rPr>
+      </w:pPr>
+      <w:r>
+        <w:rPr>
+          <w:rFonts w:ascii="Times New Roman" w:eastAsia="Times New Roman" w:hAnsi="Times New Roman" w:cs="Times New Roman"/>
+          <w:color w:val="000000"/>
+          <w:sz w:val="28"/>
+          <w:szCs w:val="28"/>
+          <w:lang w:val="en-US"/>
+        </w:rPr>
+        <w:t>ServerMain: Tạo Server tại cổng có số hiệu được đọc từ file confic.properties, nhận 2 socket mới từ Client rồi gửi cho HandleSession để xử lý.</w:t>
+      </w:r>
+    </w:p>
+    <w:p>
+      <w:pPr>
+        <w:pStyle w:val="ListParagraph"/>
+        <w:numPr>
+          <w:ilvl w:val="0"/>
+          <w:numId w:val="32"/>
+        </w:numPr>
+        <w:rPr>
+          <w:rFonts w:ascii="Times New Roman" w:eastAsia="Times New Roman" w:hAnsi="Times New Roman" w:cs="Times New Roman"/>
+          <w:color w:val="000000"/>
+          <w:sz w:val="28"/>
+          <w:szCs w:val="28"/>
+        </w:rPr>
+      </w:pPr>
+      <w:r>
+        <w:rPr>
+          <w:rFonts w:ascii="Times New Roman" w:eastAsia="Times New Roman" w:hAnsi="Times New Roman" w:cs="Times New Roman"/>
+          <w:color w:val="000000"/>
+          <w:sz w:val="28"/>
+          <w:szCs w:val="28"/>
+          <w:lang w:val="en-US"/>
+        </w:rPr>
+        <w:t>HandleSession: Nhận 2 socket từ ServerMain, nhận và gửi dữ liệu qua lại giữa các socket và Model.</w:t>
+      </w:r>
+    </w:p>
+    <w:p>
+      <w:pPr>
+        <w:pStyle w:val="ListParagraph"/>
+        <w:numPr>
+          <w:ilvl w:val="0"/>
+          <w:numId w:val="32"/>
+        </w:numPr>
+        <w:rPr>
+          <w:rFonts w:ascii="Times New Roman" w:eastAsia="Times New Roman" w:hAnsi="Times New Roman" w:cs="Times New Roman"/>
+          <w:color w:val="000000"/>
+          <w:sz w:val="28"/>
+          <w:szCs w:val="28"/>
+        </w:rPr>
+      </w:pPr>
+      <w:r>
+        <w:rPr>
+          <w:rFonts w:ascii="Times New Roman" w:eastAsia="Times New Roman" w:hAnsi="Times New Roman" w:cs="Times New Roman"/>
+          <w:color w:val="000000"/>
+          <w:sz w:val="28"/>
+          <w:szCs w:val="28"/>
+          <w:lang w:val="en-US"/>
+        </w:rPr>
+        <w:t>Game (Model): Xử lý dữ liệu từ HandleSession thông qua các Constant được cài sẵn và các Model con như: Quân cờ (Square), Bàn cờ (Board) và Người chơi (Player).</w:t>
+      </w:r>
+      <w:r>
+        <w:rPr>
+          <w:rFonts w:ascii="Times New Roman" w:eastAsia="Times New Roman" w:hAnsi="Times New Roman" w:cs="Times New Roman"/>
+          <w:color w:val="000000"/>
+          <w:sz w:val="28"/>
+          <w:szCs w:val="28"/>
+          <w:lang w:val="en-US"/>
+        </w:rPr>
+        <w:t xml:space="preserve">  </w:t>
+      </w:r>
+    </w:p>
+    <w:p>
+      <w:pPr>
+        <w:pStyle w:val="ListParagraph"/>
+        <w:numPr>
+          <w:ilvl w:val="0"/>
           <w:numId w:val="23"/>
         </w:numPr>
         <w:rPr>
@@ -12363,6 +12865,147 @@
           <w:szCs w:val="28"/>
         </w:rPr>
         <w:t>Client gồm các thành phần :</w:t>
+      </w:r>
+    </w:p>
+    <w:p>
+      <w:pPr>
+        <w:pStyle w:val="ListParagraph"/>
+        <w:numPr>
+          <w:ilvl w:val="0"/>
+          <w:numId w:val="33"/>
+        </w:numPr>
+        <w:rPr>
+          <w:rFonts w:ascii="Times New Roman" w:eastAsia="Times New Roman" w:hAnsi="Times New Roman" w:cs="Times New Roman"/>
+          <w:color w:val="000000"/>
+          <w:sz w:val="28"/>
+          <w:szCs w:val="28"/>
+        </w:rPr>
+      </w:pPr>
+      <w:r>
+        <w:rPr>
+          <w:rFonts w:ascii="Times New Roman" w:eastAsia="Times New Roman" w:hAnsi="Times New Roman" w:cs="Times New Roman"/>
+          <w:color w:val="000000"/>
+          <w:sz w:val="28"/>
+          <w:szCs w:val="28"/>
+          <w:lang w:val="en-US"/>
+        </w:rPr>
+        <w:lastRenderedPageBreak/>
+        <w:t>ClientMain: Tạo socket kết nối đến Server có địa chỉ IP và cổng port được đọc từ file config.properties, gửi socket cho Controller để xủa lý.</w:t>
+      </w:r>
+    </w:p>
+    <w:p>
+      <w:pPr>
+        <w:pStyle w:val="ListParagraph"/>
+        <w:numPr>
+          <w:ilvl w:val="0"/>
+          <w:numId w:val="33"/>
+        </w:numPr>
+        <w:rPr>
+          <w:rFonts w:ascii="Times New Roman" w:eastAsia="Times New Roman" w:hAnsi="Times New Roman" w:cs="Times New Roman"/>
+          <w:color w:val="000000"/>
+          <w:sz w:val="28"/>
+          <w:szCs w:val="28"/>
+        </w:rPr>
+      </w:pPr>
+      <w:r>
+        <w:rPr>
+          <w:rFonts w:ascii="Times New Roman" w:eastAsia="Times New Roman" w:hAnsi="Times New Roman" w:cs="Times New Roman"/>
+          <w:color w:val="000000"/>
+          <w:sz w:val="28"/>
+          <w:szCs w:val="28"/>
+          <w:lang w:val="en-US"/>
+        </w:rPr>
+        <w:t>Controller: Nhận socket từ ClientMain để giao tiếp với Server, giao tiếp với View và Game(Model).</w:t>
+      </w:r>
+    </w:p>
+    <w:p>
+      <w:pPr>
+        <w:pStyle w:val="ListParagraph"/>
+        <w:numPr>
+          <w:ilvl w:val="0"/>
+          <w:numId w:val="33"/>
+        </w:numPr>
+        <w:rPr>
+          <w:rFonts w:ascii="Times New Roman" w:eastAsia="Times New Roman" w:hAnsi="Times New Roman" w:cs="Times New Roman"/>
+          <w:color w:val="000000"/>
+          <w:sz w:val="28"/>
+          <w:szCs w:val="28"/>
+        </w:rPr>
+      </w:pPr>
+      <w:r>
+        <w:rPr>
+          <w:rFonts w:ascii="Times New Roman" w:eastAsia="Times New Roman" w:hAnsi="Times New Roman" w:cs="Times New Roman"/>
+          <w:color w:val="000000"/>
+          <w:sz w:val="28"/>
+          <w:szCs w:val="28"/>
+          <w:lang w:val="en-US"/>
+        </w:rPr>
+        <w:t>View</w:t>
+      </w:r>
+      <w:r>
+        <w:rPr>
+          <w:rFonts w:ascii="Times New Roman" w:eastAsia="Times New Roman" w:hAnsi="Times New Roman" w:cs="Times New Roman"/>
+          <w:color w:val="000000"/>
+          <w:sz w:val="28"/>
+          <w:szCs w:val="28"/>
+          <w:lang w:val="en-US"/>
+        </w:rPr>
+        <w:t>: Chứa các hàm xây dựng giao diện người dùng, lấy giá trị từ giao diện để tương tác với Controller.</w:t>
+      </w:r>
+    </w:p>
+    <w:p>
+      <w:pPr>
+        <w:pStyle w:val="ListParagraph"/>
+        <w:numPr>
+          <w:ilvl w:val="0"/>
+          <w:numId w:val="33"/>
+        </w:numPr>
+        <w:rPr>
+          <w:rFonts w:ascii="Times New Roman" w:eastAsia="Times New Roman" w:hAnsi="Times New Roman" w:cs="Times New Roman"/>
+          <w:color w:val="000000"/>
+          <w:sz w:val="28"/>
+          <w:szCs w:val="28"/>
+        </w:rPr>
+      </w:pPr>
+      <w:r>
+        <w:rPr>
+          <w:rFonts w:ascii="Times New Roman" w:eastAsia="Times New Roman" w:hAnsi="Times New Roman" w:cs="Times New Roman"/>
+          <w:color w:val="000000"/>
+          <w:sz w:val="28"/>
+          <w:szCs w:val="28"/>
+          <w:lang w:val="en-US"/>
+        </w:rPr>
+        <w:t xml:space="preserve">Game (Model): Xử lý dữ liệu từ </w:t>
+      </w:r>
+      <w:r>
+        <w:rPr>
+          <w:rFonts w:ascii="Times New Roman" w:eastAsia="Times New Roman" w:hAnsi="Times New Roman" w:cs="Times New Roman"/>
+          <w:color w:val="000000"/>
+          <w:sz w:val="28"/>
+          <w:szCs w:val="28"/>
+          <w:lang w:val="en-US"/>
+        </w:rPr>
+        <w:t>Controller</w:t>
+      </w:r>
+      <w:r>
+        <w:rPr>
+          <w:rFonts w:ascii="Times New Roman" w:eastAsia="Times New Roman" w:hAnsi="Times New Roman" w:cs="Times New Roman"/>
+          <w:color w:val="000000"/>
+          <w:sz w:val="28"/>
+          <w:szCs w:val="28"/>
+          <w:lang w:val="en-US"/>
+        </w:rPr>
+        <w:t xml:space="preserve"> thông qua các Constant được cài sẵn và các Model con như: Quân cờ (Square), Bàn cờ (Board) và Người chơi (Player).</w:t>
+      </w:r>
+      <w:r>
+        <w:rPr>
+          <w:rFonts w:ascii="Times New Roman" w:eastAsia="Times New Roman" w:hAnsi="Times New Roman" w:cs="Times New Roman"/>
+          <w:color w:val="000000"/>
+          <w:sz w:val="28"/>
+          <w:szCs w:val="28"/>
+          <w:lang w:val="en-US"/>
+        </w:rPr>
+        <w:t xml:space="preserve">  </w:t>
       </w:r>
     </w:p>
     <w:p>
@@ -12390,6 +13033,19 @@
         </w:rPr>
         <w:t>Giải thích mô hình sơ đồ hệ thống.</w:t>
       </w:r>
+    </w:p>
+    <w:p>
+      <w:pPr>
+        <w:pStyle w:val="ListParagraph"/>
+        <w:ind w:left="1584"/>
+        <w:rPr>
+          <w:rFonts w:ascii="Times New Roman" w:eastAsia="Times New Roman" w:hAnsi="Times New Roman" w:cs="Times New Roman"/>
+          <w:b/>
+          <w:color w:val="000000"/>
+          <w:sz w:val="28"/>
+          <w:szCs w:val="28"/>
+        </w:rPr>
+      </w:pPr>
     </w:p>
     <w:p>
       <w:pPr>
@@ -12433,7 +13089,58 @@
           <w:szCs w:val="28"/>
         </w:rPr>
       </w:pPr>
-      <w:bookmarkStart w:id="26" w:name="_Toc59208260"/>
+      <w:bookmarkStart w:id="27" w:name="_Toc59522459"/>
+      <w:r>
+        <w:drawing>
+          <wp:anchor distT="0" distB="0" distL="114300" distR="114300" simplePos="0" relativeHeight="251668480" behindDoc="0" locked="0" layoutInCell="1" allowOverlap="1" wp14:anchorId="1E424A83" wp14:editId="4EE83428">
+            <wp:simplePos x="0" y="0"/>
+            <wp:positionH relativeFrom="margin">
+              <wp:align>right</wp:align>
+            </wp:positionH>
+            <wp:positionV relativeFrom="paragraph">
+              <wp:posOffset>388620</wp:posOffset>
+            </wp:positionV>
+            <wp:extent cx="5731510" cy="1428750"/>
+            <wp:effectExtent l="0" t="0" r="2540" b="0"/>
+            <wp:wrapTopAndBottom/>
+            <wp:docPr id="15" name="Picture 15"/>
+            <wp:cNvGraphicFramePr>
+              <a:graphicFrameLocks xmlns:a="http://schemas.openxmlformats.org/drawingml/2006/main" noChangeAspect="1"/>
+            </wp:cNvGraphicFramePr>
+            <a:graphic xmlns:a="http://schemas.openxmlformats.org/drawingml/2006/main">
+              <a:graphicData uri="http://schemas.openxmlformats.org/drawingml/2006/picture">
+                <pic:pic xmlns:pic="http://schemas.openxmlformats.org/drawingml/2006/picture">
+                  <pic:nvPicPr>
+                    <pic:cNvPr id="1" name=""/>
+                    <pic:cNvPicPr/>
+                  </pic:nvPicPr>
+                  <pic:blipFill>
+                    <a:blip r:embed="rId24">
+                      <a:extLst>
+                        <a:ext uri="{28A0092B-C50C-407E-A947-70E740481C1C}">
+                          <a14:useLocalDpi xmlns:a14="http://schemas.microsoft.com/office/drawing/2010/main" val="0"/>
+                        </a:ext>
+                      </a:extLst>
+                    </a:blip>
+                    <a:stretch>
+                      <a:fillRect/>
+                    </a:stretch>
+                  </pic:blipFill>
+                  <pic:spPr>
+                    <a:xfrm>
+                      <a:off x="0" y="0"/>
+                      <a:ext cx="5731510" cy="1428750"/>
+                    </a:xfrm>
+                    <a:prstGeom prst="rect">
+                      <a:avLst/>
+                    </a:prstGeom>
+                  </pic:spPr>
+                </pic:pic>
+              </a:graphicData>
+            </a:graphic>
+          </wp:anchor>
+        </w:drawing>
+      </w:r>
       <w:r>
         <w:rPr>
           <w:rFonts w:ascii="Times New Roman" w:eastAsia="Times New Roman" w:hAnsi="Times New Roman" w:cs="Times New Roman"/>
@@ -12444,7 +13151,315 @@
         </w:rPr>
         <w:t>Kết quả.</w:t>
       </w:r>
-      <w:bookmarkEnd w:id="26"/>
+      <w:bookmarkEnd w:id="27"/>
+    </w:p>
+    <w:p>
+      <w:pPr>
+        <w:pStyle w:val="ListParagraph"/>
+        <w:jc w:val="center"/>
+        <w:rPr>
+          <w:rFonts w:ascii="Times New Roman" w:eastAsia="Times New Roman" w:hAnsi="Times New Roman" w:cs="Times New Roman"/>
+          <w:sz w:val="26"/>
+          <w:szCs w:val="26"/>
+        </w:rPr>
+      </w:pPr>
+    </w:p>
+    <w:p>
+      <w:pPr>
+        <w:pStyle w:val="ListParagraph"/>
+        <w:jc w:val="center"/>
+        <w:rPr>
+          <w:rFonts w:ascii="Times New Roman" w:eastAsia="Times New Roman" w:hAnsi="Times New Roman" w:cs="Times New Roman"/>
+          <w:sz w:val="26"/>
+          <w:szCs w:val="26"/>
+          <w:highlight w:val="white"/>
+          <w:lang w:val="en-US"/>
+        </w:rPr>
+      </w:pPr>
+      <w:r>
+        <w:rPr>
+          <w:rFonts w:ascii="Times New Roman" w:eastAsia="Times New Roman" w:hAnsi="Times New Roman" w:cs="Times New Roman"/>
+          <w:sz w:val="26"/>
+          <w:szCs w:val="26"/>
+          <w:highlight w:val="white"/>
+        </w:rPr>
+        <w:t>Hình 1</w:t>
+      </w:r>
+      <w:r>
+        <w:rPr>
+          <w:rFonts w:ascii="Times New Roman" w:eastAsia="Times New Roman" w:hAnsi="Times New Roman" w:cs="Times New Roman"/>
+          <w:sz w:val="26"/>
+          <w:szCs w:val="26"/>
+          <w:highlight w:val="white"/>
+          <w:lang w:val="en-US"/>
+        </w:rPr>
+        <w:t>3</w:t>
+      </w:r>
+      <w:r>
+        <w:rPr>
+          <w:rFonts w:ascii="Times New Roman" w:eastAsia="Times New Roman" w:hAnsi="Times New Roman" w:cs="Times New Roman"/>
+          <w:sz w:val="26"/>
+          <w:szCs w:val="26"/>
+          <w:highlight w:val="white"/>
+        </w:rPr>
+        <w:t xml:space="preserve">: </w:t>
+      </w:r>
+      <w:r>
+        <w:rPr>
+          <w:rFonts w:ascii="Times New Roman" w:eastAsia="Times New Roman" w:hAnsi="Times New Roman" w:cs="Times New Roman"/>
+          <w:sz w:val="26"/>
+          <w:szCs w:val="26"/>
+          <w:highlight w:val="white"/>
+          <w:lang w:val="en-US"/>
+        </w:rPr>
+        <w:t>Địa chỉ ip của Server và cổng port tương ứng được nhập vào 2 file config.properties (Client phía bên trái, Server phía bên phải)</w:t>
+      </w:r>
+    </w:p>
+    <w:p>
+      <w:pPr>
+        <w:pStyle w:val="ListParagraph"/>
+        <w:jc w:val="center"/>
+        <w:rPr>
+          <w:rFonts w:ascii="Times New Roman" w:eastAsia="Times New Roman" w:hAnsi="Times New Roman" w:cs="Times New Roman"/>
+          <w:sz w:val="26"/>
+          <w:szCs w:val="26"/>
+          <w:highlight w:val="white"/>
+          <w:lang w:val="en-US"/>
+        </w:rPr>
+      </w:pPr>
+    </w:p>
+    <w:p>
+      <w:pPr>
+        <w:jc w:val="center"/>
+        <w:rPr>
+          <w:rFonts w:ascii="Times New Roman" w:eastAsia="Times New Roman" w:hAnsi="Times New Roman" w:cs="Times New Roman"/>
+          <w:sz w:val="26"/>
+          <w:szCs w:val="26"/>
+          <w:highlight w:val="white"/>
+          <w:lang w:val="en-US"/>
+        </w:rPr>
+      </w:pPr>
+      <w:r>
+        <w:lastRenderedPageBreak/>
+        <w:drawing>
+          <wp:anchor distT="0" distB="0" distL="114300" distR="114300" simplePos="0" relativeHeight="251669504" behindDoc="0" locked="0" layoutInCell="1" allowOverlap="1" wp14:anchorId="2615AE1B" wp14:editId="2008BBB8">
+            <wp:simplePos x="0" y="0"/>
+            <wp:positionH relativeFrom="margin">
+              <wp:align>center</wp:align>
+            </wp:positionH>
+            <wp:positionV relativeFrom="paragraph">
+              <wp:posOffset>2971800</wp:posOffset>
+            </wp:positionV>
+            <wp:extent cx="5029200" cy="5236845"/>
+            <wp:effectExtent l="0" t="0" r="0" b="1905"/>
+            <wp:wrapTopAndBottom/>
+            <wp:docPr id="22" name="Picture 22"/>
+            <wp:cNvGraphicFramePr>
+              <a:graphicFrameLocks xmlns:a="http://schemas.openxmlformats.org/drawingml/2006/main" noChangeAspect="1"/>
+            </wp:cNvGraphicFramePr>
+            <a:graphic xmlns:a="http://schemas.openxmlformats.org/drawingml/2006/main">
+              <a:graphicData uri="http://schemas.openxmlformats.org/drawingml/2006/picture">
+                <pic:pic xmlns:pic="http://schemas.openxmlformats.org/drawingml/2006/picture">
+                  <pic:nvPicPr>
+                    <pic:cNvPr id="1" name=""/>
+                    <pic:cNvPicPr/>
+                  </pic:nvPicPr>
+                  <pic:blipFill>
+                    <a:blip r:embed="rId25">
+                      <a:extLst>
+                        <a:ext uri="{28A0092B-C50C-407E-A947-70E740481C1C}">
+                          <a14:useLocalDpi xmlns:a14="http://schemas.microsoft.com/office/drawing/2010/main" val="0"/>
+                        </a:ext>
+                      </a:extLst>
+                    </a:blip>
+                    <a:stretch>
+                      <a:fillRect/>
+                    </a:stretch>
+                  </pic:blipFill>
+                  <pic:spPr>
+                    <a:xfrm>
+                      <a:off x="0" y="0"/>
+                      <a:ext cx="5029200" cy="5236845"/>
+                    </a:xfrm>
+                    <a:prstGeom prst="rect">
+                      <a:avLst/>
+                    </a:prstGeom>
+                  </pic:spPr>
+                </pic:pic>
+              </a:graphicData>
+            </a:graphic>
+          </wp:anchor>
+        </w:drawing>
+      </w:r>
+      <w:r>
+        <w:drawing>
+          <wp:anchor distT="0" distB="0" distL="114300" distR="114300" simplePos="0" relativeHeight="251666432" behindDoc="0" locked="0" layoutInCell="1" allowOverlap="1" wp14:anchorId="4C6D7D74" wp14:editId="00DBAC53">
+            <wp:simplePos x="0" y="0"/>
+            <wp:positionH relativeFrom="margin">
+              <wp:align>center</wp:align>
+            </wp:positionH>
+            <wp:positionV relativeFrom="paragraph">
+              <wp:posOffset>0</wp:posOffset>
+            </wp:positionV>
+            <wp:extent cx="4362450" cy="2620645"/>
+            <wp:effectExtent l="0" t="0" r="0" b="8255"/>
+            <wp:wrapTopAndBottom/>
+            <wp:docPr id="21" name="Picture 21"/>
+            <wp:cNvGraphicFramePr>
+              <a:graphicFrameLocks xmlns:a="http://schemas.openxmlformats.org/drawingml/2006/main" noChangeAspect="1"/>
+            </wp:cNvGraphicFramePr>
+            <a:graphic xmlns:a="http://schemas.openxmlformats.org/drawingml/2006/main">
+              <a:graphicData uri="http://schemas.openxmlformats.org/drawingml/2006/picture">
+                <pic:pic xmlns:pic="http://schemas.openxmlformats.org/drawingml/2006/picture">
+                  <pic:nvPicPr>
+                    <pic:cNvPr id="1" name=""/>
+                    <pic:cNvPicPr/>
+                  </pic:nvPicPr>
+                  <pic:blipFill>
+                    <a:blip r:embed="rId26">
+                      <a:extLst>
+                        <a:ext uri="{28A0092B-C50C-407E-A947-70E740481C1C}">
+                          <a14:useLocalDpi xmlns:a14="http://schemas.microsoft.com/office/drawing/2010/main" val="0"/>
+                        </a:ext>
+                      </a:extLst>
+                    </a:blip>
+                    <a:stretch>
+                      <a:fillRect/>
+                    </a:stretch>
+                  </pic:blipFill>
+                  <pic:spPr>
+                    <a:xfrm>
+                      <a:off x="0" y="0"/>
+                      <a:ext cx="4362450" cy="2620645"/>
+                    </a:xfrm>
+                    <a:prstGeom prst="rect">
+                      <a:avLst/>
+                    </a:prstGeom>
+                  </pic:spPr>
+                </pic:pic>
+              </a:graphicData>
+            </a:graphic>
+            <wp14:sizeRelH relativeFrom="margin">
+              <wp14:pctWidth>0</wp14:pctWidth>
+            </wp14:sizeRelH>
+            <wp14:sizeRelV relativeFrom="margin">
+              <wp14:pctHeight>0</wp14:pctHeight>
+            </wp14:sizeRelV>
+          </wp:anchor>
+        </w:drawing>
+      </w:r>
+      <w:r>
+        <w:rPr>
+          <w:rFonts w:ascii="Times New Roman" w:eastAsia="Times New Roman" w:hAnsi="Times New Roman" w:cs="Times New Roman"/>
+          <w:sz w:val="26"/>
+          <w:szCs w:val="26"/>
+          <w:highlight w:val="white"/>
+        </w:rPr>
+        <w:t>Hình 1</w:t>
+      </w:r>
+      <w:r>
+        <w:rPr>
+          <w:rFonts w:ascii="Times New Roman" w:eastAsia="Times New Roman" w:hAnsi="Times New Roman" w:cs="Times New Roman"/>
+          <w:sz w:val="26"/>
+          <w:szCs w:val="26"/>
+          <w:highlight w:val="white"/>
+          <w:lang w:val="en-US"/>
+        </w:rPr>
+        <w:t>4</w:t>
+      </w:r>
+      <w:r>
+        <w:rPr>
+          <w:rFonts w:ascii="Times New Roman" w:eastAsia="Times New Roman" w:hAnsi="Times New Roman" w:cs="Times New Roman"/>
+          <w:sz w:val="26"/>
+          <w:szCs w:val="26"/>
+          <w:highlight w:val="white"/>
+        </w:rPr>
+        <w:t xml:space="preserve">: </w:t>
+      </w:r>
+      <w:r>
+        <w:rPr>
+          <w:rFonts w:ascii="Times New Roman" w:eastAsia="Times New Roman" w:hAnsi="Times New Roman" w:cs="Times New Roman"/>
+          <w:sz w:val="26"/>
+          <w:szCs w:val="26"/>
+          <w:highlight w:val="white"/>
+          <w:lang w:val="en-US"/>
+        </w:rPr>
+        <w:t>Giao diện của Server</w:t>
+      </w:r>
+    </w:p>
+    <w:p>
+      <w:pPr>
+        <w:rPr>
+          <w:rFonts w:ascii="Times New Roman" w:eastAsia="Times New Roman" w:hAnsi="Times New Roman" w:cs="Times New Roman"/>
+          <w:b/>
+          <w:color w:val="000000"/>
+          <w:sz w:val="28"/>
+          <w:szCs w:val="28"/>
+        </w:rPr>
+      </w:pPr>
+    </w:p>
+    <w:p>
+      <w:pPr>
+        <w:pStyle w:val="ListParagraph"/>
+        <w:jc w:val="center"/>
+        <w:rPr>
+          <w:rFonts w:ascii="Times New Roman" w:eastAsia="Times New Roman" w:hAnsi="Times New Roman" w:cs="Times New Roman"/>
+          <w:sz w:val="26"/>
+          <w:szCs w:val="26"/>
+          <w:highlight w:val="white"/>
+          <w:lang w:val="en-US"/>
+        </w:rPr>
+      </w:pPr>
+      <w:r>
+        <w:rPr>
+          <w:rFonts w:ascii="Times New Roman" w:eastAsia="Times New Roman" w:hAnsi="Times New Roman" w:cs="Times New Roman"/>
+          <w:sz w:val="26"/>
+          <w:szCs w:val="26"/>
+          <w:highlight w:val="white"/>
+        </w:rPr>
+        <w:t>Hình 1</w:t>
+      </w:r>
+      <w:r>
+        <w:rPr>
+          <w:rFonts w:ascii="Times New Roman" w:eastAsia="Times New Roman" w:hAnsi="Times New Roman" w:cs="Times New Roman"/>
+          <w:sz w:val="26"/>
+          <w:szCs w:val="26"/>
+          <w:highlight w:val="white"/>
+          <w:lang w:val="en-US"/>
+        </w:rPr>
+        <w:t>5</w:t>
+      </w:r>
+      <w:r>
+        <w:rPr>
+          <w:rFonts w:ascii="Times New Roman" w:eastAsia="Times New Roman" w:hAnsi="Times New Roman" w:cs="Times New Roman"/>
+          <w:sz w:val="26"/>
+          <w:szCs w:val="26"/>
+          <w:highlight w:val="white"/>
+        </w:rPr>
+        <w:t xml:space="preserve">: </w:t>
+      </w:r>
+      <w:r>
+        <w:rPr>
+          <w:rFonts w:ascii="Times New Roman" w:eastAsia="Times New Roman" w:hAnsi="Times New Roman" w:cs="Times New Roman"/>
+          <w:sz w:val="26"/>
+          <w:szCs w:val="26"/>
+          <w:highlight w:val="white"/>
+          <w:lang w:val="en-US"/>
+        </w:rPr>
+        <w:t xml:space="preserve">Giao diện của Client </w:t>
+      </w:r>
+    </w:p>
+    <w:p>
+      <w:pPr>
+        <w:outlineLvl w:val="2"/>
+        <w:rPr>
+          <w:rFonts w:ascii="Times New Roman" w:eastAsia="Times New Roman" w:hAnsi="Times New Roman" w:cs="Times New Roman"/>
+          <w:b/>
+          <w:color w:val="000000"/>
+          <w:sz w:val="28"/>
+          <w:szCs w:val="28"/>
+        </w:rPr>
+      </w:pPr>
     </w:p>
     <w:p>
       <w:pPr>
@@ -12462,7 +13477,7 @@
           <w:szCs w:val="28"/>
         </w:rPr>
       </w:pPr>
-      <w:bookmarkStart w:id="27" w:name="_Toc59208261"/>
+      <w:bookmarkStart w:id="28" w:name="_Toc59522460"/>
       <w:r>
         <w:rPr>
           <w:rFonts w:ascii="Times New Roman" w:eastAsia="Times New Roman" w:hAnsi="Times New Roman" w:cs="Times New Roman"/>
@@ -12473,7 +13488,7 @@
         </w:rPr>
         <w:t>KẾT LUẬN VÀ HƯỚNG PHÁT TRIỂN</w:t>
       </w:r>
-      <w:bookmarkEnd w:id="27"/>
+      <w:bookmarkEnd w:id="28"/>
     </w:p>
     <w:p>
       <w:pPr>
@@ -12492,7 +13507,7 @@
           <w:szCs w:val="28"/>
         </w:rPr>
       </w:pPr>
-      <w:bookmarkStart w:id="28" w:name="_Toc59208262"/>
+      <w:bookmarkStart w:id="29" w:name="_Toc59522461"/>
       <w:r>
         <w:rPr>
           <w:rFonts w:ascii="Times New Roman" w:eastAsia="Times New Roman" w:hAnsi="Times New Roman" w:cs="Times New Roman"/>
@@ -12503,7 +13518,7 @@
         </w:rPr>
         <w:t>Kết luận</w:t>
       </w:r>
-      <w:bookmarkEnd w:id="28"/>
+      <w:bookmarkEnd w:id="29"/>
       <w:r>
         <w:rPr>
           <w:rFonts w:ascii="Times New Roman" w:eastAsia="Times New Roman" w:hAnsi="Times New Roman" w:cs="Times New Roman"/>
@@ -12636,7 +13651,7 @@
           <w:right w:val="nil"/>
           <w:between w:val="nil"/>
         </w:pBdr>
-        <w:spacing w:after="0"/>
+        <w:spacing w:after="0" w:line="360" w:lineRule="auto"/>
         <w:ind w:left="1440" w:hanging="720"/>
         <w:rPr>
           <w:rFonts w:ascii="Times New Roman" w:eastAsia="Times New Roman" w:hAnsi="Times New Roman" w:cs="Times New Roman"/>
@@ -12662,6 +13677,7 @@
           <w:ilvl w:val="0"/>
           <w:numId w:val="29"/>
         </w:numPr>
+        <w:spacing w:line="360" w:lineRule="auto"/>
         <w:outlineLvl w:val="2"/>
         <w:rPr>
           <w:rFonts w:ascii="Times New Roman" w:eastAsia="Times New Roman" w:hAnsi="Times New Roman" w:cs="Times New Roman"/>
@@ -12671,7 +13687,7 @@
           <w:szCs w:val="28"/>
         </w:rPr>
       </w:pPr>
-      <w:bookmarkStart w:id="29" w:name="_Toc59208263"/>
+      <w:bookmarkStart w:id="30" w:name="_Toc59522462"/>
       <w:r>
         <w:rPr>
           <w:rFonts w:ascii="Times New Roman" w:eastAsia="Times New Roman" w:hAnsi="Times New Roman" w:cs="Times New Roman"/>
@@ -12682,7 +13698,7 @@
         </w:rPr>
         <w:t>Hướng phát triển</w:t>
       </w:r>
-      <w:bookmarkEnd w:id="29"/>
+      <w:bookmarkEnd w:id="30"/>
     </w:p>
     <w:p>
       <w:pPr>
@@ -12916,19 +13932,18 @@
           <w:szCs w:val="28"/>
         </w:rPr>
       </w:pPr>
-      <w:bookmarkStart w:id="30" w:name="_Toc59208264"/>
-      <w:r>
-        <w:rPr>
-          <w:rFonts w:ascii="Times New Roman" w:eastAsia="Times New Roman" w:hAnsi="Times New Roman" w:cs="Times New Roman"/>
-          <w:b/>
-          <w:color w:val="000000"/>
-          <w:sz w:val="28"/>
-          <w:szCs w:val="28"/>
-        </w:rPr>
-        <w:lastRenderedPageBreak/>
+      <w:bookmarkStart w:id="31" w:name="_Toc59522463"/>
+      <w:r>
+        <w:rPr>
+          <w:rFonts w:ascii="Times New Roman" w:eastAsia="Times New Roman" w:hAnsi="Times New Roman" w:cs="Times New Roman"/>
+          <w:b/>
+          <w:color w:val="000000"/>
+          <w:sz w:val="28"/>
+          <w:szCs w:val="28"/>
+        </w:rPr>
         <w:t>TÀI LIỆU THAM KHẢO</w:t>
       </w:r>
-      <w:bookmarkEnd w:id="30"/>
+      <w:bookmarkEnd w:id="31"/>
     </w:p>
     <w:p>
       <w:pPr>
@@ -12972,7 +13987,7 @@
           <w:szCs w:val="26"/>
         </w:rPr>
       </w:pPr>
-      <w:hyperlink r:id="rId23">
+      <w:hyperlink r:id="rId27">
         <w:r>
           <w:rPr>
             <w:rFonts w:ascii="Times New Roman" w:eastAsia="Times New Roman" w:hAnsi="Times New Roman" w:cs="Times New Roman"/>
@@ -13011,7 +14026,7 @@
           <w:szCs w:val="26"/>
         </w:rPr>
       </w:pPr>
-      <w:hyperlink r:id="rId24">
+      <w:hyperlink r:id="rId28">
         <w:r>
           <w:rPr>
             <w:rFonts w:ascii="Times New Roman" w:eastAsia="Times New Roman" w:hAnsi="Times New Roman" w:cs="Times New Roman"/>
@@ -13039,6 +14054,7 @@
           <w:sz w:val="26"/>
           <w:szCs w:val="26"/>
         </w:rPr>
+        <w:lastRenderedPageBreak/>
         <w:t>II. Lập trình mạng</w:t>
       </w:r>
     </w:p>
@@ -13206,7 +14222,7 @@
           <w:szCs w:val="26"/>
         </w:rPr>
       </w:pPr>
-      <w:hyperlink r:id="rId25">
+      <w:hyperlink r:id="rId29">
         <w:r>
           <w:rPr>
             <w:rFonts w:ascii="Times New Roman" w:eastAsia="Times New Roman" w:hAnsi="Times New Roman" w:cs="Times New Roman"/>
@@ -13295,8 +14311,8 @@
       </w:pPr>
     </w:p>
     <w:sectPr>
-      <w:headerReference w:type="default" r:id="rId26"/>
-      <w:footerReference w:type="default" r:id="rId27"/>
+      <w:headerReference w:type="default" r:id="rId30"/>
+      <w:footerReference w:type="default" r:id="rId31"/>
       <w:pgSz w:w="11906" w:h="16838" w:code="9"/>
       <w:pgMar w:top="1440" w:right="1440" w:bottom="1440" w:left="1440" w:header="720" w:footer="720" w:gutter="0"/>
       <w:pgNumType w:start="1"/>
@@ -13308,7 +14324,7 @@
 </file>
 
 <file path=word/endnotes.xml><?xml version="1.0" encoding="utf-8"?>
-<w:endnotes xmlns:wpc="http://schemas.microsoft.com/office/word/2010/wordprocessingCanvas" xmlns:cx="http://schemas.microsoft.com/office/drawing/2014/chartex" xmlns:mc="http://schemas.openxmlformats.org/markup-compatibility/2006" xmlns:o="urn:schemas-microsoft-com:office:office" xmlns:r="http://schemas.openxmlformats.org/officeDocument/2006/relationships" xmlns:m="http://schemas.openxmlformats.org/officeDocument/2006/math" xmlns:v="urn:schemas-microsoft-com:vml" xmlns:wp14="http://schemas.microsoft.com/office/word/2010/wordprocessingDrawing" xmlns:wp="http://schemas.openxmlformats.org/drawingml/2006/wordprocessingDrawing" xmlns:w10="urn:schemas-microsoft-com:office:word" xmlns:w="http://schemas.openxmlformats.org/wordprocessingml/2006/main" xmlns:w14="http://schemas.microsoft.com/office/word/2010/wordml" xmlns:w15="http://schemas.microsoft.com/office/word/2012/wordml" xmlns:w16se="http://schemas.microsoft.com/office/word/2015/wordml/symex" xmlns:wpg="http://schemas.microsoft.com/office/word/2010/wordprocessingGroup" xmlns:wpi="http://schemas.microsoft.com/office/word/2010/wordprocessingInk" xmlns:wne="http://schemas.microsoft.com/office/word/2006/wordml" xmlns:wps="http://schemas.microsoft.com/office/word/2010/wordprocessingShape" mc:Ignorable="w14 w15 w16se wp14">
+<w:endnotes xmlns:wpc="http://schemas.microsoft.com/office/word/2010/wordprocessingCanvas" xmlns:cx="http://schemas.microsoft.com/office/drawing/2014/chartex" xmlns:cx1="http://schemas.microsoft.com/office/drawing/2015/9/8/chartex" xmlns:cx2="http://schemas.microsoft.com/office/drawing/2015/10/21/chartex" xmlns:cx3="http://schemas.microsoft.com/office/drawing/2016/5/9/chartex" xmlns:cx4="http://schemas.microsoft.com/office/drawing/2016/5/10/chartex" xmlns:cx5="http://schemas.microsoft.com/office/drawing/2016/5/11/chartex" xmlns:cx6="http://schemas.microsoft.com/office/drawing/2016/5/12/chartex" xmlns:cx7="http://schemas.microsoft.com/office/drawing/2016/5/13/chartex" xmlns:cx8="http://schemas.microsoft.com/office/drawing/2016/5/14/chartex" xmlns:mc="http://schemas.openxmlformats.org/markup-compatibility/2006" xmlns:aink="http://schemas.microsoft.com/office/drawing/2016/ink" xmlns:am3d="http://schemas.microsoft.com/office/drawing/2017/model3d" xmlns:o="urn:schemas-microsoft-com:office:office" xmlns:r="http://schemas.openxmlformats.org/officeDocument/2006/relationships" xmlns:m="http://schemas.openxmlformats.org/officeDocument/2006/math" xmlns:v="urn:schemas-microsoft-com:vml" xmlns:wp14="http://schemas.microsoft.com/office/word/2010/wordprocessingDrawing" xmlns:wp="http://schemas.openxmlformats.org/drawingml/2006/wordprocessingDrawing" xmlns:w10="urn:schemas-microsoft-com:office:word" xmlns:w="http://schemas.openxmlformats.org/wordprocessingml/2006/main" xmlns:w14="http://schemas.microsoft.com/office/word/2010/wordml" xmlns:w15="http://schemas.microsoft.com/office/word/2012/wordml" xmlns:w16cex="http://schemas.microsoft.com/office/word/2018/wordml/cex" xmlns:w16cid="http://schemas.microsoft.com/office/word/2016/wordml/cid" xmlns:w16="http://schemas.microsoft.com/office/word/2018/wordml" xmlns:w16se="http://schemas.microsoft.com/office/word/2015/wordml/symex" xmlns:wpg="http://schemas.microsoft.com/office/word/2010/wordprocessingGroup" xmlns:wpi="http://schemas.microsoft.com/office/word/2010/wordprocessingInk" xmlns:wne="http://schemas.microsoft.com/office/word/2006/wordml" xmlns:wps="http://schemas.microsoft.com/office/word/2010/wordprocessingShape" mc:Ignorable="w14 w15 w16se w16cid w16 w16cex wp14">
   <w:endnote w:type="separator" w:id="-1">
     <w:p>
       <w:pPr>
@@ -13333,7 +14349,7 @@
 </file>
 
 <file path=word/footer1.xml><?xml version="1.0" encoding="utf-8"?>
-<w:ftr xmlns:wpc="http://schemas.microsoft.com/office/word/2010/wordprocessingCanvas" xmlns:cx="http://schemas.microsoft.com/office/drawing/2014/chartex" xmlns:mc="http://schemas.openxmlformats.org/markup-compatibility/2006" xmlns:o="urn:schemas-microsoft-com:office:office" xmlns:r="http://schemas.openxmlformats.org/officeDocument/2006/relationships" xmlns:m="http://schemas.openxmlformats.org/officeDocument/2006/math" xmlns:v="urn:schemas-microsoft-com:vml" xmlns:wp14="http://schemas.microsoft.com/office/word/2010/wordprocessingDrawing" xmlns:wp="http://schemas.openxmlformats.org/drawingml/2006/wordprocessingDrawing" xmlns:w10="urn:schemas-microsoft-com:office:word" xmlns:w="http://schemas.openxmlformats.org/wordprocessingml/2006/main" xmlns:w14="http://schemas.microsoft.com/office/word/2010/wordml" xmlns:w15="http://schemas.microsoft.com/office/word/2012/wordml" xmlns:w16se="http://schemas.microsoft.com/office/word/2015/wordml/symex" xmlns:wpg="http://schemas.microsoft.com/office/word/2010/wordprocessingGroup" xmlns:wpi="http://schemas.microsoft.com/office/word/2010/wordprocessingInk" xmlns:wne="http://schemas.microsoft.com/office/word/2006/wordml" xmlns:wps="http://schemas.microsoft.com/office/word/2010/wordprocessingShape" mc:Ignorable="w14 w15 w16se wp14">
+<w:ftr xmlns:wpc="http://schemas.microsoft.com/office/word/2010/wordprocessingCanvas" xmlns:cx="http://schemas.microsoft.com/office/drawing/2014/chartex" xmlns:cx1="http://schemas.microsoft.com/office/drawing/2015/9/8/chartex" xmlns:cx2="http://schemas.microsoft.com/office/drawing/2015/10/21/chartex" xmlns:cx3="http://schemas.microsoft.com/office/drawing/2016/5/9/chartex" xmlns:cx4="http://schemas.microsoft.com/office/drawing/2016/5/10/chartex" xmlns:cx5="http://schemas.microsoft.com/office/drawing/2016/5/11/chartex" xmlns:cx6="http://schemas.microsoft.com/office/drawing/2016/5/12/chartex" xmlns:cx7="http://schemas.microsoft.com/office/drawing/2016/5/13/chartex" xmlns:cx8="http://schemas.microsoft.com/office/drawing/2016/5/14/chartex" xmlns:mc="http://schemas.openxmlformats.org/markup-compatibility/2006" xmlns:aink="http://schemas.microsoft.com/office/drawing/2016/ink" xmlns:am3d="http://schemas.microsoft.com/office/drawing/2017/model3d" xmlns:o="urn:schemas-microsoft-com:office:office" xmlns:r="http://schemas.openxmlformats.org/officeDocument/2006/relationships" xmlns:m="http://schemas.openxmlformats.org/officeDocument/2006/math" xmlns:v="urn:schemas-microsoft-com:vml" xmlns:wp14="http://schemas.microsoft.com/office/word/2010/wordprocessingDrawing" xmlns:wp="http://schemas.openxmlformats.org/drawingml/2006/wordprocessingDrawing" xmlns:w10="urn:schemas-microsoft-com:office:word" xmlns:w="http://schemas.openxmlformats.org/wordprocessingml/2006/main" xmlns:w14="http://schemas.microsoft.com/office/word/2010/wordml" xmlns:w15="http://schemas.microsoft.com/office/word/2012/wordml" xmlns:w16cex="http://schemas.microsoft.com/office/word/2018/wordml/cex" xmlns:w16cid="http://schemas.microsoft.com/office/word/2016/wordml/cid" xmlns:w16="http://schemas.microsoft.com/office/word/2018/wordml" xmlns:w16se="http://schemas.microsoft.com/office/word/2015/wordml/symex" xmlns:wpg="http://schemas.microsoft.com/office/word/2010/wordprocessingGroup" xmlns:wpi="http://schemas.microsoft.com/office/word/2010/wordprocessingInk" xmlns:wne="http://schemas.microsoft.com/office/word/2006/wordml" xmlns:wps="http://schemas.microsoft.com/office/word/2010/wordprocessingShape" mc:Ignorable="w14 w15 w16se w16cid w16 w16cex wp14">
   <w:sdt>
     <w:sdtPr>
       <w:id w:val="1000473824"/>
@@ -13364,7 +14380,10 @@
           <w:fldChar w:fldCharType="separate"/>
         </w:r>
         <w:r>
-          <w:t>3</w:t>
+          <w:t>1</w:t>
+        </w:r>
+        <w:r>
+          <w:t>5</w:t>
         </w:r>
         <w:r>
           <w:fldChar w:fldCharType="end"/>
@@ -13381,7 +14400,7 @@
 </file>
 
 <file path=word/footnotes.xml><?xml version="1.0" encoding="utf-8"?>
-<w:footnotes xmlns:wpc="http://schemas.microsoft.com/office/word/2010/wordprocessingCanvas" xmlns:cx="http://schemas.microsoft.com/office/drawing/2014/chartex" xmlns:mc="http://schemas.openxmlformats.org/markup-compatibility/2006" xmlns:o="urn:schemas-microsoft-com:office:office" xmlns:r="http://schemas.openxmlformats.org/officeDocument/2006/relationships" xmlns:m="http://schemas.openxmlformats.org/officeDocument/2006/math" xmlns:v="urn:schemas-microsoft-com:vml" xmlns:wp14="http://schemas.microsoft.com/office/word/2010/wordprocessingDrawing" xmlns:wp="http://schemas.openxmlformats.org/drawingml/2006/wordprocessingDrawing" xmlns:w10="urn:schemas-microsoft-com:office:word" xmlns:w="http://schemas.openxmlformats.org/wordprocessingml/2006/main" xmlns:w14="http://schemas.microsoft.com/office/word/2010/wordml" xmlns:w15="http://schemas.microsoft.com/office/word/2012/wordml" xmlns:w16se="http://schemas.microsoft.com/office/word/2015/wordml/symex" xmlns:wpg="http://schemas.microsoft.com/office/word/2010/wordprocessingGroup" xmlns:wpi="http://schemas.microsoft.com/office/word/2010/wordprocessingInk" xmlns:wne="http://schemas.microsoft.com/office/word/2006/wordml" xmlns:wps="http://schemas.microsoft.com/office/word/2010/wordprocessingShape" mc:Ignorable="w14 w15 w16se wp14">
+<w:footnotes xmlns:wpc="http://schemas.microsoft.com/office/word/2010/wordprocessingCanvas" xmlns:cx="http://schemas.microsoft.com/office/drawing/2014/chartex" xmlns:cx1="http://schemas.microsoft.com/office/drawing/2015/9/8/chartex" xmlns:cx2="http://schemas.microsoft.com/office/drawing/2015/10/21/chartex" xmlns:cx3="http://schemas.microsoft.com/office/drawing/2016/5/9/chartex" xmlns:cx4="http://schemas.microsoft.com/office/drawing/2016/5/10/chartex" xmlns:cx5="http://schemas.microsoft.com/office/drawing/2016/5/11/chartex" xmlns:cx6="http://schemas.microsoft.com/office/drawing/2016/5/12/chartex" xmlns:cx7="http://schemas.microsoft.com/office/drawing/2016/5/13/chartex" xmlns:cx8="http://schemas.microsoft.com/office/drawing/2016/5/14/chartex" xmlns:mc="http://schemas.openxmlformats.org/markup-compatibility/2006" xmlns:aink="http://schemas.microsoft.com/office/drawing/2016/ink" xmlns:am3d="http://schemas.microsoft.com/office/drawing/2017/model3d" xmlns:o="urn:schemas-microsoft-com:office:office" xmlns:r="http://schemas.openxmlformats.org/officeDocument/2006/relationships" xmlns:m="http://schemas.openxmlformats.org/officeDocument/2006/math" xmlns:v="urn:schemas-microsoft-com:vml" xmlns:wp14="http://schemas.microsoft.com/office/word/2010/wordprocessingDrawing" xmlns:wp="http://schemas.openxmlformats.org/drawingml/2006/wordprocessingDrawing" xmlns:w10="urn:schemas-microsoft-com:office:word" xmlns:w="http://schemas.openxmlformats.org/wordprocessingml/2006/main" xmlns:w14="http://schemas.microsoft.com/office/word/2010/wordml" xmlns:w15="http://schemas.microsoft.com/office/word/2012/wordml" xmlns:w16cex="http://schemas.microsoft.com/office/word/2018/wordml/cex" xmlns:w16cid="http://schemas.microsoft.com/office/word/2016/wordml/cid" xmlns:w16="http://schemas.microsoft.com/office/word/2018/wordml" xmlns:w16se="http://schemas.microsoft.com/office/word/2015/wordml/symex" xmlns:wpg="http://schemas.microsoft.com/office/word/2010/wordprocessingGroup" xmlns:wpi="http://schemas.microsoft.com/office/word/2010/wordprocessingInk" xmlns:wne="http://schemas.microsoft.com/office/word/2006/wordml" xmlns:wps="http://schemas.microsoft.com/office/word/2010/wordprocessingShape" mc:Ignorable="w14 w15 w16se w16cid w16 w16cex wp14">
   <w:footnote w:type="separator" w:id="-1">
     <w:p>
       <w:pPr>
@@ -13406,7 +14425,7 @@
 </file>
 
 <file path=word/header1.xml><?xml version="1.0" encoding="utf-8"?>
-<w:hdr xmlns:wpc="http://schemas.microsoft.com/office/word/2010/wordprocessingCanvas" xmlns:cx="http://schemas.microsoft.com/office/drawing/2014/chartex" xmlns:mc="http://schemas.openxmlformats.org/markup-compatibility/2006" xmlns:o="urn:schemas-microsoft-com:office:office" xmlns:r="http://schemas.openxmlformats.org/officeDocument/2006/relationships" xmlns:m="http://schemas.openxmlformats.org/officeDocument/2006/math" xmlns:v="urn:schemas-microsoft-com:vml" xmlns:wp14="http://schemas.microsoft.com/office/word/2010/wordprocessingDrawing" xmlns:wp="http://schemas.openxmlformats.org/drawingml/2006/wordprocessingDrawing" xmlns:w10="urn:schemas-microsoft-com:office:word" xmlns:w="http://schemas.openxmlformats.org/wordprocessingml/2006/main" xmlns:w14="http://schemas.microsoft.com/office/word/2010/wordml" xmlns:w15="http://schemas.microsoft.com/office/word/2012/wordml" xmlns:w16se="http://schemas.microsoft.com/office/word/2015/wordml/symex" xmlns:wpg="http://schemas.microsoft.com/office/word/2010/wordprocessingGroup" xmlns:wpi="http://schemas.microsoft.com/office/word/2010/wordprocessingInk" xmlns:wne="http://schemas.microsoft.com/office/word/2006/wordml" xmlns:wps="http://schemas.microsoft.com/office/word/2010/wordprocessingShape" mc:Ignorable="w14 w15 w16se wp14">
+<w:hdr xmlns:wpc="http://schemas.microsoft.com/office/word/2010/wordprocessingCanvas" xmlns:cx="http://schemas.microsoft.com/office/drawing/2014/chartex" xmlns:cx1="http://schemas.microsoft.com/office/drawing/2015/9/8/chartex" xmlns:cx2="http://schemas.microsoft.com/office/drawing/2015/10/21/chartex" xmlns:cx3="http://schemas.microsoft.com/office/drawing/2016/5/9/chartex" xmlns:cx4="http://schemas.microsoft.com/office/drawing/2016/5/10/chartex" xmlns:cx5="http://schemas.microsoft.com/office/drawing/2016/5/11/chartex" xmlns:cx6="http://schemas.microsoft.com/office/drawing/2016/5/12/chartex" xmlns:cx7="http://schemas.microsoft.com/office/drawing/2016/5/13/chartex" xmlns:cx8="http://schemas.microsoft.com/office/drawing/2016/5/14/chartex" xmlns:mc="http://schemas.openxmlformats.org/markup-compatibility/2006" xmlns:aink="http://schemas.microsoft.com/office/drawing/2016/ink" xmlns:am3d="http://schemas.microsoft.com/office/drawing/2017/model3d" xmlns:o="urn:schemas-microsoft-com:office:office" xmlns:r="http://schemas.openxmlformats.org/officeDocument/2006/relationships" xmlns:m="http://schemas.openxmlformats.org/officeDocument/2006/math" xmlns:v="urn:schemas-microsoft-com:vml" xmlns:wp14="http://schemas.microsoft.com/office/word/2010/wordprocessingDrawing" xmlns:wp="http://schemas.openxmlformats.org/drawingml/2006/wordprocessingDrawing" xmlns:w10="urn:schemas-microsoft-com:office:word" xmlns:w="http://schemas.openxmlformats.org/wordprocessingml/2006/main" xmlns:w14="http://schemas.microsoft.com/office/word/2010/wordml" xmlns:w15="http://schemas.microsoft.com/office/word/2012/wordml" xmlns:w16cex="http://schemas.microsoft.com/office/word/2018/wordml/cex" xmlns:w16cid="http://schemas.microsoft.com/office/word/2016/wordml/cid" xmlns:w16="http://schemas.microsoft.com/office/word/2018/wordml" xmlns:w16se="http://schemas.microsoft.com/office/word/2015/wordml/symex" xmlns:wpg="http://schemas.microsoft.com/office/word/2010/wordprocessingGroup" xmlns:wpi="http://schemas.microsoft.com/office/word/2010/wordprocessingInk" xmlns:wne="http://schemas.microsoft.com/office/word/2006/wordml" xmlns:wps="http://schemas.microsoft.com/office/word/2010/wordprocessingShape" mc:Ignorable="w14 w15 w16se w16cid w16 w16cex wp14">
   <w:p>
     <w:pPr>
       <w:pStyle w:val="Header"/>
@@ -13422,7 +14441,7 @@
 </file>
 
 <file path=word/header2.xml><?xml version="1.0" encoding="utf-8"?>
-<w:hdr xmlns:wpc="http://schemas.microsoft.com/office/word/2010/wordprocessingCanvas" xmlns:cx="http://schemas.microsoft.com/office/drawing/2014/chartex" xmlns:mc="http://schemas.openxmlformats.org/markup-compatibility/2006" xmlns:o="urn:schemas-microsoft-com:office:office" xmlns:r="http://schemas.openxmlformats.org/officeDocument/2006/relationships" xmlns:m="http://schemas.openxmlformats.org/officeDocument/2006/math" xmlns:v="urn:schemas-microsoft-com:vml" xmlns:wp14="http://schemas.microsoft.com/office/word/2010/wordprocessingDrawing" xmlns:wp="http://schemas.openxmlformats.org/drawingml/2006/wordprocessingDrawing" xmlns:w10="urn:schemas-microsoft-com:office:word" xmlns:w="http://schemas.openxmlformats.org/wordprocessingml/2006/main" xmlns:w14="http://schemas.microsoft.com/office/word/2010/wordml" xmlns:w15="http://schemas.microsoft.com/office/word/2012/wordml" xmlns:w16se="http://schemas.microsoft.com/office/word/2015/wordml/symex" xmlns:wpg="http://schemas.microsoft.com/office/word/2010/wordprocessingGroup" xmlns:wpi="http://schemas.microsoft.com/office/word/2010/wordprocessingInk" xmlns:wne="http://schemas.microsoft.com/office/word/2006/wordml" xmlns:wps="http://schemas.microsoft.com/office/word/2010/wordprocessingShape" mc:Ignorable="w14 w15 w16se wp14">
+<w:hdr xmlns:wpc="http://schemas.microsoft.com/office/word/2010/wordprocessingCanvas" xmlns:cx="http://schemas.microsoft.com/office/drawing/2014/chartex" xmlns:cx1="http://schemas.microsoft.com/office/drawing/2015/9/8/chartex" xmlns:cx2="http://schemas.microsoft.com/office/drawing/2015/10/21/chartex" xmlns:cx3="http://schemas.microsoft.com/office/drawing/2016/5/9/chartex" xmlns:cx4="http://schemas.microsoft.com/office/drawing/2016/5/10/chartex" xmlns:cx5="http://schemas.microsoft.com/office/drawing/2016/5/11/chartex" xmlns:cx6="http://schemas.microsoft.com/office/drawing/2016/5/12/chartex" xmlns:cx7="http://schemas.microsoft.com/office/drawing/2016/5/13/chartex" xmlns:cx8="http://schemas.microsoft.com/office/drawing/2016/5/14/chartex" xmlns:mc="http://schemas.openxmlformats.org/markup-compatibility/2006" xmlns:aink="http://schemas.microsoft.com/office/drawing/2016/ink" xmlns:am3d="http://schemas.microsoft.com/office/drawing/2017/model3d" xmlns:o="urn:schemas-microsoft-com:office:office" xmlns:r="http://schemas.openxmlformats.org/officeDocument/2006/relationships" xmlns:m="http://schemas.openxmlformats.org/officeDocument/2006/math" xmlns:v="urn:schemas-microsoft-com:vml" xmlns:wp14="http://schemas.microsoft.com/office/word/2010/wordprocessingDrawing" xmlns:wp="http://schemas.openxmlformats.org/drawingml/2006/wordprocessingDrawing" xmlns:w10="urn:schemas-microsoft-com:office:word" xmlns:w="http://schemas.openxmlformats.org/wordprocessingml/2006/main" xmlns:w14="http://schemas.microsoft.com/office/word/2010/wordml" xmlns:w15="http://schemas.microsoft.com/office/word/2012/wordml" xmlns:w16cex="http://schemas.microsoft.com/office/word/2018/wordml/cex" xmlns:w16cid="http://schemas.microsoft.com/office/word/2016/wordml/cid" xmlns:w16="http://schemas.microsoft.com/office/word/2018/wordml" xmlns:w16se="http://schemas.microsoft.com/office/word/2015/wordml/symex" xmlns:wpg="http://schemas.microsoft.com/office/word/2010/wordprocessingGroup" xmlns:wpi="http://schemas.microsoft.com/office/word/2010/wordprocessingInk" xmlns:wne="http://schemas.microsoft.com/office/word/2006/wordml" xmlns:wps="http://schemas.microsoft.com/office/word/2010/wordprocessingShape" mc:Ignorable="w14 w15 w16se w16cid w16 w16cex wp14">
   <w:p>
     <w:pPr>
       <w:pStyle w:val="Header"/>
@@ -13438,7 +14457,7 @@
 </file>
 
 <file path=word/numbering.xml><?xml version="1.0" encoding="utf-8"?>
-<w:numbering xmlns:wpc="http://schemas.microsoft.com/office/word/2010/wordprocessingCanvas" xmlns:cx="http://schemas.microsoft.com/office/drawing/2014/chartex" xmlns:mc="http://schemas.openxmlformats.org/markup-compatibility/2006" xmlns:o="urn:schemas-microsoft-com:office:office" xmlns:r="http://schemas.openxmlformats.org/officeDocument/2006/relationships" xmlns:m="http://schemas.openxmlformats.org/officeDocument/2006/math" xmlns:v="urn:schemas-microsoft-com:vml" xmlns:wp14="http://schemas.microsoft.com/office/word/2010/wordprocessingDrawing" xmlns:wp="http://schemas.openxmlformats.org/drawingml/2006/wordprocessingDrawing" xmlns:w10="urn:schemas-microsoft-com:office:word" xmlns:w="http://schemas.openxmlformats.org/wordprocessingml/2006/main" xmlns:w14="http://schemas.microsoft.com/office/word/2010/wordml" xmlns:w15="http://schemas.microsoft.com/office/word/2012/wordml" xmlns:w16se="http://schemas.microsoft.com/office/word/2015/wordml/symex" xmlns:wpg="http://schemas.microsoft.com/office/word/2010/wordprocessingGroup" xmlns:wpi="http://schemas.microsoft.com/office/word/2010/wordprocessingInk" xmlns:wne="http://schemas.microsoft.com/office/word/2006/wordml" xmlns:wps="http://schemas.microsoft.com/office/word/2010/wordprocessingShape" mc:Ignorable="w14 w15 w16se wp14">
+<w:numbering xmlns:wpc="http://schemas.microsoft.com/office/word/2010/wordprocessingCanvas" xmlns:cx="http://schemas.microsoft.com/office/drawing/2014/chartex" xmlns:cx1="http://schemas.microsoft.com/office/drawing/2015/9/8/chartex" xmlns:cx2="http://schemas.microsoft.com/office/drawing/2015/10/21/chartex" xmlns:cx3="http://schemas.microsoft.com/office/drawing/2016/5/9/chartex" xmlns:cx4="http://schemas.microsoft.com/office/drawing/2016/5/10/chartex" xmlns:cx5="http://schemas.microsoft.com/office/drawing/2016/5/11/chartex" xmlns:cx6="http://schemas.microsoft.com/office/drawing/2016/5/12/chartex" xmlns:cx7="http://schemas.microsoft.com/office/drawing/2016/5/13/chartex" xmlns:cx8="http://schemas.microsoft.com/office/drawing/2016/5/14/chartex" xmlns:mc="http://schemas.openxmlformats.org/markup-compatibility/2006" xmlns:aink="http://schemas.microsoft.com/office/drawing/2016/ink" xmlns:am3d="http://schemas.microsoft.com/office/drawing/2017/model3d" xmlns:o="urn:schemas-microsoft-com:office:office" xmlns:r="http://schemas.openxmlformats.org/officeDocument/2006/relationships" xmlns:m="http://schemas.openxmlformats.org/officeDocument/2006/math" xmlns:v="urn:schemas-microsoft-com:vml" xmlns:wp14="http://schemas.microsoft.com/office/word/2010/wordprocessingDrawing" xmlns:wp="http://schemas.openxmlformats.org/drawingml/2006/wordprocessingDrawing" xmlns:w10="urn:schemas-microsoft-com:office:word" xmlns:w="http://schemas.openxmlformats.org/wordprocessingml/2006/main" xmlns:w14="http://schemas.microsoft.com/office/word/2010/wordml" xmlns:w15="http://schemas.microsoft.com/office/word/2012/wordml" xmlns:w16cex="http://schemas.microsoft.com/office/word/2018/wordml/cex" xmlns:w16cid="http://schemas.microsoft.com/office/word/2016/wordml/cid" xmlns:w16="http://schemas.microsoft.com/office/word/2018/wordml" xmlns:w16se="http://schemas.microsoft.com/office/word/2015/wordml/symex" xmlns:wpg="http://schemas.microsoft.com/office/word/2010/wordprocessingGroup" xmlns:wpi="http://schemas.microsoft.com/office/word/2010/wordprocessingInk" xmlns:wne="http://schemas.microsoft.com/office/word/2006/wordml" xmlns:wps="http://schemas.microsoft.com/office/word/2010/wordprocessingShape" mc:Ignorable="w14 w15 w16se w16cid w16 w16cex wp14">
   <w:abstractNum w:abstractNumId="0" w15:restartNumberingAfterBreak="0">
     <w:nsid w:val="02AD5E20"/>
     <w:multiLevelType w:val="multilevel"/>
@@ -14093,6 +15112,118 @@
     </w:lvl>
   </w:abstractNum>
   <w:abstractNum w:abstractNumId="6" w15:restartNumberingAfterBreak="0">
+    <w:nsid w:val="1B8F0268"/>
+    <w:multiLevelType w:val="hybridMultilevel"/>
+    <w:tmpl w:val="F49A7EC8"/>
+    <w:lvl w:ilvl="0" w:tplc="B1D001CE">
+      <w:numFmt w:val="bullet"/>
+      <w:lvlText w:val="-"/>
+      <w:lvlJc w:val="left"/>
+      <w:pPr>
+        <w:ind w:left="1080" w:hanging="360"/>
+      </w:pPr>
+      <w:rPr>
+        <w:rFonts w:ascii="Calibri" w:eastAsiaTheme="minorHAnsi" w:hAnsi="Calibri" w:cs="Calibri" w:hint="default"/>
+      </w:rPr>
+    </w:lvl>
+    <w:lvl w:ilvl="1" w:tplc="04090003" w:tentative="1">
+      <w:start w:val="1"/>
+      <w:numFmt w:val="bullet"/>
+      <w:lvlText w:val="o"/>
+      <w:lvlJc w:val="left"/>
+      <w:pPr>
+        <w:ind w:left="1800" w:hanging="360"/>
+      </w:pPr>
+      <w:rPr>
+        <w:rFonts w:ascii="Courier New" w:hAnsi="Courier New" w:cs="Courier New" w:hint="default"/>
+      </w:rPr>
+    </w:lvl>
+    <w:lvl w:ilvl="2" w:tplc="04090005" w:tentative="1">
+      <w:start w:val="1"/>
+      <w:numFmt w:val="bullet"/>
+      <w:lvlText w:val=""/>
+      <w:lvlJc w:val="left"/>
+      <w:pPr>
+        <w:ind w:left="2520" w:hanging="360"/>
+      </w:pPr>
+      <w:rPr>
+        <w:rFonts w:ascii="Wingdings" w:hAnsi="Wingdings" w:hint="default"/>
+      </w:rPr>
+    </w:lvl>
+    <w:lvl w:ilvl="3" w:tplc="04090001" w:tentative="1">
+      <w:start w:val="1"/>
+      <w:numFmt w:val="bullet"/>
+      <w:lvlText w:val=""/>
+      <w:lvlJc w:val="left"/>
+      <w:pPr>
+        <w:ind w:left="3240" w:hanging="360"/>
+      </w:pPr>
+      <w:rPr>
+        <w:rFonts w:ascii="Symbol" w:hAnsi="Symbol" w:hint="default"/>
+      </w:rPr>
+    </w:lvl>
+    <w:lvl w:ilvl="4" w:tplc="04090003" w:tentative="1">
+      <w:start w:val="1"/>
+      <w:numFmt w:val="bullet"/>
+      <w:lvlText w:val="o"/>
+      <w:lvlJc w:val="left"/>
+      <w:pPr>
+        <w:ind w:left="3960" w:hanging="360"/>
+      </w:pPr>
+      <w:rPr>
+        <w:rFonts w:ascii="Courier New" w:hAnsi="Courier New" w:cs="Courier New" w:hint="default"/>
+      </w:rPr>
+    </w:lvl>
+    <w:lvl w:ilvl="5" w:tplc="04090005" w:tentative="1">
+      <w:start w:val="1"/>
+      <w:numFmt w:val="bullet"/>
+      <w:lvlText w:val=""/>
+      <w:lvlJc w:val="left"/>
+      <w:pPr>
+        <w:ind w:left="4680" w:hanging="360"/>
+      </w:pPr>
+      <w:rPr>
+        <w:rFonts w:ascii="Wingdings" w:hAnsi="Wingdings" w:hint="default"/>
+      </w:rPr>
+    </w:lvl>
+    <w:lvl w:ilvl="6" w:tplc="04090001" w:tentative="1">
+      <w:start w:val="1"/>
+      <w:numFmt w:val="bullet"/>
+      <w:lvlText w:val=""/>
+      <w:lvlJc w:val="left"/>
+      <w:pPr>
+        <w:ind w:left="5400" w:hanging="360"/>
+      </w:pPr>
+      <w:rPr>
+        <w:rFonts w:ascii="Symbol" w:hAnsi="Symbol" w:hint="default"/>
+      </w:rPr>
+    </w:lvl>
+    <w:lvl w:ilvl="7" w:tplc="04090003" w:tentative="1">
+      <w:start w:val="1"/>
+      <w:numFmt w:val="bullet"/>
+      <w:lvlText w:val="o"/>
+      <w:lvlJc w:val="left"/>
+      <w:pPr>
+        <w:ind w:left="6120" w:hanging="360"/>
+      </w:pPr>
+      <w:rPr>
+        <w:rFonts w:ascii="Courier New" w:hAnsi="Courier New" w:cs="Courier New" w:hint="default"/>
+      </w:rPr>
+    </w:lvl>
+    <w:lvl w:ilvl="8" w:tplc="04090005" w:tentative="1">
+      <w:start w:val="1"/>
+      <w:numFmt w:val="bullet"/>
+      <w:lvlText w:val=""/>
+      <w:lvlJc w:val="left"/>
+      <w:pPr>
+        <w:ind w:left="6840" w:hanging="360"/>
+      </w:pPr>
+      <w:rPr>
+        <w:rFonts w:ascii="Wingdings" w:hAnsi="Wingdings" w:hint="default"/>
+      </w:rPr>
+    </w:lvl>
+  </w:abstractNum>
+  <w:abstractNum w:abstractNumId="7" w15:restartNumberingAfterBreak="0">
     <w:nsid w:val="1EF84DCE"/>
     <w:multiLevelType w:val="hybridMultilevel"/>
     <w:tmpl w:val="C9042CA8"/>
@@ -14181,7 +15312,7 @@
       </w:pPr>
     </w:lvl>
   </w:abstractNum>
-  <w:abstractNum w:abstractNumId="7" w15:restartNumberingAfterBreak="0">
+  <w:abstractNum w:abstractNumId="8" w15:restartNumberingAfterBreak="0">
     <w:nsid w:val="24631559"/>
     <w:multiLevelType w:val="multilevel"/>
     <w:tmpl w:val="4DEA7D8A"/>
@@ -14294,7 +15425,7 @@
       </w:rPr>
     </w:lvl>
   </w:abstractNum>
-  <w:abstractNum w:abstractNumId="8" w15:restartNumberingAfterBreak="0">
+  <w:abstractNum w:abstractNumId="9" w15:restartNumberingAfterBreak="0">
     <w:nsid w:val="2AB75858"/>
     <w:multiLevelType w:val="multilevel"/>
     <w:tmpl w:val="E2E4E83A"/>
@@ -14407,7 +15538,7 @@
       </w:rPr>
     </w:lvl>
   </w:abstractNum>
-  <w:abstractNum w:abstractNumId="9" w15:restartNumberingAfterBreak="0">
+  <w:abstractNum w:abstractNumId="10" w15:restartNumberingAfterBreak="0">
     <w:nsid w:val="2BB33EFB"/>
     <w:multiLevelType w:val="multilevel"/>
     <w:tmpl w:val="0409001F"/>
@@ -14493,7 +15624,7 @@
       </w:pPr>
     </w:lvl>
   </w:abstractNum>
-  <w:abstractNum w:abstractNumId="10" w15:restartNumberingAfterBreak="0">
+  <w:abstractNum w:abstractNumId="11" w15:restartNumberingAfterBreak="0">
     <w:nsid w:val="310142F5"/>
     <w:multiLevelType w:val="multilevel"/>
     <w:tmpl w:val="C1905982"/>
@@ -14615,10 +15746,10 @@
       </w:rPr>
     </w:lvl>
   </w:abstractNum>
-  <w:abstractNum w:abstractNumId="11" w15:restartNumberingAfterBreak="0">
+  <w:abstractNum w:abstractNumId="12" w15:restartNumberingAfterBreak="0">
     <w:nsid w:val="3CF25846"/>
     <w:multiLevelType w:val="hybridMultilevel"/>
-    <w:tmpl w:val="5D644310"/>
+    <w:tmpl w:val="E432DD8C"/>
     <w:lvl w:ilvl="0" w:tplc="0409000B">
       <w:start w:val="1"/>
       <w:numFmt w:val="bullet"/>
@@ -14728,7 +15859,7 @@
       </w:rPr>
     </w:lvl>
   </w:abstractNum>
-  <w:abstractNum w:abstractNumId="12" w15:restartNumberingAfterBreak="0">
+  <w:abstractNum w:abstractNumId="13" w15:restartNumberingAfterBreak="0">
     <w:nsid w:val="3D14763B"/>
     <w:multiLevelType w:val="multilevel"/>
     <w:tmpl w:val="0409001F"/>
@@ -14841,7 +15972,7 @@
       </w:rPr>
     </w:lvl>
   </w:abstractNum>
-  <w:abstractNum w:abstractNumId="13" w15:restartNumberingAfterBreak="0">
+  <w:abstractNum w:abstractNumId="14" w15:restartNumberingAfterBreak="0">
     <w:nsid w:val="41040B24"/>
     <w:multiLevelType w:val="multilevel"/>
     <w:tmpl w:val="F6E2CBDE"/>
@@ -14959,7 +16090,7 @@
       </w:rPr>
     </w:lvl>
   </w:abstractNum>
-  <w:abstractNum w:abstractNumId="14" w15:restartNumberingAfterBreak="0">
+  <w:abstractNum w:abstractNumId="15" w15:restartNumberingAfterBreak="0">
     <w:nsid w:val="44066138"/>
     <w:multiLevelType w:val="multilevel"/>
     <w:tmpl w:val="D62E4854"/>
@@ -15072,7 +16203,7 @@
       </w:rPr>
     </w:lvl>
   </w:abstractNum>
-  <w:abstractNum w:abstractNumId="15" w15:restartNumberingAfterBreak="0">
+  <w:abstractNum w:abstractNumId="16" w15:restartNumberingAfterBreak="0">
     <w:nsid w:val="49C837DE"/>
     <w:multiLevelType w:val="multilevel"/>
     <w:tmpl w:val="091004AC"/>
@@ -15185,7 +16316,7 @@
       </w:rPr>
     </w:lvl>
   </w:abstractNum>
-  <w:abstractNum w:abstractNumId="16" w15:restartNumberingAfterBreak="0">
+  <w:abstractNum w:abstractNumId="17" w15:restartNumberingAfterBreak="0">
     <w:nsid w:val="4A950598"/>
     <w:multiLevelType w:val="multilevel"/>
     <w:tmpl w:val="04090025"/>
@@ -15280,7 +16411,7 @@
       </w:pPr>
     </w:lvl>
   </w:abstractNum>
-  <w:abstractNum w:abstractNumId="17" w15:restartNumberingAfterBreak="0">
+  <w:abstractNum w:abstractNumId="18" w15:restartNumberingAfterBreak="0">
     <w:nsid w:val="4C632CDB"/>
     <w:multiLevelType w:val="hybridMultilevel"/>
     <w:tmpl w:val="FF005EFA"/>
@@ -15392,7 +16523,242 @@
       </w:rPr>
     </w:lvl>
   </w:abstractNum>
-  <w:abstractNum w:abstractNumId="18" w15:restartNumberingAfterBreak="0">
+  <w:abstractNum w:abstractNumId="19" w15:restartNumberingAfterBreak="0">
+    <w:nsid w:val="4EA66EA9"/>
+    <w:multiLevelType w:val="hybridMultilevel"/>
+    <w:tmpl w:val="2972757A"/>
+    <w:lvl w:ilvl="0" w:tplc="B1D001CE">
+      <w:numFmt w:val="bullet"/>
+      <w:lvlText w:val="-"/>
+      <w:lvlJc w:val="left"/>
+      <w:pPr>
+        <w:ind w:left="1080" w:hanging="360"/>
+      </w:pPr>
+      <w:rPr>
+        <w:rFonts w:ascii="Calibri" w:eastAsiaTheme="minorHAnsi" w:hAnsi="Calibri" w:cs="Calibri" w:hint="default"/>
+      </w:rPr>
+    </w:lvl>
+    <w:lvl w:ilvl="1" w:tplc="04090003" w:tentative="1">
+      <w:start w:val="1"/>
+      <w:numFmt w:val="bullet"/>
+      <w:lvlText w:val="o"/>
+      <w:lvlJc w:val="left"/>
+      <w:pPr>
+        <w:ind w:left="1800" w:hanging="360"/>
+      </w:pPr>
+      <w:rPr>
+        <w:rFonts w:ascii="Courier New" w:hAnsi="Courier New" w:cs="Courier New" w:hint="default"/>
+      </w:rPr>
+    </w:lvl>
+    <w:lvl w:ilvl="2" w:tplc="04090005" w:tentative="1">
+      <w:start w:val="1"/>
+      <w:numFmt w:val="bullet"/>
+      <w:lvlText w:val=""/>
+      <w:lvlJc w:val="left"/>
+      <w:pPr>
+        <w:ind w:left="2520" w:hanging="360"/>
+      </w:pPr>
+      <w:rPr>
+        <w:rFonts w:ascii="Wingdings" w:hAnsi="Wingdings" w:hint="default"/>
+      </w:rPr>
+    </w:lvl>
+    <w:lvl w:ilvl="3" w:tplc="04090001" w:tentative="1">
+      <w:start w:val="1"/>
+      <w:numFmt w:val="bullet"/>
+      <w:lvlText w:val=""/>
+      <w:lvlJc w:val="left"/>
+      <w:pPr>
+        <w:ind w:left="3240" w:hanging="360"/>
+      </w:pPr>
+      <w:rPr>
+        <w:rFonts w:ascii="Symbol" w:hAnsi="Symbol" w:hint="default"/>
+      </w:rPr>
+    </w:lvl>
+    <w:lvl w:ilvl="4" w:tplc="04090003" w:tentative="1">
+      <w:start w:val="1"/>
+      <w:numFmt w:val="bullet"/>
+      <w:lvlText w:val="o"/>
+      <w:lvlJc w:val="left"/>
+      <w:pPr>
+        <w:ind w:left="3960" w:hanging="360"/>
+      </w:pPr>
+      <w:rPr>
+        <w:rFonts w:ascii="Courier New" w:hAnsi="Courier New" w:cs="Courier New" w:hint="default"/>
+      </w:rPr>
+    </w:lvl>
+    <w:lvl w:ilvl="5" w:tplc="04090005" w:tentative="1">
+      <w:start w:val="1"/>
+      <w:numFmt w:val="bullet"/>
+      <w:lvlText w:val=""/>
+      <w:lvlJc w:val="left"/>
+      <w:pPr>
+        <w:ind w:left="4680" w:hanging="360"/>
+      </w:pPr>
+      <w:rPr>
+        <w:rFonts w:ascii="Wingdings" w:hAnsi="Wingdings" w:hint="default"/>
+      </w:rPr>
+    </w:lvl>
+    <w:lvl w:ilvl="6" w:tplc="04090001" w:tentative="1">
+      <w:start w:val="1"/>
+      <w:numFmt w:val="bullet"/>
+      <w:lvlText w:val=""/>
+      <w:lvlJc w:val="left"/>
+      <w:pPr>
+        <w:ind w:left="5400" w:hanging="360"/>
+      </w:pPr>
+      <w:rPr>
+        <w:rFonts w:ascii="Symbol" w:hAnsi="Symbol" w:hint="default"/>
+      </w:rPr>
+    </w:lvl>
+    <w:lvl w:ilvl="7" w:tplc="04090003" w:tentative="1">
+      <w:start w:val="1"/>
+      <w:numFmt w:val="bullet"/>
+      <w:lvlText w:val="o"/>
+      <w:lvlJc w:val="left"/>
+      <w:pPr>
+        <w:ind w:left="6120" w:hanging="360"/>
+      </w:pPr>
+      <w:rPr>
+        <w:rFonts w:ascii="Courier New" w:hAnsi="Courier New" w:cs="Courier New" w:hint="default"/>
+      </w:rPr>
+    </w:lvl>
+    <w:lvl w:ilvl="8" w:tplc="04090005" w:tentative="1">
+      <w:start w:val="1"/>
+      <w:numFmt w:val="bullet"/>
+      <w:lvlText w:val=""/>
+      <w:lvlJc w:val="left"/>
+      <w:pPr>
+        <w:ind w:left="6840" w:hanging="360"/>
+      </w:pPr>
+      <w:rPr>
+        <w:rFonts w:ascii="Wingdings" w:hAnsi="Wingdings" w:hint="default"/>
+      </w:rPr>
+    </w:lvl>
+  </w:abstractNum>
+  <w:abstractNum w:abstractNumId="20" w15:restartNumberingAfterBreak="0">
+    <w:nsid w:val="51DE6F68"/>
+    <w:multiLevelType w:val="multilevel"/>
+    <w:tmpl w:val="677C5C42"/>
+    <w:lvl w:ilvl="0">
+      <w:start w:val="1"/>
+      <w:numFmt w:val="bullet"/>
+      <w:lvlText w:val=""/>
+      <w:lvlJc w:val="left"/>
+      <w:pPr>
+        <w:ind w:left="420" w:hanging="420"/>
+      </w:pPr>
+      <w:rPr>
+        <w:rFonts w:ascii="Symbol" w:hAnsi="Symbol" w:hint="default"/>
+        <w:sz w:val="24"/>
+        <w:szCs w:val="24"/>
+      </w:rPr>
+    </w:lvl>
+    <w:lvl w:ilvl="1">
+      <w:start w:val="1"/>
+      <w:numFmt w:val="decimal"/>
+      <w:lvlText w:val="%1K.%2."/>
+      <w:lvlJc w:val="left"/>
+      <w:pPr>
+        <w:ind w:left="420" w:hanging="420"/>
+      </w:pPr>
+      <w:rPr>
+        <w:sz w:val="24"/>
+        <w:szCs w:val="24"/>
+      </w:rPr>
+    </w:lvl>
+    <w:lvl w:ilvl="2">
+      <w:start w:val="1"/>
+      <w:numFmt w:val="decimal"/>
+      <w:lvlText w:val="%1.%2.%3."/>
+      <w:lvlJc w:val="left"/>
+      <w:pPr>
+        <w:ind w:left="720" w:hanging="720"/>
+      </w:pPr>
+      <w:rPr>
+        <w:sz w:val="24"/>
+        <w:szCs w:val="24"/>
+      </w:rPr>
+    </w:lvl>
+    <w:lvl w:ilvl="3">
+      <w:start w:val="1"/>
+      <w:numFmt w:val="decimal"/>
+      <w:lvlText w:val="%1.%2.%3.%4."/>
+      <w:lvlJc w:val="left"/>
+      <w:pPr>
+        <w:ind w:left="720" w:hanging="720"/>
+      </w:pPr>
+      <w:rPr>
+        <w:sz w:val="24"/>
+        <w:szCs w:val="24"/>
+      </w:rPr>
+    </w:lvl>
+    <w:lvl w:ilvl="4">
+      <w:start w:val="1"/>
+      <w:numFmt w:val="decimal"/>
+      <w:lvlText w:val="%1.%2.%3.%4.%5."/>
+      <w:lvlJc w:val="left"/>
+      <w:pPr>
+        <w:ind w:left="1080" w:hanging="1080"/>
+      </w:pPr>
+      <w:rPr>
+        <w:sz w:val="24"/>
+        <w:szCs w:val="24"/>
+      </w:rPr>
+    </w:lvl>
+    <w:lvl w:ilvl="5">
+      <w:start w:val="1"/>
+      <w:numFmt w:val="decimal"/>
+      <w:lvlText w:val="%1.%2.%3.%4.%5.%6."/>
+      <w:lvlJc w:val="left"/>
+      <w:pPr>
+        <w:ind w:left="1080" w:hanging="1080"/>
+      </w:pPr>
+      <w:rPr>
+        <w:sz w:val="24"/>
+        <w:szCs w:val="24"/>
+      </w:rPr>
+    </w:lvl>
+    <w:lvl w:ilvl="6">
+      <w:start w:val="1"/>
+      <w:numFmt w:val="decimal"/>
+      <w:lvlText w:val="%1.%2.%3.%4.%5.%6.%7."/>
+      <w:lvlJc w:val="left"/>
+      <w:pPr>
+        <w:ind w:left="1440" w:hanging="1440"/>
+      </w:pPr>
+      <w:rPr>
+        <w:sz w:val="24"/>
+        <w:szCs w:val="24"/>
+      </w:rPr>
+    </w:lvl>
+    <w:lvl w:ilvl="7">
+      <w:start w:val="1"/>
+      <w:numFmt w:val="decimal"/>
+      <w:lvlText w:val="%1.%2.%3.%4.%5.%6.%7.%8."/>
+      <w:lvlJc w:val="left"/>
+      <w:pPr>
+        <w:ind w:left="1440" w:hanging="1440"/>
+      </w:pPr>
+      <w:rPr>
+        <w:sz w:val="24"/>
+        <w:szCs w:val="24"/>
+      </w:rPr>
+    </w:lvl>
+    <w:lvl w:ilvl="8">
+      <w:start w:val="1"/>
+      <w:numFmt w:val="decimal"/>
+      <w:lvlText w:val="%1.%2.%3.%4.%5.%6.%7.%8.%9."/>
+      <w:lvlJc w:val="left"/>
+      <w:pPr>
+        <w:ind w:left="1800" w:hanging="1800"/>
+      </w:pPr>
+      <w:rPr>
+        <w:sz w:val="24"/>
+        <w:szCs w:val="24"/>
+      </w:rPr>
+    </w:lvl>
+  </w:abstractNum>
+  <w:abstractNum w:abstractNumId="21" w15:restartNumberingAfterBreak="0">
     <w:nsid w:val="55421BF5"/>
     <w:multiLevelType w:val="multilevel"/>
     <w:tmpl w:val="0409001F"/>
@@ -15478,7 +16844,7 @@
       </w:pPr>
     </w:lvl>
   </w:abstractNum>
-  <w:abstractNum w:abstractNumId="19" w15:restartNumberingAfterBreak="0">
+  <w:abstractNum w:abstractNumId="22" w15:restartNumberingAfterBreak="0">
     <w:nsid w:val="57A46E7E"/>
     <w:multiLevelType w:val="multilevel"/>
     <w:tmpl w:val="D6EE2580"/>
@@ -15588,7 +16954,96 @@
       </w:rPr>
     </w:lvl>
   </w:abstractNum>
-  <w:abstractNum w:abstractNumId="20" w15:restartNumberingAfterBreak="0">
+  <w:abstractNum w:abstractNumId="23" w15:restartNumberingAfterBreak="0">
+    <w:nsid w:val="5B9826AC"/>
+    <w:multiLevelType w:val="hybridMultilevel"/>
+    <w:tmpl w:val="E806AD72"/>
+    <w:lvl w:ilvl="0" w:tplc="0409000F">
+      <w:start w:val="1"/>
+      <w:numFmt w:val="decimal"/>
+      <w:lvlText w:val="%1."/>
+      <w:lvlJc w:val="left"/>
+      <w:pPr>
+        <w:ind w:left="720" w:hanging="360"/>
+      </w:pPr>
+      <w:rPr>
+        <w:rFonts w:hint="default"/>
+      </w:rPr>
+    </w:lvl>
+    <w:lvl w:ilvl="1" w:tplc="04090019" w:tentative="1">
+      <w:start w:val="1"/>
+      <w:numFmt w:val="lowerLetter"/>
+      <w:lvlText w:val="%2."/>
+      <w:lvlJc w:val="left"/>
+      <w:pPr>
+        <w:ind w:left="1440" w:hanging="360"/>
+      </w:pPr>
+    </w:lvl>
+    <w:lvl w:ilvl="2" w:tplc="0409001B" w:tentative="1">
+      <w:start w:val="1"/>
+      <w:numFmt w:val="lowerRoman"/>
+      <w:lvlText w:val="%3."/>
+      <w:lvlJc w:val="right"/>
+      <w:pPr>
+        <w:ind w:left="2160" w:hanging="180"/>
+      </w:pPr>
+    </w:lvl>
+    <w:lvl w:ilvl="3" w:tplc="0409000F" w:tentative="1">
+      <w:start w:val="1"/>
+      <w:numFmt w:val="decimal"/>
+      <w:lvlText w:val="%4."/>
+      <w:lvlJc w:val="left"/>
+      <w:pPr>
+        <w:ind w:left="2880" w:hanging="360"/>
+      </w:pPr>
+    </w:lvl>
+    <w:lvl w:ilvl="4" w:tplc="04090019" w:tentative="1">
+      <w:start w:val="1"/>
+      <w:numFmt w:val="lowerLetter"/>
+      <w:lvlText w:val="%5."/>
+      <w:lvlJc w:val="left"/>
+      <w:pPr>
+        <w:ind w:left="3600" w:hanging="360"/>
+      </w:pPr>
+    </w:lvl>
+    <w:lvl w:ilvl="5" w:tplc="0409001B" w:tentative="1">
+      <w:start w:val="1"/>
+      <w:numFmt w:val="lowerRoman"/>
+      <w:lvlText w:val="%6."/>
+      <w:lvlJc w:val="right"/>
+      <w:pPr>
+        <w:ind w:left="4320" w:hanging="180"/>
+      </w:pPr>
+    </w:lvl>
+    <w:lvl w:ilvl="6" w:tplc="0409000F" w:tentative="1">
+      <w:start w:val="1"/>
+      <w:numFmt w:val="decimal"/>
+      <w:lvlText w:val="%7."/>
+      <w:lvlJc w:val="left"/>
+      <w:pPr>
+        <w:ind w:left="5040" w:hanging="360"/>
+      </w:pPr>
+    </w:lvl>
+    <w:lvl w:ilvl="7" w:tplc="04090019" w:tentative="1">
+      <w:start w:val="1"/>
+      <w:numFmt w:val="lowerLetter"/>
+      <w:lvlText w:val="%8."/>
+      <w:lvlJc w:val="left"/>
+      <w:pPr>
+        <w:ind w:left="5760" w:hanging="360"/>
+      </w:pPr>
+    </w:lvl>
+    <w:lvl w:ilvl="8" w:tplc="0409001B" w:tentative="1">
+      <w:start w:val="1"/>
+      <w:numFmt w:val="lowerRoman"/>
+      <w:lvlText w:val="%9."/>
+      <w:lvlJc w:val="right"/>
+      <w:pPr>
+        <w:ind w:left="6480" w:hanging="180"/>
+      </w:pPr>
+    </w:lvl>
+  </w:abstractNum>
+  <w:abstractNum w:abstractNumId="24" w15:restartNumberingAfterBreak="0">
     <w:nsid w:val="615D745B"/>
     <w:multiLevelType w:val="hybridMultilevel"/>
     <w:tmpl w:val="48C4E2FC"/>
@@ -15701,7 +17156,7 @@
       </w:rPr>
     </w:lvl>
   </w:abstractNum>
-  <w:abstractNum w:abstractNumId="21" w15:restartNumberingAfterBreak="0">
+  <w:abstractNum w:abstractNumId="25" w15:restartNumberingAfterBreak="0">
     <w:nsid w:val="61CE6935"/>
     <w:multiLevelType w:val="multilevel"/>
     <w:tmpl w:val="F6E2CBDE"/>
@@ -15819,7 +17274,7 @@
       </w:rPr>
     </w:lvl>
   </w:abstractNum>
-  <w:abstractNum w:abstractNumId="22" w15:restartNumberingAfterBreak="0">
+  <w:abstractNum w:abstractNumId="26" w15:restartNumberingAfterBreak="0">
     <w:nsid w:val="669A7F81"/>
     <w:multiLevelType w:val="hybridMultilevel"/>
     <w:tmpl w:val="58540890"/>
@@ -15932,7 +17387,7 @@
       </w:rPr>
     </w:lvl>
   </w:abstractNum>
-  <w:abstractNum w:abstractNumId="23" w15:restartNumberingAfterBreak="0">
+  <w:abstractNum w:abstractNumId="27" w15:restartNumberingAfterBreak="0">
     <w:nsid w:val="6E0D44C6"/>
     <w:multiLevelType w:val="hybridMultilevel"/>
     <w:tmpl w:val="18E4237E"/>
@@ -16045,7 +17500,7 @@
       </w:rPr>
     </w:lvl>
   </w:abstractNum>
-  <w:abstractNum w:abstractNumId="24" w15:restartNumberingAfterBreak="0">
+  <w:abstractNum w:abstractNumId="28" w15:restartNumberingAfterBreak="0">
     <w:nsid w:val="701B0194"/>
     <w:multiLevelType w:val="hybridMultilevel"/>
     <w:tmpl w:val="6E4E2722"/>
@@ -16135,7 +17590,7 @@
       </w:pPr>
     </w:lvl>
   </w:abstractNum>
-  <w:abstractNum w:abstractNumId="25" w15:restartNumberingAfterBreak="0">
+  <w:abstractNum w:abstractNumId="29" w15:restartNumberingAfterBreak="0">
     <w:nsid w:val="75660D13"/>
     <w:multiLevelType w:val="hybridMultilevel"/>
     <w:tmpl w:val="F71A4DC4"/>
@@ -16248,7 +17703,7 @@
       </w:rPr>
     </w:lvl>
   </w:abstractNum>
-  <w:abstractNum w:abstractNumId="26" w15:restartNumberingAfterBreak="0">
+  <w:abstractNum w:abstractNumId="30" w15:restartNumberingAfterBreak="0">
     <w:nsid w:val="77D02E4A"/>
     <w:multiLevelType w:val="hybridMultilevel"/>
     <w:tmpl w:val="78561770"/>
@@ -16361,7 +17816,7 @@
       </w:rPr>
     </w:lvl>
   </w:abstractNum>
-  <w:abstractNum w:abstractNumId="27" w15:restartNumberingAfterBreak="0">
+  <w:abstractNum w:abstractNumId="31" w15:restartNumberingAfterBreak="0">
     <w:nsid w:val="7A4B6023"/>
     <w:multiLevelType w:val="hybridMultilevel"/>
     <w:tmpl w:val="F6E09740"/>
@@ -16473,7 +17928,7 @@
       </w:rPr>
     </w:lvl>
   </w:abstractNum>
-  <w:abstractNum w:abstractNumId="28" w15:restartNumberingAfterBreak="0">
+  <w:abstractNum w:abstractNumId="32" w15:restartNumberingAfterBreak="0">
     <w:nsid w:val="7F8319A7"/>
     <w:multiLevelType w:val="multilevel"/>
     <w:tmpl w:val="ADCAA3D4"/>
@@ -16589,28 +18044,28 @@
     </w:lvl>
   </w:abstractNum>
   <w:num w:numId="1">
-    <w:abstractNumId w:val="20"/>
+    <w:abstractNumId w:val="24"/>
   </w:num>
   <w:num w:numId="2">
-    <w:abstractNumId w:val="13"/>
+    <w:abstractNumId w:val="14"/>
   </w:num>
   <w:num w:numId="3">
-    <w:abstractNumId w:val="18"/>
+    <w:abstractNumId w:val="21"/>
   </w:num>
   <w:num w:numId="4">
-    <w:abstractNumId w:val="16"/>
+    <w:abstractNumId w:val="17"/>
   </w:num>
   <w:num w:numId="5">
-    <w:abstractNumId w:val="9"/>
+    <w:abstractNumId w:val="10"/>
   </w:num>
   <w:num w:numId="6">
     <w:abstractNumId w:val="1"/>
   </w:num>
   <w:num w:numId="7">
-    <w:abstractNumId w:val="22"/>
+    <w:abstractNumId w:val="26"/>
   </w:num>
   <w:num w:numId="8">
-    <w:abstractNumId w:val="19"/>
+    <w:abstractNumId w:val="22"/>
   </w:num>
   <w:num w:numId="9">
     <w:abstractNumId w:val="3"/>
@@ -16619,68 +18074,80 @@
     <w:abstractNumId w:val="2"/>
   </w:num>
   <w:num w:numId="11">
-    <w:abstractNumId w:val="8"/>
+    <w:abstractNumId w:val="9"/>
   </w:num>
   <w:num w:numId="12">
+    <w:abstractNumId w:val="16"/>
+  </w:num>
+  <w:num w:numId="13">
+    <w:abstractNumId w:val="27"/>
+  </w:num>
+  <w:num w:numId="14">
     <w:abstractNumId w:val="15"/>
   </w:num>
-  <w:num w:numId="13">
-    <w:abstractNumId w:val="23"/>
-  </w:num>
-  <w:num w:numId="14">
-    <w:abstractNumId w:val="14"/>
-  </w:num>
   <w:num w:numId="15">
-    <w:abstractNumId w:val="10"/>
+    <w:abstractNumId w:val="11"/>
   </w:num>
   <w:num w:numId="16">
-    <w:abstractNumId w:val="21"/>
+    <w:abstractNumId w:val="25"/>
   </w:num>
   <w:num w:numId="17">
-    <w:abstractNumId w:val="12"/>
+    <w:abstractNumId w:val="13"/>
   </w:num>
   <w:num w:numId="18">
-    <w:abstractNumId w:val="28"/>
+    <w:abstractNumId w:val="32"/>
   </w:num>
   <w:num w:numId="19">
-    <w:abstractNumId w:val="7"/>
+    <w:abstractNumId w:val="8"/>
   </w:num>
   <w:num w:numId="20">
     <w:abstractNumId w:val="0"/>
   </w:num>
   <w:num w:numId="21">
-    <w:abstractNumId w:val="26"/>
+    <w:abstractNumId w:val="30"/>
   </w:num>
   <w:num w:numId="22">
-    <w:abstractNumId w:val="25"/>
+    <w:abstractNumId w:val="29"/>
   </w:num>
   <w:num w:numId="23">
-    <w:abstractNumId w:val="11"/>
+    <w:abstractNumId w:val="12"/>
   </w:num>
   <w:num w:numId="24">
     <w:abstractNumId w:val="5"/>
   </w:num>
   <w:num w:numId="25">
-    <w:abstractNumId w:val="17"/>
+    <w:abstractNumId w:val="18"/>
   </w:num>
   <w:num w:numId="26">
-    <w:abstractNumId w:val="24"/>
+    <w:abstractNumId w:val="28"/>
   </w:num>
   <w:num w:numId="27">
-    <w:abstractNumId w:val="27"/>
+    <w:abstractNumId w:val="31"/>
   </w:num>
   <w:num w:numId="28">
     <w:abstractNumId w:val="4"/>
   </w:num>
   <w:num w:numId="29">
+    <w:abstractNumId w:val="7"/>
+  </w:num>
+  <w:num w:numId="30">
+    <w:abstractNumId w:val="20"/>
+  </w:num>
+  <w:num w:numId="31">
+    <w:abstractNumId w:val="23"/>
+  </w:num>
+  <w:num w:numId="32">
     <w:abstractNumId w:val="6"/>
+  </w:num>
+  <w:num w:numId="33">
+    <w:abstractNumId w:val="19"/>
   </w:num>
   <w:numIdMacAtCleanup w:val="29"/>
 </w:numbering>
 </file>
 
 <file path=word/styles.xml><?xml version="1.0" encoding="utf-8"?>
-<w:styles xmlns:mc="http://schemas.openxmlformats.org/markup-compatibility/2006" xmlns:r="http://schemas.openxmlformats.org/officeDocument/2006/relationships" xmlns:w="http://schemas.openxmlformats.org/wordprocessingml/2006/main" xmlns:w14="http://schemas.microsoft.com/office/word/2010/wordml" xmlns:w15="http://schemas.microsoft.com/office/word/2012/wordml" xmlns:w16se="http://schemas.microsoft.com/office/word/2015/wordml/symex" mc:Ignorable="w14 w15 w16se">
+<w:styles xmlns:mc="http://schemas.openxmlformats.org/markup-compatibility/2006" xmlns:r="http://schemas.openxmlformats.org/officeDocument/2006/relationships" xmlns:w="http://schemas.openxmlformats.org/wordprocessingml/2006/main" xmlns:w14="http://schemas.microsoft.com/office/word/2010/wordml" xmlns:w15="http://schemas.microsoft.com/office/word/2012/wordml" xmlns:w16cex="http://schemas.microsoft.com/office/word/2018/wordml/cex" xmlns:w16cid="http://schemas.microsoft.com/office/word/2016/wordml/cid" xmlns:w16="http://schemas.microsoft.com/office/word/2018/wordml" xmlns:w16se="http://schemas.microsoft.com/office/word/2015/wordml/symex" mc:Ignorable="w14 w15 w16se w16cid w16 w16cex">
   <w:docDefaults>
     <w:rPrDefault>
       <w:rPr>
@@ -16696,7 +18163,7 @@
       </w:pPr>
     </w:pPrDefault>
   </w:docDefaults>
-  <w:latentStyles w:defLockedState="0" w:defUIPriority="99" w:defSemiHidden="0" w:defUnhideWhenUsed="0" w:defQFormat="0" w:count="371">
+  <w:latentStyles w:defLockedState="0" w:defUIPriority="99" w:defSemiHidden="0" w:defUnhideWhenUsed="0" w:defQFormat="0" w:count="376">
     <w:lsdException w:name="Normal" w:uiPriority="0" w:qFormat="1"/>
     <w:lsdException w:name="heading 1" w:uiPriority="9" w:qFormat="1"/>
     <w:lsdException w:name="heading 2" w:semiHidden="1" w:uiPriority="0" w:unhideWhenUsed="1" w:qFormat="1"/>
@@ -16802,7 +18269,6 @@
     <w:lsdException w:name="HTML Sample" w:semiHidden="1" w:unhideWhenUsed="1"/>
     <w:lsdException w:name="HTML Typewriter" w:semiHidden="1" w:unhideWhenUsed="1"/>
     <w:lsdException w:name="HTML Variable" w:semiHidden="1" w:unhideWhenUsed="1"/>
-    <w:lsdException w:name="Normal Table" w:semiHidden="1" w:unhideWhenUsed="1"/>
     <w:lsdException w:name="annotation subject" w:semiHidden="1" w:unhideWhenUsed="1"/>
     <w:lsdException w:name="No List" w:semiHidden="1" w:unhideWhenUsed="1"/>
     <w:lsdException w:name="Outline List 1" w:semiHidden="1" w:unhideWhenUsed="1"/>
@@ -16845,11 +18311,8 @@
     <w:lsdException w:name="Table Contemporary" w:semiHidden="1" w:unhideWhenUsed="1"/>
     <w:lsdException w:name="Table Elegant" w:semiHidden="1" w:unhideWhenUsed="1"/>
     <w:lsdException w:name="Table Professional" w:semiHidden="1" w:unhideWhenUsed="1"/>
-    <w:lsdException w:name="Table Subtle 1" w:semiHidden="1" w:unhideWhenUsed="1"/>
     <w:lsdException w:name="Table Subtle 2" w:semiHidden="1" w:unhideWhenUsed="1"/>
     <w:lsdException w:name="Table Web 1" w:semiHidden="1" w:unhideWhenUsed="1"/>
-    <w:lsdException w:name="Table Web 2" w:semiHidden="1" w:unhideWhenUsed="1"/>
-    <w:lsdException w:name="Table Web 3" w:semiHidden="1" w:unhideWhenUsed="1"/>
     <w:lsdException w:name="Balloon Text" w:semiHidden="1" w:unhideWhenUsed="1"/>
     <w:lsdException w:name="Table Grid" w:uiPriority="39"/>
     <w:lsdException w:name="Table Theme" w:semiHidden="1" w:unhideWhenUsed="1"/>
@@ -17068,6 +18531,11 @@
     <w:lsdException w:name="List Table 5 Dark Accent 6" w:uiPriority="50"/>
     <w:lsdException w:name="List Table 6 Colorful Accent 6" w:uiPriority="51"/>
     <w:lsdException w:name="List Table 7 Colorful Accent 6" w:uiPriority="52"/>
+    <w:lsdException w:name="Mention" w:semiHidden="1" w:unhideWhenUsed="1"/>
+    <w:lsdException w:name="Smart Hyperlink" w:semiHidden="1" w:unhideWhenUsed="1"/>
+    <w:lsdException w:name="Hashtag" w:semiHidden="1" w:unhideWhenUsed="1"/>
+    <w:lsdException w:name="Unresolved Mention" w:semiHidden="1" w:unhideWhenUsed="1"/>
+    <w:lsdException w:name="Smart Link" w:semiHidden="1" w:unhideWhenUsed="1"/>
   </w:latentStyles>
   <w:style w:type="paragraph" w:default="1" w:styleId="Normal">
     <w:name w:val="Normal"/>
@@ -17672,542 +19140,6 @@
 </w:styles>
 </file>
 
-<file path=word/glossary/document.xml><?xml version="1.0" encoding="utf-8"?>
-<w:glossaryDocument xmlns:wpc="http://schemas.microsoft.com/office/word/2010/wordprocessingCanvas" xmlns:cx="http://schemas.microsoft.com/office/drawing/2014/chartex" xmlns:mc="http://schemas.openxmlformats.org/markup-compatibility/2006" xmlns:o="urn:schemas-microsoft-com:office:office" xmlns:r="http://schemas.openxmlformats.org/officeDocument/2006/relationships" xmlns:m="http://schemas.openxmlformats.org/officeDocument/2006/math" xmlns:v="urn:schemas-microsoft-com:vml" xmlns:wp14="http://schemas.microsoft.com/office/word/2010/wordprocessingDrawing" xmlns:wp="http://schemas.openxmlformats.org/drawingml/2006/wordprocessingDrawing" xmlns:w10="urn:schemas-microsoft-com:office:word" xmlns:w="http://schemas.openxmlformats.org/wordprocessingml/2006/main" xmlns:w14="http://schemas.microsoft.com/office/word/2010/wordml" xmlns:w15="http://schemas.microsoft.com/office/word/2012/wordml" xmlns:w16se="http://schemas.microsoft.com/office/word/2015/wordml/symex" xmlns:wpg="http://schemas.microsoft.com/office/word/2010/wordprocessingGroup" xmlns:wpi="http://schemas.microsoft.com/office/word/2010/wordprocessingInk" xmlns:wne="http://schemas.microsoft.com/office/word/2006/wordml" xmlns:wps="http://schemas.microsoft.com/office/word/2010/wordprocessingShape" mc:Ignorable="w14 w15 w16se wp14"/>
-</file>
-
-<file path=word/glossary/fontTable.xml><?xml version="1.0" encoding="utf-8"?>
-<w:fonts xmlns:mc="http://schemas.openxmlformats.org/markup-compatibility/2006" xmlns:r="http://schemas.openxmlformats.org/officeDocument/2006/relationships" xmlns:w="http://schemas.openxmlformats.org/wordprocessingml/2006/main" xmlns:w14="http://schemas.microsoft.com/office/word/2010/wordml" xmlns:w15="http://schemas.microsoft.com/office/word/2012/wordml" xmlns:w16se="http://schemas.microsoft.com/office/word/2015/wordml/symex" mc:Ignorable="w14 w15 w16se">
-  <w:font w:name="Times New Roman">
-    <w:panose1 w:val="02020603050405020304"/>
-    <w:charset w:val="00"/>
-    <w:family w:val="roman"/>
-    <w:pitch w:val="variable"/>
-    <w:sig w:usb0="E0002AFF" w:usb1="C0007843" w:usb2="00000009" w:usb3="00000000" w:csb0="000001FF" w:csb1="00000000"/>
-  </w:font>
-  <w:font w:name="Calibri">
-    <w:panose1 w:val="020F0502020204030204"/>
-    <w:charset w:val="00"/>
-    <w:family w:val="swiss"/>
-    <w:pitch w:val="variable"/>
-    <w:sig w:usb0="E0002AFF" w:usb1="4000ACFF" w:usb2="00000001" w:usb3="00000000" w:csb0="000001FF" w:csb1="00000000"/>
-  </w:font>
-  <w:font w:name="Courier New">
-    <w:panose1 w:val="02070309020205020404"/>
-    <w:charset w:val="00"/>
-    <w:family w:val="modern"/>
-    <w:pitch w:val="fixed"/>
-    <w:sig w:usb0="E0002EFF" w:usb1="C0007843" w:usb2="00000009" w:usb3="00000000" w:csb0="000001FF" w:csb1="00000000"/>
-  </w:font>
-  <w:font w:name="Noto Sans Symbols">
-    <w:altName w:val="Times New Roman"/>
-    <w:charset w:val="00"/>
-    <w:family w:val="auto"/>
-    <w:pitch w:val="default"/>
-  </w:font>
-  <w:font w:name="Wingdings">
-    <w:panose1 w:val="05000000000000000000"/>
-    <w:charset w:val="02"/>
-    <w:family w:val="auto"/>
-    <w:pitch w:val="variable"/>
-    <w:sig w:usb0="00000000" w:usb1="10000000" w:usb2="00000000" w:usb3="00000000" w:csb0="80000000" w:csb1="00000000"/>
-  </w:font>
-  <w:font w:name="Symbol">
-    <w:panose1 w:val="05050102010706020507"/>
-    <w:charset w:val="02"/>
-    <w:family w:val="roman"/>
-    <w:pitch w:val="variable"/>
-    <w:sig w:usb0="00000000" w:usb1="10000000" w:usb2="00000000" w:usb3="00000000" w:csb0="80000000" w:csb1="00000000"/>
-  </w:font>
-  <w:font w:name="Calibri Light">
-    <w:panose1 w:val="020F0302020204030204"/>
-    <w:charset w:val="00"/>
-    <w:family w:val="swiss"/>
-    <w:pitch w:val="variable"/>
-    <w:sig w:usb0="A0002AEF" w:usb1="4000207B" w:usb2="00000000" w:usb3="00000000" w:csb0="000001FF" w:csb1="00000000"/>
-  </w:font>
-  <w:font w:name="Caudex">
-    <w:altName w:val="Times New Roman"/>
-    <w:charset w:val="00"/>
-    <w:family w:val="auto"/>
-    <w:pitch w:val="default"/>
-  </w:font>
-</w:fonts>
-</file>
-
-<file path=word/glossary/settings.xml><?xml version="1.0" encoding="utf-8"?>
-<w:settings xmlns:mc="http://schemas.openxmlformats.org/markup-compatibility/2006" xmlns:o="urn:schemas-microsoft-com:office:office" xmlns:r="http://schemas.openxmlformats.org/officeDocument/2006/relationships" xmlns:m="http://schemas.openxmlformats.org/officeDocument/2006/math" xmlns:v="urn:schemas-microsoft-com:vml" xmlns:w10="urn:schemas-microsoft-com:office:word" xmlns:w="http://schemas.openxmlformats.org/wordprocessingml/2006/main" xmlns:w14="http://schemas.microsoft.com/office/word/2010/wordml" xmlns:w15="http://schemas.microsoft.com/office/word/2012/wordml" xmlns:w16se="http://schemas.microsoft.com/office/word/2015/wordml/symex" xmlns:sl="http://schemas.openxmlformats.org/schemaLibrary/2006/main" mc:Ignorable="w14 w15 w16se">
-  <w:view w:val="normal"/>
-  <w:defaultTabStop w:val="720"/>
-  <w:characterSpacingControl w:val="doNotCompress"/>
-  <w:compat>
-    <w:useFELayout/>
-    <w:compatSetting w:name="compatibilityMode" w:uri="http://schemas.microsoft.com/office/word" w:val="15"/>
-    <w:compatSetting w:name="overrideTableStyleFontSizeAndJustification" w:uri="http://schemas.microsoft.com/office/word" w:val="1"/>
-    <w:compatSetting w:name="enableOpenTypeFeatures" w:uri="http://schemas.microsoft.com/office/word" w:val="1"/>
-    <w:compatSetting w:name="doNotFlipMirrorIndents" w:uri="http://schemas.microsoft.com/office/word" w:val="1"/>
-    <w:compatSetting w:name="differentiateMultirowTableHeaders" w:uri="http://schemas.microsoft.com/office/word" w:val="1"/>
-  </w:compat>
-  <w:rsids>
-    <w:rsidRoot w:val="00B73F26"/>
-    <w:rsid w:val="00B73F26"/>
-  </w:rsids>
-  <m:mathPr>
-    <m:mathFont m:val="Cambria Math"/>
-    <m:brkBin m:val="before"/>
-    <m:brkBinSub m:val="--"/>
-    <m:smallFrac m:val="0"/>
-    <m:dispDef/>
-    <m:lMargin m:val="0"/>
-    <m:rMargin m:val="0"/>
-    <m:defJc m:val="centerGroup"/>
-    <m:wrapIndent m:val="1440"/>
-    <m:intLim m:val="subSup"/>
-    <m:naryLim m:val="undOvr"/>
-  </m:mathPr>
-  <w:themeFontLang w:val="en-US"/>
-  <w:clrSchemeMapping w:bg1="light1" w:t1="dark1" w:bg2="light2" w:t2="dark2" w:accent1="accent1" w:accent2="accent2" w:accent3="accent3" w:accent4="accent4" w:accent5="accent5" w:accent6="accent6" w:hyperlink="hyperlink" w:followedHyperlink="followedHyperlink"/>
-  <w:decimalSymbol w:val="."/>
-  <w:listSeparator w:val=","/>
-  <w15:chartTrackingRefBased/>
-</w:settings>
-</file>
-
-<file path=word/glossary/styles.xml><?xml version="1.0" encoding="utf-8"?>
-<w:styles xmlns:mc="http://schemas.openxmlformats.org/markup-compatibility/2006" xmlns:r="http://schemas.openxmlformats.org/officeDocument/2006/relationships" xmlns:w="http://schemas.openxmlformats.org/wordprocessingml/2006/main" xmlns:w14="http://schemas.microsoft.com/office/word/2010/wordml" xmlns:w15="http://schemas.microsoft.com/office/word/2012/wordml" xmlns:w16se="http://schemas.microsoft.com/office/word/2015/wordml/symex" mc:Ignorable="w14 w15 w16se">
-  <w:docDefaults>
-    <w:rPrDefault>
-      <w:rPr>
-        <w:rFonts w:asciiTheme="minorHAnsi" w:eastAsiaTheme="minorEastAsia" w:hAnsiTheme="minorHAnsi" w:cstheme="minorBidi"/>
-        <w:sz w:val="22"/>
-        <w:szCs w:val="22"/>
-        <w:lang w:val="en-US" w:eastAsia="en-US" w:bidi="ar-SA"/>
-      </w:rPr>
-    </w:rPrDefault>
-    <w:pPrDefault>
-      <w:pPr>
-        <w:spacing w:after="160" w:line="259" w:lineRule="auto"/>
-      </w:pPr>
-    </w:pPrDefault>
-  </w:docDefaults>
-  <w:latentStyles w:defLockedState="0" w:defUIPriority="99" w:defSemiHidden="0" w:defUnhideWhenUsed="0" w:defQFormat="0" w:count="371">
-    <w:lsdException w:name="Normal" w:uiPriority="0" w:qFormat="1"/>
-    <w:lsdException w:name="heading 1" w:uiPriority="9" w:qFormat="1"/>
-    <w:lsdException w:name="heading 2" w:semiHidden="1" w:uiPriority="9" w:unhideWhenUsed="1" w:qFormat="1"/>
-    <w:lsdException w:name="heading 3" w:semiHidden="1" w:uiPriority="9" w:unhideWhenUsed="1" w:qFormat="1"/>
-    <w:lsdException w:name="heading 4" w:semiHidden="1" w:uiPriority="9" w:unhideWhenUsed="1" w:qFormat="1"/>
-    <w:lsdException w:name="heading 5" w:semiHidden="1" w:uiPriority="9" w:unhideWhenUsed="1" w:qFormat="1"/>
-    <w:lsdException w:name="heading 6" w:semiHidden="1" w:uiPriority="9" w:unhideWhenUsed="1" w:qFormat="1"/>
-    <w:lsdException w:name="heading 7" w:semiHidden="1" w:uiPriority="9" w:unhideWhenUsed="1" w:qFormat="1"/>
-    <w:lsdException w:name="heading 8" w:semiHidden="1" w:uiPriority="9" w:unhideWhenUsed="1" w:qFormat="1"/>
-    <w:lsdException w:name="heading 9" w:semiHidden="1" w:uiPriority="9" w:unhideWhenUsed="1" w:qFormat="1"/>
-    <w:lsdException w:name="index 1" w:semiHidden="1" w:unhideWhenUsed="1"/>
-    <w:lsdException w:name="index 2" w:semiHidden="1" w:unhideWhenUsed="1"/>
-    <w:lsdException w:name="index 3" w:semiHidden="1" w:unhideWhenUsed="1"/>
-    <w:lsdException w:name="index 4" w:semiHidden="1" w:unhideWhenUsed="1"/>
-    <w:lsdException w:name="index 5" w:semiHidden="1" w:unhideWhenUsed="1"/>
-    <w:lsdException w:name="index 6" w:semiHidden="1" w:unhideWhenUsed="1"/>
-    <w:lsdException w:name="index 7" w:semiHidden="1" w:unhideWhenUsed="1"/>
-    <w:lsdException w:name="index 8" w:semiHidden="1" w:unhideWhenUsed="1"/>
-    <w:lsdException w:name="index 9" w:semiHidden="1" w:unhideWhenUsed="1"/>
-    <w:lsdException w:name="toc 1" w:semiHidden="1" w:uiPriority="39" w:unhideWhenUsed="1"/>
-    <w:lsdException w:name="toc 2" w:semiHidden="1" w:uiPriority="39" w:unhideWhenUsed="1"/>
-    <w:lsdException w:name="toc 3" w:semiHidden="1" w:uiPriority="39" w:unhideWhenUsed="1"/>
-    <w:lsdException w:name="toc 4" w:semiHidden="1" w:uiPriority="39" w:unhideWhenUsed="1"/>
-    <w:lsdException w:name="toc 5" w:semiHidden="1" w:uiPriority="39" w:unhideWhenUsed="1"/>
-    <w:lsdException w:name="toc 6" w:semiHidden="1" w:uiPriority="39" w:unhideWhenUsed="1"/>
-    <w:lsdException w:name="toc 7" w:semiHidden="1" w:uiPriority="39" w:unhideWhenUsed="1"/>
-    <w:lsdException w:name="toc 8" w:semiHidden="1" w:uiPriority="39" w:unhideWhenUsed="1"/>
-    <w:lsdException w:name="toc 9" w:semiHidden="1" w:uiPriority="39" w:unhideWhenUsed="1"/>
-    <w:lsdException w:name="Normal Indent" w:semiHidden="1" w:unhideWhenUsed="1"/>
-    <w:lsdException w:name="footnote text" w:semiHidden="1" w:unhideWhenUsed="1"/>
-    <w:lsdException w:name="annotation text" w:semiHidden="1" w:unhideWhenUsed="1"/>
-    <w:lsdException w:name="header" w:semiHidden="1" w:unhideWhenUsed="1"/>
-    <w:lsdException w:name="footer" w:semiHidden="1" w:unhideWhenUsed="1"/>
-    <w:lsdException w:name="index heading" w:semiHidden="1" w:unhideWhenUsed="1"/>
-    <w:lsdException w:name="caption" w:semiHidden="1" w:uiPriority="35" w:unhideWhenUsed="1" w:qFormat="1"/>
-    <w:lsdException w:name="table of figures" w:semiHidden="1" w:unhideWhenUsed="1"/>
-    <w:lsdException w:name="envelope address" w:semiHidden="1" w:unhideWhenUsed="1"/>
-    <w:lsdException w:name="envelope return" w:semiHidden="1" w:unhideWhenUsed="1"/>
-    <w:lsdException w:name="footnote reference" w:semiHidden="1" w:unhideWhenUsed="1"/>
-    <w:lsdException w:name="annotation reference" w:semiHidden="1" w:unhideWhenUsed="1"/>
-    <w:lsdException w:name="line number" w:semiHidden="1" w:unhideWhenUsed="1"/>
-    <w:lsdException w:name="page number" w:semiHidden="1" w:unhideWhenUsed="1"/>
-    <w:lsdException w:name="endnote reference" w:semiHidden="1" w:unhideWhenUsed="1"/>
-    <w:lsdException w:name="endnote text" w:semiHidden="1" w:unhideWhenUsed="1"/>
-    <w:lsdException w:name="table of authorities" w:semiHidden="1" w:unhideWhenUsed="1"/>
-    <w:lsdException w:name="macro" w:semiHidden="1" w:unhideWhenUsed="1"/>
-    <w:lsdException w:name="toa heading" w:semiHidden="1" w:unhideWhenUsed="1"/>
-    <w:lsdException w:name="List" w:semiHidden="1" w:unhideWhenUsed="1"/>
-    <w:lsdException w:name="List Bullet" w:semiHidden="1" w:unhideWhenUsed="1"/>
-    <w:lsdException w:name="List Number" w:semiHidden="1" w:unhideWhenUsed="1"/>
-    <w:lsdException w:name="List 2" w:semiHidden="1" w:unhideWhenUsed="1"/>
-    <w:lsdException w:name="List 3" w:semiHidden="1" w:unhideWhenUsed="1"/>
-    <w:lsdException w:name="List 4" w:semiHidden="1" w:unhideWhenUsed="1"/>
-    <w:lsdException w:name="List 5" w:semiHidden="1" w:unhideWhenUsed="1"/>
-    <w:lsdException w:name="List Bullet 2" w:semiHidden="1" w:unhideWhenUsed="1"/>
-    <w:lsdException w:name="List Bullet 3" w:semiHidden="1" w:unhideWhenUsed="1"/>
-    <w:lsdException w:name="List Bullet 4" w:semiHidden="1" w:unhideWhenUsed="1"/>
-    <w:lsdException w:name="List Bullet 5" w:semiHidden="1" w:unhideWhenUsed="1"/>
-    <w:lsdException w:name="List Number 2" w:semiHidden="1" w:unhideWhenUsed="1"/>
-    <w:lsdException w:name="List Number 3" w:semiHidden="1" w:unhideWhenUsed="1"/>
-    <w:lsdException w:name="List Number 4" w:semiHidden="1" w:unhideWhenUsed="1"/>
-    <w:lsdException w:name="List Number 5" w:semiHidden="1" w:unhideWhenUsed="1"/>
-    <w:lsdException w:name="Title" w:uiPriority="10" w:qFormat="1"/>
-    <w:lsdException w:name="Closing" w:semiHidden="1" w:unhideWhenUsed="1"/>
-    <w:lsdException w:name="Signature" w:semiHidden="1" w:unhideWhenUsed="1"/>
-    <w:lsdException w:name="Default Paragraph Font" w:semiHidden="1" w:uiPriority="1" w:unhideWhenUsed="1"/>
-    <w:lsdException w:name="Body Text" w:semiHidden="1" w:unhideWhenUsed="1"/>
-    <w:lsdException w:name="Body Text Indent" w:semiHidden="1" w:unhideWhenUsed="1"/>
-    <w:lsdException w:name="List Continue" w:semiHidden="1" w:unhideWhenUsed="1"/>
-    <w:lsdException w:name="List Continue 2" w:semiHidden="1" w:unhideWhenUsed="1"/>
-    <w:lsdException w:name="List Continue 3" w:semiHidden="1" w:unhideWhenUsed="1"/>
-    <w:lsdException w:name="List Continue 4" w:semiHidden="1" w:unhideWhenUsed="1"/>
-    <w:lsdException w:name="List Continue 5" w:semiHidden="1" w:unhideWhenUsed="1"/>
-    <w:lsdException w:name="Message Header" w:semiHidden="1" w:unhideWhenUsed="1"/>
-    <w:lsdException w:name="Subtitle" w:uiPriority="11" w:qFormat="1"/>
-    <w:lsdException w:name="Salutation" w:semiHidden="1" w:unhideWhenUsed="1"/>
-    <w:lsdException w:name="Date" w:semiHidden="1" w:unhideWhenUsed="1"/>
-    <w:lsdException w:name="Body Text First Indent" w:semiHidden="1" w:unhideWhenUsed="1"/>
-    <w:lsdException w:name="Body Text First Indent 2" w:semiHidden="1" w:unhideWhenUsed="1"/>
-    <w:lsdException w:name="Note Heading" w:semiHidden="1" w:unhideWhenUsed="1"/>
-    <w:lsdException w:name="Body Text 2" w:semiHidden="1" w:unhideWhenUsed="1"/>
-    <w:lsdException w:name="Body Text 3" w:semiHidden="1" w:unhideWhenUsed="1"/>
-    <w:lsdException w:name="Body Text Indent 2" w:semiHidden="1" w:unhideWhenUsed="1"/>
-    <w:lsdException w:name="Body Text Indent 3" w:semiHidden="1" w:unhideWhenUsed="1"/>
-    <w:lsdException w:name="Block Text" w:semiHidden="1" w:unhideWhenUsed="1"/>
-    <w:lsdException w:name="Hyperlink" w:semiHidden="1" w:unhideWhenUsed="1"/>
-    <w:lsdException w:name="FollowedHyperlink" w:semiHidden="1" w:unhideWhenUsed="1"/>
-    <w:lsdException w:name="Strong" w:uiPriority="22" w:qFormat="1"/>
-    <w:lsdException w:name="Emphasis" w:uiPriority="20" w:qFormat="1"/>
-    <w:lsdException w:name="Document Map" w:semiHidden="1" w:unhideWhenUsed="1"/>
-    <w:lsdException w:name="Plain Text" w:semiHidden="1" w:unhideWhenUsed="1"/>
-    <w:lsdException w:name="E-mail Signature" w:semiHidden="1" w:unhideWhenUsed="1"/>
-    <w:lsdException w:name="HTML Top of Form" w:semiHidden="1" w:unhideWhenUsed="1"/>
-    <w:lsdException w:name="HTML Bottom of Form" w:semiHidden="1" w:unhideWhenUsed="1"/>
-    <w:lsdException w:name="Normal (Web)" w:semiHidden="1" w:unhideWhenUsed="1"/>
-    <w:lsdException w:name="HTML Acronym" w:semiHidden="1" w:unhideWhenUsed="1"/>
-    <w:lsdException w:name="HTML Address" w:semiHidden="1" w:unhideWhenUsed="1"/>
-    <w:lsdException w:name="HTML Cite" w:semiHidden="1" w:unhideWhenUsed="1"/>
-    <w:lsdException w:name="HTML Code" w:semiHidden="1" w:unhideWhenUsed="1"/>
-    <w:lsdException w:name="HTML Definition" w:semiHidden="1" w:unhideWhenUsed="1"/>
-    <w:lsdException w:name="HTML Keyboard" w:semiHidden="1" w:unhideWhenUsed="1"/>
-    <w:lsdException w:name="HTML Preformatted" w:semiHidden="1" w:unhideWhenUsed="1"/>
-    <w:lsdException w:name="HTML Sample" w:semiHidden="1" w:unhideWhenUsed="1"/>
-    <w:lsdException w:name="HTML Typewriter" w:semiHidden="1" w:unhideWhenUsed="1"/>
-    <w:lsdException w:name="HTML Variable" w:semiHidden="1" w:unhideWhenUsed="1"/>
-    <w:lsdException w:name="Normal Table" w:semiHidden="1" w:unhideWhenUsed="1"/>
-    <w:lsdException w:name="annotation subject" w:semiHidden="1" w:unhideWhenUsed="1"/>
-    <w:lsdException w:name="No List" w:semiHidden="1" w:unhideWhenUsed="1"/>
-    <w:lsdException w:name="Outline List 1" w:semiHidden="1" w:unhideWhenUsed="1"/>
-    <w:lsdException w:name="Outline List 2" w:semiHidden="1" w:unhideWhenUsed="1"/>
-    <w:lsdException w:name="Outline List 3" w:semiHidden="1" w:unhideWhenUsed="1"/>
-    <w:lsdException w:name="Table Simple 1" w:semiHidden="1" w:unhideWhenUsed="1"/>
-    <w:lsdException w:name="Table Simple 2" w:semiHidden="1" w:unhideWhenUsed="1"/>
-    <w:lsdException w:name="Table Simple 3" w:semiHidden="1" w:unhideWhenUsed="1"/>
-    <w:lsdException w:name="Table Classic 1" w:semiHidden="1" w:unhideWhenUsed="1"/>
-    <w:lsdException w:name="Table Classic 2" w:semiHidden="1" w:unhideWhenUsed="1"/>
-    <w:lsdException w:name="Table Classic 3" w:semiHidden="1" w:unhideWhenUsed="1"/>
-    <w:lsdException w:name="Table Classic 4" w:semiHidden="1" w:unhideWhenUsed="1"/>
-    <w:lsdException w:name="Table Colorful 1" w:semiHidden="1" w:unhideWhenUsed="1"/>
-    <w:lsdException w:name="Table Colorful 2" w:semiHidden="1" w:unhideWhenUsed="1"/>
-    <w:lsdException w:name="Table Colorful 3" w:semiHidden="1" w:unhideWhenUsed="1"/>
-    <w:lsdException w:name="Table Columns 1" w:semiHidden="1" w:unhideWhenUsed="1"/>
-    <w:lsdException w:name="Table Columns 2" w:semiHidden="1" w:unhideWhenUsed="1"/>
-    <w:lsdException w:name="Table Columns 3" w:semiHidden="1" w:unhideWhenUsed="1"/>
-    <w:lsdException w:name="Table Columns 4" w:semiHidden="1" w:unhideWhenUsed="1"/>
-    <w:lsdException w:name="Table Columns 5" w:semiHidden="1" w:unhideWhenUsed="1"/>
-    <w:lsdException w:name="Table Grid 1" w:semiHidden="1" w:unhideWhenUsed="1"/>
-    <w:lsdException w:name="Table Grid 2" w:semiHidden="1" w:unhideWhenUsed="1"/>
-    <w:lsdException w:name="Table Grid 3" w:semiHidden="1" w:unhideWhenUsed="1"/>
-    <w:lsdException w:name="Table Grid 4" w:semiHidden="1" w:unhideWhenUsed="1"/>
-    <w:lsdException w:name="Table Grid 5" w:semiHidden="1" w:unhideWhenUsed="1"/>
-    <w:lsdException w:name="Table Grid 6" w:semiHidden="1" w:unhideWhenUsed="1"/>
-    <w:lsdException w:name="Table Grid 7" w:semiHidden="1" w:unhideWhenUsed="1"/>
-    <w:lsdException w:name="Table Grid 8" w:semiHidden="1" w:unhideWhenUsed="1"/>
-    <w:lsdException w:name="Table List 1" w:semiHidden="1" w:unhideWhenUsed="1"/>
-    <w:lsdException w:name="Table List 2" w:semiHidden="1" w:unhideWhenUsed="1"/>
-    <w:lsdException w:name="Table List 3" w:semiHidden="1" w:unhideWhenUsed="1"/>
-    <w:lsdException w:name="Table List 4" w:semiHidden="1" w:unhideWhenUsed="1"/>
-    <w:lsdException w:name="Table List 5" w:semiHidden="1" w:unhideWhenUsed="1"/>
-    <w:lsdException w:name="Table List 6" w:semiHidden="1" w:unhideWhenUsed="1"/>
-    <w:lsdException w:name="Table List 7" w:semiHidden="1" w:unhideWhenUsed="1"/>
-    <w:lsdException w:name="Table List 8" w:semiHidden="1" w:unhideWhenUsed="1"/>
-    <w:lsdException w:name="Table 3D effects 1" w:semiHidden="1" w:unhideWhenUsed="1"/>
-    <w:lsdException w:name="Table 3D effects 2" w:semiHidden="1" w:unhideWhenUsed="1"/>
-    <w:lsdException w:name="Table 3D effects 3" w:semiHidden="1" w:unhideWhenUsed="1"/>
-    <w:lsdException w:name="Table Contemporary" w:semiHidden="1" w:unhideWhenUsed="1"/>
-    <w:lsdException w:name="Table Elegant" w:semiHidden="1" w:unhideWhenUsed="1"/>
-    <w:lsdException w:name="Table Professional" w:semiHidden="1" w:unhideWhenUsed="1"/>
-    <w:lsdException w:name="Table Subtle 1" w:semiHidden="1" w:unhideWhenUsed="1"/>
-    <w:lsdException w:name="Table Subtle 2" w:semiHidden="1" w:unhideWhenUsed="1"/>
-    <w:lsdException w:name="Table Web 1" w:semiHidden="1" w:unhideWhenUsed="1"/>
-    <w:lsdException w:name="Table Web 2" w:semiHidden="1" w:unhideWhenUsed="1"/>
-    <w:lsdException w:name="Table Web 3" w:semiHidden="1" w:unhideWhenUsed="1"/>
-    <w:lsdException w:name="Balloon Text" w:semiHidden="1" w:unhideWhenUsed="1"/>
-    <w:lsdException w:name="Table Grid" w:uiPriority="39"/>
-    <w:lsdException w:name="Table Theme" w:semiHidden="1" w:unhideWhenUsed="1"/>
-    <w:lsdException w:name="Placeholder Text" w:semiHidden="1"/>
-    <w:lsdException w:name="No Spacing" w:uiPriority="1" w:qFormat="1"/>
-    <w:lsdException w:name="Light Shading" w:uiPriority="60"/>
-    <w:lsdException w:name="Light List" w:uiPriority="61"/>
-    <w:lsdException w:name="Light Grid" w:uiPriority="62"/>
-    <w:lsdException w:name="Medium Shading 1" w:uiPriority="63"/>
-    <w:lsdException w:name="Medium Shading 2" w:uiPriority="64"/>
-    <w:lsdException w:name="Medium List 1" w:uiPriority="65"/>
-    <w:lsdException w:name="Medium List 2" w:uiPriority="66"/>
-    <w:lsdException w:name="Medium Grid 1" w:uiPriority="67"/>
-    <w:lsdException w:name="Medium Grid 2" w:uiPriority="68"/>
-    <w:lsdException w:name="Medium Grid 3" w:uiPriority="69"/>
-    <w:lsdException w:name="Dark List" w:uiPriority="70"/>
-    <w:lsdException w:name="Colorful Shading" w:uiPriority="71"/>
-    <w:lsdException w:name="Colorful List" w:uiPriority="72"/>
-    <w:lsdException w:name="Colorful Grid" w:uiPriority="73"/>
-    <w:lsdException w:name="Light Shading Accent 1" w:uiPriority="60"/>
-    <w:lsdException w:name="Light List Accent 1" w:uiPriority="61"/>
-    <w:lsdException w:name="Light Grid Accent 1" w:uiPriority="62"/>
-    <w:lsdException w:name="Medium Shading 1 Accent 1" w:uiPriority="63"/>
-    <w:lsdException w:name="Medium Shading 2 Accent 1" w:uiPriority="64"/>
-    <w:lsdException w:name="Medium List 1 Accent 1" w:uiPriority="65"/>
-    <w:lsdException w:name="Revision" w:semiHidden="1"/>
-    <w:lsdException w:name="List Paragraph" w:uiPriority="34" w:qFormat="1"/>
-    <w:lsdException w:name="Quote" w:uiPriority="29" w:qFormat="1"/>
-    <w:lsdException w:name="Intense Quote" w:uiPriority="30" w:qFormat="1"/>
-    <w:lsdException w:name="Medium List 2 Accent 1" w:uiPriority="66"/>
-    <w:lsdException w:name="Medium Grid 1 Accent 1" w:uiPriority="67"/>
-    <w:lsdException w:name="Medium Grid 2 Accent 1" w:uiPriority="68"/>
-    <w:lsdException w:name="Medium Grid 3 Accent 1" w:uiPriority="69"/>
-    <w:lsdException w:name="Dark List Accent 1" w:uiPriority="70"/>
-    <w:lsdException w:name="Colorful Shading Accent 1" w:uiPriority="71"/>
-    <w:lsdException w:name="Colorful List Accent 1" w:uiPriority="72"/>
-    <w:lsdException w:name="Colorful Grid Accent 1" w:uiPriority="73"/>
-    <w:lsdException w:name="Light Shading Accent 2" w:uiPriority="60"/>
-    <w:lsdException w:name="Light List Accent 2" w:uiPriority="61"/>
-    <w:lsdException w:name="Light Grid Accent 2" w:uiPriority="62"/>
-    <w:lsdException w:name="Medium Shading 1 Accent 2" w:uiPriority="63"/>
-    <w:lsdException w:name="Medium Shading 2 Accent 2" w:uiPriority="64"/>
-    <w:lsdException w:name="Medium List 1 Accent 2" w:uiPriority="65"/>
-    <w:lsdException w:name="Medium List 2 Accent 2" w:uiPriority="66"/>
-    <w:lsdException w:name="Medium Grid 1 Accent 2" w:uiPriority="67"/>
-    <w:lsdException w:name="Medium Grid 2 Accent 2" w:uiPriority="68"/>
-    <w:lsdException w:name="Medium Grid 3 Accent 2" w:uiPriority="69"/>
-    <w:lsdException w:name="Dark List Accent 2" w:uiPriority="70"/>
-    <w:lsdException w:name="Colorful Shading Accent 2" w:uiPriority="71"/>
-    <w:lsdException w:name="Colorful List Accent 2" w:uiPriority="72"/>
-    <w:lsdException w:name="Colorful Grid Accent 2" w:uiPriority="73"/>
-    <w:lsdException w:name="Light Shading Accent 3" w:uiPriority="60"/>
-    <w:lsdException w:name="Light List Accent 3" w:uiPriority="61"/>
-    <w:lsdException w:name="Light Grid Accent 3" w:uiPriority="62"/>
-    <w:lsdException w:name="Medium Shading 1 Accent 3" w:uiPriority="63"/>
-    <w:lsdException w:name="Medium Shading 2 Accent 3" w:uiPriority="64"/>
-    <w:lsdException w:name="Medium List 1 Accent 3" w:uiPriority="65"/>
-    <w:lsdException w:name="Medium List 2 Accent 3" w:uiPriority="66"/>
-    <w:lsdException w:name="Medium Grid 1 Accent 3" w:uiPriority="67"/>
-    <w:lsdException w:name="Medium Grid 2 Accent 3" w:uiPriority="68"/>
-    <w:lsdException w:name="Medium Grid 3 Accent 3" w:uiPriority="69"/>
-    <w:lsdException w:name="Dark List Accent 3" w:uiPriority="70"/>
-    <w:lsdException w:name="Colorful Shading Accent 3" w:uiPriority="71"/>
-    <w:lsdException w:name="Colorful List Accent 3" w:uiPriority="72"/>
-    <w:lsdException w:name="Colorful Grid Accent 3" w:uiPriority="73"/>
-    <w:lsdException w:name="Light Shading Accent 4" w:uiPriority="60"/>
-    <w:lsdException w:name="Light List Accent 4" w:uiPriority="61"/>
-    <w:lsdException w:name="Light Grid Accent 4" w:uiPriority="62"/>
-    <w:lsdException w:name="Medium Shading 1 Accent 4" w:uiPriority="63"/>
-    <w:lsdException w:name="Medium Shading 2 Accent 4" w:uiPriority="64"/>
-    <w:lsdException w:name="Medium List 1 Accent 4" w:uiPriority="65"/>
-    <w:lsdException w:name="Medium List 2 Accent 4" w:uiPriority="66"/>
-    <w:lsdException w:name="Medium Grid 1 Accent 4" w:uiPriority="67"/>
-    <w:lsdException w:name="Medium Grid 2 Accent 4" w:uiPriority="68"/>
-    <w:lsdException w:name="Medium Grid 3 Accent 4" w:uiPriority="69"/>
-    <w:lsdException w:name="Dark List Accent 4" w:uiPriority="70"/>
-    <w:lsdException w:name="Colorful Shading Accent 4" w:uiPriority="71"/>
-    <w:lsdException w:name="Colorful List Accent 4" w:uiPriority="72"/>
-    <w:lsdException w:name="Colorful Grid Accent 4" w:uiPriority="73"/>
-    <w:lsdException w:name="Light Shading Accent 5" w:uiPriority="60"/>
-    <w:lsdException w:name="Light List Accent 5" w:uiPriority="61"/>
-    <w:lsdException w:name="Light Grid Accent 5" w:uiPriority="62"/>
-    <w:lsdException w:name="Medium Shading 1 Accent 5" w:uiPriority="63"/>
-    <w:lsdException w:name="Medium Shading 2 Accent 5" w:uiPriority="64"/>
-    <w:lsdException w:name="Medium List 1 Accent 5" w:uiPriority="65"/>
-    <w:lsdException w:name="Medium List 2 Accent 5" w:uiPriority="66"/>
-    <w:lsdException w:name="Medium Grid 1 Accent 5" w:uiPriority="67"/>
-    <w:lsdException w:name="Medium Grid 2 Accent 5" w:uiPriority="68"/>
-    <w:lsdException w:name="Medium Grid 3 Accent 5" w:uiPriority="69"/>
-    <w:lsdException w:name="Dark List Accent 5" w:uiPriority="70"/>
-    <w:lsdException w:name="Colorful Shading Accent 5" w:uiPriority="71"/>
-    <w:lsdException w:name="Colorful List Accent 5" w:uiPriority="72"/>
-    <w:lsdException w:name="Colorful Grid Accent 5" w:uiPriority="73"/>
-    <w:lsdException w:name="Light Shading Accent 6" w:uiPriority="60"/>
-    <w:lsdException w:name="Light List Accent 6" w:uiPriority="61"/>
-    <w:lsdException w:name="Light Grid Accent 6" w:uiPriority="62"/>
-    <w:lsdException w:name="Medium Shading 1 Accent 6" w:uiPriority="63"/>
-    <w:lsdException w:name="Medium Shading 2 Accent 6" w:uiPriority="64"/>
-    <w:lsdException w:name="Medium List 1 Accent 6" w:uiPriority="65"/>
-    <w:lsdException w:name="Medium List 2 Accent 6" w:uiPriority="66"/>
-    <w:lsdException w:name="Medium Grid 1 Accent 6" w:uiPriority="67"/>
-    <w:lsdException w:name="Medium Grid 2 Accent 6" w:uiPriority="68"/>
-    <w:lsdException w:name="Medium Grid 3 Accent 6" w:uiPriority="69"/>
-    <w:lsdException w:name="Dark List Accent 6" w:uiPriority="70"/>
-    <w:lsdException w:name="Colorful Shading Accent 6" w:uiPriority="71"/>
-    <w:lsdException w:name="Colorful List Accent 6" w:uiPriority="72"/>
-    <w:lsdException w:name="Colorful Grid Accent 6" w:uiPriority="73"/>
-    <w:lsdException w:name="Subtle Emphasis" w:uiPriority="19" w:qFormat="1"/>
-    <w:lsdException w:name="Intense Emphasis" w:uiPriority="21" w:qFormat="1"/>
-    <w:lsdException w:name="Subtle Reference" w:uiPriority="31" w:qFormat="1"/>
-    <w:lsdException w:name="Intense Reference" w:uiPriority="32" w:qFormat="1"/>
-    <w:lsdException w:name="Book Title" w:uiPriority="33" w:qFormat="1"/>
-    <w:lsdException w:name="Bibliography" w:semiHidden="1" w:uiPriority="37" w:unhideWhenUsed="1"/>
-    <w:lsdException w:name="TOC Heading" w:semiHidden="1" w:uiPriority="39" w:unhideWhenUsed="1" w:qFormat="1"/>
-    <w:lsdException w:name="Plain Table 1" w:uiPriority="41"/>
-    <w:lsdException w:name="Plain Table 2" w:uiPriority="42"/>
-    <w:lsdException w:name="Plain Table 3" w:uiPriority="43"/>
-    <w:lsdException w:name="Plain Table 4" w:uiPriority="44"/>
-    <w:lsdException w:name="Plain Table 5" w:uiPriority="45"/>
-    <w:lsdException w:name="Grid Table Light" w:uiPriority="40"/>
-    <w:lsdException w:name="Grid Table 1 Light" w:uiPriority="46"/>
-    <w:lsdException w:name="Grid Table 2" w:uiPriority="47"/>
-    <w:lsdException w:name="Grid Table 3" w:uiPriority="48"/>
-    <w:lsdException w:name="Grid Table 4" w:uiPriority="49"/>
-    <w:lsdException w:name="Grid Table 5 Dark" w:uiPriority="50"/>
-    <w:lsdException w:name="Grid Table 6 Colorful" w:uiPriority="51"/>
-    <w:lsdException w:name="Grid Table 7 Colorful" w:uiPriority="52"/>
-    <w:lsdException w:name="Grid Table 1 Light Accent 1" w:uiPriority="46"/>
-    <w:lsdException w:name="Grid Table 2 Accent 1" w:uiPriority="47"/>
-    <w:lsdException w:name="Grid Table 3 Accent 1" w:uiPriority="48"/>
-    <w:lsdException w:name="Grid Table 4 Accent 1" w:uiPriority="49"/>
-    <w:lsdException w:name="Grid Table 5 Dark Accent 1" w:uiPriority="50"/>
-    <w:lsdException w:name="Grid Table 6 Colorful Accent 1" w:uiPriority="51"/>
-    <w:lsdException w:name="Grid Table 7 Colorful Accent 1" w:uiPriority="52"/>
-    <w:lsdException w:name="Grid Table 1 Light Accent 2" w:uiPriority="46"/>
-    <w:lsdException w:name="Grid Table 2 Accent 2" w:uiPriority="47"/>
-    <w:lsdException w:name="Grid Table 3 Accent 2" w:uiPriority="48"/>
-    <w:lsdException w:name="Grid Table 4 Accent 2" w:uiPriority="49"/>
-    <w:lsdException w:name="Grid Table 5 Dark Accent 2" w:uiPriority="50"/>
-    <w:lsdException w:name="Grid Table 6 Colorful Accent 2" w:uiPriority="51"/>
-    <w:lsdException w:name="Grid Table 7 Colorful Accent 2" w:uiPriority="52"/>
-    <w:lsdException w:name="Grid Table 1 Light Accent 3" w:uiPriority="46"/>
-    <w:lsdException w:name="Grid Table 2 Accent 3" w:uiPriority="47"/>
-    <w:lsdException w:name="Grid Table 3 Accent 3" w:uiPriority="48"/>
-    <w:lsdException w:name="Grid Table 4 Accent 3" w:uiPriority="49"/>
-    <w:lsdException w:name="Grid Table 5 Dark Accent 3" w:uiPriority="50"/>
-    <w:lsdException w:name="Grid Table 6 Colorful Accent 3" w:uiPriority="51"/>
-    <w:lsdException w:name="Grid Table 7 Colorful Accent 3" w:uiPriority="52"/>
-    <w:lsdException w:name="Grid Table 1 Light Accent 4" w:uiPriority="46"/>
-    <w:lsdException w:name="Grid Table 2 Accent 4" w:uiPriority="47"/>
-    <w:lsdException w:name="Grid Table 3 Accent 4" w:uiPriority="48"/>
-    <w:lsdException w:name="Grid Table 4 Accent 4" w:uiPriority="49"/>
-    <w:lsdException w:name="Grid Table 5 Dark Accent 4" w:uiPriority="50"/>
-    <w:lsdException w:name="Grid Table 6 Colorful Accent 4" w:uiPriority="51"/>
-    <w:lsdException w:name="Grid Table 7 Colorful Accent 4" w:uiPriority="52"/>
-    <w:lsdException w:name="Grid Table 1 Light Accent 5" w:uiPriority="46"/>
-    <w:lsdException w:name="Grid Table 2 Accent 5" w:uiPriority="47"/>
-    <w:lsdException w:name="Grid Table 3 Accent 5" w:uiPriority="48"/>
-    <w:lsdException w:name="Grid Table 4 Accent 5" w:uiPriority="49"/>
-    <w:lsdException w:name="Grid Table 5 Dark Accent 5" w:uiPriority="50"/>
-    <w:lsdException w:name="Grid Table 6 Colorful Accent 5" w:uiPriority="51"/>
-    <w:lsdException w:name="Grid Table 7 Colorful Accent 5" w:uiPriority="52"/>
-    <w:lsdException w:name="Grid Table 1 Light Accent 6" w:uiPriority="46"/>
-    <w:lsdException w:name="Grid Table 2 Accent 6" w:uiPriority="47"/>
-    <w:lsdException w:name="Grid Table 3 Accent 6" w:uiPriority="48"/>
-    <w:lsdException w:name="Grid Table 4 Accent 6" w:uiPriority="49"/>
-    <w:lsdException w:name="Grid Table 5 Dark Accent 6" w:uiPriority="50"/>
-    <w:lsdException w:name="Grid Table 6 Colorful Accent 6" w:uiPriority="51"/>
-    <w:lsdException w:name="Grid Table 7 Colorful Accent 6" w:uiPriority="52"/>
-    <w:lsdException w:name="List Table 1 Light" w:uiPriority="46"/>
-    <w:lsdException w:name="List Table 2" w:uiPriority="47"/>
-    <w:lsdException w:name="List Table 3" w:uiPriority="48"/>
-    <w:lsdException w:name="List Table 4" w:uiPriority="49"/>
-    <w:lsdException w:name="List Table 5 Dark" w:uiPriority="50"/>
-    <w:lsdException w:name="List Table 6 Colorful" w:uiPriority="51"/>
-    <w:lsdException w:name="List Table 7 Colorful" w:uiPriority="52"/>
-    <w:lsdException w:name="List Table 1 Light Accent 1" w:uiPriority="46"/>
-    <w:lsdException w:name="List Table 2 Accent 1" w:uiPriority="47"/>
-    <w:lsdException w:name="List Table 3 Accent 1" w:uiPriority="48"/>
-    <w:lsdException w:name="List Table 4 Accent 1" w:uiPriority="49"/>
-    <w:lsdException w:name="List Table 5 Dark Accent 1" w:uiPriority="50"/>
-    <w:lsdException w:name="List Table 6 Colorful Accent 1" w:uiPriority="51"/>
-    <w:lsdException w:name="List Table 7 Colorful Accent 1" w:uiPriority="52"/>
-    <w:lsdException w:name="List Table 1 Light Accent 2" w:uiPriority="46"/>
-    <w:lsdException w:name="List Table 2 Accent 2" w:uiPriority="47"/>
-    <w:lsdException w:name="List Table 3 Accent 2" w:uiPriority="48"/>
-    <w:lsdException w:name="List Table 4 Accent 2" w:uiPriority="49"/>
-    <w:lsdException w:name="List Table 5 Dark Accent 2" w:uiPriority="50"/>
-    <w:lsdException w:name="List Table 6 Colorful Accent 2" w:uiPriority="51"/>
-    <w:lsdException w:name="List Table 7 Colorful Accent 2" w:uiPriority="52"/>
-    <w:lsdException w:name="List Table 1 Light Accent 3" w:uiPriority="46"/>
-    <w:lsdException w:name="List Table 2 Accent 3" w:uiPriority="47"/>
-    <w:lsdException w:name="List Table 3 Accent 3" w:uiPriority="48"/>
-    <w:lsdException w:name="List Table 4 Accent 3" w:uiPriority="49"/>
-    <w:lsdException w:name="List Table 5 Dark Accent 3" w:uiPriority="50"/>
-    <w:lsdException w:name="List Table 6 Colorful Accent 3" w:uiPriority="51"/>
-    <w:lsdException w:name="List Table 7 Colorful Accent 3" w:uiPriority="52"/>
-    <w:lsdException w:name="List Table 1 Light Accent 4" w:uiPriority="46"/>
-    <w:lsdException w:name="List Table 2 Accent 4" w:uiPriority="47"/>
-    <w:lsdException w:name="List Table 3 Accent 4" w:uiPriority="48"/>
-    <w:lsdException w:name="List Table 4 Accent 4" w:uiPriority="49"/>
-    <w:lsdException w:name="List Table 5 Dark Accent 4" w:uiPriority="50"/>
-    <w:lsdException w:name="List Table 6 Colorful Accent 4" w:uiPriority="51"/>
-    <w:lsdException w:name="List Table 7 Colorful Accent 4" w:uiPriority="52"/>
-    <w:lsdException w:name="List Table 1 Light Accent 5" w:uiPriority="46"/>
-    <w:lsdException w:name="List Table 2 Accent 5" w:uiPriority="47"/>
-    <w:lsdException w:name="List Table 3 Accent 5" w:uiPriority="48"/>
-    <w:lsdException w:name="List Table 4 Accent 5" w:uiPriority="49"/>
-    <w:lsdException w:name="List Table 5 Dark Accent 5" w:uiPriority="50"/>
-    <w:lsdException w:name="List Table 6 Colorful Accent 5" w:uiPriority="51"/>
-    <w:lsdException w:name="List Table 7 Colorful Accent 5" w:uiPriority="52"/>
-    <w:lsdException w:name="List Table 1 Light Accent 6" w:uiPriority="46"/>
-    <w:lsdException w:name="List Table 2 Accent 6" w:uiPriority="47"/>
-    <w:lsdException w:name="List Table 3 Accent 6" w:uiPriority="48"/>
-    <w:lsdException w:name="List Table 4 Accent 6" w:uiPriority="49"/>
-    <w:lsdException w:name="List Table 5 Dark Accent 6" w:uiPriority="50"/>
-    <w:lsdException w:name="List Table 6 Colorful Accent 6" w:uiPriority="51"/>
-    <w:lsdException w:name="List Table 7 Colorful Accent 6" w:uiPriority="52"/>
-  </w:latentStyles>
-  <w:style w:type="paragraph" w:default="1" w:styleId="Normal">
-    <w:name w:val="Normal"/>
-    <w:qFormat/>
-  </w:style>
-  <w:style w:type="character" w:default="1" w:styleId="DefaultParagraphFont">
-    <w:name w:val="Default Paragraph Font"/>
-    <w:uiPriority w:val="1"/>
-    <w:semiHidden/>
-    <w:unhideWhenUsed/>
-  </w:style>
-  <w:style w:type="table" w:default="1" w:styleId="TableNormal">
-    <w:name w:val="Normal Table"/>
-    <w:uiPriority w:val="99"/>
-    <w:semiHidden/>
-    <w:unhideWhenUsed/>
-    <w:tblPr>
-      <w:tblInd w:w="0" w:type="dxa"/>
-      <w:tblCellMar>
-        <w:top w:w="0" w:type="dxa"/>
-        <w:left w:w="108" w:type="dxa"/>
-        <w:bottom w:w="0" w:type="dxa"/>
-        <w:right w:w="108" w:type="dxa"/>
-      </w:tblCellMar>
-    </w:tblPr>
-  </w:style>
-  <w:style w:type="numbering" w:default="1" w:styleId="NoList">
-    <w:name w:val="No List"/>
-    <w:uiPriority w:val="99"/>
-    <w:semiHidden/>
-    <w:unhideWhenUsed/>
-  </w:style>
-  <w:style w:type="paragraph" w:customStyle="1" w:styleId="1CA7D0FF18C44F348B3F8C3F6696BE54">
-    <w:name w:val="1CA7D0FF18C44F348B3F8C3F6696BE54"/>
-    <w:rsid w:val="00B73F26"/>
-  </w:style>
-</w:styles>
-</file>
-
-<file path=word/glossary/webSettings.xml><?xml version="1.0" encoding="utf-8"?>
-<w:webSettings xmlns:mc="http://schemas.openxmlformats.org/markup-compatibility/2006" xmlns:r="http://schemas.openxmlformats.org/officeDocument/2006/relationships" xmlns:w="http://schemas.openxmlformats.org/wordprocessingml/2006/main" xmlns:w14="http://schemas.microsoft.com/office/word/2010/wordml" xmlns:w15="http://schemas.microsoft.com/office/word/2012/wordml" xmlns:w16se="http://schemas.microsoft.com/office/word/2015/wordml/symex" mc:Ignorable="w14 w15 w16se">
-  <w:optimizeForBrowser/>
-  <w:allowPNG/>
-</w:webSettings>
-</file>
-
 <file path=word/theme/theme1.xml><?xml version="1.0" encoding="utf-8"?>
 <a:theme xmlns:a="http://schemas.openxmlformats.org/drawingml/2006/main" name="Office Theme">
   <a:themeElements>
@@ -18474,7 +19406,7 @@
 </file>
 
 <file path=customXml/itemProps1.xml><?xml version="1.0" encoding="utf-8"?>
-<ds:datastoreItem xmlns:ds="http://schemas.openxmlformats.org/officeDocument/2006/customXml" ds:itemID="{5408CAE7-3A8D-42E1-BE21-DFDDC48B755E}">
+<ds:datastoreItem xmlns:ds="http://schemas.openxmlformats.org/officeDocument/2006/customXml" ds:itemID="{B5EBD780-E4D9-44E6-8473-9C8F9E8EAE6A}">
   <ds:schemaRefs>
     <ds:schemaRef ds:uri="http://schemas.openxmlformats.org/officeDocument/2006/bibliography"/>
   </ds:schemaRefs>

--- a/Nhóm 6 báo cáo đồ án mạng.docx
+++ b/Nhóm 6 báo cáo đồ án mạng.docx
@@ -1541,7 +1541,7 @@
           <w:lang w:val="en-US"/>
         </w:rPr>
       </w:pPr>
-      <w:bookmarkStart w:id="0" w:name="_Toc59522435"/>
+      <w:bookmarkStart w:id="0" w:name="_Toc59542900"/>
       <w:r>
         <w:rPr>
           <w:rFonts w:ascii="Times New Roman" w:eastAsia="Times New Roman" w:hAnsi="Times New Roman" w:cs="Times New Roman"/>
@@ -1591,6 +1591,8 @@
             </w:tabs>
             <w:rPr>
               <w:rFonts w:asciiTheme="minorHAnsi" w:eastAsiaTheme="minorEastAsia" w:hAnsiTheme="minorHAnsi" w:cstheme="minorBidi"/>
+              <w:sz w:val="24"/>
+              <w:szCs w:val="24"/>
               <w:lang w:val="en-US"/>
             </w:rPr>
           </w:pPr>
@@ -1615,12 +1617,14 @@
             </w:rPr>
             <w:fldChar w:fldCharType="separate"/>
           </w:r>
-          <w:hyperlink w:anchor="_Toc59522435" w:history="1">
+          <w:hyperlink w:anchor="_Toc59542900" w:history="1">
             <w:r>
               <w:rPr>
                 <w:rStyle w:val="Hyperlink"/>
                 <w:rFonts w:ascii="Times New Roman" w:eastAsia="Times New Roman" w:hAnsi="Times New Roman" w:cs="Times New Roman"/>
                 <w:b/>
+                <w:sz w:val="24"/>
+                <w:szCs w:val="24"/>
                 <w:lang w:val="en-US"/>
               </w:rPr>
               <w:t>MỤC LỤC</w:t>
@@ -1628,41 +1632,2733 @@
             <w:r>
               <w:rPr>
                 <w:webHidden/>
+                <w:sz w:val="24"/>
+                <w:szCs w:val="24"/>
               </w:rPr>
               <w:tab/>
             </w:r>
             <w:r>
               <w:rPr>
                 <w:webHidden/>
+                <w:sz w:val="24"/>
+                <w:szCs w:val="24"/>
               </w:rPr>
               <w:fldChar w:fldCharType="begin"/>
             </w:r>
             <w:r>
               <w:rPr>
                 <w:webHidden/>
-              </w:rPr>
-              <w:instrText xml:space="preserve"> PAGEREF _Toc59522435 \h </w:instrText>
+                <w:sz w:val="24"/>
+                <w:szCs w:val="24"/>
+              </w:rPr>
+              <w:instrText xml:space="preserve"> PAGEREF _Toc59542900 \h </w:instrText>
             </w:r>
             <w:r>
               <w:rPr>
                 <w:webHidden/>
+                <w:sz w:val="24"/>
+                <w:szCs w:val="24"/>
               </w:rPr>
             </w:r>
             <w:r>
               <w:rPr>
                 <w:webHidden/>
+                <w:sz w:val="24"/>
+                <w:szCs w:val="24"/>
               </w:rPr>
               <w:fldChar w:fldCharType="separate"/>
             </w:r>
             <w:r>
               <w:rPr>
                 <w:webHidden/>
+                <w:sz w:val="24"/>
+                <w:szCs w:val="24"/>
               </w:rPr>
               <w:t>2</w:t>
             </w:r>
             <w:r>
               <w:rPr>
                 <w:webHidden/>
+                <w:sz w:val="24"/>
+                <w:szCs w:val="24"/>
+              </w:rPr>
+              <w:fldChar w:fldCharType="end"/>
+            </w:r>
+          </w:hyperlink>
+        </w:p>
+        <w:p>
+          <w:pPr>
+            <w:pStyle w:val="TOC1"/>
+            <w:tabs>
+              <w:tab w:val="right" w:leader="dot" w:pos="9016"/>
+            </w:tabs>
+            <w:rPr>
+              <w:rFonts w:asciiTheme="minorHAnsi" w:eastAsiaTheme="minorEastAsia" w:hAnsiTheme="minorHAnsi" w:cstheme="minorBidi"/>
+              <w:sz w:val="24"/>
+              <w:szCs w:val="24"/>
+              <w:lang w:val="en-US"/>
+            </w:rPr>
+          </w:pPr>
+          <w:hyperlink w:anchor="_Toc59542901" w:history="1">
+            <w:r>
+              <w:rPr>
+                <w:rStyle w:val="Hyperlink"/>
+                <w:rFonts w:ascii="Times New Roman" w:eastAsia="Times New Roman" w:hAnsi="Times New Roman" w:cs="Times New Roman"/>
+                <w:b/>
+                <w:sz w:val="24"/>
+                <w:szCs w:val="24"/>
+              </w:rPr>
+              <w:t>LỜI CẢM ƠN</w:t>
+            </w:r>
+            <w:r>
+              <w:rPr>
+                <w:webHidden/>
+                <w:sz w:val="24"/>
+                <w:szCs w:val="24"/>
+              </w:rPr>
+              <w:tab/>
+            </w:r>
+            <w:r>
+              <w:rPr>
+                <w:webHidden/>
+                <w:sz w:val="24"/>
+                <w:szCs w:val="24"/>
+              </w:rPr>
+              <w:fldChar w:fldCharType="begin"/>
+            </w:r>
+            <w:r>
+              <w:rPr>
+                <w:webHidden/>
+                <w:sz w:val="24"/>
+                <w:szCs w:val="24"/>
+              </w:rPr>
+              <w:instrText xml:space="preserve"> PAGEREF _Toc59542901 \h </w:instrText>
+            </w:r>
+            <w:r>
+              <w:rPr>
+                <w:webHidden/>
+                <w:sz w:val="24"/>
+                <w:szCs w:val="24"/>
+              </w:rPr>
+            </w:r>
+            <w:r>
+              <w:rPr>
+                <w:webHidden/>
+                <w:sz w:val="24"/>
+                <w:szCs w:val="24"/>
+              </w:rPr>
+              <w:fldChar w:fldCharType="separate"/>
+            </w:r>
+            <w:r>
+              <w:rPr>
+                <w:webHidden/>
+                <w:sz w:val="24"/>
+                <w:szCs w:val="24"/>
+              </w:rPr>
+              <w:t>3</w:t>
+            </w:r>
+            <w:r>
+              <w:rPr>
+                <w:webHidden/>
+                <w:sz w:val="24"/>
+                <w:szCs w:val="24"/>
+              </w:rPr>
+              <w:fldChar w:fldCharType="end"/>
+            </w:r>
+          </w:hyperlink>
+        </w:p>
+        <w:p>
+          <w:pPr>
+            <w:pStyle w:val="TOC1"/>
+            <w:tabs>
+              <w:tab w:val="right" w:leader="dot" w:pos="9016"/>
+            </w:tabs>
+            <w:rPr>
+              <w:rFonts w:asciiTheme="minorHAnsi" w:eastAsiaTheme="minorEastAsia" w:hAnsiTheme="minorHAnsi" w:cstheme="minorBidi"/>
+              <w:sz w:val="24"/>
+              <w:szCs w:val="24"/>
+              <w:lang w:val="en-US"/>
+            </w:rPr>
+          </w:pPr>
+          <w:hyperlink w:anchor="_Toc59542902" w:history="1">
+            <w:r>
+              <w:rPr>
+                <w:rStyle w:val="Hyperlink"/>
+                <w:rFonts w:ascii="Times New Roman" w:eastAsia="Times New Roman" w:hAnsi="Times New Roman" w:cs="Times New Roman"/>
+                <w:b/>
+                <w:sz w:val="24"/>
+                <w:szCs w:val="24"/>
+              </w:rPr>
+              <w:t>TÓM TẮT ĐỒ ÁN</w:t>
+            </w:r>
+            <w:r>
+              <w:rPr>
+                <w:webHidden/>
+                <w:sz w:val="24"/>
+                <w:szCs w:val="24"/>
+              </w:rPr>
+              <w:tab/>
+            </w:r>
+            <w:r>
+              <w:rPr>
+                <w:webHidden/>
+                <w:sz w:val="24"/>
+                <w:szCs w:val="24"/>
+              </w:rPr>
+              <w:fldChar w:fldCharType="begin"/>
+            </w:r>
+            <w:r>
+              <w:rPr>
+                <w:webHidden/>
+                <w:sz w:val="24"/>
+                <w:szCs w:val="24"/>
+              </w:rPr>
+              <w:instrText xml:space="preserve"> PAGEREF _Toc59542902 \h </w:instrText>
+            </w:r>
+            <w:r>
+              <w:rPr>
+                <w:webHidden/>
+                <w:sz w:val="24"/>
+                <w:szCs w:val="24"/>
+              </w:rPr>
+            </w:r>
+            <w:r>
+              <w:rPr>
+                <w:webHidden/>
+                <w:sz w:val="24"/>
+                <w:szCs w:val="24"/>
+              </w:rPr>
+              <w:fldChar w:fldCharType="separate"/>
+            </w:r>
+            <w:r>
+              <w:rPr>
+                <w:webHidden/>
+                <w:sz w:val="24"/>
+                <w:szCs w:val="24"/>
+              </w:rPr>
+              <w:t>4</w:t>
+            </w:r>
+            <w:r>
+              <w:rPr>
+                <w:webHidden/>
+                <w:sz w:val="24"/>
+                <w:szCs w:val="24"/>
+              </w:rPr>
+              <w:fldChar w:fldCharType="end"/>
+            </w:r>
+          </w:hyperlink>
+        </w:p>
+        <w:p>
+          <w:pPr>
+            <w:pStyle w:val="TOC1"/>
+            <w:tabs>
+              <w:tab w:val="right" w:leader="dot" w:pos="9016"/>
+            </w:tabs>
+            <w:rPr>
+              <w:rFonts w:asciiTheme="minorHAnsi" w:eastAsiaTheme="minorEastAsia" w:hAnsiTheme="minorHAnsi" w:cstheme="minorBidi"/>
+              <w:sz w:val="24"/>
+              <w:szCs w:val="24"/>
+              <w:lang w:val="en-US"/>
+            </w:rPr>
+          </w:pPr>
+          <w:hyperlink w:anchor="_Toc59542903" w:history="1">
+            <w:r>
+              <w:rPr>
+                <w:rStyle w:val="Hyperlink"/>
+                <w:rFonts w:ascii="Times New Roman" w:eastAsia="Times New Roman" w:hAnsi="Times New Roman" w:cs="Times New Roman"/>
+                <w:b/>
+                <w:sz w:val="24"/>
+                <w:szCs w:val="24"/>
+              </w:rPr>
+              <w:t>PHẦN I: NGUYÊN LÝ HỆ ĐIỀU HÀNH</w:t>
+            </w:r>
+            <w:r>
+              <w:rPr>
+                <w:rStyle w:val="Hyperlink"/>
+                <w:rFonts w:ascii="Times New Roman" w:eastAsia="Times New Roman" w:hAnsi="Times New Roman" w:cs="Times New Roman"/>
+                <w:sz w:val="24"/>
+                <w:szCs w:val="24"/>
+              </w:rPr>
+              <w:t>:</w:t>
+            </w:r>
+            <w:r>
+              <w:rPr>
+                <w:webHidden/>
+                <w:sz w:val="24"/>
+                <w:szCs w:val="24"/>
+              </w:rPr>
+              <w:tab/>
+            </w:r>
+            <w:r>
+              <w:rPr>
+                <w:webHidden/>
+                <w:sz w:val="24"/>
+                <w:szCs w:val="24"/>
+              </w:rPr>
+              <w:fldChar w:fldCharType="begin"/>
+            </w:r>
+            <w:r>
+              <w:rPr>
+                <w:webHidden/>
+                <w:sz w:val="24"/>
+                <w:szCs w:val="24"/>
+              </w:rPr>
+              <w:instrText xml:space="preserve"> PAGEREF _Toc59542903 \h </w:instrText>
+            </w:r>
+            <w:r>
+              <w:rPr>
+                <w:webHidden/>
+                <w:sz w:val="24"/>
+                <w:szCs w:val="24"/>
+              </w:rPr>
+            </w:r>
+            <w:r>
+              <w:rPr>
+                <w:webHidden/>
+                <w:sz w:val="24"/>
+                <w:szCs w:val="24"/>
+              </w:rPr>
+              <w:fldChar w:fldCharType="separate"/>
+            </w:r>
+            <w:r>
+              <w:rPr>
+                <w:webHidden/>
+                <w:sz w:val="24"/>
+                <w:szCs w:val="24"/>
+              </w:rPr>
+              <w:t>4</w:t>
+            </w:r>
+            <w:r>
+              <w:rPr>
+                <w:webHidden/>
+                <w:sz w:val="24"/>
+                <w:szCs w:val="24"/>
+              </w:rPr>
+              <w:fldChar w:fldCharType="end"/>
+            </w:r>
+          </w:hyperlink>
+        </w:p>
+        <w:p>
+          <w:pPr>
+            <w:pStyle w:val="TOC2"/>
+            <w:tabs>
+              <w:tab w:val="left" w:pos="660"/>
+              <w:tab w:val="right" w:leader="dot" w:pos="9016"/>
+            </w:tabs>
+            <w:rPr>
+              <w:rFonts w:asciiTheme="minorHAnsi" w:eastAsiaTheme="minorEastAsia" w:hAnsiTheme="minorHAnsi" w:cstheme="minorBidi"/>
+              <w:sz w:val="24"/>
+              <w:szCs w:val="24"/>
+              <w:lang w:val="en-US"/>
+            </w:rPr>
+          </w:pPr>
+          <w:hyperlink w:anchor="_Toc59542904" w:history="1">
+            <w:r>
+              <w:rPr>
+                <w:rStyle w:val="Hyperlink"/>
+                <w:rFonts w:ascii="Times New Roman" w:eastAsia="Times New Roman" w:hAnsi="Times New Roman" w:cs="Times New Roman"/>
+                <w:b/>
+                <w:sz w:val="24"/>
+                <w:szCs w:val="24"/>
+              </w:rPr>
+              <w:t>I.</w:t>
+            </w:r>
+            <w:r>
+              <w:rPr>
+                <w:rFonts w:asciiTheme="minorHAnsi" w:eastAsiaTheme="minorEastAsia" w:hAnsiTheme="minorHAnsi" w:cstheme="minorBidi"/>
+                <w:sz w:val="24"/>
+                <w:szCs w:val="24"/>
+                <w:lang w:val="en-US"/>
+              </w:rPr>
+              <w:tab/>
+            </w:r>
+            <w:r>
+              <w:rPr>
+                <w:rStyle w:val="Hyperlink"/>
+                <w:rFonts w:ascii="Times New Roman" w:eastAsia="Times New Roman" w:hAnsi="Times New Roman" w:cs="Times New Roman"/>
+                <w:b/>
+                <w:sz w:val="24"/>
+                <w:szCs w:val="24"/>
+              </w:rPr>
+              <w:t>TỔNG QUAN VỀ ĐỀ TÀI.</w:t>
+            </w:r>
+            <w:r>
+              <w:rPr>
+                <w:webHidden/>
+                <w:sz w:val="24"/>
+                <w:szCs w:val="24"/>
+              </w:rPr>
+              <w:tab/>
+            </w:r>
+            <w:r>
+              <w:rPr>
+                <w:webHidden/>
+                <w:sz w:val="24"/>
+                <w:szCs w:val="24"/>
+              </w:rPr>
+              <w:fldChar w:fldCharType="begin"/>
+            </w:r>
+            <w:r>
+              <w:rPr>
+                <w:webHidden/>
+                <w:sz w:val="24"/>
+                <w:szCs w:val="24"/>
+              </w:rPr>
+              <w:instrText xml:space="preserve"> PAGEREF _Toc59542904 \h </w:instrText>
+            </w:r>
+            <w:r>
+              <w:rPr>
+                <w:webHidden/>
+                <w:sz w:val="24"/>
+                <w:szCs w:val="24"/>
+              </w:rPr>
+            </w:r>
+            <w:r>
+              <w:rPr>
+                <w:webHidden/>
+                <w:sz w:val="24"/>
+                <w:szCs w:val="24"/>
+              </w:rPr>
+              <w:fldChar w:fldCharType="separate"/>
+            </w:r>
+            <w:r>
+              <w:rPr>
+                <w:webHidden/>
+                <w:sz w:val="24"/>
+                <w:szCs w:val="24"/>
+              </w:rPr>
+              <w:t>4</w:t>
+            </w:r>
+            <w:r>
+              <w:rPr>
+                <w:webHidden/>
+                <w:sz w:val="24"/>
+                <w:szCs w:val="24"/>
+              </w:rPr>
+              <w:fldChar w:fldCharType="end"/>
+            </w:r>
+          </w:hyperlink>
+        </w:p>
+        <w:p>
+          <w:pPr>
+            <w:pStyle w:val="TOC3"/>
+            <w:tabs>
+              <w:tab w:val="left" w:pos="880"/>
+              <w:tab w:val="right" w:leader="dot" w:pos="9016"/>
+            </w:tabs>
+            <w:rPr>
+              <w:rFonts w:asciiTheme="minorHAnsi" w:eastAsiaTheme="minorEastAsia" w:hAnsiTheme="minorHAnsi" w:cstheme="minorBidi"/>
+              <w:sz w:val="24"/>
+              <w:szCs w:val="24"/>
+              <w:lang w:val="en-US"/>
+            </w:rPr>
+          </w:pPr>
+          <w:hyperlink w:anchor="_Toc59542905" w:history="1">
+            <w:r>
+              <w:rPr>
+                <w:rStyle w:val="Hyperlink"/>
+                <w:rFonts w:ascii="Times New Roman" w:eastAsia="Times New Roman" w:hAnsi="Times New Roman" w:cs="Times New Roman"/>
+                <w:b/>
+                <w:sz w:val="24"/>
+                <w:szCs w:val="24"/>
+              </w:rPr>
+              <w:t>1.</w:t>
+            </w:r>
+            <w:r>
+              <w:rPr>
+                <w:rFonts w:asciiTheme="minorHAnsi" w:eastAsiaTheme="minorEastAsia" w:hAnsiTheme="minorHAnsi" w:cstheme="minorBidi"/>
+                <w:sz w:val="24"/>
+                <w:szCs w:val="24"/>
+                <w:lang w:val="en-US"/>
+              </w:rPr>
+              <w:tab/>
+            </w:r>
+            <w:r>
+              <w:rPr>
+                <w:rStyle w:val="Hyperlink"/>
+                <w:rFonts w:ascii="Times New Roman" w:eastAsia="Times New Roman" w:hAnsi="Times New Roman" w:cs="Times New Roman"/>
+                <w:b/>
+                <w:sz w:val="24"/>
+                <w:szCs w:val="24"/>
+              </w:rPr>
+              <w:t>Bối cảnh và lý do chọn đề tài.</w:t>
+            </w:r>
+            <w:r>
+              <w:rPr>
+                <w:webHidden/>
+                <w:sz w:val="24"/>
+                <w:szCs w:val="24"/>
+              </w:rPr>
+              <w:tab/>
+            </w:r>
+            <w:r>
+              <w:rPr>
+                <w:webHidden/>
+                <w:sz w:val="24"/>
+                <w:szCs w:val="24"/>
+              </w:rPr>
+              <w:fldChar w:fldCharType="begin"/>
+            </w:r>
+            <w:r>
+              <w:rPr>
+                <w:webHidden/>
+                <w:sz w:val="24"/>
+                <w:szCs w:val="24"/>
+              </w:rPr>
+              <w:instrText xml:space="preserve"> PAGEREF _Toc59542905 \h </w:instrText>
+            </w:r>
+            <w:r>
+              <w:rPr>
+                <w:webHidden/>
+                <w:sz w:val="24"/>
+                <w:szCs w:val="24"/>
+              </w:rPr>
+            </w:r>
+            <w:r>
+              <w:rPr>
+                <w:webHidden/>
+                <w:sz w:val="24"/>
+                <w:szCs w:val="24"/>
+              </w:rPr>
+              <w:fldChar w:fldCharType="separate"/>
+            </w:r>
+            <w:r>
+              <w:rPr>
+                <w:webHidden/>
+                <w:sz w:val="24"/>
+                <w:szCs w:val="24"/>
+              </w:rPr>
+              <w:t>4</w:t>
+            </w:r>
+            <w:r>
+              <w:rPr>
+                <w:webHidden/>
+                <w:sz w:val="24"/>
+                <w:szCs w:val="24"/>
+              </w:rPr>
+              <w:fldChar w:fldCharType="end"/>
+            </w:r>
+          </w:hyperlink>
+        </w:p>
+        <w:p>
+          <w:pPr>
+            <w:pStyle w:val="TOC2"/>
+            <w:tabs>
+              <w:tab w:val="left" w:pos="880"/>
+              <w:tab w:val="right" w:leader="dot" w:pos="9016"/>
+            </w:tabs>
+            <w:rPr>
+              <w:rFonts w:asciiTheme="minorHAnsi" w:eastAsiaTheme="minorEastAsia" w:hAnsiTheme="minorHAnsi" w:cstheme="minorBidi"/>
+              <w:sz w:val="24"/>
+              <w:szCs w:val="24"/>
+              <w:lang w:val="en-US"/>
+            </w:rPr>
+          </w:pPr>
+          <w:hyperlink w:anchor="_Toc59542906" w:history="1">
+            <w:r>
+              <w:rPr>
+                <w:rStyle w:val="Hyperlink"/>
+                <w:rFonts w:ascii="Times New Roman" w:eastAsia="Times New Roman" w:hAnsi="Times New Roman" w:cs="Times New Roman"/>
+                <w:b/>
+                <w:sz w:val="24"/>
+                <w:szCs w:val="24"/>
+              </w:rPr>
+              <w:t>II.</w:t>
+            </w:r>
+            <w:r>
+              <w:rPr>
+                <w:rFonts w:asciiTheme="minorHAnsi" w:eastAsiaTheme="minorEastAsia" w:hAnsiTheme="minorHAnsi" w:cstheme="minorBidi"/>
+                <w:sz w:val="24"/>
+                <w:szCs w:val="24"/>
+                <w:lang w:val="en-US"/>
+              </w:rPr>
+              <w:tab/>
+            </w:r>
+            <w:r>
+              <w:rPr>
+                <w:rStyle w:val="Hyperlink"/>
+                <w:rFonts w:ascii="Times New Roman" w:eastAsia="Times New Roman" w:hAnsi="Times New Roman" w:cs="Times New Roman"/>
+                <w:b/>
+                <w:sz w:val="24"/>
+                <w:szCs w:val="24"/>
+              </w:rPr>
+              <w:t>CƠ SỞ LÝ THUYẾT.</w:t>
+            </w:r>
+            <w:r>
+              <w:rPr>
+                <w:webHidden/>
+                <w:sz w:val="24"/>
+                <w:szCs w:val="24"/>
+              </w:rPr>
+              <w:tab/>
+            </w:r>
+            <w:r>
+              <w:rPr>
+                <w:webHidden/>
+                <w:sz w:val="24"/>
+                <w:szCs w:val="24"/>
+              </w:rPr>
+              <w:fldChar w:fldCharType="begin"/>
+            </w:r>
+            <w:r>
+              <w:rPr>
+                <w:webHidden/>
+                <w:sz w:val="24"/>
+                <w:szCs w:val="24"/>
+              </w:rPr>
+              <w:instrText xml:space="preserve"> PAGEREF _Toc59542906 \h </w:instrText>
+            </w:r>
+            <w:r>
+              <w:rPr>
+                <w:webHidden/>
+                <w:sz w:val="24"/>
+                <w:szCs w:val="24"/>
+              </w:rPr>
+            </w:r>
+            <w:r>
+              <w:rPr>
+                <w:webHidden/>
+                <w:sz w:val="24"/>
+                <w:szCs w:val="24"/>
+              </w:rPr>
+              <w:fldChar w:fldCharType="separate"/>
+            </w:r>
+            <w:r>
+              <w:rPr>
+                <w:webHidden/>
+                <w:sz w:val="24"/>
+                <w:szCs w:val="24"/>
+              </w:rPr>
+              <w:t>5</w:t>
+            </w:r>
+            <w:r>
+              <w:rPr>
+                <w:webHidden/>
+                <w:sz w:val="24"/>
+                <w:szCs w:val="24"/>
+              </w:rPr>
+              <w:fldChar w:fldCharType="end"/>
+            </w:r>
+          </w:hyperlink>
+        </w:p>
+        <w:p>
+          <w:pPr>
+            <w:pStyle w:val="TOC3"/>
+            <w:tabs>
+              <w:tab w:val="left" w:pos="880"/>
+              <w:tab w:val="right" w:leader="dot" w:pos="9016"/>
+            </w:tabs>
+            <w:rPr>
+              <w:rFonts w:asciiTheme="minorHAnsi" w:eastAsiaTheme="minorEastAsia" w:hAnsiTheme="minorHAnsi" w:cstheme="minorBidi"/>
+              <w:sz w:val="24"/>
+              <w:szCs w:val="24"/>
+              <w:lang w:val="en-US"/>
+            </w:rPr>
+          </w:pPr>
+          <w:hyperlink w:anchor="_Toc59542907" w:history="1">
+            <w:r>
+              <w:rPr>
+                <w:rStyle w:val="Hyperlink"/>
+                <w:rFonts w:ascii="Times New Roman" w:eastAsia="Times New Roman" w:hAnsi="Times New Roman" w:cs="Times New Roman"/>
+                <w:b/>
+                <w:sz w:val="24"/>
+                <w:szCs w:val="24"/>
+              </w:rPr>
+              <w:t>1.</w:t>
+            </w:r>
+            <w:r>
+              <w:rPr>
+                <w:rFonts w:asciiTheme="minorHAnsi" w:eastAsiaTheme="minorEastAsia" w:hAnsiTheme="minorHAnsi" w:cstheme="minorBidi"/>
+                <w:sz w:val="24"/>
+                <w:szCs w:val="24"/>
+                <w:lang w:val="en-US"/>
+              </w:rPr>
+              <w:tab/>
+            </w:r>
+            <w:r>
+              <w:rPr>
+                <w:rStyle w:val="Hyperlink"/>
+                <w:rFonts w:ascii="Times New Roman" w:eastAsia="Times New Roman" w:hAnsi="Times New Roman" w:cs="Times New Roman"/>
+                <w:b/>
+                <w:sz w:val="24"/>
+                <w:szCs w:val="24"/>
+              </w:rPr>
+              <w:t>Giới thiệu về Deadlock.</w:t>
+            </w:r>
+            <w:r>
+              <w:rPr>
+                <w:webHidden/>
+                <w:sz w:val="24"/>
+                <w:szCs w:val="24"/>
+              </w:rPr>
+              <w:tab/>
+            </w:r>
+            <w:r>
+              <w:rPr>
+                <w:webHidden/>
+                <w:sz w:val="24"/>
+                <w:szCs w:val="24"/>
+              </w:rPr>
+              <w:fldChar w:fldCharType="begin"/>
+            </w:r>
+            <w:r>
+              <w:rPr>
+                <w:webHidden/>
+                <w:sz w:val="24"/>
+                <w:szCs w:val="24"/>
+              </w:rPr>
+              <w:instrText xml:space="preserve"> PAGEREF _Toc59542907 \h </w:instrText>
+            </w:r>
+            <w:r>
+              <w:rPr>
+                <w:webHidden/>
+                <w:sz w:val="24"/>
+                <w:szCs w:val="24"/>
+              </w:rPr>
+            </w:r>
+            <w:r>
+              <w:rPr>
+                <w:webHidden/>
+                <w:sz w:val="24"/>
+                <w:szCs w:val="24"/>
+              </w:rPr>
+              <w:fldChar w:fldCharType="separate"/>
+            </w:r>
+            <w:r>
+              <w:rPr>
+                <w:webHidden/>
+                <w:sz w:val="24"/>
+                <w:szCs w:val="24"/>
+              </w:rPr>
+              <w:t>5</w:t>
+            </w:r>
+            <w:r>
+              <w:rPr>
+                <w:webHidden/>
+                <w:sz w:val="24"/>
+                <w:szCs w:val="24"/>
+              </w:rPr>
+              <w:fldChar w:fldCharType="end"/>
+            </w:r>
+          </w:hyperlink>
+        </w:p>
+        <w:p>
+          <w:pPr>
+            <w:pStyle w:val="TOC3"/>
+            <w:tabs>
+              <w:tab w:val="left" w:pos="880"/>
+              <w:tab w:val="right" w:leader="dot" w:pos="9016"/>
+            </w:tabs>
+            <w:rPr>
+              <w:rFonts w:asciiTheme="minorHAnsi" w:eastAsiaTheme="minorEastAsia" w:hAnsiTheme="minorHAnsi" w:cstheme="minorBidi"/>
+              <w:sz w:val="24"/>
+              <w:szCs w:val="24"/>
+              <w:lang w:val="en-US"/>
+            </w:rPr>
+          </w:pPr>
+          <w:hyperlink w:anchor="_Toc59542908" w:history="1">
+            <w:r>
+              <w:rPr>
+                <w:rStyle w:val="Hyperlink"/>
+                <w:rFonts w:ascii="Times New Roman" w:eastAsia="Times New Roman" w:hAnsi="Times New Roman" w:cs="Times New Roman"/>
+                <w:b/>
+                <w:sz w:val="24"/>
+                <w:szCs w:val="24"/>
+              </w:rPr>
+              <w:t>2.</w:t>
+            </w:r>
+            <w:r>
+              <w:rPr>
+                <w:rFonts w:asciiTheme="minorHAnsi" w:eastAsiaTheme="minorEastAsia" w:hAnsiTheme="minorHAnsi" w:cstheme="minorBidi"/>
+                <w:sz w:val="24"/>
+                <w:szCs w:val="24"/>
+                <w:lang w:val="en-US"/>
+              </w:rPr>
+              <w:tab/>
+            </w:r>
+            <w:r>
+              <w:rPr>
+                <w:rStyle w:val="Hyperlink"/>
+                <w:rFonts w:ascii="Times New Roman" w:eastAsia="Times New Roman" w:hAnsi="Times New Roman" w:cs="Times New Roman"/>
+                <w:b/>
+                <w:sz w:val="24"/>
+                <w:szCs w:val="24"/>
+              </w:rPr>
+              <w:t>Thuật toán nhà băng của Dijsktra.</w:t>
+            </w:r>
+            <w:r>
+              <w:rPr>
+                <w:webHidden/>
+                <w:sz w:val="24"/>
+                <w:szCs w:val="24"/>
+              </w:rPr>
+              <w:tab/>
+            </w:r>
+            <w:r>
+              <w:rPr>
+                <w:webHidden/>
+                <w:sz w:val="24"/>
+                <w:szCs w:val="24"/>
+              </w:rPr>
+              <w:fldChar w:fldCharType="begin"/>
+            </w:r>
+            <w:r>
+              <w:rPr>
+                <w:webHidden/>
+                <w:sz w:val="24"/>
+                <w:szCs w:val="24"/>
+              </w:rPr>
+              <w:instrText xml:space="preserve"> PAGEREF _Toc59542908 \h </w:instrText>
+            </w:r>
+            <w:r>
+              <w:rPr>
+                <w:webHidden/>
+                <w:sz w:val="24"/>
+                <w:szCs w:val="24"/>
+              </w:rPr>
+            </w:r>
+            <w:r>
+              <w:rPr>
+                <w:webHidden/>
+                <w:sz w:val="24"/>
+                <w:szCs w:val="24"/>
+              </w:rPr>
+              <w:fldChar w:fldCharType="separate"/>
+            </w:r>
+            <w:r>
+              <w:rPr>
+                <w:webHidden/>
+                <w:sz w:val="24"/>
+                <w:szCs w:val="24"/>
+              </w:rPr>
+              <w:t>6</w:t>
+            </w:r>
+            <w:r>
+              <w:rPr>
+                <w:webHidden/>
+                <w:sz w:val="24"/>
+                <w:szCs w:val="24"/>
+              </w:rPr>
+              <w:fldChar w:fldCharType="end"/>
+            </w:r>
+          </w:hyperlink>
+        </w:p>
+        <w:p>
+          <w:pPr>
+            <w:pStyle w:val="TOC2"/>
+            <w:tabs>
+              <w:tab w:val="left" w:pos="880"/>
+              <w:tab w:val="right" w:leader="dot" w:pos="9016"/>
+            </w:tabs>
+            <w:rPr>
+              <w:rFonts w:asciiTheme="minorHAnsi" w:eastAsiaTheme="minorEastAsia" w:hAnsiTheme="minorHAnsi" w:cstheme="minorBidi"/>
+              <w:sz w:val="24"/>
+              <w:szCs w:val="24"/>
+              <w:lang w:val="en-US"/>
+            </w:rPr>
+          </w:pPr>
+          <w:hyperlink w:anchor="_Toc59542909" w:history="1">
+            <w:r>
+              <w:rPr>
+                <w:rStyle w:val="Hyperlink"/>
+                <w:rFonts w:ascii="Times New Roman" w:eastAsia="Times New Roman" w:hAnsi="Times New Roman" w:cs="Times New Roman"/>
+                <w:b/>
+                <w:sz w:val="24"/>
+                <w:szCs w:val="24"/>
+              </w:rPr>
+              <w:t>III.</w:t>
+            </w:r>
+            <w:r>
+              <w:rPr>
+                <w:rFonts w:asciiTheme="minorHAnsi" w:eastAsiaTheme="minorEastAsia" w:hAnsiTheme="minorHAnsi" w:cstheme="minorBidi"/>
+                <w:sz w:val="24"/>
+                <w:szCs w:val="24"/>
+                <w:lang w:val="en-US"/>
+              </w:rPr>
+              <w:tab/>
+            </w:r>
+            <w:r>
+              <w:rPr>
+                <w:rStyle w:val="Hyperlink"/>
+                <w:rFonts w:ascii="Times New Roman" w:eastAsia="Times New Roman" w:hAnsi="Times New Roman" w:cs="Times New Roman"/>
+                <w:b/>
+                <w:sz w:val="24"/>
+                <w:szCs w:val="24"/>
+              </w:rPr>
+              <w:t>THIẾT KẾ VÀ XÂY DỰNG CHƯƠNG TRÌNH .</w:t>
+            </w:r>
+            <w:r>
+              <w:rPr>
+                <w:webHidden/>
+                <w:sz w:val="24"/>
+                <w:szCs w:val="24"/>
+              </w:rPr>
+              <w:tab/>
+            </w:r>
+            <w:r>
+              <w:rPr>
+                <w:webHidden/>
+                <w:sz w:val="24"/>
+                <w:szCs w:val="24"/>
+              </w:rPr>
+              <w:fldChar w:fldCharType="begin"/>
+            </w:r>
+            <w:r>
+              <w:rPr>
+                <w:webHidden/>
+                <w:sz w:val="24"/>
+                <w:szCs w:val="24"/>
+              </w:rPr>
+              <w:instrText xml:space="preserve"> PAGEREF _Toc59542909 \h </w:instrText>
+            </w:r>
+            <w:r>
+              <w:rPr>
+                <w:webHidden/>
+                <w:sz w:val="24"/>
+                <w:szCs w:val="24"/>
+              </w:rPr>
+            </w:r>
+            <w:r>
+              <w:rPr>
+                <w:webHidden/>
+                <w:sz w:val="24"/>
+                <w:szCs w:val="24"/>
+              </w:rPr>
+              <w:fldChar w:fldCharType="separate"/>
+            </w:r>
+            <w:r>
+              <w:rPr>
+                <w:webHidden/>
+                <w:sz w:val="24"/>
+                <w:szCs w:val="24"/>
+              </w:rPr>
+              <w:t>7</w:t>
+            </w:r>
+            <w:r>
+              <w:rPr>
+                <w:webHidden/>
+                <w:sz w:val="24"/>
+                <w:szCs w:val="24"/>
+              </w:rPr>
+              <w:fldChar w:fldCharType="end"/>
+            </w:r>
+          </w:hyperlink>
+        </w:p>
+        <w:p>
+          <w:pPr>
+            <w:pStyle w:val="TOC3"/>
+            <w:tabs>
+              <w:tab w:val="left" w:pos="880"/>
+              <w:tab w:val="right" w:leader="dot" w:pos="9016"/>
+            </w:tabs>
+            <w:rPr>
+              <w:rFonts w:asciiTheme="minorHAnsi" w:eastAsiaTheme="minorEastAsia" w:hAnsiTheme="minorHAnsi" w:cstheme="minorBidi"/>
+              <w:sz w:val="24"/>
+              <w:szCs w:val="24"/>
+              <w:lang w:val="en-US"/>
+            </w:rPr>
+          </w:pPr>
+          <w:hyperlink w:anchor="_Toc59542910" w:history="1">
+            <w:r>
+              <w:rPr>
+                <w:rStyle w:val="Hyperlink"/>
+                <w:rFonts w:ascii="Times New Roman" w:eastAsia="Times New Roman" w:hAnsi="Times New Roman" w:cs="Times New Roman"/>
+                <w:b/>
+                <w:sz w:val="24"/>
+                <w:szCs w:val="24"/>
+              </w:rPr>
+              <w:t>1.</w:t>
+            </w:r>
+            <w:r>
+              <w:rPr>
+                <w:rFonts w:asciiTheme="minorHAnsi" w:eastAsiaTheme="minorEastAsia" w:hAnsiTheme="minorHAnsi" w:cstheme="minorBidi"/>
+                <w:sz w:val="24"/>
+                <w:szCs w:val="24"/>
+                <w:lang w:val="en-US"/>
+              </w:rPr>
+              <w:tab/>
+            </w:r>
+            <w:r>
+              <w:rPr>
+                <w:rStyle w:val="Hyperlink"/>
+                <w:rFonts w:ascii="Times New Roman" w:eastAsia="Times New Roman" w:hAnsi="Times New Roman" w:cs="Times New Roman"/>
+                <w:b/>
+                <w:sz w:val="24"/>
+                <w:szCs w:val="24"/>
+              </w:rPr>
+              <w:t>Phân tích yêu cầu.</w:t>
+            </w:r>
+            <w:r>
+              <w:rPr>
+                <w:webHidden/>
+                <w:sz w:val="24"/>
+                <w:szCs w:val="24"/>
+              </w:rPr>
+              <w:tab/>
+            </w:r>
+            <w:r>
+              <w:rPr>
+                <w:webHidden/>
+                <w:sz w:val="24"/>
+                <w:szCs w:val="24"/>
+              </w:rPr>
+              <w:fldChar w:fldCharType="begin"/>
+            </w:r>
+            <w:r>
+              <w:rPr>
+                <w:webHidden/>
+                <w:sz w:val="24"/>
+                <w:szCs w:val="24"/>
+              </w:rPr>
+              <w:instrText xml:space="preserve"> PAGEREF _Toc59542910 \h </w:instrText>
+            </w:r>
+            <w:r>
+              <w:rPr>
+                <w:webHidden/>
+                <w:sz w:val="24"/>
+                <w:szCs w:val="24"/>
+              </w:rPr>
+            </w:r>
+            <w:r>
+              <w:rPr>
+                <w:webHidden/>
+                <w:sz w:val="24"/>
+                <w:szCs w:val="24"/>
+              </w:rPr>
+              <w:fldChar w:fldCharType="separate"/>
+            </w:r>
+            <w:r>
+              <w:rPr>
+                <w:webHidden/>
+                <w:sz w:val="24"/>
+                <w:szCs w:val="24"/>
+              </w:rPr>
+              <w:t>7</w:t>
+            </w:r>
+            <w:r>
+              <w:rPr>
+                <w:webHidden/>
+                <w:sz w:val="24"/>
+                <w:szCs w:val="24"/>
+              </w:rPr>
+              <w:fldChar w:fldCharType="end"/>
+            </w:r>
+          </w:hyperlink>
+        </w:p>
+        <w:p>
+          <w:pPr>
+            <w:pStyle w:val="TOC3"/>
+            <w:tabs>
+              <w:tab w:val="left" w:pos="880"/>
+              <w:tab w:val="right" w:leader="dot" w:pos="9016"/>
+            </w:tabs>
+            <w:rPr>
+              <w:rFonts w:asciiTheme="minorHAnsi" w:eastAsiaTheme="minorEastAsia" w:hAnsiTheme="minorHAnsi" w:cstheme="minorBidi"/>
+              <w:sz w:val="24"/>
+              <w:szCs w:val="24"/>
+              <w:lang w:val="en-US"/>
+            </w:rPr>
+          </w:pPr>
+          <w:hyperlink w:anchor="_Toc59542911" w:history="1">
+            <w:r>
+              <w:rPr>
+                <w:rStyle w:val="Hyperlink"/>
+                <w:rFonts w:ascii="Times New Roman" w:eastAsia="Times New Roman" w:hAnsi="Times New Roman" w:cs="Times New Roman"/>
+                <w:b/>
+                <w:sz w:val="24"/>
+                <w:szCs w:val="24"/>
+              </w:rPr>
+              <w:t>2.</w:t>
+            </w:r>
+            <w:r>
+              <w:rPr>
+                <w:rFonts w:asciiTheme="minorHAnsi" w:eastAsiaTheme="minorEastAsia" w:hAnsiTheme="minorHAnsi" w:cstheme="minorBidi"/>
+                <w:sz w:val="24"/>
+                <w:szCs w:val="24"/>
+                <w:lang w:val="en-US"/>
+              </w:rPr>
+              <w:tab/>
+            </w:r>
+            <w:r>
+              <w:rPr>
+                <w:rStyle w:val="Hyperlink"/>
+                <w:rFonts w:ascii="Times New Roman" w:eastAsia="Times New Roman" w:hAnsi="Times New Roman" w:cs="Times New Roman"/>
+                <w:b/>
+                <w:sz w:val="24"/>
+                <w:szCs w:val="24"/>
+              </w:rPr>
+              <w:t>Xây dựng chương trình.</w:t>
+            </w:r>
+            <w:r>
+              <w:rPr>
+                <w:webHidden/>
+                <w:sz w:val="24"/>
+                <w:szCs w:val="24"/>
+              </w:rPr>
+              <w:tab/>
+            </w:r>
+            <w:r>
+              <w:rPr>
+                <w:webHidden/>
+                <w:sz w:val="24"/>
+                <w:szCs w:val="24"/>
+              </w:rPr>
+              <w:fldChar w:fldCharType="begin"/>
+            </w:r>
+            <w:r>
+              <w:rPr>
+                <w:webHidden/>
+                <w:sz w:val="24"/>
+                <w:szCs w:val="24"/>
+              </w:rPr>
+              <w:instrText xml:space="preserve"> PAGEREF _Toc59542911 \h </w:instrText>
+            </w:r>
+            <w:r>
+              <w:rPr>
+                <w:webHidden/>
+                <w:sz w:val="24"/>
+                <w:szCs w:val="24"/>
+              </w:rPr>
+            </w:r>
+            <w:r>
+              <w:rPr>
+                <w:webHidden/>
+                <w:sz w:val="24"/>
+                <w:szCs w:val="24"/>
+              </w:rPr>
+              <w:fldChar w:fldCharType="separate"/>
+            </w:r>
+            <w:r>
+              <w:rPr>
+                <w:webHidden/>
+                <w:sz w:val="24"/>
+                <w:szCs w:val="24"/>
+              </w:rPr>
+              <w:t>8</w:t>
+            </w:r>
+            <w:r>
+              <w:rPr>
+                <w:webHidden/>
+                <w:sz w:val="24"/>
+                <w:szCs w:val="24"/>
+              </w:rPr>
+              <w:fldChar w:fldCharType="end"/>
+            </w:r>
+          </w:hyperlink>
+        </w:p>
+        <w:p>
+          <w:pPr>
+            <w:pStyle w:val="TOC3"/>
+            <w:tabs>
+              <w:tab w:val="left" w:pos="880"/>
+              <w:tab w:val="right" w:leader="dot" w:pos="9016"/>
+            </w:tabs>
+            <w:rPr>
+              <w:rFonts w:asciiTheme="minorHAnsi" w:eastAsiaTheme="minorEastAsia" w:hAnsiTheme="minorHAnsi" w:cstheme="minorBidi"/>
+              <w:sz w:val="24"/>
+              <w:szCs w:val="24"/>
+              <w:lang w:val="en-US"/>
+            </w:rPr>
+          </w:pPr>
+          <w:hyperlink w:anchor="_Toc59542912" w:history="1">
+            <w:r>
+              <w:rPr>
+                <w:rStyle w:val="Hyperlink"/>
+                <w:rFonts w:ascii="Times New Roman" w:eastAsia="Times New Roman" w:hAnsi="Times New Roman" w:cs="Times New Roman"/>
+                <w:b/>
+                <w:sz w:val="24"/>
+                <w:szCs w:val="24"/>
+              </w:rPr>
+              <w:t>3.</w:t>
+            </w:r>
+            <w:r>
+              <w:rPr>
+                <w:rFonts w:asciiTheme="minorHAnsi" w:eastAsiaTheme="minorEastAsia" w:hAnsiTheme="minorHAnsi" w:cstheme="minorBidi"/>
+                <w:sz w:val="24"/>
+                <w:szCs w:val="24"/>
+                <w:lang w:val="en-US"/>
+              </w:rPr>
+              <w:tab/>
+            </w:r>
+            <w:r>
+              <w:rPr>
+                <w:rStyle w:val="Hyperlink"/>
+                <w:rFonts w:ascii="Times New Roman" w:eastAsia="Times New Roman" w:hAnsi="Times New Roman" w:cs="Times New Roman"/>
+                <w:b/>
+                <w:sz w:val="24"/>
+                <w:szCs w:val="24"/>
+              </w:rPr>
+              <w:t>Kết quả thử nghiệm.</w:t>
+            </w:r>
+            <w:r>
+              <w:rPr>
+                <w:webHidden/>
+                <w:sz w:val="24"/>
+                <w:szCs w:val="24"/>
+              </w:rPr>
+              <w:tab/>
+            </w:r>
+            <w:r>
+              <w:rPr>
+                <w:webHidden/>
+                <w:sz w:val="24"/>
+                <w:szCs w:val="24"/>
+              </w:rPr>
+              <w:fldChar w:fldCharType="begin"/>
+            </w:r>
+            <w:r>
+              <w:rPr>
+                <w:webHidden/>
+                <w:sz w:val="24"/>
+                <w:szCs w:val="24"/>
+              </w:rPr>
+              <w:instrText xml:space="preserve"> PAGEREF _Toc59542912 \h </w:instrText>
+            </w:r>
+            <w:r>
+              <w:rPr>
+                <w:webHidden/>
+                <w:sz w:val="24"/>
+                <w:szCs w:val="24"/>
+              </w:rPr>
+            </w:r>
+            <w:r>
+              <w:rPr>
+                <w:webHidden/>
+                <w:sz w:val="24"/>
+                <w:szCs w:val="24"/>
+              </w:rPr>
+              <w:fldChar w:fldCharType="separate"/>
+            </w:r>
+            <w:r>
+              <w:rPr>
+                <w:webHidden/>
+                <w:sz w:val="24"/>
+                <w:szCs w:val="24"/>
+              </w:rPr>
+              <w:t>8</w:t>
+            </w:r>
+            <w:r>
+              <w:rPr>
+                <w:webHidden/>
+                <w:sz w:val="24"/>
+                <w:szCs w:val="24"/>
+              </w:rPr>
+              <w:fldChar w:fldCharType="end"/>
+            </w:r>
+          </w:hyperlink>
+        </w:p>
+        <w:p>
+          <w:pPr>
+            <w:pStyle w:val="TOC2"/>
+            <w:tabs>
+              <w:tab w:val="left" w:pos="880"/>
+              <w:tab w:val="right" w:leader="dot" w:pos="9016"/>
+            </w:tabs>
+            <w:rPr>
+              <w:rFonts w:asciiTheme="minorHAnsi" w:eastAsiaTheme="minorEastAsia" w:hAnsiTheme="minorHAnsi" w:cstheme="minorBidi"/>
+              <w:sz w:val="24"/>
+              <w:szCs w:val="24"/>
+              <w:lang w:val="en-US"/>
+            </w:rPr>
+          </w:pPr>
+          <w:hyperlink w:anchor="_Toc59542913" w:history="1">
+            <w:r>
+              <w:rPr>
+                <w:rStyle w:val="Hyperlink"/>
+                <w:rFonts w:ascii="Times New Roman" w:eastAsia="Times New Roman" w:hAnsi="Times New Roman" w:cs="Times New Roman"/>
+                <w:b/>
+                <w:sz w:val="24"/>
+                <w:szCs w:val="24"/>
+              </w:rPr>
+              <w:t>IV.</w:t>
+            </w:r>
+            <w:r>
+              <w:rPr>
+                <w:rFonts w:asciiTheme="minorHAnsi" w:eastAsiaTheme="minorEastAsia" w:hAnsiTheme="minorHAnsi" w:cstheme="minorBidi"/>
+                <w:sz w:val="24"/>
+                <w:szCs w:val="24"/>
+                <w:lang w:val="en-US"/>
+              </w:rPr>
+              <w:tab/>
+            </w:r>
+            <w:r>
+              <w:rPr>
+                <w:rStyle w:val="Hyperlink"/>
+                <w:rFonts w:ascii="Times New Roman" w:eastAsia="Times New Roman" w:hAnsi="Times New Roman" w:cs="Times New Roman"/>
+                <w:b/>
+                <w:sz w:val="24"/>
+                <w:szCs w:val="24"/>
+              </w:rPr>
+              <w:t>ĐÁNH GIÁ KẾT QUẢ.</w:t>
+            </w:r>
+            <w:r>
+              <w:rPr>
+                <w:webHidden/>
+                <w:sz w:val="24"/>
+                <w:szCs w:val="24"/>
+              </w:rPr>
+              <w:tab/>
+            </w:r>
+            <w:r>
+              <w:rPr>
+                <w:webHidden/>
+                <w:sz w:val="24"/>
+                <w:szCs w:val="24"/>
+              </w:rPr>
+              <w:fldChar w:fldCharType="begin"/>
+            </w:r>
+            <w:r>
+              <w:rPr>
+                <w:webHidden/>
+                <w:sz w:val="24"/>
+                <w:szCs w:val="24"/>
+              </w:rPr>
+              <w:instrText xml:space="preserve"> PAGEREF _Toc59542913 \h </w:instrText>
+            </w:r>
+            <w:r>
+              <w:rPr>
+                <w:webHidden/>
+                <w:sz w:val="24"/>
+                <w:szCs w:val="24"/>
+              </w:rPr>
+            </w:r>
+            <w:r>
+              <w:rPr>
+                <w:webHidden/>
+                <w:sz w:val="24"/>
+                <w:szCs w:val="24"/>
+              </w:rPr>
+              <w:fldChar w:fldCharType="separate"/>
+            </w:r>
+            <w:r>
+              <w:rPr>
+                <w:webHidden/>
+                <w:sz w:val="24"/>
+                <w:szCs w:val="24"/>
+              </w:rPr>
+              <w:t>10</w:t>
+            </w:r>
+            <w:r>
+              <w:rPr>
+                <w:webHidden/>
+                <w:sz w:val="24"/>
+                <w:szCs w:val="24"/>
+              </w:rPr>
+              <w:fldChar w:fldCharType="end"/>
+            </w:r>
+          </w:hyperlink>
+        </w:p>
+        <w:p>
+          <w:pPr>
+            <w:pStyle w:val="TOC3"/>
+            <w:tabs>
+              <w:tab w:val="left" w:pos="880"/>
+              <w:tab w:val="right" w:leader="dot" w:pos="9016"/>
+            </w:tabs>
+            <w:rPr>
+              <w:rFonts w:asciiTheme="minorHAnsi" w:eastAsiaTheme="minorEastAsia" w:hAnsiTheme="minorHAnsi" w:cstheme="minorBidi"/>
+              <w:sz w:val="24"/>
+              <w:szCs w:val="24"/>
+              <w:lang w:val="en-US"/>
+            </w:rPr>
+          </w:pPr>
+          <w:hyperlink w:anchor="_Toc59542914" w:history="1">
+            <w:r>
+              <w:rPr>
+                <w:rStyle w:val="Hyperlink"/>
+                <w:rFonts w:ascii="Times New Roman" w:eastAsia="Times New Roman" w:hAnsi="Times New Roman" w:cs="Times New Roman"/>
+                <w:b/>
+                <w:sz w:val="24"/>
+                <w:szCs w:val="24"/>
+              </w:rPr>
+              <w:t>1.</w:t>
+            </w:r>
+            <w:r>
+              <w:rPr>
+                <w:rFonts w:asciiTheme="minorHAnsi" w:eastAsiaTheme="minorEastAsia" w:hAnsiTheme="minorHAnsi" w:cstheme="minorBidi"/>
+                <w:sz w:val="24"/>
+                <w:szCs w:val="24"/>
+                <w:lang w:val="en-US"/>
+              </w:rPr>
+              <w:tab/>
+            </w:r>
+            <w:r>
+              <w:rPr>
+                <w:rStyle w:val="Hyperlink"/>
+                <w:rFonts w:ascii="Times New Roman" w:eastAsia="Times New Roman" w:hAnsi="Times New Roman" w:cs="Times New Roman"/>
+                <w:b/>
+                <w:sz w:val="24"/>
+                <w:szCs w:val="24"/>
+              </w:rPr>
+              <w:t>Hạn chế của thuật toán</w:t>
+            </w:r>
+            <w:r>
+              <w:rPr>
+                <w:rStyle w:val="Hyperlink"/>
+                <w:rFonts w:ascii="Times New Roman" w:eastAsia="Times New Roman" w:hAnsi="Times New Roman" w:cs="Times New Roman"/>
+                <w:b/>
+                <w:sz w:val="24"/>
+                <w:szCs w:val="24"/>
+                <w:lang w:val="en-US"/>
+              </w:rPr>
+              <w:t>.</w:t>
+            </w:r>
+            <w:r>
+              <w:rPr>
+                <w:webHidden/>
+                <w:sz w:val="24"/>
+                <w:szCs w:val="24"/>
+              </w:rPr>
+              <w:tab/>
+            </w:r>
+            <w:r>
+              <w:rPr>
+                <w:webHidden/>
+                <w:sz w:val="24"/>
+                <w:szCs w:val="24"/>
+              </w:rPr>
+              <w:fldChar w:fldCharType="begin"/>
+            </w:r>
+            <w:r>
+              <w:rPr>
+                <w:webHidden/>
+                <w:sz w:val="24"/>
+                <w:szCs w:val="24"/>
+              </w:rPr>
+              <w:instrText xml:space="preserve"> PAGEREF _Toc59542914 \h </w:instrText>
+            </w:r>
+            <w:r>
+              <w:rPr>
+                <w:webHidden/>
+                <w:sz w:val="24"/>
+                <w:szCs w:val="24"/>
+              </w:rPr>
+            </w:r>
+            <w:r>
+              <w:rPr>
+                <w:webHidden/>
+                <w:sz w:val="24"/>
+                <w:szCs w:val="24"/>
+              </w:rPr>
+              <w:fldChar w:fldCharType="separate"/>
+            </w:r>
+            <w:r>
+              <w:rPr>
+                <w:webHidden/>
+                <w:sz w:val="24"/>
+                <w:szCs w:val="24"/>
+              </w:rPr>
+              <w:t>10</w:t>
+            </w:r>
+            <w:r>
+              <w:rPr>
+                <w:webHidden/>
+                <w:sz w:val="24"/>
+                <w:szCs w:val="24"/>
+              </w:rPr>
+              <w:fldChar w:fldCharType="end"/>
+            </w:r>
+          </w:hyperlink>
+        </w:p>
+        <w:p>
+          <w:pPr>
+            <w:pStyle w:val="TOC3"/>
+            <w:tabs>
+              <w:tab w:val="left" w:pos="880"/>
+              <w:tab w:val="right" w:leader="dot" w:pos="9016"/>
+            </w:tabs>
+            <w:rPr>
+              <w:rFonts w:asciiTheme="minorHAnsi" w:eastAsiaTheme="minorEastAsia" w:hAnsiTheme="minorHAnsi" w:cstheme="minorBidi"/>
+              <w:sz w:val="24"/>
+              <w:szCs w:val="24"/>
+              <w:lang w:val="en-US"/>
+            </w:rPr>
+          </w:pPr>
+          <w:hyperlink w:anchor="_Toc59542915" w:history="1">
+            <w:r>
+              <w:rPr>
+                <w:rStyle w:val="Hyperlink"/>
+                <w:rFonts w:ascii="Times New Roman" w:eastAsia="Times New Roman" w:hAnsi="Times New Roman" w:cs="Times New Roman"/>
+                <w:b/>
+                <w:sz w:val="24"/>
+                <w:szCs w:val="24"/>
+              </w:rPr>
+              <w:t>2.</w:t>
+            </w:r>
+            <w:r>
+              <w:rPr>
+                <w:rFonts w:asciiTheme="minorHAnsi" w:eastAsiaTheme="minorEastAsia" w:hAnsiTheme="minorHAnsi" w:cstheme="minorBidi"/>
+                <w:sz w:val="24"/>
+                <w:szCs w:val="24"/>
+                <w:lang w:val="en-US"/>
+              </w:rPr>
+              <w:tab/>
+            </w:r>
+            <w:r>
+              <w:rPr>
+                <w:rStyle w:val="Hyperlink"/>
+                <w:rFonts w:ascii="Times New Roman" w:eastAsia="Times New Roman" w:hAnsi="Times New Roman" w:cs="Times New Roman"/>
+                <w:b/>
+                <w:sz w:val="24"/>
+                <w:szCs w:val="24"/>
+              </w:rPr>
+              <w:t>Kết luận</w:t>
+            </w:r>
+            <w:r>
+              <w:rPr>
+                <w:rStyle w:val="Hyperlink"/>
+                <w:rFonts w:ascii="Times New Roman" w:eastAsia="Times New Roman" w:hAnsi="Times New Roman" w:cs="Times New Roman"/>
+                <w:b/>
+                <w:sz w:val="24"/>
+                <w:szCs w:val="24"/>
+                <w:lang w:val="en-US"/>
+              </w:rPr>
+              <w:t>.</w:t>
+            </w:r>
+            <w:r>
+              <w:rPr>
+                <w:webHidden/>
+                <w:sz w:val="24"/>
+                <w:szCs w:val="24"/>
+              </w:rPr>
+              <w:tab/>
+            </w:r>
+            <w:r>
+              <w:rPr>
+                <w:webHidden/>
+                <w:sz w:val="24"/>
+                <w:szCs w:val="24"/>
+              </w:rPr>
+              <w:fldChar w:fldCharType="begin"/>
+            </w:r>
+            <w:r>
+              <w:rPr>
+                <w:webHidden/>
+                <w:sz w:val="24"/>
+                <w:szCs w:val="24"/>
+              </w:rPr>
+              <w:instrText xml:space="preserve"> PAGEREF _Toc59542915 \h </w:instrText>
+            </w:r>
+            <w:r>
+              <w:rPr>
+                <w:webHidden/>
+                <w:sz w:val="24"/>
+                <w:szCs w:val="24"/>
+              </w:rPr>
+            </w:r>
+            <w:r>
+              <w:rPr>
+                <w:webHidden/>
+                <w:sz w:val="24"/>
+                <w:szCs w:val="24"/>
+              </w:rPr>
+              <w:fldChar w:fldCharType="separate"/>
+            </w:r>
+            <w:r>
+              <w:rPr>
+                <w:webHidden/>
+                <w:sz w:val="24"/>
+                <w:szCs w:val="24"/>
+              </w:rPr>
+              <w:t>10</w:t>
+            </w:r>
+            <w:r>
+              <w:rPr>
+                <w:webHidden/>
+                <w:sz w:val="24"/>
+                <w:szCs w:val="24"/>
+              </w:rPr>
+              <w:fldChar w:fldCharType="end"/>
+            </w:r>
+          </w:hyperlink>
+        </w:p>
+        <w:p>
+          <w:pPr>
+            <w:pStyle w:val="TOC1"/>
+            <w:tabs>
+              <w:tab w:val="right" w:leader="dot" w:pos="9016"/>
+            </w:tabs>
+            <w:rPr>
+              <w:rFonts w:asciiTheme="minorHAnsi" w:eastAsiaTheme="minorEastAsia" w:hAnsiTheme="minorHAnsi" w:cstheme="minorBidi"/>
+              <w:sz w:val="24"/>
+              <w:szCs w:val="24"/>
+              <w:lang w:val="en-US"/>
+            </w:rPr>
+          </w:pPr>
+          <w:hyperlink w:anchor="_Toc59542916" w:history="1">
+            <w:r>
+              <w:rPr>
+                <w:rStyle w:val="Hyperlink"/>
+                <w:rFonts w:ascii="Times New Roman" w:eastAsia="Times New Roman" w:hAnsi="Times New Roman" w:cs="Times New Roman"/>
+                <w:b/>
+                <w:sz w:val="24"/>
+                <w:szCs w:val="24"/>
+              </w:rPr>
+              <w:t>PHẦN II: LẬP TRÌNH MẠNG.</w:t>
+            </w:r>
+            <w:r>
+              <w:rPr>
+                <w:webHidden/>
+                <w:sz w:val="24"/>
+                <w:szCs w:val="24"/>
+              </w:rPr>
+              <w:tab/>
+            </w:r>
+            <w:r>
+              <w:rPr>
+                <w:webHidden/>
+                <w:sz w:val="24"/>
+                <w:szCs w:val="24"/>
+              </w:rPr>
+              <w:fldChar w:fldCharType="begin"/>
+            </w:r>
+            <w:r>
+              <w:rPr>
+                <w:webHidden/>
+                <w:sz w:val="24"/>
+                <w:szCs w:val="24"/>
+              </w:rPr>
+              <w:instrText xml:space="preserve"> PAGEREF _Toc59542916 \h </w:instrText>
+            </w:r>
+            <w:r>
+              <w:rPr>
+                <w:webHidden/>
+                <w:sz w:val="24"/>
+                <w:szCs w:val="24"/>
+              </w:rPr>
+            </w:r>
+            <w:r>
+              <w:rPr>
+                <w:webHidden/>
+                <w:sz w:val="24"/>
+                <w:szCs w:val="24"/>
+              </w:rPr>
+              <w:fldChar w:fldCharType="separate"/>
+            </w:r>
+            <w:r>
+              <w:rPr>
+                <w:webHidden/>
+                <w:sz w:val="24"/>
+                <w:szCs w:val="24"/>
+              </w:rPr>
+              <w:t>10</w:t>
+            </w:r>
+            <w:r>
+              <w:rPr>
+                <w:webHidden/>
+                <w:sz w:val="24"/>
+                <w:szCs w:val="24"/>
+              </w:rPr>
+              <w:fldChar w:fldCharType="end"/>
+            </w:r>
+          </w:hyperlink>
+        </w:p>
+        <w:p>
+          <w:pPr>
+            <w:pStyle w:val="TOC2"/>
+            <w:tabs>
+              <w:tab w:val="left" w:pos="660"/>
+              <w:tab w:val="right" w:leader="dot" w:pos="9016"/>
+            </w:tabs>
+            <w:rPr>
+              <w:rFonts w:asciiTheme="minorHAnsi" w:eastAsiaTheme="minorEastAsia" w:hAnsiTheme="minorHAnsi" w:cstheme="minorBidi"/>
+              <w:sz w:val="24"/>
+              <w:szCs w:val="24"/>
+              <w:lang w:val="en-US"/>
+            </w:rPr>
+          </w:pPr>
+          <w:hyperlink w:anchor="_Toc59542917" w:history="1">
+            <w:r>
+              <w:rPr>
+                <w:rStyle w:val="Hyperlink"/>
+                <w:rFonts w:ascii="Times New Roman" w:eastAsia="Times New Roman" w:hAnsi="Times New Roman" w:cs="Times New Roman"/>
+                <w:b/>
+                <w:sz w:val="24"/>
+                <w:szCs w:val="24"/>
+              </w:rPr>
+              <w:t>I.</w:t>
+            </w:r>
+            <w:r>
+              <w:rPr>
+                <w:rFonts w:asciiTheme="minorHAnsi" w:eastAsiaTheme="minorEastAsia" w:hAnsiTheme="minorHAnsi" w:cstheme="minorBidi"/>
+                <w:sz w:val="24"/>
+                <w:szCs w:val="24"/>
+                <w:lang w:val="en-US"/>
+              </w:rPr>
+              <w:tab/>
+            </w:r>
+            <w:r>
+              <w:rPr>
+                <w:rStyle w:val="Hyperlink"/>
+                <w:rFonts w:ascii="Times New Roman" w:eastAsia="Times New Roman" w:hAnsi="Times New Roman" w:cs="Times New Roman"/>
+                <w:b/>
+                <w:sz w:val="24"/>
+                <w:szCs w:val="24"/>
+              </w:rPr>
+              <w:t>CƠ SỞ LÝ THUYẾT.</w:t>
+            </w:r>
+            <w:r>
+              <w:rPr>
+                <w:webHidden/>
+                <w:sz w:val="24"/>
+                <w:szCs w:val="24"/>
+              </w:rPr>
+              <w:tab/>
+            </w:r>
+            <w:r>
+              <w:rPr>
+                <w:webHidden/>
+                <w:sz w:val="24"/>
+                <w:szCs w:val="24"/>
+              </w:rPr>
+              <w:fldChar w:fldCharType="begin"/>
+            </w:r>
+            <w:r>
+              <w:rPr>
+                <w:webHidden/>
+                <w:sz w:val="24"/>
+                <w:szCs w:val="24"/>
+              </w:rPr>
+              <w:instrText xml:space="preserve"> PAGEREF _Toc59542917 \h </w:instrText>
+            </w:r>
+            <w:r>
+              <w:rPr>
+                <w:webHidden/>
+                <w:sz w:val="24"/>
+                <w:szCs w:val="24"/>
+              </w:rPr>
+            </w:r>
+            <w:r>
+              <w:rPr>
+                <w:webHidden/>
+                <w:sz w:val="24"/>
+                <w:szCs w:val="24"/>
+              </w:rPr>
+              <w:fldChar w:fldCharType="separate"/>
+            </w:r>
+            <w:r>
+              <w:rPr>
+                <w:webHidden/>
+                <w:sz w:val="24"/>
+                <w:szCs w:val="24"/>
+              </w:rPr>
+              <w:t>10</w:t>
+            </w:r>
+            <w:r>
+              <w:rPr>
+                <w:webHidden/>
+                <w:sz w:val="24"/>
+                <w:szCs w:val="24"/>
+              </w:rPr>
+              <w:fldChar w:fldCharType="end"/>
+            </w:r>
+          </w:hyperlink>
+        </w:p>
+        <w:p>
+          <w:pPr>
+            <w:pStyle w:val="TOC3"/>
+            <w:tabs>
+              <w:tab w:val="left" w:pos="880"/>
+              <w:tab w:val="right" w:leader="dot" w:pos="9016"/>
+            </w:tabs>
+            <w:rPr>
+              <w:rFonts w:asciiTheme="minorHAnsi" w:eastAsiaTheme="minorEastAsia" w:hAnsiTheme="minorHAnsi" w:cstheme="minorBidi"/>
+              <w:sz w:val="24"/>
+              <w:szCs w:val="24"/>
+              <w:lang w:val="en-US"/>
+            </w:rPr>
+          </w:pPr>
+          <w:hyperlink w:anchor="_Toc59542918" w:history="1">
+            <w:r>
+              <w:rPr>
+                <w:rStyle w:val="Hyperlink"/>
+                <w:rFonts w:ascii="Times New Roman" w:eastAsia="Times New Roman" w:hAnsi="Times New Roman" w:cs="Times New Roman"/>
+                <w:b/>
+                <w:sz w:val="24"/>
+                <w:szCs w:val="24"/>
+              </w:rPr>
+              <w:t>1.</w:t>
+            </w:r>
+            <w:r>
+              <w:rPr>
+                <w:rFonts w:asciiTheme="minorHAnsi" w:eastAsiaTheme="minorEastAsia" w:hAnsiTheme="minorHAnsi" w:cstheme="minorBidi"/>
+                <w:sz w:val="24"/>
+                <w:szCs w:val="24"/>
+                <w:lang w:val="en-US"/>
+              </w:rPr>
+              <w:tab/>
+            </w:r>
+            <w:r>
+              <w:rPr>
+                <w:rStyle w:val="Hyperlink"/>
+                <w:rFonts w:ascii="Times New Roman" w:eastAsia="Times New Roman" w:hAnsi="Times New Roman" w:cs="Times New Roman"/>
+                <w:b/>
+                <w:sz w:val="24"/>
+                <w:szCs w:val="24"/>
+              </w:rPr>
+              <w:t>Giao thức TCP/IP.</w:t>
+            </w:r>
+            <w:r>
+              <w:rPr>
+                <w:webHidden/>
+                <w:sz w:val="24"/>
+                <w:szCs w:val="24"/>
+              </w:rPr>
+              <w:tab/>
+            </w:r>
+            <w:r>
+              <w:rPr>
+                <w:webHidden/>
+                <w:sz w:val="24"/>
+                <w:szCs w:val="24"/>
+              </w:rPr>
+              <w:fldChar w:fldCharType="begin"/>
+            </w:r>
+            <w:r>
+              <w:rPr>
+                <w:webHidden/>
+                <w:sz w:val="24"/>
+                <w:szCs w:val="24"/>
+              </w:rPr>
+              <w:instrText xml:space="preserve"> PAGEREF _Toc59542918 \h </w:instrText>
+            </w:r>
+            <w:r>
+              <w:rPr>
+                <w:webHidden/>
+                <w:sz w:val="24"/>
+                <w:szCs w:val="24"/>
+              </w:rPr>
+            </w:r>
+            <w:r>
+              <w:rPr>
+                <w:webHidden/>
+                <w:sz w:val="24"/>
+                <w:szCs w:val="24"/>
+              </w:rPr>
+              <w:fldChar w:fldCharType="separate"/>
+            </w:r>
+            <w:r>
+              <w:rPr>
+                <w:webHidden/>
+                <w:sz w:val="24"/>
+                <w:szCs w:val="24"/>
+              </w:rPr>
+              <w:t>10</w:t>
+            </w:r>
+            <w:r>
+              <w:rPr>
+                <w:webHidden/>
+                <w:sz w:val="24"/>
+                <w:szCs w:val="24"/>
+              </w:rPr>
+              <w:fldChar w:fldCharType="end"/>
+            </w:r>
+          </w:hyperlink>
+        </w:p>
+        <w:p>
+          <w:pPr>
+            <w:pStyle w:val="TOC3"/>
+            <w:tabs>
+              <w:tab w:val="left" w:pos="880"/>
+              <w:tab w:val="right" w:leader="dot" w:pos="9016"/>
+            </w:tabs>
+            <w:rPr>
+              <w:rFonts w:asciiTheme="minorHAnsi" w:eastAsiaTheme="minorEastAsia" w:hAnsiTheme="minorHAnsi" w:cstheme="minorBidi"/>
+              <w:sz w:val="24"/>
+              <w:szCs w:val="24"/>
+              <w:lang w:val="en-US"/>
+            </w:rPr>
+          </w:pPr>
+          <w:hyperlink w:anchor="_Toc59542919" w:history="1">
+            <w:r>
+              <w:rPr>
+                <w:rStyle w:val="Hyperlink"/>
+                <w:rFonts w:ascii="Times New Roman" w:eastAsia="Times New Roman" w:hAnsi="Times New Roman" w:cs="Times New Roman"/>
+                <w:b/>
+                <w:sz w:val="24"/>
+                <w:szCs w:val="24"/>
+              </w:rPr>
+              <w:t>2.</w:t>
+            </w:r>
+            <w:r>
+              <w:rPr>
+                <w:rFonts w:asciiTheme="minorHAnsi" w:eastAsiaTheme="minorEastAsia" w:hAnsiTheme="minorHAnsi" w:cstheme="minorBidi"/>
+                <w:sz w:val="24"/>
+                <w:szCs w:val="24"/>
+                <w:lang w:val="en-US"/>
+              </w:rPr>
+              <w:tab/>
+            </w:r>
+            <w:r>
+              <w:rPr>
+                <w:rStyle w:val="Hyperlink"/>
+                <w:rFonts w:ascii="Times New Roman" w:eastAsia="Times New Roman" w:hAnsi="Times New Roman" w:cs="Times New Roman"/>
+                <w:b/>
+                <w:sz w:val="24"/>
+                <w:szCs w:val="24"/>
+              </w:rPr>
+              <w:t>Lập trình Socket và cổng port.</w:t>
+            </w:r>
+            <w:r>
+              <w:rPr>
+                <w:webHidden/>
+                <w:sz w:val="24"/>
+                <w:szCs w:val="24"/>
+              </w:rPr>
+              <w:tab/>
+            </w:r>
+            <w:r>
+              <w:rPr>
+                <w:webHidden/>
+                <w:sz w:val="24"/>
+                <w:szCs w:val="24"/>
+              </w:rPr>
+              <w:fldChar w:fldCharType="begin"/>
+            </w:r>
+            <w:r>
+              <w:rPr>
+                <w:webHidden/>
+                <w:sz w:val="24"/>
+                <w:szCs w:val="24"/>
+              </w:rPr>
+              <w:instrText xml:space="preserve"> PAGEREF _Toc59542919 \h </w:instrText>
+            </w:r>
+            <w:r>
+              <w:rPr>
+                <w:webHidden/>
+                <w:sz w:val="24"/>
+                <w:szCs w:val="24"/>
+              </w:rPr>
+            </w:r>
+            <w:r>
+              <w:rPr>
+                <w:webHidden/>
+                <w:sz w:val="24"/>
+                <w:szCs w:val="24"/>
+              </w:rPr>
+              <w:fldChar w:fldCharType="separate"/>
+            </w:r>
+            <w:r>
+              <w:rPr>
+                <w:webHidden/>
+                <w:sz w:val="24"/>
+                <w:szCs w:val="24"/>
+              </w:rPr>
+              <w:t>13</w:t>
+            </w:r>
+            <w:r>
+              <w:rPr>
+                <w:webHidden/>
+                <w:sz w:val="24"/>
+                <w:szCs w:val="24"/>
+              </w:rPr>
+              <w:fldChar w:fldCharType="end"/>
+            </w:r>
+          </w:hyperlink>
+        </w:p>
+        <w:p>
+          <w:pPr>
+            <w:pStyle w:val="TOC3"/>
+            <w:tabs>
+              <w:tab w:val="left" w:pos="880"/>
+              <w:tab w:val="right" w:leader="dot" w:pos="9016"/>
+            </w:tabs>
+            <w:rPr>
+              <w:rFonts w:asciiTheme="minorHAnsi" w:eastAsiaTheme="minorEastAsia" w:hAnsiTheme="minorHAnsi" w:cstheme="minorBidi"/>
+              <w:sz w:val="24"/>
+              <w:szCs w:val="24"/>
+              <w:lang w:val="en-US"/>
+            </w:rPr>
+          </w:pPr>
+          <w:hyperlink w:anchor="_Toc59542920" w:history="1">
+            <w:r>
+              <w:rPr>
+                <w:rStyle w:val="Hyperlink"/>
+                <w:rFonts w:ascii="Times New Roman" w:eastAsia="Times New Roman" w:hAnsi="Times New Roman" w:cs="Times New Roman"/>
+                <w:b/>
+                <w:sz w:val="24"/>
+                <w:szCs w:val="24"/>
+              </w:rPr>
+              <w:t>3.</w:t>
+            </w:r>
+            <w:r>
+              <w:rPr>
+                <w:rFonts w:asciiTheme="minorHAnsi" w:eastAsiaTheme="minorEastAsia" w:hAnsiTheme="minorHAnsi" w:cstheme="minorBidi"/>
+                <w:sz w:val="24"/>
+                <w:szCs w:val="24"/>
+                <w:lang w:val="en-US"/>
+              </w:rPr>
+              <w:tab/>
+            </w:r>
+            <w:r>
+              <w:rPr>
+                <w:rStyle w:val="Hyperlink"/>
+                <w:rFonts w:ascii="Times New Roman" w:eastAsia="Times New Roman" w:hAnsi="Times New Roman" w:cs="Times New Roman"/>
+                <w:b/>
+                <w:sz w:val="24"/>
+                <w:szCs w:val="24"/>
+              </w:rPr>
+              <w:t>Mô hình Client/Server.</w:t>
+            </w:r>
+            <w:r>
+              <w:rPr>
+                <w:webHidden/>
+                <w:sz w:val="24"/>
+                <w:szCs w:val="24"/>
+              </w:rPr>
+              <w:tab/>
+            </w:r>
+            <w:r>
+              <w:rPr>
+                <w:webHidden/>
+                <w:sz w:val="24"/>
+                <w:szCs w:val="24"/>
+              </w:rPr>
+              <w:fldChar w:fldCharType="begin"/>
+            </w:r>
+            <w:r>
+              <w:rPr>
+                <w:webHidden/>
+                <w:sz w:val="24"/>
+                <w:szCs w:val="24"/>
+              </w:rPr>
+              <w:instrText xml:space="preserve"> PAGEREF _Toc59542920 \h </w:instrText>
+            </w:r>
+            <w:r>
+              <w:rPr>
+                <w:webHidden/>
+                <w:sz w:val="24"/>
+                <w:szCs w:val="24"/>
+              </w:rPr>
+            </w:r>
+            <w:r>
+              <w:rPr>
+                <w:webHidden/>
+                <w:sz w:val="24"/>
+                <w:szCs w:val="24"/>
+              </w:rPr>
+              <w:fldChar w:fldCharType="separate"/>
+            </w:r>
+            <w:r>
+              <w:rPr>
+                <w:webHidden/>
+                <w:sz w:val="24"/>
+                <w:szCs w:val="24"/>
+              </w:rPr>
+              <w:t>13</w:t>
+            </w:r>
+            <w:r>
+              <w:rPr>
+                <w:webHidden/>
+                <w:sz w:val="24"/>
+                <w:szCs w:val="24"/>
+              </w:rPr>
+              <w:fldChar w:fldCharType="end"/>
+            </w:r>
+          </w:hyperlink>
+        </w:p>
+        <w:p>
+          <w:pPr>
+            <w:pStyle w:val="TOC2"/>
+            <w:tabs>
+              <w:tab w:val="left" w:pos="880"/>
+              <w:tab w:val="right" w:leader="dot" w:pos="9016"/>
+            </w:tabs>
+            <w:rPr>
+              <w:rFonts w:asciiTheme="minorHAnsi" w:eastAsiaTheme="minorEastAsia" w:hAnsiTheme="minorHAnsi" w:cstheme="minorBidi"/>
+              <w:sz w:val="24"/>
+              <w:szCs w:val="24"/>
+              <w:lang w:val="en-US"/>
+            </w:rPr>
+          </w:pPr>
+          <w:hyperlink w:anchor="_Toc59542921" w:history="1">
+            <w:r>
+              <w:rPr>
+                <w:rStyle w:val="Hyperlink"/>
+                <w:rFonts w:ascii="Times New Roman" w:eastAsia="Times New Roman" w:hAnsi="Times New Roman" w:cs="Times New Roman"/>
+                <w:b/>
+                <w:sz w:val="24"/>
+                <w:szCs w:val="24"/>
+              </w:rPr>
+              <w:t>II.</w:t>
+            </w:r>
+            <w:r>
+              <w:rPr>
+                <w:rFonts w:asciiTheme="minorHAnsi" w:eastAsiaTheme="minorEastAsia" w:hAnsiTheme="minorHAnsi" w:cstheme="minorBidi"/>
+                <w:sz w:val="24"/>
+                <w:szCs w:val="24"/>
+                <w:lang w:val="en-US"/>
+              </w:rPr>
+              <w:tab/>
+            </w:r>
+            <w:r>
+              <w:rPr>
+                <w:rStyle w:val="Hyperlink"/>
+                <w:rFonts w:ascii="Times New Roman" w:eastAsia="Times New Roman" w:hAnsi="Times New Roman" w:cs="Times New Roman"/>
+                <w:b/>
+                <w:sz w:val="24"/>
+                <w:szCs w:val="24"/>
+              </w:rPr>
+              <w:t>PHÂN TÍCH THIẾT KẾ HỆ THỐNG.</w:t>
+            </w:r>
+            <w:r>
+              <w:rPr>
+                <w:webHidden/>
+                <w:sz w:val="24"/>
+                <w:szCs w:val="24"/>
+              </w:rPr>
+              <w:tab/>
+            </w:r>
+            <w:r>
+              <w:rPr>
+                <w:webHidden/>
+                <w:sz w:val="24"/>
+                <w:szCs w:val="24"/>
+              </w:rPr>
+              <w:fldChar w:fldCharType="begin"/>
+            </w:r>
+            <w:r>
+              <w:rPr>
+                <w:webHidden/>
+                <w:sz w:val="24"/>
+                <w:szCs w:val="24"/>
+              </w:rPr>
+              <w:instrText xml:space="preserve"> PAGEREF _Toc59542921 \h </w:instrText>
+            </w:r>
+            <w:r>
+              <w:rPr>
+                <w:webHidden/>
+                <w:sz w:val="24"/>
+                <w:szCs w:val="24"/>
+              </w:rPr>
+            </w:r>
+            <w:r>
+              <w:rPr>
+                <w:webHidden/>
+                <w:sz w:val="24"/>
+                <w:szCs w:val="24"/>
+              </w:rPr>
+              <w:fldChar w:fldCharType="separate"/>
+            </w:r>
+            <w:r>
+              <w:rPr>
+                <w:webHidden/>
+                <w:sz w:val="24"/>
+                <w:szCs w:val="24"/>
+              </w:rPr>
+              <w:t>15</w:t>
+            </w:r>
+            <w:r>
+              <w:rPr>
+                <w:webHidden/>
+                <w:sz w:val="24"/>
+                <w:szCs w:val="24"/>
+              </w:rPr>
+              <w:fldChar w:fldCharType="end"/>
+            </w:r>
+          </w:hyperlink>
+        </w:p>
+        <w:p>
+          <w:pPr>
+            <w:pStyle w:val="TOC3"/>
+            <w:tabs>
+              <w:tab w:val="left" w:pos="880"/>
+              <w:tab w:val="right" w:leader="dot" w:pos="9016"/>
+            </w:tabs>
+            <w:rPr>
+              <w:rFonts w:asciiTheme="minorHAnsi" w:eastAsiaTheme="minorEastAsia" w:hAnsiTheme="minorHAnsi" w:cstheme="minorBidi"/>
+              <w:sz w:val="24"/>
+              <w:szCs w:val="24"/>
+              <w:lang w:val="en-US"/>
+            </w:rPr>
+          </w:pPr>
+          <w:hyperlink w:anchor="_Toc59542922" w:history="1">
+            <w:r>
+              <w:rPr>
+                <w:rStyle w:val="Hyperlink"/>
+                <w:rFonts w:ascii="Times New Roman" w:eastAsia="Times New Roman" w:hAnsi="Times New Roman" w:cs="Times New Roman"/>
+                <w:b/>
+                <w:sz w:val="24"/>
+                <w:szCs w:val="24"/>
+              </w:rPr>
+              <w:t>1.</w:t>
+            </w:r>
+            <w:r>
+              <w:rPr>
+                <w:rFonts w:asciiTheme="minorHAnsi" w:eastAsiaTheme="minorEastAsia" w:hAnsiTheme="minorHAnsi" w:cstheme="minorBidi"/>
+                <w:sz w:val="24"/>
+                <w:szCs w:val="24"/>
+                <w:lang w:val="en-US"/>
+              </w:rPr>
+              <w:tab/>
+            </w:r>
+            <w:r>
+              <w:rPr>
+                <w:rStyle w:val="Hyperlink"/>
+                <w:rFonts w:ascii="Times New Roman" w:eastAsia="Times New Roman" w:hAnsi="Times New Roman" w:cs="Times New Roman"/>
+                <w:b/>
+                <w:sz w:val="24"/>
+                <w:szCs w:val="24"/>
+              </w:rPr>
+              <w:t>Phân tích yêu cầu.</w:t>
+            </w:r>
+            <w:r>
+              <w:rPr>
+                <w:webHidden/>
+                <w:sz w:val="24"/>
+                <w:szCs w:val="24"/>
+              </w:rPr>
+              <w:tab/>
+            </w:r>
+            <w:r>
+              <w:rPr>
+                <w:webHidden/>
+                <w:sz w:val="24"/>
+                <w:szCs w:val="24"/>
+              </w:rPr>
+              <w:fldChar w:fldCharType="begin"/>
+            </w:r>
+            <w:r>
+              <w:rPr>
+                <w:webHidden/>
+                <w:sz w:val="24"/>
+                <w:szCs w:val="24"/>
+              </w:rPr>
+              <w:instrText xml:space="preserve"> PAGEREF _Toc59542922 \h </w:instrText>
+            </w:r>
+            <w:r>
+              <w:rPr>
+                <w:webHidden/>
+                <w:sz w:val="24"/>
+                <w:szCs w:val="24"/>
+              </w:rPr>
+            </w:r>
+            <w:r>
+              <w:rPr>
+                <w:webHidden/>
+                <w:sz w:val="24"/>
+                <w:szCs w:val="24"/>
+              </w:rPr>
+              <w:fldChar w:fldCharType="separate"/>
+            </w:r>
+            <w:r>
+              <w:rPr>
+                <w:webHidden/>
+                <w:sz w:val="24"/>
+                <w:szCs w:val="24"/>
+              </w:rPr>
+              <w:t>15</w:t>
+            </w:r>
+            <w:r>
+              <w:rPr>
+                <w:webHidden/>
+                <w:sz w:val="24"/>
+                <w:szCs w:val="24"/>
+              </w:rPr>
+              <w:fldChar w:fldCharType="end"/>
+            </w:r>
+          </w:hyperlink>
+        </w:p>
+        <w:p>
+          <w:pPr>
+            <w:pStyle w:val="TOC3"/>
+            <w:tabs>
+              <w:tab w:val="left" w:pos="880"/>
+              <w:tab w:val="right" w:leader="dot" w:pos="9016"/>
+            </w:tabs>
+            <w:rPr>
+              <w:rFonts w:asciiTheme="minorHAnsi" w:eastAsiaTheme="minorEastAsia" w:hAnsiTheme="minorHAnsi" w:cstheme="minorBidi"/>
+              <w:sz w:val="24"/>
+              <w:szCs w:val="24"/>
+              <w:lang w:val="en-US"/>
+            </w:rPr>
+          </w:pPr>
+          <w:hyperlink w:anchor="_Toc59542923" w:history="1">
+            <w:r>
+              <w:rPr>
+                <w:rStyle w:val="Hyperlink"/>
+                <w:rFonts w:ascii="Times New Roman" w:eastAsia="Times New Roman" w:hAnsi="Times New Roman" w:cs="Times New Roman"/>
+                <w:b/>
+                <w:sz w:val="24"/>
+                <w:szCs w:val="24"/>
+              </w:rPr>
+              <w:t>2.</w:t>
+            </w:r>
+            <w:r>
+              <w:rPr>
+                <w:rFonts w:asciiTheme="minorHAnsi" w:eastAsiaTheme="minorEastAsia" w:hAnsiTheme="minorHAnsi" w:cstheme="minorBidi"/>
+                <w:sz w:val="24"/>
+                <w:szCs w:val="24"/>
+                <w:lang w:val="en-US"/>
+              </w:rPr>
+              <w:tab/>
+            </w:r>
+            <w:r>
+              <w:rPr>
+                <w:rStyle w:val="Hyperlink"/>
+                <w:rFonts w:ascii="Times New Roman" w:eastAsia="Times New Roman" w:hAnsi="Times New Roman" w:cs="Times New Roman"/>
+                <w:b/>
+                <w:sz w:val="24"/>
+                <w:szCs w:val="24"/>
+              </w:rPr>
+              <w:t>Phân tích hệ thống.</w:t>
+            </w:r>
+            <w:r>
+              <w:rPr>
+                <w:webHidden/>
+                <w:sz w:val="24"/>
+                <w:szCs w:val="24"/>
+              </w:rPr>
+              <w:tab/>
+            </w:r>
+            <w:r>
+              <w:rPr>
+                <w:webHidden/>
+                <w:sz w:val="24"/>
+                <w:szCs w:val="24"/>
+              </w:rPr>
+              <w:fldChar w:fldCharType="begin"/>
+            </w:r>
+            <w:r>
+              <w:rPr>
+                <w:webHidden/>
+                <w:sz w:val="24"/>
+                <w:szCs w:val="24"/>
+              </w:rPr>
+              <w:instrText xml:space="preserve"> PAGEREF _Toc59542923 \h </w:instrText>
+            </w:r>
+            <w:r>
+              <w:rPr>
+                <w:webHidden/>
+                <w:sz w:val="24"/>
+                <w:szCs w:val="24"/>
+              </w:rPr>
+            </w:r>
+            <w:r>
+              <w:rPr>
+                <w:webHidden/>
+                <w:sz w:val="24"/>
+                <w:szCs w:val="24"/>
+              </w:rPr>
+              <w:fldChar w:fldCharType="separate"/>
+            </w:r>
+            <w:r>
+              <w:rPr>
+                <w:webHidden/>
+                <w:sz w:val="24"/>
+                <w:szCs w:val="24"/>
+              </w:rPr>
+              <w:t>17</w:t>
+            </w:r>
+            <w:r>
+              <w:rPr>
+                <w:webHidden/>
+                <w:sz w:val="24"/>
+                <w:szCs w:val="24"/>
+              </w:rPr>
+              <w:fldChar w:fldCharType="end"/>
+            </w:r>
+          </w:hyperlink>
+        </w:p>
+        <w:p>
+          <w:pPr>
+            <w:pStyle w:val="TOC3"/>
+            <w:tabs>
+              <w:tab w:val="left" w:pos="880"/>
+              <w:tab w:val="right" w:leader="dot" w:pos="9016"/>
+            </w:tabs>
+            <w:rPr>
+              <w:rFonts w:asciiTheme="minorHAnsi" w:eastAsiaTheme="minorEastAsia" w:hAnsiTheme="minorHAnsi" w:cstheme="minorBidi"/>
+              <w:sz w:val="24"/>
+              <w:szCs w:val="24"/>
+              <w:lang w:val="en-US"/>
+            </w:rPr>
+          </w:pPr>
+          <w:hyperlink w:anchor="_Toc59542924" w:history="1">
+            <w:r>
+              <w:rPr>
+                <w:rStyle w:val="Hyperlink"/>
+                <w:rFonts w:ascii="Times New Roman" w:eastAsia="Times New Roman" w:hAnsi="Times New Roman" w:cs="Times New Roman"/>
+                <w:b/>
+                <w:sz w:val="24"/>
+                <w:szCs w:val="24"/>
+              </w:rPr>
+              <w:t>3.</w:t>
+            </w:r>
+            <w:r>
+              <w:rPr>
+                <w:rFonts w:asciiTheme="minorHAnsi" w:eastAsiaTheme="minorEastAsia" w:hAnsiTheme="minorHAnsi" w:cstheme="minorBidi"/>
+                <w:sz w:val="24"/>
+                <w:szCs w:val="24"/>
+                <w:lang w:val="en-US"/>
+              </w:rPr>
+              <w:tab/>
+            </w:r>
+            <w:r>
+              <w:rPr>
+                <w:rStyle w:val="Hyperlink"/>
+                <w:rFonts w:ascii="Times New Roman" w:eastAsia="Times New Roman" w:hAnsi="Times New Roman" w:cs="Times New Roman"/>
+                <w:b/>
+                <w:sz w:val="24"/>
+                <w:szCs w:val="24"/>
+              </w:rPr>
+              <w:t>Kết quả.</w:t>
+            </w:r>
+            <w:r>
+              <w:rPr>
+                <w:webHidden/>
+                <w:sz w:val="24"/>
+                <w:szCs w:val="24"/>
+              </w:rPr>
+              <w:tab/>
+            </w:r>
+            <w:r>
+              <w:rPr>
+                <w:webHidden/>
+                <w:sz w:val="24"/>
+                <w:szCs w:val="24"/>
+              </w:rPr>
+              <w:fldChar w:fldCharType="begin"/>
+            </w:r>
+            <w:r>
+              <w:rPr>
+                <w:webHidden/>
+                <w:sz w:val="24"/>
+                <w:szCs w:val="24"/>
+              </w:rPr>
+              <w:instrText xml:space="preserve"> PAGEREF _Toc59542924 \h </w:instrText>
+            </w:r>
+            <w:r>
+              <w:rPr>
+                <w:webHidden/>
+                <w:sz w:val="24"/>
+                <w:szCs w:val="24"/>
+              </w:rPr>
+            </w:r>
+            <w:r>
+              <w:rPr>
+                <w:webHidden/>
+                <w:sz w:val="24"/>
+                <w:szCs w:val="24"/>
+              </w:rPr>
+              <w:fldChar w:fldCharType="separate"/>
+            </w:r>
+            <w:r>
+              <w:rPr>
+                <w:webHidden/>
+                <w:sz w:val="24"/>
+                <w:szCs w:val="24"/>
+              </w:rPr>
+              <w:t>18</w:t>
+            </w:r>
+            <w:r>
+              <w:rPr>
+                <w:webHidden/>
+                <w:sz w:val="24"/>
+                <w:szCs w:val="24"/>
+              </w:rPr>
+              <w:fldChar w:fldCharType="end"/>
+            </w:r>
+          </w:hyperlink>
+        </w:p>
+        <w:p>
+          <w:pPr>
+            <w:pStyle w:val="TOC2"/>
+            <w:tabs>
+              <w:tab w:val="left" w:pos="880"/>
+              <w:tab w:val="right" w:leader="dot" w:pos="9016"/>
+            </w:tabs>
+            <w:rPr>
+              <w:rFonts w:asciiTheme="minorHAnsi" w:eastAsiaTheme="minorEastAsia" w:hAnsiTheme="minorHAnsi" w:cstheme="minorBidi"/>
+              <w:sz w:val="24"/>
+              <w:szCs w:val="24"/>
+              <w:lang w:val="en-US"/>
+            </w:rPr>
+          </w:pPr>
+          <w:hyperlink w:anchor="_Toc59542925" w:history="1">
+            <w:r>
+              <w:rPr>
+                <w:rStyle w:val="Hyperlink"/>
+                <w:rFonts w:ascii="Times New Roman" w:eastAsia="Times New Roman" w:hAnsi="Times New Roman" w:cs="Times New Roman"/>
+                <w:b/>
+                <w:sz w:val="24"/>
+                <w:szCs w:val="24"/>
+              </w:rPr>
+              <w:t>III.</w:t>
+            </w:r>
+            <w:r>
+              <w:rPr>
+                <w:rFonts w:asciiTheme="minorHAnsi" w:eastAsiaTheme="minorEastAsia" w:hAnsiTheme="minorHAnsi" w:cstheme="minorBidi"/>
+                <w:sz w:val="24"/>
+                <w:szCs w:val="24"/>
+                <w:lang w:val="en-US"/>
+              </w:rPr>
+              <w:tab/>
+            </w:r>
+            <w:r>
+              <w:rPr>
+                <w:rStyle w:val="Hyperlink"/>
+                <w:rFonts w:ascii="Times New Roman" w:eastAsia="Times New Roman" w:hAnsi="Times New Roman" w:cs="Times New Roman"/>
+                <w:b/>
+                <w:sz w:val="24"/>
+                <w:szCs w:val="24"/>
+              </w:rPr>
+              <w:t>KẾT LUẬN VÀ HƯỚNG PHÁT TRIỂN</w:t>
+            </w:r>
+            <w:r>
+              <w:rPr>
+                <w:webHidden/>
+                <w:sz w:val="24"/>
+                <w:szCs w:val="24"/>
+              </w:rPr>
+              <w:tab/>
+            </w:r>
+            <w:r>
+              <w:rPr>
+                <w:webHidden/>
+                <w:sz w:val="24"/>
+                <w:szCs w:val="24"/>
+              </w:rPr>
+              <w:fldChar w:fldCharType="begin"/>
+            </w:r>
+            <w:r>
+              <w:rPr>
+                <w:webHidden/>
+                <w:sz w:val="24"/>
+                <w:szCs w:val="24"/>
+              </w:rPr>
+              <w:instrText xml:space="preserve"> PAGEREF _Toc59542925 \h </w:instrText>
+            </w:r>
+            <w:r>
+              <w:rPr>
+                <w:webHidden/>
+                <w:sz w:val="24"/>
+                <w:szCs w:val="24"/>
+              </w:rPr>
+            </w:r>
+            <w:r>
+              <w:rPr>
+                <w:webHidden/>
+                <w:sz w:val="24"/>
+                <w:szCs w:val="24"/>
+              </w:rPr>
+              <w:fldChar w:fldCharType="separate"/>
+            </w:r>
+            <w:r>
+              <w:rPr>
+                <w:webHidden/>
+                <w:sz w:val="24"/>
+                <w:szCs w:val="24"/>
+              </w:rPr>
+              <w:t>20</w:t>
+            </w:r>
+            <w:r>
+              <w:rPr>
+                <w:webHidden/>
+                <w:sz w:val="24"/>
+                <w:szCs w:val="24"/>
+              </w:rPr>
+              <w:fldChar w:fldCharType="end"/>
+            </w:r>
+          </w:hyperlink>
+        </w:p>
+        <w:p>
+          <w:pPr>
+            <w:pStyle w:val="TOC3"/>
+            <w:tabs>
+              <w:tab w:val="left" w:pos="880"/>
+              <w:tab w:val="right" w:leader="dot" w:pos="9016"/>
+            </w:tabs>
+            <w:rPr>
+              <w:rFonts w:asciiTheme="minorHAnsi" w:eastAsiaTheme="minorEastAsia" w:hAnsiTheme="minorHAnsi" w:cstheme="minorBidi"/>
+              <w:sz w:val="24"/>
+              <w:szCs w:val="24"/>
+              <w:lang w:val="en-US"/>
+            </w:rPr>
+          </w:pPr>
+          <w:hyperlink w:anchor="_Toc59542926" w:history="1">
+            <w:r>
+              <w:rPr>
+                <w:rStyle w:val="Hyperlink"/>
+                <w:rFonts w:ascii="Times New Roman" w:eastAsia="Times New Roman" w:hAnsi="Times New Roman" w:cs="Times New Roman"/>
+                <w:b/>
+                <w:sz w:val="24"/>
+                <w:szCs w:val="24"/>
+              </w:rPr>
+              <w:t>1.</w:t>
+            </w:r>
+            <w:r>
+              <w:rPr>
+                <w:rFonts w:asciiTheme="minorHAnsi" w:eastAsiaTheme="minorEastAsia" w:hAnsiTheme="minorHAnsi" w:cstheme="minorBidi"/>
+                <w:sz w:val="24"/>
+                <w:szCs w:val="24"/>
+                <w:lang w:val="en-US"/>
+              </w:rPr>
+              <w:tab/>
+            </w:r>
+            <w:r>
+              <w:rPr>
+                <w:rStyle w:val="Hyperlink"/>
+                <w:rFonts w:ascii="Times New Roman" w:eastAsia="Times New Roman" w:hAnsi="Times New Roman" w:cs="Times New Roman"/>
+                <w:b/>
+                <w:sz w:val="24"/>
+                <w:szCs w:val="24"/>
+              </w:rPr>
+              <w:t>Kết luận</w:t>
+            </w:r>
+            <w:r>
+              <w:rPr>
+                <w:webHidden/>
+                <w:sz w:val="24"/>
+                <w:szCs w:val="24"/>
+              </w:rPr>
+              <w:tab/>
+            </w:r>
+            <w:r>
+              <w:rPr>
+                <w:webHidden/>
+                <w:sz w:val="24"/>
+                <w:szCs w:val="24"/>
+              </w:rPr>
+              <w:fldChar w:fldCharType="begin"/>
+            </w:r>
+            <w:r>
+              <w:rPr>
+                <w:webHidden/>
+                <w:sz w:val="24"/>
+                <w:szCs w:val="24"/>
+              </w:rPr>
+              <w:instrText xml:space="preserve"> PAGEREF _Toc59542926 \h </w:instrText>
+            </w:r>
+            <w:r>
+              <w:rPr>
+                <w:webHidden/>
+                <w:sz w:val="24"/>
+                <w:szCs w:val="24"/>
+              </w:rPr>
+            </w:r>
+            <w:r>
+              <w:rPr>
+                <w:webHidden/>
+                <w:sz w:val="24"/>
+                <w:szCs w:val="24"/>
+              </w:rPr>
+              <w:fldChar w:fldCharType="separate"/>
+            </w:r>
+            <w:r>
+              <w:rPr>
+                <w:webHidden/>
+                <w:sz w:val="24"/>
+                <w:szCs w:val="24"/>
+              </w:rPr>
+              <w:t>20</w:t>
+            </w:r>
+            <w:r>
+              <w:rPr>
+                <w:webHidden/>
+                <w:sz w:val="24"/>
+                <w:szCs w:val="24"/>
+              </w:rPr>
+              <w:fldChar w:fldCharType="end"/>
+            </w:r>
+          </w:hyperlink>
+        </w:p>
+        <w:p>
+          <w:pPr>
+            <w:pStyle w:val="TOC3"/>
+            <w:tabs>
+              <w:tab w:val="left" w:pos="880"/>
+              <w:tab w:val="right" w:leader="dot" w:pos="9016"/>
+            </w:tabs>
+            <w:rPr>
+              <w:rFonts w:asciiTheme="minorHAnsi" w:eastAsiaTheme="minorEastAsia" w:hAnsiTheme="minorHAnsi" w:cstheme="minorBidi"/>
+              <w:sz w:val="24"/>
+              <w:szCs w:val="24"/>
+              <w:lang w:val="en-US"/>
+            </w:rPr>
+          </w:pPr>
+          <w:hyperlink w:anchor="_Toc59542927" w:history="1">
+            <w:r>
+              <w:rPr>
+                <w:rStyle w:val="Hyperlink"/>
+                <w:rFonts w:ascii="Times New Roman" w:eastAsia="Times New Roman" w:hAnsi="Times New Roman" w:cs="Times New Roman"/>
+                <w:b/>
+                <w:sz w:val="24"/>
+                <w:szCs w:val="24"/>
+              </w:rPr>
+              <w:t>2.</w:t>
+            </w:r>
+            <w:r>
+              <w:rPr>
+                <w:rFonts w:asciiTheme="minorHAnsi" w:eastAsiaTheme="minorEastAsia" w:hAnsiTheme="minorHAnsi" w:cstheme="minorBidi"/>
+                <w:sz w:val="24"/>
+                <w:szCs w:val="24"/>
+                <w:lang w:val="en-US"/>
+              </w:rPr>
+              <w:tab/>
+            </w:r>
+            <w:r>
+              <w:rPr>
+                <w:rStyle w:val="Hyperlink"/>
+                <w:rFonts w:ascii="Times New Roman" w:eastAsia="Times New Roman" w:hAnsi="Times New Roman" w:cs="Times New Roman"/>
+                <w:b/>
+                <w:sz w:val="24"/>
+                <w:szCs w:val="24"/>
+              </w:rPr>
+              <w:t>Hướng phát triển</w:t>
+            </w:r>
+            <w:r>
+              <w:rPr>
+                <w:webHidden/>
+                <w:sz w:val="24"/>
+                <w:szCs w:val="24"/>
+              </w:rPr>
+              <w:tab/>
+            </w:r>
+            <w:r>
+              <w:rPr>
+                <w:webHidden/>
+                <w:sz w:val="24"/>
+                <w:szCs w:val="24"/>
+              </w:rPr>
+              <w:fldChar w:fldCharType="begin"/>
+            </w:r>
+            <w:r>
+              <w:rPr>
+                <w:webHidden/>
+                <w:sz w:val="24"/>
+                <w:szCs w:val="24"/>
+              </w:rPr>
+              <w:instrText xml:space="preserve"> PAGEREF _Toc59542927 \h </w:instrText>
+            </w:r>
+            <w:r>
+              <w:rPr>
+                <w:webHidden/>
+                <w:sz w:val="24"/>
+                <w:szCs w:val="24"/>
+              </w:rPr>
+            </w:r>
+            <w:r>
+              <w:rPr>
+                <w:webHidden/>
+                <w:sz w:val="24"/>
+                <w:szCs w:val="24"/>
+              </w:rPr>
+              <w:fldChar w:fldCharType="separate"/>
+            </w:r>
+            <w:r>
+              <w:rPr>
+                <w:webHidden/>
+                <w:sz w:val="24"/>
+                <w:szCs w:val="24"/>
+              </w:rPr>
+              <w:t>20</w:t>
+            </w:r>
+            <w:r>
+              <w:rPr>
+                <w:webHidden/>
+                <w:sz w:val="24"/>
+                <w:szCs w:val="24"/>
               </w:rPr>
               <w:fldChar w:fldCharType="end"/>
             </w:r>
@@ -1679,2147 +4375,69 @@
               <w:lang w:val="en-US"/>
             </w:rPr>
           </w:pPr>
-          <w:hyperlink w:anchor="_Toc59522436" w:history="1">
+          <w:hyperlink w:anchor="_Toc59542928" w:history="1">
             <w:r>
               <w:rPr>
                 <w:rStyle w:val="Hyperlink"/>
                 <w:rFonts w:ascii="Times New Roman" w:eastAsia="Times New Roman" w:hAnsi="Times New Roman" w:cs="Times New Roman"/>
                 <w:b/>
-              </w:rPr>
-              <w:t>LỜI CẢM ƠN</w:t>
+                <w:sz w:val="24"/>
+                <w:szCs w:val="24"/>
+              </w:rPr>
+              <w:t>TÀI LIỆU THAM KHẢO</w:t>
             </w:r>
             <w:r>
               <w:rPr>
                 <w:webHidden/>
+                <w:sz w:val="24"/>
+                <w:szCs w:val="24"/>
               </w:rPr>
               <w:tab/>
             </w:r>
             <w:r>
               <w:rPr>
                 <w:webHidden/>
+                <w:sz w:val="24"/>
+                <w:szCs w:val="24"/>
               </w:rPr>
               <w:fldChar w:fldCharType="begin"/>
             </w:r>
             <w:r>
               <w:rPr>
                 <w:webHidden/>
-              </w:rPr>
-              <w:instrText xml:space="preserve"> PAGEREF _Toc59522436 \h </w:instrText>
+                <w:sz w:val="24"/>
+                <w:szCs w:val="24"/>
+              </w:rPr>
+              <w:instrText xml:space="preserve"> PAGEREF _Toc59542928 \h </w:instrText>
             </w:r>
             <w:r>
               <w:rPr>
                 <w:webHidden/>
+                <w:sz w:val="24"/>
+                <w:szCs w:val="24"/>
               </w:rPr>
             </w:r>
             <w:r>
               <w:rPr>
                 <w:webHidden/>
+                <w:sz w:val="24"/>
+                <w:szCs w:val="24"/>
               </w:rPr>
               <w:fldChar w:fldCharType="separate"/>
             </w:r>
             <w:r>
               <w:rPr>
                 <w:webHidden/>
-              </w:rPr>
-              <w:t>3</w:t>
+                <w:sz w:val="24"/>
+                <w:szCs w:val="24"/>
+              </w:rPr>
+              <w:t>21</w:t>
             </w:r>
             <w:r>
               <w:rPr>
                 <w:webHidden/>
-              </w:rPr>
-              <w:fldChar w:fldCharType="end"/>
-            </w:r>
-          </w:hyperlink>
-        </w:p>
-        <w:p>
-          <w:pPr>
-            <w:pStyle w:val="TOC1"/>
-            <w:tabs>
-              <w:tab w:val="right" w:leader="dot" w:pos="9016"/>
-            </w:tabs>
-            <w:rPr>
-              <w:rFonts w:asciiTheme="minorHAnsi" w:eastAsiaTheme="minorEastAsia" w:hAnsiTheme="minorHAnsi" w:cstheme="minorBidi"/>
-              <w:lang w:val="en-US"/>
-            </w:rPr>
-          </w:pPr>
-          <w:hyperlink w:anchor="_Toc59522437" w:history="1">
-            <w:r>
-              <w:rPr>
-                <w:rStyle w:val="Hyperlink"/>
-                <w:rFonts w:ascii="Times New Roman" w:eastAsia="Times New Roman" w:hAnsi="Times New Roman" w:cs="Times New Roman"/>
-                <w:b/>
-              </w:rPr>
-              <w:t>TÓM TẮT ĐỒ ÁN</w:t>
-            </w:r>
-            <w:r>
-              <w:rPr>
-                <w:webHidden/>
-              </w:rPr>
-              <w:tab/>
-            </w:r>
-            <w:r>
-              <w:rPr>
-                <w:webHidden/>
-              </w:rPr>
-              <w:fldChar w:fldCharType="begin"/>
-            </w:r>
-            <w:r>
-              <w:rPr>
-                <w:webHidden/>
-              </w:rPr>
-              <w:instrText xml:space="preserve"> PAGEREF _Toc59522437 \h </w:instrText>
-            </w:r>
-            <w:r>
-              <w:rPr>
-                <w:webHidden/>
-              </w:rPr>
-            </w:r>
-            <w:r>
-              <w:rPr>
-                <w:webHidden/>
-              </w:rPr>
-              <w:fldChar w:fldCharType="separate"/>
-            </w:r>
-            <w:r>
-              <w:rPr>
-                <w:webHidden/>
-              </w:rPr>
-              <w:t>4</w:t>
-            </w:r>
-            <w:r>
-              <w:rPr>
-                <w:webHidden/>
-              </w:rPr>
-              <w:fldChar w:fldCharType="end"/>
-            </w:r>
-          </w:hyperlink>
-        </w:p>
-        <w:p>
-          <w:pPr>
-            <w:pStyle w:val="TOC1"/>
-            <w:tabs>
-              <w:tab w:val="right" w:leader="dot" w:pos="9016"/>
-            </w:tabs>
-            <w:rPr>
-              <w:rFonts w:asciiTheme="minorHAnsi" w:eastAsiaTheme="minorEastAsia" w:hAnsiTheme="minorHAnsi" w:cstheme="minorBidi"/>
-              <w:lang w:val="en-US"/>
-            </w:rPr>
-          </w:pPr>
-          <w:hyperlink w:anchor="_Toc59522438" w:history="1">
-            <w:r>
-              <w:rPr>
-                <w:rStyle w:val="Hyperlink"/>
-                <w:rFonts w:ascii="Times New Roman" w:eastAsia="Times New Roman" w:hAnsi="Times New Roman" w:cs="Times New Roman"/>
-                <w:b/>
-              </w:rPr>
-              <w:t>PHẦN I: NGUYÊN LÝ HỆ ĐIỀU HÀNH</w:t>
-            </w:r>
-            <w:r>
-              <w:rPr>
-                <w:rStyle w:val="Hyperlink"/>
-                <w:rFonts w:ascii="Times New Roman" w:eastAsia="Times New Roman" w:hAnsi="Times New Roman" w:cs="Times New Roman"/>
-              </w:rPr>
-              <w:t>:</w:t>
-            </w:r>
-            <w:r>
-              <w:rPr>
-                <w:webHidden/>
-              </w:rPr>
-              <w:tab/>
-            </w:r>
-            <w:r>
-              <w:rPr>
-                <w:webHidden/>
-              </w:rPr>
-              <w:fldChar w:fldCharType="begin"/>
-            </w:r>
-            <w:r>
-              <w:rPr>
-                <w:webHidden/>
-              </w:rPr>
-              <w:instrText xml:space="preserve"> PAGEREF _Toc59522438 \h </w:instrText>
-            </w:r>
-            <w:r>
-              <w:rPr>
-                <w:webHidden/>
-              </w:rPr>
-            </w:r>
-            <w:r>
-              <w:rPr>
-                <w:webHidden/>
-              </w:rPr>
-              <w:fldChar w:fldCharType="separate"/>
-            </w:r>
-            <w:r>
-              <w:rPr>
-                <w:webHidden/>
-              </w:rPr>
-              <w:t>4</w:t>
-            </w:r>
-            <w:r>
-              <w:rPr>
-                <w:webHidden/>
-              </w:rPr>
-              <w:fldChar w:fldCharType="end"/>
-            </w:r>
-          </w:hyperlink>
-        </w:p>
-        <w:p>
-          <w:pPr>
-            <w:pStyle w:val="TOC2"/>
-            <w:tabs>
-              <w:tab w:val="left" w:pos="660"/>
-              <w:tab w:val="right" w:leader="dot" w:pos="9016"/>
-            </w:tabs>
-            <w:rPr>
-              <w:rFonts w:asciiTheme="minorHAnsi" w:eastAsiaTheme="minorEastAsia" w:hAnsiTheme="minorHAnsi" w:cstheme="minorBidi"/>
-              <w:lang w:val="en-US"/>
-            </w:rPr>
-          </w:pPr>
-          <w:hyperlink w:anchor="_Toc59522439" w:history="1">
-            <w:r>
-              <w:rPr>
-                <w:rStyle w:val="Hyperlink"/>
-                <w:rFonts w:ascii="Times New Roman" w:eastAsia="Times New Roman" w:hAnsi="Times New Roman" w:cs="Times New Roman"/>
-                <w:b/>
-              </w:rPr>
-              <w:t>I.</w:t>
-            </w:r>
-            <w:r>
-              <w:rPr>
-                <w:rFonts w:asciiTheme="minorHAnsi" w:eastAsiaTheme="minorEastAsia" w:hAnsiTheme="minorHAnsi" w:cstheme="minorBidi"/>
-                <w:lang w:val="en-US"/>
-              </w:rPr>
-              <w:tab/>
-            </w:r>
-            <w:r>
-              <w:rPr>
-                <w:rStyle w:val="Hyperlink"/>
-                <w:rFonts w:ascii="Times New Roman" w:eastAsia="Times New Roman" w:hAnsi="Times New Roman" w:cs="Times New Roman"/>
-                <w:b/>
-              </w:rPr>
-              <w:t>TỔNG QUAN VỀ ĐỀ TÀI.</w:t>
-            </w:r>
-            <w:r>
-              <w:rPr>
-                <w:webHidden/>
-              </w:rPr>
-              <w:tab/>
-            </w:r>
-            <w:r>
-              <w:rPr>
-                <w:webHidden/>
-              </w:rPr>
-              <w:fldChar w:fldCharType="begin"/>
-            </w:r>
-            <w:r>
-              <w:rPr>
-                <w:webHidden/>
-              </w:rPr>
-              <w:instrText xml:space="preserve"> PAGEREF _Toc59522439 \h </w:instrText>
-            </w:r>
-            <w:r>
-              <w:rPr>
-                <w:webHidden/>
-              </w:rPr>
-            </w:r>
-            <w:r>
-              <w:rPr>
-                <w:webHidden/>
-              </w:rPr>
-              <w:fldChar w:fldCharType="separate"/>
-            </w:r>
-            <w:r>
-              <w:rPr>
-                <w:webHidden/>
-              </w:rPr>
-              <w:t>4</w:t>
-            </w:r>
-            <w:r>
-              <w:rPr>
-                <w:webHidden/>
-              </w:rPr>
-              <w:fldChar w:fldCharType="end"/>
-            </w:r>
-          </w:hyperlink>
-        </w:p>
-        <w:p>
-          <w:pPr>
-            <w:pStyle w:val="TOC3"/>
-            <w:tabs>
-              <w:tab w:val="left" w:pos="880"/>
-              <w:tab w:val="right" w:leader="dot" w:pos="9016"/>
-            </w:tabs>
-            <w:rPr>
-              <w:rFonts w:asciiTheme="minorHAnsi" w:eastAsiaTheme="minorEastAsia" w:hAnsiTheme="minorHAnsi" w:cstheme="minorBidi"/>
-              <w:lang w:val="en-US"/>
-            </w:rPr>
-          </w:pPr>
-          <w:hyperlink w:anchor="_Toc59522440" w:history="1">
-            <w:r>
-              <w:rPr>
-                <w:rStyle w:val="Hyperlink"/>
-                <w:rFonts w:ascii="Times New Roman" w:eastAsia="Times New Roman" w:hAnsi="Times New Roman" w:cs="Times New Roman"/>
-                <w:b/>
-              </w:rPr>
-              <w:t>1.</w:t>
-            </w:r>
-            <w:r>
-              <w:rPr>
-                <w:rFonts w:asciiTheme="minorHAnsi" w:eastAsiaTheme="minorEastAsia" w:hAnsiTheme="minorHAnsi" w:cstheme="minorBidi"/>
-                <w:lang w:val="en-US"/>
-              </w:rPr>
-              <w:tab/>
-            </w:r>
-            <w:r>
-              <w:rPr>
-                <w:rStyle w:val="Hyperlink"/>
-                <w:rFonts w:ascii="Times New Roman" w:eastAsia="Times New Roman" w:hAnsi="Times New Roman" w:cs="Times New Roman"/>
-                <w:b/>
-              </w:rPr>
-              <w:t>Bối cảnh và lý do chọn đề tài.</w:t>
-            </w:r>
-            <w:r>
-              <w:rPr>
-                <w:webHidden/>
-              </w:rPr>
-              <w:tab/>
-            </w:r>
-            <w:r>
-              <w:rPr>
-                <w:webHidden/>
-              </w:rPr>
-              <w:fldChar w:fldCharType="begin"/>
-            </w:r>
-            <w:r>
-              <w:rPr>
-                <w:webHidden/>
-              </w:rPr>
-              <w:instrText xml:space="preserve"> PAGEREF _Toc59522440 \h </w:instrText>
-            </w:r>
-            <w:r>
-              <w:rPr>
-                <w:webHidden/>
-              </w:rPr>
-            </w:r>
-            <w:r>
-              <w:rPr>
-                <w:webHidden/>
-              </w:rPr>
-              <w:fldChar w:fldCharType="separate"/>
-            </w:r>
-            <w:r>
-              <w:rPr>
-                <w:webHidden/>
-              </w:rPr>
-              <w:t>4</w:t>
-            </w:r>
-            <w:r>
-              <w:rPr>
-                <w:webHidden/>
-              </w:rPr>
-              <w:fldChar w:fldCharType="end"/>
-            </w:r>
-          </w:hyperlink>
-        </w:p>
-        <w:p>
-          <w:pPr>
-            <w:pStyle w:val="TOC2"/>
-            <w:tabs>
-              <w:tab w:val="left" w:pos="880"/>
-              <w:tab w:val="right" w:leader="dot" w:pos="9016"/>
-            </w:tabs>
-            <w:rPr>
-              <w:rFonts w:asciiTheme="minorHAnsi" w:eastAsiaTheme="minorEastAsia" w:hAnsiTheme="minorHAnsi" w:cstheme="minorBidi"/>
-              <w:lang w:val="en-US"/>
-            </w:rPr>
-          </w:pPr>
-          <w:hyperlink w:anchor="_Toc59522441" w:history="1">
-            <w:r>
-              <w:rPr>
-                <w:rStyle w:val="Hyperlink"/>
-                <w:rFonts w:ascii="Times New Roman" w:eastAsia="Times New Roman" w:hAnsi="Times New Roman" w:cs="Times New Roman"/>
-                <w:b/>
-              </w:rPr>
-              <w:t>II.</w:t>
-            </w:r>
-            <w:r>
-              <w:rPr>
-                <w:rFonts w:asciiTheme="minorHAnsi" w:eastAsiaTheme="minorEastAsia" w:hAnsiTheme="minorHAnsi" w:cstheme="minorBidi"/>
-                <w:lang w:val="en-US"/>
-              </w:rPr>
-              <w:tab/>
-            </w:r>
-            <w:r>
-              <w:rPr>
-                <w:rStyle w:val="Hyperlink"/>
-                <w:rFonts w:ascii="Times New Roman" w:eastAsia="Times New Roman" w:hAnsi="Times New Roman" w:cs="Times New Roman"/>
-                <w:b/>
-              </w:rPr>
-              <w:t>CƠ SỞ LÝ THUYẾT.</w:t>
-            </w:r>
-            <w:r>
-              <w:rPr>
-                <w:webHidden/>
-              </w:rPr>
-              <w:tab/>
-            </w:r>
-            <w:r>
-              <w:rPr>
-                <w:webHidden/>
-              </w:rPr>
-              <w:fldChar w:fldCharType="begin"/>
-            </w:r>
-            <w:r>
-              <w:rPr>
-                <w:webHidden/>
-              </w:rPr>
-              <w:instrText xml:space="preserve"> PAGEREF _Toc59522441 \h </w:instrText>
-            </w:r>
-            <w:r>
-              <w:rPr>
-                <w:webHidden/>
-              </w:rPr>
-            </w:r>
-            <w:r>
-              <w:rPr>
-                <w:webHidden/>
-              </w:rPr>
-              <w:fldChar w:fldCharType="separate"/>
-            </w:r>
-            <w:r>
-              <w:rPr>
-                <w:webHidden/>
-              </w:rPr>
-              <w:t>5</w:t>
-            </w:r>
-            <w:r>
-              <w:rPr>
-                <w:webHidden/>
-              </w:rPr>
-              <w:fldChar w:fldCharType="end"/>
-            </w:r>
-          </w:hyperlink>
-        </w:p>
-        <w:p>
-          <w:pPr>
-            <w:pStyle w:val="TOC3"/>
-            <w:tabs>
-              <w:tab w:val="left" w:pos="880"/>
-              <w:tab w:val="right" w:leader="dot" w:pos="9016"/>
-            </w:tabs>
-            <w:rPr>
-              <w:rFonts w:asciiTheme="minorHAnsi" w:eastAsiaTheme="minorEastAsia" w:hAnsiTheme="minorHAnsi" w:cstheme="minorBidi"/>
-              <w:lang w:val="en-US"/>
-            </w:rPr>
-          </w:pPr>
-          <w:hyperlink w:anchor="_Toc59522442" w:history="1">
-            <w:r>
-              <w:rPr>
-                <w:rStyle w:val="Hyperlink"/>
-                <w:rFonts w:ascii="Times New Roman" w:eastAsia="Times New Roman" w:hAnsi="Times New Roman" w:cs="Times New Roman"/>
-                <w:b/>
-              </w:rPr>
-              <w:t>1.</w:t>
-            </w:r>
-            <w:r>
-              <w:rPr>
-                <w:rFonts w:asciiTheme="minorHAnsi" w:eastAsiaTheme="minorEastAsia" w:hAnsiTheme="minorHAnsi" w:cstheme="minorBidi"/>
-                <w:lang w:val="en-US"/>
-              </w:rPr>
-              <w:tab/>
-            </w:r>
-            <w:r>
-              <w:rPr>
-                <w:rStyle w:val="Hyperlink"/>
-                <w:rFonts w:ascii="Times New Roman" w:eastAsia="Times New Roman" w:hAnsi="Times New Roman" w:cs="Times New Roman"/>
-                <w:b/>
-              </w:rPr>
-              <w:t>Giới thiệu về Deadlock.</w:t>
-            </w:r>
-            <w:r>
-              <w:rPr>
-                <w:webHidden/>
-              </w:rPr>
-              <w:tab/>
-            </w:r>
-            <w:r>
-              <w:rPr>
-                <w:webHidden/>
-              </w:rPr>
-              <w:fldChar w:fldCharType="begin"/>
-            </w:r>
-            <w:r>
-              <w:rPr>
-                <w:webHidden/>
-              </w:rPr>
-              <w:instrText xml:space="preserve"> PAGEREF _Toc59522442 \h </w:instrText>
-            </w:r>
-            <w:r>
-              <w:rPr>
-                <w:webHidden/>
-              </w:rPr>
-            </w:r>
-            <w:r>
-              <w:rPr>
-                <w:webHidden/>
-              </w:rPr>
-              <w:fldChar w:fldCharType="separate"/>
-            </w:r>
-            <w:r>
-              <w:rPr>
-                <w:webHidden/>
-              </w:rPr>
-              <w:t>5</w:t>
-            </w:r>
-            <w:r>
-              <w:rPr>
-                <w:webHidden/>
-              </w:rPr>
-              <w:fldChar w:fldCharType="end"/>
-            </w:r>
-          </w:hyperlink>
-        </w:p>
-        <w:p>
-          <w:pPr>
-            <w:pStyle w:val="TOC3"/>
-            <w:tabs>
-              <w:tab w:val="left" w:pos="880"/>
-              <w:tab w:val="right" w:leader="dot" w:pos="9016"/>
-            </w:tabs>
-            <w:rPr>
-              <w:rFonts w:asciiTheme="minorHAnsi" w:eastAsiaTheme="minorEastAsia" w:hAnsiTheme="minorHAnsi" w:cstheme="minorBidi"/>
-              <w:lang w:val="en-US"/>
-            </w:rPr>
-          </w:pPr>
-          <w:hyperlink w:anchor="_Toc59522443" w:history="1">
-            <w:r>
-              <w:rPr>
-                <w:rStyle w:val="Hyperlink"/>
-                <w:rFonts w:ascii="Times New Roman" w:eastAsia="Times New Roman" w:hAnsi="Times New Roman" w:cs="Times New Roman"/>
-                <w:b/>
-              </w:rPr>
-              <w:t>2.</w:t>
-            </w:r>
-            <w:r>
-              <w:rPr>
-                <w:rFonts w:asciiTheme="minorHAnsi" w:eastAsiaTheme="minorEastAsia" w:hAnsiTheme="minorHAnsi" w:cstheme="minorBidi"/>
-                <w:lang w:val="en-US"/>
-              </w:rPr>
-              <w:tab/>
-            </w:r>
-            <w:r>
-              <w:rPr>
-                <w:rStyle w:val="Hyperlink"/>
-                <w:rFonts w:ascii="Times New Roman" w:eastAsia="Times New Roman" w:hAnsi="Times New Roman" w:cs="Times New Roman"/>
-                <w:b/>
-              </w:rPr>
-              <w:t>Thuật toán nhà băng của Dijsktra.</w:t>
-            </w:r>
-            <w:r>
-              <w:rPr>
-                <w:webHidden/>
-              </w:rPr>
-              <w:tab/>
-            </w:r>
-            <w:r>
-              <w:rPr>
-                <w:webHidden/>
-              </w:rPr>
-              <w:fldChar w:fldCharType="begin"/>
-            </w:r>
-            <w:r>
-              <w:rPr>
-                <w:webHidden/>
-              </w:rPr>
-              <w:instrText xml:space="preserve"> PAGEREF _Toc59522443 \h </w:instrText>
-            </w:r>
-            <w:r>
-              <w:rPr>
-                <w:webHidden/>
-              </w:rPr>
-            </w:r>
-            <w:r>
-              <w:rPr>
-                <w:webHidden/>
-              </w:rPr>
-              <w:fldChar w:fldCharType="separate"/>
-            </w:r>
-            <w:r>
-              <w:rPr>
-                <w:webHidden/>
-              </w:rPr>
-              <w:t>6</w:t>
-            </w:r>
-            <w:r>
-              <w:rPr>
-                <w:webHidden/>
-              </w:rPr>
-              <w:fldChar w:fldCharType="end"/>
-            </w:r>
-          </w:hyperlink>
-        </w:p>
-        <w:p>
-          <w:pPr>
-            <w:pStyle w:val="TOC2"/>
-            <w:tabs>
-              <w:tab w:val="left" w:pos="880"/>
-              <w:tab w:val="right" w:leader="dot" w:pos="9016"/>
-            </w:tabs>
-            <w:rPr>
-              <w:rFonts w:asciiTheme="minorHAnsi" w:eastAsiaTheme="minorEastAsia" w:hAnsiTheme="minorHAnsi" w:cstheme="minorBidi"/>
-              <w:lang w:val="en-US"/>
-            </w:rPr>
-          </w:pPr>
-          <w:hyperlink w:anchor="_Toc59522444" w:history="1">
-            <w:r>
-              <w:rPr>
-                <w:rStyle w:val="Hyperlink"/>
-                <w:rFonts w:ascii="Times New Roman" w:eastAsia="Times New Roman" w:hAnsi="Times New Roman" w:cs="Times New Roman"/>
-                <w:b/>
-              </w:rPr>
-              <w:t>III.</w:t>
-            </w:r>
-            <w:r>
-              <w:rPr>
-                <w:rFonts w:asciiTheme="minorHAnsi" w:eastAsiaTheme="minorEastAsia" w:hAnsiTheme="minorHAnsi" w:cstheme="minorBidi"/>
-                <w:lang w:val="en-US"/>
-              </w:rPr>
-              <w:tab/>
-            </w:r>
-            <w:r>
-              <w:rPr>
-                <w:rStyle w:val="Hyperlink"/>
-                <w:rFonts w:ascii="Times New Roman" w:eastAsia="Times New Roman" w:hAnsi="Times New Roman" w:cs="Times New Roman"/>
-                <w:b/>
-              </w:rPr>
-              <w:t>THIẾT KẾ VÀ XÂY DỰNG CHƯƠNG TRÌNH .</w:t>
-            </w:r>
-            <w:r>
-              <w:rPr>
-                <w:webHidden/>
-              </w:rPr>
-              <w:tab/>
-            </w:r>
-            <w:r>
-              <w:rPr>
-                <w:webHidden/>
-              </w:rPr>
-              <w:fldChar w:fldCharType="begin"/>
-            </w:r>
-            <w:r>
-              <w:rPr>
-                <w:webHidden/>
-              </w:rPr>
-              <w:instrText xml:space="preserve"> PAGEREF _Toc59522444 \h </w:instrText>
-            </w:r>
-            <w:r>
-              <w:rPr>
-                <w:webHidden/>
-              </w:rPr>
-            </w:r>
-            <w:r>
-              <w:rPr>
-                <w:webHidden/>
-              </w:rPr>
-              <w:fldChar w:fldCharType="separate"/>
-            </w:r>
-            <w:r>
-              <w:rPr>
-                <w:webHidden/>
-              </w:rPr>
-              <w:t>7</w:t>
-            </w:r>
-            <w:r>
-              <w:rPr>
-                <w:webHidden/>
-              </w:rPr>
-              <w:fldChar w:fldCharType="end"/>
-            </w:r>
-          </w:hyperlink>
-        </w:p>
-        <w:p>
-          <w:pPr>
-            <w:pStyle w:val="TOC3"/>
-            <w:tabs>
-              <w:tab w:val="left" w:pos="880"/>
-              <w:tab w:val="right" w:leader="dot" w:pos="9016"/>
-            </w:tabs>
-            <w:rPr>
-              <w:rFonts w:asciiTheme="minorHAnsi" w:eastAsiaTheme="minorEastAsia" w:hAnsiTheme="minorHAnsi" w:cstheme="minorBidi"/>
-              <w:lang w:val="en-US"/>
-            </w:rPr>
-          </w:pPr>
-          <w:hyperlink w:anchor="_Toc59522445" w:history="1">
-            <w:r>
-              <w:rPr>
-                <w:rStyle w:val="Hyperlink"/>
-                <w:rFonts w:ascii="Times New Roman" w:eastAsia="Times New Roman" w:hAnsi="Times New Roman" w:cs="Times New Roman"/>
-                <w:b/>
-              </w:rPr>
-              <w:t>1.</w:t>
-            </w:r>
-            <w:r>
-              <w:rPr>
-                <w:rFonts w:asciiTheme="minorHAnsi" w:eastAsiaTheme="minorEastAsia" w:hAnsiTheme="minorHAnsi" w:cstheme="minorBidi"/>
-                <w:lang w:val="en-US"/>
-              </w:rPr>
-              <w:tab/>
-            </w:r>
-            <w:r>
-              <w:rPr>
-                <w:rStyle w:val="Hyperlink"/>
-                <w:rFonts w:ascii="Times New Roman" w:eastAsia="Times New Roman" w:hAnsi="Times New Roman" w:cs="Times New Roman"/>
-                <w:b/>
-              </w:rPr>
-              <w:t>Phân tích yêu cầu.</w:t>
-            </w:r>
-            <w:r>
-              <w:rPr>
-                <w:webHidden/>
-              </w:rPr>
-              <w:tab/>
-            </w:r>
-            <w:r>
-              <w:rPr>
-                <w:webHidden/>
-              </w:rPr>
-              <w:fldChar w:fldCharType="begin"/>
-            </w:r>
-            <w:r>
-              <w:rPr>
-                <w:webHidden/>
-              </w:rPr>
-              <w:instrText xml:space="preserve"> PAGEREF _Toc59522445 \h </w:instrText>
-            </w:r>
-            <w:r>
-              <w:rPr>
-                <w:webHidden/>
-              </w:rPr>
-            </w:r>
-            <w:r>
-              <w:rPr>
-                <w:webHidden/>
-              </w:rPr>
-              <w:fldChar w:fldCharType="separate"/>
-            </w:r>
-            <w:r>
-              <w:rPr>
-                <w:webHidden/>
-              </w:rPr>
-              <w:t>7</w:t>
-            </w:r>
-            <w:r>
-              <w:rPr>
-                <w:webHidden/>
-              </w:rPr>
-              <w:fldChar w:fldCharType="end"/>
-            </w:r>
-          </w:hyperlink>
-        </w:p>
-        <w:p>
-          <w:pPr>
-            <w:pStyle w:val="TOC3"/>
-            <w:tabs>
-              <w:tab w:val="left" w:pos="880"/>
-              <w:tab w:val="right" w:leader="dot" w:pos="9016"/>
-            </w:tabs>
-            <w:rPr>
-              <w:rFonts w:asciiTheme="minorHAnsi" w:eastAsiaTheme="minorEastAsia" w:hAnsiTheme="minorHAnsi" w:cstheme="minorBidi"/>
-              <w:lang w:val="en-US"/>
-            </w:rPr>
-          </w:pPr>
-          <w:hyperlink w:anchor="_Toc59522446" w:history="1">
-            <w:r>
-              <w:rPr>
-                <w:rStyle w:val="Hyperlink"/>
-                <w:rFonts w:ascii="Times New Roman" w:eastAsia="Times New Roman" w:hAnsi="Times New Roman" w:cs="Times New Roman"/>
-                <w:b/>
-              </w:rPr>
-              <w:t>2.</w:t>
-            </w:r>
-            <w:r>
-              <w:rPr>
-                <w:rFonts w:asciiTheme="minorHAnsi" w:eastAsiaTheme="minorEastAsia" w:hAnsiTheme="minorHAnsi" w:cstheme="minorBidi"/>
-                <w:lang w:val="en-US"/>
-              </w:rPr>
-              <w:tab/>
-            </w:r>
-            <w:r>
-              <w:rPr>
-                <w:rStyle w:val="Hyperlink"/>
-                <w:rFonts w:ascii="Times New Roman" w:eastAsia="Times New Roman" w:hAnsi="Times New Roman" w:cs="Times New Roman"/>
-                <w:b/>
-              </w:rPr>
-              <w:t>Xây dựng chương trình.</w:t>
-            </w:r>
-            <w:r>
-              <w:rPr>
-                <w:webHidden/>
-              </w:rPr>
-              <w:tab/>
-            </w:r>
-            <w:r>
-              <w:rPr>
-                <w:webHidden/>
-              </w:rPr>
-              <w:fldChar w:fldCharType="begin"/>
-            </w:r>
-            <w:r>
-              <w:rPr>
-                <w:webHidden/>
-              </w:rPr>
-              <w:instrText xml:space="preserve"> PAGEREF _Toc59522446 \h </w:instrText>
-            </w:r>
-            <w:r>
-              <w:rPr>
-                <w:webHidden/>
-              </w:rPr>
-            </w:r>
-            <w:r>
-              <w:rPr>
-                <w:webHidden/>
-              </w:rPr>
-              <w:fldChar w:fldCharType="separate"/>
-            </w:r>
-            <w:r>
-              <w:rPr>
-                <w:webHidden/>
-              </w:rPr>
-              <w:t>8</w:t>
-            </w:r>
-            <w:r>
-              <w:rPr>
-                <w:webHidden/>
-              </w:rPr>
-              <w:fldChar w:fldCharType="end"/>
-            </w:r>
-          </w:hyperlink>
-        </w:p>
-        <w:p>
-          <w:pPr>
-            <w:pStyle w:val="TOC3"/>
-            <w:tabs>
-              <w:tab w:val="left" w:pos="880"/>
-              <w:tab w:val="right" w:leader="dot" w:pos="9016"/>
-            </w:tabs>
-            <w:rPr>
-              <w:rFonts w:asciiTheme="minorHAnsi" w:eastAsiaTheme="minorEastAsia" w:hAnsiTheme="minorHAnsi" w:cstheme="minorBidi"/>
-              <w:lang w:val="en-US"/>
-            </w:rPr>
-          </w:pPr>
-          <w:hyperlink w:anchor="_Toc59522447" w:history="1">
-            <w:r>
-              <w:rPr>
-                <w:rStyle w:val="Hyperlink"/>
-                <w:rFonts w:ascii="Times New Roman" w:eastAsia="Times New Roman" w:hAnsi="Times New Roman" w:cs="Times New Roman"/>
-                <w:b/>
-              </w:rPr>
-              <w:t>3.</w:t>
-            </w:r>
-            <w:r>
-              <w:rPr>
-                <w:rFonts w:asciiTheme="minorHAnsi" w:eastAsiaTheme="minorEastAsia" w:hAnsiTheme="minorHAnsi" w:cstheme="minorBidi"/>
-                <w:lang w:val="en-US"/>
-              </w:rPr>
-              <w:tab/>
-            </w:r>
-            <w:r>
-              <w:rPr>
-                <w:rStyle w:val="Hyperlink"/>
-                <w:rFonts w:ascii="Times New Roman" w:eastAsia="Times New Roman" w:hAnsi="Times New Roman" w:cs="Times New Roman"/>
-                <w:b/>
-              </w:rPr>
-              <w:t>Kết quả thử nghiệm.</w:t>
-            </w:r>
-            <w:r>
-              <w:rPr>
-                <w:webHidden/>
-              </w:rPr>
-              <w:tab/>
-            </w:r>
-            <w:r>
-              <w:rPr>
-                <w:webHidden/>
-              </w:rPr>
-              <w:fldChar w:fldCharType="begin"/>
-            </w:r>
-            <w:r>
-              <w:rPr>
-                <w:webHidden/>
-              </w:rPr>
-              <w:instrText xml:space="preserve"> PAGEREF _Toc59522447 \h </w:instrText>
-            </w:r>
-            <w:r>
-              <w:rPr>
-                <w:webHidden/>
-              </w:rPr>
-            </w:r>
-            <w:r>
-              <w:rPr>
-                <w:webHidden/>
-              </w:rPr>
-              <w:fldChar w:fldCharType="separate"/>
-            </w:r>
-            <w:r>
-              <w:rPr>
-                <w:webHidden/>
-              </w:rPr>
-              <w:t>8</w:t>
-            </w:r>
-            <w:r>
-              <w:rPr>
-                <w:webHidden/>
-              </w:rPr>
-              <w:fldChar w:fldCharType="end"/>
-            </w:r>
-          </w:hyperlink>
-        </w:p>
-        <w:p>
-          <w:pPr>
-            <w:pStyle w:val="TOC2"/>
-            <w:tabs>
-              <w:tab w:val="left" w:pos="880"/>
-              <w:tab w:val="right" w:leader="dot" w:pos="9016"/>
-            </w:tabs>
-            <w:rPr>
-              <w:rFonts w:asciiTheme="minorHAnsi" w:eastAsiaTheme="minorEastAsia" w:hAnsiTheme="minorHAnsi" w:cstheme="minorBidi"/>
-              <w:lang w:val="en-US"/>
-            </w:rPr>
-          </w:pPr>
-          <w:hyperlink w:anchor="_Toc59522448" w:history="1">
-            <w:r>
-              <w:rPr>
-                <w:rStyle w:val="Hyperlink"/>
-                <w:rFonts w:ascii="Times New Roman" w:eastAsia="Times New Roman" w:hAnsi="Times New Roman" w:cs="Times New Roman"/>
-                <w:b/>
-              </w:rPr>
-              <w:t>IV.</w:t>
-            </w:r>
-            <w:r>
-              <w:rPr>
-                <w:rFonts w:asciiTheme="minorHAnsi" w:eastAsiaTheme="minorEastAsia" w:hAnsiTheme="minorHAnsi" w:cstheme="minorBidi"/>
-                <w:lang w:val="en-US"/>
-              </w:rPr>
-              <w:tab/>
-            </w:r>
-            <w:r>
-              <w:rPr>
-                <w:rStyle w:val="Hyperlink"/>
-                <w:rFonts w:ascii="Times New Roman" w:eastAsia="Times New Roman" w:hAnsi="Times New Roman" w:cs="Times New Roman"/>
-                <w:b/>
-              </w:rPr>
-              <w:t>ĐÁNH GIÁ KẾT QUẢ.</w:t>
-            </w:r>
-            <w:r>
-              <w:rPr>
-                <w:webHidden/>
-              </w:rPr>
-              <w:tab/>
-            </w:r>
-            <w:r>
-              <w:rPr>
-                <w:webHidden/>
-              </w:rPr>
-              <w:fldChar w:fldCharType="begin"/>
-            </w:r>
-            <w:r>
-              <w:rPr>
-                <w:webHidden/>
-              </w:rPr>
-              <w:instrText xml:space="preserve"> PAGEREF _Toc59522448 \h </w:instrText>
-            </w:r>
-            <w:r>
-              <w:rPr>
-                <w:webHidden/>
-              </w:rPr>
-            </w:r>
-            <w:r>
-              <w:rPr>
-                <w:webHidden/>
-              </w:rPr>
-              <w:fldChar w:fldCharType="separate"/>
-            </w:r>
-            <w:r>
-              <w:rPr>
-                <w:webHidden/>
-              </w:rPr>
-              <w:t>10</w:t>
-            </w:r>
-            <w:r>
-              <w:rPr>
-                <w:webHidden/>
-              </w:rPr>
-              <w:fldChar w:fldCharType="end"/>
-            </w:r>
-          </w:hyperlink>
-        </w:p>
-        <w:p>
-          <w:pPr>
-            <w:pStyle w:val="TOC3"/>
-            <w:tabs>
-              <w:tab w:val="left" w:pos="880"/>
-              <w:tab w:val="right" w:leader="dot" w:pos="9016"/>
-            </w:tabs>
-            <w:rPr>
-              <w:rFonts w:asciiTheme="minorHAnsi" w:eastAsiaTheme="minorEastAsia" w:hAnsiTheme="minorHAnsi" w:cstheme="minorBidi"/>
-              <w:lang w:val="en-US"/>
-            </w:rPr>
-          </w:pPr>
-          <w:hyperlink w:anchor="_Toc59522449" w:history="1">
-            <w:r>
-              <w:rPr>
-                <w:rStyle w:val="Hyperlink"/>
-                <w:rFonts w:ascii="Times New Roman" w:eastAsia="Times New Roman" w:hAnsi="Times New Roman" w:cs="Times New Roman"/>
-                <w:b/>
-              </w:rPr>
-              <w:t>1.</w:t>
-            </w:r>
-            <w:r>
-              <w:rPr>
-                <w:rFonts w:asciiTheme="minorHAnsi" w:eastAsiaTheme="minorEastAsia" w:hAnsiTheme="minorHAnsi" w:cstheme="minorBidi"/>
-                <w:lang w:val="en-US"/>
-              </w:rPr>
-              <w:tab/>
-            </w:r>
-            <w:r>
-              <w:rPr>
-                <w:rStyle w:val="Hyperlink"/>
-                <w:rFonts w:ascii="Times New Roman" w:eastAsia="Times New Roman" w:hAnsi="Times New Roman" w:cs="Times New Roman"/>
-                <w:b/>
-              </w:rPr>
-              <w:t>Hạn chế của thuật toán</w:t>
-            </w:r>
-            <w:r>
-              <w:rPr>
-                <w:rStyle w:val="Hyperlink"/>
-                <w:rFonts w:ascii="Times New Roman" w:eastAsia="Times New Roman" w:hAnsi="Times New Roman" w:cs="Times New Roman"/>
-                <w:b/>
-                <w:lang w:val="en-US"/>
-              </w:rPr>
-              <w:t>.</w:t>
-            </w:r>
-            <w:r>
-              <w:rPr>
-                <w:webHidden/>
-              </w:rPr>
-              <w:tab/>
-            </w:r>
-            <w:r>
-              <w:rPr>
-                <w:webHidden/>
-              </w:rPr>
-              <w:fldChar w:fldCharType="begin"/>
-            </w:r>
-            <w:r>
-              <w:rPr>
-                <w:webHidden/>
-              </w:rPr>
-              <w:instrText xml:space="preserve"> PAGEREF _Toc59522449 \h </w:instrText>
-            </w:r>
-            <w:r>
-              <w:rPr>
-                <w:webHidden/>
-              </w:rPr>
-            </w:r>
-            <w:r>
-              <w:rPr>
-                <w:webHidden/>
-              </w:rPr>
-              <w:fldChar w:fldCharType="separate"/>
-            </w:r>
-            <w:r>
-              <w:rPr>
-                <w:webHidden/>
-              </w:rPr>
-              <w:t>10</w:t>
-            </w:r>
-            <w:r>
-              <w:rPr>
-                <w:webHidden/>
-              </w:rPr>
-              <w:fldChar w:fldCharType="end"/>
-            </w:r>
-          </w:hyperlink>
-        </w:p>
-        <w:p>
-          <w:pPr>
-            <w:pStyle w:val="TOC3"/>
-            <w:tabs>
-              <w:tab w:val="left" w:pos="880"/>
-              <w:tab w:val="right" w:leader="dot" w:pos="9016"/>
-            </w:tabs>
-            <w:rPr>
-              <w:rFonts w:asciiTheme="minorHAnsi" w:eastAsiaTheme="minorEastAsia" w:hAnsiTheme="minorHAnsi" w:cstheme="minorBidi"/>
-              <w:lang w:val="en-US"/>
-            </w:rPr>
-          </w:pPr>
-          <w:hyperlink w:anchor="_Toc59522450" w:history="1">
-            <w:r>
-              <w:rPr>
-                <w:rStyle w:val="Hyperlink"/>
-                <w:rFonts w:ascii="Times New Roman" w:eastAsia="Times New Roman" w:hAnsi="Times New Roman" w:cs="Times New Roman"/>
-                <w:b/>
-              </w:rPr>
-              <w:t>2.</w:t>
-            </w:r>
-            <w:r>
-              <w:rPr>
-                <w:rFonts w:asciiTheme="minorHAnsi" w:eastAsiaTheme="minorEastAsia" w:hAnsiTheme="minorHAnsi" w:cstheme="minorBidi"/>
-                <w:lang w:val="en-US"/>
-              </w:rPr>
-              <w:tab/>
-            </w:r>
-            <w:r>
-              <w:rPr>
-                <w:rStyle w:val="Hyperlink"/>
-                <w:rFonts w:ascii="Times New Roman" w:eastAsia="Times New Roman" w:hAnsi="Times New Roman" w:cs="Times New Roman"/>
-                <w:b/>
-              </w:rPr>
-              <w:t>Kết luận</w:t>
-            </w:r>
-            <w:r>
-              <w:rPr>
-                <w:rStyle w:val="Hyperlink"/>
-                <w:rFonts w:ascii="Times New Roman" w:eastAsia="Times New Roman" w:hAnsi="Times New Roman" w:cs="Times New Roman"/>
-                <w:b/>
-                <w:lang w:val="en-US"/>
-              </w:rPr>
-              <w:t>.</w:t>
-            </w:r>
-            <w:r>
-              <w:rPr>
-                <w:webHidden/>
-              </w:rPr>
-              <w:tab/>
-            </w:r>
-            <w:r>
-              <w:rPr>
-                <w:webHidden/>
-              </w:rPr>
-              <w:fldChar w:fldCharType="begin"/>
-            </w:r>
-            <w:r>
-              <w:rPr>
-                <w:webHidden/>
-              </w:rPr>
-              <w:instrText xml:space="preserve"> PAGEREF _Toc59522450 \h </w:instrText>
-            </w:r>
-            <w:r>
-              <w:rPr>
-                <w:webHidden/>
-              </w:rPr>
-            </w:r>
-            <w:r>
-              <w:rPr>
-                <w:webHidden/>
-              </w:rPr>
-              <w:fldChar w:fldCharType="separate"/>
-            </w:r>
-            <w:r>
-              <w:rPr>
-                <w:webHidden/>
-              </w:rPr>
-              <w:t>10</w:t>
-            </w:r>
-            <w:r>
-              <w:rPr>
-                <w:webHidden/>
-              </w:rPr>
-              <w:fldChar w:fldCharType="end"/>
-            </w:r>
-          </w:hyperlink>
-        </w:p>
-        <w:p>
-          <w:pPr>
-            <w:pStyle w:val="TOC1"/>
-            <w:tabs>
-              <w:tab w:val="right" w:leader="dot" w:pos="9016"/>
-            </w:tabs>
-            <w:rPr>
-              <w:rFonts w:asciiTheme="minorHAnsi" w:eastAsiaTheme="minorEastAsia" w:hAnsiTheme="minorHAnsi" w:cstheme="minorBidi"/>
-              <w:lang w:val="en-US"/>
-            </w:rPr>
-          </w:pPr>
-          <w:hyperlink w:anchor="_Toc59522451" w:history="1">
-            <w:r>
-              <w:rPr>
-                <w:rStyle w:val="Hyperlink"/>
-                <w:rFonts w:ascii="Times New Roman" w:eastAsia="Times New Roman" w:hAnsi="Times New Roman" w:cs="Times New Roman"/>
-                <w:b/>
-              </w:rPr>
-              <w:t>PHẦN II: LẬP TRÌNH MẠNG.</w:t>
-            </w:r>
-            <w:r>
-              <w:rPr>
-                <w:webHidden/>
-              </w:rPr>
-              <w:tab/>
-            </w:r>
-            <w:r>
-              <w:rPr>
-                <w:webHidden/>
-              </w:rPr>
-              <w:fldChar w:fldCharType="begin"/>
-            </w:r>
-            <w:r>
-              <w:rPr>
-                <w:webHidden/>
-              </w:rPr>
-              <w:instrText xml:space="preserve"> PAGEREF _Toc59522451 \h </w:instrText>
-            </w:r>
-            <w:r>
-              <w:rPr>
-                <w:webHidden/>
-              </w:rPr>
-            </w:r>
-            <w:r>
-              <w:rPr>
-                <w:webHidden/>
-              </w:rPr>
-              <w:fldChar w:fldCharType="separate"/>
-            </w:r>
-            <w:r>
-              <w:rPr>
-                <w:webHidden/>
-              </w:rPr>
-              <w:t>11</w:t>
-            </w:r>
-            <w:r>
-              <w:rPr>
-                <w:webHidden/>
-              </w:rPr>
-              <w:fldChar w:fldCharType="end"/>
-            </w:r>
-          </w:hyperlink>
-        </w:p>
-        <w:p>
-          <w:pPr>
-            <w:pStyle w:val="TOC2"/>
-            <w:tabs>
-              <w:tab w:val="left" w:pos="660"/>
-              <w:tab w:val="right" w:leader="dot" w:pos="9016"/>
-            </w:tabs>
-            <w:rPr>
-              <w:rFonts w:asciiTheme="minorHAnsi" w:eastAsiaTheme="minorEastAsia" w:hAnsiTheme="minorHAnsi" w:cstheme="minorBidi"/>
-              <w:lang w:val="en-US"/>
-            </w:rPr>
-          </w:pPr>
-          <w:hyperlink w:anchor="_Toc59522452" w:history="1">
-            <w:r>
-              <w:rPr>
-                <w:rStyle w:val="Hyperlink"/>
-                <w:rFonts w:ascii="Times New Roman" w:eastAsia="Times New Roman" w:hAnsi="Times New Roman" w:cs="Times New Roman"/>
-                <w:b/>
-              </w:rPr>
-              <w:t>I.</w:t>
-            </w:r>
-            <w:r>
-              <w:rPr>
-                <w:rFonts w:asciiTheme="minorHAnsi" w:eastAsiaTheme="minorEastAsia" w:hAnsiTheme="minorHAnsi" w:cstheme="minorBidi"/>
-                <w:lang w:val="en-US"/>
-              </w:rPr>
-              <w:tab/>
-            </w:r>
-            <w:r>
-              <w:rPr>
-                <w:rStyle w:val="Hyperlink"/>
-                <w:rFonts w:ascii="Times New Roman" w:eastAsia="Times New Roman" w:hAnsi="Times New Roman" w:cs="Times New Roman"/>
-                <w:b/>
-              </w:rPr>
-              <w:t>CƠ SỞ LÝ THUYẾT.</w:t>
-            </w:r>
-            <w:r>
-              <w:rPr>
-                <w:webHidden/>
-              </w:rPr>
-              <w:tab/>
-            </w:r>
-            <w:r>
-              <w:rPr>
-                <w:webHidden/>
-              </w:rPr>
-              <w:fldChar w:fldCharType="begin"/>
-            </w:r>
-            <w:r>
-              <w:rPr>
-                <w:webHidden/>
-              </w:rPr>
-              <w:instrText xml:space="preserve"> PAGEREF _Toc59522452 \h </w:instrText>
-            </w:r>
-            <w:r>
-              <w:rPr>
-                <w:webHidden/>
-              </w:rPr>
-            </w:r>
-            <w:r>
-              <w:rPr>
-                <w:webHidden/>
-              </w:rPr>
-              <w:fldChar w:fldCharType="separate"/>
-            </w:r>
-            <w:r>
-              <w:rPr>
-                <w:webHidden/>
-              </w:rPr>
-              <w:t>11</w:t>
-            </w:r>
-            <w:r>
-              <w:rPr>
-                <w:webHidden/>
-              </w:rPr>
-              <w:fldChar w:fldCharType="end"/>
-            </w:r>
-          </w:hyperlink>
-        </w:p>
-        <w:p>
-          <w:pPr>
-            <w:pStyle w:val="TOC3"/>
-            <w:tabs>
-              <w:tab w:val="left" w:pos="880"/>
-              <w:tab w:val="right" w:leader="dot" w:pos="9016"/>
-            </w:tabs>
-            <w:rPr>
-              <w:rFonts w:asciiTheme="minorHAnsi" w:eastAsiaTheme="minorEastAsia" w:hAnsiTheme="minorHAnsi" w:cstheme="minorBidi"/>
-              <w:lang w:val="en-US"/>
-            </w:rPr>
-          </w:pPr>
-          <w:hyperlink w:anchor="_Toc59522453" w:history="1">
-            <w:r>
-              <w:rPr>
-                <w:rStyle w:val="Hyperlink"/>
-                <w:rFonts w:ascii="Times New Roman" w:eastAsia="Times New Roman" w:hAnsi="Times New Roman" w:cs="Times New Roman"/>
-                <w:b/>
-              </w:rPr>
-              <w:t>1.</w:t>
-            </w:r>
-            <w:r>
-              <w:rPr>
-                <w:rFonts w:asciiTheme="minorHAnsi" w:eastAsiaTheme="minorEastAsia" w:hAnsiTheme="minorHAnsi" w:cstheme="minorBidi"/>
-                <w:lang w:val="en-US"/>
-              </w:rPr>
-              <w:tab/>
-            </w:r>
-            <w:r>
-              <w:rPr>
-                <w:rStyle w:val="Hyperlink"/>
-                <w:rFonts w:ascii="Times New Roman" w:eastAsia="Times New Roman" w:hAnsi="Times New Roman" w:cs="Times New Roman"/>
-                <w:b/>
-              </w:rPr>
-              <w:t>Giao thức TCP/IP.</w:t>
-            </w:r>
-            <w:r>
-              <w:rPr>
-                <w:webHidden/>
-              </w:rPr>
-              <w:tab/>
-            </w:r>
-            <w:r>
-              <w:rPr>
-                <w:webHidden/>
-              </w:rPr>
-              <w:fldChar w:fldCharType="begin"/>
-            </w:r>
-            <w:r>
-              <w:rPr>
-                <w:webHidden/>
-              </w:rPr>
-              <w:instrText xml:space="preserve"> PAGEREF _Toc59522453 \h </w:instrText>
-            </w:r>
-            <w:r>
-              <w:rPr>
-                <w:webHidden/>
-              </w:rPr>
-            </w:r>
-            <w:r>
-              <w:rPr>
-                <w:webHidden/>
-              </w:rPr>
-              <w:fldChar w:fldCharType="separate"/>
-            </w:r>
-            <w:r>
-              <w:rPr>
-                <w:webHidden/>
-              </w:rPr>
-              <w:t>11</w:t>
-            </w:r>
-            <w:r>
-              <w:rPr>
-                <w:webHidden/>
-              </w:rPr>
-              <w:fldChar w:fldCharType="end"/>
-            </w:r>
-          </w:hyperlink>
-        </w:p>
-        <w:p>
-          <w:pPr>
-            <w:pStyle w:val="TOC3"/>
-            <w:tabs>
-              <w:tab w:val="left" w:pos="880"/>
-              <w:tab w:val="right" w:leader="dot" w:pos="9016"/>
-            </w:tabs>
-            <w:rPr>
-              <w:rFonts w:asciiTheme="minorHAnsi" w:eastAsiaTheme="minorEastAsia" w:hAnsiTheme="minorHAnsi" w:cstheme="minorBidi"/>
-              <w:lang w:val="en-US"/>
-            </w:rPr>
-          </w:pPr>
-          <w:hyperlink w:anchor="_Toc59522454" w:history="1">
-            <w:r>
-              <w:rPr>
-                <w:rStyle w:val="Hyperlink"/>
-                <w:rFonts w:ascii="Times New Roman" w:eastAsia="Times New Roman" w:hAnsi="Times New Roman" w:cs="Times New Roman"/>
-                <w:b/>
-              </w:rPr>
-              <w:t>2.</w:t>
-            </w:r>
-            <w:r>
-              <w:rPr>
-                <w:rFonts w:asciiTheme="minorHAnsi" w:eastAsiaTheme="minorEastAsia" w:hAnsiTheme="minorHAnsi" w:cstheme="minorBidi"/>
-                <w:lang w:val="en-US"/>
-              </w:rPr>
-              <w:tab/>
-            </w:r>
-            <w:r>
-              <w:rPr>
-                <w:rStyle w:val="Hyperlink"/>
-                <w:rFonts w:ascii="Times New Roman" w:eastAsia="Times New Roman" w:hAnsi="Times New Roman" w:cs="Times New Roman"/>
-                <w:b/>
-              </w:rPr>
-              <w:t>Lập trình Socket và cổng port.</w:t>
-            </w:r>
-            <w:r>
-              <w:rPr>
-                <w:webHidden/>
-              </w:rPr>
-              <w:tab/>
-            </w:r>
-            <w:r>
-              <w:rPr>
-                <w:webHidden/>
-              </w:rPr>
-              <w:fldChar w:fldCharType="begin"/>
-            </w:r>
-            <w:r>
-              <w:rPr>
-                <w:webHidden/>
-              </w:rPr>
-              <w:instrText xml:space="preserve"> PAGEREF _Toc59522454 \h </w:instrText>
-            </w:r>
-            <w:r>
-              <w:rPr>
-                <w:webHidden/>
-              </w:rPr>
-            </w:r>
-            <w:r>
-              <w:rPr>
-                <w:webHidden/>
-              </w:rPr>
-              <w:fldChar w:fldCharType="separate"/>
-            </w:r>
-            <w:r>
-              <w:rPr>
-                <w:webHidden/>
-              </w:rPr>
-              <w:t>13</w:t>
-            </w:r>
-            <w:r>
-              <w:rPr>
-                <w:webHidden/>
-              </w:rPr>
-              <w:fldChar w:fldCharType="end"/>
-            </w:r>
-          </w:hyperlink>
-        </w:p>
-        <w:p>
-          <w:pPr>
-            <w:pStyle w:val="TOC3"/>
-            <w:tabs>
-              <w:tab w:val="left" w:pos="880"/>
-              <w:tab w:val="right" w:leader="dot" w:pos="9016"/>
-            </w:tabs>
-            <w:rPr>
-              <w:rFonts w:asciiTheme="minorHAnsi" w:eastAsiaTheme="minorEastAsia" w:hAnsiTheme="minorHAnsi" w:cstheme="minorBidi"/>
-              <w:lang w:val="en-US"/>
-            </w:rPr>
-          </w:pPr>
-          <w:hyperlink w:anchor="_Toc59522455" w:history="1">
-            <w:r>
-              <w:rPr>
-                <w:rStyle w:val="Hyperlink"/>
-                <w:rFonts w:ascii="Times New Roman" w:eastAsia="Times New Roman" w:hAnsi="Times New Roman" w:cs="Times New Roman"/>
-                <w:b/>
-              </w:rPr>
-              <w:t>3.</w:t>
-            </w:r>
-            <w:r>
-              <w:rPr>
-                <w:rFonts w:asciiTheme="minorHAnsi" w:eastAsiaTheme="minorEastAsia" w:hAnsiTheme="minorHAnsi" w:cstheme="minorBidi"/>
-                <w:lang w:val="en-US"/>
-              </w:rPr>
-              <w:tab/>
-            </w:r>
-            <w:r>
-              <w:rPr>
-                <w:rStyle w:val="Hyperlink"/>
-                <w:rFonts w:ascii="Times New Roman" w:eastAsia="Times New Roman" w:hAnsi="Times New Roman" w:cs="Times New Roman"/>
-                <w:b/>
-              </w:rPr>
-              <w:t>Mô hình Client/Server.</w:t>
-            </w:r>
-            <w:r>
-              <w:rPr>
-                <w:webHidden/>
-              </w:rPr>
-              <w:tab/>
-            </w:r>
-            <w:r>
-              <w:rPr>
-                <w:webHidden/>
-              </w:rPr>
-              <w:fldChar w:fldCharType="begin"/>
-            </w:r>
-            <w:r>
-              <w:rPr>
-                <w:webHidden/>
-              </w:rPr>
-              <w:instrText xml:space="preserve"> PAGEREF _Toc59522455 \h </w:instrText>
-            </w:r>
-            <w:r>
-              <w:rPr>
-                <w:webHidden/>
-              </w:rPr>
-            </w:r>
-            <w:r>
-              <w:rPr>
-                <w:webHidden/>
-              </w:rPr>
-              <w:fldChar w:fldCharType="separate"/>
-            </w:r>
-            <w:r>
-              <w:rPr>
-                <w:webHidden/>
-              </w:rPr>
-              <w:t>14</w:t>
-            </w:r>
-            <w:r>
-              <w:rPr>
-                <w:webHidden/>
-              </w:rPr>
-              <w:fldChar w:fldCharType="end"/>
-            </w:r>
-          </w:hyperlink>
-        </w:p>
-        <w:p>
-          <w:pPr>
-            <w:pStyle w:val="TOC2"/>
-            <w:tabs>
-              <w:tab w:val="left" w:pos="880"/>
-              <w:tab w:val="right" w:leader="dot" w:pos="9016"/>
-            </w:tabs>
-            <w:rPr>
-              <w:rFonts w:asciiTheme="minorHAnsi" w:eastAsiaTheme="minorEastAsia" w:hAnsiTheme="minorHAnsi" w:cstheme="minorBidi"/>
-              <w:lang w:val="en-US"/>
-            </w:rPr>
-          </w:pPr>
-          <w:hyperlink w:anchor="_Toc59522456" w:history="1">
-            <w:r>
-              <w:rPr>
-                <w:rStyle w:val="Hyperlink"/>
-                <w:rFonts w:ascii="Times New Roman" w:eastAsia="Times New Roman" w:hAnsi="Times New Roman" w:cs="Times New Roman"/>
-                <w:b/>
-              </w:rPr>
-              <w:t>II.</w:t>
-            </w:r>
-            <w:r>
-              <w:rPr>
-                <w:rFonts w:asciiTheme="minorHAnsi" w:eastAsiaTheme="minorEastAsia" w:hAnsiTheme="minorHAnsi" w:cstheme="minorBidi"/>
-                <w:lang w:val="en-US"/>
-              </w:rPr>
-              <w:tab/>
-            </w:r>
-            <w:r>
-              <w:rPr>
-                <w:rStyle w:val="Hyperlink"/>
-                <w:rFonts w:ascii="Times New Roman" w:eastAsia="Times New Roman" w:hAnsi="Times New Roman" w:cs="Times New Roman"/>
-                <w:b/>
-              </w:rPr>
-              <w:t>PHÂN TÍCH THIẾT KẾ HỆ THỐNG.</w:t>
-            </w:r>
-            <w:r>
-              <w:rPr>
-                <w:webHidden/>
-              </w:rPr>
-              <w:tab/>
-            </w:r>
-            <w:r>
-              <w:rPr>
-                <w:webHidden/>
-              </w:rPr>
-              <w:fldChar w:fldCharType="begin"/>
-            </w:r>
-            <w:r>
-              <w:rPr>
-                <w:webHidden/>
-              </w:rPr>
-              <w:instrText xml:space="preserve"> PAGEREF _Toc59522456 \h </w:instrText>
-            </w:r>
-            <w:r>
-              <w:rPr>
-                <w:webHidden/>
-              </w:rPr>
-            </w:r>
-            <w:r>
-              <w:rPr>
-                <w:webHidden/>
-              </w:rPr>
-              <w:fldChar w:fldCharType="separate"/>
-            </w:r>
-            <w:r>
-              <w:rPr>
-                <w:webHidden/>
-              </w:rPr>
-              <w:t>15</w:t>
-            </w:r>
-            <w:r>
-              <w:rPr>
-                <w:webHidden/>
-              </w:rPr>
-              <w:fldChar w:fldCharType="end"/>
-            </w:r>
-          </w:hyperlink>
-        </w:p>
-        <w:p>
-          <w:pPr>
-            <w:pStyle w:val="TOC3"/>
-            <w:tabs>
-              <w:tab w:val="left" w:pos="880"/>
-              <w:tab w:val="right" w:leader="dot" w:pos="9016"/>
-            </w:tabs>
-            <w:rPr>
-              <w:rFonts w:asciiTheme="minorHAnsi" w:eastAsiaTheme="minorEastAsia" w:hAnsiTheme="minorHAnsi" w:cstheme="minorBidi"/>
-              <w:lang w:val="en-US"/>
-            </w:rPr>
-          </w:pPr>
-          <w:hyperlink w:anchor="_Toc59522457" w:history="1">
-            <w:r>
-              <w:rPr>
-                <w:rStyle w:val="Hyperlink"/>
-                <w:rFonts w:ascii="Times New Roman" w:eastAsia="Times New Roman" w:hAnsi="Times New Roman" w:cs="Times New Roman"/>
-                <w:b/>
-              </w:rPr>
-              <w:t>1.</w:t>
-            </w:r>
-            <w:r>
-              <w:rPr>
-                <w:rFonts w:asciiTheme="minorHAnsi" w:eastAsiaTheme="minorEastAsia" w:hAnsiTheme="minorHAnsi" w:cstheme="minorBidi"/>
-                <w:lang w:val="en-US"/>
-              </w:rPr>
-              <w:tab/>
-            </w:r>
-            <w:r>
-              <w:rPr>
-                <w:rStyle w:val="Hyperlink"/>
-                <w:rFonts w:ascii="Times New Roman" w:eastAsia="Times New Roman" w:hAnsi="Times New Roman" w:cs="Times New Roman"/>
-                <w:b/>
-              </w:rPr>
-              <w:t>Phân tích yêu cầu.</w:t>
-            </w:r>
-            <w:r>
-              <w:rPr>
-                <w:webHidden/>
-              </w:rPr>
-              <w:tab/>
-            </w:r>
-            <w:r>
-              <w:rPr>
-                <w:webHidden/>
-              </w:rPr>
-              <w:fldChar w:fldCharType="begin"/>
-            </w:r>
-            <w:r>
-              <w:rPr>
-                <w:webHidden/>
-              </w:rPr>
-              <w:instrText xml:space="preserve"> PAGEREF _Toc59522457 \h </w:instrText>
-            </w:r>
-            <w:r>
-              <w:rPr>
-                <w:webHidden/>
-              </w:rPr>
-            </w:r>
-            <w:r>
-              <w:rPr>
-                <w:webHidden/>
-              </w:rPr>
-              <w:fldChar w:fldCharType="separate"/>
-            </w:r>
-            <w:r>
-              <w:rPr>
-                <w:webHidden/>
-              </w:rPr>
-              <w:t>15</w:t>
-            </w:r>
-            <w:r>
-              <w:rPr>
-                <w:webHidden/>
-              </w:rPr>
-              <w:fldChar w:fldCharType="end"/>
-            </w:r>
-          </w:hyperlink>
-        </w:p>
-        <w:p>
-          <w:pPr>
-            <w:pStyle w:val="TOC3"/>
-            <w:tabs>
-              <w:tab w:val="left" w:pos="880"/>
-              <w:tab w:val="right" w:leader="dot" w:pos="9016"/>
-            </w:tabs>
-            <w:rPr>
-              <w:rFonts w:asciiTheme="minorHAnsi" w:eastAsiaTheme="minorEastAsia" w:hAnsiTheme="minorHAnsi" w:cstheme="minorBidi"/>
-              <w:lang w:val="en-US"/>
-            </w:rPr>
-          </w:pPr>
-          <w:hyperlink w:anchor="_Toc59522458" w:history="1">
-            <w:r>
-              <w:rPr>
-                <w:rStyle w:val="Hyperlink"/>
-                <w:rFonts w:ascii="Times New Roman" w:eastAsia="Times New Roman" w:hAnsi="Times New Roman" w:cs="Times New Roman"/>
-                <w:b/>
-              </w:rPr>
-              <w:t>2.</w:t>
-            </w:r>
-            <w:r>
-              <w:rPr>
-                <w:rFonts w:asciiTheme="minorHAnsi" w:eastAsiaTheme="minorEastAsia" w:hAnsiTheme="minorHAnsi" w:cstheme="minorBidi"/>
-                <w:lang w:val="en-US"/>
-              </w:rPr>
-              <w:tab/>
-            </w:r>
-            <w:r>
-              <w:rPr>
-                <w:rStyle w:val="Hyperlink"/>
-                <w:rFonts w:ascii="Times New Roman" w:eastAsia="Times New Roman" w:hAnsi="Times New Roman" w:cs="Times New Roman"/>
-                <w:b/>
-              </w:rPr>
-              <w:t>Phân tích hệ thống.</w:t>
-            </w:r>
-            <w:r>
-              <w:rPr>
-                <w:webHidden/>
-              </w:rPr>
-              <w:tab/>
-            </w:r>
-            <w:r>
-              <w:rPr>
-                <w:webHidden/>
-              </w:rPr>
-              <w:fldChar w:fldCharType="begin"/>
-            </w:r>
-            <w:r>
-              <w:rPr>
-                <w:webHidden/>
-              </w:rPr>
-              <w:instrText xml:space="preserve"> PAGEREF _Toc59522458 \h </w:instrText>
-            </w:r>
-            <w:r>
-              <w:rPr>
-                <w:webHidden/>
-              </w:rPr>
-            </w:r>
-            <w:r>
-              <w:rPr>
-                <w:webHidden/>
-              </w:rPr>
-              <w:fldChar w:fldCharType="separate"/>
-            </w:r>
-            <w:r>
-              <w:rPr>
-                <w:webHidden/>
-              </w:rPr>
-              <w:t>17</w:t>
-            </w:r>
-            <w:r>
-              <w:rPr>
-                <w:webHidden/>
-              </w:rPr>
-              <w:fldChar w:fldCharType="end"/>
-            </w:r>
-          </w:hyperlink>
-        </w:p>
-        <w:p>
-          <w:pPr>
-            <w:pStyle w:val="TOC3"/>
-            <w:tabs>
-              <w:tab w:val="left" w:pos="880"/>
-              <w:tab w:val="right" w:leader="dot" w:pos="9016"/>
-            </w:tabs>
-            <w:rPr>
-              <w:rFonts w:asciiTheme="minorHAnsi" w:eastAsiaTheme="minorEastAsia" w:hAnsiTheme="minorHAnsi" w:cstheme="minorBidi"/>
-              <w:lang w:val="en-US"/>
-            </w:rPr>
-          </w:pPr>
-          <w:hyperlink w:anchor="_Toc59522459" w:history="1">
-            <w:r>
-              <w:rPr>
-                <w:rStyle w:val="Hyperlink"/>
-                <w:rFonts w:ascii="Times New Roman" w:eastAsia="Times New Roman" w:hAnsi="Times New Roman" w:cs="Times New Roman"/>
-                <w:b/>
-              </w:rPr>
-              <w:t>3.</w:t>
-            </w:r>
-            <w:r>
-              <w:rPr>
-                <w:rFonts w:asciiTheme="minorHAnsi" w:eastAsiaTheme="minorEastAsia" w:hAnsiTheme="minorHAnsi" w:cstheme="minorBidi"/>
-                <w:lang w:val="en-US"/>
-              </w:rPr>
-              <w:tab/>
-            </w:r>
-            <w:r>
-              <w:rPr>
-                <w:rStyle w:val="Hyperlink"/>
-                <w:rFonts w:ascii="Times New Roman" w:eastAsia="Times New Roman" w:hAnsi="Times New Roman" w:cs="Times New Roman"/>
-                <w:b/>
-              </w:rPr>
-              <w:t>Kết quả.</w:t>
-            </w:r>
-            <w:r>
-              <w:rPr>
-                <w:webHidden/>
-              </w:rPr>
-              <w:tab/>
-            </w:r>
-            <w:r>
-              <w:rPr>
-                <w:webHidden/>
-              </w:rPr>
-              <w:fldChar w:fldCharType="begin"/>
-            </w:r>
-            <w:r>
-              <w:rPr>
-                <w:webHidden/>
-              </w:rPr>
-              <w:instrText xml:space="preserve"> PAGEREF _Toc59522459 \h </w:instrText>
-            </w:r>
-            <w:r>
-              <w:rPr>
-                <w:webHidden/>
-              </w:rPr>
-            </w:r>
-            <w:r>
-              <w:rPr>
-                <w:webHidden/>
-              </w:rPr>
-              <w:fldChar w:fldCharType="separate"/>
-            </w:r>
-            <w:r>
-              <w:rPr>
-                <w:webHidden/>
-              </w:rPr>
-              <w:t>17</w:t>
-            </w:r>
-            <w:r>
-              <w:rPr>
-                <w:webHidden/>
-              </w:rPr>
-              <w:fldChar w:fldCharType="end"/>
-            </w:r>
-          </w:hyperlink>
-        </w:p>
-        <w:p>
-          <w:pPr>
-            <w:pStyle w:val="TOC2"/>
-            <w:tabs>
-              <w:tab w:val="left" w:pos="880"/>
-              <w:tab w:val="right" w:leader="dot" w:pos="9016"/>
-            </w:tabs>
-            <w:rPr>
-              <w:rFonts w:asciiTheme="minorHAnsi" w:eastAsiaTheme="minorEastAsia" w:hAnsiTheme="minorHAnsi" w:cstheme="minorBidi"/>
-              <w:lang w:val="en-US"/>
-            </w:rPr>
-          </w:pPr>
-          <w:hyperlink w:anchor="_Toc59522460" w:history="1">
-            <w:r>
-              <w:rPr>
-                <w:rStyle w:val="Hyperlink"/>
-                <w:rFonts w:ascii="Times New Roman" w:eastAsia="Times New Roman" w:hAnsi="Times New Roman" w:cs="Times New Roman"/>
-                <w:b/>
-              </w:rPr>
-              <w:t>III.</w:t>
-            </w:r>
-            <w:r>
-              <w:rPr>
-                <w:rFonts w:asciiTheme="minorHAnsi" w:eastAsiaTheme="minorEastAsia" w:hAnsiTheme="minorHAnsi" w:cstheme="minorBidi"/>
-                <w:lang w:val="en-US"/>
-              </w:rPr>
-              <w:tab/>
-            </w:r>
-            <w:r>
-              <w:rPr>
-                <w:rStyle w:val="Hyperlink"/>
-                <w:rFonts w:ascii="Times New Roman" w:eastAsia="Times New Roman" w:hAnsi="Times New Roman" w:cs="Times New Roman"/>
-                <w:b/>
-              </w:rPr>
-              <w:t>KẾT LUẬN VÀ HƯỚNG PHÁT TRIỂN</w:t>
-            </w:r>
-            <w:r>
-              <w:rPr>
-                <w:webHidden/>
-              </w:rPr>
-              <w:tab/>
-            </w:r>
-            <w:r>
-              <w:rPr>
-                <w:webHidden/>
-              </w:rPr>
-              <w:fldChar w:fldCharType="begin"/>
-            </w:r>
-            <w:r>
-              <w:rPr>
-                <w:webHidden/>
-              </w:rPr>
-              <w:instrText xml:space="preserve"> PAGEREF _Toc59522460 \h </w:instrText>
-            </w:r>
-            <w:r>
-              <w:rPr>
-                <w:webHidden/>
-              </w:rPr>
-            </w:r>
-            <w:r>
-              <w:rPr>
-                <w:webHidden/>
-              </w:rPr>
-              <w:fldChar w:fldCharType="separate"/>
-            </w:r>
-            <w:r>
-              <w:rPr>
-                <w:webHidden/>
-              </w:rPr>
-              <w:t>17</w:t>
-            </w:r>
-            <w:r>
-              <w:rPr>
-                <w:webHidden/>
-              </w:rPr>
-              <w:fldChar w:fldCharType="end"/>
-            </w:r>
-          </w:hyperlink>
-        </w:p>
-        <w:p>
-          <w:pPr>
-            <w:pStyle w:val="TOC3"/>
-            <w:tabs>
-              <w:tab w:val="left" w:pos="880"/>
-              <w:tab w:val="right" w:leader="dot" w:pos="9016"/>
-            </w:tabs>
-            <w:rPr>
-              <w:rFonts w:asciiTheme="minorHAnsi" w:eastAsiaTheme="minorEastAsia" w:hAnsiTheme="minorHAnsi" w:cstheme="minorBidi"/>
-              <w:lang w:val="en-US"/>
-            </w:rPr>
-          </w:pPr>
-          <w:hyperlink w:anchor="_Toc59522461" w:history="1">
-            <w:r>
-              <w:rPr>
-                <w:rStyle w:val="Hyperlink"/>
-                <w:rFonts w:ascii="Times New Roman" w:eastAsia="Times New Roman" w:hAnsi="Times New Roman" w:cs="Times New Roman"/>
-                <w:b/>
-              </w:rPr>
-              <w:t>1.</w:t>
-            </w:r>
-            <w:r>
-              <w:rPr>
-                <w:rFonts w:asciiTheme="minorHAnsi" w:eastAsiaTheme="minorEastAsia" w:hAnsiTheme="minorHAnsi" w:cstheme="minorBidi"/>
-                <w:lang w:val="en-US"/>
-              </w:rPr>
-              <w:tab/>
-            </w:r>
-            <w:r>
-              <w:rPr>
-                <w:rStyle w:val="Hyperlink"/>
-                <w:rFonts w:ascii="Times New Roman" w:eastAsia="Times New Roman" w:hAnsi="Times New Roman" w:cs="Times New Roman"/>
-                <w:b/>
-              </w:rPr>
-              <w:t>Kết luận</w:t>
-            </w:r>
-            <w:r>
-              <w:rPr>
-                <w:webHidden/>
-              </w:rPr>
-              <w:tab/>
-            </w:r>
-            <w:r>
-              <w:rPr>
-                <w:webHidden/>
-              </w:rPr>
-              <w:fldChar w:fldCharType="begin"/>
-            </w:r>
-            <w:r>
-              <w:rPr>
-                <w:webHidden/>
-              </w:rPr>
-              <w:instrText xml:space="preserve"> PAGEREF _Toc59522461 \h </w:instrText>
-            </w:r>
-            <w:r>
-              <w:rPr>
-                <w:webHidden/>
-              </w:rPr>
-            </w:r>
-            <w:r>
-              <w:rPr>
-                <w:webHidden/>
-              </w:rPr>
-              <w:fldChar w:fldCharType="separate"/>
-            </w:r>
-            <w:r>
-              <w:rPr>
-                <w:webHidden/>
-              </w:rPr>
-              <w:t>17</w:t>
-            </w:r>
-            <w:r>
-              <w:rPr>
-                <w:webHidden/>
-              </w:rPr>
-              <w:fldChar w:fldCharType="end"/>
-            </w:r>
-          </w:hyperlink>
-        </w:p>
-        <w:p>
-          <w:pPr>
-            <w:pStyle w:val="TOC3"/>
-            <w:tabs>
-              <w:tab w:val="left" w:pos="880"/>
-              <w:tab w:val="right" w:leader="dot" w:pos="9016"/>
-            </w:tabs>
-            <w:rPr>
-              <w:rFonts w:asciiTheme="minorHAnsi" w:eastAsiaTheme="minorEastAsia" w:hAnsiTheme="minorHAnsi" w:cstheme="minorBidi"/>
-              <w:lang w:val="en-US"/>
-            </w:rPr>
-          </w:pPr>
-          <w:hyperlink w:anchor="_Toc59522462" w:history="1">
-            <w:r>
-              <w:rPr>
-                <w:rStyle w:val="Hyperlink"/>
-                <w:rFonts w:ascii="Times New Roman" w:eastAsia="Times New Roman" w:hAnsi="Times New Roman" w:cs="Times New Roman"/>
-                <w:b/>
-              </w:rPr>
-              <w:t>2.</w:t>
-            </w:r>
-            <w:r>
-              <w:rPr>
-                <w:rFonts w:asciiTheme="minorHAnsi" w:eastAsiaTheme="minorEastAsia" w:hAnsiTheme="minorHAnsi" w:cstheme="minorBidi"/>
-                <w:lang w:val="en-US"/>
-              </w:rPr>
-              <w:tab/>
-            </w:r>
-            <w:r>
-              <w:rPr>
-                <w:rStyle w:val="Hyperlink"/>
-                <w:rFonts w:ascii="Times New Roman" w:eastAsia="Times New Roman" w:hAnsi="Times New Roman" w:cs="Times New Roman"/>
-                <w:b/>
-              </w:rPr>
-              <w:t>Hướng phát triển</w:t>
-            </w:r>
-            <w:r>
-              <w:rPr>
-                <w:webHidden/>
-              </w:rPr>
-              <w:tab/>
-            </w:r>
-            <w:r>
-              <w:rPr>
-                <w:webHidden/>
-              </w:rPr>
-              <w:fldChar w:fldCharType="begin"/>
-            </w:r>
-            <w:r>
-              <w:rPr>
-                <w:webHidden/>
-              </w:rPr>
-              <w:instrText xml:space="preserve"> PAGEREF _Toc59522462 \h </w:instrText>
-            </w:r>
-            <w:r>
-              <w:rPr>
-                <w:webHidden/>
-              </w:rPr>
-            </w:r>
-            <w:r>
-              <w:rPr>
-                <w:webHidden/>
-              </w:rPr>
-              <w:fldChar w:fldCharType="separate"/>
-            </w:r>
-            <w:r>
-              <w:rPr>
-                <w:webHidden/>
-              </w:rPr>
-              <w:t>17</w:t>
-            </w:r>
-            <w:r>
-              <w:rPr>
-                <w:webHidden/>
-              </w:rPr>
-              <w:fldChar w:fldCharType="end"/>
-            </w:r>
-          </w:hyperlink>
-        </w:p>
-        <w:p>
-          <w:pPr>
-            <w:pStyle w:val="TOC1"/>
-            <w:tabs>
-              <w:tab w:val="right" w:leader="dot" w:pos="9016"/>
-            </w:tabs>
-            <w:rPr>
-              <w:rFonts w:asciiTheme="minorHAnsi" w:eastAsiaTheme="minorEastAsia" w:hAnsiTheme="minorHAnsi" w:cstheme="minorBidi"/>
-              <w:lang w:val="en-US"/>
-            </w:rPr>
-          </w:pPr>
-          <w:hyperlink w:anchor="_Toc59522463" w:history="1">
-            <w:r>
-              <w:rPr>
-                <w:rStyle w:val="Hyperlink"/>
-                <w:rFonts w:ascii="Times New Roman" w:eastAsia="Times New Roman" w:hAnsi="Times New Roman" w:cs="Times New Roman"/>
-                <w:b/>
-              </w:rPr>
-              <w:t>TÀI LIỆU THAM KHẢO</w:t>
-            </w:r>
-            <w:r>
-              <w:rPr>
-                <w:webHidden/>
-              </w:rPr>
-              <w:tab/>
-            </w:r>
-            <w:r>
-              <w:rPr>
-                <w:webHidden/>
-              </w:rPr>
-              <w:fldChar w:fldCharType="begin"/>
-            </w:r>
-            <w:r>
-              <w:rPr>
-                <w:webHidden/>
-              </w:rPr>
-              <w:instrText xml:space="preserve"> PAGEREF _Toc59522463 \h </w:instrText>
-            </w:r>
-            <w:r>
-              <w:rPr>
-                <w:webHidden/>
-              </w:rPr>
-            </w:r>
-            <w:r>
-              <w:rPr>
-                <w:webHidden/>
-              </w:rPr>
-              <w:fldChar w:fldCharType="separate"/>
-            </w:r>
-            <w:r>
-              <w:rPr>
-                <w:webHidden/>
-              </w:rPr>
-              <w:t>18</w:t>
-            </w:r>
-            <w:r>
-              <w:rPr>
-                <w:webHidden/>
+                <w:sz w:val="24"/>
+                <w:szCs w:val="24"/>
               </w:rPr>
               <w:fldChar w:fldCharType="end"/>
             </w:r>
@@ -3886,7 +4504,7 @@
           <w:szCs w:val="32"/>
         </w:rPr>
       </w:pPr>
-      <w:bookmarkStart w:id="1" w:name="_Toc59522436"/>
+      <w:bookmarkStart w:id="1" w:name="_Toc59542901"/>
       <w:r>
         <w:rPr>
           <w:rFonts w:ascii="Times New Roman" w:eastAsia="Times New Roman" w:hAnsi="Times New Roman" w:cs="Times New Roman"/>
@@ -4065,6 +4683,136 @@
     </w:p>
     <w:p>
       <w:pPr>
+        <w:ind w:left="5760"/>
+        <w:rPr>
+          <w:rFonts w:ascii="Times New Roman" w:eastAsia="Times New Roman" w:hAnsi="Times New Roman" w:cs="Times New Roman"/>
+          <w:b/>
+          <w:i/>
+          <w:color w:val="000000"/>
+          <w:sz w:val="26"/>
+          <w:szCs w:val="26"/>
+        </w:rPr>
+      </w:pPr>
+      <w:r>
+        <w:rPr>
+          <w:rFonts w:ascii="Times New Roman" w:eastAsia="Times New Roman" w:hAnsi="Times New Roman" w:cs="Times New Roman"/>
+          <w:b/>
+          <w:color w:val="000000"/>
+          <w:sz w:val="26"/>
+          <w:szCs w:val="26"/>
+          <w:lang w:val="en-US"/>
+        </w:rPr>
+        <w:t>Nhóm S</w:t>
+      </w:r>
+      <w:r>
+        <w:rPr>
+          <w:rFonts w:ascii="Times New Roman" w:eastAsia="Times New Roman" w:hAnsi="Times New Roman" w:cs="Times New Roman"/>
+          <w:b/>
+          <w:color w:val="000000"/>
+          <w:sz w:val="26"/>
+          <w:szCs w:val="26"/>
+        </w:rPr>
+        <w:t>inh viên thực hiện</w:t>
+      </w:r>
+      <w:r>
+        <w:rPr>
+          <w:rFonts w:ascii="Times New Roman" w:eastAsia="Times New Roman" w:hAnsi="Times New Roman" w:cs="Times New Roman"/>
+          <w:b/>
+          <w:i/>
+          <w:color w:val="000000"/>
+          <w:sz w:val="26"/>
+          <w:szCs w:val="26"/>
+        </w:rPr>
+        <w:t xml:space="preserve">                                                                                  </w:t>
+      </w:r>
+    </w:p>
+    <w:p>
+      <w:pPr>
+        <w:jc w:val="center"/>
+        <w:rPr>
+          <w:rFonts w:ascii="Times New Roman" w:eastAsia="Times New Roman" w:hAnsi="Times New Roman" w:cs="Times New Roman"/>
+          <w:b/>
+          <w:i/>
+          <w:color w:val="000000"/>
+          <w:sz w:val="26"/>
+          <w:szCs w:val="26"/>
+        </w:rPr>
+      </w:pPr>
+      <w:r>
+        <w:rPr>
+          <w:rFonts w:ascii="Times New Roman" w:eastAsia="Times New Roman" w:hAnsi="Times New Roman" w:cs="Times New Roman"/>
+          <w:b/>
+          <w:i/>
+          <w:color w:val="000000"/>
+          <w:sz w:val="26"/>
+          <w:szCs w:val="26"/>
+        </w:rPr>
+        <w:t xml:space="preserve">                                                                                    Nhóm 6:</w:t>
+      </w:r>
+    </w:p>
+    <w:p>
+      <w:pPr>
+        <w:jc w:val="center"/>
+        <w:rPr>
+          <w:rFonts w:ascii="Times New Roman" w:eastAsia="Times New Roman" w:hAnsi="Times New Roman" w:cs="Times New Roman"/>
+          <w:b/>
+          <w:i/>
+          <w:color w:val="000000"/>
+          <w:sz w:val="26"/>
+          <w:szCs w:val="26"/>
+        </w:rPr>
+      </w:pPr>
+    </w:p>
+    <w:p>
+      <w:pPr>
+        <w:rPr>
+          <w:rFonts w:ascii="Times New Roman" w:eastAsia="Times New Roman" w:hAnsi="Times New Roman" w:cs="Times New Roman"/>
+          <w:b/>
+          <w:i/>
+          <w:color w:val="000000"/>
+          <w:sz w:val="26"/>
+          <w:szCs w:val="26"/>
+        </w:rPr>
+      </w:pPr>
+    </w:p>
+    <w:p>
+      <w:pPr>
+        <w:ind w:left="5760"/>
+        <w:rPr>
+          <w:rFonts w:ascii="Times New Roman" w:eastAsia="Times New Roman" w:hAnsi="Times New Roman" w:cs="Times New Roman"/>
+          <w:b/>
+          <w:i/>
+          <w:color w:val="000000"/>
+          <w:sz w:val="26"/>
+          <w:szCs w:val="26"/>
+        </w:rPr>
+      </w:pPr>
+      <w:r>
+        <w:rPr>
+          <w:rFonts w:ascii="Times New Roman" w:eastAsia="Times New Roman" w:hAnsi="Times New Roman" w:cs="Times New Roman"/>
+          <w:b/>
+          <w:i/>
+          <w:color w:val="000000"/>
+          <w:sz w:val="26"/>
+          <w:szCs w:val="26"/>
+          <w:lang w:val="en-US"/>
+        </w:rPr>
+        <w:t xml:space="preserve">      </w:t>
+      </w:r>
+      <w:r>
+        <w:rPr>
+          <w:rFonts w:ascii="Times New Roman" w:eastAsia="Times New Roman" w:hAnsi="Times New Roman" w:cs="Times New Roman"/>
+          <w:b/>
+          <w:i/>
+          <w:color w:val="000000"/>
+          <w:sz w:val="26"/>
+          <w:szCs w:val="26"/>
+        </w:rPr>
+        <w:t>Trương Quang Hùng</w:t>
+      </w:r>
+    </w:p>
+    <w:p>
+      <w:pPr>
         <w:ind w:left="5760" w:firstLine="720"/>
         <w:jc w:val="center"/>
         <w:rPr>
@@ -4076,102 +4824,6 @@
           <w:szCs w:val="26"/>
         </w:rPr>
       </w:pPr>
-      <w:r>
-        <w:rPr>
-          <w:rFonts w:ascii="Times New Roman" w:eastAsia="Times New Roman" w:hAnsi="Times New Roman" w:cs="Times New Roman"/>
-          <w:b/>
-          <w:color w:val="000000"/>
-          <w:sz w:val="26"/>
-          <w:szCs w:val="26"/>
-        </w:rPr>
-        <w:t>Sinh viên thực hiện</w:t>
-      </w:r>
-      <w:r>
-        <w:rPr>
-          <w:rFonts w:ascii="Times New Roman" w:eastAsia="Times New Roman" w:hAnsi="Times New Roman" w:cs="Times New Roman"/>
-          <w:b/>
-          <w:i/>
-          <w:color w:val="000000"/>
-          <w:sz w:val="26"/>
-          <w:szCs w:val="26"/>
-        </w:rPr>
-        <w:t xml:space="preserve">                                                                                  </w:t>
-      </w:r>
-    </w:p>
-    <w:p>
-      <w:pPr>
-        <w:jc w:val="center"/>
-        <w:rPr>
-          <w:rFonts w:ascii="Times New Roman" w:eastAsia="Times New Roman" w:hAnsi="Times New Roman" w:cs="Times New Roman"/>
-          <w:b/>
-          <w:i/>
-          <w:color w:val="000000"/>
-          <w:sz w:val="26"/>
-          <w:szCs w:val="26"/>
-        </w:rPr>
-      </w:pPr>
-      <w:r>
-        <w:rPr>
-          <w:rFonts w:ascii="Times New Roman" w:eastAsia="Times New Roman" w:hAnsi="Times New Roman" w:cs="Times New Roman"/>
-          <w:b/>
-          <w:i/>
-          <w:color w:val="000000"/>
-          <w:sz w:val="26"/>
-          <w:szCs w:val="26"/>
-        </w:rPr>
-        <w:t xml:space="preserve">                                                                                                  Nhóm 6:</w:t>
-      </w:r>
-    </w:p>
-    <w:p>
-      <w:pPr>
-        <w:jc w:val="center"/>
-        <w:rPr>
-          <w:rFonts w:ascii="Times New Roman" w:eastAsia="Times New Roman" w:hAnsi="Times New Roman" w:cs="Times New Roman"/>
-          <w:b/>
-          <w:i/>
-          <w:color w:val="000000"/>
-          <w:sz w:val="26"/>
-          <w:szCs w:val="26"/>
-        </w:rPr>
-      </w:pPr>
-    </w:p>
-    <w:p>
-      <w:pPr>
-        <w:jc w:val="center"/>
-        <w:rPr>
-          <w:rFonts w:ascii="Times New Roman" w:eastAsia="Times New Roman" w:hAnsi="Times New Roman" w:cs="Times New Roman"/>
-          <w:b/>
-          <w:i/>
-          <w:color w:val="000000"/>
-          <w:sz w:val="26"/>
-          <w:szCs w:val="26"/>
-        </w:rPr>
-      </w:pPr>
-    </w:p>
-    <w:p>
-      <w:pPr>
-        <w:ind w:left="6480"/>
-        <w:jc w:val="center"/>
-        <w:rPr>
-          <w:rFonts w:ascii="Times New Roman" w:eastAsia="Times New Roman" w:hAnsi="Times New Roman" w:cs="Times New Roman"/>
-          <w:b/>
-          <w:i/>
-          <w:color w:val="000000"/>
-          <w:sz w:val="26"/>
-          <w:szCs w:val="26"/>
-        </w:rPr>
-      </w:pPr>
-      <w:r>
-        <w:rPr>
-          <w:rFonts w:ascii="Times New Roman" w:eastAsia="Times New Roman" w:hAnsi="Times New Roman" w:cs="Times New Roman"/>
-          <w:b/>
-          <w:i/>
-          <w:color w:val="000000"/>
-          <w:sz w:val="26"/>
-          <w:szCs w:val="26"/>
-        </w:rPr>
-        <w:t>Trương Quang Hùng</w:t>
-      </w:r>
     </w:p>
     <w:p>
       <w:pPr>
@@ -4189,8 +4841,7 @@
     </w:p>
     <w:p>
       <w:pPr>
-        <w:ind w:left="5760" w:firstLine="720"/>
-        <w:jc w:val="center"/>
+        <w:ind w:left="5040" w:firstLine="720"/>
         <w:rPr>
           <w:rFonts w:ascii="Times New Roman" w:eastAsia="Times New Roman" w:hAnsi="Times New Roman" w:cs="Times New Roman"/>
           <w:b/>
@@ -4200,11 +4851,7 @@
           <w:szCs w:val="26"/>
         </w:rPr>
       </w:pPr>
-    </w:p>
-    <w:p>
-      <w:pPr>
-        <w:ind w:left="5760" w:firstLine="720"/>
-        <w:jc w:val="center"/>
+      <w:r>
         <w:rPr>
           <w:rFonts w:ascii="Times New Roman" w:eastAsia="Times New Roman" w:hAnsi="Times New Roman" w:cs="Times New Roman"/>
           <w:b/>
@@ -4212,8 +4859,10 @@
           <w:color w:val="000000"/>
           <w:sz w:val="26"/>
           <w:szCs w:val="26"/>
-        </w:rPr>
-      </w:pPr>
+          <w:lang w:val="en-US"/>
+        </w:rPr>
+        <w:t xml:space="preserve">         </w:t>
+      </w:r>
       <w:r>
         <w:rPr>
           <w:rFonts w:ascii="Times New Roman" w:eastAsia="Times New Roman" w:hAnsi="Times New Roman" w:cs="Times New Roman"/>
@@ -4225,34 +4874,6 @@
         </w:rPr>
         <w:t>Đoàn Văn Hoàng</w:t>
       </w:r>
-    </w:p>
-    <w:p>
-      <w:pPr>
-        <w:ind w:left="5760" w:firstLine="720"/>
-        <w:jc w:val="center"/>
-        <w:rPr>
-          <w:rFonts w:ascii="Times New Roman" w:eastAsia="Times New Roman" w:hAnsi="Times New Roman" w:cs="Times New Roman"/>
-          <w:b/>
-          <w:i/>
-          <w:color w:val="000000"/>
-          <w:sz w:val="26"/>
-          <w:szCs w:val="26"/>
-        </w:rPr>
-      </w:pPr>
-    </w:p>
-    <w:p>
-      <w:pPr>
-        <w:ind w:left="5760" w:firstLine="720"/>
-        <w:jc w:val="center"/>
-        <w:rPr>
-          <w:rFonts w:ascii="Times New Roman" w:eastAsia="Times New Roman" w:hAnsi="Times New Roman" w:cs="Times New Roman"/>
-          <w:b/>
-          <w:i/>
-          <w:color w:val="000000"/>
-          <w:sz w:val="26"/>
-          <w:szCs w:val="26"/>
-        </w:rPr>
-      </w:pPr>
     </w:p>
     <w:p>
       <w:pPr>
@@ -4265,7 +4886,7 @@
           <w:szCs w:val="32"/>
         </w:rPr>
       </w:pPr>
-      <w:bookmarkStart w:id="2" w:name="_Toc59522437"/>
+      <w:bookmarkStart w:id="2" w:name="_Toc59542902"/>
       <w:r>
         <w:rPr>
           <w:rFonts w:ascii="Times New Roman" w:eastAsia="Times New Roman" w:hAnsi="Times New Roman" w:cs="Times New Roman"/>
@@ -4274,6 +4895,7 @@
           <w:sz w:val="32"/>
           <w:szCs w:val="32"/>
         </w:rPr>
+        <w:lastRenderedPageBreak/>
         <w:t>T</w:t>
       </w:r>
       <w:r>
@@ -4484,7 +5106,7 @@
           <w:szCs w:val="28"/>
         </w:rPr>
       </w:pPr>
-      <w:bookmarkStart w:id="3" w:name="_Toc59522438"/>
+      <w:bookmarkStart w:id="3" w:name="_Toc59542903"/>
       <w:r>
         <w:rPr>
           <w:rFonts w:ascii="Times New Roman" w:eastAsia="Times New Roman" w:hAnsi="Times New Roman" w:cs="Times New Roman"/>
@@ -4523,7 +5145,7 @@
           <w:szCs w:val="28"/>
         </w:rPr>
       </w:pPr>
-      <w:bookmarkStart w:id="4" w:name="_Toc59522439"/>
+      <w:bookmarkStart w:id="4" w:name="_Toc59542904"/>
       <w:r>
         <w:rPr>
           <w:rFonts w:ascii="Times New Roman" w:eastAsia="Times New Roman" w:hAnsi="Times New Roman" w:cs="Times New Roman"/>
@@ -4552,7 +5174,7 @@
           <w:szCs w:val="28"/>
         </w:rPr>
       </w:pPr>
-      <w:bookmarkStart w:id="5" w:name="_Toc59522440"/>
+      <w:bookmarkStart w:id="5" w:name="_Toc59542905"/>
       <w:r>
         <w:rPr>
           <w:rFonts w:ascii="Times New Roman" w:eastAsia="Times New Roman" w:hAnsi="Times New Roman" w:cs="Times New Roman"/>
@@ -5070,7 +5692,6 @@
           <w:sz w:val="26"/>
           <w:szCs w:val="26"/>
         </w:rPr>
-        <w:lastRenderedPageBreak/>
         <w:t>Tìm hiểu Deadlock</w:t>
       </w:r>
       <w:r>
@@ -5131,6 +5752,7 @@
           <w:sz w:val="26"/>
           <w:szCs w:val="26"/>
         </w:rPr>
+        <w:lastRenderedPageBreak/>
         <w:t>Xây dựng chương trình và kết quả demo</w:t>
       </w:r>
       <w:r>
@@ -5224,7 +5846,7 @@
           <w:szCs w:val="28"/>
         </w:rPr>
       </w:pPr>
-      <w:bookmarkStart w:id="8" w:name="_Toc59522441"/>
+      <w:bookmarkStart w:id="8" w:name="_Toc59542906"/>
       <w:r>
         <w:rPr>
           <w:rFonts w:ascii="Times New Roman" w:eastAsia="Times New Roman" w:hAnsi="Times New Roman" w:cs="Times New Roman"/>
@@ -5253,7 +5875,7 @@
           <w:szCs w:val="28"/>
         </w:rPr>
       </w:pPr>
-      <w:bookmarkStart w:id="9" w:name="_Toc59522442"/>
+      <w:bookmarkStart w:id="9" w:name="_Toc59542907"/>
       <w:r>
         <w:rPr>
           <w:rFonts w:ascii="Times New Roman" w:eastAsia="Times New Roman" w:hAnsi="Times New Roman" w:cs="Times New Roman"/>
@@ -6038,7 +6660,7 @@
           <w:szCs w:val="28"/>
         </w:rPr>
       </w:pPr>
-      <w:bookmarkStart w:id="10" w:name="_Toc59522443"/>
+      <w:bookmarkStart w:id="10" w:name="_Toc59542908"/>
       <w:r>
         <w:rPr>
           <w:rFonts w:ascii="Times New Roman" w:eastAsia="Times New Roman" w:hAnsi="Times New Roman" w:cs="Times New Roman"/>
@@ -6897,48 +7519,6 @@
         </w:rPr>
         <w:t xml:space="preserve">j]. </w:t>
       </w:r>
-    </w:p>
-    <w:p>
-      <w:pPr>
-        <w:pBdr>
-          <w:top w:val="nil"/>
-          <w:left w:val="nil"/>
-          <w:bottom w:val="nil"/>
-          <w:right w:val="nil"/>
-          <w:between w:val="nil"/>
-        </w:pBdr>
-        <w:spacing w:before="60" w:after="120" w:line="240" w:lineRule="auto"/>
-        <w:ind w:left="1335"/>
-        <w:jc w:val="both"/>
-        <w:rPr>
-          <w:rFonts w:ascii="Times New Roman" w:hAnsi="Times New Roman" w:cs="Times New Roman"/>
-          <w:color w:val="000000"/>
-          <w:sz w:val="26"/>
-          <w:szCs w:val="26"/>
-        </w:rPr>
-      </w:pPr>
-    </w:p>
-    <w:p>
-      <w:pPr>
-        <w:pStyle w:val="ListParagraph"/>
-        <w:pBdr>
-          <w:top w:val="nil"/>
-          <w:left w:val="nil"/>
-          <w:bottom w:val="nil"/>
-          <w:right w:val="nil"/>
-          <w:between w:val="nil"/>
-        </w:pBdr>
-        <w:spacing w:after="0" w:line="240" w:lineRule="auto"/>
-        <w:ind w:left="780"/>
-        <w:jc w:val="both"/>
-        <w:rPr>
-          <w:rFonts w:ascii="Times New Roman" w:hAnsi="Times New Roman" w:cs="Times New Roman"/>
-          <w:b/>
-          <w:color w:val="000000"/>
-          <w:sz w:val="28"/>
-          <w:szCs w:val="28"/>
-        </w:rPr>
-      </w:pPr>
     </w:p>
     <w:p>
       <w:pPr>
@@ -7420,7 +8000,7 @@
           <w:between w:val="nil"/>
         </w:pBdr>
         <w:spacing w:after="0" w:line="300" w:lineRule="auto"/>
-        <w:ind w:left="360"/>
+        <w:ind w:left="720"/>
         <w:jc w:val="both"/>
         <w:rPr>
           <w:rFonts w:ascii="Times New Roman" w:eastAsia="Times New Roman" w:hAnsi="Times New Roman" w:cs="Times New Roman"/>
@@ -7477,7 +8057,7 @@
           <w:between w:val="nil"/>
         </w:pBdr>
         <w:spacing w:after="0" w:line="300" w:lineRule="auto"/>
-        <w:ind w:left="360"/>
+        <w:ind w:left="720"/>
         <w:jc w:val="both"/>
         <w:rPr>
           <w:rFonts w:ascii="Times New Roman" w:eastAsia="Times New Roman" w:hAnsi="Times New Roman" w:cs="Times New Roman"/>
@@ -7527,7 +8107,7 @@
     <w:p>
       <w:pPr>
         <w:spacing w:after="0" w:line="300" w:lineRule="auto"/>
-        <w:ind w:left="360"/>
+        <w:ind w:left="720"/>
         <w:jc w:val="both"/>
         <w:rPr>
           <w:rFonts w:ascii="Times New Roman" w:eastAsia="Times New Roman" w:hAnsi="Times New Roman" w:cs="Times New Roman"/>
@@ -7778,10 +8358,12 @@
     <w:p>
       <w:pPr>
         <w:spacing w:line="300" w:lineRule="auto"/>
-        <w:ind w:left="360"/>
+        <w:ind w:left="360" w:firstLine="360"/>
         <w:jc w:val="both"/>
         <w:rPr>
           <w:rFonts w:ascii="Times New Roman" w:eastAsia="Times New Roman" w:hAnsi="Times New Roman" w:cs="Times New Roman"/>
+          <w:b/>
+          <w:color w:val="000000"/>
           <w:sz w:val="28"/>
           <w:szCs w:val="28"/>
         </w:rPr>
@@ -7812,17 +8394,6 @@
         </w:rPr>
         <w:t xml:space="preserve"> và trạng thái cấp phát tài nguyên cũ được phục hồi.</w:t>
       </w:r>
-    </w:p>
-    <w:p>
-      <w:pPr>
-        <w:rPr>
-          <w:rFonts w:ascii="Times New Roman" w:eastAsia="Times New Roman" w:hAnsi="Times New Roman" w:cs="Times New Roman"/>
-          <w:b/>
-          <w:color w:val="000000"/>
-          <w:sz w:val="28"/>
-          <w:szCs w:val="28"/>
-        </w:rPr>
-      </w:pPr>
     </w:p>
     <w:p>
       <w:pPr>
@@ -7840,7 +8411,7 @@
           <w:szCs w:val="28"/>
         </w:rPr>
       </w:pPr>
-      <w:bookmarkStart w:id="12" w:name="_Toc59522444"/>
+      <w:bookmarkStart w:id="12" w:name="_Toc59542909"/>
       <w:r>
         <w:rPr>
           <w:rFonts w:ascii="Times New Roman" w:eastAsia="Times New Roman" w:hAnsi="Times New Roman" w:cs="Times New Roman"/>
@@ -7869,7 +8440,7 @@
           <w:szCs w:val="28"/>
         </w:rPr>
       </w:pPr>
-      <w:bookmarkStart w:id="13" w:name="_Toc59522445"/>
+      <w:bookmarkStart w:id="13" w:name="_Toc59542910"/>
       <w:r>
         <w:rPr>
           <w:rFonts w:ascii="Times New Roman" w:eastAsia="Times New Roman" w:hAnsi="Times New Roman" w:cs="Times New Roman"/>
@@ -7941,7 +8512,6 @@
           <w:szCs w:val="26"/>
           <w:u w:val="single"/>
         </w:rPr>
-        <w:lastRenderedPageBreak/>
         <w:t>Output</w:t>
       </w:r>
       <w:r>
@@ -8015,15 +8585,16 @@
           <w:szCs w:val="28"/>
         </w:rPr>
       </w:pPr>
-      <w:bookmarkStart w:id="14" w:name="_Toc59522446"/>
-      <w:r>
-        <w:rPr>
-          <w:rFonts w:ascii="Times New Roman" w:eastAsia="Times New Roman" w:hAnsi="Times New Roman" w:cs="Times New Roman"/>
-          <w:b/>
-          <w:color w:val="000000"/>
-          <w:sz w:val="28"/>
-          <w:szCs w:val="28"/>
-        </w:rPr>
+      <w:bookmarkStart w:id="14" w:name="_Toc59542911"/>
+      <w:r>
+        <w:rPr>
+          <w:rFonts w:ascii="Times New Roman" w:eastAsia="Times New Roman" w:hAnsi="Times New Roman" w:cs="Times New Roman"/>
+          <w:b/>
+          <w:color w:val="000000"/>
+          <w:sz w:val="28"/>
+          <w:szCs w:val="28"/>
+        </w:rPr>
+        <w:lastRenderedPageBreak/>
         <w:t>Xây dựng chương trình.</w:t>
       </w:r>
       <w:bookmarkEnd w:id="14"/>
@@ -8951,7 +9522,7 @@
           <w:szCs w:val="28"/>
         </w:rPr>
       </w:pPr>
-      <w:bookmarkStart w:id="15" w:name="_Toc59522447"/>
+      <w:bookmarkStart w:id="15" w:name="_Toc59542912"/>
       <w:r>
         <w:rPr>
           <w:rFonts w:ascii="Times New Roman" w:eastAsia="Times New Roman" w:hAnsi="Times New Roman" w:cs="Times New Roman"/>
@@ -9005,7 +9576,6 @@
           <w:rFonts w:ascii="Times New Roman" w:hAnsi="Times New Roman" w:cs="Times New Roman"/>
           <w:lang w:val="en-US"/>
         </w:rPr>
-        <w:lastRenderedPageBreak/>
         <w:drawing>
           <wp:inline distT="0" distB="0" distL="0" distR="0" wp14:anchorId="5764C0AD" wp14:editId="4F408DF4">
             <wp:extent cx="5943600" cy="3397250"/>
@@ -9115,6 +9685,7 @@
           <w:sz w:val="28"/>
           <w:szCs w:val="28"/>
         </w:rPr>
+        <w:lastRenderedPageBreak/>
         <w:t>Hệ thống không an toàn.</w:t>
       </w:r>
     </w:p>
@@ -9206,7 +9777,6 @@
           <w:rFonts w:ascii="Times New Roman" w:hAnsi="Times New Roman" w:cs="Times New Roman"/>
           <w:lang w:val="en-US"/>
         </w:rPr>
-        <w:lastRenderedPageBreak/>
         <w:drawing>
           <wp:inline distT="0" distB="0" distL="0" distR="0" wp14:anchorId="4EA3C0DB" wp14:editId="7B2A6EEA">
             <wp:extent cx="5943600" cy="3404870"/>
@@ -9277,6 +9847,17 @@
     </w:p>
     <w:p>
       <w:pPr>
+        <w:jc w:val="center"/>
+        <w:rPr>
+          <w:rFonts w:ascii="Times New Roman" w:eastAsia="Times New Roman" w:hAnsi="Times New Roman" w:cs="Times New Roman"/>
+          <w:color w:val="000000"/>
+          <w:sz w:val="28"/>
+          <w:szCs w:val="28"/>
+        </w:rPr>
+      </w:pPr>
+    </w:p>
+    <w:p>
+      <w:pPr>
         <w:pStyle w:val="ListParagraph"/>
         <w:numPr>
           <w:ilvl w:val="0"/>
@@ -9291,15 +9872,16 @@
           <w:szCs w:val="26"/>
         </w:rPr>
       </w:pPr>
-      <w:bookmarkStart w:id="16" w:name="_Toc59522448"/>
-      <w:r>
-        <w:rPr>
-          <w:rFonts w:ascii="Times New Roman" w:eastAsia="Times New Roman" w:hAnsi="Times New Roman" w:cs="Times New Roman"/>
-          <w:b/>
-          <w:color w:val="000000"/>
-          <w:sz w:val="28"/>
-          <w:szCs w:val="28"/>
-        </w:rPr>
+      <w:bookmarkStart w:id="16" w:name="_Toc59542913"/>
+      <w:r>
+        <w:rPr>
+          <w:rFonts w:ascii="Times New Roman" w:eastAsia="Times New Roman" w:hAnsi="Times New Roman" w:cs="Times New Roman"/>
+          <w:b/>
+          <w:color w:val="000000"/>
+          <w:sz w:val="28"/>
+          <w:szCs w:val="28"/>
+        </w:rPr>
+        <w:lastRenderedPageBreak/>
         <w:t>ĐÁNH GIÁ KẾT QUẢ</w:t>
       </w:r>
       <w:r>
@@ -9330,7 +9912,7 @@
           <w:szCs w:val="28"/>
         </w:rPr>
       </w:pPr>
-      <w:bookmarkStart w:id="17" w:name="_Toc59522449"/>
+      <w:bookmarkStart w:id="17" w:name="_Toc59542914"/>
       <w:r>
         <w:rPr>
           <w:rFonts w:ascii="Times New Roman" w:eastAsia="Times New Roman" w:hAnsi="Times New Roman" w:cs="Times New Roman"/>
@@ -9498,7 +10080,7 @@
           <w:szCs w:val="28"/>
         </w:rPr>
       </w:pPr>
-      <w:bookmarkStart w:id="18" w:name="_Toc59522450"/>
+      <w:bookmarkStart w:id="18" w:name="_Toc59542915"/>
       <w:r>
         <w:rPr>
           <w:rFonts w:ascii="Times New Roman" w:eastAsia="Times New Roman" w:hAnsi="Times New Roman" w:cs="Times New Roman"/>
@@ -9604,7 +10186,7 @@
           <w:szCs w:val="28"/>
         </w:rPr>
       </w:pPr>
-      <w:bookmarkStart w:id="19" w:name="_Toc59522451"/>
+      <w:bookmarkStart w:id="19" w:name="_Toc59542916"/>
       <w:r>
         <w:rPr>
           <w:rFonts w:ascii="Times New Roman" w:eastAsia="Times New Roman" w:hAnsi="Times New Roman" w:cs="Times New Roman"/>
@@ -9679,7 +10261,7 @@
           <w:szCs w:val="28"/>
         </w:rPr>
       </w:pPr>
-      <w:bookmarkStart w:id="20" w:name="_Toc59522452"/>
+      <w:bookmarkStart w:id="20" w:name="_Toc59542917"/>
       <w:r>
         <w:rPr>
           <w:rFonts w:ascii="Times New Roman" w:eastAsia="Times New Roman" w:hAnsi="Times New Roman" w:cs="Times New Roman"/>
@@ -9708,7 +10290,7 @@
           <w:szCs w:val="28"/>
         </w:rPr>
       </w:pPr>
-      <w:bookmarkStart w:id="21" w:name="_Toc59522453"/>
+      <w:bookmarkStart w:id="21" w:name="_Toc59542918"/>
       <w:r>
         <w:rPr>
           <w:rFonts w:ascii="Times New Roman" w:eastAsia="Times New Roman" w:hAnsi="Times New Roman" w:cs="Times New Roman"/>
@@ -9789,10 +10371,12 @@
       </w:pPr>
       <w:r>
         <w:rPr>
-          <w:rFonts w:eastAsia="Times New Roman"/>
+          <w:rFonts w:ascii="Times New Roman" w:eastAsia="Times New Roman" w:hAnsi="Times New Roman" w:cs="Times New Roman"/>
           <w:b/>
           <w:bCs/>
           <w:color w:val="000000"/>
+          <w:sz w:val="26"/>
+          <w:szCs w:val="26"/>
         </w:rPr>
         <w:t>Tầng liên kết:</w:t>
       </w:r>
@@ -9812,7 +10396,17 @@
           <w:sz w:val="26"/>
           <w:szCs w:val="26"/>
         </w:rPr>
-        <w:t>Tầng liên kết (còn được gọi là tầng liên kết dữ liệu hay tầng giao tiếp mạng) là tầng thấp nhất trong mô hình TCP/IP, bao gồm các thiết bị giao tiếp mạng và các chương trình cung cấp các thông tin cần thiết để có thể hoạt động, truy nhập đường truyền vật lý qua các thiết bị giao tiếp mạng đó.</w:t>
+        <w:t xml:space="preserve">Tầng liên kết (còn được gọi là tầng liên kết dữ liệu hay tầng giao tiếp mạng) là tầng thấp nhất trong mô hình TCP/IP, bao gồm các thiết bị </w:t>
+      </w:r>
+      <w:r>
+        <w:rPr>
+          <w:rFonts w:ascii="Times New Roman" w:eastAsia="Times New Roman" w:hAnsi="Times New Roman" w:cs="Times New Roman"/>
+          <w:color w:val="000000"/>
+          <w:sz w:val="26"/>
+          <w:szCs w:val="26"/>
+        </w:rPr>
+        <w:lastRenderedPageBreak/>
+        <w:t>giao tiếp mạng và các chương trình cung cấp các thông tin cần thiết để có thể hoạt động, truy nhập đường truyền vật lý qua các thiết bị giao tiếp mạng đó.</w:t>
       </w:r>
     </w:p>
     <w:p>
@@ -9831,8 +10425,18 @@
           <w:b/>
           <w:bCs/>
           <w:color w:val="000000"/>
-        </w:rPr>
-        <w:t>Tầng Internet:</w:t>
+          <w:sz w:val="26"/>
+          <w:szCs w:val="26"/>
+        </w:rPr>
+        <w:t>Tầng Internet</w:t>
+      </w:r>
+      <w:r>
+        <w:rPr>
+          <w:b/>
+          <w:bCs/>
+          <w:color w:val="000000"/>
+        </w:rPr>
+        <w:t>:</w:t>
       </w:r>
       <w:r>
         <w:rPr>
@@ -9867,6 +10471,8 @@
           <w:b/>
           <w:bCs/>
           <w:color w:val="000000"/>
+          <w:sz w:val="26"/>
+          <w:szCs w:val="26"/>
         </w:rPr>
         <w:t>Tầng giao vận:</w:t>
       </w:r>
@@ -9905,8 +10511,22 @@
           <w:b/>
           <w:bCs/>
           <w:color w:val="000000"/>
+          <w:sz w:val="26"/>
+          <w:szCs w:val="26"/>
         </w:rPr>
         <w:t>Tầng ứng dụng</w:t>
+      </w:r>
+      <w:r>
+        <w:rPr>
+          <w:rFonts w:ascii="Times New Roman" w:eastAsia="Times New Roman" w:hAnsi="Times New Roman" w:cs="Times New Roman"/>
+          <w:b/>
+          <w:bCs/>
+          <w:color w:val="000000"/>
+          <w:sz w:val="26"/>
+          <w:szCs w:val="26"/>
+          <w:lang w:val="en-US"/>
+        </w:rPr>
+        <w:t>:</w:t>
       </w:r>
       <w:r>
         <w:rPr>
@@ -9951,7 +10571,6 @@
           <w:szCs w:val="28"/>
           <w:lang w:val="en-US"/>
         </w:rPr>
-        <w:lastRenderedPageBreak/>
         <w:t xml:space="preserve"> </w:t>
       </w:r>
       <w:r>
@@ -9980,6 +10599,7 @@
           <w:rFonts w:ascii="Times New Roman" w:hAnsi="Times New Roman" w:cs="Times New Roman"/>
           <w:lang w:val="en-US"/>
         </w:rPr>
+        <w:lastRenderedPageBreak/>
         <w:drawing>
           <wp:inline distT="0" distB="0" distL="0" distR="0" wp14:anchorId="25EE13A6" wp14:editId="39749EE6">
             <wp:extent cx="5151227" cy="4141470"/>
@@ -10183,7 +10803,6 @@
           <w:szCs w:val="26"/>
           <w:highlight w:val="white"/>
         </w:rPr>
-        <w:lastRenderedPageBreak/>
         <w:t>Trong tầng ứng dụng: dữ liệu là các luồng được gọi là stream.</w:t>
       </w:r>
     </w:p>
@@ -10217,6 +10836,7 @@
           <w:szCs w:val="26"/>
           <w:highlight w:val="white"/>
         </w:rPr>
+        <w:lastRenderedPageBreak/>
         <w:t>Trong tầng giao vận: đơn vị dữ liệu mà TCP gửi xuống gọi là TCP segment.</w:t>
       </w:r>
     </w:p>
@@ -10313,7 +10933,7 @@
           <w:szCs w:val="28"/>
         </w:rPr>
       </w:pPr>
-      <w:bookmarkStart w:id="22" w:name="_Toc59522454"/>
+      <w:bookmarkStart w:id="22" w:name="_Toc59542919"/>
       <w:r>
         <w:rPr>
           <w:rFonts w:ascii="Times New Roman" w:eastAsia="Times New Roman" w:hAnsi="Times New Roman" w:cs="Times New Roman"/>
@@ -10621,18 +11241,6 @@
     </w:p>
     <w:p>
       <w:pPr>
-        <w:ind w:left="720"/>
-        <w:rPr>
-          <w:rFonts w:ascii="Times New Roman" w:eastAsia="Times New Roman" w:hAnsi="Times New Roman" w:cs="Times New Roman"/>
-          <w:b/>
-          <w:color w:val="000000"/>
-          <w:sz w:val="28"/>
-          <w:szCs w:val="28"/>
-        </w:rPr>
-      </w:pPr>
-    </w:p>
-    <w:p>
-      <w:pPr>
         <w:pStyle w:val="ListParagraph"/>
         <w:numPr>
           <w:ilvl w:val="2"/>
@@ -10703,16 +11311,7 @@
           <w:sz w:val="26"/>
           <w:szCs w:val="26"/>
         </w:rPr>
-        <w:t xml:space="preserve">Số hiệu cổng gán cho socket phải duy nhất trên phạm vi máy tính đó, có giá trị trong khoảng từ 0 đến 65535 (16 bit). Trong thực tế thì các số hiệu cổng từ 0 đến 1023 (gồm có 1024 cổng) đã dành cho các dịch vụ nổi tiếng như: http: </w:t>
-      </w:r>
-      <w:r>
-        <w:rPr>
-          <w:rFonts w:ascii="Times New Roman" w:eastAsia="Times New Roman" w:hAnsi="Times New Roman" w:cs="Times New Roman"/>
-          <w:sz w:val="26"/>
-          <w:szCs w:val="26"/>
-        </w:rPr>
-        <w:lastRenderedPageBreak/>
-        <w:t>80, telnet: 21, ftp: 23, … Nếu chúng ta không phải là người quản trị thì nên dùng từ cổng 1024 trở lên.</w:t>
+        <w:t>Số hiệu cổng gán cho socket phải duy nhất trên phạm vi máy tính đó, có giá trị trong khoảng từ 0 đến 65535 (16 bit). Trong thực tế thì các số hiệu cổng từ 0 đến 1023 (gồm có 1024 cổng) đã dành cho các dịch vụ nổi tiếng như: http: 80, telnet: 21, ftp: 23, … Nếu chúng ta không phải là người quản trị thì nên dùng từ cổng 1024 trở lên.</w:t>
       </w:r>
     </w:p>
     <w:p>
@@ -10731,7 +11330,7 @@
           <w:szCs w:val="28"/>
         </w:rPr>
       </w:pPr>
-      <w:bookmarkStart w:id="23" w:name="_Toc59522455"/>
+      <w:bookmarkStart w:id="23" w:name="_Toc59542920"/>
       <w:r>
         <w:rPr>
           <w:rFonts w:ascii="Times New Roman" w:eastAsia="Times New Roman" w:hAnsi="Times New Roman" w:cs="Times New Roman"/>
@@ -10803,6 +11402,7 @@
           <w:sz w:val="26"/>
           <w:szCs w:val="26"/>
         </w:rPr>
+        <w:lastRenderedPageBreak/>
         <w:t>Giai đoạn 1: Server tạo socket, gán số hiệu cổng và lắng nghe yêu cầu kết nối.</w:t>
       </w:r>
     </w:p>
@@ -11265,7 +11865,6 @@
           <w:szCs w:val="26"/>
           <w:highlight w:val="white"/>
         </w:rPr>
-        <w:lastRenderedPageBreak/>
         <w:t>Giai đoạn 3: Trao đổi thông tin giữa Client và Server</w:t>
       </w:r>
     </w:p>
@@ -11315,6 +11914,7 @@
           <w:szCs w:val="26"/>
           <w:lang w:val="en-US"/>
         </w:rPr>
+        <w:lastRenderedPageBreak/>
         <w:drawing>
           <wp:inline distT="0" distB="0" distL="0" distR="0" wp14:anchorId="4D54057B" wp14:editId="2B6313D4">
             <wp:extent cx="5001762" cy="1830378"/>
@@ -11675,7 +12275,7 @@
           <w:szCs w:val="28"/>
         </w:rPr>
       </w:pPr>
-      <w:bookmarkStart w:id="24" w:name="_Toc59522456"/>
+      <w:bookmarkStart w:id="24" w:name="_Toc59542921"/>
       <w:r>
         <w:rPr>
           <w:rFonts w:ascii="Times New Roman" w:eastAsia="Times New Roman" w:hAnsi="Times New Roman" w:cs="Times New Roman"/>
@@ -11704,7 +12304,7 @@
           <w:szCs w:val="28"/>
         </w:rPr>
       </w:pPr>
-      <w:bookmarkStart w:id="25" w:name="_Toc59522457"/>
+      <w:bookmarkStart w:id="25" w:name="_Toc59542922"/>
       <w:r>
         <w:rPr>
           <w:rFonts w:ascii="Times New Roman" w:eastAsia="Times New Roman" w:hAnsi="Times New Roman" w:cs="Times New Roman"/>
@@ -11785,7 +12385,6 @@
           <w:sz w:val="28"/>
           <w:szCs w:val="28"/>
         </w:rPr>
-        <w:lastRenderedPageBreak/>
         <w:t>Bàn cờ :</w:t>
       </w:r>
       <w:r>
@@ -11867,6 +12466,7 @@
           <w:sz w:val="28"/>
           <w:szCs w:val="28"/>
         </w:rPr>
+        <w:lastRenderedPageBreak/>
         <w:t xml:space="preserve">Cách sắp xếp cờ Đam : </w:t>
       </w:r>
     </w:p>
@@ -12333,62 +12933,6 @@
     </w:p>
     <w:p>
       <w:pPr>
-        <w:pStyle w:val="NormalWeb"/>
-        <w:shd w:val="clear" w:color="auto" w:fill="FFFFFF"/>
-        <w:spacing w:before="0" w:beforeAutospacing="0" w:after="0" w:afterAutospacing="0"/>
-        <w:ind w:firstLine="720"/>
-        <w:rPr>
-          <w:color w:val="111111"/>
-          <w:sz w:val="26"/>
-          <w:szCs w:val="26"/>
-          <w:bdr w:val="none" w:sz="0" w:space="0" w:color="auto" w:frame="1"/>
-        </w:rPr>
-      </w:pPr>
-    </w:p>
-    <w:p>
-      <w:pPr>
-        <w:pStyle w:val="NormalWeb"/>
-        <w:shd w:val="clear" w:color="auto" w:fill="FFFFFF"/>
-        <w:spacing w:before="0" w:beforeAutospacing="0" w:after="0" w:afterAutospacing="0"/>
-        <w:ind w:firstLine="720"/>
-        <w:rPr>
-          <w:color w:val="111111"/>
-          <w:sz w:val="26"/>
-          <w:szCs w:val="26"/>
-          <w:bdr w:val="none" w:sz="0" w:space="0" w:color="auto" w:frame="1"/>
-        </w:rPr>
-      </w:pPr>
-    </w:p>
-    <w:p>
-      <w:pPr>
-        <w:pStyle w:val="NormalWeb"/>
-        <w:shd w:val="clear" w:color="auto" w:fill="FFFFFF"/>
-        <w:spacing w:before="0" w:beforeAutospacing="0" w:after="0" w:afterAutospacing="0"/>
-        <w:ind w:firstLine="720"/>
-        <w:rPr>
-          <w:color w:val="111111"/>
-          <w:sz w:val="26"/>
-          <w:szCs w:val="26"/>
-          <w:bdr w:val="none" w:sz="0" w:space="0" w:color="auto" w:frame="1"/>
-        </w:rPr>
-      </w:pPr>
-    </w:p>
-    <w:p>
-      <w:pPr>
-        <w:pStyle w:val="NormalWeb"/>
-        <w:shd w:val="clear" w:color="auto" w:fill="FFFFFF"/>
-        <w:spacing w:before="0" w:beforeAutospacing="0" w:after="0" w:afterAutospacing="0"/>
-        <w:ind w:firstLine="720"/>
-        <w:rPr>
-          <w:color w:val="111111"/>
-          <w:sz w:val="26"/>
-          <w:szCs w:val="26"/>
-          <w:bdr w:val="none" w:sz="0" w:space="0" w:color="auto" w:frame="1"/>
-        </w:rPr>
-      </w:pPr>
-    </w:p>
-    <w:p>
-      <w:pPr>
         <w:pStyle w:val="ListParagraph"/>
         <w:numPr>
           <w:ilvl w:val="1"/>
@@ -12454,6 +12998,7 @@
           <w:sz w:val="26"/>
           <w:szCs w:val="26"/>
         </w:rPr>
+        <w:lastRenderedPageBreak/>
         <w:t xml:space="preserve">Đánh cờ Đam (checkers) qua mạng LAN tức là người chơi sử dụng một chương trình có cài đặt thuật toán cờ Đam như đề cập ở phần giới thiệu trên để chơi với nhau thông qua môi trường mạng. </w:t>
       </w:r>
     </w:p>
@@ -12473,7 +13018,7 @@
           <w:szCs w:val="28"/>
         </w:rPr>
       </w:pPr>
-      <w:bookmarkStart w:id="26" w:name="_Toc59522458"/>
+      <w:bookmarkStart w:id="26" w:name="_Toc59542923"/>
       <w:r>
         <w:rPr>
           <w:rFonts w:ascii="Times New Roman" w:eastAsia="Times New Roman" w:hAnsi="Times New Roman" w:cs="Times New Roman"/>
@@ -12513,16 +13058,16 @@
       </w:pPr>
       <w:r>
         <w:drawing>
-          <wp:anchor distT="0" distB="0" distL="114300" distR="114300" simplePos="0" relativeHeight="251670528" behindDoc="0" locked="0" layoutInCell="1" allowOverlap="1" wp14:anchorId="528BC549" wp14:editId="6C0B246D">
+          <wp:anchor distT="0" distB="0" distL="114300" distR="114300" simplePos="0" relativeHeight="251670528" behindDoc="0" locked="0" layoutInCell="1" allowOverlap="1" wp14:anchorId="528BC549" wp14:editId="48519C63">
             <wp:simplePos x="0" y="0"/>
             <wp:positionH relativeFrom="margin">
-              <wp:align>center</wp:align>
+              <wp:align>left</wp:align>
             </wp:positionH>
             <wp:positionV relativeFrom="paragraph">
-              <wp:posOffset>403428</wp:posOffset>
+              <wp:posOffset>358841</wp:posOffset>
             </wp:positionV>
-            <wp:extent cx="6595110" cy="3357245"/>
-            <wp:effectExtent l="0" t="0" r="0" b="0"/>
+            <wp:extent cx="6354445" cy="3234690"/>
+            <wp:effectExtent l="0" t="0" r="8255" b="3810"/>
             <wp:wrapTopAndBottom/>
             <wp:docPr id="23" name="Picture 23"/>
             <wp:cNvGraphicFramePr>
@@ -12553,7 +13098,7 @@
                   <pic:spPr bwMode="auto">
                     <a:xfrm>
                       <a:off x="0" y="0"/>
-                      <a:ext cx="6595110" cy="3357245"/>
+                      <a:ext cx="6354445" cy="3234690"/>
                     </a:xfrm>
                     <a:prstGeom prst="rect">
                       <a:avLst/>
@@ -12654,22 +13199,12 @@
         <w:jc w:val="center"/>
         <w:rPr>
           <w:rFonts w:ascii="Times New Roman" w:eastAsia="Times New Roman" w:hAnsi="Times New Roman" w:cs="Times New Roman"/>
-          <w:b/>
-          <w:color w:val="000000"/>
-          <w:sz w:val="28"/>
-          <w:szCs w:val="28"/>
-        </w:rPr>
-      </w:pPr>
-      <w:r>
-        <w:rPr>
-          <w:rFonts w:ascii="Times New Roman" w:eastAsia="Times New Roman" w:hAnsi="Times New Roman" w:cs="Times New Roman"/>
           <w:sz w:val="26"/>
           <w:szCs w:val="26"/>
           <w:highlight w:val="white"/>
           <w:lang w:val="en-US"/>
         </w:rPr>
-        <w:t xml:space="preserve"> </w:t>
-      </w:r>
+      </w:pPr>
     </w:p>
     <w:p>
       <w:pPr>
@@ -12744,16 +13279,16 @@
         <w:rPr>
           <w:rFonts w:ascii="Times New Roman" w:eastAsia="Times New Roman" w:hAnsi="Times New Roman" w:cs="Times New Roman"/>
           <w:color w:val="000000"/>
-          <w:sz w:val="28"/>
-          <w:szCs w:val="28"/>
-        </w:rPr>
-      </w:pPr>
-      <w:r>
-        <w:rPr>
-          <w:rFonts w:ascii="Times New Roman" w:eastAsia="Times New Roman" w:hAnsi="Times New Roman" w:cs="Times New Roman"/>
-          <w:color w:val="000000"/>
-          <w:sz w:val="28"/>
-          <w:szCs w:val="28"/>
+          <w:sz w:val="26"/>
+          <w:szCs w:val="26"/>
+        </w:rPr>
+      </w:pPr>
+      <w:r>
+        <w:rPr>
+          <w:rFonts w:ascii="Times New Roman" w:eastAsia="Times New Roman" w:hAnsi="Times New Roman" w:cs="Times New Roman"/>
+          <w:color w:val="000000"/>
+          <w:sz w:val="26"/>
+          <w:szCs w:val="26"/>
         </w:rPr>
         <w:t>Server gồm các thành phần :</w:t>
       </w:r>
@@ -12768,16 +13303,16 @@
         <w:rPr>
           <w:rFonts w:ascii="Times New Roman" w:eastAsia="Times New Roman" w:hAnsi="Times New Roman" w:cs="Times New Roman"/>
           <w:color w:val="000000"/>
-          <w:sz w:val="28"/>
-          <w:szCs w:val="28"/>
-        </w:rPr>
-      </w:pPr>
-      <w:r>
-        <w:rPr>
-          <w:rFonts w:ascii="Times New Roman" w:eastAsia="Times New Roman" w:hAnsi="Times New Roman" w:cs="Times New Roman"/>
-          <w:color w:val="000000"/>
-          <w:sz w:val="28"/>
-          <w:szCs w:val="28"/>
+          <w:sz w:val="26"/>
+          <w:szCs w:val="26"/>
+        </w:rPr>
+      </w:pPr>
+      <w:r>
+        <w:rPr>
+          <w:rFonts w:ascii="Times New Roman" w:eastAsia="Times New Roman" w:hAnsi="Times New Roman" w:cs="Times New Roman"/>
+          <w:color w:val="000000"/>
+          <w:sz w:val="26"/>
+          <w:szCs w:val="26"/>
           <w:lang w:val="en-US"/>
         </w:rPr>
         <w:t>ServerMain: Tạo Server tại cổng có số hiệu được đọc từ file confic.properties, nhận 2 socket mới từ Client rồi gửi cho HandleSession để xử lý.</w:t>
@@ -12793,16 +13328,16 @@
         <w:rPr>
           <w:rFonts w:ascii="Times New Roman" w:eastAsia="Times New Roman" w:hAnsi="Times New Roman" w:cs="Times New Roman"/>
           <w:color w:val="000000"/>
-          <w:sz w:val="28"/>
-          <w:szCs w:val="28"/>
-        </w:rPr>
-      </w:pPr>
-      <w:r>
-        <w:rPr>
-          <w:rFonts w:ascii="Times New Roman" w:eastAsia="Times New Roman" w:hAnsi="Times New Roman" w:cs="Times New Roman"/>
-          <w:color w:val="000000"/>
-          <w:sz w:val="28"/>
-          <w:szCs w:val="28"/>
+          <w:sz w:val="26"/>
+          <w:szCs w:val="26"/>
+        </w:rPr>
+      </w:pPr>
+      <w:r>
+        <w:rPr>
+          <w:rFonts w:ascii="Times New Roman" w:eastAsia="Times New Roman" w:hAnsi="Times New Roman" w:cs="Times New Roman"/>
+          <w:color w:val="000000"/>
+          <w:sz w:val="26"/>
+          <w:szCs w:val="26"/>
           <w:lang w:val="en-US"/>
         </w:rPr>
         <w:t>HandleSession: Nhận 2 socket từ ServerMain, nhận và gửi dữ liệu qua lại giữa các socket và Model.</w:t>
@@ -12818,29 +13353,19 @@
         <w:rPr>
           <w:rFonts w:ascii="Times New Roman" w:eastAsia="Times New Roman" w:hAnsi="Times New Roman" w:cs="Times New Roman"/>
           <w:color w:val="000000"/>
-          <w:sz w:val="28"/>
-          <w:szCs w:val="28"/>
-        </w:rPr>
-      </w:pPr>
-      <w:r>
-        <w:rPr>
-          <w:rFonts w:ascii="Times New Roman" w:eastAsia="Times New Roman" w:hAnsi="Times New Roman" w:cs="Times New Roman"/>
-          <w:color w:val="000000"/>
-          <w:sz w:val="28"/>
-          <w:szCs w:val="28"/>
+          <w:sz w:val="26"/>
+          <w:szCs w:val="26"/>
+        </w:rPr>
+      </w:pPr>
+      <w:r>
+        <w:rPr>
+          <w:rFonts w:ascii="Times New Roman" w:eastAsia="Times New Roman" w:hAnsi="Times New Roman" w:cs="Times New Roman"/>
+          <w:color w:val="000000"/>
+          <w:sz w:val="26"/>
+          <w:szCs w:val="26"/>
           <w:lang w:val="en-US"/>
         </w:rPr>
-        <w:t>Game (Model): Xử lý dữ liệu từ HandleSession thông qua các Constant được cài sẵn và các Model con như: Quân cờ (Square), Bàn cờ (Board) và Người chơi (Player).</w:t>
-      </w:r>
-      <w:r>
-        <w:rPr>
-          <w:rFonts w:ascii="Times New Roman" w:eastAsia="Times New Roman" w:hAnsi="Times New Roman" w:cs="Times New Roman"/>
-          <w:color w:val="000000"/>
-          <w:sz w:val="28"/>
-          <w:szCs w:val="28"/>
-          <w:lang w:val="en-US"/>
-        </w:rPr>
-        <w:t xml:space="preserve">  </w:t>
+        <w:t xml:space="preserve">Game (Model): Xử lý dữ liệu từ HandleSession thông qua các Constant được cài sẵn và các Model con như: Quân cờ (Square), Bàn cờ (Board) và Người chơi (Player).  </w:t>
       </w:r>
     </w:p>
     <w:p>
@@ -12853,16 +13378,16 @@
         <w:rPr>
           <w:rFonts w:ascii="Times New Roman" w:eastAsia="Times New Roman" w:hAnsi="Times New Roman" w:cs="Times New Roman"/>
           <w:color w:val="000000"/>
-          <w:sz w:val="28"/>
-          <w:szCs w:val="28"/>
-        </w:rPr>
-      </w:pPr>
-      <w:r>
-        <w:rPr>
-          <w:rFonts w:ascii="Times New Roman" w:eastAsia="Times New Roman" w:hAnsi="Times New Roman" w:cs="Times New Roman"/>
-          <w:color w:val="000000"/>
-          <w:sz w:val="28"/>
-          <w:szCs w:val="28"/>
+          <w:sz w:val="26"/>
+          <w:szCs w:val="26"/>
+        </w:rPr>
+      </w:pPr>
+      <w:r>
+        <w:rPr>
+          <w:rFonts w:ascii="Times New Roman" w:eastAsia="Times New Roman" w:hAnsi="Times New Roman" w:cs="Times New Roman"/>
+          <w:color w:val="000000"/>
+          <w:sz w:val="26"/>
+          <w:szCs w:val="26"/>
         </w:rPr>
         <w:t>Client gồm các thành phần :</w:t>
       </w:r>
@@ -12877,19 +13402,18 @@
         <w:rPr>
           <w:rFonts w:ascii="Times New Roman" w:eastAsia="Times New Roman" w:hAnsi="Times New Roman" w:cs="Times New Roman"/>
           <w:color w:val="000000"/>
-          <w:sz w:val="28"/>
-          <w:szCs w:val="28"/>
-        </w:rPr>
-      </w:pPr>
-      <w:r>
-        <w:rPr>
-          <w:rFonts w:ascii="Times New Roman" w:eastAsia="Times New Roman" w:hAnsi="Times New Roman" w:cs="Times New Roman"/>
-          <w:color w:val="000000"/>
-          <w:sz w:val="28"/>
-          <w:szCs w:val="28"/>
+          <w:sz w:val="26"/>
+          <w:szCs w:val="26"/>
+        </w:rPr>
+      </w:pPr>
+      <w:r>
+        <w:rPr>
+          <w:rFonts w:ascii="Times New Roman" w:eastAsia="Times New Roman" w:hAnsi="Times New Roman" w:cs="Times New Roman"/>
+          <w:color w:val="000000"/>
+          <w:sz w:val="26"/>
+          <w:szCs w:val="26"/>
           <w:lang w:val="en-US"/>
         </w:rPr>
-        <w:lastRenderedPageBreak/>
         <w:t>ClientMain: Tạo socket kết nối đến Server có địa chỉ IP và cổng port được đọc từ file config.properties, gửi socket cho Controller để xủa lý.</w:t>
       </w:r>
     </w:p>
@@ -12903,16 +13427,16 @@
         <w:rPr>
           <w:rFonts w:ascii="Times New Roman" w:eastAsia="Times New Roman" w:hAnsi="Times New Roman" w:cs="Times New Roman"/>
           <w:color w:val="000000"/>
-          <w:sz w:val="28"/>
-          <w:szCs w:val="28"/>
-        </w:rPr>
-      </w:pPr>
-      <w:r>
-        <w:rPr>
-          <w:rFonts w:ascii="Times New Roman" w:eastAsia="Times New Roman" w:hAnsi="Times New Roman" w:cs="Times New Roman"/>
-          <w:color w:val="000000"/>
-          <w:sz w:val="28"/>
-          <w:szCs w:val="28"/>
+          <w:sz w:val="26"/>
+          <w:szCs w:val="26"/>
+        </w:rPr>
+      </w:pPr>
+      <w:r>
+        <w:rPr>
+          <w:rFonts w:ascii="Times New Roman" w:eastAsia="Times New Roman" w:hAnsi="Times New Roman" w:cs="Times New Roman"/>
+          <w:color w:val="000000"/>
+          <w:sz w:val="26"/>
+          <w:szCs w:val="26"/>
           <w:lang w:val="en-US"/>
         </w:rPr>
         <w:t>Controller: Nhận socket từ ClientMain để giao tiếp với Server, giao tiếp với View và Game(Model).</w:t>
@@ -12928,16 +13452,16 @@
         <w:rPr>
           <w:rFonts w:ascii="Times New Roman" w:eastAsia="Times New Roman" w:hAnsi="Times New Roman" w:cs="Times New Roman"/>
           <w:color w:val="000000"/>
-          <w:sz w:val="28"/>
-          <w:szCs w:val="28"/>
-        </w:rPr>
-      </w:pPr>
-      <w:r>
-        <w:rPr>
-          <w:rFonts w:ascii="Times New Roman" w:eastAsia="Times New Roman" w:hAnsi="Times New Roman" w:cs="Times New Roman"/>
-          <w:color w:val="000000"/>
-          <w:sz w:val="28"/>
-          <w:szCs w:val="28"/>
+          <w:sz w:val="26"/>
+          <w:szCs w:val="26"/>
+        </w:rPr>
+      </w:pPr>
+      <w:r>
+        <w:rPr>
+          <w:rFonts w:ascii="Times New Roman" w:eastAsia="Times New Roman" w:hAnsi="Times New Roman" w:cs="Times New Roman"/>
+          <w:color w:val="000000"/>
+          <w:sz w:val="26"/>
+          <w:szCs w:val="26"/>
           <w:lang w:val="en-US"/>
         </w:rPr>
         <w:t>View</w:t>
@@ -12946,8 +13470,8 @@
         <w:rPr>
           <w:rFonts w:ascii="Times New Roman" w:eastAsia="Times New Roman" w:hAnsi="Times New Roman" w:cs="Times New Roman"/>
           <w:color w:val="000000"/>
-          <w:sz w:val="28"/>
-          <w:szCs w:val="28"/>
+          <w:sz w:val="26"/>
+          <w:szCs w:val="26"/>
           <w:lang w:val="en-US"/>
         </w:rPr>
         <w:t>: Chứa các hàm xây dựng giao diện người dùng, lấy giá trị từ giao diện để tương tác với Controller.</w:t>
@@ -12963,49 +13487,20 @@
         <w:rPr>
           <w:rFonts w:ascii="Times New Roman" w:eastAsia="Times New Roman" w:hAnsi="Times New Roman" w:cs="Times New Roman"/>
           <w:color w:val="000000"/>
-          <w:sz w:val="28"/>
-          <w:szCs w:val="28"/>
-        </w:rPr>
-      </w:pPr>
-      <w:r>
-        <w:rPr>
-          <w:rFonts w:ascii="Times New Roman" w:eastAsia="Times New Roman" w:hAnsi="Times New Roman" w:cs="Times New Roman"/>
-          <w:color w:val="000000"/>
-          <w:sz w:val="28"/>
-          <w:szCs w:val="28"/>
+          <w:sz w:val="26"/>
+          <w:szCs w:val="26"/>
+        </w:rPr>
+      </w:pPr>
+      <w:r>
+        <w:rPr>
+          <w:rFonts w:ascii="Times New Roman" w:eastAsia="Times New Roman" w:hAnsi="Times New Roman" w:cs="Times New Roman"/>
+          <w:color w:val="000000"/>
+          <w:sz w:val="26"/>
+          <w:szCs w:val="26"/>
           <w:lang w:val="en-US"/>
         </w:rPr>
-        <w:t xml:space="preserve">Game (Model): Xử lý dữ liệu từ </w:t>
-      </w:r>
-      <w:r>
-        <w:rPr>
-          <w:rFonts w:ascii="Times New Roman" w:eastAsia="Times New Roman" w:hAnsi="Times New Roman" w:cs="Times New Roman"/>
-          <w:color w:val="000000"/>
-          <w:sz w:val="28"/>
-          <w:szCs w:val="28"/>
-          <w:lang w:val="en-US"/>
-        </w:rPr>
-        <w:t>Controller</w:t>
-      </w:r>
-      <w:r>
-        <w:rPr>
-          <w:rFonts w:ascii="Times New Roman" w:eastAsia="Times New Roman" w:hAnsi="Times New Roman" w:cs="Times New Roman"/>
-          <w:color w:val="000000"/>
-          <w:sz w:val="28"/>
-          <w:szCs w:val="28"/>
-          <w:lang w:val="en-US"/>
-        </w:rPr>
-        <w:t xml:space="preserve"> thông qua các Constant được cài sẵn và các Model con như: Quân cờ (Square), Bàn cờ (Board) và Người chơi (Player).</w:t>
-      </w:r>
-      <w:r>
-        <w:rPr>
-          <w:rFonts w:ascii="Times New Roman" w:eastAsia="Times New Roman" w:hAnsi="Times New Roman" w:cs="Times New Roman"/>
-          <w:color w:val="000000"/>
-          <w:sz w:val="28"/>
-          <w:szCs w:val="28"/>
-          <w:lang w:val="en-US"/>
-        </w:rPr>
-        <w:t xml:space="preserve">  </w:t>
+        <w:lastRenderedPageBreak/>
+        <w:t xml:space="preserve">Game (Model): Xử lý dữ liệu từ Controller thông qua các Constant được cài sẵn và các Model con như: Quân cờ (Square), Bàn cờ (Board) và Người chơi (Player).  </w:t>
       </w:r>
     </w:p>
     <w:p>
@@ -13037,22 +13532,36 @@
     <w:p>
       <w:pPr>
         <w:pStyle w:val="ListParagraph"/>
-        <w:ind w:left="1584"/>
-        <w:rPr>
-          <w:rFonts w:ascii="Times New Roman" w:eastAsia="Times New Roman" w:hAnsi="Times New Roman" w:cs="Times New Roman"/>
-          <w:b/>
-          <w:color w:val="000000"/>
-          <w:sz w:val="28"/>
-          <w:szCs w:val="28"/>
-        </w:rPr>
-      </w:pPr>
+        <w:numPr>
+          <w:ilvl w:val="0"/>
+          <w:numId w:val="34"/>
+        </w:numPr>
+        <w:rPr>
+          <w:rFonts w:ascii="Times New Roman" w:eastAsia="Times New Roman" w:hAnsi="Times New Roman" w:cs="Times New Roman"/>
+          <w:b/>
+          <w:color w:val="000000"/>
+          <w:sz w:val="28"/>
+          <w:szCs w:val="28"/>
+        </w:rPr>
+      </w:pPr>
+      <w:r>
+        <w:rPr>
+          <w:rFonts w:ascii="Times New Roman" w:eastAsia="Times New Roman" w:hAnsi="Times New Roman" w:cs="Times New Roman"/>
+          <w:bCs/>
+          <w:color w:val="000000"/>
+          <w:sz w:val="26"/>
+          <w:szCs w:val="26"/>
+          <w:lang w:val="en-US"/>
+        </w:rPr>
+        <w:t>ServerMain sẽ tạo Server tại cổng được đọc từ file confic.properties, sau khi Server được tạo sẽ đợi kết nối socket từ Client.</w:t>
+      </w:r>
     </w:p>
     <w:p>
       <w:pPr>
         <w:pStyle w:val="ListParagraph"/>
         <w:numPr>
-          <w:ilvl w:val="2"/>
-          <w:numId w:val="20"/>
+          <w:ilvl w:val="0"/>
+          <w:numId w:val="34"/>
         </w:numPr>
         <w:rPr>
           <w:rFonts w:ascii="Times New Roman" w:eastAsia="Times New Roman" w:hAnsi="Times New Roman" w:cs="Times New Roman"/>
@@ -13065,12 +13574,159 @@
       <w:r>
         <w:rPr>
           <w:rFonts w:ascii="Times New Roman" w:eastAsia="Times New Roman" w:hAnsi="Times New Roman" w:cs="Times New Roman"/>
-          <w:b/>
-          <w:color w:val="000000"/>
-          <w:sz w:val="28"/>
-          <w:szCs w:val="28"/>
-        </w:rPr>
-        <w:t>Phân tích mô hình giữu các client.</w:t>
+          <w:bCs/>
+          <w:color w:val="000000"/>
+          <w:sz w:val="26"/>
+          <w:szCs w:val="26"/>
+          <w:lang w:val="en-US"/>
+        </w:rPr>
+        <w:t>ClientMain sẽ tạo socket kết nối đến Server thông qua địa chỉ IP và cổng port đọc từ file confic.properties, sau khi tạo socket thành công sẽ truyền socket đến Controller nhằm mục đích sủ dụng để truyền thông tin qua lại giữa Server và Client qua giao thức TCP/IP.</w:t>
+      </w:r>
+    </w:p>
+    <w:p>
+      <w:pPr>
+        <w:pStyle w:val="ListParagraph"/>
+        <w:numPr>
+          <w:ilvl w:val="0"/>
+          <w:numId w:val="34"/>
+        </w:numPr>
+        <w:rPr>
+          <w:rFonts w:ascii="Times New Roman" w:eastAsia="Times New Roman" w:hAnsi="Times New Roman" w:cs="Times New Roman"/>
+          <w:b/>
+          <w:color w:val="000000"/>
+          <w:sz w:val="28"/>
+          <w:szCs w:val="28"/>
+        </w:rPr>
+      </w:pPr>
+      <w:r>
+        <w:rPr>
+          <w:rFonts w:ascii="Times New Roman" w:eastAsia="Times New Roman" w:hAnsi="Times New Roman" w:cs="Times New Roman"/>
+          <w:bCs/>
+          <w:color w:val="000000"/>
+          <w:sz w:val="26"/>
+          <w:szCs w:val="26"/>
+          <w:lang w:val="en-US"/>
+        </w:rPr>
+        <w:t>Khi Server có đủ 2 socket kết nối tới sẽ chia thành 1 session riêng, HandleSession sẽ áp dụng đa luồng để xử lý riêng từng session chứa 2 socket, có thể xem như 1 phòng riêng dành cho 2 người chơi.</w:t>
+      </w:r>
+    </w:p>
+    <w:p>
+      <w:pPr>
+        <w:pStyle w:val="ListParagraph"/>
+        <w:numPr>
+          <w:ilvl w:val="0"/>
+          <w:numId w:val="34"/>
+        </w:numPr>
+        <w:rPr>
+          <w:rFonts w:ascii="Times New Roman" w:eastAsia="Times New Roman" w:hAnsi="Times New Roman" w:cs="Times New Roman"/>
+          <w:b/>
+          <w:color w:val="000000"/>
+          <w:sz w:val="28"/>
+          <w:szCs w:val="28"/>
+        </w:rPr>
+      </w:pPr>
+      <w:r>
+        <w:rPr>
+          <w:rFonts w:ascii="Times New Roman" w:eastAsia="Times New Roman" w:hAnsi="Times New Roman" w:cs="Times New Roman"/>
+          <w:bCs/>
+          <w:color w:val="000000"/>
+          <w:sz w:val="26"/>
+          <w:szCs w:val="26"/>
+          <w:lang w:val="en-US"/>
+        </w:rPr>
+        <w:t>Người chơi sẽ tương tác với hệ thống thông qua giao diện được cài đặt qua View, dữ liệu các nước đi hiện tại sẽ được gửi đến Controller.</w:t>
+      </w:r>
+    </w:p>
+    <w:p>
+      <w:pPr>
+        <w:pStyle w:val="ListParagraph"/>
+        <w:numPr>
+          <w:ilvl w:val="0"/>
+          <w:numId w:val="34"/>
+        </w:numPr>
+        <w:rPr>
+          <w:rFonts w:ascii="Times New Roman" w:eastAsia="Times New Roman" w:hAnsi="Times New Roman" w:cs="Times New Roman"/>
+          <w:b/>
+          <w:color w:val="000000"/>
+          <w:sz w:val="28"/>
+          <w:szCs w:val="28"/>
+        </w:rPr>
+      </w:pPr>
+      <w:r>
+        <w:rPr>
+          <w:rFonts w:ascii="Times New Roman" w:eastAsia="Times New Roman" w:hAnsi="Times New Roman" w:cs="Times New Roman"/>
+          <w:bCs/>
+          <w:color w:val="000000"/>
+          <w:sz w:val="26"/>
+          <w:szCs w:val="26"/>
+          <w:lang w:val="en-US"/>
+        </w:rPr>
+        <w:t>Controller sẽ dùng các Model chính như Game để kiểm tra nước đi hợp lệ nếu hợp lệ sẽ thể hiện lên View đồng thời gửi cho Server thông qua socket.</w:t>
+      </w:r>
+    </w:p>
+    <w:p>
+      <w:pPr>
+        <w:pStyle w:val="ListParagraph"/>
+        <w:numPr>
+          <w:ilvl w:val="0"/>
+          <w:numId w:val="34"/>
+        </w:numPr>
+        <w:rPr>
+          <w:rFonts w:ascii="Times New Roman" w:eastAsia="Times New Roman" w:hAnsi="Times New Roman" w:cs="Times New Roman"/>
+          <w:b/>
+          <w:color w:val="000000"/>
+          <w:sz w:val="28"/>
+          <w:szCs w:val="28"/>
+        </w:rPr>
+      </w:pPr>
+      <w:r>
+        <w:rPr>
+          <w:rFonts w:ascii="Times New Roman" w:eastAsia="Times New Roman" w:hAnsi="Times New Roman" w:cs="Times New Roman"/>
+          <w:bCs/>
+          <w:color w:val="000000"/>
+          <w:sz w:val="26"/>
+          <w:szCs w:val="26"/>
+          <w:lang w:val="en-US"/>
+        </w:rPr>
+        <w:t>Server khi nhận được dữ liệu từ người chơi sẽ cập nhậ</w:t>
+      </w:r>
+      <w:r>
+        <w:rPr>
+          <w:rFonts w:ascii="Times New Roman" w:eastAsia="Times New Roman" w:hAnsi="Times New Roman" w:cs="Times New Roman"/>
+          <w:bCs/>
+          <w:color w:val="000000"/>
+          <w:sz w:val="26"/>
+          <w:szCs w:val="26"/>
+          <w:lang w:val="en-US"/>
+        </w:rPr>
+        <w:t>p lên Model riêng để kiểm tra thắng thua đồng thời gửi dữ liệu đã qua xử lý cho cả hai người.</w:t>
+      </w:r>
+    </w:p>
+    <w:p>
+      <w:pPr>
+        <w:pStyle w:val="ListParagraph"/>
+        <w:numPr>
+          <w:ilvl w:val="0"/>
+          <w:numId w:val="34"/>
+        </w:numPr>
+        <w:rPr>
+          <w:rFonts w:ascii="Times New Roman" w:eastAsia="Times New Roman" w:hAnsi="Times New Roman" w:cs="Times New Roman"/>
+          <w:b/>
+          <w:color w:val="000000"/>
+          <w:sz w:val="28"/>
+          <w:szCs w:val="28"/>
+        </w:rPr>
+      </w:pPr>
+      <w:r>
+        <w:rPr>
+          <w:rFonts w:ascii="Times New Roman" w:eastAsia="Times New Roman" w:hAnsi="Times New Roman" w:cs="Times New Roman"/>
+          <w:bCs/>
+          <w:color w:val="000000"/>
+          <w:sz w:val="26"/>
+          <w:szCs w:val="26"/>
+          <w:lang w:val="en-US"/>
+        </w:rPr>
+        <w:t>Người chơi nếu nhận được dữ liệu là lượt mình thì được đi, không phải lượt thì đợi đến phiên. Nếu có người thắng thì sẽ được thông báo và trò chơi kết thúc.</w:t>
       </w:r>
     </w:p>
     <w:p>
@@ -13089,7 +13745,7 @@
           <w:szCs w:val="28"/>
         </w:rPr>
       </w:pPr>
-      <w:bookmarkStart w:id="27" w:name="_Toc59522459"/>
+      <w:bookmarkStart w:id="27" w:name="_Toc59542924"/>
       <w:r>
         <w:drawing>
           <wp:anchor distT="0" distB="0" distL="114300" distR="114300" simplePos="0" relativeHeight="251668480" behindDoc="0" locked="0" layoutInCell="1" allowOverlap="1" wp14:anchorId="1E424A83" wp14:editId="4EE83428">
@@ -13172,10 +13828,28 @@
           <w:rFonts w:ascii="Times New Roman" w:eastAsia="Times New Roman" w:hAnsi="Times New Roman" w:cs="Times New Roman"/>
           <w:sz w:val="26"/>
           <w:szCs w:val="26"/>
+          <w:lang w:val="en-US"/>
+        </w:rPr>
+      </w:pPr>
+      <w:r>
+        <w:rPr>
+          <w:rFonts w:ascii="Times New Roman" w:eastAsia="Times New Roman" w:hAnsi="Times New Roman" w:cs="Times New Roman"/>
+          <w:sz w:val="26"/>
+          <w:szCs w:val="26"/>
+          <w:highlight w:val="white"/>
+        </w:rPr>
+        <w:t>Hình 1</w:t>
+      </w:r>
+      <w:r>
+        <w:rPr>
+          <w:rFonts w:ascii="Times New Roman" w:eastAsia="Times New Roman" w:hAnsi="Times New Roman" w:cs="Times New Roman"/>
+          <w:sz w:val="26"/>
+          <w:szCs w:val="26"/>
           <w:highlight w:val="white"/>
           <w:lang w:val="en-US"/>
         </w:rPr>
-      </w:pPr>
+        <w:t>3</w:t>
+      </w:r>
       <w:r>
         <w:rPr>
           <w:rFonts w:ascii="Times New Roman" w:eastAsia="Times New Roman" w:hAnsi="Times New Roman" w:cs="Times New Roman"/>
@@ -13183,7 +13857,7 @@
           <w:szCs w:val="26"/>
           <w:highlight w:val="white"/>
         </w:rPr>
-        <w:t>Hình 1</w:t>
+        <w:t xml:space="preserve">: </w:t>
       </w:r>
       <w:r>
         <w:rPr>
@@ -13193,16 +13867,7 @@
           <w:highlight w:val="white"/>
           <w:lang w:val="en-US"/>
         </w:rPr>
-        <w:t>3</w:t>
-      </w:r>
-      <w:r>
-        <w:rPr>
-          <w:rFonts w:ascii="Times New Roman" w:eastAsia="Times New Roman" w:hAnsi="Times New Roman" w:cs="Times New Roman"/>
-          <w:sz w:val="26"/>
-          <w:szCs w:val="26"/>
-          <w:highlight w:val="white"/>
-        </w:rPr>
-        <w:t xml:space="preserve">: </w:t>
+        <w:t>Địa chỉ</w:t>
       </w:r>
       <w:r>
         <w:rPr>
@@ -13212,7 +13877,17 @@
           <w:highlight w:val="white"/>
           <w:lang w:val="en-US"/>
         </w:rPr>
-        <w:t>Địa chỉ ip của Server và cổng port tương ứng được nhập vào 2 file config.properties (Client phía bên trái, Server phía bên phải)</w:t>
+        <w:t xml:space="preserve"> IP</w:t>
+      </w:r>
+      <w:r>
+        <w:rPr>
+          <w:rFonts w:ascii="Times New Roman" w:eastAsia="Times New Roman" w:hAnsi="Times New Roman" w:cs="Times New Roman"/>
+          <w:sz w:val="26"/>
+          <w:szCs w:val="26"/>
+          <w:highlight w:val="white"/>
+          <w:lang w:val="en-US"/>
+        </w:rPr>
+        <w:t xml:space="preserve"> của Server và cổng port tương ứng được nhập vào 2 file config.properties (Client phía bên trái, Server phía bên phải)</w:t>
       </w:r>
     </w:p>
     <w:p>
@@ -13223,83 +13898,19 @@
           <w:rFonts w:ascii="Times New Roman" w:eastAsia="Times New Roman" w:hAnsi="Times New Roman" w:cs="Times New Roman"/>
           <w:sz w:val="26"/>
           <w:szCs w:val="26"/>
-          <w:highlight w:val="white"/>
-          <w:lang w:val="en-US"/>
-        </w:rPr>
-      </w:pPr>
-    </w:p>
-    <w:p>
-      <w:pPr>
-        <w:jc w:val="center"/>
-        <w:rPr>
-          <w:rFonts w:ascii="Times New Roman" w:eastAsia="Times New Roman" w:hAnsi="Times New Roman" w:cs="Times New Roman"/>
-          <w:sz w:val="26"/>
-          <w:szCs w:val="26"/>
-          <w:highlight w:val="white"/>
           <w:lang w:val="en-US"/>
         </w:rPr>
       </w:pPr>
       <w:r>
         <w:lastRenderedPageBreak/>
         <w:drawing>
-          <wp:anchor distT="0" distB="0" distL="114300" distR="114300" simplePos="0" relativeHeight="251669504" behindDoc="0" locked="0" layoutInCell="1" allowOverlap="1" wp14:anchorId="2615AE1B" wp14:editId="2008BBB8">
+          <wp:anchor distT="0" distB="0" distL="114300" distR="114300" simplePos="0" relativeHeight="251666432" behindDoc="0" locked="0" layoutInCell="1" allowOverlap="1" wp14:anchorId="4C6D7D74" wp14:editId="4228D8A2">
             <wp:simplePos x="0" y="0"/>
             <wp:positionH relativeFrom="margin">
-              <wp:align>center</wp:align>
+              <wp:posOffset>732031</wp:posOffset>
             </wp:positionH>
             <wp:positionV relativeFrom="paragraph">
-              <wp:posOffset>2971800</wp:posOffset>
-            </wp:positionV>
-            <wp:extent cx="5029200" cy="5236845"/>
-            <wp:effectExtent l="0" t="0" r="0" b="1905"/>
-            <wp:wrapTopAndBottom/>
-            <wp:docPr id="22" name="Picture 22"/>
-            <wp:cNvGraphicFramePr>
-              <a:graphicFrameLocks xmlns:a="http://schemas.openxmlformats.org/drawingml/2006/main" noChangeAspect="1"/>
-            </wp:cNvGraphicFramePr>
-            <a:graphic xmlns:a="http://schemas.openxmlformats.org/drawingml/2006/main">
-              <a:graphicData uri="http://schemas.openxmlformats.org/drawingml/2006/picture">
-                <pic:pic xmlns:pic="http://schemas.openxmlformats.org/drawingml/2006/picture">
-                  <pic:nvPicPr>
-                    <pic:cNvPr id="1" name=""/>
-                    <pic:cNvPicPr/>
-                  </pic:nvPicPr>
-                  <pic:blipFill>
-                    <a:blip r:embed="rId25">
-                      <a:extLst>
-                        <a:ext uri="{28A0092B-C50C-407E-A947-70E740481C1C}">
-                          <a14:useLocalDpi xmlns:a14="http://schemas.microsoft.com/office/drawing/2010/main" val="0"/>
-                        </a:ext>
-                      </a:extLst>
-                    </a:blip>
-                    <a:stretch>
-                      <a:fillRect/>
-                    </a:stretch>
-                  </pic:blipFill>
-                  <pic:spPr>
-                    <a:xfrm>
-                      <a:off x="0" y="0"/>
-                      <a:ext cx="5029200" cy="5236845"/>
-                    </a:xfrm>
-                    <a:prstGeom prst="rect">
-                      <a:avLst/>
-                    </a:prstGeom>
-                  </pic:spPr>
-                </pic:pic>
-              </a:graphicData>
-            </a:graphic>
-          </wp:anchor>
-        </w:drawing>
-      </w:r>
-      <w:r>
-        <w:drawing>
-          <wp:anchor distT="0" distB="0" distL="114300" distR="114300" simplePos="0" relativeHeight="251666432" behindDoc="0" locked="0" layoutInCell="1" allowOverlap="1" wp14:anchorId="4C6D7D74" wp14:editId="00DBAC53">
-            <wp:simplePos x="0" y="0"/>
-            <wp:positionH relativeFrom="margin">
-              <wp:align>center</wp:align>
-            </wp:positionH>
-            <wp:positionV relativeFrom="paragraph">
-              <wp:posOffset>0</wp:posOffset>
+              <wp:posOffset>49</wp:posOffset>
             </wp:positionV>
             <wp:extent cx="4362450" cy="2620645"/>
             <wp:effectExtent l="0" t="0" r="0" b="8255"/>
@@ -13316,7 +13927,7 @@
                     <pic:cNvPicPr/>
                   </pic:nvPicPr>
                   <pic:blipFill>
-                    <a:blip r:embed="rId26">
+                    <a:blip r:embed="rId25">
                       <a:extLst>
                         <a:ext uri="{28A0092B-C50C-407E-A947-70E740481C1C}">
                           <a14:useLocalDpi xmlns:a14="http://schemas.microsoft.com/office/drawing/2010/main" val="0"/>
@@ -13348,16 +13959,11 @@
           </wp:anchor>
         </w:drawing>
       </w:r>
-      <w:r>
-        <w:rPr>
-          <w:rFonts w:ascii="Times New Roman" w:eastAsia="Times New Roman" w:hAnsi="Times New Roman" w:cs="Times New Roman"/>
-          <w:sz w:val="26"/>
-          <w:szCs w:val="26"/>
-          <w:highlight w:val="white"/>
-        </w:rPr>
-        <w:t>Hình 1</w:t>
-      </w:r>
-      <w:r>
+    </w:p>
+    <w:p>
+      <w:pPr>
+        <w:pStyle w:val="ListParagraph"/>
+        <w:jc w:val="center"/>
         <w:rPr>
           <w:rFonts w:ascii="Times New Roman" w:eastAsia="Times New Roman" w:hAnsi="Times New Roman" w:cs="Times New Roman"/>
           <w:sz w:val="26"/>
@@ -13365,7 +13971,60 @@
           <w:highlight w:val="white"/>
           <w:lang w:val="en-US"/>
         </w:rPr>
-        <w:t>4</w:t>
+      </w:pPr>
+      <w:r>
+        <w:drawing>
+          <wp:anchor distT="0" distB="0" distL="114300" distR="114300" simplePos="0" relativeHeight="251672576" behindDoc="0" locked="0" layoutInCell="1" allowOverlap="1" wp14:anchorId="3B46FBF2" wp14:editId="5FD59657">
+            <wp:simplePos x="0" y="0"/>
+            <wp:positionH relativeFrom="margin">
+              <wp:posOffset>351155</wp:posOffset>
+            </wp:positionH>
+            <wp:positionV relativeFrom="paragraph">
+              <wp:posOffset>407365</wp:posOffset>
+            </wp:positionV>
+            <wp:extent cx="5029200" cy="5236845"/>
+            <wp:effectExtent l="0" t="0" r="0" b="1905"/>
+            <wp:wrapTopAndBottom/>
+            <wp:docPr id="22" name="Picture 22"/>
+            <wp:cNvGraphicFramePr>
+              <a:graphicFrameLocks xmlns:a="http://schemas.openxmlformats.org/drawingml/2006/main" noChangeAspect="1"/>
+            </wp:cNvGraphicFramePr>
+            <a:graphic xmlns:a="http://schemas.openxmlformats.org/drawingml/2006/main">
+              <a:graphicData uri="http://schemas.openxmlformats.org/drawingml/2006/picture">
+                <pic:pic xmlns:pic="http://schemas.openxmlformats.org/drawingml/2006/picture">
+                  <pic:nvPicPr>
+                    <pic:cNvPr id="1" name=""/>
+                    <pic:cNvPicPr/>
+                  </pic:nvPicPr>
+                  <pic:blipFill>
+                    <a:blip r:embed="rId26">
+                      <a:extLst>
+                        <a:ext uri="{28A0092B-C50C-407E-A947-70E740481C1C}">
+                          <a14:useLocalDpi xmlns:a14="http://schemas.microsoft.com/office/drawing/2010/main" val="0"/>
+                        </a:ext>
+                      </a:extLst>
+                    </a:blip>
+                    <a:stretch>
+                      <a:fillRect/>
+                    </a:stretch>
+                  </pic:blipFill>
+                  <pic:spPr>
+                    <a:xfrm>
+                      <a:off x="0" y="0"/>
+                      <a:ext cx="5029200" cy="5236845"/>
+                    </a:xfrm>
+                    <a:prstGeom prst="rect">
+                      <a:avLst/>
+                    </a:prstGeom>
+                  </pic:spPr>
+                </pic:pic>
+              </a:graphicData>
+            </a:graphic>
+            <wp14:sizeRelV relativeFrom="margin">
+              <wp14:pctHeight>0</wp14:pctHeight>
+            </wp14:sizeRelV>
+          </wp:anchor>
+        </w:drawing>
       </w:r>
       <w:r>
         <w:rPr>
@@ -13374,7 +14033,7 @@
           <w:szCs w:val="26"/>
           <w:highlight w:val="white"/>
         </w:rPr>
-        <w:t xml:space="preserve">: </w:t>
+        <w:t>Hình 1</w:t>
       </w:r>
       <w:r>
         <w:rPr>
@@ -13384,24 +14043,18 @@
           <w:highlight w:val="white"/>
           <w:lang w:val="en-US"/>
         </w:rPr>
-        <w:t>Giao diện của Server</w:t>
-      </w:r>
-    </w:p>
-    <w:p>
-      <w:pPr>
-        <w:rPr>
-          <w:rFonts w:ascii="Times New Roman" w:eastAsia="Times New Roman" w:hAnsi="Times New Roman" w:cs="Times New Roman"/>
-          <w:b/>
-          <w:color w:val="000000"/>
-          <w:sz w:val="28"/>
-          <w:szCs w:val="28"/>
-        </w:rPr>
-      </w:pPr>
-    </w:p>
-    <w:p>
-      <w:pPr>
-        <w:pStyle w:val="ListParagraph"/>
-        <w:jc w:val="center"/>
+        <w:t>4</w:t>
+      </w:r>
+      <w:r>
+        <w:rPr>
+          <w:rFonts w:ascii="Times New Roman" w:eastAsia="Times New Roman" w:hAnsi="Times New Roman" w:cs="Times New Roman"/>
+          <w:sz w:val="26"/>
+          <w:szCs w:val="26"/>
+          <w:highlight w:val="white"/>
+        </w:rPr>
+        <w:t xml:space="preserve">: </w:t>
+      </w:r>
+      <w:r>
         <w:rPr>
           <w:rFonts w:ascii="Times New Roman" w:eastAsia="Times New Roman" w:hAnsi="Times New Roman" w:cs="Times New Roman"/>
           <w:sz w:val="26"/>
@@ -13409,17 +14062,13 @@
           <w:highlight w:val="white"/>
           <w:lang w:val="en-US"/>
         </w:rPr>
-      </w:pPr>
-      <w:r>
-        <w:rPr>
-          <w:rFonts w:ascii="Times New Roman" w:eastAsia="Times New Roman" w:hAnsi="Times New Roman" w:cs="Times New Roman"/>
-          <w:sz w:val="26"/>
-          <w:szCs w:val="26"/>
-          <w:highlight w:val="white"/>
-        </w:rPr>
-        <w:t>Hình 1</w:t>
-      </w:r>
-      <w:r>
+        <w:t>Giao diện của Server</w:t>
+      </w:r>
+    </w:p>
+    <w:p>
+      <w:pPr>
+        <w:spacing w:before="200"/>
+        <w:jc w:val="center"/>
         <w:rPr>
           <w:rFonts w:ascii="Times New Roman" w:eastAsia="Times New Roman" w:hAnsi="Times New Roman" w:cs="Times New Roman"/>
           <w:sz w:val="26"/>
@@ -13427,8 +14076,7 @@
           <w:highlight w:val="white"/>
           <w:lang w:val="en-US"/>
         </w:rPr>
-        <w:t>5</w:t>
-      </w:r>
+      </w:pPr>
       <w:r>
         <w:rPr>
           <w:rFonts w:ascii="Times New Roman" w:eastAsia="Times New Roman" w:hAnsi="Times New Roman" w:cs="Times New Roman"/>
@@ -13436,7 +14084,7 @@
           <w:szCs w:val="26"/>
           <w:highlight w:val="white"/>
         </w:rPr>
-        <w:t xml:space="preserve">: </w:t>
+        <w:t>Hình 1</w:t>
       </w:r>
       <w:r>
         <w:rPr>
@@ -13446,20 +14094,27 @@
           <w:highlight w:val="white"/>
           <w:lang w:val="en-US"/>
         </w:rPr>
-        <w:t xml:space="preserve">Giao diện của Client </w:t>
-      </w:r>
-    </w:p>
-    <w:p>
-      <w:pPr>
-        <w:outlineLvl w:val="2"/>
-        <w:rPr>
-          <w:rFonts w:ascii="Times New Roman" w:eastAsia="Times New Roman" w:hAnsi="Times New Roman" w:cs="Times New Roman"/>
-          <w:b/>
-          <w:color w:val="000000"/>
-          <w:sz w:val="28"/>
-          <w:szCs w:val="28"/>
-        </w:rPr>
-      </w:pPr>
+        <w:t>5</w:t>
+      </w:r>
+      <w:r>
+        <w:rPr>
+          <w:rFonts w:ascii="Times New Roman" w:eastAsia="Times New Roman" w:hAnsi="Times New Roman" w:cs="Times New Roman"/>
+          <w:sz w:val="26"/>
+          <w:szCs w:val="26"/>
+          <w:highlight w:val="white"/>
+        </w:rPr>
+        <w:t xml:space="preserve">: </w:t>
+      </w:r>
+      <w:r>
+        <w:rPr>
+          <w:rFonts w:ascii="Times New Roman" w:eastAsia="Times New Roman" w:hAnsi="Times New Roman" w:cs="Times New Roman"/>
+          <w:sz w:val="26"/>
+          <w:szCs w:val="26"/>
+          <w:highlight w:val="white"/>
+          <w:lang w:val="en-US"/>
+        </w:rPr>
+        <w:t>Giao diện của Client</w:t>
+      </w:r>
     </w:p>
     <w:p>
       <w:pPr>
@@ -13477,15 +14132,16 @@
           <w:szCs w:val="28"/>
         </w:rPr>
       </w:pPr>
-      <w:bookmarkStart w:id="28" w:name="_Toc59522460"/>
-      <w:r>
-        <w:rPr>
-          <w:rFonts w:ascii="Times New Roman" w:eastAsia="Times New Roman" w:hAnsi="Times New Roman" w:cs="Times New Roman"/>
-          <w:b/>
-          <w:color w:val="000000"/>
-          <w:sz w:val="28"/>
-          <w:szCs w:val="28"/>
-        </w:rPr>
+      <w:bookmarkStart w:id="28" w:name="_Toc59542925"/>
+      <w:r>
+        <w:rPr>
+          <w:rFonts w:ascii="Times New Roman" w:eastAsia="Times New Roman" w:hAnsi="Times New Roman" w:cs="Times New Roman"/>
+          <w:b/>
+          <w:color w:val="000000"/>
+          <w:sz w:val="28"/>
+          <w:szCs w:val="28"/>
+        </w:rPr>
+        <w:lastRenderedPageBreak/>
         <w:t>KẾT LUẬN VÀ HƯỚNG PHÁT TRIỂN</w:t>
       </w:r>
       <w:bookmarkEnd w:id="28"/>
@@ -13507,7 +14163,7 @@
           <w:szCs w:val="28"/>
         </w:rPr>
       </w:pPr>
-      <w:bookmarkStart w:id="29" w:name="_Toc59522461"/>
+      <w:bookmarkStart w:id="29" w:name="_Toc59542926"/>
       <w:r>
         <w:rPr>
           <w:rFonts w:ascii="Times New Roman" w:eastAsia="Times New Roman" w:hAnsi="Times New Roman" w:cs="Times New Roman"/>
@@ -13532,6 +14188,11 @@
     </w:p>
     <w:p>
       <w:pPr>
+        <w:pStyle w:val="ListParagraph"/>
+        <w:numPr>
+          <w:ilvl w:val="0"/>
+          <w:numId w:val="35"/>
+        </w:numPr>
         <w:pBdr>
           <w:top w:val="nil"/>
           <w:left w:val="nil"/>
@@ -13540,26 +14201,49 @@
           <w:between w:val="nil"/>
         </w:pBdr>
         <w:spacing w:after="0"/>
-        <w:ind w:left="1440" w:hanging="720"/>
-        <w:rPr>
-          <w:rFonts w:ascii="Times New Roman" w:eastAsia="Times New Roman" w:hAnsi="Times New Roman" w:cs="Times New Roman"/>
-          <w:color w:val="000000"/>
-          <w:sz w:val="26"/>
-          <w:szCs w:val="26"/>
-        </w:rPr>
-      </w:pPr>
-      <w:r>
-        <w:rPr>
-          <w:rFonts w:ascii="Times New Roman" w:eastAsia="Times New Roman" w:hAnsi="Times New Roman" w:cs="Times New Roman"/>
-          <w:color w:val="000000"/>
-          <w:sz w:val="26"/>
-          <w:szCs w:val="26"/>
-        </w:rPr>
-        <w:t xml:space="preserve">- Thông qua đồ án em có thể hiểu sâu hơn về môn học lập trình mạng. </w:t>
-      </w:r>
-    </w:p>
-    <w:p>
-      <w:pPr>
+        <w:rPr>
+          <w:rFonts w:ascii="Times New Roman" w:eastAsia="Times New Roman" w:hAnsi="Times New Roman" w:cs="Times New Roman"/>
+          <w:color w:val="000000"/>
+          <w:sz w:val="26"/>
+          <w:szCs w:val="26"/>
+        </w:rPr>
+      </w:pPr>
+      <w:r>
+        <w:rPr>
+          <w:rFonts w:ascii="Times New Roman" w:eastAsia="Times New Roman" w:hAnsi="Times New Roman" w:cs="Times New Roman"/>
+          <w:color w:val="000000"/>
+          <w:sz w:val="26"/>
+          <w:szCs w:val="26"/>
+        </w:rPr>
+        <w:t xml:space="preserve">Thông qua đồ án </w:t>
+      </w:r>
+      <w:r>
+        <w:rPr>
+          <w:rFonts w:ascii="Times New Roman" w:eastAsia="Times New Roman" w:hAnsi="Times New Roman" w:cs="Times New Roman"/>
+          <w:color w:val="000000"/>
+          <w:sz w:val="26"/>
+          <w:szCs w:val="26"/>
+          <w:lang w:val="en-US"/>
+        </w:rPr>
+        <w:t xml:space="preserve">nhóm </w:t>
+      </w:r>
+      <w:r>
+        <w:rPr>
+          <w:rFonts w:ascii="Times New Roman" w:eastAsia="Times New Roman" w:hAnsi="Times New Roman" w:cs="Times New Roman"/>
+          <w:color w:val="000000"/>
+          <w:sz w:val="26"/>
+          <w:szCs w:val="26"/>
+        </w:rPr>
+        <w:t xml:space="preserve">em có thể hiểu sâu hơn về môn học lập trình mạng. </w:t>
+      </w:r>
+    </w:p>
+    <w:p>
+      <w:pPr>
+        <w:pStyle w:val="ListParagraph"/>
+        <w:numPr>
+          <w:ilvl w:val="0"/>
+          <w:numId w:val="35"/>
+        </w:numPr>
         <w:pBdr>
           <w:top w:val="nil"/>
           <w:left w:val="nil"/>
@@ -13568,26 +14252,30 @@
           <w:between w:val="nil"/>
         </w:pBdr>
         <w:spacing w:after="0"/>
-        <w:ind w:left="1440" w:hanging="720"/>
-        <w:rPr>
-          <w:rFonts w:ascii="Times New Roman" w:eastAsia="Times New Roman" w:hAnsi="Times New Roman" w:cs="Times New Roman"/>
-          <w:color w:val="000000"/>
-          <w:sz w:val="26"/>
-          <w:szCs w:val="26"/>
-        </w:rPr>
-      </w:pPr>
-      <w:r>
-        <w:rPr>
-          <w:rFonts w:ascii="Times New Roman" w:eastAsia="Times New Roman" w:hAnsi="Times New Roman" w:cs="Times New Roman"/>
-          <w:color w:val="000000"/>
-          <w:sz w:val="26"/>
-          <w:szCs w:val="26"/>
-        </w:rPr>
-        <w:t>- Hiểu sâu về mô hình Client / Server.</w:t>
-      </w:r>
-    </w:p>
-    <w:p>
-      <w:pPr>
+        <w:rPr>
+          <w:rFonts w:ascii="Times New Roman" w:eastAsia="Times New Roman" w:hAnsi="Times New Roman" w:cs="Times New Roman"/>
+          <w:color w:val="000000"/>
+          <w:sz w:val="26"/>
+          <w:szCs w:val="26"/>
+        </w:rPr>
+      </w:pPr>
+      <w:r>
+        <w:rPr>
+          <w:rFonts w:ascii="Times New Roman" w:eastAsia="Times New Roman" w:hAnsi="Times New Roman" w:cs="Times New Roman"/>
+          <w:color w:val="000000"/>
+          <w:sz w:val="26"/>
+          <w:szCs w:val="26"/>
+        </w:rPr>
+        <w:t>Hiểu sâu về mô hình Client / Server.</w:t>
+      </w:r>
+    </w:p>
+    <w:p>
+      <w:pPr>
+        <w:pStyle w:val="ListParagraph"/>
+        <w:numPr>
+          <w:ilvl w:val="0"/>
+          <w:numId w:val="35"/>
+        </w:numPr>
         <w:pBdr>
           <w:top w:val="nil"/>
           <w:left w:val="nil"/>
@@ -13596,26 +14284,30 @@
           <w:between w:val="nil"/>
         </w:pBdr>
         <w:spacing w:after="0"/>
-        <w:ind w:left="1440" w:hanging="720"/>
-        <w:rPr>
-          <w:rFonts w:ascii="Times New Roman" w:eastAsia="Times New Roman" w:hAnsi="Times New Roman" w:cs="Times New Roman"/>
-          <w:color w:val="000000"/>
-          <w:sz w:val="26"/>
-          <w:szCs w:val="26"/>
-        </w:rPr>
-      </w:pPr>
-      <w:r>
-        <w:rPr>
-          <w:rFonts w:ascii="Times New Roman" w:eastAsia="Times New Roman" w:hAnsi="Times New Roman" w:cs="Times New Roman"/>
-          <w:color w:val="000000"/>
-          <w:sz w:val="26"/>
-          <w:szCs w:val="26"/>
-        </w:rPr>
-        <w:t>- Hiểu về mô hình mạng 7 tầng.</w:t>
-      </w:r>
-    </w:p>
-    <w:p>
-      <w:pPr>
+        <w:rPr>
+          <w:rFonts w:ascii="Times New Roman" w:eastAsia="Times New Roman" w:hAnsi="Times New Roman" w:cs="Times New Roman"/>
+          <w:color w:val="000000"/>
+          <w:sz w:val="26"/>
+          <w:szCs w:val="26"/>
+        </w:rPr>
+      </w:pPr>
+      <w:r>
+        <w:rPr>
+          <w:rFonts w:ascii="Times New Roman" w:eastAsia="Times New Roman" w:hAnsi="Times New Roman" w:cs="Times New Roman"/>
+          <w:color w:val="000000"/>
+          <w:sz w:val="26"/>
+          <w:szCs w:val="26"/>
+        </w:rPr>
+        <w:t>Hiểu về mô hình mạng 7 tầng.</w:t>
+      </w:r>
+    </w:p>
+    <w:p>
+      <w:pPr>
+        <w:pStyle w:val="ListParagraph"/>
+        <w:numPr>
+          <w:ilvl w:val="0"/>
+          <w:numId w:val="35"/>
+        </w:numPr>
         <w:pBdr>
           <w:top w:val="nil"/>
           <w:left w:val="nil"/>
@@ -13624,26 +14316,41 @@
           <w:between w:val="nil"/>
         </w:pBdr>
         <w:spacing w:after="0"/>
-        <w:ind w:left="1440" w:hanging="720"/>
-        <w:rPr>
-          <w:rFonts w:ascii="Times New Roman" w:eastAsia="Times New Roman" w:hAnsi="Times New Roman" w:cs="Times New Roman"/>
-          <w:color w:val="000000"/>
-          <w:sz w:val="26"/>
-          <w:szCs w:val="26"/>
-        </w:rPr>
-      </w:pPr>
-      <w:r>
-        <w:rPr>
-          <w:rFonts w:ascii="Times New Roman" w:eastAsia="Times New Roman" w:hAnsi="Times New Roman" w:cs="Times New Roman"/>
-          <w:color w:val="000000"/>
-          <w:sz w:val="26"/>
-          <w:szCs w:val="26"/>
-        </w:rPr>
-        <w:t>- Vận dụng tốt ngôn ngữ lập trình Java và Thread trong Java chuyên nghiệp.</w:t>
-      </w:r>
-    </w:p>
-    <w:p>
-      <w:pPr>
+        <w:rPr>
+          <w:rFonts w:ascii="Times New Roman" w:eastAsia="Times New Roman" w:hAnsi="Times New Roman" w:cs="Times New Roman"/>
+          <w:color w:val="000000"/>
+          <w:sz w:val="26"/>
+          <w:szCs w:val="26"/>
+          <w:lang w:val="en-US"/>
+        </w:rPr>
+      </w:pPr>
+      <w:r>
+        <w:rPr>
+          <w:rFonts w:ascii="Times New Roman" w:eastAsia="Times New Roman" w:hAnsi="Times New Roman" w:cs="Times New Roman"/>
+          <w:color w:val="000000"/>
+          <w:sz w:val="26"/>
+          <w:szCs w:val="26"/>
+        </w:rPr>
+        <w:t>Vận dụng tốt ngôn ngữ lập trình Java và Thread trong Java</w:t>
+      </w:r>
+      <w:r>
+        <w:rPr>
+          <w:rFonts w:ascii="Times New Roman" w:eastAsia="Times New Roman" w:hAnsi="Times New Roman" w:cs="Times New Roman"/>
+          <w:color w:val="000000"/>
+          <w:sz w:val="26"/>
+          <w:szCs w:val="26"/>
+          <w:lang w:val="en-US"/>
+        </w:rPr>
+        <w:t>.</w:t>
+      </w:r>
+    </w:p>
+    <w:p>
+      <w:pPr>
+        <w:pStyle w:val="ListParagraph"/>
+        <w:numPr>
+          <w:ilvl w:val="0"/>
+          <w:numId w:val="35"/>
+        </w:numPr>
         <w:pBdr>
           <w:top w:val="nil"/>
           <w:left w:val="nil"/>
@@ -13652,22 +14359,21 @@
           <w:between w:val="nil"/>
         </w:pBdr>
         <w:spacing w:after="0" w:line="360" w:lineRule="auto"/>
-        <w:ind w:left="1440" w:hanging="720"/>
-        <w:rPr>
-          <w:rFonts w:ascii="Times New Roman" w:eastAsia="Times New Roman" w:hAnsi="Times New Roman" w:cs="Times New Roman"/>
-          <w:color w:val="000000"/>
-          <w:sz w:val="26"/>
-          <w:szCs w:val="26"/>
-        </w:rPr>
-      </w:pPr>
-      <w:r>
-        <w:rPr>
-          <w:rFonts w:ascii="Times New Roman" w:eastAsia="Times New Roman" w:hAnsi="Times New Roman" w:cs="Times New Roman"/>
-          <w:color w:val="000000"/>
-          <w:sz w:val="26"/>
-          <w:szCs w:val="26"/>
-        </w:rPr>
-        <w:t>- Hiêu sâu về lập trình với Socket trong Java.</w:t>
+        <w:rPr>
+          <w:rFonts w:ascii="Times New Roman" w:eastAsia="Times New Roman" w:hAnsi="Times New Roman" w:cs="Times New Roman"/>
+          <w:color w:val="000000"/>
+          <w:sz w:val="26"/>
+          <w:szCs w:val="26"/>
+        </w:rPr>
+      </w:pPr>
+      <w:r>
+        <w:rPr>
+          <w:rFonts w:ascii="Times New Roman" w:eastAsia="Times New Roman" w:hAnsi="Times New Roman" w:cs="Times New Roman"/>
+          <w:color w:val="000000"/>
+          <w:sz w:val="26"/>
+          <w:szCs w:val="26"/>
+        </w:rPr>
+        <w:t>Hiêu sâu về lập trình với Socket trong Java.</w:t>
       </w:r>
     </w:p>
     <w:p>
@@ -13687,7 +14393,7 @@
           <w:szCs w:val="28"/>
         </w:rPr>
       </w:pPr>
-      <w:bookmarkStart w:id="30" w:name="_Toc59522462"/>
+      <w:bookmarkStart w:id="30" w:name="_Toc59542927"/>
       <w:r>
         <w:rPr>
           <w:rFonts w:ascii="Times New Roman" w:eastAsia="Times New Roman" w:hAnsi="Times New Roman" w:cs="Times New Roman"/>
@@ -13703,209 +14409,234 @@
     <w:p>
       <w:pPr>
         <w:pStyle w:val="ListParagraph"/>
-        <w:rPr>
-          <w:rFonts w:ascii="Times New Roman" w:eastAsia="Times New Roman" w:hAnsi="Times New Roman" w:cs="Times New Roman"/>
-          <w:b/>
-          <w:color w:val="000000"/>
-          <w:sz w:val="28"/>
-          <w:szCs w:val="28"/>
-        </w:rPr>
-      </w:pPr>
+        <w:numPr>
+          <w:ilvl w:val="0"/>
+          <w:numId w:val="37"/>
+        </w:numPr>
+        <w:spacing w:line="360" w:lineRule="auto"/>
+        <w:rPr>
+          <w:rFonts w:ascii="Times New Roman" w:eastAsia="Times New Roman" w:hAnsi="Times New Roman" w:cs="Times New Roman"/>
+          <w:b/>
+          <w:color w:val="000000"/>
+          <w:sz w:val="28"/>
+          <w:szCs w:val="28"/>
+        </w:rPr>
+      </w:pPr>
+      <w:r>
+        <w:rPr>
+          <w:rFonts w:ascii="Times New Roman" w:eastAsia="Times New Roman" w:hAnsi="Times New Roman" w:cs="Times New Roman"/>
+          <w:bCs/>
+          <w:color w:val="000000"/>
+          <w:sz w:val="26"/>
+          <w:szCs w:val="26"/>
+          <w:lang w:val="en-US"/>
+        </w:rPr>
+        <w:t>Nghiên cứu thêm về thiết kế giao diện giúp ứng dụng đẹp hơn.</w:t>
+      </w:r>
     </w:p>
     <w:p>
       <w:pPr>
         <w:pStyle w:val="ListParagraph"/>
-        <w:rPr>
-          <w:rFonts w:ascii="Times New Roman" w:eastAsia="Times New Roman" w:hAnsi="Times New Roman" w:cs="Times New Roman"/>
-          <w:b/>
-          <w:color w:val="000000"/>
-          <w:sz w:val="28"/>
-          <w:szCs w:val="28"/>
-        </w:rPr>
-      </w:pPr>
+        <w:numPr>
+          <w:ilvl w:val="0"/>
+          <w:numId w:val="37"/>
+        </w:numPr>
+        <w:spacing w:line="360" w:lineRule="auto"/>
+        <w:rPr>
+          <w:rFonts w:ascii="Times New Roman" w:eastAsia="Times New Roman" w:hAnsi="Times New Roman" w:cs="Times New Roman"/>
+          <w:b/>
+          <w:color w:val="000000"/>
+          <w:sz w:val="28"/>
+          <w:szCs w:val="28"/>
+        </w:rPr>
+      </w:pPr>
+      <w:r>
+        <w:rPr>
+          <w:rFonts w:ascii="Times New Roman" w:eastAsia="Times New Roman" w:hAnsi="Times New Roman" w:cs="Times New Roman"/>
+          <w:bCs/>
+          <w:color w:val="000000"/>
+          <w:sz w:val="26"/>
+          <w:szCs w:val="26"/>
+          <w:lang w:val="en-US"/>
+        </w:rPr>
+        <w:t>Có thể mở rộng một số chức năng như lưu danh sách người thắng, tái đấu hay thêm đồng hồ bấm giờ giúp tăng thêm kịch tính.</w:t>
+      </w:r>
     </w:p>
     <w:p>
       <w:pPr>
         <w:pStyle w:val="ListParagraph"/>
-        <w:rPr>
-          <w:rFonts w:ascii="Times New Roman" w:eastAsia="Times New Roman" w:hAnsi="Times New Roman" w:cs="Times New Roman"/>
-          <w:b/>
-          <w:color w:val="000000"/>
-          <w:sz w:val="28"/>
-          <w:szCs w:val="28"/>
-        </w:rPr>
-      </w:pPr>
-    </w:p>
-    <w:p>
-      <w:pPr>
-        <w:pStyle w:val="ListParagraph"/>
-        <w:rPr>
-          <w:rFonts w:ascii="Times New Roman" w:eastAsia="Times New Roman" w:hAnsi="Times New Roman" w:cs="Times New Roman"/>
-          <w:b/>
-          <w:color w:val="000000"/>
-          <w:sz w:val="28"/>
-          <w:szCs w:val="28"/>
-        </w:rPr>
-      </w:pPr>
-    </w:p>
-    <w:p>
-      <w:pPr>
-        <w:pStyle w:val="ListParagraph"/>
-        <w:rPr>
-          <w:rFonts w:ascii="Times New Roman" w:eastAsia="Times New Roman" w:hAnsi="Times New Roman" w:cs="Times New Roman"/>
-          <w:b/>
-          <w:color w:val="000000"/>
-          <w:sz w:val="28"/>
-          <w:szCs w:val="28"/>
-        </w:rPr>
-      </w:pPr>
-    </w:p>
-    <w:p>
-      <w:pPr>
-        <w:pStyle w:val="ListParagraph"/>
-        <w:rPr>
-          <w:rFonts w:ascii="Times New Roman" w:eastAsia="Times New Roman" w:hAnsi="Times New Roman" w:cs="Times New Roman"/>
-          <w:b/>
-          <w:color w:val="000000"/>
-          <w:sz w:val="28"/>
-          <w:szCs w:val="28"/>
-        </w:rPr>
-      </w:pPr>
-    </w:p>
-    <w:p>
-      <w:pPr>
-        <w:pStyle w:val="ListParagraph"/>
-        <w:rPr>
-          <w:rFonts w:ascii="Times New Roman" w:eastAsia="Times New Roman" w:hAnsi="Times New Roman" w:cs="Times New Roman"/>
-          <w:b/>
-          <w:color w:val="000000"/>
-          <w:sz w:val="28"/>
-          <w:szCs w:val="28"/>
-        </w:rPr>
-      </w:pPr>
-    </w:p>
-    <w:p>
-      <w:pPr>
-        <w:pStyle w:val="ListParagraph"/>
-        <w:rPr>
-          <w:rFonts w:ascii="Times New Roman" w:eastAsia="Times New Roman" w:hAnsi="Times New Roman" w:cs="Times New Roman"/>
-          <w:b/>
-          <w:color w:val="000000"/>
-          <w:sz w:val="28"/>
-          <w:szCs w:val="28"/>
-        </w:rPr>
-      </w:pPr>
-    </w:p>
-    <w:p>
-      <w:pPr>
-        <w:pStyle w:val="ListParagraph"/>
-        <w:rPr>
-          <w:rFonts w:ascii="Times New Roman" w:eastAsia="Times New Roman" w:hAnsi="Times New Roman" w:cs="Times New Roman"/>
-          <w:b/>
-          <w:color w:val="000000"/>
-          <w:sz w:val="28"/>
-          <w:szCs w:val="28"/>
-        </w:rPr>
-      </w:pPr>
-    </w:p>
-    <w:p>
-      <w:pPr>
-        <w:pStyle w:val="ListParagraph"/>
-        <w:rPr>
-          <w:rFonts w:ascii="Times New Roman" w:eastAsia="Times New Roman" w:hAnsi="Times New Roman" w:cs="Times New Roman"/>
-          <w:b/>
-          <w:color w:val="000000"/>
-          <w:sz w:val="28"/>
-          <w:szCs w:val="28"/>
-        </w:rPr>
-      </w:pPr>
-    </w:p>
-    <w:p>
-      <w:pPr>
-        <w:pStyle w:val="ListParagraph"/>
-        <w:rPr>
-          <w:rFonts w:ascii="Times New Roman" w:eastAsia="Times New Roman" w:hAnsi="Times New Roman" w:cs="Times New Roman"/>
-          <w:b/>
-          <w:color w:val="000000"/>
-          <w:sz w:val="28"/>
-          <w:szCs w:val="28"/>
-        </w:rPr>
-      </w:pPr>
-    </w:p>
-    <w:p>
-      <w:pPr>
-        <w:pStyle w:val="ListParagraph"/>
-        <w:rPr>
-          <w:rFonts w:ascii="Times New Roman" w:eastAsia="Times New Roman" w:hAnsi="Times New Roman" w:cs="Times New Roman"/>
-          <w:b/>
-          <w:color w:val="000000"/>
-          <w:sz w:val="28"/>
-          <w:szCs w:val="28"/>
-        </w:rPr>
-      </w:pPr>
-    </w:p>
-    <w:p>
-      <w:pPr>
-        <w:pStyle w:val="ListParagraph"/>
-        <w:rPr>
-          <w:rFonts w:ascii="Times New Roman" w:eastAsia="Times New Roman" w:hAnsi="Times New Roman" w:cs="Times New Roman"/>
-          <w:b/>
-          <w:color w:val="000000"/>
-          <w:sz w:val="28"/>
-          <w:szCs w:val="28"/>
-        </w:rPr>
-      </w:pPr>
-    </w:p>
-    <w:p>
-      <w:pPr>
-        <w:pStyle w:val="ListParagraph"/>
-        <w:rPr>
-          <w:rFonts w:ascii="Times New Roman" w:eastAsia="Times New Roman" w:hAnsi="Times New Roman" w:cs="Times New Roman"/>
-          <w:b/>
-          <w:color w:val="000000"/>
-          <w:sz w:val="28"/>
-          <w:szCs w:val="28"/>
-        </w:rPr>
-      </w:pPr>
-    </w:p>
-    <w:p>
-      <w:pPr>
-        <w:pStyle w:val="ListParagraph"/>
-        <w:rPr>
-          <w:rFonts w:ascii="Times New Roman" w:eastAsia="Times New Roman" w:hAnsi="Times New Roman" w:cs="Times New Roman"/>
-          <w:b/>
-          <w:color w:val="000000"/>
-          <w:sz w:val="28"/>
-          <w:szCs w:val="28"/>
-        </w:rPr>
-      </w:pPr>
-    </w:p>
-    <w:p>
-      <w:pPr>
-        <w:pStyle w:val="ListParagraph"/>
-        <w:rPr>
-          <w:rFonts w:ascii="Times New Roman" w:eastAsia="Times New Roman" w:hAnsi="Times New Roman" w:cs="Times New Roman"/>
-          <w:b/>
-          <w:color w:val="000000"/>
-          <w:sz w:val="28"/>
-          <w:szCs w:val="28"/>
-        </w:rPr>
-      </w:pPr>
-    </w:p>
-    <w:p>
-      <w:pPr>
-        <w:pStyle w:val="ListParagraph"/>
-        <w:rPr>
-          <w:rFonts w:ascii="Times New Roman" w:eastAsia="Times New Roman" w:hAnsi="Times New Roman" w:cs="Times New Roman"/>
-          <w:b/>
-          <w:color w:val="000000"/>
-          <w:sz w:val="28"/>
-          <w:szCs w:val="28"/>
-        </w:rPr>
-      </w:pPr>
-    </w:p>
-    <w:p>
-      <w:pPr>
+        <w:numPr>
+          <w:ilvl w:val="0"/>
+          <w:numId w:val="37"/>
+        </w:numPr>
+        <w:spacing w:line="360" w:lineRule="auto"/>
+        <w:rPr>
+          <w:rFonts w:ascii="Times New Roman" w:eastAsia="Times New Roman" w:hAnsi="Times New Roman" w:cs="Times New Roman"/>
+          <w:b/>
+          <w:color w:val="000000"/>
+          <w:sz w:val="28"/>
+          <w:szCs w:val="28"/>
+        </w:rPr>
+      </w:pPr>
+      <w:r>
+        <w:rPr>
+          <w:rFonts w:ascii="Times New Roman" w:eastAsia="Times New Roman" w:hAnsi="Times New Roman" w:cs="Times New Roman"/>
+          <w:bCs/>
+          <w:color w:val="000000"/>
+          <w:sz w:val="26"/>
+          <w:szCs w:val="26"/>
+          <w:lang w:val="en-US"/>
+        </w:rPr>
+        <w:t>Ứng dụng JSP/Servlet để có thể đưa trò chơi lên môi trường web giúp thuận tiện cho việc tham gia thi đấu.</w:t>
+      </w:r>
+    </w:p>
+    <w:p>
+      <w:pPr>
+        <w:spacing w:line="360" w:lineRule="auto"/>
+        <w:rPr>
+          <w:rFonts w:ascii="Times New Roman" w:eastAsia="Times New Roman" w:hAnsi="Times New Roman" w:cs="Times New Roman"/>
+          <w:b/>
+          <w:color w:val="000000"/>
+          <w:sz w:val="28"/>
+          <w:szCs w:val="28"/>
+        </w:rPr>
+      </w:pPr>
+    </w:p>
+    <w:p>
+      <w:pPr>
+        <w:spacing w:line="360" w:lineRule="auto"/>
+        <w:rPr>
+          <w:rFonts w:ascii="Times New Roman" w:eastAsia="Times New Roman" w:hAnsi="Times New Roman" w:cs="Times New Roman"/>
+          <w:b/>
+          <w:color w:val="000000"/>
+          <w:sz w:val="28"/>
+          <w:szCs w:val="28"/>
+        </w:rPr>
+      </w:pPr>
+    </w:p>
+    <w:p>
+      <w:pPr>
+        <w:spacing w:line="360" w:lineRule="auto"/>
+        <w:rPr>
+          <w:rFonts w:ascii="Times New Roman" w:eastAsia="Times New Roman" w:hAnsi="Times New Roman" w:cs="Times New Roman"/>
+          <w:b/>
+          <w:color w:val="000000"/>
+          <w:sz w:val="28"/>
+          <w:szCs w:val="28"/>
+        </w:rPr>
+      </w:pPr>
+    </w:p>
+    <w:p>
+      <w:pPr>
+        <w:spacing w:line="360" w:lineRule="auto"/>
+        <w:rPr>
+          <w:rFonts w:ascii="Times New Roman" w:eastAsia="Times New Roman" w:hAnsi="Times New Roman" w:cs="Times New Roman"/>
+          <w:b/>
+          <w:color w:val="000000"/>
+          <w:sz w:val="28"/>
+          <w:szCs w:val="28"/>
+        </w:rPr>
+      </w:pPr>
+    </w:p>
+    <w:p>
+      <w:pPr>
+        <w:spacing w:line="360" w:lineRule="auto"/>
+        <w:rPr>
+          <w:rFonts w:ascii="Times New Roman" w:eastAsia="Times New Roman" w:hAnsi="Times New Roman" w:cs="Times New Roman"/>
+          <w:b/>
+          <w:color w:val="000000"/>
+          <w:sz w:val="28"/>
+          <w:szCs w:val="28"/>
+        </w:rPr>
+      </w:pPr>
+    </w:p>
+    <w:p>
+      <w:pPr>
+        <w:spacing w:line="360" w:lineRule="auto"/>
+        <w:rPr>
+          <w:rFonts w:ascii="Times New Roman" w:eastAsia="Times New Roman" w:hAnsi="Times New Roman" w:cs="Times New Roman"/>
+          <w:b/>
+          <w:color w:val="000000"/>
+          <w:sz w:val="28"/>
+          <w:szCs w:val="28"/>
+        </w:rPr>
+      </w:pPr>
+    </w:p>
+    <w:p>
+      <w:pPr>
+        <w:spacing w:line="360" w:lineRule="auto"/>
+        <w:rPr>
+          <w:rFonts w:ascii="Times New Roman" w:eastAsia="Times New Roman" w:hAnsi="Times New Roman" w:cs="Times New Roman"/>
+          <w:b/>
+          <w:color w:val="000000"/>
+          <w:sz w:val="28"/>
+          <w:szCs w:val="28"/>
+        </w:rPr>
+      </w:pPr>
+    </w:p>
+    <w:p>
+      <w:pPr>
+        <w:spacing w:line="360" w:lineRule="auto"/>
+        <w:rPr>
+          <w:rFonts w:ascii="Times New Roman" w:eastAsia="Times New Roman" w:hAnsi="Times New Roman" w:cs="Times New Roman"/>
+          <w:b/>
+          <w:color w:val="000000"/>
+          <w:sz w:val="28"/>
+          <w:szCs w:val="28"/>
+        </w:rPr>
+      </w:pPr>
+    </w:p>
+    <w:p>
+      <w:pPr>
+        <w:spacing w:line="360" w:lineRule="auto"/>
+        <w:rPr>
+          <w:rFonts w:ascii="Times New Roman" w:eastAsia="Times New Roman" w:hAnsi="Times New Roman" w:cs="Times New Roman"/>
+          <w:b/>
+          <w:color w:val="000000"/>
+          <w:sz w:val="28"/>
+          <w:szCs w:val="28"/>
+        </w:rPr>
+      </w:pPr>
+    </w:p>
+    <w:p>
+      <w:pPr>
+        <w:spacing w:line="360" w:lineRule="auto"/>
+        <w:rPr>
+          <w:rFonts w:ascii="Times New Roman" w:eastAsia="Times New Roman" w:hAnsi="Times New Roman" w:cs="Times New Roman"/>
+          <w:b/>
+          <w:color w:val="000000"/>
+          <w:sz w:val="28"/>
+          <w:szCs w:val="28"/>
+        </w:rPr>
+      </w:pPr>
+    </w:p>
+    <w:p>
+      <w:pPr>
+        <w:spacing w:line="360" w:lineRule="auto"/>
+        <w:rPr>
+          <w:rFonts w:ascii="Times New Roman" w:eastAsia="Times New Roman" w:hAnsi="Times New Roman" w:cs="Times New Roman"/>
+          <w:b/>
+          <w:color w:val="000000"/>
+          <w:sz w:val="28"/>
+          <w:szCs w:val="28"/>
+        </w:rPr>
+      </w:pPr>
+    </w:p>
+    <w:p>
+      <w:pPr>
+        <w:spacing w:line="360" w:lineRule="auto"/>
+        <w:rPr>
+          <w:rFonts w:ascii="Times New Roman" w:eastAsia="Times New Roman" w:hAnsi="Times New Roman" w:cs="Times New Roman"/>
+          <w:b/>
+          <w:color w:val="000000"/>
+          <w:sz w:val="28"/>
+          <w:szCs w:val="28"/>
+        </w:rPr>
+      </w:pPr>
+    </w:p>
+    <w:p>
+      <w:pPr>
+        <w:spacing w:line="360" w:lineRule="auto"/>
         <w:rPr>
           <w:rFonts w:ascii="Times New Roman" w:eastAsia="Times New Roman" w:hAnsi="Times New Roman" w:cs="Times New Roman"/>
           <w:b/>
@@ -13932,15 +14663,16 @@
           <w:szCs w:val="28"/>
         </w:rPr>
       </w:pPr>
-      <w:bookmarkStart w:id="31" w:name="_Toc59522463"/>
-      <w:r>
-        <w:rPr>
-          <w:rFonts w:ascii="Times New Roman" w:eastAsia="Times New Roman" w:hAnsi="Times New Roman" w:cs="Times New Roman"/>
-          <w:b/>
-          <w:color w:val="000000"/>
-          <w:sz w:val="28"/>
-          <w:szCs w:val="28"/>
-        </w:rPr>
+      <w:bookmarkStart w:id="31" w:name="_Toc59542928"/>
+      <w:r>
+        <w:rPr>
+          <w:rFonts w:ascii="Times New Roman" w:eastAsia="Times New Roman" w:hAnsi="Times New Roman" w:cs="Times New Roman"/>
+          <w:b/>
+          <w:color w:val="000000"/>
+          <w:sz w:val="28"/>
+          <w:szCs w:val="28"/>
+        </w:rPr>
+        <w:lastRenderedPageBreak/>
         <w:t>TÀI LIỆU THAM KHẢO</w:t>
       </w:r>
       <w:bookmarkEnd w:id="31"/>
@@ -13976,7 +14708,24 @@
           <w:sz w:val="26"/>
           <w:szCs w:val="26"/>
         </w:rPr>
-        <w:t xml:space="preserve">Bài giảng hệ điều hành </w:t>
+        <w:t>Bài giảng hệ điều hành</w:t>
+      </w:r>
+      <w:r>
+        <w:rPr>
+          <w:rFonts w:ascii="Times New Roman" w:eastAsia="Times New Roman" w:hAnsi="Times New Roman" w:cs="Times New Roman"/>
+          <w:sz w:val="26"/>
+          <w:szCs w:val="26"/>
+          <w:lang w:val="en-US"/>
+        </w:rPr>
+        <w:t>:</w:t>
+      </w:r>
+      <w:r>
+        <w:rPr>
+          <w:rFonts w:ascii="Times New Roman" w:eastAsia="Times New Roman" w:hAnsi="Times New Roman" w:cs="Times New Roman"/>
+          <w:sz w:val="26"/>
+          <w:szCs w:val="26"/>
+        </w:rPr>
+        <w:t xml:space="preserve"> </w:t>
       </w:r>
     </w:p>
     <w:p>
@@ -14006,6 +14755,7 @@
           <w:rFonts w:ascii="Times New Roman" w:eastAsia="Times New Roman" w:hAnsi="Times New Roman" w:cs="Times New Roman"/>
           <w:sz w:val="26"/>
           <w:szCs w:val="26"/>
+          <w:lang w:val="en-US"/>
         </w:rPr>
       </w:pPr>
       <w:r>
@@ -14015,6 +14765,15 @@
           <w:szCs w:val="26"/>
         </w:rPr>
         <w:t>Giáo trình hệ điều hành đại học Cần Thơ</w:t>
+      </w:r>
+      <w:r>
+        <w:rPr>
+          <w:rFonts w:ascii="Times New Roman" w:eastAsia="Times New Roman" w:hAnsi="Times New Roman" w:cs="Times New Roman"/>
+          <w:sz w:val="26"/>
+          <w:szCs w:val="26"/>
+          <w:lang w:val="en-US"/>
+        </w:rPr>
+        <w:t>:</w:t>
       </w:r>
     </w:p>
     <w:p>
@@ -14054,7 +14813,6 @@
           <w:sz w:val="26"/>
           <w:szCs w:val="26"/>
         </w:rPr>
-        <w:lastRenderedPageBreak/>
         <w:t>II. Lập trình mạng</w:t>
       </w:r>
     </w:p>
@@ -14072,24 +14830,7 @@
           <w:sz w:val="26"/>
           <w:szCs w:val="26"/>
         </w:rPr>
-        <w:t>Java Cryptography Architecture Standard Algorithm Name Documentation for</w:t>
-      </w:r>
-    </w:p>
-    <w:p>
-      <w:pPr>
-        <w:rPr>
-          <w:rFonts w:ascii="Times New Roman" w:eastAsia="Times New Roman" w:hAnsi="Times New Roman" w:cs="Times New Roman"/>
-          <w:sz w:val="26"/>
-          <w:szCs w:val="26"/>
-        </w:rPr>
-      </w:pPr>
-      <w:r>
-        <w:rPr>
-          <w:rFonts w:ascii="Times New Roman" w:eastAsia="Times New Roman" w:hAnsi="Times New Roman" w:cs="Times New Roman"/>
-          <w:sz w:val="26"/>
-          <w:szCs w:val="26"/>
-        </w:rPr>
-        <w:t>JDK 8 - Cipher (Encryption) Algorithms:</w:t>
+        <w:t>TCP/IP - Bách khoa toàn thư mở Wikipedia:</w:t>
       </w:r>
     </w:p>
     <w:p>
@@ -14100,126 +14841,6 @@
           <w:sz w:val="26"/>
           <w:szCs w:val="26"/>
           <w:u w:val="single"/>
-        </w:rPr>
-      </w:pPr>
-      <w:r>
-        <w:rPr>
-          <w:rFonts w:ascii="Times New Roman" w:hAnsi="Times New Roman" w:cs="Times New Roman"/>
-        </w:rPr>
-        <w:fldChar w:fldCharType="begin"/>
-      </w:r>
-      <w:r>
-        <w:rPr>
-          <w:rFonts w:ascii="Times New Roman" w:hAnsi="Times New Roman" w:cs="Times New Roman"/>
-        </w:rPr>
-        <w:instrText xml:space="preserve"> HYPERLINK "http://vovantrinh_baocaodoanmang.docx" </w:instrText>
-      </w:r>
-      <w:r>
-        <w:rPr>
-          <w:rFonts w:ascii="Times New Roman" w:hAnsi="Times New Roman" w:cs="Times New Roman"/>
-        </w:rPr>
-        <w:fldChar w:fldCharType="separate"/>
-      </w:r>
-      <w:r>
-        <w:rPr>
-          <w:rFonts w:ascii="Times New Roman" w:eastAsia="Times New Roman" w:hAnsi="Times New Roman" w:cs="Times New Roman"/>
-          <w:color w:val="0563C1"/>
-          <w:sz w:val="26"/>
-          <w:szCs w:val="26"/>
-          <w:u w:val="single"/>
-        </w:rPr>
-        <w:t>https://docs.oracle.com/javase/8/docs/technotes/guides/security/StandardNames</w:t>
-      </w:r>
-    </w:p>
-    <w:p>
-      <w:pPr>
-        <w:rPr>
-          <w:rFonts w:ascii="Times New Roman" w:eastAsia="Times New Roman" w:hAnsi="Times New Roman" w:cs="Times New Roman"/>
-          <w:sz w:val="26"/>
-          <w:szCs w:val="26"/>
-        </w:rPr>
-      </w:pPr>
-      <w:r>
-        <w:rPr>
-          <w:rFonts w:ascii="Times New Roman" w:eastAsia="Times New Roman" w:hAnsi="Times New Roman" w:cs="Times New Roman"/>
-          <w:color w:val="0563C1"/>
-          <w:sz w:val="26"/>
-          <w:szCs w:val="26"/>
-          <w:u w:val="single"/>
-        </w:rPr>
-        <w:t>.html#Cipher</w:t>
-      </w:r>
-      <w:r>
-        <w:rPr>
-          <w:rFonts w:ascii="Times New Roman" w:hAnsi="Times New Roman" w:cs="Times New Roman"/>
-        </w:rPr>
-        <w:fldChar w:fldCharType="end"/>
-      </w:r>
-      <w:r>
-        <w:rPr>
-          <w:rFonts w:ascii="Times New Roman" w:hAnsi="Times New Roman" w:cs="Times New Roman"/>
-        </w:rPr>
-        <w:fldChar w:fldCharType="begin"/>
-      </w:r>
-      <w:r>
-        <w:rPr>
-          <w:rFonts w:ascii="Times New Roman" w:hAnsi="Times New Roman" w:cs="Times New Roman"/>
-        </w:rPr>
-        <w:instrText xml:space="preserve"> HYPERLINK "http://vovantrinh_baocaodoanmang.docx" </w:instrText>
-      </w:r>
-      <w:r>
-        <w:rPr>
-          <w:rFonts w:ascii="Times New Roman" w:hAnsi="Times New Roman" w:cs="Times New Roman"/>
-        </w:rPr>
-        <w:fldChar w:fldCharType="separate"/>
-      </w:r>
-    </w:p>
-    <w:p>
-      <w:pPr>
-        <w:rPr>
-          <w:rFonts w:ascii="Times New Roman" w:eastAsia="Times New Roman" w:hAnsi="Times New Roman" w:cs="Times New Roman"/>
-          <w:sz w:val="26"/>
-          <w:szCs w:val="26"/>
-        </w:rPr>
-      </w:pPr>
-      <w:r>
-        <w:rPr>
-          <w:rFonts w:ascii="Times New Roman" w:hAnsi="Times New Roman" w:cs="Times New Roman"/>
-        </w:rPr>
-        <w:fldChar w:fldCharType="end"/>
-      </w:r>
-      <w:r>
-        <w:rPr>
-          <w:rFonts w:ascii="Times New Roman" w:eastAsia="Times New Roman" w:hAnsi="Times New Roman" w:cs="Times New Roman"/>
-          <w:sz w:val="26"/>
-          <w:szCs w:val="26"/>
-        </w:rPr>
-        <w:t>SSH - Bách khoa toàn thư mở Wikipedia:</w:t>
-      </w:r>
-    </w:p>
-    <w:p>
-      <w:pPr>
-        <w:rPr>
-          <w:rFonts w:ascii="Times New Roman" w:eastAsia="Times New Roman" w:hAnsi="Times New Roman" w:cs="Times New Roman"/>
-          <w:sz w:val="26"/>
-          <w:szCs w:val="26"/>
-        </w:rPr>
-      </w:pPr>
-      <w:r>
-        <w:rPr>
-          <w:rFonts w:ascii="Times New Roman" w:eastAsia="Times New Roman" w:hAnsi="Times New Roman" w:cs="Times New Roman"/>
-          <w:sz w:val="26"/>
-          <w:szCs w:val="26"/>
-        </w:rPr>
-        <w:t>TCP/IP - Bách khoa toàn thư mở Wikipedia:</w:t>
-      </w:r>
-    </w:p>
-    <w:p>
-      <w:pPr>
-        <w:rPr>
-          <w:rFonts w:ascii="Times New Roman" w:eastAsia="Times New Roman" w:hAnsi="Times New Roman" w:cs="Times New Roman"/>
-          <w:sz w:val="26"/>
-          <w:szCs w:val="26"/>
         </w:rPr>
       </w:pPr>
       <w:hyperlink r:id="rId29">
@@ -14241,15 +14862,97 @@
           <w:rFonts w:ascii="Times New Roman" w:eastAsia="Times New Roman" w:hAnsi="Times New Roman" w:cs="Times New Roman"/>
           <w:sz w:val="26"/>
           <w:szCs w:val="26"/>
-        </w:rPr>
-      </w:pPr>
-      <w:r>
-        <w:rPr>
-          <w:rFonts w:ascii="Times New Roman" w:eastAsia="Times New Roman" w:hAnsi="Times New Roman" w:cs="Times New Roman"/>
-          <w:sz w:val="26"/>
-          <w:szCs w:val="26"/>
-        </w:rPr>
-        <w:t>Slides lập trình Socket với TCP – Thầy Mai Văn Hà</w:t>
+          <w:lang w:val="en-US"/>
+        </w:rPr>
+      </w:pPr>
+      <w:r>
+        <w:rPr>
+          <w:rFonts w:ascii="Times New Roman" w:eastAsia="Times New Roman" w:hAnsi="Times New Roman" w:cs="Times New Roman"/>
+          <w:sz w:val="26"/>
+          <w:szCs w:val="26"/>
+        </w:rPr>
+        <w:t>Hướng dẫn chơi cờ đam – thuthuatchoi.com</w:t>
+      </w:r>
+      <w:r>
+        <w:rPr>
+          <w:rFonts w:ascii="Times New Roman" w:eastAsia="Times New Roman" w:hAnsi="Times New Roman" w:cs="Times New Roman"/>
+          <w:sz w:val="26"/>
+          <w:szCs w:val="26"/>
+          <w:lang w:val="en-US"/>
+        </w:rPr>
+        <w:t>:</w:t>
+      </w:r>
+    </w:p>
+    <w:p>
+      <w:pPr>
+        <w:rPr>
+          <w:rFonts w:ascii="Times New Roman" w:eastAsia="Times New Roman" w:hAnsi="Times New Roman" w:cs="Times New Roman"/>
+          <w:color w:val="0563C1"/>
+          <w:sz w:val="26"/>
+          <w:szCs w:val="26"/>
+          <w:u w:val="single"/>
+        </w:rPr>
+      </w:pPr>
+      <w:r>
+        <w:rPr>
+          <w:rFonts w:ascii="Times New Roman" w:eastAsia="Times New Roman" w:hAnsi="Times New Roman" w:cs="Times New Roman"/>
+          <w:color w:val="0563C1"/>
+          <w:sz w:val="26"/>
+          <w:szCs w:val="26"/>
+          <w:u w:val="single"/>
+        </w:rPr>
+        <w:t>https://thuthuatchoi.com/huong-dan-cach-choi-co-dam-checker.html</w:t>
+      </w:r>
+    </w:p>
+    <w:p>
+      <w:pPr>
+        <w:rPr>
+          <w:rFonts w:ascii="Times New Roman" w:eastAsia="Times New Roman" w:hAnsi="Times New Roman" w:cs="Times New Roman"/>
+          <w:sz w:val="26"/>
+          <w:szCs w:val="26"/>
+        </w:rPr>
+      </w:pPr>
+      <w:r>
+        <w:rPr>
+          <w:rFonts w:ascii="Times New Roman" w:eastAsia="Times New Roman" w:hAnsi="Times New Roman" w:cs="Times New Roman"/>
+          <w:sz w:val="26"/>
+          <w:szCs w:val="26"/>
+        </w:rPr>
+        <w:t xml:space="preserve">Slides </w:t>
+      </w:r>
+      <w:r>
+        <w:rPr>
+          <w:rFonts w:ascii="Times New Roman" w:eastAsia="Times New Roman" w:hAnsi="Times New Roman" w:cs="Times New Roman"/>
+          <w:sz w:val="26"/>
+          <w:szCs w:val="26"/>
+          <w:lang w:val="en-US"/>
+        </w:rPr>
+        <w:t>Giáo trình giảng dạy môn Lập trình mạng</w:t>
+      </w:r>
+      <w:r>
+        <w:rPr>
+          <w:rFonts w:ascii="Times New Roman" w:eastAsia="Times New Roman" w:hAnsi="Times New Roman" w:cs="Times New Roman"/>
+          <w:sz w:val="26"/>
+          <w:szCs w:val="26"/>
+        </w:rPr>
+        <w:t xml:space="preserve"> – </w:t>
+      </w:r>
+      <w:r>
+        <w:rPr>
+          <w:rFonts w:ascii="Times New Roman" w:eastAsia="Times New Roman" w:hAnsi="Times New Roman" w:cs="Times New Roman"/>
+          <w:sz w:val="26"/>
+          <w:szCs w:val="26"/>
+          <w:lang w:val="en-US"/>
+        </w:rPr>
+        <w:t>Giảng viên Phạm Minh Tuấn -</w:t>
+      </w:r>
+      <w:r>
+        <w:rPr>
+          <w:rFonts w:ascii="Times New Roman" w:eastAsia="Times New Roman" w:hAnsi="Times New Roman" w:cs="Times New Roman"/>
+          <w:sz w:val="26"/>
+          <w:szCs w:val="26"/>
+        </w:rPr>
+        <w:t xml:space="preserve"> Mai Văn Hà</w:t>
       </w:r>
     </w:p>
     <w:p>
@@ -14262,16 +14965,6 @@
           <w:szCs w:val="26"/>
         </w:rPr>
       </w:pPr>
-      <w:r>
-        <w:rPr>
-          <w:rFonts w:ascii="Times New Roman" w:eastAsia="Times New Roman" w:hAnsi="Times New Roman" w:cs="Times New Roman"/>
-          <w:b/>
-          <w:color w:val="000000"/>
-          <w:sz w:val="48"/>
-          <w:szCs w:val="48"/>
-        </w:rPr>
-        <w:t>--HẾT--</w:t>
-      </w:r>
     </w:p>
     <w:p>
       <w:pPr>
@@ -14380,10 +15073,7 @@
           <w:fldChar w:fldCharType="separate"/>
         </w:r>
         <w:r>
-          <w:t>1</w:t>
-        </w:r>
-        <w:r>
-          <w:t>5</w:t>
+          <w:t>15</w:t>
         </w:r>
         <w:r>
           <w:fldChar w:fldCharType="end"/>
@@ -15426,6 +16116,118 @@
     </w:lvl>
   </w:abstractNum>
   <w:abstractNum w:abstractNumId="9" w15:restartNumberingAfterBreak="0">
+    <w:nsid w:val="27B92C35"/>
+    <w:multiLevelType w:val="hybridMultilevel"/>
+    <w:tmpl w:val="39B663DC"/>
+    <w:lvl w:ilvl="0" w:tplc="B1D001CE">
+      <w:numFmt w:val="bullet"/>
+      <w:lvlText w:val="-"/>
+      <w:lvlJc w:val="left"/>
+      <w:pPr>
+        <w:ind w:left="1080" w:hanging="360"/>
+      </w:pPr>
+      <w:rPr>
+        <w:rFonts w:ascii="Calibri" w:eastAsiaTheme="minorHAnsi" w:hAnsi="Calibri" w:cs="Calibri" w:hint="default"/>
+      </w:rPr>
+    </w:lvl>
+    <w:lvl w:ilvl="1" w:tplc="04090003" w:tentative="1">
+      <w:start w:val="1"/>
+      <w:numFmt w:val="bullet"/>
+      <w:lvlText w:val="o"/>
+      <w:lvlJc w:val="left"/>
+      <w:pPr>
+        <w:ind w:left="1800" w:hanging="360"/>
+      </w:pPr>
+      <w:rPr>
+        <w:rFonts w:ascii="Courier New" w:hAnsi="Courier New" w:cs="Courier New" w:hint="default"/>
+      </w:rPr>
+    </w:lvl>
+    <w:lvl w:ilvl="2" w:tplc="04090005" w:tentative="1">
+      <w:start w:val="1"/>
+      <w:numFmt w:val="bullet"/>
+      <w:lvlText w:val=""/>
+      <w:lvlJc w:val="left"/>
+      <w:pPr>
+        <w:ind w:left="2520" w:hanging="360"/>
+      </w:pPr>
+      <w:rPr>
+        <w:rFonts w:ascii="Wingdings" w:hAnsi="Wingdings" w:hint="default"/>
+      </w:rPr>
+    </w:lvl>
+    <w:lvl w:ilvl="3" w:tplc="04090001" w:tentative="1">
+      <w:start w:val="1"/>
+      <w:numFmt w:val="bullet"/>
+      <w:lvlText w:val=""/>
+      <w:lvlJc w:val="left"/>
+      <w:pPr>
+        <w:ind w:left="3240" w:hanging="360"/>
+      </w:pPr>
+      <w:rPr>
+        <w:rFonts w:ascii="Symbol" w:hAnsi="Symbol" w:hint="default"/>
+      </w:rPr>
+    </w:lvl>
+    <w:lvl w:ilvl="4" w:tplc="04090003" w:tentative="1">
+      <w:start w:val="1"/>
+      <w:numFmt w:val="bullet"/>
+      <w:lvlText w:val="o"/>
+      <w:lvlJc w:val="left"/>
+      <w:pPr>
+        <w:ind w:left="3960" w:hanging="360"/>
+      </w:pPr>
+      <w:rPr>
+        <w:rFonts w:ascii="Courier New" w:hAnsi="Courier New" w:cs="Courier New" w:hint="default"/>
+      </w:rPr>
+    </w:lvl>
+    <w:lvl w:ilvl="5" w:tplc="04090005" w:tentative="1">
+      <w:start w:val="1"/>
+      <w:numFmt w:val="bullet"/>
+      <w:lvlText w:val=""/>
+      <w:lvlJc w:val="left"/>
+      <w:pPr>
+        <w:ind w:left="4680" w:hanging="360"/>
+      </w:pPr>
+      <w:rPr>
+        <w:rFonts w:ascii="Wingdings" w:hAnsi="Wingdings" w:hint="default"/>
+      </w:rPr>
+    </w:lvl>
+    <w:lvl w:ilvl="6" w:tplc="04090001" w:tentative="1">
+      <w:start w:val="1"/>
+      <w:numFmt w:val="bullet"/>
+      <w:lvlText w:val=""/>
+      <w:lvlJc w:val="left"/>
+      <w:pPr>
+        <w:ind w:left="5400" w:hanging="360"/>
+      </w:pPr>
+      <w:rPr>
+        <w:rFonts w:ascii="Symbol" w:hAnsi="Symbol" w:hint="default"/>
+      </w:rPr>
+    </w:lvl>
+    <w:lvl w:ilvl="7" w:tplc="04090003" w:tentative="1">
+      <w:start w:val="1"/>
+      <w:numFmt w:val="bullet"/>
+      <w:lvlText w:val="o"/>
+      <w:lvlJc w:val="left"/>
+      <w:pPr>
+        <w:ind w:left="6120" w:hanging="360"/>
+      </w:pPr>
+      <w:rPr>
+        <w:rFonts w:ascii="Courier New" w:hAnsi="Courier New" w:cs="Courier New" w:hint="default"/>
+      </w:rPr>
+    </w:lvl>
+    <w:lvl w:ilvl="8" w:tplc="04090005" w:tentative="1">
+      <w:start w:val="1"/>
+      <w:numFmt w:val="bullet"/>
+      <w:lvlText w:val=""/>
+      <w:lvlJc w:val="left"/>
+      <w:pPr>
+        <w:ind w:left="6840" w:hanging="360"/>
+      </w:pPr>
+      <w:rPr>
+        <w:rFonts w:ascii="Wingdings" w:hAnsi="Wingdings" w:hint="default"/>
+      </w:rPr>
+    </w:lvl>
+  </w:abstractNum>
+  <w:abstractNum w:abstractNumId="10" w15:restartNumberingAfterBreak="0">
     <w:nsid w:val="2AB75858"/>
     <w:multiLevelType w:val="multilevel"/>
     <w:tmpl w:val="E2E4E83A"/>
@@ -15538,7 +16340,7 @@
       </w:rPr>
     </w:lvl>
   </w:abstractNum>
-  <w:abstractNum w:abstractNumId="10" w15:restartNumberingAfterBreak="0">
+  <w:abstractNum w:abstractNumId="11" w15:restartNumberingAfterBreak="0">
     <w:nsid w:val="2BB33EFB"/>
     <w:multiLevelType w:val="multilevel"/>
     <w:tmpl w:val="0409001F"/>
@@ -15624,7 +16426,7 @@
       </w:pPr>
     </w:lvl>
   </w:abstractNum>
-  <w:abstractNum w:abstractNumId="11" w15:restartNumberingAfterBreak="0">
+  <w:abstractNum w:abstractNumId="12" w15:restartNumberingAfterBreak="0">
     <w:nsid w:val="310142F5"/>
     <w:multiLevelType w:val="multilevel"/>
     <w:tmpl w:val="C1905982"/>
@@ -15746,7 +16548,7 @@
       </w:rPr>
     </w:lvl>
   </w:abstractNum>
-  <w:abstractNum w:abstractNumId="12" w15:restartNumberingAfterBreak="0">
+  <w:abstractNum w:abstractNumId="13" w15:restartNumberingAfterBreak="0">
     <w:nsid w:val="3CF25846"/>
     <w:multiLevelType w:val="hybridMultilevel"/>
     <w:tmpl w:val="E432DD8C"/>
@@ -15859,7 +16661,7 @@
       </w:rPr>
     </w:lvl>
   </w:abstractNum>
-  <w:abstractNum w:abstractNumId="13" w15:restartNumberingAfterBreak="0">
+  <w:abstractNum w:abstractNumId="14" w15:restartNumberingAfterBreak="0">
     <w:nsid w:val="3D14763B"/>
     <w:multiLevelType w:val="multilevel"/>
     <w:tmpl w:val="0409001F"/>
@@ -15972,7 +16774,119 @@
       </w:rPr>
     </w:lvl>
   </w:abstractNum>
-  <w:abstractNum w:abstractNumId="14" w15:restartNumberingAfterBreak="0">
+  <w:abstractNum w:abstractNumId="15" w15:restartNumberingAfterBreak="0">
+    <w:nsid w:val="3DBC2559"/>
+    <w:multiLevelType w:val="hybridMultilevel"/>
+    <w:tmpl w:val="E34C96B2"/>
+    <w:lvl w:ilvl="0" w:tplc="B1D001CE">
+      <w:numFmt w:val="bullet"/>
+      <w:lvlText w:val="-"/>
+      <w:lvlJc w:val="left"/>
+      <w:pPr>
+        <w:ind w:left="1080" w:hanging="360"/>
+      </w:pPr>
+      <w:rPr>
+        <w:rFonts w:ascii="Calibri" w:eastAsiaTheme="minorHAnsi" w:hAnsi="Calibri" w:cs="Calibri" w:hint="default"/>
+      </w:rPr>
+    </w:lvl>
+    <w:lvl w:ilvl="1" w:tplc="04090003" w:tentative="1">
+      <w:start w:val="1"/>
+      <w:numFmt w:val="bullet"/>
+      <w:lvlText w:val="o"/>
+      <w:lvlJc w:val="left"/>
+      <w:pPr>
+        <w:ind w:left="1800" w:hanging="360"/>
+      </w:pPr>
+      <w:rPr>
+        <w:rFonts w:ascii="Courier New" w:hAnsi="Courier New" w:cs="Courier New" w:hint="default"/>
+      </w:rPr>
+    </w:lvl>
+    <w:lvl w:ilvl="2" w:tplc="04090005" w:tentative="1">
+      <w:start w:val="1"/>
+      <w:numFmt w:val="bullet"/>
+      <w:lvlText w:val=""/>
+      <w:lvlJc w:val="left"/>
+      <w:pPr>
+        <w:ind w:left="2520" w:hanging="360"/>
+      </w:pPr>
+      <w:rPr>
+        <w:rFonts w:ascii="Wingdings" w:hAnsi="Wingdings" w:hint="default"/>
+      </w:rPr>
+    </w:lvl>
+    <w:lvl w:ilvl="3" w:tplc="04090001" w:tentative="1">
+      <w:start w:val="1"/>
+      <w:numFmt w:val="bullet"/>
+      <w:lvlText w:val=""/>
+      <w:lvlJc w:val="left"/>
+      <w:pPr>
+        <w:ind w:left="3240" w:hanging="360"/>
+      </w:pPr>
+      <w:rPr>
+        <w:rFonts w:ascii="Symbol" w:hAnsi="Symbol" w:hint="default"/>
+      </w:rPr>
+    </w:lvl>
+    <w:lvl w:ilvl="4" w:tplc="04090003" w:tentative="1">
+      <w:start w:val="1"/>
+      <w:numFmt w:val="bullet"/>
+      <w:lvlText w:val="o"/>
+      <w:lvlJc w:val="left"/>
+      <w:pPr>
+        <w:ind w:left="3960" w:hanging="360"/>
+      </w:pPr>
+      <w:rPr>
+        <w:rFonts w:ascii="Courier New" w:hAnsi="Courier New" w:cs="Courier New" w:hint="default"/>
+      </w:rPr>
+    </w:lvl>
+    <w:lvl w:ilvl="5" w:tplc="04090005" w:tentative="1">
+      <w:start w:val="1"/>
+      <w:numFmt w:val="bullet"/>
+      <w:lvlText w:val=""/>
+      <w:lvlJc w:val="left"/>
+      <w:pPr>
+        <w:ind w:left="4680" w:hanging="360"/>
+      </w:pPr>
+      <w:rPr>
+        <w:rFonts w:ascii="Wingdings" w:hAnsi="Wingdings" w:hint="default"/>
+      </w:rPr>
+    </w:lvl>
+    <w:lvl w:ilvl="6" w:tplc="04090001" w:tentative="1">
+      <w:start w:val="1"/>
+      <w:numFmt w:val="bullet"/>
+      <w:lvlText w:val=""/>
+      <w:lvlJc w:val="left"/>
+      <w:pPr>
+        <w:ind w:left="5400" w:hanging="360"/>
+      </w:pPr>
+      <w:rPr>
+        <w:rFonts w:ascii="Symbol" w:hAnsi="Symbol" w:hint="default"/>
+      </w:rPr>
+    </w:lvl>
+    <w:lvl w:ilvl="7" w:tplc="04090003" w:tentative="1">
+      <w:start w:val="1"/>
+      <w:numFmt w:val="bullet"/>
+      <w:lvlText w:val="o"/>
+      <w:lvlJc w:val="left"/>
+      <w:pPr>
+        <w:ind w:left="6120" w:hanging="360"/>
+      </w:pPr>
+      <w:rPr>
+        <w:rFonts w:ascii="Courier New" w:hAnsi="Courier New" w:cs="Courier New" w:hint="default"/>
+      </w:rPr>
+    </w:lvl>
+    <w:lvl w:ilvl="8" w:tplc="04090005" w:tentative="1">
+      <w:start w:val="1"/>
+      <w:numFmt w:val="bullet"/>
+      <w:lvlText w:val=""/>
+      <w:lvlJc w:val="left"/>
+      <w:pPr>
+        <w:ind w:left="6840" w:hanging="360"/>
+      </w:pPr>
+      <w:rPr>
+        <w:rFonts w:ascii="Wingdings" w:hAnsi="Wingdings" w:hint="default"/>
+      </w:rPr>
+    </w:lvl>
+  </w:abstractNum>
+  <w:abstractNum w:abstractNumId="16" w15:restartNumberingAfterBreak="0">
     <w:nsid w:val="41040B24"/>
     <w:multiLevelType w:val="multilevel"/>
     <w:tmpl w:val="F6E2CBDE"/>
@@ -16090,7 +17004,7 @@
       </w:rPr>
     </w:lvl>
   </w:abstractNum>
-  <w:abstractNum w:abstractNumId="15" w15:restartNumberingAfterBreak="0">
+  <w:abstractNum w:abstractNumId="17" w15:restartNumberingAfterBreak="0">
     <w:nsid w:val="44066138"/>
     <w:multiLevelType w:val="multilevel"/>
     <w:tmpl w:val="D62E4854"/>
@@ -16203,7 +17117,7 @@
       </w:rPr>
     </w:lvl>
   </w:abstractNum>
-  <w:abstractNum w:abstractNumId="16" w15:restartNumberingAfterBreak="0">
+  <w:abstractNum w:abstractNumId="18" w15:restartNumberingAfterBreak="0">
     <w:nsid w:val="49C837DE"/>
     <w:multiLevelType w:val="multilevel"/>
     <w:tmpl w:val="091004AC"/>
@@ -16316,7 +17230,7 @@
       </w:rPr>
     </w:lvl>
   </w:abstractNum>
-  <w:abstractNum w:abstractNumId="17" w15:restartNumberingAfterBreak="0">
+  <w:abstractNum w:abstractNumId="19" w15:restartNumberingAfterBreak="0">
     <w:nsid w:val="4A950598"/>
     <w:multiLevelType w:val="multilevel"/>
     <w:tmpl w:val="04090025"/>
@@ -16411,7 +17325,7 @@
       </w:pPr>
     </w:lvl>
   </w:abstractNum>
-  <w:abstractNum w:abstractNumId="18" w15:restartNumberingAfterBreak="0">
+  <w:abstractNum w:abstractNumId="20" w15:restartNumberingAfterBreak="0">
     <w:nsid w:val="4C632CDB"/>
     <w:multiLevelType w:val="hybridMultilevel"/>
     <w:tmpl w:val="FF005EFA"/>
@@ -16523,7 +17437,7 @@
       </w:rPr>
     </w:lvl>
   </w:abstractNum>
-  <w:abstractNum w:abstractNumId="19" w15:restartNumberingAfterBreak="0">
+  <w:abstractNum w:abstractNumId="21" w15:restartNumberingAfterBreak="0">
     <w:nsid w:val="4EA66EA9"/>
     <w:multiLevelType w:val="hybridMultilevel"/>
     <w:tmpl w:val="2972757A"/>
@@ -16635,7 +17549,7 @@
       </w:rPr>
     </w:lvl>
   </w:abstractNum>
-  <w:abstractNum w:abstractNumId="20" w15:restartNumberingAfterBreak="0">
+  <w:abstractNum w:abstractNumId="22" w15:restartNumberingAfterBreak="0">
     <w:nsid w:val="51DE6F68"/>
     <w:multiLevelType w:val="multilevel"/>
     <w:tmpl w:val="677C5C42"/>
@@ -16758,7 +17672,7 @@
       </w:rPr>
     </w:lvl>
   </w:abstractNum>
-  <w:abstractNum w:abstractNumId="21" w15:restartNumberingAfterBreak="0">
+  <w:abstractNum w:abstractNumId="23" w15:restartNumberingAfterBreak="0">
     <w:nsid w:val="55421BF5"/>
     <w:multiLevelType w:val="multilevel"/>
     <w:tmpl w:val="0409001F"/>
@@ -16844,7 +17758,7 @@
       </w:pPr>
     </w:lvl>
   </w:abstractNum>
-  <w:abstractNum w:abstractNumId="22" w15:restartNumberingAfterBreak="0">
+  <w:abstractNum w:abstractNumId="24" w15:restartNumberingAfterBreak="0">
     <w:nsid w:val="57A46E7E"/>
     <w:multiLevelType w:val="multilevel"/>
     <w:tmpl w:val="D6EE2580"/>
@@ -16954,7 +17868,7 @@
       </w:rPr>
     </w:lvl>
   </w:abstractNum>
-  <w:abstractNum w:abstractNumId="23" w15:restartNumberingAfterBreak="0">
+  <w:abstractNum w:abstractNumId="25" w15:restartNumberingAfterBreak="0">
     <w:nsid w:val="5B9826AC"/>
     <w:multiLevelType w:val="hybridMultilevel"/>
     <w:tmpl w:val="E806AD72"/>
@@ -17043,7 +17957,7 @@
       </w:pPr>
     </w:lvl>
   </w:abstractNum>
-  <w:abstractNum w:abstractNumId="24" w15:restartNumberingAfterBreak="0">
+  <w:abstractNum w:abstractNumId="26" w15:restartNumberingAfterBreak="0">
     <w:nsid w:val="615D745B"/>
     <w:multiLevelType w:val="hybridMultilevel"/>
     <w:tmpl w:val="48C4E2FC"/>
@@ -17156,7 +18070,7 @@
       </w:rPr>
     </w:lvl>
   </w:abstractNum>
-  <w:abstractNum w:abstractNumId="25" w15:restartNumberingAfterBreak="0">
+  <w:abstractNum w:abstractNumId="27" w15:restartNumberingAfterBreak="0">
     <w:nsid w:val="61CE6935"/>
     <w:multiLevelType w:val="multilevel"/>
     <w:tmpl w:val="F6E2CBDE"/>
@@ -17274,7 +18188,7 @@
       </w:rPr>
     </w:lvl>
   </w:abstractNum>
-  <w:abstractNum w:abstractNumId="26" w15:restartNumberingAfterBreak="0">
+  <w:abstractNum w:abstractNumId="28" w15:restartNumberingAfterBreak="0">
     <w:nsid w:val="669A7F81"/>
     <w:multiLevelType w:val="hybridMultilevel"/>
     <w:tmpl w:val="58540890"/>
@@ -17387,7 +18301,7 @@
       </w:rPr>
     </w:lvl>
   </w:abstractNum>
-  <w:abstractNum w:abstractNumId="27" w15:restartNumberingAfterBreak="0">
+  <w:abstractNum w:abstractNumId="29" w15:restartNumberingAfterBreak="0">
     <w:nsid w:val="6E0D44C6"/>
     <w:multiLevelType w:val="hybridMultilevel"/>
     <w:tmpl w:val="18E4237E"/>
@@ -17500,7 +18414,119 @@
       </w:rPr>
     </w:lvl>
   </w:abstractNum>
-  <w:abstractNum w:abstractNumId="28" w15:restartNumberingAfterBreak="0">
+  <w:abstractNum w:abstractNumId="30" w15:restartNumberingAfterBreak="0">
+    <w:nsid w:val="6FFE36BB"/>
+    <w:multiLevelType w:val="hybridMultilevel"/>
+    <w:tmpl w:val="CB2E564E"/>
+    <w:lvl w:ilvl="0" w:tplc="B1D001CE">
+      <w:numFmt w:val="bullet"/>
+      <w:lvlText w:val="-"/>
+      <w:lvlJc w:val="left"/>
+      <w:pPr>
+        <w:ind w:left="720" w:hanging="360"/>
+      </w:pPr>
+      <w:rPr>
+        <w:rFonts w:ascii="Calibri" w:eastAsiaTheme="minorHAnsi" w:hAnsi="Calibri" w:cs="Calibri" w:hint="default"/>
+      </w:rPr>
+    </w:lvl>
+    <w:lvl w:ilvl="1" w:tplc="04090003" w:tentative="1">
+      <w:start w:val="1"/>
+      <w:numFmt w:val="bullet"/>
+      <w:lvlText w:val="o"/>
+      <w:lvlJc w:val="left"/>
+      <w:pPr>
+        <w:ind w:left="1440" w:hanging="360"/>
+      </w:pPr>
+      <w:rPr>
+        <w:rFonts w:ascii="Courier New" w:hAnsi="Courier New" w:cs="Courier New" w:hint="default"/>
+      </w:rPr>
+    </w:lvl>
+    <w:lvl w:ilvl="2" w:tplc="04090005" w:tentative="1">
+      <w:start w:val="1"/>
+      <w:numFmt w:val="bullet"/>
+      <w:lvlText w:val=""/>
+      <w:lvlJc w:val="left"/>
+      <w:pPr>
+        <w:ind w:left="2160" w:hanging="360"/>
+      </w:pPr>
+      <w:rPr>
+        <w:rFonts w:ascii="Wingdings" w:hAnsi="Wingdings" w:hint="default"/>
+      </w:rPr>
+    </w:lvl>
+    <w:lvl w:ilvl="3" w:tplc="04090001" w:tentative="1">
+      <w:start w:val="1"/>
+      <w:numFmt w:val="bullet"/>
+      <w:lvlText w:val=""/>
+      <w:lvlJc w:val="left"/>
+      <w:pPr>
+        <w:ind w:left="2880" w:hanging="360"/>
+      </w:pPr>
+      <w:rPr>
+        <w:rFonts w:ascii="Symbol" w:hAnsi="Symbol" w:hint="default"/>
+      </w:rPr>
+    </w:lvl>
+    <w:lvl w:ilvl="4" w:tplc="04090003" w:tentative="1">
+      <w:start w:val="1"/>
+      <w:numFmt w:val="bullet"/>
+      <w:lvlText w:val="o"/>
+      <w:lvlJc w:val="left"/>
+      <w:pPr>
+        <w:ind w:left="3600" w:hanging="360"/>
+      </w:pPr>
+      <w:rPr>
+        <w:rFonts w:ascii="Courier New" w:hAnsi="Courier New" w:cs="Courier New" w:hint="default"/>
+      </w:rPr>
+    </w:lvl>
+    <w:lvl w:ilvl="5" w:tplc="04090005" w:tentative="1">
+      <w:start w:val="1"/>
+      <w:numFmt w:val="bullet"/>
+      <w:lvlText w:val=""/>
+      <w:lvlJc w:val="left"/>
+      <w:pPr>
+        <w:ind w:left="4320" w:hanging="360"/>
+      </w:pPr>
+      <w:rPr>
+        <w:rFonts w:ascii="Wingdings" w:hAnsi="Wingdings" w:hint="default"/>
+      </w:rPr>
+    </w:lvl>
+    <w:lvl w:ilvl="6" w:tplc="04090001" w:tentative="1">
+      <w:start w:val="1"/>
+      <w:numFmt w:val="bullet"/>
+      <w:lvlText w:val=""/>
+      <w:lvlJc w:val="left"/>
+      <w:pPr>
+        <w:ind w:left="5040" w:hanging="360"/>
+      </w:pPr>
+      <w:rPr>
+        <w:rFonts w:ascii="Symbol" w:hAnsi="Symbol" w:hint="default"/>
+      </w:rPr>
+    </w:lvl>
+    <w:lvl w:ilvl="7" w:tplc="04090003" w:tentative="1">
+      <w:start w:val="1"/>
+      <w:numFmt w:val="bullet"/>
+      <w:lvlText w:val="o"/>
+      <w:lvlJc w:val="left"/>
+      <w:pPr>
+        <w:ind w:left="5760" w:hanging="360"/>
+      </w:pPr>
+      <w:rPr>
+        <w:rFonts w:ascii="Courier New" w:hAnsi="Courier New" w:cs="Courier New" w:hint="default"/>
+      </w:rPr>
+    </w:lvl>
+    <w:lvl w:ilvl="8" w:tplc="04090005" w:tentative="1">
+      <w:start w:val="1"/>
+      <w:numFmt w:val="bullet"/>
+      <w:lvlText w:val=""/>
+      <w:lvlJc w:val="left"/>
+      <w:pPr>
+        <w:ind w:left="6480" w:hanging="360"/>
+      </w:pPr>
+      <w:rPr>
+        <w:rFonts w:ascii="Wingdings" w:hAnsi="Wingdings" w:hint="default"/>
+      </w:rPr>
+    </w:lvl>
+  </w:abstractNum>
+  <w:abstractNum w:abstractNumId="31" w15:restartNumberingAfterBreak="0">
     <w:nsid w:val="701B0194"/>
     <w:multiLevelType w:val="hybridMultilevel"/>
     <w:tmpl w:val="6E4E2722"/>
@@ -17590,7 +18616,7 @@
       </w:pPr>
     </w:lvl>
   </w:abstractNum>
-  <w:abstractNum w:abstractNumId="29" w15:restartNumberingAfterBreak="0">
+  <w:abstractNum w:abstractNumId="32" w15:restartNumberingAfterBreak="0">
     <w:nsid w:val="75660D13"/>
     <w:multiLevelType w:val="hybridMultilevel"/>
     <w:tmpl w:val="F71A4DC4"/>
@@ -17703,7 +18729,7 @@
       </w:rPr>
     </w:lvl>
   </w:abstractNum>
-  <w:abstractNum w:abstractNumId="30" w15:restartNumberingAfterBreak="0">
+  <w:abstractNum w:abstractNumId="33" w15:restartNumberingAfterBreak="0">
     <w:nsid w:val="77D02E4A"/>
     <w:multiLevelType w:val="hybridMultilevel"/>
     <w:tmpl w:val="78561770"/>
@@ -17816,7 +18842,7 @@
       </w:rPr>
     </w:lvl>
   </w:abstractNum>
-  <w:abstractNum w:abstractNumId="31" w15:restartNumberingAfterBreak="0">
+  <w:abstractNum w:abstractNumId="34" w15:restartNumberingAfterBreak="0">
     <w:nsid w:val="7A4B6023"/>
     <w:multiLevelType w:val="hybridMultilevel"/>
     <w:tmpl w:val="F6E09740"/>
@@ -17928,7 +18954,7 @@
       </w:rPr>
     </w:lvl>
   </w:abstractNum>
-  <w:abstractNum w:abstractNumId="32" w15:restartNumberingAfterBreak="0">
+  <w:abstractNum w:abstractNumId="35" w15:restartNumberingAfterBreak="0">
     <w:nsid w:val="7F8319A7"/>
     <w:multiLevelType w:val="multilevel"/>
     <w:tmpl w:val="ADCAA3D4"/>
@@ -18043,29 +19069,141 @@
       </w:rPr>
     </w:lvl>
   </w:abstractNum>
+  <w:abstractNum w:abstractNumId="36" w15:restartNumberingAfterBreak="0">
+    <w:nsid w:val="7FB765EE"/>
+    <w:multiLevelType w:val="hybridMultilevel"/>
+    <w:tmpl w:val="45FC611C"/>
+    <w:lvl w:ilvl="0" w:tplc="B1D001CE">
+      <w:numFmt w:val="bullet"/>
+      <w:lvlText w:val="-"/>
+      <w:lvlJc w:val="left"/>
+      <w:pPr>
+        <w:ind w:left="720" w:hanging="360"/>
+      </w:pPr>
+      <w:rPr>
+        <w:rFonts w:ascii="Calibri" w:eastAsiaTheme="minorHAnsi" w:hAnsi="Calibri" w:cs="Calibri" w:hint="default"/>
+      </w:rPr>
+    </w:lvl>
+    <w:lvl w:ilvl="1" w:tplc="04090003" w:tentative="1">
+      <w:start w:val="1"/>
+      <w:numFmt w:val="bullet"/>
+      <w:lvlText w:val="o"/>
+      <w:lvlJc w:val="left"/>
+      <w:pPr>
+        <w:ind w:left="1440" w:hanging="360"/>
+      </w:pPr>
+      <w:rPr>
+        <w:rFonts w:ascii="Courier New" w:hAnsi="Courier New" w:cs="Courier New" w:hint="default"/>
+      </w:rPr>
+    </w:lvl>
+    <w:lvl w:ilvl="2" w:tplc="04090005" w:tentative="1">
+      <w:start w:val="1"/>
+      <w:numFmt w:val="bullet"/>
+      <w:lvlText w:val=""/>
+      <w:lvlJc w:val="left"/>
+      <w:pPr>
+        <w:ind w:left="2160" w:hanging="360"/>
+      </w:pPr>
+      <w:rPr>
+        <w:rFonts w:ascii="Wingdings" w:hAnsi="Wingdings" w:hint="default"/>
+      </w:rPr>
+    </w:lvl>
+    <w:lvl w:ilvl="3" w:tplc="04090001" w:tentative="1">
+      <w:start w:val="1"/>
+      <w:numFmt w:val="bullet"/>
+      <w:lvlText w:val=""/>
+      <w:lvlJc w:val="left"/>
+      <w:pPr>
+        <w:ind w:left="2880" w:hanging="360"/>
+      </w:pPr>
+      <w:rPr>
+        <w:rFonts w:ascii="Symbol" w:hAnsi="Symbol" w:hint="default"/>
+      </w:rPr>
+    </w:lvl>
+    <w:lvl w:ilvl="4" w:tplc="04090003" w:tentative="1">
+      <w:start w:val="1"/>
+      <w:numFmt w:val="bullet"/>
+      <w:lvlText w:val="o"/>
+      <w:lvlJc w:val="left"/>
+      <w:pPr>
+        <w:ind w:left="3600" w:hanging="360"/>
+      </w:pPr>
+      <w:rPr>
+        <w:rFonts w:ascii="Courier New" w:hAnsi="Courier New" w:cs="Courier New" w:hint="default"/>
+      </w:rPr>
+    </w:lvl>
+    <w:lvl w:ilvl="5" w:tplc="04090005" w:tentative="1">
+      <w:start w:val="1"/>
+      <w:numFmt w:val="bullet"/>
+      <w:lvlText w:val=""/>
+      <w:lvlJc w:val="left"/>
+      <w:pPr>
+        <w:ind w:left="4320" w:hanging="360"/>
+      </w:pPr>
+      <w:rPr>
+        <w:rFonts w:ascii="Wingdings" w:hAnsi="Wingdings" w:hint="default"/>
+      </w:rPr>
+    </w:lvl>
+    <w:lvl w:ilvl="6" w:tplc="04090001" w:tentative="1">
+      <w:start w:val="1"/>
+      <w:numFmt w:val="bullet"/>
+      <w:lvlText w:val=""/>
+      <w:lvlJc w:val="left"/>
+      <w:pPr>
+        <w:ind w:left="5040" w:hanging="360"/>
+      </w:pPr>
+      <w:rPr>
+        <w:rFonts w:ascii="Symbol" w:hAnsi="Symbol" w:hint="default"/>
+      </w:rPr>
+    </w:lvl>
+    <w:lvl w:ilvl="7" w:tplc="04090003" w:tentative="1">
+      <w:start w:val="1"/>
+      <w:numFmt w:val="bullet"/>
+      <w:lvlText w:val="o"/>
+      <w:lvlJc w:val="left"/>
+      <w:pPr>
+        <w:ind w:left="5760" w:hanging="360"/>
+      </w:pPr>
+      <w:rPr>
+        <w:rFonts w:ascii="Courier New" w:hAnsi="Courier New" w:cs="Courier New" w:hint="default"/>
+      </w:rPr>
+    </w:lvl>
+    <w:lvl w:ilvl="8" w:tplc="04090005" w:tentative="1">
+      <w:start w:val="1"/>
+      <w:numFmt w:val="bullet"/>
+      <w:lvlText w:val=""/>
+      <w:lvlJc w:val="left"/>
+      <w:pPr>
+        <w:ind w:left="6480" w:hanging="360"/>
+      </w:pPr>
+      <w:rPr>
+        <w:rFonts w:ascii="Wingdings" w:hAnsi="Wingdings" w:hint="default"/>
+      </w:rPr>
+    </w:lvl>
+  </w:abstractNum>
   <w:num w:numId="1">
-    <w:abstractNumId w:val="24"/>
+    <w:abstractNumId w:val="26"/>
   </w:num>
   <w:num w:numId="2">
-    <w:abstractNumId w:val="14"/>
+    <w:abstractNumId w:val="16"/>
   </w:num>
   <w:num w:numId="3">
-    <w:abstractNumId w:val="21"/>
+    <w:abstractNumId w:val="23"/>
   </w:num>
   <w:num w:numId="4">
-    <w:abstractNumId w:val="17"/>
+    <w:abstractNumId w:val="19"/>
   </w:num>
   <w:num w:numId="5">
-    <w:abstractNumId w:val="10"/>
+    <w:abstractNumId w:val="11"/>
   </w:num>
   <w:num w:numId="6">
     <w:abstractNumId w:val="1"/>
   </w:num>
   <w:num w:numId="7">
-    <w:abstractNumId w:val="26"/>
+    <w:abstractNumId w:val="28"/>
   </w:num>
   <w:num w:numId="8">
-    <w:abstractNumId w:val="22"/>
+    <w:abstractNumId w:val="24"/>
   </w:num>
   <w:num w:numId="9">
     <w:abstractNumId w:val="3"/>
@@ -18074,28 +19212,28 @@
     <w:abstractNumId w:val="2"/>
   </w:num>
   <w:num w:numId="11">
-    <w:abstractNumId w:val="9"/>
+    <w:abstractNumId w:val="10"/>
   </w:num>
   <w:num w:numId="12">
-    <w:abstractNumId w:val="16"/>
+    <w:abstractNumId w:val="18"/>
   </w:num>
   <w:num w:numId="13">
+    <w:abstractNumId w:val="29"/>
+  </w:num>
+  <w:num w:numId="14">
+    <w:abstractNumId w:val="17"/>
+  </w:num>
+  <w:num w:numId="15">
+    <w:abstractNumId w:val="12"/>
+  </w:num>
+  <w:num w:numId="16">
     <w:abstractNumId w:val="27"/>
   </w:num>
-  <w:num w:numId="14">
-    <w:abstractNumId w:val="15"/>
-  </w:num>
-  <w:num w:numId="15">
-    <w:abstractNumId w:val="11"/>
-  </w:num>
-  <w:num w:numId="16">
-    <w:abstractNumId w:val="25"/>
-  </w:num>
   <w:num w:numId="17">
-    <w:abstractNumId w:val="13"/>
+    <w:abstractNumId w:val="14"/>
   </w:num>
   <w:num w:numId="18">
-    <w:abstractNumId w:val="32"/>
+    <w:abstractNumId w:val="35"/>
   </w:num>
   <w:num w:numId="19">
     <w:abstractNumId w:val="8"/>
@@ -18104,25 +19242,25 @@
     <w:abstractNumId w:val="0"/>
   </w:num>
   <w:num w:numId="21">
-    <w:abstractNumId w:val="30"/>
+    <w:abstractNumId w:val="33"/>
   </w:num>
   <w:num w:numId="22">
-    <w:abstractNumId w:val="29"/>
+    <w:abstractNumId w:val="32"/>
   </w:num>
   <w:num w:numId="23">
-    <w:abstractNumId w:val="12"/>
+    <w:abstractNumId w:val="13"/>
   </w:num>
   <w:num w:numId="24">
     <w:abstractNumId w:val="5"/>
   </w:num>
   <w:num w:numId="25">
-    <w:abstractNumId w:val="18"/>
+    <w:abstractNumId w:val="20"/>
   </w:num>
   <w:num w:numId="26">
-    <w:abstractNumId w:val="28"/>
+    <w:abstractNumId w:val="31"/>
   </w:num>
   <w:num w:numId="27">
-    <w:abstractNumId w:val="31"/>
+    <w:abstractNumId w:val="34"/>
   </w:num>
   <w:num w:numId="28">
     <w:abstractNumId w:val="4"/>
@@ -18131,16 +19269,28 @@
     <w:abstractNumId w:val="7"/>
   </w:num>
   <w:num w:numId="30">
-    <w:abstractNumId w:val="20"/>
+    <w:abstractNumId w:val="22"/>
   </w:num>
   <w:num w:numId="31">
-    <w:abstractNumId w:val="23"/>
+    <w:abstractNumId w:val="25"/>
   </w:num>
   <w:num w:numId="32">
     <w:abstractNumId w:val="6"/>
   </w:num>
   <w:num w:numId="33">
-    <w:abstractNumId w:val="19"/>
+    <w:abstractNumId w:val="21"/>
+  </w:num>
+  <w:num w:numId="34">
+    <w:abstractNumId w:val="9"/>
+  </w:num>
+  <w:num w:numId="35">
+    <w:abstractNumId w:val="30"/>
+  </w:num>
+  <w:num w:numId="36">
+    <w:abstractNumId w:val="15"/>
+  </w:num>
+  <w:num w:numId="37">
+    <w:abstractNumId w:val="36"/>
   </w:num>
   <w:numIdMacAtCleanup w:val="29"/>
 </w:numbering>
@@ -18269,6 +19419,7 @@
     <w:lsdException w:name="HTML Sample" w:semiHidden="1" w:unhideWhenUsed="1"/>
     <w:lsdException w:name="HTML Typewriter" w:semiHidden="1" w:unhideWhenUsed="1"/>
     <w:lsdException w:name="HTML Variable" w:semiHidden="1" w:unhideWhenUsed="1"/>
+    <w:lsdException w:name="Normal Table" w:semiHidden="1" w:unhideWhenUsed="1"/>
     <w:lsdException w:name="annotation subject" w:semiHidden="1" w:unhideWhenUsed="1"/>
     <w:lsdException w:name="No List" w:semiHidden="1" w:unhideWhenUsed="1"/>
     <w:lsdException w:name="Outline List 1" w:semiHidden="1" w:unhideWhenUsed="1"/>
@@ -18311,8 +19462,11 @@
     <w:lsdException w:name="Table Contemporary" w:semiHidden="1" w:unhideWhenUsed="1"/>
     <w:lsdException w:name="Table Elegant" w:semiHidden="1" w:unhideWhenUsed="1"/>
     <w:lsdException w:name="Table Professional" w:semiHidden="1" w:unhideWhenUsed="1"/>
+    <w:lsdException w:name="Table Subtle 1" w:semiHidden="1" w:unhideWhenUsed="1"/>
     <w:lsdException w:name="Table Subtle 2" w:semiHidden="1" w:unhideWhenUsed="1"/>
     <w:lsdException w:name="Table Web 1" w:semiHidden="1" w:unhideWhenUsed="1"/>
+    <w:lsdException w:name="Table Web 2" w:semiHidden="1" w:unhideWhenUsed="1"/>
+    <w:lsdException w:name="Table Web 3" w:semiHidden="1" w:unhideWhenUsed="1"/>
     <w:lsdException w:name="Balloon Text" w:semiHidden="1" w:unhideWhenUsed="1"/>
     <w:lsdException w:name="Table Grid" w:uiPriority="39"/>
     <w:lsdException w:name="Table Theme" w:semiHidden="1" w:unhideWhenUsed="1"/>

--- a/Nhóm 6 báo cáo đồ án mạng.docx
+++ b/Nhóm 6 báo cáo đồ án mạng.docx
@@ -1,6 +1,6 @@
 
 <file path=word/document.xml><?xml version="1.0" encoding="utf-8"?>
-<w:document xmlns:wpc="http://schemas.microsoft.com/office/word/2010/wordprocessingCanvas" xmlns:cx="http://schemas.microsoft.com/office/drawing/2014/chartex" xmlns:cx1="http://schemas.microsoft.com/office/drawing/2015/9/8/chartex" xmlns:cx2="http://schemas.microsoft.com/office/drawing/2015/10/21/chartex" xmlns:cx3="http://schemas.microsoft.com/office/drawing/2016/5/9/chartex" xmlns:cx4="http://schemas.microsoft.com/office/drawing/2016/5/10/chartex" xmlns:cx5="http://schemas.microsoft.com/office/drawing/2016/5/11/chartex" xmlns:cx6="http://schemas.microsoft.com/office/drawing/2016/5/12/chartex" xmlns:cx7="http://schemas.microsoft.com/office/drawing/2016/5/13/chartex" xmlns:cx8="http://schemas.microsoft.com/office/drawing/2016/5/14/chartex" xmlns:mc="http://schemas.openxmlformats.org/markup-compatibility/2006" xmlns:aink="http://schemas.microsoft.com/office/drawing/2016/ink" xmlns:am3d="http://schemas.microsoft.com/office/drawing/2017/model3d" xmlns:o="urn:schemas-microsoft-com:office:office" xmlns:r="http://schemas.openxmlformats.org/officeDocument/2006/relationships" xmlns:m="http://schemas.openxmlformats.org/officeDocument/2006/math" xmlns:v="urn:schemas-microsoft-com:vml" xmlns:wp14="http://schemas.microsoft.com/office/word/2010/wordprocessingDrawing" xmlns:wp="http://schemas.openxmlformats.org/drawingml/2006/wordprocessingDrawing" xmlns:w10="urn:schemas-microsoft-com:office:word" xmlns:w="http://schemas.openxmlformats.org/wordprocessingml/2006/main" xmlns:w14="http://schemas.microsoft.com/office/word/2010/wordml" xmlns:w15="http://schemas.microsoft.com/office/word/2012/wordml" xmlns:w16cex="http://schemas.microsoft.com/office/word/2018/wordml/cex" xmlns:w16cid="http://schemas.microsoft.com/office/word/2016/wordml/cid" xmlns:w16="http://schemas.microsoft.com/office/word/2018/wordml" xmlns:w16se="http://schemas.microsoft.com/office/word/2015/wordml/symex" xmlns:wpg="http://schemas.microsoft.com/office/word/2010/wordprocessingGroup" xmlns:wpi="http://schemas.microsoft.com/office/word/2010/wordprocessingInk" xmlns:wne="http://schemas.microsoft.com/office/word/2006/wordml" xmlns:wps="http://schemas.microsoft.com/office/word/2010/wordprocessingShape" mc:Ignorable="w14 w15 w16se w16cid w16 w16cex wp14">
+<w:document xmlns:wpc="http://schemas.microsoft.com/office/word/2010/wordprocessingCanvas" xmlns:cx="http://schemas.microsoft.com/office/drawing/2014/chartex" xmlns:mc="http://schemas.openxmlformats.org/markup-compatibility/2006" xmlns:o="urn:schemas-microsoft-com:office:office" xmlns:r="http://schemas.openxmlformats.org/officeDocument/2006/relationships" xmlns:m="http://schemas.openxmlformats.org/officeDocument/2006/math" xmlns:v="urn:schemas-microsoft-com:vml" xmlns:wp14="http://schemas.microsoft.com/office/word/2010/wordprocessingDrawing" xmlns:wp="http://schemas.openxmlformats.org/drawingml/2006/wordprocessingDrawing" xmlns:w10="urn:schemas-microsoft-com:office:word" xmlns:w="http://schemas.openxmlformats.org/wordprocessingml/2006/main" xmlns:w14="http://schemas.microsoft.com/office/word/2010/wordml" xmlns:w15="http://schemas.microsoft.com/office/word/2012/wordml" xmlns:w16se="http://schemas.microsoft.com/office/word/2015/wordml/symex" xmlns:wpg="http://schemas.microsoft.com/office/word/2010/wordprocessingGroup" xmlns:wpi="http://schemas.microsoft.com/office/word/2010/wordprocessingInk" xmlns:wne="http://schemas.microsoft.com/office/word/2006/wordml" xmlns:wps="http://schemas.microsoft.com/office/word/2010/wordprocessingShape" mc:Ignorable="w14 w15 w16se wp14">
   <w:body>
     <w:p>
       <w:pPr>
@@ -249,6 +249,9 @@
                                   <w:spacing w:after="0" w:line="240" w:lineRule="auto"/>
                                   <w:jc w:val="center"/>
                                   <w:textDirection w:val="btLr"/>
+                                  <w:rPr>
+                                    <w:rFonts w:ascii="Times New Roman" w:hAnsi="Times New Roman" w:cs="Times New Roman"/>
+                                  </w:rPr>
                                 </w:pPr>
                                 <w:r>
                                   <w:rPr>
@@ -264,6 +267,9 @@
                                   <w:spacing w:after="0" w:line="240" w:lineRule="auto"/>
                                   <w:jc w:val="center"/>
                                   <w:textDirection w:val="btLr"/>
+                                  <w:rPr>
+                                    <w:rFonts w:ascii="Times New Roman" w:hAnsi="Times New Roman" w:cs="Times New Roman"/>
+                                  </w:rPr>
                                 </w:pPr>
                                 <w:r>
                                   <w:rPr>
@@ -279,6 +285,9 @@
                                   <w:spacing w:after="0" w:line="240" w:lineRule="auto"/>
                                   <w:jc w:val="center"/>
                                   <w:textDirection w:val="btLr"/>
+                                  <w:rPr>
+                                    <w:rFonts w:ascii="Times New Roman" w:hAnsi="Times New Roman" w:cs="Times New Roman"/>
+                                  </w:rPr>
                                 </w:pPr>
                                 <w:r>
                                   <w:rPr>
@@ -294,6 +303,9 @@
                                   <w:spacing w:after="0" w:line="258" w:lineRule="auto"/>
                                   <w:jc w:val="center"/>
                                   <w:textDirection w:val="btLr"/>
+                                  <w:rPr>
+                                    <w:rFonts w:ascii="Times New Roman" w:hAnsi="Times New Roman" w:cs="Times New Roman"/>
+                                  </w:rPr>
                                 </w:pPr>
                               </w:p>
                               <w:p>
@@ -301,6 +313,9 @@
                                   <w:spacing w:after="0" w:line="258" w:lineRule="auto"/>
                                   <w:jc w:val="center"/>
                                   <w:textDirection w:val="btLr"/>
+                                  <w:rPr>
+                                    <w:rFonts w:ascii="Times New Roman" w:hAnsi="Times New Roman" w:cs="Times New Roman"/>
+                                  </w:rPr>
                                 </w:pPr>
                               </w:p>
                               <w:p>
@@ -308,6 +323,9 @@
                                   <w:spacing w:after="0" w:line="258" w:lineRule="auto"/>
                                   <w:jc w:val="center"/>
                                   <w:textDirection w:val="btLr"/>
+                                  <w:rPr>
+                                    <w:rFonts w:ascii="Times New Roman" w:hAnsi="Times New Roman" w:cs="Times New Roman"/>
+                                  </w:rPr>
                                 </w:pPr>
                               </w:p>
                               <w:p>
@@ -315,6 +333,9 @@
                                   <w:spacing w:after="0" w:line="258" w:lineRule="auto"/>
                                   <w:jc w:val="center"/>
                                   <w:textDirection w:val="btLr"/>
+                                  <w:rPr>
+                                    <w:rFonts w:ascii="Times New Roman" w:hAnsi="Times New Roman" w:cs="Times New Roman"/>
+                                  </w:rPr>
                                 </w:pPr>
                               </w:p>
                               <w:p>
@@ -322,6 +343,9 @@
                                   <w:spacing w:after="0" w:line="258" w:lineRule="auto"/>
                                   <w:jc w:val="center"/>
                                   <w:textDirection w:val="btLr"/>
+                                  <w:rPr>
+                                    <w:rFonts w:ascii="Times New Roman" w:hAnsi="Times New Roman" w:cs="Times New Roman"/>
+                                  </w:rPr>
                                 </w:pPr>
                               </w:p>
                               <w:p>
@@ -329,6 +353,9 @@
                                   <w:spacing w:after="0" w:line="258" w:lineRule="auto"/>
                                   <w:jc w:val="center"/>
                                   <w:textDirection w:val="btLr"/>
+                                  <w:rPr>
+                                    <w:rFonts w:ascii="Times New Roman" w:hAnsi="Times New Roman" w:cs="Times New Roman"/>
+                                  </w:rPr>
                                 </w:pPr>
                               </w:p>
                               <w:p>
@@ -336,6 +363,9 @@
                                   <w:spacing w:after="0" w:line="258" w:lineRule="auto"/>
                                   <w:jc w:val="center"/>
                                   <w:textDirection w:val="btLr"/>
+                                  <w:rPr>
+                                    <w:rFonts w:ascii="Times New Roman" w:hAnsi="Times New Roman" w:cs="Times New Roman"/>
+                                  </w:rPr>
                                 </w:pPr>
                               </w:p>
                               <w:p>
@@ -343,6 +373,9 @@
                                   <w:spacing w:after="0" w:line="258" w:lineRule="auto"/>
                                   <w:jc w:val="center"/>
                                   <w:textDirection w:val="btLr"/>
+                                  <w:rPr>
+                                    <w:rFonts w:ascii="Times New Roman" w:hAnsi="Times New Roman" w:cs="Times New Roman"/>
+                                  </w:rPr>
                                 </w:pPr>
                                 <w:r>
                                   <w:rPr>
@@ -360,6 +393,9 @@
                                   <w:spacing w:after="0" w:line="258" w:lineRule="auto"/>
                                   <w:jc w:val="center"/>
                                   <w:textDirection w:val="btLr"/>
+                                  <w:rPr>
+                                    <w:rFonts w:ascii="Times New Roman" w:hAnsi="Times New Roman" w:cs="Times New Roman"/>
+                                  </w:rPr>
                                 </w:pPr>
                                 <w:r>
                                   <w:rPr>
@@ -376,6 +412,9 @@
                                   <w:spacing w:after="0" w:line="258" w:lineRule="auto"/>
                                   <w:jc w:val="center"/>
                                   <w:textDirection w:val="btLr"/>
+                                  <w:rPr>
+                                    <w:rFonts w:ascii="Times New Roman" w:hAnsi="Times New Roman" w:cs="Times New Roman"/>
+                                  </w:rPr>
                                 </w:pPr>
                               </w:p>
                               <w:p>
@@ -383,6 +422,9 @@
                                   <w:spacing w:after="0" w:line="258" w:lineRule="auto"/>
                                   <w:jc w:val="center"/>
                                   <w:textDirection w:val="btLr"/>
+                                  <w:rPr>
+                                    <w:rFonts w:ascii="Times New Roman" w:hAnsi="Times New Roman" w:cs="Times New Roman"/>
+                                  </w:rPr>
                                 </w:pPr>
                               </w:p>
                               <w:p>
@@ -390,6 +432,9 @@
                                   <w:spacing w:after="0" w:line="258" w:lineRule="auto"/>
                                   <w:jc w:val="center"/>
                                   <w:textDirection w:val="btLr"/>
+                                  <w:rPr>
+                                    <w:rFonts w:ascii="Times New Roman" w:hAnsi="Times New Roman" w:cs="Times New Roman"/>
+                                  </w:rPr>
                                 </w:pPr>
                               </w:p>
                               <w:p>
@@ -397,6 +442,9 @@
                                   <w:spacing w:after="0" w:line="258" w:lineRule="auto"/>
                                   <w:jc w:val="center"/>
                                   <w:textDirection w:val="btLr"/>
+                                  <w:rPr>
+                                    <w:rFonts w:ascii="Times New Roman" w:hAnsi="Times New Roman" w:cs="Times New Roman"/>
+                                  </w:rPr>
                                 </w:pPr>
                               </w:p>
                               <w:p>
@@ -404,6 +452,9 @@
                                   <w:spacing w:after="0" w:line="258" w:lineRule="auto"/>
                                   <w:jc w:val="center"/>
                                   <w:textDirection w:val="btLr"/>
+                                  <w:rPr>
+                                    <w:rFonts w:ascii="Times New Roman" w:hAnsi="Times New Roman" w:cs="Times New Roman"/>
+                                  </w:rPr>
                                 </w:pPr>
                               </w:p>
                               <w:p>
@@ -411,6 +462,9 @@
                                   <w:spacing w:after="0" w:line="258" w:lineRule="auto"/>
                                   <w:jc w:val="center"/>
                                   <w:textDirection w:val="btLr"/>
+                                  <w:rPr>
+                                    <w:rFonts w:ascii="Times New Roman" w:hAnsi="Times New Roman" w:cs="Times New Roman"/>
+                                  </w:rPr>
                                 </w:pPr>
                               </w:p>
                               <w:p>
@@ -418,6 +472,9 @@
                                   <w:spacing w:after="0" w:line="258" w:lineRule="auto"/>
                                   <w:jc w:val="center"/>
                                   <w:textDirection w:val="btLr"/>
+                                  <w:rPr>
+                                    <w:rFonts w:ascii="Times New Roman" w:hAnsi="Times New Roman" w:cs="Times New Roman"/>
+                                  </w:rPr>
                                 </w:pPr>
                               </w:p>
                               <w:p>
@@ -425,6 +482,9 @@
                                   <w:spacing w:after="0" w:line="258" w:lineRule="auto"/>
                                   <w:jc w:val="center"/>
                                   <w:textDirection w:val="btLr"/>
+                                  <w:rPr>
+                                    <w:rFonts w:ascii="Times New Roman" w:hAnsi="Times New Roman" w:cs="Times New Roman"/>
+                                  </w:rPr>
                                 </w:pPr>
                               </w:p>
                               <w:p>
@@ -432,6 +492,9 @@
                                   <w:spacing w:after="0" w:line="258" w:lineRule="auto"/>
                                   <w:ind w:firstLine="1530"/>
                                   <w:textDirection w:val="btLr"/>
+                                  <w:rPr>
+                                    <w:rFonts w:ascii="Times New Roman" w:hAnsi="Times New Roman" w:cs="Times New Roman"/>
+                                  </w:rPr>
                                 </w:pPr>
                               </w:p>
                               <w:p>
@@ -439,6 +502,9 @@
                                   <w:spacing w:after="0" w:line="258" w:lineRule="auto"/>
                                   <w:jc w:val="center"/>
                                   <w:textDirection w:val="btLr"/>
+                                  <w:rPr>
+                                    <w:rFonts w:ascii="Times New Roman" w:hAnsi="Times New Roman" w:cs="Times New Roman"/>
+                                  </w:rPr>
                                 </w:pPr>
                               </w:p>
                               <w:p>
@@ -446,6 +512,9 @@
                                   <w:spacing w:after="0" w:line="258" w:lineRule="auto"/>
                                   <w:jc w:val="center"/>
                                   <w:textDirection w:val="btLr"/>
+                                  <w:rPr>
+                                    <w:rFonts w:ascii="Times New Roman" w:hAnsi="Times New Roman" w:cs="Times New Roman"/>
+                                  </w:rPr>
                                 </w:pPr>
                               </w:p>
                               <w:p>
@@ -453,6 +522,9 @@
                                   <w:spacing w:after="0" w:line="258" w:lineRule="auto"/>
                                   <w:jc w:val="center"/>
                                   <w:textDirection w:val="btLr"/>
+                                  <w:rPr>
+                                    <w:rFonts w:ascii="Times New Roman" w:hAnsi="Times New Roman" w:cs="Times New Roman"/>
+                                  </w:rPr>
                                 </w:pPr>
                               </w:p>
                               <w:p>
@@ -460,6 +532,9 @@
                                   <w:spacing w:after="0" w:line="258" w:lineRule="auto"/>
                                   <w:jc w:val="center"/>
                                   <w:textDirection w:val="btLr"/>
+                                  <w:rPr>
+                                    <w:rFonts w:ascii="Times New Roman" w:hAnsi="Times New Roman" w:cs="Times New Roman"/>
+                                  </w:rPr>
                                 </w:pPr>
                               </w:p>
                               <w:p>
@@ -467,6 +542,9 @@
                                   <w:spacing w:after="0" w:line="258" w:lineRule="auto"/>
                                   <w:jc w:val="center"/>
                                   <w:textDirection w:val="btLr"/>
+                                  <w:rPr>
+                                    <w:rFonts w:ascii="Times New Roman" w:hAnsi="Times New Roman" w:cs="Times New Roman"/>
+                                  </w:rPr>
                                 </w:pPr>
                               </w:p>
                               <w:p>
@@ -474,6 +552,9 @@
                                   <w:spacing w:after="0" w:line="258" w:lineRule="auto"/>
                                   <w:jc w:val="center"/>
                                   <w:textDirection w:val="btLr"/>
+                                  <w:rPr>
+                                    <w:rFonts w:ascii="Times New Roman" w:hAnsi="Times New Roman" w:cs="Times New Roman"/>
+                                  </w:rPr>
                                 </w:pPr>
                               </w:p>
                               <w:p>
@@ -481,6 +562,9 @@
                                   <w:spacing w:after="0" w:line="258" w:lineRule="auto"/>
                                   <w:jc w:val="center"/>
                                   <w:textDirection w:val="btLr"/>
+                                  <w:rPr>
+                                    <w:rFonts w:ascii="Times New Roman" w:hAnsi="Times New Roman" w:cs="Times New Roman"/>
+                                  </w:rPr>
                                 </w:pPr>
                               </w:p>
                               <w:p>
@@ -488,12 +572,18 @@
                                   <w:spacing w:after="0" w:line="258" w:lineRule="auto"/>
                                   <w:jc w:val="center"/>
                                   <w:textDirection w:val="btLr"/>
+                                  <w:rPr>
+                                    <w:rFonts w:ascii="Times New Roman" w:hAnsi="Times New Roman" w:cs="Times New Roman"/>
+                                  </w:rPr>
                                 </w:pPr>
                               </w:p>
                               <w:p>
                                 <w:pPr>
                                   <w:spacing w:line="258" w:lineRule="auto"/>
                                   <w:textDirection w:val="btLr"/>
+                                  <w:rPr>
+                                    <w:rFonts w:ascii="Times New Roman" w:hAnsi="Times New Roman" w:cs="Times New Roman"/>
+                                  </w:rPr>
                                 </w:pPr>
                               </w:p>
                               <w:p>
@@ -501,6 +591,9 @@
                                   <w:spacing w:after="0" w:line="258" w:lineRule="auto"/>
                                   <w:jc w:val="center"/>
                                   <w:textDirection w:val="btLr"/>
+                                  <w:rPr>
+                                    <w:rFonts w:ascii="Times New Roman" w:hAnsi="Times New Roman" w:cs="Times New Roman"/>
+                                  </w:rPr>
                                 </w:pPr>
                               </w:p>
                               <w:p>
@@ -508,6 +601,9 @@
                                   <w:spacing w:after="0" w:line="258" w:lineRule="auto"/>
                                   <w:jc w:val="center"/>
                                   <w:textDirection w:val="btLr"/>
+                                  <w:rPr>
+                                    <w:rFonts w:ascii="Times New Roman" w:hAnsi="Times New Roman" w:cs="Times New Roman"/>
+                                  </w:rPr>
                                 </w:pPr>
                               </w:p>
                               <w:p>
@@ -515,6 +611,9 @@
                                   <w:spacing w:after="0" w:line="258" w:lineRule="auto"/>
                                   <w:jc w:val="center"/>
                                   <w:textDirection w:val="btLr"/>
+                                  <w:rPr>
+                                    <w:rFonts w:ascii="Times New Roman" w:hAnsi="Times New Roman" w:cs="Times New Roman"/>
+                                  </w:rPr>
                                 </w:pPr>
                               </w:p>
                               <w:p>
@@ -522,6 +621,9 @@
                                   <w:spacing w:after="0" w:line="258" w:lineRule="auto"/>
                                   <w:jc w:val="center"/>
                                   <w:textDirection w:val="btLr"/>
+                                  <w:rPr>
+                                    <w:rFonts w:ascii="Times New Roman" w:hAnsi="Times New Roman" w:cs="Times New Roman"/>
+                                  </w:rPr>
                                 </w:pPr>
                               </w:p>
                               <w:p>
@@ -529,6 +631,9 @@
                                   <w:spacing w:after="0" w:line="258" w:lineRule="auto"/>
                                   <w:jc w:val="center"/>
                                   <w:textDirection w:val="btLr"/>
+                                  <w:rPr>
+                                    <w:rFonts w:ascii="Times New Roman" w:hAnsi="Times New Roman" w:cs="Times New Roman"/>
+                                  </w:rPr>
                                 </w:pPr>
                               </w:p>
                               <w:p>
@@ -536,6 +641,9 @@
                                   <w:spacing w:after="0" w:line="258" w:lineRule="auto"/>
                                   <w:jc w:val="center"/>
                                   <w:textDirection w:val="btLr"/>
+                                  <w:rPr>
+                                    <w:rFonts w:ascii="Times New Roman" w:hAnsi="Times New Roman" w:cs="Times New Roman"/>
+                                  </w:rPr>
                                 </w:pPr>
                               </w:p>
                               <w:p>
@@ -543,6 +651,9 @@
                                   <w:spacing w:after="0" w:line="258" w:lineRule="auto"/>
                                   <w:jc w:val="center"/>
                                   <w:textDirection w:val="btLr"/>
+                                  <w:rPr>
+                                    <w:rFonts w:ascii="Times New Roman" w:hAnsi="Times New Roman" w:cs="Times New Roman"/>
+                                  </w:rPr>
                                 </w:pPr>
                               </w:p>
                               <w:p>
@@ -550,6 +661,9 @@
                                   <w:spacing w:after="0" w:line="258" w:lineRule="auto"/>
                                   <w:jc w:val="center"/>
                                   <w:textDirection w:val="btLr"/>
+                                  <w:rPr>
+                                    <w:rFonts w:ascii="Times New Roman" w:hAnsi="Times New Roman" w:cs="Times New Roman"/>
+                                  </w:rPr>
                                 </w:pPr>
                               </w:p>
                               <w:p>
@@ -557,6 +671,9 @@
                                   <w:spacing w:after="0" w:line="258" w:lineRule="auto"/>
                                   <w:jc w:val="center"/>
                                   <w:textDirection w:val="btLr"/>
+                                  <w:rPr>
+                                    <w:rFonts w:ascii="Times New Roman" w:hAnsi="Times New Roman" w:cs="Times New Roman"/>
+                                  </w:rPr>
                                 </w:pPr>
                                 <w:r>
                                   <w:rPr>
@@ -573,6 +690,9 @@
                                 <w:pPr>
                                   <w:spacing w:line="258" w:lineRule="auto"/>
                                   <w:textDirection w:val="btLr"/>
+                                  <w:rPr>
+                                    <w:rFonts w:ascii="Times New Roman" w:hAnsi="Times New Roman" w:cs="Times New Roman"/>
+                                  </w:rPr>
                                 </w:pPr>
                               </w:p>
                               <w:p>
@@ -580,6 +700,9 @@
                                   <w:spacing w:after="0" w:line="258" w:lineRule="auto"/>
                                   <w:jc w:val="center"/>
                                   <w:textDirection w:val="btLr"/>
+                                  <w:rPr>
+                                    <w:rFonts w:ascii="Times New Roman" w:hAnsi="Times New Roman" w:cs="Times New Roman"/>
+                                  </w:rPr>
                                 </w:pPr>
                               </w:p>
                               <w:p>
@@ -587,6 +710,9 @@
                                   <w:spacing w:after="0" w:line="258" w:lineRule="auto"/>
                                   <w:jc w:val="center"/>
                                   <w:textDirection w:val="btLr"/>
+                                  <w:rPr>
+                                    <w:rFonts w:ascii="Times New Roman" w:hAnsi="Times New Roman" w:cs="Times New Roman"/>
+                                  </w:rPr>
                                 </w:pPr>
                               </w:p>
                               <w:p>
@@ -594,6 +720,9 @@
                                   <w:spacing w:after="0" w:line="258" w:lineRule="auto"/>
                                   <w:jc w:val="center"/>
                                   <w:textDirection w:val="btLr"/>
+                                  <w:rPr>
+                                    <w:rFonts w:ascii="Times New Roman" w:hAnsi="Times New Roman" w:cs="Times New Roman"/>
+                                  </w:rPr>
                                 </w:pPr>
                               </w:p>
                               <w:p>
@@ -601,6 +730,9 @@
                                   <w:spacing w:after="0" w:line="258" w:lineRule="auto"/>
                                   <w:jc w:val="center"/>
                                   <w:textDirection w:val="btLr"/>
+                                  <w:rPr>
+                                    <w:rFonts w:ascii="Times New Roman" w:hAnsi="Times New Roman" w:cs="Times New Roman"/>
+                                  </w:rPr>
                                 </w:pPr>
                               </w:p>
                               <w:p>
@@ -608,6 +740,9 @@
                                   <w:spacing w:after="0" w:line="258" w:lineRule="auto"/>
                                   <w:jc w:val="center"/>
                                   <w:textDirection w:val="btLr"/>
+                                  <w:rPr>
+                                    <w:rFonts w:ascii="Times New Roman" w:hAnsi="Times New Roman" w:cs="Times New Roman"/>
+                                  </w:rPr>
                                 </w:pPr>
                               </w:p>
                               <w:p>
@@ -615,6 +750,9 @@
                                   <w:spacing w:after="0" w:line="258" w:lineRule="auto"/>
                                   <w:jc w:val="center"/>
                                   <w:textDirection w:val="btLr"/>
+                                  <w:rPr>
+                                    <w:rFonts w:ascii="Times New Roman" w:hAnsi="Times New Roman" w:cs="Times New Roman"/>
+                                  </w:rPr>
                                 </w:pPr>
                               </w:p>
                               <w:p>
@@ -622,6 +760,9 @@
                                   <w:spacing w:after="0" w:line="258" w:lineRule="auto"/>
                                   <w:jc w:val="center"/>
                                   <w:textDirection w:val="btLr"/>
+                                  <w:rPr>
+                                    <w:rFonts w:ascii="Times New Roman" w:hAnsi="Times New Roman" w:cs="Times New Roman"/>
+                                  </w:rPr>
                                 </w:pPr>
                               </w:p>
                               <w:p>
@@ -629,6 +770,9 @@
                                   <w:spacing w:after="0" w:line="258" w:lineRule="auto"/>
                                   <w:jc w:val="center"/>
                                   <w:textDirection w:val="btLr"/>
+                                  <w:rPr>
+                                    <w:rFonts w:ascii="Times New Roman" w:hAnsi="Times New Roman" w:cs="Times New Roman"/>
+                                  </w:rPr>
                                 </w:pPr>
                               </w:p>
                               <w:p>
@@ -636,6 +780,9 @@
                                   <w:spacing w:after="0" w:line="258" w:lineRule="auto"/>
                                   <w:jc w:val="center"/>
                                   <w:textDirection w:val="btLr"/>
+                                  <w:rPr>
+                                    <w:rFonts w:ascii="Times New Roman" w:hAnsi="Times New Roman" w:cs="Times New Roman"/>
+                                  </w:rPr>
                                 </w:pPr>
                                 <w:r>
                                   <w:rPr>
@@ -652,6 +799,9 @@
                                 <w:pPr>
                                   <w:spacing w:line="258" w:lineRule="auto"/>
                                   <w:textDirection w:val="btLr"/>
+                                  <w:rPr>
+                                    <w:rFonts w:ascii="Times New Roman" w:hAnsi="Times New Roman" w:cs="Times New Roman"/>
+                                  </w:rPr>
                                 </w:pPr>
                               </w:p>
                               <w:p>
@@ -659,6 +809,9 @@
                                   <w:spacing w:after="0" w:line="258" w:lineRule="auto"/>
                                   <w:jc w:val="center"/>
                                   <w:textDirection w:val="btLr"/>
+                                  <w:rPr>
+                                    <w:rFonts w:ascii="Times New Roman" w:hAnsi="Times New Roman" w:cs="Times New Roman"/>
+                                  </w:rPr>
                                 </w:pPr>
                               </w:p>
                               <w:p>
@@ -666,6 +819,9 @@
                                   <w:spacing w:after="0" w:line="258" w:lineRule="auto"/>
                                   <w:jc w:val="center"/>
                                   <w:textDirection w:val="btLr"/>
+                                  <w:rPr>
+                                    <w:rFonts w:ascii="Times New Roman" w:hAnsi="Times New Roman" w:cs="Times New Roman"/>
+                                  </w:rPr>
                                 </w:pPr>
                               </w:p>
                               <w:p>
@@ -673,6 +829,9 @@
                                   <w:spacing w:after="0" w:line="258" w:lineRule="auto"/>
                                   <w:jc w:val="center"/>
                                   <w:textDirection w:val="btLr"/>
+                                  <w:rPr>
+                                    <w:rFonts w:ascii="Times New Roman" w:hAnsi="Times New Roman" w:cs="Times New Roman"/>
+                                  </w:rPr>
                                 </w:pPr>
                               </w:p>
                               <w:p>
@@ -680,6 +839,9 @@
                                   <w:spacing w:after="0" w:line="258" w:lineRule="auto"/>
                                   <w:jc w:val="center"/>
                                   <w:textDirection w:val="btLr"/>
+                                  <w:rPr>
+                                    <w:rFonts w:ascii="Times New Roman" w:hAnsi="Times New Roman" w:cs="Times New Roman"/>
+                                  </w:rPr>
                                 </w:pPr>
                               </w:p>
                               <w:p>
@@ -687,6 +849,9 @@
                                   <w:spacing w:after="0" w:line="258" w:lineRule="auto"/>
                                   <w:jc w:val="center"/>
                                   <w:textDirection w:val="btLr"/>
+                                  <w:rPr>
+                                    <w:rFonts w:ascii="Times New Roman" w:hAnsi="Times New Roman" w:cs="Times New Roman"/>
+                                  </w:rPr>
                                 </w:pPr>
                               </w:p>
                               <w:p>
@@ -694,6 +859,9 @@
                                   <w:spacing w:after="0" w:line="258" w:lineRule="auto"/>
                                   <w:jc w:val="center"/>
                                   <w:textDirection w:val="btLr"/>
+                                  <w:rPr>
+                                    <w:rFonts w:ascii="Times New Roman" w:hAnsi="Times New Roman" w:cs="Times New Roman"/>
+                                  </w:rPr>
                                 </w:pPr>
                               </w:p>
                               <w:p>
@@ -701,6 +869,9 @@
                                   <w:spacing w:after="0" w:line="258" w:lineRule="auto"/>
                                   <w:jc w:val="center"/>
                                   <w:textDirection w:val="btLr"/>
+                                  <w:rPr>
+                                    <w:rFonts w:ascii="Times New Roman" w:hAnsi="Times New Roman" w:cs="Times New Roman"/>
+                                  </w:rPr>
                                 </w:pPr>
                               </w:p>
                               <w:p>
@@ -708,6 +879,9 @@
                                   <w:spacing w:after="0" w:line="258" w:lineRule="auto"/>
                                   <w:jc w:val="center"/>
                                   <w:textDirection w:val="btLr"/>
+                                  <w:rPr>
+                                    <w:rFonts w:ascii="Times New Roman" w:hAnsi="Times New Roman" w:cs="Times New Roman"/>
+                                  </w:rPr>
                                 </w:pPr>
                               </w:p>
                               <w:p>
@@ -715,6 +889,9 @@
                                   <w:spacing w:after="0" w:line="258" w:lineRule="auto"/>
                                   <w:jc w:val="center"/>
                                   <w:textDirection w:val="btLr"/>
+                                  <w:rPr>
+                                    <w:rFonts w:ascii="Times New Roman" w:hAnsi="Times New Roman" w:cs="Times New Roman"/>
+                                  </w:rPr>
                                 </w:pPr>
                                 <w:r>
                                   <w:rPr>
@@ -742,7 +919,7 @@
           </mc:Choice>
           <mc:Fallback>
             <w:pict>
-              <v:group w14:anchorId="4CBAB848" id="Group 1" o:spid="_x0000_s1026" style="position:absolute;margin-left:-9pt;margin-top:-46pt;width:502.45pt;height:739.6pt;z-index:251659264" coordorigin="21554" coordsize="63811,75600" o:gfxdata="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">
+              <v:group w14:anchorId="4CBAB848" id="Group 1" o:spid="_x0000_s1026" style="position:absolute;margin-left:-9pt;margin-top:-46pt;width:502.45pt;height:739.6pt;z-index:251659264" coordorigin="21554" coordsize="63811,75600" o:gfxdata="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">
                 <v:group id="Group 2" o:spid="_x0000_s1027" style="position:absolute;left:21554;width:63811;height:75600" coordsize="59423,92881" o:gfxdata="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">
                   <v:rect id="Rectangle 3" o:spid="_x0000_s1028" style="position:absolute;width:59400;height:92875;visibility:visible;mso-wrap-style:square;v-text-anchor:middle" o:gfxdata="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" filled="f" stroked="f">
                     <v:textbox inset="2.53958mm,2.53958mm,2.53958mm,2.53958mm">
@@ -799,6 +976,9 @@
                             <w:spacing w:after="0" w:line="240" w:lineRule="auto"/>
                             <w:jc w:val="center"/>
                             <w:textDirection w:val="btLr"/>
+                            <w:rPr>
+                              <w:rFonts w:ascii="Times New Roman" w:hAnsi="Times New Roman" w:cs="Times New Roman"/>
+                            </w:rPr>
                           </w:pPr>
                           <w:r>
                             <w:rPr>
@@ -814,6 +994,9 @@
                             <w:spacing w:after="0" w:line="240" w:lineRule="auto"/>
                             <w:jc w:val="center"/>
                             <w:textDirection w:val="btLr"/>
+                            <w:rPr>
+                              <w:rFonts w:ascii="Times New Roman" w:hAnsi="Times New Roman" w:cs="Times New Roman"/>
+                            </w:rPr>
                           </w:pPr>
                           <w:r>
                             <w:rPr>
@@ -829,6 +1012,9 @@
                             <w:spacing w:after="0" w:line="240" w:lineRule="auto"/>
                             <w:jc w:val="center"/>
                             <w:textDirection w:val="btLr"/>
+                            <w:rPr>
+                              <w:rFonts w:ascii="Times New Roman" w:hAnsi="Times New Roman" w:cs="Times New Roman"/>
+                            </w:rPr>
                           </w:pPr>
                           <w:r>
                             <w:rPr>
@@ -844,6 +1030,9 @@
                             <w:spacing w:after="0" w:line="258" w:lineRule="auto"/>
                             <w:jc w:val="center"/>
                             <w:textDirection w:val="btLr"/>
+                            <w:rPr>
+                              <w:rFonts w:ascii="Times New Roman" w:hAnsi="Times New Roman" w:cs="Times New Roman"/>
+                            </w:rPr>
                           </w:pPr>
                         </w:p>
                         <w:p>
@@ -851,6 +1040,9 @@
                             <w:spacing w:after="0" w:line="258" w:lineRule="auto"/>
                             <w:jc w:val="center"/>
                             <w:textDirection w:val="btLr"/>
+                            <w:rPr>
+                              <w:rFonts w:ascii="Times New Roman" w:hAnsi="Times New Roman" w:cs="Times New Roman"/>
+                            </w:rPr>
                           </w:pPr>
                         </w:p>
                         <w:p>
@@ -858,6 +1050,9 @@
                             <w:spacing w:after="0" w:line="258" w:lineRule="auto"/>
                             <w:jc w:val="center"/>
                             <w:textDirection w:val="btLr"/>
+                            <w:rPr>
+                              <w:rFonts w:ascii="Times New Roman" w:hAnsi="Times New Roman" w:cs="Times New Roman"/>
+                            </w:rPr>
                           </w:pPr>
                         </w:p>
                         <w:p>
@@ -865,6 +1060,9 @@
                             <w:spacing w:after="0" w:line="258" w:lineRule="auto"/>
                             <w:jc w:val="center"/>
                             <w:textDirection w:val="btLr"/>
+                            <w:rPr>
+                              <w:rFonts w:ascii="Times New Roman" w:hAnsi="Times New Roman" w:cs="Times New Roman"/>
+                            </w:rPr>
                           </w:pPr>
                         </w:p>
                         <w:p>
@@ -872,6 +1070,9 @@
                             <w:spacing w:after="0" w:line="258" w:lineRule="auto"/>
                             <w:jc w:val="center"/>
                             <w:textDirection w:val="btLr"/>
+                            <w:rPr>
+                              <w:rFonts w:ascii="Times New Roman" w:hAnsi="Times New Roman" w:cs="Times New Roman"/>
+                            </w:rPr>
                           </w:pPr>
                         </w:p>
                         <w:p>
@@ -879,6 +1080,9 @@
                             <w:spacing w:after="0" w:line="258" w:lineRule="auto"/>
                             <w:jc w:val="center"/>
                             <w:textDirection w:val="btLr"/>
+                            <w:rPr>
+                              <w:rFonts w:ascii="Times New Roman" w:hAnsi="Times New Roman" w:cs="Times New Roman"/>
+                            </w:rPr>
                           </w:pPr>
                         </w:p>
                         <w:p>
@@ -886,6 +1090,9 @@
                             <w:spacing w:after="0" w:line="258" w:lineRule="auto"/>
                             <w:jc w:val="center"/>
                             <w:textDirection w:val="btLr"/>
+                            <w:rPr>
+                              <w:rFonts w:ascii="Times New Roman" w:hAnsi="Times New Roman" w:cs="Times New Roman"/>
+                            </w:rPr>
                           </w:pPr>
                         </w:p>
                         <w:p>
@@ -893,6 +1100,9 @@
                             <w:spacing w:after="0" w:line="258" w:lineRule="auto"/>
                             <w:jc w:val="center"/>
                             <w:textDirection w:val="btLr"/>
+                            <w:rPr>
+                              <w:rFonts w:ascii="Times New Roman" w:hAnsi="Times New Roman" w:cs="Times New Roman"/>
+                            </w:rPr>
                           </w:pPr>
                           <w:r>
                             <w:rPr>
@@ -910,6 +1120,9 @@
                             <w:spacing w:after="0" w:line="258" w:lineRule="auto"/>
                             <w:jc w:val="center"/>
                             <w:textDirection w:val="btLr"/>
+                            <w:rPr>
+                              <w:rFonts w:ascii="Times New Roman" w:hAnsi="Times New Roman" w:cs="Times New Roman"/>
+                            </w:rPr>
                           </w:pPr>
                           <w:r>
                             <w:rPr>
@@ -926,6 +1139,9 @@
                             <w:spacing w:after="0" w:line="258" w:lineRule="auto"/>
                             <w:jc w:val="center"/>
                             <w:textDirection w:val="btLr"/>
+                            <w:rPr>
+                              <w:rFonts w:ascii="Times New Roman" w:hAnsi="Times New Roman" w:cs="Times New Roman"/>
+                            </w:rPr>
                           </w:pPr>
                         </w:p>
                         <w:p>
@@ -933,6 +1149,9 @@
                             <w:spacing w:after="0" w:line="258" w:lineRule="auto"/>
                             <w:jc w:val="center"/>
                             <w:textDirection w:val="btLr"/>
+                            <w:rPr>
+                              <w:rFonts w:ascii="Times New Roman" w:hAnsi="Times New Roman" w:cs="Times New Roman"/>
+                            </w:rPr>
                           </w:pPr>
                         </w:p>
                         <w:p>
@@ -940,6 +1159,9 @@
                             <w:spacing w:after="0" w:line="258" w:lineRule="auto"/>
                             <w:jc w:val="center"/>
                             <w:textDirection w:val="btLr"/>
+                            <w:rPr>
+                              <w:rFonts w:ascii="Times New Roman" w:hAnsi="Times New Roman" w:cs="Times New Roman"/>
+                            </w:rPr>
                           </w:pPr>
                         </w:p>
                         <w:p>
@@ -947,6 +1169,9 @@
                             <w:spacing w:after="0" w:line="258" w:lineRule="auto"/>
                             <w:jc w:val="center"/>
                             <w:textDirection w:val="btLr"/>
+                            <w:rPr>
+                              <w:rFonts w:ascii="Times New Roman" w:hAnsi="Times New Roman" w:cs="Times New Roman"/>
+                            </w:rPr>
                           </w:pPr>
                         </w:p>
                         <w:p>
@@ -954,6 +1179,9 @@
                             <w:spacing w:after="0" w:line="258" w:lineRule="auto"/>
                             <w:jc w:val="center"/>
                             <w:textDirection w:val="btLr"/>
+                            <w:rPr>
+                              <w:rFonts w:ascii="Times New Roman" w:hAnsi="Times New Roman" w:cs="Times New Roman"/>
+                            </w:rPr>
                           </w:pPr>
                         </w:p>
                         <w:p>
@@ -961,6 +1189,9 @@
                             <w:spacing w:after="0" w:line="258" w:lineRule="auto"/>
                             <w:jc w:val="center"/>
                             <w:textDirection w:val="btLr"/>
+                            <w:rPr>
+                              <w:rFonts w:ascii="Times New Roman" w:hAnsi="Times New Roman" w:cs="Times New Roman"/>
+                            </w:rPr>
                           </w:pPr>
                         </w:p>
                         <w:p>
@@ -968,6 +1199,9 @@
                             <w:spacing w:after="0" w:line="258" w:lineRule="auto"/>
                             <w:jc w:val="center"/>
                             <w:textDirection w:val="btLr"/>
+                            <w:rPr>
+                              <w:rFonts w:ascii="Times New Roman" w:hAnsi="Times New Roman" w:cs="Times New Roman"/>
+                            </w:rPr>
                           </w:pPr>
                         </w:p>
                         <w:p>
@@ -975,6 +1209,9 @@
                             <w:spacing w:after="0" w:line="258" w:lineRule="auto"/>
                             <w:jc w:val="center"/>
                             <w:textDirection w:val="btLr"/>
+                            <w:rPr>
+                              <w:rFonts w:ascii="Times New Roman" w:hAnsi="Times New Roman" w:cs="Times New Roman"/>
+                            </w:rPr>
                           </w:pPr>
                         </w:p>
                         <w:p>
@@ -982,6 +1219,9 @@
                             <w:spacing w:after="0" w:line="258" w:lineRule="auto"/>
                             <w:ind w:firstLine="1530"/>
                             <w:textDirection w:val="btLr"/>
+                            <w:rPr>
+                              <w:rFonts w:ascii="Times New Roman" w:hAnsi="Times New Roman" w:cs="Times New Roman"/>
+                            </w:rPr>
                           </w:pPr>
                         </w:p>
                         <w:p>
@@ -989,6 +1229,9 @@
                             <w:spacing w:after="0" w:line="258" w:lineRule="auto"/>
                             <w:jc w:val="center"/>
                             <w:textDirection w:val="btLr"/>
+                            <w:rPr>
+                              <w:rFonts w:ascii="Times New Roman" w:hAnsi="Times New Roman" w:cs="Times New Roman"/>
+                            </w:rPr>
                           </w:pPr>
                         </w:p>
                         <w:p>
@@ -996,6 +1239,9 @@
                             <w:spacing w:after="0" w:line="258" w:lineRule="auto"/>
                             <w:jc w:val="center"/>
                             <w:textDirection w:val="btLr"/>
+                            <w:rPr>
+                              <w:rFonts w:ascii="Times New Roman" w:hAnsi="Times New Roman" w:cs="Times New Roman"/>
+                            </w:rPr>
                           </w:pPr>
                         </w:p>
                         <w:p>
@@ -1003,6 +1249,9 @@
                             <w:spacing w:after="0" w:line="258" w:lineRule="auto"/>
                             <w:jc w:val="center"/>
                             <w:textDirection w:val="btLr"/>
+                            <w:rPr>
+                              <w:rFonts w:ascii="Times New Roman" w:hAnsi="Times New Roman" w:cs="Times New Roman"/>
+                            </w:rPr>
                           </w:pPr>
                         </w:p>
                         <w:p>
@@ -1010,6 +1259,9 @@
                             <w:spacing w:after="0" w:line="258" w:lineRule="auto"/>
                             <w:jc w:val="center"/>
                             <w:textDirection w:val="btLr"/>
+                            <w:rPr>
+                              <w:rFonts w:ascii="Times New Roman" w:hAnsi="Times New Roman" w:cs="Times New Roman"/>
+                            </w:rPr>
                           </w:pPr>
                         </w:p>
                         <w:p>
@@ -1017,6 +1269,9 @@
                             <w:spacing w:after="0" w:line="258" w:lineRule="auto"/>
                             <w:jc w:val="center"/>
                             <w:textDirection w:val="btLr"/>
+                            <w:rPr>
+                              <w:rFonts w:ascii="Times New Roman" w:hAnsi="Times New Roman" w:cs="Times New Roman"/>
+                            </w:rPr>
                           </w:pPr>
                         </w:p>
                         <w:p>
@@ -1024,6 +1279,9 @@
                             <w:spacing w:after="0" w:line="258" w:lineRule="auto"/>
                             <w:jc w:val="center"/>
                             <w:textDirection w:val="btLr"/>
+                            <w:rPr>
+                              <w:rFonts w:ascii="Times New Roman" w:hAnsi="Times New Roman" w:cs="Times New Roman"/>
+                            </w:rPr>
                           </w:pPr>
                         </w:p>
                         <w:p>
@@ -1031,6 +1289,9 @@
                             <w:spacing w:after="0" w:line="258" w:lineRule="auto"/>
                             <w:jc w:val="center"/>
                             <w:textDirection w:val="btLr"/>
+                            <w:rPr>
+                              <w:rFonts w:ascii="Times New Roman" w:hAnsi="Times New Roman" w:cs="Times New Roman"/>
+                            </w:rPr>
                           </w:pPr>
                         </w:p>
                         <w:p>
@@ -1038,12 +1299,18 @@
                             <w:spacing w:after="0" w:line="258" w:lineRule="auto"/>
                             <w:jc w:val="center"/>
                             <w:textDirection w:val="btLr"/>
+                            <w:rPr>
+                              <w:rFonts w:ascii="Times New Roman" w:hAnsi="Times New Roman" w:cs="Times New Roman"/>
+                            </w:rPr>
                           </w:pPr>
                         </w:p>
                         <w:p>
                           <w:pPr>
                             <w:spacing w:line="258" w:lineRule="auto"/>
                             <w:textDirection w:val="btLr"/>
+                            <w:rPr>
+                              <w:rFonts w:ascii="Times New Roman" w:hAnsi="Times New Roman" w:cs="Times New Roman"/>
+                            </w:rPr>
                           </w:pPr>
                         </w:p>
                         <w:p>
@@ -1051,6 +1318,9 @@
                             <w:spacing w:after="0" w:line="258" w:lineRule="auto"/>
                             <w:jc w:val="center"/>
                             <w:textDirection w:val="btLr"/>
+                            <w:rPr>
+                              <w:rFonts w:ascii="Times New Roman" w:hAnsi="Times New Roman" w:cs="Times New Roman"/>
+                            </w:rPr>
                           </w:pPr>
                         </w:p>
                         <w:p>
@@ -1058,6 +1328,9 @@
                             <w:spacing w:after="0" w:line="258" w:lineRule="auto"/>
                             <w:jc w:val="center"/>
                             <w:textDirection w:val="btLr"/>
+                            <w:rPr>
+                              <w:rFonts w:ascii="Times New Roman" w:hAnsi="Times New Roman" w:cs="Times New Roman"/>
+                            </w:rPr>
                           </w:pPr>
                         </w:p>
                         <w:p>
@@ -1065,6 +1338,9 @@
                             <w:spacing w:after="0" w:line="258" w:lineRule="auto"/>
                             <w:jc w:val="center"/>
                             <w:textDirection w:val="btLr"/>
+                            <w:rPr>
+                              <w:rFonts w:ascii="Times New Roman" w:hAnsi="Times New Roman" w:cs="Times New Roman"/>
+                            </w:rPr>
                           </w:pPr>
                         </w:p>
                         <w:p>
@@ -1072,6 +1348,9 @@
                             <w:spacing w:after="0" w:line="258" w:lineRule="auto"/>
                             <w:jc w:val="center"/>
                             <w:textDirection w:val="btLr"/>
+                            <w:rPr>
+                              <w:rFonts w:ascii="Times New Roman" w:hAnsi="Times New Roman" w:cs="Times New Roman"/>
+                            </w:rPr>
                           </w:pPr>
                         </w:p>
                         <w:p>
@@ -1079,6 +1358,9 @@
                             <w:spacing w:after="0" w:line="258" w:lineRule="auto"/>
                             <w:jc w:val="center"/>
                             <w:textDirection w:val="btLr"/>
+                            <w:rPr>
+                              <w:rFonts w:ascii="Times New Roman" w:hAnsi="Times New Roman" w:cs="Times New Roman"/>
+                            </w:rPr>
                           </w:pPr>
                         </w:p>
                         <w:p>
@@ -1086,6 +1368,9 @@
                             <w:spacing w:after="0" w:line="258" w:lineRule="auto"/>
                             <w:jc w:val="center"/>
                             <w:textDirection w:val="btLr"/>
+                            <w:rPr>
+                              <w:rFonts w:ascii="Times New Roman" w:hAnsi="Times New Roman" w:cs="Times New Roman"/>
+                            </w:rPr>
                           </w:pPr>
                         </w:p>
                         <w:p>
@@ -1093,6 +1378,9 @@
                             <w:spacing w:after="0" w:line="258" w:lineRule="auto"/>
                             <w:jc w:val="center"/>
                             <w:textDirection w:val="btLr"/>
+                            <w:rPr>
+                              <w:rFonts w:ascii="Times New Roman" w:hAnsi="Times New Roman" w:cs="Times New Roman"/>
+                            </w:rPr>
                           </w:pPr>
                         </w:p>
                         <w:p>
@@ -1100,6 +1388,9 @@
                             <w:spacing w:after="0" w:line="258" w:lineRule="auto"/>
                             <w:jc w:val="center"/>
                             <w:textDirection w:val="btLr"/>
+                            <w:rPr>
+                              <w:rFonts w:ascii="Times New Roman" w:hAnsi="Times New Roman" w:cs="Times New Roman"/>
+                            </w:rPr>
                           </w:pPr>
                         </w:p>
                         <w:p>
@@ -1107,6 +1398,9 @@
                             <w:spacing w:after="0" w:line="258" w:lineRule="auto"/>
                             <w:jc w:val="center"/>
                             <w:textDirection w:val="btLr"/>
+                            <w:rPr>
+                              <w:rFonts w:ascii="Times New Roman" w:hAnsi="Times New Roman" w:cs="Times New Roman"/>
+                            </w:rPr>
                           </w:pPr>
                           <w:r>
                             <w:rPr>
@@ -1123,6 +1417,9 @@
                           <w:pPr>
                             <w:spacing w:line="258" w:lineRule="auto"/>
                             <w:textDirection w:val="btLr"/>
+                            <w:rPr>
+                              <w:rFonts w:ascii="Times New Roman" w:hAnsi="Times New Roman" w:cs="Times New Roman"/>
+                            </w:rPr>
                           </w:pPr>
                         </w:p>
                         <w:p>
@@ -1130,6 +1427,9 @@
                             <w:spacing w:after="0" w:line="258" w:lineRule="auto"/>
                             <w:jc w:val="center"/>
                             <w:textDirection w:val="btLr"/>
+                            <w:rPr>
+                              <w:rFonts w:ascii="Times New Roman" w:hAnsi="Times New Roman" w:cs="Times New Roman"/>
+                            </w:rPr>
                           </w:pPr>
                         </w:p>
                         <w:p>
@@ -1137,6 +1437,9 @@
                             <w:spacing w:after="0" w:line="258" w:lineRule="auto"/>
                             <w:jc w:val="center"/>
                             <w:textDirection w:val="btLr"/>
+                            <w:rPr>
+                              <w:rFonts w:ascii="Times New Roman" w:hAnsi="Times New Roman" w:cs="Times New Roman"/>
+                            </w:rPr>
                           </w:pPr>
                         </w:p>
                         <w:p>
@@ -1144,6 +1447,9 @@
                             <w:spacing w:after="0" w:line="258" w:lineRule="auto"/>
                             <w:jc w:val="center"/>
                             <w:textDirection w:val="btLr"/>
+                            <w:rPr>
+                              <w:rFonts w:ascii="Times New Roman" w:hAnsi="Times New Roman" w:cs="Times New Roman"/>
+                            </w:rPr>
                           </w:pPr>
                         </w:p>
                         <w:p>
@@ -1151,6 +1457,9 @@
                             <w:spacing w:after="0" w:line="258" w:lineRule="auto"/>
                             <w:jc w:val="center"/>
                             <w:textDirection w:val="btLr"/>
+                            <w:rPr>
+                              <w:rFonts w:ascii="Times New Roman" w:hAnsi="Times New Roman" w:cs="Times New Roman"/>
+                            </w:rPr>
                           </w:pPr>
                         </w:p>
                         <w:p>
@@ -1158,6 +1467,9 @@
                             <w:spacing w:after="0" w:line="258" w:lineRule="auto"/>
                             <w:jc w:val="center"/>
                             <w:textDirection w:val="btLr"/>
+                            <w:rPr>
+                              <w:rFonts w:ascii="Times New Roman" w:hAnsi="Times New Roman" w:cs="Times New Roman"/>
+                            </w:rPr>
                           </w:pPr>
                         </w:p>
                         <w:p>
@@ -1165,6 +1477,9 @@
                             <w:spacing w:after="0" w:line="258" w:lineRule="auto"/>
                             <w:jc w:val="center"/>
                             <w:textDirection w:val="btLr"/>
+                            <w:rPr>
+                              <w:rFonts w:ascii="Times New Roman" w:hAnsi="Times New Roman" w:cs="Times New Roman"/>
+                            </w:rPr>
                           </w:pPr>
                         </w:p>
                         <w:p>
@@ -1172,6 +1487,9 @@
                             <w:spacing w:after="0" w:line="258" w:lineRule="auto"/>
                             <w:jc w:val="center"/>
                             <w:textDirection w:val="btLr"/>
+                            <w:rPr>
+                              <w:rFonts w:ascii="Times New Roman" w:hAnsi="Times New Roman" w:cs="Times New Roman"/>
+                            </w:rPr>
                           </w:pPr>
                         </w:p>
                         <w:p>
@@ -1179,6 +1497,9 @@
                             <w:spacing w:after="0" w:line="258" w:lineRule="auto"/>
                             <w:jc w:val="center"/>
                             <w:textDirection w:val="btLr"/>
+                            <w:rPr>
+                              <w:rFonts w:ascii="Times New Roman" w:hAnsi="Times New Roman" w:cs="Times New Roman"/>
+                            </w:rPr>
                           </w:pPr>
                         </w:p>
                         <w:p>
@@ -1186,6 +1507,9 @@
                             <w:spacing w:after="0" w:line="258" w:lineRule="auto"/>
                             <w:jc w:val="center"/>
                             <w:textDirection w:val="btLr"/>
+                            <w:rPr>
+                              <w:rFonts w:ascii="Times New Roman" w:hAnsi="Times New Roman" w:cs="Times New Roman"/>
+                            </w:rPr>
                           </w:pPr>
                           <w:r>
                             <w:rPr>
@@ -1202,6 +1526,9 @@
                           <w:pPr>
                             <w:spacing w:line="258" w:lineRule="auto"/>
                             <w:textDirection w:val="btLr"/>
+                            <w:rPr>
+                              <w:rFonts w:ascii="Times New Roman" w:hAnsi="Times New Roman" w:cs="Times New Roman"/>
+                            </w:rPr>
                           </w:pPr>
                         </w:p>
                         <w:p>
@@ -1209,6 +1536,9 @@
                             <w:spacing w:after="0" w:line="258" w:lineRule="auto"/>
                             <w:jc w:val="center"/>
                             <w:textDirection w:val="btLr"/>
+                            <w:rPr>
+                              <w:rFonts w:ascii="Times New Roman" w:hAnsi="Times New Roman" w:cs="Times New Roman"/>
+                            </w:rPr>
                           </w:pPr>
                         </w:p>
                         <w:p>
@@ -1216,6 +1546,9 @@
                             <w:spacing w:after="0" w:line="258" w:lineRule="auto"/>
                             <w:jc w:val="center"/>
                             <w:textDirection w:val="btLr"/>
+                            <w:rPr>
+                              <w:rFonts w:ascii="Times New Roman" w:hAnsi="Times New Roman" w:cs="Times New Roman"/>
+                            </w:rPr>
                           </w:pPr>
                         </w:p>
                         <w:p>
@@ -1223,6 +1556,9 @@
                             <w:spacing w:after="0" w:line="258" w:lineRule="auto"/>
                             <w:jc w:val="center"/>
                             <w:textDirection w:val="btLr"/>
+                            <w:rPr>
+                              <w:rFonts w:ascii="Times New Roman" w:hAnsi="Times New Roman" w:cs="Times New Roman"/>
+                            </w:rPr>
                           </w:pPr>
                         </w:p>
                         <w:p>
@@ -1230,6 +1566,9 @@
                             <w:spacing w:after="0" w:line="258" w:lineRule="auto"/>
                             <w:jc w:val="center"/>
                             <w:textDirection w:val="btLr"/>
+                            <w:rPr>
+                              <w:rFonts w:ascii="Times New Roman" w:hAnsi="Times New Roman" w:cs="Times New Roman"/>
+                            </w:rPr>
                           </w:pPr>
                         </w:p>
                         <w:p>
@@ -1237,6 +1576,9 @@
                             <w:spacing w:after="0" w:line="258" w:lineRule="auto"/>
                             <w:jc w:val="center"/>
                             <w:textDirection w:val="btLr"/>
+                            <w:rPr>
+                              <w:rFonts w:ascii="Times New Roman" w:hAnsi="Times New Roman" w:cs="Times New Roman"/>
+                            </w:rPr>
                           </w:pPr>
                         </w:p>
                         <w:p>
@@ -1244,6 +1586,9 @@
                             <w:spacing w:after="0" w:line="258" w:lineRule="auto"/>
                             <w:jc w:val="center"/>
                             <w:textDirection w:val="btLr"/>
+                            <w:rPr>
+                              <w:rFonts w:ascii="Times New Roman" w:hAnsi="Times New Roman" w:cs="Times New Roman"/>
+                            </w:rPr>
                           </w:pPr>
                         </w:p>
                         <w:p>
@@ -1251,6 +1596,9 @@
                             <w:spacing w:after="0" w:line="258" w:lineRule="auto"/>
                             <w:jc w:val="center"/>
                             <w:textDirection w:val="btLr"/>
+                            <w:rPr>
+                              <w:rFonts w:ascii="Times New Roman" w:hAnsi="Times New Roman" w:cs="Times New Roman"/>
+                            </w:rPr>
                           </w:pPr>
                         </w:p>
                         <w:p>
@@ -1258,6 +1606,9 @@
                             <w:spacing w:after="0" w:line="258" w:lineRule="auto"/>
                             <w:jc w:val="center"/>
                             <w:textDirection w:val="btLr"/>
+                            <w:rPr>
+                              <w:rFonts w:ascii="Times New Roman" w:hAnsi="Times New Roman" w:cs="Times New Roman"/>
+                            </w:rPr>
                           </w:pPr>
                         </w:p>
                         <w:p>
@@ -1265,6 +1616,9 @@
                             <w:spacing w:after="0" w:line="258" w:lineRule="auto"/>
                             <w:jc w:val="center"/>
                             <w:textDirection w:val="btLr"/>
+                            <w:rPr>
+                              <w:rFonts w:ascii="Times New Roman" w:hAnsi="Times New Roman" w:cs="Times New Roman"/>
+                            </w:rPr>
                           </w:pPr>
                           <w:r>
                             <w:rPr>
@@ -1591,8 +1945,8 @@
             </w:tabs>
             <w:rPr>
               <w:rFonts w:asciiTheme="minorHAnsi" w:eastAsiaTheme="minorEastAsia" w:hAnsiTheme="minorHAnsi" w:cstheme="minorBidi"/>
-              <w:sz w:val="24"/>
-              <w:szCs w:val="24"/>
+              <w:sz w:val="26"/>
+              <w:szCs w:val="26"/>
               <w:lang w:val="en-US"/>
             </w:rPr>
           </w:pPr>
@@ -1623,8 +1977,8 @@
                 <w:rStyle w:val="Hyperlink"/>
                 <w:rFonts w:ascii="Times New Roman" w:eastAsia="Times New Roman" w:hAnsi="Times New Roman" w:cs="Times New Roman"/>
                 <w:b/>
-                <w:sz w:val="24"/>
-                <w:szCs w:val="24"/>
+                <w:sz w:val="26"/>
+                <w:szCs w:val="26"/>
                 <w:lang w:val="en-US"/>
               </w:rPr>
               <w:t>MỤC LỤC</w:t>
@@ -1632,55 +1986,55 @@
             <w:r>
               <w:rPr>
                 <w:webHidden/>
-                <w:sz w:val="24"/>
-                <w:szCs w:val="24"/>
+                <w:sz w:val="26"/>
+                <w:szCs w:val="26"/>
               </w:rPr>
               <w:tab/>
             </w:r>
             <w:r>
               <w:rPr>
                 <w:webHidden/>
-                <w:sz w:val="24"/>
-                <w:szCs w:val="24"/>
+                <w:sz w:val="26"/>
+                <w:szCs w:val="26"/>
               </w:rPr>
               <w:fldChar w:fldCharType="begin"/>
             </w:r>
             <w:r>
               <w:rPr>
                 <w:webHidden/>
-                <w:sz w:val="24"/>
-                <w:szCs w:val="24"/>
+                <w:sz w:val="26"/>
+                <w:szCs w:val="26"/>
               </w:rPr>
               <w:instrText xml:space="preserve"> PAGEREF _Toc59542900 \h </w:instrText>
             </w:r>
             <w:r>
               <w:rPr>
                 <w:webHidden/>
-                <w:sz w:val="24"/>
-                <w:szCs w:val="24"/>
+                <w:sz w:val="26"/>
+                <w:szCs w:val="26"/>
               </w:rPr>
             </w:r>
             <w:r>
               <w:rPr>
                 <w:webHidden/>
-                <w:sz w:val="24"/>
-                <w:szCs w:val="24"/>
+                <w:sz w:val="26"/>
+                <w:szCs w:val="26"/>
               </w:rPr>
               <w:fldChar w:fldCharType="separate"/>
             </w:r>
             <w:r>
               <w:rPr>
                 <w:webHidden/>
-                <w:sz w:val="24"/>
-                <w:szCs w:val="24"/>
+                <w:sz w:val="26"/>
+                <w:szCs w:val="26"/>
               </w:rPr>
               <w:t>2</w:t>
             </w:r>
             <w:r>
               <w:rPr>
                 <w:webHidden/>
-                <w:sz w:val="24"/>
-                <w:szCs w:val="24"/>
+                <w:sz w:val="26"/>
+                <w:szCs w:val="26"/>
               </w:rPr>
               <w:fldChar w:fldCharType="end"/>
             </w:r>
@@ -1694,8 +2048,8 @@
             </w:tabs>
             <w:rPr>
               <w:rFonts w:asciiTheme="minorHAnsi" w:eastAsiaTheme="minorEastAsia" w:hAnsiTheme="minorHAnsi" w:cstheme="minorBidi"/>
-              <w:sz w:val="24"/>
-              <w:szCs w:val="24"/>
+              <w:sz w:val="26"/>
+              <w:szCs w:val="26"/>
               <w:lang w:val="en-US"/>
             </w:rPr>
           </w:pPr>
@@ -1705,63 +2059,63 @@
                 <w:rStyle w:val="Hyperlink"/>
                 <w:rFonts w:ascii="Times New Roman" w:eastAsia="Times New Roman" w:hAnsi="Times New Roman" w:cs="Times New Roman"/>
                 <w:b/>
-                <w:sz w:val="24"/>
-                <w:szCs w:val="24"/>
+                <w:sz w:val="26"/>
+                <w:szCs w:val="26"/>
               </w:rPr>
               <w:t>LỜI CẢM ƠN</w:t>
             </w:r>
             <w:r>
               <w:rPr>
                 <w:webHidden/>
-                <w:sz w:val="24"/>
-                <w:szCs w:val="24"/>
+                <w:sz w:val="26"/>
+                <w:szCs w:val="26"/>
               </w:rPr>
               <w:tab/>
             </w:r>
             <w:r>
               <w:rPr>
                 <w:webHidden/>
-                <w:sz w:val="24"/>
-                <w:szCs w:val="24"/>
+                <w:sz w:val="26"/>
+                <w:szCs w:val="26"/>
               </w:rPr>
               <w:fldChar w:fldCharType="begin"/>
             </w:r>
             <w:r>
               <w:rPr>
                 <w:webHidden/>
-                <w:sz w:val="24"/>
-                <w:szCs w:val="24"/>
+                <w:sz w:val="26"/>
+                <w:szCs w:val="26"/>
               </w:rPr>
               <w:instrText xml:space="preserve"> PAGEREF _Toc59542901 \h </w:instrText>
             </w:r>
             <w:r>
               <w:rPr>
                 <w:webHidden/>
-                <w:sz w:val="24"/>
-                <w:szCs w:val="24"/>
+                <w:sz w:val="26"/>
+                <w:szCs w:val="26"/>
               </w:rPr>
             </w:r>
             <w:r>
               <w:rPr>
                 <w:webHidden/>
-                <w:sz w:val="24"/>
-                <w:szCs w:val="24"/>
+                <w:sz w:val="26"/>
+                <w:szCs w:val="26"/>
               </w:rPr>
               <w:fldChar w:fldCharType="separate"/>
             </w:r>
             <w:r>
               <w:rPr>
                 <w:webHidden/>
-                <w:sz w:val="24"/>
-                <w:szCs w:val="24"/>
+                <w:sz w:val="26"/>
+                <w:szCs w:val="26"/>
               </w:rPr>
               <w:t>3</w:t>
             </w:r>
             <w:r>
               <w:rPr>
                 <w:webHidden/>
-                <w:sz w:val="24"/>
-                <w:szCs w:val="24"/>
+                <w:sz w:val="26"/>
+                <w:szCs w:val="26"/>
               </w:rPr>
               <w:fldChar w:fldCharType="end"/>
             </w:r>
@@ -1775,8 +2129,8 @@
             </w:tabs>
             <w:rPr>
               <w:rFonts w:asciiTheme="minorHAnsi" w:eastAsiaTheme="minorEastAsia" w:hAnsiTheme="minorHAnsi" w:cstheme="minorBidi"/>
-              <w:sz w:val="24"/>
-              <w:szCs w:val="24"/>
+              <w:sz w:val="26"/>
+              <w:szCs w:val="26"/>
               <w:lang w:val="en-US"/>
             </w:rPr>
           </w:pPr>
@@ -1786,63 +2140,63 @@
                 <w:rStyle w:val="Hyperlink"/>
                 <w:rFonts w:ascii="Times New Roman" w:eastAsia="Times New Roman" w:hAnsi="Times New Roman" w:cs="Times New Roman"/>
                 <w:b/>
-                <w:sz w:val="24"/>
-                <w:szCs w:val="24"/>
+                <w:sz w:val="26"/>
+                <w:szCs w:val="26"/>
               </w:rPr>
               <w:t>TÓM TẮT ĐỒ ÁN</w:t>
             </w:r>
             <w:r>
               <w:rPr>
                 <w:webHidden/>
-                <w:sz w:val="24"/>
-                <w:szCs w:val="24"/>
+                <w:sz w:val="26"/>
+                <w:szCs w:val="26"/>
               </w:rPr>
               <w:tab/>
             </w:r>
             <w:r>
               <w:rPr>
                 <w:webHidden/>
-                <w:sz w:val="24"/>
-                <w:szCs w:val="24"/>
+                <w:sz w:val="26"/>
+                <w:szCs w:val="26"/>
               </w:rPr>
               <w:fldChar w:fldCharType="begin"/>
             </w:r>
             <w:r>
               <w:rPr>
                 <w:webHidden/>
-                <w:sz w:val="24"/>
-                <w:szCs w:val="24"/>
+                <w:sz w:val="26"/>
+                <w:szCs w:val="26"/>
               </w:rPr>
               <w:instrText xml:space="preserve"> PAGEREF _Toc59542902 \h </w:instrText>
             </w:r>
             <w:r>
               <w:rPr>
                 <w:webHidden/>
-                <w:sz w:val="24"/>
-                <w:szCs w:val="24"/>
+                <w:sz w:val="26"/>
+                <w:szCs w:val="26"/>
               </w:rPr>
             </w:r>
             <w:r>
               <w:rPr>
                 <w:webHidden/>
-                <w:sz w:val="24"/>
-                <w:szCs w:val="24"/>
+                <w:sz w:val="26"/>
+                <w:szCs w:val="26"/>
               </w:rPr>
               <w:fldChar w:fldCharType="separate"/>
             </w:r>
             <w:r>
               <w:rPr>
                 <w:webHidden/>
-                <w:sz w:val="24"/>
-                <w:szCs w:val="24"/>
+                <w:sz w:val="26"/>
+                <w:szCs w:val="26"/>
               </w:rPr>
               <w:t>4</w:t>
             </w:r>
             <w:r>
               <w:rPr>
                 <w:webHidden/>
-                <w:sz w:val="24"/>
-                <w:szCs w:val="24"/>
+                <w:sz w:val="26"/>
+                <w:szCs w:val="26"/>
               </w:rPr>
               <w:fldChar w:fldCharType="end"/>
             </w:r>
@@ -1856,8 +2210,8 @@
             </w:tabs>
             <w:rPr>
               <w:rFonts w:asciiTheme="minorHAnsi" w:eastAsiaTheme="minorEastAsia" w:hAnsiTheme="minorHAnsi" w:cstheme="minorBidi"/>
-              <w:sz w:val="24"/>
-              <w:szCs w:val="24"/>
+              <w:sz w:val="26"/>
+              <w:szCs w:val="26"/>
               <w:lang w:val="en-US"/>
             </w:rPr>
           </w:pPr>
@@ -1867,8 +2221,8 @@
                 <w:rStyle w:val="Hyperlink"/>
                 <w:rFonts w:ascii="Times New Roman" w:eastAsia="Times New Roman" w:hAnsi="Times New Roman" w:cs="Times New Roman"/>
                 <w:b/>
-                <w:sz w:val="24"/>
-                <w:szCs w:val="24"/>
+                <w:sz w:val="26"/>
+                <w:szCs w:val="26"/>
               </w:rPr>
               <w:t>PHẦN I: NGUYÊN LÝ HỆ ĐIỀU HÀNH</w:t>
             </w:r>
@@ -1876,63 +2230,63 @@
               <w:rPr>
                 <w:rStyle w:val="Hyperlink"/>
                 <w:rFonts w:ascii="Times New Roman" w:eastAsia="Times New Roman" w:hAnsi="Times New Roman" w:cs="Times New Roman"/>
-                <w:sz w:val="24"/>
-                <w:szCs w:val="24"/>
+                <w:sz w:val="26"/>
+                <w:szCs w:val="26"/>
               </w:rPr>
               <w:t>:</w:t>
             </w:r>
             <w:r>
               <w:rPr>
                 <w:webHidden/>
-                <w:sz w:val="24"/>
-                <w:szCs w:val="24"/>
+                <w:sz w:val="26"/>
+                <w:szCs w:val="26"/>
               </w:rPr>
               <w:tab/>
             </w:r>
             <w:r>
               <w:rPr>
                 <w:webHidden/>
-                <w:sz w:val="24"/>
-                <w:szCs w:val="24"/>
+                <w:sz w:val="26"/>
+                <w:szCs w:val="26"/>
               </w:rPr>
               <w:fldChar w:fldCharType="begin"/>
             </w:r>
             <w:r>
               <w:rPr>
                 <w:webHidden/>
-                <w:sz w:val="24"/>
-                <w:szCs w:val="24"/>
+                <w:sz w:val="26"/>
+                <w:szCs w:val="26"/>
               </w:rPr>
               <w:instrText xml:space="preserve"> PAGEREF _Toc59542903 \h </w:instrText>
             </w:r>
             <w:r>
               <w:rPr>
                 <w:webHidden/>
-                <w:sz w:val="24"/>
-                <w:szCs w:val="24"/>
+                <w:sz w:val="26"/>
+                <w:szCs w:val="26"/>
               </w:rPr>
             </w:r>
             <w:r>
               <w:rPr>
                 <w:webHidden/>
-                <w:sz w:val="24"/>
-                <w:szCs w:val="24"/>
+                <w:sz w:val="26"/>
+                <w:szCs w:val="26"/>
               </w:rPr>
               <w:fldChar w:fldCharType="separate"/>
             </w:r>
             <w:r>
               <w:rPr>
                 <w:webHidden/>
-                <w:sz w:val="24"/>
-                <w:szCs w:val="24"/>
+                <w:sz w:val="26"/>
+                <w:szCs w:val="26"/>
               </w:rPr>
               <w:t>4</w:t>
             </w:r>
             <w:r>
               <w:rPr>
                 <w:webHidden/>
-                <w:sz w:val="24"/>
-                <w:szCs w:val="24"/>
+                <w:sz w:val="26"/>
+                <w:szCs w:val="26"/>
               </w:rPr>
               <w:fldChar w:fldCharType="end"/>
             </w:r>
@@ -1947,8 +2301,8 @@
             </w:tabs>
             <w:rPr>
               <w:rFonts w:asciiTheme="minorHAnsi" w:eastAsiaTheme="minorEastAsia" w:hAnsiTheme="minorHAnsi" w:cstheme="minorBidi"/>
-              <w:sz w:val="24"/>
-              <w:szCs w:val="24"/>
+              <w:sz w:val="26"/>
+              <w:szCs w:val="26"/>
               <w:lang w:val="en-US"/>
             </w:rPr>
           </w:pPr>
@@ -1958,16 +2312,16 @@
                 <w:rStyle w:val="Hyperlink"/>
                 <w:rFonts w:ascii="Times New Roman" w:eastAsia="Times New Roman" w:hAnsi="Times New Roman" w:cs="Times New Roman"/>
                 <w:b/>
-                <w:sz w:val="24"/>
-                <w:szCs w:val="24"/>
+                <w:sz w:val="26"/>
+                <w:szCs w:val="26"/>
               </w:rPr>
               <w:t>I.</w:t>
             </w:r>
             <w:r>
               <w:rPr>
                 <w:rFonts w:asciiTheme="minorHAnsi" w:eastAsiaTheme="minorEastAsia" w:hAnsiTheme="minorHAnsi" w:cstheme="minorBidi"/>
-                <w:sz w:val="24"/>
-                <w:szCs w:val="24"/>
+                <w:sz w:val="26"/>
+                <w:szCs w:val="26"/>
                 <w:lang w:val="en-US"/>
               </w:rPr>
               <w:tab/>
@@ -1977,63 +2331,63 @@
                 <w:rStyle w:val="Hyperlink"/>
                 <w:rFonts w:ascii="Times New Roman" w:eastAsia="Times New Roman" w:hAnsi="Times New Roman" w:cs="Times New Roman"/>
                 <w:b/>
-                <w:sz w:val="24"/>
-                <w:szCs w:val="24"/>
+                <w:sz w:val="26"/>
+                <w:szCs w:val="26"/>
               </w:rPr>
               <w:t>TỔNG QUAN VỀ ĐỀ TÀI.</w:t>
             </w:r>
             <w:r>
               <w:rPr>
                 <w:webHidden/>
-                <w:sz w:val="24"/>
-                <w:szCs w:val="24"/>
+                <w:sz w:val="26"/>
+                <w:szCs w:val="26"/>
               </w:rPr>
               <w:tab/>
             </w:r>
             <w:r>
               <w:rPr>
                 <w:webHidden/>
-                <w:sz w:val="24"/>
-                <w:szCs w:val="24"/>
+                <w:sz w:val="26"/>
+                <w:szCs w:val="26"/>
               </w:rPr>
               <w:fldChar w:fldCharType="begin"/>
             </w:r>
             <w:r>
               <w:rPr>
                 <w:webHidden/>
-                <w:sz w:val="24"/>
-                <w:szCs w:val="24"/>
+                <w:sz w:val="26"/>
+                <w:szCs w:val="26"/>
               </w:rPr>
               <w:instrText xml:space="preserve"> PAGEREF _Toc59542904 \h </w:instrText>
             </w:r>
             <w:r>
               <w:rPr>
                 <w:webHidden/>
-                <w:sz w:val="24"/>
-                <w:szCs w:val="24"/>
+                <w:sz w:val="26"/>
+                <w:szCs w:val="26"/>
               </w:rPr>
             </w:r>
             <w:r>
               <w:rPr>
                 <w:webHidden/>
-                <w:sz w:val="24"/>
-                <w:szCs w:val="24"/>
+                <w:sz w:val="26"/>
+                <w:szCs w:val="26"/>
               </w:rPr>
               <w:fldChar w:fldCharType="separate"/>
             </w:r>
             <w:r>
               <w:rPr>
                 <w:webHidden/>
-                <w:sz w:val="24"/>
-                <w:szCs w:val="24"/>
+                <w:sz w:val="26"/>
+                <w:szCs w:val="26"/>
               </w:rPr>
               <w:t>4</w:t>
             </w:r>
             <w:r>
               <w:rPr>
                 <w:webHidden/>
-                <w:sz w:val="24"/>
-                <w:szCs w:val="24"/>
+                <w:sz w:val="26"/>
+                <w:szCs w:val="26"/>
               </w:rPr>
               <w:fldChar w:fldCharType="end"/>
             </w:r>
@@ -2048,8 +2402,8 @@
             </w:tabs>
             <w:rPr>
               <w:rFonts w:asciiTheme="minorHAnsi" w:eastAsiaTheme="minorEastAsia" w:hAnsiTheme="minorHAnsi" w:cstheme="minorBidi"/>
-              <w:sz w:val="24"/>
-              <w:szCs w:val="24"/>
+              <w:sz w:val="26"/>
+              <w:szCs w:val="26"/>
               <w:lang w:val="en-US"/>
             </w:rPr>
           </w:pPr>
@@ -2059,16 +2413,16 @@
                 <w:rStyle w:val="Hyperlink"/>
                 <w:rFonts w:ascii="Times New Roman" w:eastAsia="Times New Roman" w:hAnsi="Times New Roman" w:cs="Times New Roman"/>
                 <w:b/>
-                <w:sz w:val="24"/>
-                <w:szCs w:val="24"/>
+                <w:sz w:val="26"/>
+                <w:szCs w:val="26"/>
               </w:rPr>
               <w:t>1.</w:t>
             </w:r>
             <w:r>
               <w:rPr>
                 <w:rFonts w:asciiTheme="minorHAnsi" w:eastAsiaTheme="minorEastAsia" w:hAnsiTheme="minorHAnsi" w:cstheme="minorBidi"/>
-                <w:sz w:val="24"/>
-                <w:szCs w:val="24"/>
+                <w:sz w:val="26"/>
+                <w:szCs w:val="26"/>
                 <w:lang w:val="en-US"/>
               </w:rPr>
               <w:tab/>
@@ -2078,63 +2432,63 @@
                 <w:rStyle w:val="Hyperlink"/>
                 <w:rFonts w:ascii="Times New Roman" w:eastAsia="Times New Roman" w:hAnsi="Times New Roman" w:cs="Times New Roman"/>
                 <w:b/>
-                <w:sz w:val="24"/>
-                <w:szCs w:val="24"/>
+                <w:sz w:val="26"/>
+                <w:szCs w:val="26"/>
               </w:rPr>
               <w:t>Bối cảnh và lý do chọn đề tài.</w:t>
             </w:r>
             <w:r>
               <w:rPr>
                 <w:webHidden/>
-                <w:sz w:val="24"/>
-                <w:szCs w:val="24"/>
+                <w:sz w:val="26"/>
+                <w:szCs w:val="26"/>
               </w:rPr>
               <w:tab/>
             </w:r>
             <w:r>
               <w:rPr>
                 <w:webHidden/>
-                <w:sz w:val="24"/>
-                <w:szCs w:val="24"/>
+                <w:sz w:val="26"/>
+                <w:szCs w:val="26"/>
               </w:rPr>
               <w:fldChar w:fldCharType="begin"/>
             </w:r>
             <w:r>
               <w:rPr>
                 <w:webHidden/>
-                <w:sz w:val="24"/>
-                <w:szCs w:val="24"/>
+                <w:sz w:val="26"/>
+                <w:szCs w:val="26"/>
               </w:rPr>
               <w:instrText xml:space="preserve"> PAGEREF _Toc59542905 \h </w:instrText>
             </w:r>
             <w:r>
               <w:rPr>
                 <w:webHidden/>
-                <w:sz w:val="24"/>
-                <w:szCs w:val="24"/>
+                <w:sz w:val="26"/>
+                <w:szCs w:val="26"/>
               </w:rPr>
             </w:r>
             <w:r>
               <w:rPr>
                 <w:webHidden/>
-                <w:sz w:val="24"/>
-                <w:szCs w:val="24"/>
+                <w:sz w:val="26"/>
+                <w:szCs w:val="26"/>
               </w:rPr>
               <w:fldChar w:fldCharType="separate"/>
             </w:r>
             <w:r>
               <w:rPr>
                 <w:webHidden/>
-                <w:sz w:val="24"/>
-                <w:szCs w:val="24"/>
+                <w:sz w:val="26"/>
+                <w:szCs w:val="26"/>
               </w:rPr>
               <w:t>4</w:t>
             </w:r>
             <w:r>
               <w:rPr>
                 <w:webHidden/>
-                <w:sz w:val="24"/>
-                <w:szCs w:val="24"/>
+                <w:sz w:val="26"/>
+                <w:szCs w:val="26"/>
               </w:rPr>
               <w:fldChar w:fldCharType="end"/>
             </w:r>
@@ -2149,8 +2503,8 @@
             </w:tabs>
             <w:rPr>
               <w:rFonts w:asciiTheme="minorHAnsi" w:eastAsiaTheme="minorEastAsia" w:hAnsiTheme="minorHAnsi" w:cstheme="minorBidi"/>
-              <w:sz w:val="24"/>
-              <w:szCs w:val="24"/>
+              <w:sz w:val="26"/>
+              <w:szCs w:val="26"/>
               <w:lang w:val="en-US"/>
             </w:rPr>
           </w:pPr>
@@ -2160,16 +2514,16 @@
                 <w:rStyle w:val="Hyperlink"/>
                 <w:rFonts w:ascii="Times New Roman" w:eastAsia="Times New Roman" w:hAnsi="Times New Roman" w:cs="Times New Roman"/>
                 <w:b/>
-                <w:sz w:val="24"/>
-                <w:szCs w:val="24"/>
+                <w:sz w:val="26"/>
+                <w:szCs w:val="26"/>
               </w:rPr>
               <w:t>II.</w:t>
             </w:r>
             <w:r>
               <w:rPr>
                 <w:rFonts w:asciiTheme="minorHAnsi" w:eastAsiaTheme="minorEastAsia" w:hAnsiTheme="minorHAnsi" w:cstheme="minorBidi"/>
-                <w:sz w:val="24"/>
-                <w:szCs w:val="24"/>
+                <w:sz w:val="26"/>
+                <w:szCs w:val="26"/>
                 <w:lang w:val="en-US"/>
               </w:rPr>
               <w:tab/>
@@ -2179,63 +2533,63 @@
                 <w:rStyle w:val="Hyperlink"/>
                 <w:rFonts w:ascii="Times New Roman" w:eastAsia="Times New Roman" w:hAnsi="Times New Roman" w:cs="Times New Roman"/>
                 <w:b/>
-                <w:sz w:val="24"/>
-                <w:szCs w:val="24"/>
+                <w:sz w:val="26"/>
+                <w:szCs w:val="26"/>
               </w:rPr>
               <w:t>CƠ SỞ LÝ THUYẾT.</w:t>
             </w:r>
             <w:r>
               <w:rPr>
                 <w:webHidden/>
-                <w:sz w:val="24"/>
-                <w:szCs w:val="24"/>
+                <w:sz w:val="26"/>
+                <w:szCs w:val="26"/>
               </w:rPr>
               <w:tab/>
             </w:r>
             <w:r>
               <w:rPr>
                 <w:webHidden/>
-                <w:sz w:val="24"/>
-                <w:szCs w:val="24"/>
+                <w:sz w:val="26"/>
+                <w:szCs w:val="26"/>
               </w:rPr>
               <w:fldChar w:fldCharType="begin"/>
             </w:r>
             <w:r>
               <w:rPr>
                 <w:webHidden/>
-                <w:sz w:val="24"/>
-                <w:szCs w:val="24"/>
+                <w:sz w:val="26"/>
+                <w:szCs w:val="26"/>
               </w:rPr>
               <w:instrText xml:space="preserve"> PAGEREF _Toc59542906 \h </w:instrText>
             </w:r>
             <w:r>
               <w:rPr>
                 <w:webHidden/>
-                <w:sz w:val="24"/>
-                <w:szCs w:val="24"/>
+                <w:sz w:val="26"/>
+                <w:szCs w:val="26"/>
               </w:rPr>
             </w:r>
             <w:r>
               <w:rPr>
                 <w:webHidden/>
-                <w:sz w:val="24"/>
-                <w:szCs w:val="24"/>
+                <w:sz w:val="26"/>
+                <w:szCs w:val="26"/>
               </w:rPr>
               <w:fldChar w:fldCharType="separate"/>
             </w:r>
             <w:r>
               <w:rPr>
                 <w:webHidden/>
-                <w:sz w:val="24"/>
-                <w:szCs w:val="24"/>
+                <w:sz w:val="26"/>
+                <w:szCs w:val="26"/>
               </w:rPr>
               <w:t>5</w:t>
             </w:r>
             <w:r>
               <w:rPr>
                 <w:webHidden/>
-                <w:sz w:val="24"/>
-                <w:szCs w:val="24"/>
+                <w:sz w:val="26"/>
+                <w:szCs w:val="26"/>
               </w:rPr>
               <w:fldChar w:fldCharType="end"/>
             </w:r>
@@ -2250,8 +2604,8 @@
             </w:tabs>
             <w:rPr>
               <w:rFonts w:asciiTheme="minorHAnsi" w:eastAsiaTheme="minorEastAsia" w:hAnsiTheme="minorHAnsi" w:cstheme="minorBidi"/>
-              <w:sz w:val="24"/>
-              <w:szCs w:val="24"/>
+              <w:sz w:val="26"/>
+              <w:szCs w:val="26"/>
               <w:lang w:val="en-US"/>
             </w:rPr>
           </w:pPr>
@@ -2261,16 +2615,16 @@
                 <w:rStyle w:val="Hyperlink"/>
                 <w:rFonts w:ascii="Times New Roman" w:eastAsia="Times New Roman" w:hAnsi="Times New Roman" w:cs="Times New Roman"/>
                 <w:b/>
-                <w:sz w:val="24"/>
-                <w:szCs w:val="24"/>
+                <w:sz w:val="26"/>
+                <w:szCs w:val="26"/>
               </w:rPr>
               <w:t>1.</w:t>
             </w:r>
             <w:r>
               <w:rPr>
                 <w:rFonts w:asciiTheme="minorHAnsi" w:eastAsiaTheme="minorEastAsia" w:hAnsiTheme="minorHAnsi" w:cstheme="minorBidi"/>
-                <w:sz w:val="24"/>
-                <w:szCs w:val="24"/>
+                <w:sz w:val="26"/>
+                <w:szCs w:val="26"/>
                 <w:lang w:val="en-US"/>
               </w:rPr>
               <w:tab/>
@@ -2280,63 +2634,63 @@
                 <w:rStyle w:val="Hyperlink"/>
                 <w:rFonts w:ascii="Times New Roman" w:eastAsia="Times New Roman" w:hAnsi="Times New Roman" w:cs="Times New Roman"/>
                 <w:b/>
-                <w:sz w:val="24"/>
-                <w:szCs w:val="24"/>
+                <w:sz w:val="26"/>
+                <w:szCs w:val="26"/>
               </w:rPr>
               <w:t>Giới thiệu về Deadlock.</w:t>
             </w:r>
             <w:r>
               <w:rPr>
                 <w:webHidden/>
-                <w:sz w:val="24"/>
-                <w:szCs w:val="24"/>
+                <w:sz w:val="26"/>
+                <w:szCs w:val="26"/>
               </w:rPr>
               <w:tab/>
             </w:r>
             <w:r>
               <w:rPr>
                 <w:webHidden/>
-                <w:sz w:val="24"/>
-                <w:szCs w:val="24"/>
+                <w:sz w:val="26"/>
+                <w:szCs w:val="26"/>
               </w:rPr>
               <w:fldChar w:fldCharType="begin"/>
             </w:r>
             <w:r>
               <w:rPr>
                 <w:webHidden/>
-                <w:sz w:val="24"/>
-                <w:szCs w:val="24"/>
+                <w:sz w:val="26"/>
+                <w:szCs w:val="26"/>
               </w:rPr>
               <w:instrText xml:space="preserve"> PAGEREF _Toc59542907 \h </w:instrText>
             </w:r>
             <w:r>
               <w:rPr>
                 <w:webHidden/>
-                <w:sz w:val="24"/>
-                <w:szCs w:val="24"/>
+                <w:sz w:val="26"/>
+                <w:szCs w:val="26"/>
               </w:rPr>
             </w:r>
             <w:r>
               <w:rPr>
                 <w:webHidden/>
-                <w:sz w:val="24"/>
-                <w:szCs w:val="24"/>
+                <w:sz w:val="26"/>
+                <w:szCs w:val="26"/>
               </w:rPr>
               <w:fldChar w:fldCharType="separate"/>
             </w:r>
             <w:r>
               <w:rPr>
                 <w:webHidden/>
-                <w:sz w:val="24"/>
-                <w:szCs w:val="24"/>
+                <w:sz w:val="26"/>
+                <w:szCs w:val="26"/>
               </w:rPr>
               <w:t>5</w:t>
             </w:r>
             <w:r>
               <w:rPr>
                 <w:webHidden/>
-                <w:sz w:val="24"/>
-                <w:szCs w:val="24"/>
+                <w:sz w:val="26"/>
+                <w:szCs w:val="26"/>
               </w:rPr>
               <w:fldChar w:fldCharType="end"/>
             </w:r>
@@ -2351,8 +2705,8 @@
             </w:tabs>
             <w:rPr>
               <w:rFonts w:asciiTheme="minorHAnsi" w:eastAsiaTheme="minorEastAsia" w:hAnsiTheme="minorHAnsi" w:cstheme="minorBidi"/>
-              <w:sz w:val="24"/>
-              <w:szCs w:val="24"/>
+              <w:sz w:val="26"/>
+              <w:szCs w:val="26"/>
               <w:lang w:val="en-US"/>
             </w:rPr>
           </w:pPr>
@@ -2362,16 +2716,16 @@
                 <w:rStyle w:val="Hyperlink"/>
                 <w:rFonts w:ascii="Times New Roman" w:eastAsia="Times New Roman" w:hAnsi="Times New Roman" w:cs="Times New Roman"/>
                 <w:b/>
-                <w:sz w:val="24"/>
-                <w:szCs w:val="24"/>
+                <w:sz w:val="26"/>
+                <w:szCs w:val="26"/>
               </w:rPr>
               <w:t>2.</w:t>
             </w:r>
             <w:r>
               <w:rPr>
                 <w:rFonts w:asciiTheme="minorHAnsi" w:eastAsiaTheme="minorEastAsia" w:hAnsiTheme="minorHAnsi" w:cstheme="minorBidi"/>
-                <w:sz w:val="24"/>
-                <w:szCs w:val="24"/>
+                <w:sz w:val="26"/>
+                <w:szCs w:val="26"/>
                 <w:lang w:val="en-US"/>
               </w:rPr>
               <w:tab/>
@@ -2381,63 +2735,63 @@
                 <w:rStyle w:val="Hyperlink"/>
                 <w:rFonts w:ascii="Times New Roman" w:eastAsia="Times New Roman" w:hAnsi="Times New Roman" w:cs="Times New Roman"/>
                 <w:b/>
-                <w:sz w:val="24"/>
-                <w:szCs w:val="24"/>
+                <w:sz w:val="26"/>
+                <w:szCs w:val="26"/>
               </w:rPr>
               <w:t>Thuật toán nhà băng của Dijsktra.</w:t>
             </w:r>
             <w:r>
               <w:rPr>
                 <w:webHidden/>
-                <w:sz w:val="24"/>
-                <w:szCs w:val="24"/>
+                <w:sz w:val="26"/>
+                <w:szCs w:val="26"/>
               </w:rPr>
               <w:tab/>
             </w:r>
             <w:r>
               <w:rPr>
                 <w:webHidden/>
-                <w:sz w:val="24"/>
-                <w:szCs w:val="24"/>
+                <w:sz w:val="26"/>
+                <w:szCs w:val="26"/>
               </w:rPr>
               <w:fldChar w:fldCharType="begin"/>
             </w:r>
             <w:r>
               <w:rPr>
                 <w:webHidden/>
-                <w:sz w:val="24"/>
-                <w:szCs w:val="24"/>
+                <w:sz w:val="26"/>
+                <w:szCs w:val="26"/>
               </w:rPr>
               <w:instrText xml:space="preserve"> PAGEREF _Toc59542908 \h </w:instrText>
             </w:r>
             <w:r>
               <w:rPr>
                 <w:webHidden/>
-                <w:sz w:val="24"/>
-                <w:szCs w:val="24"/>
+                <w:sz w:val="26"/>
+                <w:szCs w:val="26"/>
               </w:rPr>
             </w:r>
             <w:r>
               <w:rPr>
                 <w:webHidden/>
-                <w:sz w:val="24"/>
-                <w:szCs w:val="24"/>
+                <w:sz w:val="26"/>
+                <w:szCs w:val="26"/>
               </w:rPr>
               <w:fldChar w:fldCharType="separate"/>
             </w:r>
             <w:r>
               <w:rPr>
                 <w:webHidden/>
-                <w:sz w:val="24"/>
-                <w:szCs w:val="24"/>
+                <w:sz w:val="26"/>
+                <w:szCs w:val="26"/>
               </w:rPr>
               <w:t>6</w:t>
             </w:r>
             <w:r>
               <w:rPr>
                 <w:webHidden/>
-                <w:sz w:val="24"/>
-                <w:szCs w:val="24"/>
+                <w:sz w:val="26"/>
+                <w:szCs w:val="26"/>
               </w:rPr>
               <w:fldChar w:fldCharType="end"/>
             </w:r>
@@ -2452,8 +2806,8 @@
             </w:tabs>
             <w:rPr>
               <w:rFonts w:asciiTheme="minorHAnsi" w:eastAsiaTheme="minorEastAsia" w:hAnsiTheme="minorHAnsi" w:cstheme="minorBidi"/>
-              <w:sz w:val="24"/>
-              <w:szCs w:val="24"/>
+              <w:sz w:val="26"/>
+              <w:szCs w:val="26"/>
               <w:lang w:val="en-US"/>
             </w:rPr>
           </w:pPr>
@@ -2463,16 +2817,16 @@
                 <w:rStyle w:val="Hyperlink"/>
                 <w:rFonts w:ascii="Times New Roman" w:eastAsia="Times New Roman" w:hAnsi="Times New Roman" w:cs="Times New Roman"/>
                 <w:b/>
-                <w:sz w:val="24"/>
-                <w:szCs w:val="24"/>
+                <w:sz w:val="26"/>
+                <w:szCs w:val="26"/>
               </w:rPr>
               <w:t>III.</w:t>
             </w:r>
             <w:r>
               <w:rPr>
                 <w:rFonts w:asciiTheme="minorHAnsi" w:eastAsiaTheme="minorEastAsia" w:hAnsiTheme="minorHAnsi" w:cstheme="minorBidi"/>
-                <w:sz w:val="24"/>
-                <w:szCs w:val="24"/>
+                <w:sz w:val="26"/>
+                <w:szCs w:val="26"/>
                 <w:lang w:val="en-US"/>
               </w:rPr>
               <w:tab/>
@@ -2482,63 +2836,63 @@
                 <w:rStyle w:val="Hyperlink"/>
                 <w:rFonts w:ascii="Times New Roman" w:eastAsia="Times New Roman" w:hAnsi="Times New Roman" w:cs="Times New Roman"/>
                 <w:b/>
-                <w:sz w:val="24"/>
-                <w:szCs w:val="24"/>
+                <w:sz w:val="26"/>
+                <w:szCs w:val="26"/>
               </w:rPr>
               <w:t>THIẾT KẾ VÀ XÂY DỰNG CHƯƠNG TRÌNH .</w:t>
             </w:r>
             <w:r>
               <w:rPr>
                 <w:webHidden/>
-                <w:sz w:val="24"/>
-                <w:szCs w:val="24"/>
+                <w:sz w:val="26"/>
+                <w:szCs w:val="26"/>
               </w:rPr>
               <w:tab/>
             </w:r>
             <w:r>
               <w:rPr>
                 <w:webHidden/>
-                <w:sz w:val="24"/>
-                <w:szCs w:val="24"/>
+                <w:sz w:val="26"/>
+                <w:szCs w:val="26"/>
               </w:rPr>
               <w:fldChar w:fldCharType="begin"/>
             </w:r>
             <w:r>
               <w:rPr>
                 <w:webHidden/>
-                <w:sz w:val="24"/>
-                <w:szCs w:val="24"/>
+                <w:sz w:val="26"/>
+                <w:szCs w:val="26"/>
               </w:rPr>
               <w:instrText xml:space="preserve"> PAGEREF _Toc59542909 \h </w:instrText>
             </w:r>
             <w:r>
               <w:rPr>
                 <w:webHidden/>
-                <w:sz w:val="24"/>
-                <w:szCs w:val="24"/>
+                <w:sz w:val="26"/>
+                <w:szCs w:val="26"/>
               </w:rPr>
             </w:r>
             <w:r>
               <w:rPr>
                 <w:webHidden/>
-                <w:sz w:val="24"/>
-                <w:szCs w:val="24"/>
+                <w:sz w:val="26"/>
+                <w:szCs w:val="26"/>
               </w:rPr>
               <w:fldChar w:fldCharType="separate"/>
             </w:r>
             <w:r>
               <w:rPr>
                 <w:webHidden/>
-                <w:sz w:val="24"/>
-                <w:szCs w:val="24"/>
+                <w:sz w:val="26"/>
+                <w:szCs w:val="26"/>
               </w:rPr>
               <w:t>7</w:t>
             </w:r>
             <w:r>
               <w:rPr>
                 <w:webHidden/>
-                <w:sz w:val="24"/>
-                <w:szCs w:val="24"/>
+                <w:sz w:val="26"/>
+                <w:szCs w:val="26"/>
               </w:rPr>
               <w:fldChar w:fldCharType="end"/>
             </w:r>
@@ -2553,8 +2907,8 @@
             </w:tabs>
             <w:rPr>
               <w:rFonts w:asciiTheme="minorHAnsi" w:eastAsiaTheme="minorEastAsia" w:hAnsiTheme="minorHAnsi" w:cstheme="minorBidi"/>
-              <w:sz w:val="24"/>
-              <w:szCs w:val="24"/>
+              <w:sz w:val="26"/>
+              <w:szCs w:val="26"/>
               <w:lang w:val="en-US"/>
             </w:rPr>
           </w:pPr>
@@ -2564,16 +2918,16 @@
                 <w:rStyle w:val="Hyperlink"/>
                 <w:rFonts w:ascii="Times New Roman" w:eastAsia="Times New Roman" w:hAnsi="Times New Roman" w:cs="Times New Roman"/>
                 <w:b/>
-                <w:sz w:val="24"/>
-                <w:szCs w:val="24"/>
+                <w:sz w:val="26"/>
+                <w:szCs w:val="26"/>
               </w:rPr>
               <w:t>1.</w:t>
             </w:r>
             <w:r>
               <w:rPr>
                 <w:rFonts w:asciiTheme="minorHAnsi" w:eastAsiaTheme="minorEastAsia" w:hAnsiTheme="minorHAnsi" w:cstheme="minorBidi"/>
-                <w:sz w:val="24"/>
-                <w:szCs w:val="24"/>
+                <w:sz w:val="26"/>
+                <w:szCs w:val="26"/>
                 <w:lang w:val="en-US"/>
               </w:rPr>
               <w:tab/>
@@ -2583,63 +2937,63 @@
                 <w:rStyle w:val="Hyperlink"/>
                 <w:rFonts w:ascii="Times New Roman" w:eastAsia="Times New Roman" w:hAnsi="Times New Roman" w:cs="Times New Roman"/>
                 <w:b/>
-                <w:sz w:val="24"/>
-                <w:szCs w:val="24"/>
+                <w:sz w:val="26"/>
+                <w:szCs w:val="26"/>
               </w:rPr>
               <w:t>Phân tích yêu cầu.</w:t>
             </w:r>
             <w:r>
               <w:rPr>
                 <w:webHidden/>
-                <w:sz w:val="24"/>
-                <w:szCs w:val="24"/>
+                <w:sz w:val="26"/>
+                <w:szCs w:val="26"/>
               </w:rPr>
               <w:tab/>
             </w:r>
             <w:r>
               <w:rPr>
                 <w:webHidden/>
-                <w:sz w:val="24"/>
-                <w:szCs w:val="24"/>
+                <w:sz w:val="26"/>
+                <w:szCs w:val="26"/>
               </w:rPr>
               <w:fldChar w:fldCharType="begin"/>
             </w:r>
             <w:r>
               <w:rPr>
                 <w:webHidden/>
-                <w:sz w:val="24"/>
-                <w:szCs w:val="24"/>
+                <w:sz w:val="26"/>
+                <w:szCs w:val="26"/>
               </w:rPr>
               <w:instrText xml:space="preserve"> PAGEREF _Toc59542910 \h </w:instrText>
             </w:r>
             <w:r>
               <w:rPr>
                 <w:webHidden/>
-                <w:sz w:val="24"/>
-                <w:szCs w:val="24"/>
+                <w:sz w:val="26"/>
+                <w:szCs w:val="26"/>
               </w:rPr>
             </w:r>
             <w:r>
               <w:rPr>
                 <w:webHidden/>
-                <w:sz w:val="24"/>
-                <w:szCs w:val="24"/>
+                <w:sz w:val="26"/>
+                <w:szCs w:val="26"/>
               </w:rPr>
               <w:fldChar w:fldCharType="separate"/>
             </w:r>
             <w:r>
               <w:rPr>
                 <w:webHidden/>
-                <w:sz w:val="24"/>
-                <w:szCs w:val="24"/>
+                <w:sz w:val="26"/>
+                <w:szCs w:val="26"/>
               </w:rPr>
               <w:t>7</w:t>
             </w:r>
             <w:r>
               <w:rPr>
                 <w:webHidden/>
-                <w:sz w:val="24"/>
-                <w:szCs w:val="24"/>
+                <w:sz w:val="26"/>
+                <w:szCs w:val="26"/>
               </w:rPr>
               <w:fldChar w:fldCharType="end"/>
             </w:r>
@@ -2654,8 +3008,8 @@
             </w:tabs>
             <w:rPr>
               <w:rFonts w:asciiTheme="minorHAnsi" w:eastAsiaTheme="minorEastAsia" w:hAnsiTheme="minorHAnsi" w:cstheme="minorBidi"/>
-              <w:sz w:val="24"/>
-              <w:szCs w:val="24"/>
+              <w:sz w:val="26"/>
+              <w:szCs w:val="26"/>
               <w:lang w:val="en-US"/>
             </w:rPr>
           </w:pPr>
@@ -2665,16 +3019,16 @@
                 <w:rStyle w:val="Hyperlink"/>
                 <w:rFonts w:ascii="Times New Roman" w:eastAsia="Times New Roman" w:hAnsi="Times New Roman" w:cs="Times New Roman"/>
                 <w:b/>
-                <w:sz w:val="24"/>
-                <w:szCs w:val="24"/>
+                <w:sz w:val="26"/>
+                <w:szCs w:val="26"/>
               </w:rPr>
               <w:t>2.</w:t>
             </w:r>
             <w:r>
               <w:rPr>
                 <w:rFonts w:asciiTheme="minorHAnsi" w:eastAsiaTheme="minorEastAsia" w:hAnsiTheme="minorHAnsi" w:cstheme="minorBidi"/>
-                <w:sz w:val="24"/>
-                <w:szCs w:val="24"/>
+                <w:sz w:val="26"/>
+                <w:szCs w:val="26"/>
                 <w:lang w:val="en-US"/>
               </w:rPr>
               <w:tab/>
@@ -2684,63 +3038,63 @@
                 <w:rStyle w:val="Hyperlink"/>
                 <w:rFonts w:ascii="Times New Roman" w:eastAsia="Times New Roman" w:hAnsi="Times New Roman" w:cs="Times New Roman"/>
                 <w:b/>
-                <w:sz w:val="24"/>
-                <w:szCs w:val="24"/>
+                <w:sz w:val="26"/>
+                <w:szCs w:val="26"/>
               </w:rPr>
               <w:t>Xây dựng chương trình.</w:t>
             </w:r>
             <w:r>
               <w:rPr>
                 <w:webHidden/>
-                <w:sz w:val="24"/>
-                <w:szCs w:val="24"/>
+                <w:sz w:val="26"/>
+                <w:szCs w:val="26"/>
               </w:rPr>
               <w:tab/>
             </w:r>
             <w:r>
               <w:rPr>
                 <w:webHidden/>
-                <w:sz w:val="24"/>
-                <w:szCs w:val="24"/>
+                <w:sz w:val="26"/>
+                <w:szCs w:val="26"/>
               </w:rPr>
               <w:fldChar w:fldCharType="begin"/>
             </w:r>
             <w:r>
               <w:rPr>
                 <w:webHidden/>
-                <w:sz w:val="24"/>
-                <w:szCs w:val="24"/>
+                <w:sz w:val="26"/>
+                <w:szCs w:val="26"/>
               </w:rPr>
               <w:instrText xml:space="preserve"> PAGEREF _Toc59542911 \h </w:instrText>
             </w:r>
             <w:r>
               <w:rPr>
                 <w:webHidden/>
-                <w:sz w:val="24"/>
-                <w:szCs w:val="24"/>
+                <w:sz w:val="26"/>
+                <w:szCs w:val="26"/>
               </w:rPr>
             </w:r>
             <w:r>
               <w:rPr>
                 <w:webHidden/>
-                <w:sz w:val="24"/>
-                <w:szCs w:val="24"/>
+                <w:sz w:val="26"/>
+                <w:szCs w:val="26"/>
               </w:rPr>
               <w:fldChar w:fldCharType="separate"/>
             </w:r>
             <w:r>
               <w:rPr>
                 <w:webHidden/>
-                <w:sz w:val="24"/>
-                <w:szCs w:val="24"/>
+                <w:sz w:val="26"/>
+                <w:szCs w:val="26"/>
               </w:rPr>
               <w:t>8</w:t>
             </w:r>
             <w:r>
               <w:rPr>
                 <w:webHidden/>
-                <w:sz w:val="24"/>
-                <w:szCs w:val="24"/>
+                <w:sz w:val="26"/>
+                <w:szCs w:val="26"/>
               </w:rPr>
               <w:fldChar w:fldCharType="end"/>
             </w:r>
@@ -2755,8 +3109,8 @@
             </w:tabs>
             <w:rPr>
               <w:rFonts w:asciiTheme="minorHAnsi" w:eastAsiaTheme="minorEastAsia" w:hAnsiTheme="minorHAnsi" w:cstheme="minorBidi"/>
-              <w:sz w:val="24"/>
-              <w:szCs w:val="24"/>
+              <w:sz w:val="26"/>
+              <w:szCs w:val="26"/>
               <w:lang w:val="en-US"/>
             </w:rPr>
           </w:pPr>
@@ -2766,16 +3120,16 @@
                 <w:rStyle w:val="Hyperlink"/>
                 <w:rFonts w:ascii="Times New Roman" w:eastAsia="Times New Roman" w:hAnsi="Times New Roman" w:cs="Times New Roman"/>
                 <w:b/>
-                <w:sz w:val="24"/>
-                <w:szCs w:val="24"/>
+                <w:sz w:val="26"/>
+                <w:szCs w:val="26"/>
               </w:rPr>
               <w:t>3.</w:t>
             </w:r>
             <w:r>
               <w:rPr>
                 <w:rFonts w:asciiTheme="minorHAnsi" w:eastAsiaTheme="minorEastAsia" w:hAnsiTheme="minorHAnsi" w:cstheme="minorBidi"/>
-                <w:sz w:val="24"/>
-                <w:szCs w:val="24"/>
+                <w:sz w:val="26"/>
+                <w:szCs w:val="26"/>
                 <w:lang w:val="en-US"/>
               </w:rPr>
               <w:tab/>
@@ -2785,63 +3139,63 @@
                 <w:rStyle w:val="Hyperlink"/>
                 <w:rFonts w:ascii="Times New Roman" w:eastAsia="Times New Roman" w:hAnsi="Times New Roman" w:cs="Times New Roman"/>
                 <w:b/>
-                <w:sz w:val="24"/>
-                <w:szCs w:val="24"/>
+                <w:sz w:val="26"/>
+                <w:szCs w:val="26"/>
               </w:rPr>
               <w:t>Kết quả thử nghiệm.</w:t>
             </w:r>
             <w:r>
               <w:rPr>
                 <w:webHidden/>
-                <w:sz w:val="24"/>
-                <w:szCs w:val="24"/>
+                <w:sz w:val="26"/>
+                <w:szCs w:val="26"/>
               </w:rPr>
               <w:tab/>
             </w:r>
             <w:r>
               <w:rPr>
                 <w:webHidden/>
-                <w:sz w:val="24"/>
-                <w:szCs w:val="24"/>
+                <w:sz w:val="26"/>
+                <w:szCs w:val="26"/>
               </w:rPr>
               <w:fldChar w:fldCharType="begin"/>
             </w:r>
             <w:r>
               <w:rPr>
                 <w:webHidden/>
-                <w:sz w:val="24"/>
-                <w:szCs w:val="24"/>
+                <w:sz w:val="26"/>
+                <w:szCs w:val="26"/>
               </w:rPr>
               <w:instrText xml:space="preserve"> PAGEREF _Toc59542912 \h </w:instrText>
             </w:r>
             <w:r>
               <w:rPr>
                 <w:webHidden/>
-                <w:sz w:val="24"/>
-                <w:szCs w:val="24"/>
+                <w:sz w:val="26"/>
+                <w:szCs w:val="26"/>
               </w:rPr>
             </w:r>
             <w:r>
               <w:rPr>
                 <w:webHidden/>
-                <w:sz w:val="24"/>
-                <w:szCs w:val="24"/>
+                <w:sz w:val="26"/>
+                <w:szCs w:val="26"/>
               </w:rPr>
               <w:fldChar w:fldCharType="separate"/>
             </w:r>
             <w:r>
               <w:rPr>
                 <w:webHidden/>
-                <w:sz w:val="24"/>
-                <w:szCs w:val="24"/>
+                <w:sz w:val="26"/>
+                <w:szCs w:val="26"/>
               </w:rPr>
               <w:t>8</w:t>
             </w:r>
             <w:r>
               <w:rPr>
                 <w:webHidden/>
-                <w:sz w:val="24"/>
-                <w:szCs w:val="24"/>
+                <w:sz w:val="26"/>
+                <w:szCs w:val="26"/>
               </w:rPr>
               <w:fldChar w:fldCharType="end"/>
             </w:r>
@@ -2856,8 +3210,8 @@
             </w:tabs>
             <w:rPr>
               <w:rFonts w:asciiTheme="minorHAnsi" w:eastAsiaTheme="minorEastAsia" w:hAnsiTheme="minorHAnsi" w:cstheme="minorBidi"/>
-              <w:sz w:val="24"/>
-              <w:szCs w:val="24"/>
+              <w:sz w:val="26"/>
+              <w:szCs w:val="26"/>
               <w:lang w:val="en-US"/>
             </w:rPr>
           </w:pPr>
@@ -2867,16 +3221,16 @@
                 <w:rStyle w:val="Hyperlink"/>
                 <w:rFonts w:ascii="Times New Roman" w:eastAsia="Times New Roman" w:hAnsi="Times New Roman" w:cs="Times New Roman"/>
                 <w:b/>
-                <w:sz w:val="24"/>
-                <w:szCs w:val="24"/>
+                <w:sz w:val="26"/>
+                <w:szCs w:val="26"/>
               </w:rPr>
               <w:t>IV.</w:t>
             </w:r>
             <w:r>
               <w:rPr>
                 <w:rFonts w:asciiTheme="minorHAnsi" w:eastAsiaTheme="minorEastAsia" w:hAnsiTheme="minorHAnsi" w:cstheme="minorBidi"/>
-                <w:sz w:val="24"/>
-                <w:szCs w:val="24"/>
+                <w:sz w:val="26"/>
+                <w:szCs w:val="26"/>
                 <w:lang w:val="en-US"/>
               </w:rPr>
               <w:tab/>
@@ -2886,63 +3240,63 @@
                 <w:rStyle w:val="Hyperlink"/>
                 <w:rFonts w:ascii="Times New Roman" w:eastAsia="Times New Roman" w:hAnsi="Times New Roman" w:cs="Times New Roman"/>
                 <w:b/>
-                <w:sz w:val="24"/>
-                <w:szCs w:val="24"/>
+                <w:sz w:val="26"/>
+                <w:szCs w:val="26"/>
               </w:rPr>
               <w:t>ĐÁNH GIÁ KẾT QUẢ.</w:t>
             </w:r>
             <w:r>
               <w:rPr>
                 <w:webHidden/>
-                <w:sz w:val="24"/>
-                <w:szCs w:val="24"/>
+                <w:sz w:val="26"/>
+                <w:szCs w:val="26"/>
               </w:rPr>
               <w:tab/>
             </w:r>
             <w:r>
               <w:rPr>
                 <w:webHidden/>
-                <w:sz w:val="24"/>
-                <w:szCs w:val="24"/>
+                <w:sz w:val="26"/>
+                <w:szCs w:val="26"/>
               </w:rPr>
               <w:fldChar w:fldCharType="begin"/>
             </w:r>
             <w:r>
               <w:rPr>
                 <w:webHidden/>
-                <w:sz w:val="24"/>
-                <w:szCs w:val="24"/>
+                <w:sz w:val="26"/>
+                <w:szCs w:val="26"/>
               </w:rPr>
               <w:instrText xml:space="preserve"> PAGEREF _Toc59542913 \h </w:instrText>
             </w:r>
             <w:r>
               <w:rPr>
                 <w:webHidden/>
-                <w:sz w:val="24"/>
-                <w:szCs w:val="24"/>
+                <w:sz w:val="26"/>
+                <w:szCs w:val="26"/>
               </w:rPr>
             </w:r>
             <w:r>
               <w:rPr>
                 <w:webHidden/>
-                <w:sz w:val="24"/>
-                <w:szCs w:val="24"/>
+                <w:sz w:val="26"/>
+                <w:szCs w:val="26"/>
               </w:rPr>
               <w:fldChar w:fldCharType="separate"/>
             </w:r>
             <w:r>
               <w:rPr>
                 <w:webHidden/>
-                <w:sz w:val="24"/>
-                <w:szCs w:val="24"/>
+                <w:sz w:val="26"/>
+                <w:szCs w:val="26"/>
               </w:rPr>
               <w:t>10</w:t>
             </w:r>
             <w:r>
               <w:rPr>
                 <w:webHidden/>
-                <w:sz w:val="24"/>
-                <w:szCs w:val="24"/>
+                <w:sz w:val="26"/>
+                <w:szCs w:val="26"/>
               </w:rPr>
               <w:fldChar w:fldCharType="end"/>
             </w:r>
@@ -2957,8 +3311,8 @@
             </w:tabs>
             <w:rPr>
               <w:rFonts w:asciiTheme="minorHAnsi" w:eastAsiaTheme="minorEastAsia" w:hAnsiTheme="minorHAnsi" w:cstheme="minorBidi"/>
-              <w:sz w:val="24"/>
-              <w:szCs w:val="24"/>
+              <w:sz w:val="26"/>
+              <w:szCs w:val="26"/>
               <w:lang w:val="en-US"/>
             </w:rPr>
           </w:pPr>
@@ -2968,16 +3322,16 @@
                 <w:rStyle w:val="Hyperlink"/>
                 <w:rFonts w:ascii="Times New Roman" w:eastAsia="Times New Roman" w:hAnsi="Times New Roman" w:cs="Times New Roman"/>
                 <w:b/>
-                <w:sz w:val="24"/>
-                <w:szCs w:val="24"/>
+                <w:sz w:val="26"/>
+                <w:szCs w:val="26"/>
               </w:rPr>
               <w:t>1.</w:t>
             </w:r>
             <w:r>
               <w:rPr>
                 <w:rFonts w:asciiTheme="minorHAnsi" w:eastAsiaTheme="minorEastAsia" w:hAnsiTheme="minorHAnsi" w:cstheme="minorBidi"/>
-                <w:sz w:val="24"/>
-                <w:szCs w:val="24"/>
+                <w:sz w:val="26"/>
+                <w:szCs w:val="26"/>
                 <w:lang w:val="en-US"/>
               </w:rPr>
               <w:tab/>
@@ -2987,8 +3341,8 @@
                 <w:rStyle w:val="Hyperlink"/>
                 <w:rFonts w:ascii="Times New Roman" w:eastAsia="Times New Roman" w:hAnsi="Times New Roman" w:cs="Times New Roman"/>
                 <w:b/>
-                <w:sz w:val="24"/>
-                <w:szCs w:val="24"/>
+                <w:sz w:val="26"/>
+                <w:szCs w:val="26"/>
               </w:rPr>
               <w:t>Hạn chế của thuật toán</w:t>
             </w:r>
@@ -2997,8 +3351,8 @@
                 <w:rStyle w:val="Hyperlink"/>
                 <w:rFonts w:ascii="Times New Roman" w:eastAsia="Times New Roman" w:hAnsi="Times New Roman" w:cs="Times New Roman"/>
                 <w:b/>
-                <w:sz w:val="24"/>
-                <w:szCs w:val="24"/>
+                <w:sz w:val="26"/>
+                <w:szCs w:val="26"/>
                 <w:lang w:val="en-US"/>
               </w:rPr>
               <w:t>.</w:t>
@@ -3006,55 +3360,55 @@
             <w:r>
               <w:rPr>
                 <w:webHidden/>
-                <w:sz w:val="24"/>
-                <w:szCs w:val="24"/>
+                <w:sz w:val="26"/>
+                <w:szCs w:val="26"/>
               </w:rPr>
               <w:tab/>
             </w:r>
             <w:r>
               <w:rPr>
                 <w:webHidden/>
-                <w:sz w:val="24"/>
-                <w:szCs w:val="24"/>
+                <w:sz w:val="26"/>
+                <w:szCs w:val="26"/>
               </w:rPr>
               <w:fldChar w:fldCharType="begin"/>
             </w:r>
             <w:r>
               <w:rPr>
                 <w:webHidden/>
-                <w:sz w:val="24"/>
-                <w:szCs w:val="24"/>
+                <w:sz w:val="26"/>
+                <w:szCs w:val="26"/>
               </w:rPr>
               <w:instrText xml:space="preserve"> PAGEREF _Toc59542914 \h </w:instrText>
             </w:r>
             <w:r>
               <w:rPr>
                 <w:webHidden/>
-                <w:sz w:val="24"/>
-                <w:szCs w:val="24"/>
+                <w:sz w:val="26"/>
+                <w:szCs w:val="26"/>
               </w:rPr>
             </w:r>
             <w:r>
               <w:rPr>
                 <w:webHidden/>
-                <w:sz w:val="24"/>
-                <w:szCs w:val="24"/>
+                <w:sz w:val="26"/>
+                <w:szCs w:val="26"/>
               </w:rPr>
               <w:fldChar w:fldCharType="separate"/>
             </w:r>
             <w:r>
               <w:rPr>
                 <w:webHidden/>
-                <w:sz w:val="24"/>
-                <w:szCs w:val="24"/>
+                <w:sz w:val="26"/>
+                <w:szCs w:val="26"/>
               </w:rPr>
               <w:t>10</w:t>
             </w:r>
             <w:r>
               <w:rPr>
                 <w:webHidden/>
-                <w:sz w:val="24"/>
-                <w:szCs w:val="24"/>
+                <w:sz w:val="26"/>
+                <w:szCs w:val="26"/>
               </w:rPr>
               <w:fldChar w:fldCharType="end"/>
             </w:r>
@@ -3069,8 +3423,8 @@
             </w:tabs>
             <w:rPr>
               <w:rFonts w:asciiTheme="minorHAnsi" w:eastAsiaTheme="minorEastAsia" w:hAnsiTheme="minorHAnsi" w:cstheme="minorBidi"/>
-              <w:sz w:val="24"/>
-              <w:szCs w:val="24"/>
+              <w:sz w:val="26"/>
+              <w:szCs w:val="26"/>
               <w:lang w:val="en-US"/>
             </w:rPr>
           </w:pPr>
@@ -3080,16 +3434,16 @@
                 <w:rStyle w:val="Hyperlink"/>
                 <w:rFonts w:ascii="Times New Roman" w:eastAsia="Times New Roman" w:hAnsi="Times New Roman" w:cs="Times New Roman"/>
                 <w:b/>
-                <w:sz w:val="24"/>
-                <w:szCs w:val="24"/>
+                <w:sz w:val="26"/>
+                <w:szCs w:val="26"/>
               </w:rPr>
               <w:t>2.</w:t>
             </w:r>
             <w:r>
               <w:rPr>
                 <w:rFonts w:asciiTheme="minorHAnsi" w:eastAsiaTheme="minorEastAsia" w:hAnsiTheme="minorHAnsi" w:cstheme="minorBidi"/>
-                <w:sz w:val="24"/>
-                <w:szCs w:val="24"/>
+                <w:sz w:val="26"/>
+                <w:szCs w:val="26"/>
                 <w:lang w:val="en-US"/>
               </w:rPr>
               <w:tab/>
@@ -3099,8 +3453,8 @@
                 <w:rStyle w:val="Hyperlink"/>
                 <w:rFonts w:ascii="Times New Roman" w:eastAsia="Times New Roman" w:hAnsi="Times New Roman" w:cs="Times New Roman"/>
                 <w:b/>
-                <w:sz w:val="24"/>
-                <w:szCs w:val="24"/>
+                <w:sz w:val="26"/>
+                <w:szCs w:val="26"/>
               </w:rPr>
               <w:t>Kết luận</w:t>
             </w:r>
@@ -3109,8 +3463,8 @@
                 <w:rStyle w:val="Hyperlink"/>
                 <w:rFonts w:ascii="Times New Roman" w:eastAsia="Times New Roman" w:hAnsi="Times New Roman" w:cs="Times New Roman"/>
                 <w:b/>
-                <w:sz w:val="24"/>
-                <w:szCs w:val="24"/>
+                <w:sz w:val="26"/>
+                <w:szCs w:val="26"/>
                 <w:lang w:val="en-US"/>
               </w:rPr>
               <w:t>.</w:t>
@@ -3118,55 +3472,55 @@
             <w:r>
               <w:rPr>
                 <w:webHidden/>
-                <w:sz w:val="24"/>
-                <w:szCs w:val="24"/>
+                <w:sz w:val="26"/>
+                <w:szCs w:val="26"/>
               </w:rPr>
               <w:tab/>
             </w:r>
             <w:r>
               <w:rPr>
                 <w:webHidden/>
-                <w:sz w:val="24"/>
-                <w:szCs w:val="24"/>
+                <w:sz w:val="26"/>
+                <w:szCs w:val="26"/>
               </w:rPr>
               <w:fldChar w:fldCharType="begin"/>
             </w:r>
             <w:r>
               <w:rPr>
                 <w:webHidden/>
-                <w:sz w:val="24"/>
-                <w:szCs w:val="24"/>
+                <w:sz w:val="26"/>
+                <w:szCs w:val="26"/>
               </w:rPr>
               <w:instrText xml:space="preserve"> PAGEREF _Toc59542915 \h </w:instrText>
             </w:r>
             <w:r>
               <w:rPr>
                 <w:webHidden/>
-                <w:sz w:val="24"/>
-                <w:szCs w:val="24"/>
+                <w:sz w:val="26"/>
+                <w:szCs w:val="26"/>
               </w:rPr>
             </w:r>
             <w:r>
               <w:rPr>
                 <w:webHidden/>
-                <w:sz w:val="24"/>
-                <w:szCs w:val="24"/>
+                <w:sz w:val="26"/>
+                <w:szCs w:val="26"/>
               </w:rPr>
               <w:fldChar w:fldCharType="separate"/>
             </w:r>
             <w:r>
               <w:rPr>
                 <w:webHidden/>
-                <w:sz w:val="24"/>
-                <w:szCs w:val="24"/>
+                <w:sz w:val="26"/>
+                <w:szCs w:val="26"/>
               </w:rPr>
               <w:t>10</w:t>
             </w:r>
             <w:r>
               <w:rPr>
                 <w:webHidden/>
-                <w:sz w:val="24"/>
-                <w:szCs w:val="24"/>
+                <w:sz w:val="26"/>
+                <w:szCs w:val="26"/>
               </w:rPr>
               <w:fldChar w:fldCharType="end"/>
             </w:r>
@@ -3180,8 +3534,8 @@
             </w:tabs>
             <w:rPr>
               <w:rFonts w:asciiTheme="minorHAnsi" w:eastAsiaTheme="minorEastAsia" w:hAnsiTheme="minorHAnsi" w:cstheme="minorBidi"/>
-              <w:sz w:val="24"/>
-              <w:szCs w:val="24"/>
+              <w:sz w:val="26"/>
+              <w:szCs w:val="26"/>
               <w:lang w:val="en-US"/>
             </w:rPr>
           </w:pPr>
@@ -3191,63 +3545,63 @@
                 <w:rStyle w:val="Hyperlink"/>
                 <w:rFonts w:ascii="Times New Roman" w:eastAsia="Times New Roman" w:hAnsi="Times New Roman" w:cs="Times New Roman"/>
                 <w:b/>
-                <w:sz w:val="24"/>
-                <w:szCs w:val="24"/>
+                <w:sz w:val="26"/>
+                <w:szCs w:val="26"/>
               </w:rPr>
               <w:t>PHẦN II: LẬP TRÌNH MẠNG.</w:t>
             </w:r>
             <w:r>
               <w:rPr>
                 <w:webHidden/>
-                <w:sz w:val="24"/>
-                <w:szCs w:val="24"/>
+                <w:sz w:val="26"/>
+                <w:szCs w:val="26"/>
               </w:rPr>
               <w:tab/>
             </w:r>
             <w:r>
               <w:rPr>
                 <w:webHidden/>
-                <w:sz w:val="24"/>
-                <w:szCs w:val="24"/>
+                <w:sz w:val="26"/>
+                <w:szCs w:val="26"/>
               </w:rPr>
               <w:fldChar w:fldCharType="begin"/>
             </w:r>
             <w:r>
               <w:rPr>
                 <w:webHidden/>
-                <w:sz w:val="24"/>
-                <w:szCs w:val="24"/>
+                <w:sz w:val="26"/>
+                <w:szCs w:val="26"/>
               </w:rPr>
               <w:instrText xml:space="preserve"> PAGEREF _Toc59542916 \h </w:instrText>
             </w:r>
             <w:r>
               <w:rPr>
                 <w:webHidden/>
-                <w:sz w:val="24"/>
-                <w:szCs w:val="24"/>
+                <w:sz w:val="26"/>
+                <w:szCs w:val="26"/>
               </w:rPr>
             </w:r>
             <w:r>
               <w:rPr>
                 <w:webHidden/>
-                <w:sz w:val="24"/>
-                <w:szCs w:val="24"/>
+                <w:sz w:val="26"/>
+                <w:szCs w:val="26"/>
               </w:rPr>
               <w:fldChar w:fldCharType="separate"/>
             </w:r>
             <w:r>
               <w:rPr>
                 <w:webHidden/>
-                <w:sz w:val="24"/>
-                <w:szCs w:val="24"/>
+                <w:sz w:val="26"/>
+                <w:szCs w:val="26"/>
               </w:rPr>
               <w:t>10</w:t>
             </w:r>
             <w:r>
               <w:rPr>
                 <w:webHidden/>
-                <w:sz w:val="24"/>
-                <w:szCs w:val="24"/>
+                <w:sz w:val="26"/>
+                <w:szCs w:val="26"/>
               </w:rPr>
               <w:fldChar w:fldCharType="end"/>
             </w:r>
@@ -3262,8 +3616,8 @@
             </w:tabs>
             <w:rPr>
               <w:rFonts w:asciiTheme="minorHAnsi" w:eastAsiaTheme="minorEastAsia" w:hAnsiTheme="minorHAnsi" w:cstheme="minorBidi"/>
-              <w:sz w:val="24"/>
-              <w:szCs w:val="24"/>
+              <w:sz w:val="26"/>
+              <w:szCs w:val="26"/>
               <w:lang w:val="en-US"/>
             </w:rPr>
           </w:pPr>
@@ -3273,16 +3627,16 @@
                 <w:rStyle w:val="Hyperlink"/>
                 <w:rFonts w:ascii="Times New Roman" w:eastAsia="Times New Roman" w:hAnsi="Times New Roman" w:cs="Times New Roman"/>
                 <w:b/>
-                <w:sz w:val="24"/>
-                <w:szCs w:val="24"/>
+                <w:sz w:val="26"/>
+                <w:szCs w:val="26"/>
               </w:rPr>
               <w:t>I.</w:t>
             </w:r>
             <w:r>
               <w:rPr>
                 <w:rFonts w:asciiTheme="minorHAnsi" w:eastAsiaTheme="minorEastAsia" w:hAnsiTheme="minorHAnsi" w:cstheme="minorBidi"/>
-                <w:sz w:val="24"/>
-                <w:szCs w:val="24"/>
+                <w:sz w:val="26"/>
+                <w:szCs w:val="26"/>
                 <w:lang w:val="en-US"/>
               </w:rPr>
               <w:tab/>
@@ -3292,63 +3646,63 @@
                 <w:rStyle w:val="Hyperlink"/>
                 <w:rFonts w:ascii="Times New Roman" w:eastAsia="Times New Roman" w:hAnsi="Times New Roman" w:cs="Times New Roman"/>
                 <w:b/>
-                <w:sz w:val="24"/>
-                <w:szCs w:val="24"/>
+                <w:sz w:val="26"/>
+                <w:szCs w:val="26"/>
               </w:rPr>
               <w:t>CƠ SỞ LÝ THUYẾT.</w:t>
             </w:r>
             <w:r>
               <w:rPr>
                 <w:webHidden/>
-                <w:sz w:val="24"/>
-                <w:szCs w:val="24"/>
+                <w:sz w:val="26"/>
+                <w:szCs w:val="26"/>
               </w:rPr>
               <w:tab/>
             </w:r>
             <w:r>
               <w:rPr>
                 <w:webHidden/>
-                <w:sz w:val="24"/>
-                <w:szCs w:val="24"/>
+                <w:sz w:val="26"/>
+                <w:szCs w:val="26"/>
               </w:rPr>
               <w:fldChar w:fldCharType="begin"/>
             </w:r>
             <w:r>
               <w:rPr>
                 <w:webHidden/>
-                <w:sz w:val="24"/>
-                <w:szCs w:val="24"/>
+                <w:sz w:val="26"/>
+                <w:szCs w:val="26"/>
               </w:rPr>
               <w:instrText xml:space="preserve"> PAGEREF _Toc59542917 \h </w:instrText>
             </w:r>
             <w:r>
               <w:rPr>
                 <w:webHidden/>
-                <w:sz w:val="24"/>
-                <w:szCs w:val="24"/>
+                <w:sz w:val="26"/>
+                <w:szCs w:val="26"/>
               </w:rPr>
             </w:r>
             <w:r>
               <w:rPr>
                 <w:webHidden/>
-                <w:sz w:val="24"/>
-                <w:szCs w:val="24"/>
+                <w:sz w:val="26"/>
+                <w:szCs w:val="26"/>
               </w:rPr>
               <w:fldChar w:fldCharType="separate"/>
             </w:r>
             <w:r>
               <w:rPr>
                 <w:webHidden/>
-                <w:sz w:val="24"/>
-                <w:szCs w:val="24"/>
+                <w:sz w:val="26"/>
+                <w:szCs w:val="26"/>
               </w:rPr>
               <w:t>10</w:t>
             </w:r>
             <w:r>
               <w:rPr>
                 <w:webHidden/>
-                <w:sz w:val="24"/>
-                <w:szCs w:val="24"/>
+                <w:sz w:val="26"/>
+                <w:szCs w:val="26"/>
               </w:rPr>
               <w:fldChar w:fldCharType="end"/>
             </w:r>
@@ -3363,8 +3717,8 @@
             </w:tabs>
             <w:rPr>
               <w:rFonts w:asciiTheme="minorHAnsi" w:eastAsiaTheme="minorEastAsia" w:hAnsiTheme="minorHAnsi" w:cstheme="minorBidi"/>
-              <w:sz w:val="24"/>
-              <w:szCs w:val="24"/>
+              <w:sz w:val="26"/>
+              <w:szCs w:val="26"/>
               <w:lang w:val="en-US"/>
             </w:rPr>
           </w:pPr>
@@ -3374,16 +3728,16 @@
                 <w:rStyle w:val="Hyperlink"/>
                 <w:rFonts w:ascii="Times New Roman" w:eastAsia="Times New Roman" w:hAnsi="Times New Roman" w:cs="Times New Roman"/>
                 <w:b/>
-                <w:sz w:val="24"/>
-                <w:szCs w:val="24"/>
+                <w:sz w:val="26"/>
+                <w:szCs w:val="26"/>
               </w:rPr>
               <w:t>1.</w:t>
             </w:r>
             <w:r>
               <w:rPr>
                 <w:rFonts w:asciiTheme="minorHAnsi" w:eastAsiaTheme="minorEastAsia" w:hAnsiTheme="minorHAnsi" w:cstheme="minorBidi"/>
-                <w:sz w:val="24"/>
-                <w:szCs w:val="24"/>
+                <w:sz w:val="26"/>
+                <w:szCs w:val="26"/>
                 <w:lang w:val="en-US"/>
               </w:rPr>
               <w:tab/>
@@ -3393,63 +3747,63 @@
                 <w:rStyle w:val="Hyperlink"/>
                 <w:rFonts w:ascii="Times New Roman" w:eastAsia="Times New Roman" w:hAnsi="Times New Roman" w:cs="Times New Roman"/>
                 <w:b/>
-                <w:sz w:val="24"/>
-                <w:szCs w:val="24"/>
+                <w:sz w:val="26"/>
+                <w:szCs w:val="26"/>
               </w:rPr>
               <w:t>Giao thức TCP/IP.</w:t>
             </w:r>
             <w:r>
               <w:rPr>
                 <w:webHidden/>
-                <w:sz w:val="24"/>
-                <w:szCs w:val="24"/>
+                <w:sz w:val="26"/>
+                <w:szCs w:val="26"/>
               </w:rPr>
               <w:tab/>
             </w:r>
             <w:r>
               <w:rPr>
                 <w:webHidden/>
-                <w:sz w:val="24"/>
-                <w:szCs w:val="24"/>
+                <w:sz w:val="26"/>
+                <w:szCs w:val="26"/>
               </w:rPr>
               <w:fldChar w:fldCharType="begin"/>
             </w:r>
             <w:r>
               <w:rPr>
                 <w:webHidden/>
-                <w:sz w:val="24"/>
-                <w:szCs w:val="24"/>
+                <w:sz w:val="26"/>
+                <w:szCs w:val="26"/>
               </w:rPr>
               <w:instrText xml:space="preserve"> PAGEREF _Toc59542918 \h </w:instrText>
             </w:r>
             <w:r>
               <w:rPr>
                 <w:webHidden/>
-                <w:sz w:val="24"/>
-                <w:szCs w:val="24"/>
+                <w:sz w:val="26"/>
+                <w:szCs w:val="26"/>
               </w:rPr>
             </w:r>
             <w:r>
               <w:rPr>
                 <w:webHidden/>
-                <w:sz w:val="24"/>
-                <w:szCs w:val="24"/>
+                <w:sz w:val="26"/>
+                <w:szCs w:val="26"/>
               </w:rPr>
               <w:fldChar w:fldCharType="separate"/>
             </w:r>
             <w:r>
               <w:rPr>
                 <w:webHidden/>
-                <w:sz w:val="24"/>
-                <w:szCs w:val="24"/>
+                <w:sz w:val="26"/>
+                <w:szCs w:val="26"/>
               </w:rPr>
               <w:t>10</w:t>
             </w:r>
             <w:r>
               <w:rPr>
                 <w:webHidden/>
-                <w:sz w:val="24"/>
-                <w:szCs w:val="24"/>
+                <w:sz w:val="26"/>
+                <w:szCs w:val="26"/>
               </w:rPr>
               <w:fldChar w:fldCharType="end"/>
             </w:r>
@@ -3464,8 +3818,8 @@
             </w:tabs>
             <w:rPr>
               <w:rFonts w:asciiTheme="minorHAnsi" w:eastAsiaTheme="minorEastAsia" w:hAnsiTheme="minorHAnsi" w:cstheme="minorBidi"/>
-              <w:sz w:val="24"/>
-              <w:szCs w:val="24"/>
+              <w:sz w:val="26"/>
+              <w:szCs w:val="26"/>
               <w:lang w:val="en-US"/>
             </w:rPr>
           </w:pPr>
@@ -3475,16 +3829,16 @@
                 <w:rStyle w:val="Hyperlink"/>
                 <w:rFonts w:ascii="Times New Roman" w:eastAsia="Times New Roman" w:hAnsi="Times New Roman" w:cs="Times New Roman"/>
                 <w:b/>
-                <w:sz w:val="24"/>
-                <w:szCs w:val="24"/>
+                <w:sz w:val="26"/>
+                <w:szCs w:val="26"/>
               </w:rPr>
               <w:t>2.</w:t>
             </w:r>
             <w:r>
               <w:rPr>
                 <w:rFonts w:asciiTheme="minorHAnsi" w:eastAsiaTheme="minorEastAsia" w:hAnsiTheme="minorHAnsi" w:cstheme="minorBidi"/>
-                <w:sz w:val="24"/>
-                <w:szCs w:val="24"/>
+                <w:sz w:val="26"/>
+                <w:szCs w:val="26"/>
                 <w:lang w:val="en-US"/>
               </w:rPr>
               <w:tab/>
@@ -3494,63 +3848,63 @@
                 <w:rStyle w:val="Hyperlink"/>
                 <w:rFonts w:ascii="Times New Roman" w:eastAsia="Times New Roman" w:hAnsi="Times New Roman" w:cs="Times New Roman"/>
                 <w:b/>
-                <w:sz w:val="24"/>
-                <w:szCs w:val="24"/>
+                <w:sz w:val="26"/>
+                <w:szCs w:val="26"/>
               </w:rPr>
               <w:t>Lập trình Socket và cổng port.</w:t>
             </w:r>
             <w:r>
               <w:rPr>
                 <w:webHidden/>
-                <w:sz w:val="24"/>
-                <w:szCs w:val="24"/>
+                <w:sz w:val="26"/>
+                <w:szCs w:val="26"/>
               </w:rPr>
               <w:tab/>
             </w:r>
             <w:r>
               <w:rPr>
                 <w:webHidden/>
-                <w:sz w:val="24"/>
-                <w:szCs w:val="24"/>
+                <w:sz w:val="26"/>
+                <w:szCs w:val="26"/>
               </w:rPr>
               <w:fldChar w:fldCharType="begin"/>
             </w:r>
             <w:r>
               <w:rPr>
                 <w:webHidden/>
-                <w:sz w:val="24"/>
-                <w:szCs w:val="24"/>
+                <w:sz w:val="26"/>
+                <w:szCs w:val="26"/>
               </w:rPr>
               <w:instrText xml:space="preserve"> PAGEREF _Toc59542919 \h </w:instrText>
             </w:r>
             <w:r>
               <w:rPr>
                 <w:webHidden/>
-                <w:sz w:val="24"/>
-                <w:szCs w:val="24"/>
+                <w:sz w:val="26"/>
+                <w:szCs w:val="26"/>
               </w:rPr>
             </w:r>
             <w:r>
               <w:rPr>
                 <w:webHidden/>
-                <w:sz w:val="24"/>
-                <w:szCs w:val="24"/>
+                <w:sz w:val="26"/>
+                <w:szCs w:val="26"/>
               </w:rPr>
               <w:fldChar w:fldCharType="separate"/>
             </w:r>
             <w:r>
               <w:rPr>
                 <w:webHidden/>
-                <w:sz w:val="24"/>
-                <w:szCs w:val="24"/>
+                <w:sz w:val="26"/>
+                <w:szCs w:val="26"/>
               </w:rPr>
               <w:t>13</w:t>
             </w:r>
             <w:r>
               <w:rPr>
                 <w:webHidden/>
-                <w:sz w:val="24"/>
-                <w:szCs w:val="24"/>
+                <w:sz w:val="26"/>
+                <w:szCs w:val="26"/>
               </w:rPr>
               <w:fldChar w:fldCharType="end"/>
             </w:r>
@@ -3565,8 +3919,8 @@
             </w:tabs>
             <w:rPr>
               <w:rFonts w:asciiTheme="minorHAnsi" w:eastAsiaTheme="minorEastAsia" w:hAnsiTheme="minorHAnsi" w:cstheme="minorBidi"/>
-              <w:sz w:val="24"/>
-              <w:szCs w:val="24"/>
+              <w:sz w:val="26"/>
+              <w:szCs w:val="26"/>
               <w:lang w:val="en-US"/>
             </w:rPr>
           </w:pPr>
@@ -3576,16 +3930,16 @@
                 <w:rStyle w:val="Hyperlink"/>
                 <w:rFonts w:ascii="Times New Roman" w:eastAsia="Times New Roman" w:hAnsi="Times New Roman" w:cs="Times New Roman"/>
                 <w:b/>
-                <w:sz w:val="24"/>
-                <w:szCs w:val="24"/>
+                <w:sz w:val="26"/>
+                <w:szCs w:val="26"/>
               </w:rPr>
               <w:t>3.</w:t>
             </w:r>
             <w:r>
               <w:rPr>
                 <w:rFonts w:asciiTheme="minorHAnsi" w:eastAsiaTheme="minorEastAsia" w:hAnsiTheme="minorHAnsi" w:cstheme="minorBidi"/>
-                <w:sz w:val="24"/>
-                <w:szCs w:val="24"/>
+                <w:sz w:val="26"/>
+                <w:szCs w:val="26"/>
                 <w:lang w:val="en-US"/>
               </w:rPr>
               <w:tab/>
@@ -3595,63 +3949,63 @@
                 <w:rStyle w:val="Hyperlink"/>
                 <w:rFonts w:ascii="Times New Roman" w:eastAsia="Times New Roman" w:hAnsi="Times New Roman" w:cs="Times New Roman"/>
                 <w:b/>
-                <w:sz w:val="24"/>
-                <w:szCs w:val="24"/>
+                <w:sz w:val="26"/>
+                <w:szCs w:val="26"/>
               </w:rPr>
               <w:t>Mô hình Client/Server.</w:t>
             </w:r>
             <w:r>
               <w:rPr>
                 <w:webHidden/>
-                <w:sz w:val="24"/>
-                <w:szCs w:val="24"/>
+                <w:sz w:val="26"/>
+                <w:szCs w:val="26"/>
               </w:rPr>
               <w:tab/>
             </w:r>
             <w:r>
               <w:rPr>
                 <w:webHidden/>
-                <w:sz w:val="24"/>
-                <w:szCs w:val="24"/>
+                <w:sz w:val="26"/>
+                <w:szCs w:val="26"/>
               </w:rPr>
               <w:fldChar w:fldCharType="begin"/>
             </w:r>
             <w:r>
               <w:rPr>
                 <w:webHidden/>
-                <w:sz w:val="24"/>
-                <w:szCs w:val="24"/>
+                <w:sz w:val="26"/>
+                <w:szCs w:val="26"/>
               </w:rPr>
               <w:instrText xml:space="preserve"> PAGEREF _Toc59542920 \h </w:instrText>
             </w:r>
             <w:r>
               <w:rPr>
                 <w:webHidden/>
-                <w:sz w:val="24"/>
-                <w:szCs w:val="24"/>
+                <w:sz w:val="26"/>
+                <w:szCs w:val="26"/>
               </w:rPr>
             </w:r>
             <w:r>
               <w:rPr>
                 <w:webHidden/>
-                <w:sz w:val="24"/>
-                <w:szCs w:val="24"/>
+                <w:sz w:val="26"/>
+                <w:szCs w:val="26"/>
               </w:rPr>
               <w:fldChar w:fldCharType="separate"/>
             </w:r>
             <w:r>
               <w:rPr>
                 <w:webHidden/>
-                <w:sz w:val="24"/>
-                <w:szCs w:val="24"/>
+                <w:sz w:val="26"/>
+                <w:szCs w:val="26"/>
               </w:rPr>
               <w:t>13</w:t>
             </w:r>
             <w:r>
               <w:rPr>
                 <w:webHidden/>
-                <w:sz w:val="24"/>
-                <w:szCs w:val="24"/>
+                <w:sz w:val="26"/>
+                <w:szCs w:val="26"/>
               </w:rPr>
               <w:fldChar w:fldCharType="end"/>
             </w:r>
@@ -3666,8 +4020,8 @@
             </w:tabs>
             <w:rPr>
               <w:rFonts w:asciiTheme="minorHAnsi" w:eastAsiaTheme="minorEastAsia" w:hAnsiTheme="minorHAnsi" w:cstheme="minorBidi"/>
-              <w:sz w:val="24"/>
-              <w:szCs w:val="24"/>
+              <w:sz w:val="26"/>
+              <w:szCs w:val="26"/>
               <w:lang w:val="en-US"/>
             </w:rPr>
           </w:pPr>
@@ -3677,16 +4031,16 @@
                 <w:rStyle w:val="Hyperlink"/>
                 <w:rFonts w:ascii="Times New Roman" w:eastAsia="Times New Roman" w:hAnsi="Times New Roman" w:cs="Times New Roman"/>
                 <w:b/>
-                <w:sz w:val="24"/>
-                <w:szCs w:val="24"/>
+                <w:sz w:val="26"/>
+                <w:szCs w:val="26"/>
               </w:rPr>
               <w:t>II.</w:t>
             </w:r>
             <w:r>
               <w:rPr>
                 <w:rFonts w:asciiTheme="minorHAnsi" w:eastAsiaTheme="minorEastAsia" w:hAnsiTheme="minorHAnsi" w:cstheme="minorBidi"/>
-                <w:sz w:val="24"/>
-                <w:szCs w:val="24"/>
+                <w:sz w:val="26"/>
+                <w:szCs w:val="26"/>
                 <w:lang w:val="en-US"/>
               </w:rPr>
               <w:tab/>
@@ -3696,63 +4050,63 @@
                 <w:rStyle w:val="Hyperlink"/>
                 <w:rFonts w:ascii="Times New Roman" w:eastAsia="Times New Roman" w:hAnsi="Times New Roman" w:cs="Times New Roman"/>
                 <w:b/>
-                <w:sz w:val="24"/>
-                <w:szCs w:val="24"/>
+                <w:sz w:val="26"/>
+                <w:szCs w:val="26"/>
               </w:rPr>
               <w:t>PHÂN TÍCH THIẾT KẾ HỆ THỐNG.</w:t>
             </w:r>
             <w:r>
               <w:rPr>
                 <w:webHidden/>
-                <w:sz w:val="24"/>
-                <w:szCs w:val="24"/>
+                <w:sz w:val="26"/>
+                <w:szCs w:val="26"/>
               </w:rPr>
               <w:tab/>
             </w:r>
             <w:r>
               <w:rPr>
                 <w:webHidden/>
-                <w:sz w:val="24"/>
-                <w:szCs w:val="24"/>
+                <w:sz w:val="26"/>
+                <w:szCs w:val="26"/>
               </w:rPr>
               <w:fldChar w:fldCharType="begin"/>
             </w:r>
             <w:r>
               <w:rPr>
                 <w:webHidden/>
-                <w:sz w:val="24"/>
-                <w:szCs w:val="24"/>
+                <w:sz w:val="26"/>
+                <w:szCs w:val="26"/>
               </w:rPr>
               <w:instrText xml:space="preserve"> PAGEREF _Toc59542921 \h </w:instrText>
             </w:r>
             <w:r>
               <w:rPr>
                 <w:webHidden/>
-                <w:sz w:val="24"/>
-                <w:szCs w:val="24"/>
+                <w:sz w:val="26"/>
+                <w:szCs w:val="26"/>
               </w:rPr>
             </w:r>
             <w:r>
               <w:rPr>
                 <w:webHidden/>
-                <w:sz w:val="24"/>
-                <w:szCs w:val="24"/>
+                <w:sz w:val="26"/>
+                <w:szCs w:val="26"/>
               </w:rPr>
               <w:fldChar w:fldCharType="separate"/>
             </w:r>
             <w:r>
               <w:rPr>
                 <w:webHidden/>
-                <w:sz w:val="24"/>
-                <w:szCs w:val="24"/>
+                <w:sz w:val="26"/>
+                <w:szCs w:val="26"/>
               </w:rPr>
               <w:t>15</w:t>
             </w:r>
             <w:r>
               <w:rPr>
                 <w:webHidden/>
-                <w:sz w:val="24"/>
-                <w:szCs w:val="24"/>
+                <w:sz w:val="26"/>
+                <w:szCs w:val="26"/>
               </w:rPr>
               <w:fldChar w:fldCharType="end"/>
             </w:r>
@@ -3767,8 +4121,8 @@
             </w:tabs>
             <w:rPr>
               <w:rFonts w:asciiTheme="minorHAnsi" w:eastAsiaTheme="minorEastAsia" w:hAnsiTheme="minorHAnsi" w:cstheme="minorBidi"/>
-              <w:sz w:val="24"/>
-              <w:szCs w:val="24"/>
+              <w:sz w:val="26"/>
+              <w:szCs w:val="26"/>
               <w:lang w:val="en-US"/>
             </w:rPr>
           </w:pPr>
@@ -3778,16 +4132,16 @@
                 <w:rStyle w:val="Hyperlink"/>
                 <w:rFonts w:ascii="Times New Roman" w:eastAsia="Times New Roman" w:hAnsi="Times New Roman" w:cs="Times New Roman"/>
                 <w:b/>
-                <w:sz w:val="24"/>
-                <w:szCs w:val="24"/>
+                <w:sz w:val="26"/>
+                <w:szCs w:val="26"/>
               </w:rPr>
               <w:t>1.</w:t>
             </w:r>
             <w:r>
               <w:rPr>
                 <w:rFonts w:asciiTheme="minorHAnsi" w:eastAsiaTheme="minorEastAsia" w:hAnsiTheme="minorHAnsi" w:cstheme="minorBidi"/>
-                <w:sz w:val="24"/>
-                <w:szCs w:val="24"/>
+                <w:sz w:val="26"/>
+                <w:szCs w:val="26"/>
                 <w:lang w:val="en-US"/>
               </w:rPr>
               <w:tab/>
@@ -3797,63 +4151,63 @@
                 <w:rStyle w:val="Hyperlink"/>
                 <w:rFonts w:ascii="Times New Roman" w:eastAsia="Times New Roman" w:hAnsi="Times New Roman" w:cs="Times New Roman"/>
                 <w:b/>
-                <w:sz w:val="24"/>
-                <w:szCs w:val="24"/>
+                <w:sz w:val="26"/>
+                <w:szCs w:val="26"/>
               </w:rPr>
               <w:t>Phân tích yêu cầu.</w:t>
             </w:r>
             <w:r>
               <w:rPr>
                 <w:webHidden/>
-                <w:sz w:val="24"/>
-                <w:szCs w:val="24"/>
+                <w:sz w:val="26"/>
+                <w:szCs w:val="26"/>
               </w:rPr>
               <w:tab/>
             </w:r>
             <w:r>
               <w:rPr>
                 <w:webHidden/>
-                <w:sz w:val="24"/>
-                <w:szCs w:val="24"/>
+                <w:sz w:val="26"/>
+                <w:szCs w:val="26"/>
               </w:rPr>
               <w:fldChar w:fldCharType="begin"/>
             </w:r>
             <w:r>
               <w:rPr>
                 <w:webHidden/>
-                <w:sz w:val="24"/>
-                <w:szCs w:val="24"/>
+                <w:sz w:val="26"/>
+                <w:szCs w:val="26"/>
               </w:rPr>
               <w:instrText xml:space="preserve"> PAGEREF _Toc59542922 \h </w:instrText>
             </w:r>
             <w:r>
               <w:rPr>
                 <w:webHidden/>
-                <w:sz w:val="24"/>
-                <w:szCs w:val="24"/>
+                <w:sz w:val="26"/>
+                <w:szCs w:val="26"/>
               </w:rPr>
             </w:r>
             <w:r>
               <w:rPr>
                 <w:webHidden/>
-                <w:sz w:val="24"/>
-                <w:szCs w:val="24"/>
+                <w:sz w:val="26"/>
+                <w:szCs w:val="26"/>
               </w:rPr>
               <w:fldChar w:fldCharType="separate"/>
             </w:r>
             <w:r>
               <w:rPr>
                 <w:webHidden/>
-                <w:sz w:val="24"/>
-                <w:szCs w:val="24"/>
+                <w:sz w:val="26"/>
+                <w:szCs w:val="26"/>
               </w:rPr>
               <w:t>15</w:t>
             </w:r>
             <w:r>
               <w:rPr>
                 <w:webHidden/>
-                <w:sz w:val="24"/>
-                <w:szCs w:val="24"/>
+                <w:sz w:val="26"/>
+                <w:szCs w:val="26"/>
               </w:rPr>
               <w:fldChar w:fldCharType="end"/>
             </w:r>
@@ -3868,8 +4222,8 @@
             </w:tabs>
             <w:rPr>
               <w:rFonts w:asciiTheme="minorHAnsi" w:eastAsiaTheme="minorEastAsia" w:hAnsiTheme="minorHAnsi" w:cstheme="minorBidi"/>
-              <w:sz w:val="24"/>
-              <w:szCs w:val="24"/>
+              <w:sz w:val="26"/>
+              <w:szCs w:val="26"/>
               <w:lang w:val="en-US"/>
             </w:rPr>
           </w:pPr>
@@ -3879,16 +4233,16 @@
                 <w:rStyle w:val="Hyperlink"/>
                 <w:rFonts w:ascii="Times New Roman" w:eastAsia="Times New Roman" w:hAnsi="Times New Roman" w:cs="Times New Roman"/>
                 <w:b/>
-                <w:sz w:val="24"/>
-                <w:szCs w:val="24"/>
+                <w:sz w:val="26"/>
+                <w:szCs w:val="26"/>
               </w:rPr>
               <w:t>2.</w:t>
             </w:r>
             <w:r>
               <w:rPr>
                 <w:rFonts w:asciiTheme="minorHAnsi" w:eastAsiaTheme="minorEastAsia" w:hAnsiTheme="minorHAnsi" w:cstheme="minorBidi"/>
-                <w:sz w:val="24"/>
-                <w:szCs w:val="24"/>
+                <w:sz w:val="26"/>
+                <w:szCs w:val="26"/>
                 <w:lang w:val="en-US"/>
               </w:rPr>
               <w:tab/>
@@ -3898,63 +4252,63 @@
                 <w:rStyle w:val="Hyperlink"/>
                 <w:rFonts w:ascii="Times New Roman" w:eastAsia="Times New Roman" w:hAnsi="Times New Roman" w:cs="Times New Roman"/>
                 <w:b/>
-                <w:sz w:val="24"/>
-                <w:szCs w:val="24"/>
+                <w:sz w:val="26"/>
+                <w:szCs w:val="26"/>
               </w:rPr>
               <w:t>Phân tích hệ thống.</w:t>
             </w:r>
             <w:r>
               <w:rPr>
                 <w:webHidden/>
-                <w:sz w:val="24"/>
-                <w:szCs w:val="24"/>
+                <w:sz w:val="26"/>
+                <w:szCs w:val="26"/>
               </w:rPr>
               <w:tab/>
             </w:r>
             <w:r>
               <w:rPr>
                 <w:webHidden/>
-                <w:sz w:val="24"/>
-                <w:szCs w:val="24"/>
+                <w:sz w:val="26"/>
+                <w:szCs w:val="26"/>
               </w:rPr>
               <w:fldChar w:fldCharType="begin"/>
             </w:r>
             <w:r>
               <w:rPr>
                 <w:webHidden/>
-                <w:sz w:val="24"/>
-                <w:szCs w:val="24"/>
+                <w:sz w:val="26"/>
+                <w:szCs w:val="26"/>
               </w:rPr>
               <w:instrText xml:space="preserve"> PAGEREF _Toc59542923 \h </w:instrText>
             </w:r>
             <w:r>
               <w:rPr>
                 <w:webHidden/>
-                <w:sz w:val="24"/>
-                <w:szCs w:val="24"/>
+                <w:sz w:val="26"/>
+                <w:szCs w:val="26"/>
               </w:rPr>
             </w:r>
             <w:r>
               <w:rPr>
                 <w:webHidden/>
-                <w:sz w:val="24"/>
-                <w:szCs w:val="24"/>
+                <w:sz w:val="26"/>
+                <w:szCs w:val="26"/>
               </w:rPr>
               <w:fldChar w:fldCharType="separate"/>
             </w:r>
             <w:r>
               <w:rPr>
                 <w:webHidden/>
-                <w:sz w:val="24"/>
-                <w:szCs w:val="24"/>
+                <w:sz w:val="26"/>
+                <w:szCs w:val="26"/>
               </w:rPr>
               <w:t>17</w:t>
             </w:r>
             <w:r>
               <w:rPr>
                 <w:webHidden/>
-                <w:sz w:val="24"/>
-                <w:szCs w:val="24"/>
+                <w:sz w:val="26"/>
+                <w:szCs w:val="26"/>
               </w:rPr>
               <w:fldChar w:fldCharType="end"/>
             </w:r>
@@ -3969,8 +4323,8 @@
             </w:tabs>
             <w:rPr>
               <w:rFonts w:asciiTheme="minorHAnsi" w:eastAsiaTheme="minorEastAsia" w:hAnsiTheme="minorHAnsi" w:cstheme="minorBidi"/>
-              <w:sz w:val="24"/>
-              <w:szCs w:val="24"/>
+              <w:sz w:val="26"/>
+              <w:szCs w:val="26"/>
               <w:lang w:val="en-US"/>
             </w:rPr>
           </w:pPr>
@@ -3980,16 +4334,16 @@
                 <w:rStyle w:val="Hyperlink"/>
                 <w:rFonts w:ascii="Times New Roman" w:eastAsia="Times New Roman" w:hAnsi="Times New Roman" w:cs="Times New Roman"/>
                 <w:b/>
-                <w:sz w:val="24"/>
-                <w:szCs w:val="24"/>
+                <w:sz w:val="26"/>
+                <w:szCs w:val="26"/>
               </w:rPr>
               <w:t>3.</w:t>
             </w:r>
             <w:r>
               <w:rPr>
                 <w:rFonts w:asciiTheme="minorHAnsi" w:eastAsiaTheme="minorEastAsia" w:hAnsiTheme="minorHAnsi" w:cstheme="minorBidi"/>
-                <w:sz w:val="24"/>
-                <w:szCs w:val="24"/>
+                <w:sz w:val="26"/>
+                <w:szCs w:val="26"/>
                 <w:lang w:val="en-US"/>
               </w:rPr>
               <w:tab/>
@@ -3999,63 +4353,63 @@
                 <w:rStyle w:val="Hyperlink"/>
                 <w:rFonts w:ascii="Times New Roman" w:eastAsia="Times New Roman" w:hAnsi="Times New Roman" w:cs="Times New Roman"/>
                 <w:b/>
-                <w:sz w:val="24"/>
-                <w:szCs w:val="24"/>
+                <w:sz w:val="26"/>
+                <w:szCs w:val="26"/>
               </w:rPr>
               <w:t>Kết quả.</w:t>
             </w:r>
             <w:r>
               <w:rPr>
                 <w:webHidden/>
-                <w:sz w:val="24"/>
-                <w:szCs w:val="24"/>
+                <w:sz w:val="26"/>
+                <w:szCs w:val="26"/>
               </w:rPr>
               <w:tab/>
             </w:r>
             <w:r>
               <w:rPr>
                 <w:webHidden/>
-                <w:sz w:val="24"/>
-                <w:szCs w:val="24"/>
+                <w:sz w:val="26"/>
+                <w:szCs w:val="26"/>
               </w:rPr>
               <w:fldChar w:fldCharType="begin"/>
             </w:r>
             <w:r>
               <w:rPr>
                 <w:webHidden/>
-                <w:sz w:val="24"/>
-                <w:szCs w:val="24"/>
+                <w:sz w:val="26"/>
+                <w:szCs w:val="26"/>
               </w:rPr>
               <w:instrText xml:space="preserve"> PAGEREF _Toc59542924 \h </w:instrText>
             </w:r>
             <w:r>
               <w:rPr>
                 <w:webHidden/>
-                <w:sz w:val="24"/>
-                <w:szCs w:val="24"/>
+                <w:sz w:val="26"/>
+                <w:szCs w:val="26"/>
               </w:rPr>
             </w:r>
             <w:r>
               <w:rPr>
                 <w:webHidden/>
-                <w:sz w:val="24"/>
-                <w:szCs w:val="24"/>
+                <w:sz w:val="26"/>
+                <w:szCs w:val="26"/>
               </w:rPr>
               <w:fldChar w:fldCharType="separate"/>
             </w:r>
             <w:r>
               <w:rPr>
                 <w:webHidden/>
-                <w:sz w:val="24"/>
-                <w:szCs w:val="24"/>
+                <w:sz w:val="26"/>
+                <w:szCs w:val="26"/>
               </w:rPr>
               <w:t>18</w:t>
             </w:r>
             <w:r>
               <w:rPr>
                 <w:webHidden/>
-                <w:sz w:val="24"/>
-                <w:szCs w:val="24"/>
+                <w:sz w:val="26"/>
+                <w:szCs w:val="26"/>
               </w:rPr>
               <w:fldChar w:fldCharType="end"/>
             </w:r>
@@ -4070,8 +4424,8 @@
             </w:tabs>
             <w:rPr>
               <w:rFonts w:asciiTheme="minorHAnsi" w:eastAsiaTheme="minorEastAsia" w:hAnsiTheme="minorHAnsi" w:cstheme="minorBidi"/>
-              <w:sz w:val="24"/>
-              <w:szCs w:val="24"/>
+              <w:sz w:val="26"/>
+              <w:szCs w:val="26"/>
               <w:lang w:val="en-US"/>
             </w:rPr>
           </w:pPr>
@@ -4081,16 +4435,16 @@
                 <w:rStyle w:val="Hyperlink"/>
                 <w:rFonts w:ascii="Times New Roman" w:eastAsia="Times New Roman" w:hAnsi="Times New Roman" w:cs="Times New Roman"/>
                 <w:b/>
-                <w:sz w:val="24"/>
-                <w:szCs w:val="24"/>
+                <w:sz w:val="26"/>
+                <w:szCs w:val="26"/>
               </w:rPr>
               <w:t>III.</w:t>
             </w:r>
             <w:r>
               <w:rPr>
                 <w:rFonts w:asciiTheme="minorHAnsi" w:eastAsiaTheme="minorEastAsia" w:hAnsiTheme="minorHAnsi" w:cstheme="minorBidi"/>
-                <w:sz w:val="24"/>
-                <w:szCs w:val="24"/>
+                <w:sz w:val="26"/>
+                <w:szCs w:val="26"/>
                 <w:lang w:val="en-US"/>
               </w:rPr>
               <w:tab/>
@@ -4100,63 +4454,63 @@
                 <w:rStyle w:val="Hyperlink"/>
                 <w:rFonts w:ascii="Times New Roman" w:eastAsia="Times New Roman" w:hAnsi="Times New Roman" w:cs="Times New Roman"/>
                 <w:b/>
-                <w:sz w:val="24"/>
-                <w:szCs w:val="24"/>
+                <w:sz w:val="26"/>
+                <w:szCs w:val="26"/>
               </w:rPr>
               <w:t>KẾT LUẬN VÀ HƯỚNG PHÁT TRIỂN</w:t>
             </w:r>
             <w:r>
               <w:rPr>
                 <w:webHidden/>
-                <w:sz w:val="24"/>
-                <w:szCs w:val="24"/>
+                <w:sz w:val="26"/>
+                <w:szCs w:val="26"/>
               </w:rPr>
               <w:tab/>
             </w:r>
             <w:r>
               <w:rPr>
                 <w:webHidden/>
-                <w:sz w:val="24"/>
-                <w:szCs w:val="24"/>
+                <w:sz w:val="26"/>
+                <w:szCs w:val="26"/>
               </w:rPr>
               <w:fldChar w:fldCharType="begin"/>
             </w:r>
             <w:r>
               <w:rPr>
                 <w:webHidden/>
-                <w:sz w:val="24"/>
-                <w:szCs w:val="24"/>
+                <w:sz w:val="26"/>
+                <w:szCs w:val="26"/>
               </w:rPr>
               <w:instrText xml:space="preserve"> PAGEREF _Toc59542925 \h </w:instrText>
             </w:r>
             <w:r>
               <w:rPr>
                 <w:webHidden/>
-                <w:sz w:val="24"/>
-                <w:szCs w:val="24"/>
+                <w:sz w:val="26"/>
+                <w:szCs w:val="26"/>
               </w:rPr>
             </w:r>
             <w:r>
               <w:rPr>
                 <w:webHidden/>
-                <w:sz w:val="24"/>
-                <w:szCs w:val="24"/>
+                <w:sz w:val="26"/>
+                <w:szCs w:val="26"/>
               </w:rPr>
               <w:fldChar w:fldCharType="separate"/>
             </w:r>
             <w:r>
               <w:rPr>
                 <w:webHidden/>
-                <w:sz w:val="24"/>
-                <w:szCs w:val="24"/>
+                <w:sz w:val="26"/>
+                <w:szCs w:val="26"/>
               </w:rPr>
               <w:t>20</w:t>
             </w:r>
             <w:r>
               <w:rPr>
                 <w:webHidden/>
-                <w:sz w:val="24"/>
-                <w:szCs w:val="24"/>
+                <w:sz w:val="26"/>
+                <w:szCs w:val="26"/>
               </w:rPr>
               <w:fldChar w:fldCharType="end"/>
             </w:r>
@@ -4171,8 +4525,8 @@
             </w:tabs>
             <w:rPr>
               <w:rFonts w:asciiTheme="minorHAnsi" w:eastAsiaTheme="minorEastAsia" w:hAnsiTheme="minorHAnsi" w:cstheme="minorBidi"/>
-              <w:sz w:val="24"/>
-              <w:szCs w:val="24"/>
+              <w:sz w:val="26"/>
+              <w:szCs w:val="26"/>
               <w:lang w:val="en-US"/>
             </w:rPr>
           </w:pPr>
@@ -4182,16 +4536,16 @@
                 <w:rStyle w:val="Hyperlink"/>
                 <w:rFonts w:ascii="Times New Roman" w:eastAsia="Times New Roman" w:hAnsi="Times New Roman" w:cs="Times New Roman"/>
                 <w:b/>
-                <w:sz w:val="24"/>
-                <w:szCs w:val="24"/>
+                <w:sz w:val="26"/>
+                <w:szCs w:val="26"/>
               </w:rPr>
               <w:t>1.</w:t>
             </w:r>
             <w:r>
               <w:rPr>
                 <w:rFonts w:asciiTheme="minorHAnsi" w:eastAsiaTheme="minorEastAsia" w:hAnsiTheme="minorHAnsi" w:cstheme="minorBidi"/>
-                <w:sz w:val="24"/>
-                <w:szCs w:val="24"/>
+                <w:sz w:val="26"/>
+                <w:szCs w:val="26"/>
                 <w:lang w:val="en-US"/>
               </w:rPr>
               <w:tab/>
@@ -4201,63 +4555,63 @@
                 <w:rStyle w:val="Hyperlink"/>
                 <w:rFonts w:ascii="Times New Roman" w:eastAsia="Times New Roman" w:hAnsi="Times New Roman" w:cs="Times New Roman"/>
                 <w:b/>
-                <w:sz w:val="24"/>
-                <w:szCs w:val="24"/>
+                <w:sz w:val="26"/>
+                <w:szCs w:val="26"/>
               </w:rPr>
               <w:t>Kết luận</w:t>
             </w:r>
             <w:r>
               <w:rPr>
                 <w:webHidden/>
-                <w:sz w:val="24"/>
-                <w:szCs w:val="24"/>
+                <w:sz w:val="26"/>
+                <w:szCs w:val="26"/>
               </w:rPr>
               <w:tab/>
             </w:r>
             <w:r>
               <w:rPr>
                 <w:webHidden/>
-                <w:sz w:val="24"/>
-                <w:szCs w:val="24"/>
+                <w:sz w:val="26"/>
+                <w:szCs w:val="26"/>
               </w:rPr>
               <w:fldChar w:fldCharType="begin"/>
             </w:r>
             <w:r>
               <w:rPr>
                 <w:webHidden/>
-                <w:sz w:val="24"/>
-                <w:szCs w:val="24"/>
+                <w:sz w:val="26"/>
+                <w:szCs w:val="26"/>
               </w:rPr>
               <w:instrText xml:space="preserve"> PAGEREF _Toc59542926 \h </w:instrText>
             </w:r>
             <w:r>
               <w:rPr>
                 <w:webHidden/>
-                <w:sz w:val="24"/>
-                <w:szCs w:val="24"/>
+                <w:sz w:val="26"/>
+                <w:szCs w:val="26"/>
               </w:rPr>
             </w:r>
             <w:r>
               <w:rPr>
                 <w:webHidden/>
-                <w:sz w:val="24"/>
-                <w:szCs w:val="24"/>
+                <w:sz w:val="26"/>
+                <w:szCs w:val="26"/>
               </w:rPr>
               <w:fldChar w:fldCharType="separate"/>
             </w:r>
             <w:r>
               <w:rPr>
                 <w:webHidden/>
-                <w:sz w:val="24"/>
-                <w:szCs w:val="24"/>
+                <w:sz w:val="26"/>
+                <w:szCs w:val="26"/>
               </w:rPr>
               <w:t>20</w:t>
             </w:r>
             <w:r>
               <w:rPr>
                 <w:webHidden/>
-                <w:sz w:val="24"/>
-                <w:szCs w:val="24"/>
+                <w:sz w:val="26"/>
+                <w:szCs w:val="26"/>
               </w:rPr>
               <w:fldChar w:fldCharType="end"/>
             </w:r>
@@ -4272,8 +4626,8 @@
             </w:tabs>
             <w:rPr>
               <w:rFonts w:asciiTheme="minorHAnsi" w:eastAsiaTheme="minorEastAsia" w:hAnsiTheme="minorHAnsi" w:cstheme="minorBidi"/>
-              <w:sz w:val="24"/>
-              <w:szCs w:val="24"/>
+              <w:sz w:val="26"/>
+              <w:szCs w:val="26"/>
               <w:lang w:val="en-US"/>
             </w:rPr>
           </w:pPr>
@@ -4283,16 +4637,16 @@
                 <w:rStyle w:val="Hyperlink"/>
                 <w:rFonts w:ascii="Times New Roman" w:eastAsia="Times New Roman" w:hAnsi="Times New Roman" w:cs="Times New Roman"/>
                 <w:b/>
-                <w:sz w:val="24"/>
-                <w:szCs w:val="24"/>
+                <w:sz w:val="26"/>
+                <w:szCs w:val="26"/>
               </w:rPr>
               <w:t>2.</w:t>
             </w:r>
             <w:r>
               <w:rPr>
                 <w:rFonts w:asciiTheme="minorHAnsi" w:eastAsiaTheme="minorEastAsia" w:hAnsiTheme="minorHAnsi" w:cstheme="minorBidi"/>
-                <w:sz w:val="24"/>
-                <w:szCs w:val="24"/>
+                <w:sz w:val="26"/>
+                <w:szCs w:val="26"/>
                 <w:lang w:val="en-US"/>
               </w:rPr>
               <w:tab/>
@@ -4302,63 +4656,63 @@
                 <w:rStyle w:val="Hyperlink"/>
                 <w:rFonts w:ascii="Times New Roman" w:eastAsia="Times New Roman" w:hAnsi="Times New Roman" w:cs="Times New Roman"/>
                 <w:b/>
-                <w:sz w:val="24"/>
-                <w:szCs w:val="24"/>
+                <w:sz w:val="26"/>
+                <w:szCs w:val="26"/>
               </w:rPr>
               <w:t>Hướng phát triển</w:t>
             </w:r>
             <w:r>
               <w:rPr>
                 <w:webHidden/>
-                <w:sz w:val="24"/>
-                <w:szCs w:val="24"/>
+                <w:sz w:val="26"/>
+                <w:szCs w:val="26"/>
               </w:rPr>
               <w:tab/>
             </w:r>
             <w:r>
               <w:rPr>
                 <w:webHidden/>
-                <w:sz w:val="24"/>
-                <w:szCs w:val="24"/>
+                <w:sz w:val="26"/>
+                <w:szCs w:val="26"/>
               </w:rPr>
               <w:fldChar w:fldCharType="begin"/>
             </w:r>
             <w:r>
               <w:rPr>
                 <w:webHidden/>
-                <w:sz w:val="24"/>
-                <w:szCs w:val="24"/>
+                <w:sz w:val="26"/>
+                <w:szCs w:val="26"/>
               </w:rPr>
               <w:instrText xml:space="preserve"> PAGEREF _Toc59542927 \h </w:instrText>
             </w:r>
             <w:r>
               <w:rPr>
                 <w:webHidden/>
-                <w:sz w:val="24"/>
-                <w:szCs w:val="24"/>
+                <w:sz w:val="26"/>
+                <w:szCs w:val="26"/>
               </w:rPr>
             </w:r>
             <w:r>
               <w:rPr>
                 <w:webHidden/>
-                <w:sz w:val="24"/>
-                <w:szCs w:val="24"/>
+                <w:sz w:val="26"/>
+                <w:szCs w:val="26"/>
               </w:rPr>
               <w:fldChar w:fldCharType="separate"/>
             </w:r>
             <w:r>
               <w:rPr>
                 <w:webHidden/>
-                <w:sz w:val="24"/>
-                <w:szCs w:val="24"/>
+                <w:sz w:val="26"/>
+                <w:szCs w:val="26"/>
               </w:rPr>
               <w:t>20</w:t>
             </w:r>
             <w:r>
               <w:rPr>
                 <w:webHidden/>
-                <w:sz w:val="24"/>
-                <w:szCs w:val="24"/>
+                <w:sz w:val="26"/>
+                <w:szCs w:val="26"/>
               </w:rPr>
               <w:fldChar w:fldCharType="end"/>
             </w:r>
@@ -4372,6 +4726,8 @@
             </w:tabs>
             <w:rPr>
               <w:rFonts w:asciiTheme="minorHAnsi" w:eastAsiaTheme="minorEastAsia" w:hAnsiTheme="minorHAnsi" w:cstheme="minorBidi"/>
+              <w:sz w:val="26"/>
+              <w:szCs w:val="26"/>
               <w:lang w:val="en-US"/>
             </w:rPr>
           </w:pPr>
@@ -4381,63 +4737,63 @@
                 <w:rStyle w:val="Hyperlink"/>
                 <w:rFonts w:ascii="Times New Roman" w:eastAsia="Times New Roman" w:hAnsi="Times New Roman" w:cs="Times New Roman"/>
                 <w:b/>
-                <w:sz w:val="24"/>
-                <w:szCs w:val="24"/>
+                <w:sz w:val="26"/>
+                <w:szCs w:val="26"/>
               </w:rPr>
               <w:t>TÀI LIỆU THAM KHẢO</w:t>
             </w:r>
             <w:r>
               <w:rPr>
                 <w:webHidden/>
-                <w:sz w:val="24"/>
-                <w:szCs w:val="24"/>
+                <w:sz w:val="26"/>
+                <w:szCs w:val="26"/>
               </w:rPr>
               <w:tab/>
             </w:r>
             <w:r>
               <w:rPr>
                 <w:webHidden/>
-                <w:sz w:val="24"/>
-                <w:szCs w:val="24"/>
+                <w:sz w:val="26"/>
+                <w:szCs w:val="26"/>
               </w:rPr>
               <w:fldChar w:fldCharType="begin"/>
             </w:r>
             <w:r>
               <w:rPr>
                 <w:webHidden/>
-                <w:sz w:val="24"/>
-                <w:szCs w:val="24"/>
+                <w:sz w:val="26"/>
+                <w:szCs w:val="26"/>
               </w:rPr>
               <w:instrText xml:space="preserve"> PAGEREF _Toc59542928 \h </w:instrText>
             </w:r>
             <w:r>
               <w:rPr>
                 <w:webHidden/>
-                <w:sz w:val="24"/>
-                <w:szCs w:val="24"/>
+                <w:sz w:val="26"/>
+                <w:szCs w:val="26"/>
               </w:rPr>
             </w:r>
             <w:r>
               <w:rPr>
                 <w:webHidden/>
-                <w:sz w:val="24"/>
-                <w:szCs w:val="24"/>
+                <w:sz w:val="26"/>
+                <w:szCs w:val="26"/>
               </w:rPr>
               <w:fldChar w:fldCharType="separate"/>
             </w:r>
             <w:r>
               <w:rPr>
                 <w:webHidden/>
-                <w:sz w:val="24"/>
-                <w:szCs w:val="24"/>
+                <w:sz w:val="26"/>
+                <w:szCs w:val="26"/>
               </w:rPr>
               <w:t>21</w:t>
             </w:r>
             <w:r>
               <w:rPr>
                 <w:webHidden/>
-                <w:sz w:val="24"/>
-                <w:szCs w:val="24"/>
+                <w:sz w:val="26"/>
+                <w:szCs w:val="26"/>
               </w:rPr>
               <w:fldChar w:fldCharType="end"/>
             </w:r>
@@ -4451,6 +4807,7 @@
               <w:sz w:val="26"/>
               <w:szCs w:val="26"/>
             </w:rPr>
+            <w:lastRenderedPageBreak/>
             <w:fldChar w:fldCharType="end"/>
           </w:r>
         </w:p>
@@ -4631,28 +4988,6 @@
     </w:p>
     <w:p>
       <w:pPr>
-        <w:jc w:val="both"/>
-        <w:rPr>
-          <w:rFonts w:ascii="Times New Roman" w:eastAsia="Times New Roman" w:hAnsi="Times New Roman" w:cs="Times New Roman"/>
-          <w:color w:val="000000"/>
-          <w:sz w:val="26"/>
-          <w:szCs w:val="26"/>
-        </w:rPr>
-      </w:pPr>
-    </w:p>
-    <w:p>
-      <w:pPr>
-        <w:jc w:val="both"/>
-        <w:rPr>
-          <w:rFonts w:ascii="Times New Roman" w:eastAsia="Times New Roman" w:hAnsi="Times New Roman" w:cs="Times New Roman"/>
-          <w:color w:val="000000"/>
-          <w:sz w:val="26"/>
-          <w:szCs w:val="26"/>
-        </w:rPr>
-      </w:pPr>
-    </w:p>
-    <w:p>
-      <w:pPr>
         <w:jc w:val="right"/>
         <w:rPr>
           <w:rFonts w:ascii="Times New Roman" w:eastAsia="Times New Roman" w:hAnsi="Times New Roman" w:cs="Times New Roman"/>
@@ -5078,17 +5413,6 @@
         </w:rPr>
         <w:t>Xây dựng chương trình chơi cờ Đam (Checker) với giao thức TCP/IP.</w:t>
       </w:r>
-    </w:p>
-    <w:p>
-      <w:pPr>
-        <w:rPr>
-          <w:rFonts w:ascii="Times New Roman" w:eastAsia="Times New Roman" w:hAnsi="Times New Roman" w:cs="Times New Roman"/>
-          <w:b/>
-          <w:color w:val="000000"/>
-          <w:sz w:val="28"/>
-          <w:szCs w:val="28"/>
-        </w:rPr>
-      </w:pPr>
     </w:p>
     <w:p>
       <w:pPr>
@@ -5752,7 +6076,6 @@
           <w:sz w:val="26"/>
           <w:szCs w:val="26"/>
         </w:rPr>
-        <w:lastRenderedPageBreak/>
         <w:t>Xây dựng chương trình và kết quả demo</w:t>
       </w:r>
       <w:r>
@@ -5783,6 +6106,7 @@
           <w:sz w:val="26"/>
           <w:szCs w:val="26"/>
         </w:rPr>
+        <w:lastRenderedPageBreak/>
         <w:t>Ngô</w:t>
       </w:r>
       <w:r>
@@ -6440,7 +6764,6 @@
           <w:sz w:val="26"/>
           <w:szCs w:val="26"/>
         </w:rPr>
-        <w:lastRenderedPageBreak/>
         <w:t>Chúng ta nhấn mạnh rằng tất cả bốn điều kiện phải cùng phát sinh để deadlock xảy ra. Điều kiện chờ đợi chương trình đưa đến điều kiện giữ-và-chờ vì thế bốn điều kiện không hoàn toàn độc lập.</w:t>
       </w:r>
       <w:r>
@@ -6477,6 +6800,7 @@
           <w:szCs w:val="28"/>
           <w:lang w:val="en-US"/>
         </w:rPr>
+        <w:lastRenderedPageBreak/>
         <w:t xml:space="preserve"> </w:t>
       </w:r>
       <w:r>
@@ -7380,17 +7704,7 @@
           <w:sz w:val="26"/>
           <w:szCs w:val="26"/>
         </w:rPr>
-        <w:t xml:space="preserve">có thể cần thêm k thể hiện của </w:t>
-      </w:r>
-      <w:r>
-        <w:rPr>
-          <w:rFonts w:ascii="Times New Roman" w:eastAsia="Times New Roman" w:hAnsi="Times New Roman" w:cs="Times New Roman"/>
-          <w:color w:val="000000"/>
-          <w:sz w:val="26"/>
-          <w:szCs w:val="26"/>
-        </w:rPr>
-        <w:lastRenderedPageBreak/>
-        <w:t>loại tài nguyên R</w:t>
+        <w:t>có thể cần thêm k thể hiện của loại tài nguyên R</w:t>
       </w:r>
       <w:r>
         <w:rPr>
@@ -7586,6 +7900,7 @@
           <w:sz w:val="26"/>
           <w:szCs w:val="26"/>
         </w:rPr>
+        <w:lastRenderedPageBreak/>
         <w:t xml:space="preserve">Giải thuật để xác định hệ thống ở trạng thái an toàn hay không có thể được mô tả như sau: </w:t>
       </w:r>
     </w:p>
@@ -8594,7 +8909,6 @@
           <w:sz w:val="28"/>
           <w:szCs w:val="28"/>
         </w:rPr>
-        <w:lastRenderedPageBreak/>
         <w:t>Xây dựng chương trình.</w:t>
       </w:r>
       <w:bookmarkEnd w:id="14"/>
@@ -8673,6 +8987,7 @@
                 <w:rFonts w:ascii="Times New Roman" w:eastAsia="Times New Roman" w:hAnsi="Times New Roman" w:cs="Times New Roman"/>
                 <w:b/>
               </w:rPr>
+              <w:lastRenderedPageBreak/>
               <w:t>STT</w:t>
             </w:r>
           </w:p>
@@ -9685,7 +10000,6 @@
           <w:sz w:val="28"/>
           <w:szCs w:val="28"/>
         </w:rPr>
-        <w:lastRenderedPageBreak/>
         <w:t>Hệ thống không an toàn.</w:t>
       </w:r>
     </w:p>
@@ -9704,6 +10018,7 @@
           <w:rFonts w:ascii="Times New Roman" w:hAnsi="Times New Roman" w:cs="Times New Roman"/>
           <w:lang w:val="en-US"/>
         </w:rPr>
+        <w:lastRenderedPageBreak/>
         <w:drawing>
           <wp:inline distT="0" distB="0" distL="0" distR="0" wp14:anchorId="7A92B310" wp14:editId="68EC5C74">
             <wp:extent cx="5943600" cy="3400425"/>
@@ -9836,18 +10151,6 @@
     </w:p>
     <w:p>
       <w:pPr>
-        <w:jc w:val="center"/>
-        <w:rPr>
-          <w:rFonts w:ascii="Times New Roman" w:eastAsia="Times New Roman" w:hAnsi="Times New Roman" w:cs="Times New Roman"/>
-          <w:color w:val="000000"/>
-          <w:sz w:val="28"/>
-          <w:szCs w:val="28"/>
-        </w:rPr>
-      </w:pPr>
-    </w:p>
-    <w:p>
-      <w:pPr>
-        <w:jc w:val="center"/>
         <w:rPr>
           <w:rFonts w:ascii="Times New Roman" w:eastAsia="Times New Roman" w:hAnsi="Times New Roman" w:cs="Times New Roman"/>
           <w:color w:val="000000"/>
@@ -9881,7 +10184,6 @@
           <w:sz w:val="28"/>
           <w:szCs w:val="28"/>
         </w:rPr>
-        <w:lastRenderedPageBreak/>
         <w:t>ĐÁNH GIÁ KẾT QUẢ</w:t>
       </w:r>
       <w:r>
@@ -9965,6 +10267,7 @@
           <w:sz w:val="26"/>
           <w:szCs w:val="26"/>
         </w:rPr>
+        <w:lastRenderedPageBreak/>
         <w:t>Thuật toán banker xuất phát từ giả thiết số tài nguyên là cố định. Nhưng bởi vì các tài nguyên không thể làm việc mãi (ví dụ dừng lại để bảo dưỡng) do đó chúng ta không thể cho rằng số lượng tài nguyên là cố định. </w:t>
       </w:r>
     </w:p>
@@ -10235,18 +10538,6 @@
     </w:p>
     <w:p>
       <w:pPr>
-        <w:rPr>
-          <w:rFonts w:ascii="Times New Roman" w:hAnsi="Times New Roman" w:cs="Times New Roman"/>
-          <w:b/>
-          <w:color w:val="050505"/>
-          <w:sz w:val="28"/>
-          <w:szCs w:val="28"/>
-          <w:shd w:val="clear" w:color="auto" w:fill="FFFFFF"/>
-        </w:rPr>
-      </w:pPr>
-    </w:p>
-    <w:p>
-      <w:pPr>
         <w:pStyle w:val="ListParagraph"/>
         <w:numPr>
           <w:ilvl w:val="0"/>
@@ -10396,17 +10687,7 @@
           <w:sz w:val="26"/>
           <w:szCs w:val="26"/>
         </w:rPr>
-        <w:t xml:space="preserve">Tầng liên kết (còn được gọi là tầng liên kết dữ liệu hay tầng giao tiếp mạng) là tầng thấp nhất trong mô hình TCP/IP, bao gồm các thiết bị </w:t>
-      </w:r>
-      <w:r>
-        <w:rPr>
-          <w:rFonts w:ascii="Times New Roman" w:eastAsia="Times New Roman" w:hAnsi="Times New Roman" w:cs="Times New Roman"/>
-          <w:color w:val="000000"/>
-          <w:sz w:val="26"/>
-          <w:szCs w:val="26"/>
-        </w:rPr>
-        <w:lastRenderedPageBreak/>
-        <w:t>giao tiếp mạng và các chương trình cung cấp các thông tin cần thiết để có thể hoạt động, truy nhập đường truyền vật lý qua các thiết bị giao tiếp mạng đó.</w:t>
+        <w:t>Tầng liên kết (còn được gọi là tầng liên kết dữ liệu hay tầng giao tiếp mạng) là tầng thấp nhất trong mô hình TCP/IP, bao gồm các thiết bị giao tiếp mạng và các chương trình cung cấp các thông tin cần thiết để có thể hoạt động, truy nhập đường truyền vật lý qua các thiết bị giao tiếp mạng đó.</w:t>
       </w:r>
     </w:p>
     <w:p>
@@ -10444,7 +10725,16 @@
           <w:sz w:val="26"/>
           <w:szCs w:val="26"/>
         </w:rPr>
-        <w:t> Tầng Internet ( hay còn gọi là tầng Mạng) xử lý quá trình truyền gói tin trên mạng, các giao thức của tầng này bao gồm : IP ( Internet Protocol) , ICMP ( Internet Control Message Protocol) , IGMP ( Internet Group Message Protocol )</w:t>
+        <w:t xml:space="preserve"> Tầng Internet ( hay còn gọi là tầng Mạng) xử lý quá trình truyền gói tin trên mạng, các giao thức của tầng này bao gồm : IP ( Internet </w:t>
+      </w:r>
+      <w:r>
+        <w:rPr>
+          <w:color w:val="000000"/>
+          <w:sz w:val="26"/>
+          <w:szCs w:val="26"/>
+        </w:rPr>
+        <w:lastRenderedPageBreak/>
+        <w:t>Protocol) , ICMP ( Internet Control Message Protocol) , IGMP ( Internet Group Message Protocol )</w:t>
       </w:r>
       <w:r>
         <w:rPr>
@@ -10586,6 +10876,7 @@
     </w:p>
     <w:p>
       <w:pPr>
+        <w:jc w:val="center"/>
         <w:rPr>
           <w:rFonts w:ascii="Times New Roman" w:eastAsia="Times New Roman" w:hAnsi="Times New Roman" w:cs="Times New Roman"/>
           <w:b/>
@@ -10599,7 +10890,6 @@
           <w:rFonts w:ascii="Times New Roman" w:hAnsi="Times New Roman" w:cs="Times New Roman"/>
           <w:lang w:val="en-US"/>
         </w:rPr>
-        <w:lastRenderedPageBreak/>
         <w:drawing>
           <wp:inline distT="0" distB="0" distL="0" distR="0" wp14:anchorId="25EE13A6" wp14:editId="39749EE6">
             <wp:extent cx="5151227" cy="4141470"/>
@@ -10652,6 +10942,59 @@
     </w:p>
     <w:p>
       <w:pPr>
+        <w:ind w:left="426"/>
+        <w:jc w:val="center"/>
+        <w:rPr>
+          <w:rFonts w:ascii="Times New Roman" w:eastAsia="Times New Roman" w:hAnsi="Times New Roman" w:cs="Times New Roman"/>
+          <w:i/>
+          <w:color w:val="000000"/>
+          <w:sz w:val="26"/>
+          <w:szCs w:val="26"/>
+          <w:highlight w:val="white"/>
+        </w:rPr>
+      </w:pPr>
+      <w:r>
+        <w:rPr>
+          <w:rFonts w:ascii="Times New Roman" w:eastAsia="Times New Roman" w:hAnsi="Times New Roman" w:cs="Times New Roman"/>
+          <w:color w:val="000000"/>
+          <w:sz w:val="26"/>
+          <w:szCs w:val="26"/>
+          <w:highlight w:val="white"/>
+        </w:rPr>
+        <w:t>Hình 4</w:t>
+      </w:r>
+      <w:r>
+        <w:rPr>
+          <w:rFonts w:ascii="Times New Roman" w:eastAsia="Times New Roman" w:hAnsi="Times New Roman" w:cs="Times New Roman"/>
+          <w:color w:val="000000"/>
+          <w:sz w:val="26"/>
+          <w:szCs w:val="26"/>
+          <w:highlight w:val="white"/>
+        </w:rPr>
+        <w:t>:</w:t>
+      </w:r>
+      <w:r>
+        <w:rPr>
+          <w:rFonts w:ascii="Times New Roman" w:eastAsia="Times New Roman" w:hAnsi="Times New Roman" w:cs="Times New Roman"/>
+          <w:i/>
+          <w:color w:val="000000"/>
+          <w:sz w:val="26"/>
+          <w:szCs w:val="26"/>
+          <w:highlight w:val="white"/>
+        </w:rPr>
+        <w:t xml:space="preserve"> </w:t>
+      </w:r>
+      <w:r>
+        <w:rPr>
+          <w:rFonts w:ascii="Times New Roman" w:eastAsia="Times New Roman" w:hAnsi="Times New Roman" w:cs="Times New Roman"/>
+          <w:sz w:val="26"/>
+          <w:szCs w:val="26"/>
+        </w:rPr>
+        <w:t>Phương thức hoạt động của bộ giao thức TCP/IP</w:t>
+      </w:r>
+    </w:p>
+    <w:p>
+      <w:pPr>
         <w:spacing w:before="120" w:after="0" w:line="288" w:lineRule="auto"/>
         <w:ind w:left="426" w:firstLine="294"/>
         <w:jc w:val="both"/>
@@ -10671,11 +11014,13 @@
           <w:szCs w:val="26"/>
           <w:highlight w:val="white"/>
         </w:rPr>
+        <w:lastRenderedPageBreak/>
         <w:t>Cũng tương tự như trong mô hình OSI, khi truyền dữ liệu , quá trình tiến hành từ tầng trên xuống tầng dưới, qua mỗi tầng dữ liệu được them vào thông tin điều khiển gọi là Header. Khi nhận dữ liệu thì quá trình xảy ra ngược lại. dữ liệu được truyền từ tấng dưới lên và qua mỗi tầng thì phần header tương ứng sẽ được lấy đi và khi đến tầng trên cùng thì dữ liệu không còn phần header nữa.</w:t>
       </w:r>
     </w:p>
     <w:p>
       <w:pPr>
+        <w:jc w:val="center"/>
         <w:rPr>
           <w:rFonts w:ascii="Times New Roman" w:eastAsia="Times New Roman" w:hAnsi="Times New Roman" w:cs="Times New Roman"/>
           <w:b/>
@@ -10684,16 +11029,6 @@
           <w:szCs w:val="28"/>
         </w:rPr>
       </w:pPr>
-      <w:r>
-        <w:rPr>
-          <w:rFonts w:ascii="Times New Roman" w:eastAsia="Times New Roman" w:hAnsi="Times New Roman" w:cs="Times New Roman"/>
-          <w:b/>
-          <w:color w:val="000000"/>
-          <w:sz w:val="28"/>
-          <w:szCs w:val="28"/>
-        </w:rPr>
-        <w:t xml:space="preserve">           </w:t>
-      </w:r>
       <w:r>
         <w:rPr>
           <w:rFonts w:ascii="Times New Roman" w:hAnsi="Times New Roman" w:cs="Times New Roman"/>
@@ -10751,6 +11086,39 @@
     </w:p>
     <w:p>
       <w:pPr>
+        <w:ind w:left="426"/>
+        <w:jc w:val="center"/>
+        <w:rPr>
+          <w:rFonts w:ascii="Times New Roman" w:eastAsia="Times New Roman" w:hAnsi="Times New Roman" w:cs="Times New Roman"/>
+          <w:color w:val="000000"/>
+          <w:sz w:val="26"/>
+          <w:szCs w:val="26"/>
+          <w:highlight w:val="white"/>
+        </w:rPr>
+      </w:pPr>
+      <w:r>
+        <w:rPr>
+          <w:rFonts w:ascii="Times New Roman" w:eastAsia="Times New Roman" w:hAnsi="Times New Roman" w:cs="Times New Roman"/>
+          <w:color w:val="000000"/>
+          <w:sz w:val="26"/>
+          <w:szCs w:val="26"/>
+          <w:highlight w:val="white"/>
+        </w:rPr>
+        <w:t>Hình 5</w:t>
+      </w:r>
+      <w:r>
+        <w:rPr>
+          <w:rFonts w:ascii="Times New Roman" w:eastAsia="Times New Roman" w:hAnsi="Times New Roman" w:cs="Times New Roman"/>
+          <w:color w:val="000000"/>
+          <w:sz w:val="26"/>
+          <w:szCs w:val="26"/>
+          <w:highlight w:val="white"/>
+        </w:rPr>
+        <w:t>: Cấu trúc dữ liệu trong TCP/IP</w:t>
+      </w:r>
+    </w:p>
+    <w:p>
+      <w:pPr>
         <w:spacing w:before="120" w:after="0" w:line="288" w:lineRule="auto"/>
         <w:ind w:left="426" w:firstLine="294"/>
         <w:jc w:val="both"/>
@@ -10836,7 +11204,6 @@
           <w:szCs w:val="26"/>
           <w:highlight w:val="white"/>
         </w:rPr>
-        <w:lastRenderedPageBreak/>
         <w:t>Trong tầng giao vận: đơn vị dữ liệu mà TCP gửi xuống gọi là TCP segment.</w:t>
       </w:r>
     </w:p>
@@ -11116,6 +11483,7 @@
           <w:szCs w:val="26"/>
           <w:highlight w:val="white"/>
         </w:rPr>
+        <w:lastRenderedPageBreak/>
         <w:t xml:space="preserve">Đối với người lập trình, họ nhìn nhận </w:t>
       </w:r>
       <w:r>
@@ -11217,7 +11585,28 @@
           <w:szCs w:val="26"/>
           <w:highlight w:val="white"/>
         </w:rPr>
-        <w:t>Hình 7:</w:t>
+        <w:t xml:space="preserve">Hình </w:t>
+      </w:r>
+      <w:r>
+        <w:rPr>
+          <w:rFonts w:ascii="Times New Roman" w:eastAsia="Times New Roman" w:hAnsi="Times New Roman" w:cs="Times New Roman"/>
+          <w:color w:val="000000"/>
+          <w:sz w:val="26"/>
+          <w:szCs w:val="26"/>
+          <w:highlight w:val="white"/>
+          <w:lang w:val="en-US"/>
+        </w:rPr>
+        <w:t>6</w:t>
+      </w:r>
+      <w:r>
+        <w:rPr>
+          <w:rFonts w:ascii="Times New Roman" w:eastAsia="Times New Roman" w:hAnsi="Times New Roman" w:cs="Times New Roman"/>
+          <w:color w:val="000000"/>
+          <w:sz w:val="26"/>
+          <w:szCs w:val="26"/>
+          <w:highlight w:val="white"/>
+        </w:rPr>
+        <w:t>:</w:t>
       </w:r>
       <w:r>
         <w:rPr>
@@ -11402,7 +11791,6 @@
           <w:sz w:val="26"/>
           <w:szCs w:val="26"/>
         </w:rPr>
-        <w:lastRenderedPageBreak/>
         <w:t>Giai đoạn 1: Server tạo socket, gán số hiệu cổng và lắng nghe yêu cầu kết nối.</w:t>
       </w:r>
     </w:p>
@@ -11485,7 +11873,16 @@
           <w:sz w:val="26"/>
           <w:szCs w:val="26"/>
         </w:rPr>
-        <w:t>Hình 8 : Mô hình client-server</w:t>
+        <w:t xml:space="preserve">Hình 7 </w:t>
+      </w:r>
+      <w:r>
+        <w:rPr>
+          <w:rFonts w:ascii="Times New Roman" w:eastAsia="Times New Roman" w:hAnsi="Times New Roman" w:cs="Times New Roman"/>
+          <w:color w:val="000000"/>
+          <w:sz w:val="26"/>
+          <w:szCs w:val="26"/>
+        </w:rPr>
+        <w:t>: Mô hình client-server</w:t>
       </w:r>
     </w:p>
     <w:p>
@@ -11646,6 +12043,7 @@
           <w:szCs w:val="26"/>
           <w:lang w:val="en-US"/>
         </w:rPr>
+        <w:lastRenderedPageBreak/>
         <w:drawing>
           <wp:inline distT="0" distB="0" distL="0" distR="0" wp14:anchorId="41E58CC0" wp14:editId="1E5566C3">
             <wp:extent cx="4997450" cy="2052320"/>
@@ -11704,7 +12102,17 @@
           <w:szCs w:val="26"/>
           <w:highlight w:val="white"/>
         </w:rPr>
-        <w:t>Hình 9:</w:t>
+        <w:t>Hình 8</w:t>
+      </w:r>
+      <w:r>
+        <w:rPr>
+          <w:rFonts w:ascii="Times New Roman" w:eastAsia="Times New Roman" w:hAnsi="Times New Roman" w:cs="Times New Roman"/>
+          <w:color w:val="000000"/>
+          <w:sz w:val="26"/>
+          <w:szCs w:val="26"/>
+          <w:highlight w:val="white"/>
+        </w:rPr>
+        <w:t>:</w:t>
       </w:r>
       <w:r>
         <w:rPr>
@@ -11914,7 +12322,6 @@
           <w:szCs w:val="26"/>
           <w:lang w:val="en-US"/>
         </w:rPr>
-        <w:lastRenderedPageBreak/>
         <w:drawing>
           <wp:inline distT="0" distB="0" distL="0" distR="0" wp14:anchorId="4D54057B" wp14:editId="2B6313D4">
             <wp:extent cx="5001762" cy="1830378"/>
@@ -11973,7 +12380,17 @@
           <w:szCs w:val="26"/>
           <w:highlight w:val="white"/>
         </w:rPr>
-        <w:t>Hình 10:</w:t>
+        <w:t>Hình 9</w:t>
+      </w:r>
+      <w:r>
+        <w:rPr>
+          <w:rFonts w:ascii="Times New Roman" w:eastAsia="Times New Roman" w:hAnsi="Times New Roman" w:cs="Times New Roman"/>
+          <w:color w:val="000000"/>
+          <w:sz w:val="26"/>
+          <w:szCs w:val="26"/>
+          <w:highlight w:val="white"/>
+        </w:rPr>
+        <w:t>:</w:t>
       </w:r>
       <w:r>
         <w:rPr>
@@ -12181,6 +12598,7 @@
           <w:highlight w:val="white"/>
           <w:lang w:val="en-US"/>
         </w:rPr>
+        <w:lastRenderedPageBreak/>
         <w:drawing>
           <wp:inline distT="0" distB="0" distL="0" distR="0" wp14:anchorId="12FC852F" wp14:editId="7C8E1564">
             <wp:extent cx="4997450" cy="2413635"/>
@@ -12236,7 +12654,16 @@
           <w:szCs w:val="26"/>
           <w:highlight w:val="white"/>
         </w:rPr>
-        <w:t>Hình 11: Kết thúc phiên làm việc</w:t>
+        <w:t>Hình 10</w:t>
+      </w:r>
+      <w:r>
+        <w:rPr>
+          <w:rFonts w:ascii="Times New Roman" w:eastAsia="Times New Roman" w:hAnsi="Times New Roman" w:cs="Times New Roman"/>
+          <w:sz w:val="26"/>
+          <w:szCs w:val="26"/>
+          <w:highlight w:val="white"/>
+        </w:rPr>
+        <w:t>: Kết thúc phiên làm việc</w:t>
       </w:r>
     </w:p>
     <w:p>
@@ -12466,7 +12893,6 @@
           <w:sz w:val="28"/>
           <w:szCs w:val="28"/>
         </w:rPr>
-        <w:lastRenderedPageBreak/>
         <w:t xml:space="preserve">Cách sắp xếp cờ Đam : </w:t>
       </w:r>
     </w:p>
@@ -12736,6 +13162,7 @@
           <w:szCs w:val="26"/>
           <w:bdr w:val="none" w:sz="0" w:space="0" w:color="auto" w:frame="1"/>
         </w:rPr>
+        <w:lastRenderedPageBreak/>
         <w:t>Nếu bạn có cơ hội nhảy qua và bắt đối phương, thì bạn buộc phải thực hiện điều đó.</w:t>
       </w:r>
     </w:p>
@@ -12998,7 +13425,6 @@
           <w:sz w:val="26"/>
           <w:szCs w:val="26"/>
         </w:rPr>
-        <w:lastRenderedPageBreak/>
         <w:t xml:space="preserve">Đánh cờ Đam (checkers) qua mạng LAN tức là người chơi sử dụng một chương trình có cài đặt thuật toán cờ Đam như đề cập ở phần giới thiệu trên để chơi với nhau thông qua môi trường mạng. </w:t>
       </w:r>
     </w:p>
@@ -13057,17 +13483,20 @@
         </w:rPr>
       </w:pPr>
       <w:r>
+        <w:rPr>
+          <w:lang w:val="en-US"/>
+        </w:rPr>
         <w:drawing>
-          <wp:anchor distT="0" distB="0" distL="114300" distR="114300" simplePos="0" relativeHeight="251670528" behindDoc="0" locked="0" layoutInCell="1" allowOverlap="1" wp14:anchorId="528BC549" wp14:editId="48519C63">
+          <wp:anchor distT="0" distB="0" distL="114300" distR="114300" simplePos="0" relativeHeight="251670528" behindDoc="0" locked="0" layoutInCell="1" allowOverlap="1" wp14:anchorId="528BC549" wp14:editId="7A835E8D">
             <wp:simplePos x="0" y="0"/>
             <wp:positionH relativeFrom="margin">
-              <wp:align>left</wp:align>
+              <wp:posOffset>-238125</wp:posOffset>
             </wp:positionH>
             <wp:positionV relativeFrom="paragraph">
-              <wp:posOffset>358841</wp:posOffset>
+              <wp:posOffset>354965</wp:posOffset>
             </wp:positionV>
-            <wp:extent cx="6354445" cy="3234690"/>
-            <wp:effectExtent l="0" t="0" r="8255" b="3810"/>
+            <wp:extent cx="6419850" cy="3234690"/>
+            <wp:effectExtent l="0" t="0" r="0" b="3810"/>
             <wp:wrapTopAndBottom/>
             <wp:docPr id="23" name="Picture 23"/>
             <wp:cNvGraphicFramePr>
@@ -13098,7 +13527,7 @@
                   <pic:spPr bwMode="auto">
                     <a:xfrm>
                       <a:off x="0" y="0"/>
-                      <a:ext cx="6354445" cy="3234690"/>
+                      <a:ext cx="6419850" cy="3234690"/>
                     </a:xfrm>
                     <a:prstGeom prst="rect">
                       <a:avLst/>
@@ -13161,6 +13590,7 @@
           <w:szCs w:val="26"/>
           <w:highlight w:val="white"/>
         </w:rPr>
+        <w:lastRenderedPageBreak/>
         <w:t>Hình 1</w:t>
       </w:r>
       <w:r>
@@ -13171,7 +13601,7 @@
           <w:highlight w:val="white"/>
           <w:lang w:val="en-US"/>
         </w:rPr>
-        <w:t>2</w:t>
+        <w:t>1</w:t>
       </w:r>
       <w:r>
         <w:rPr>
@@ -13499,7 +13929,6 @@
           <w:szCs w:val="26"/>
           <w:lang w:val="en-US"/>
         </w:rPr>
-        <w:lastRenderedPageBreak/>
         <w:t xml:space="preserve">Game (Model): Xử lý dữ liệu từ Controller thông qua các Constant được cài sẵn và các Model con như: Quân cờ (Square), Bàn cờ (Board) và Người chơi (Player).  </w:t>
       </w:r>
     </w:p>
@@ -13747,6 +14176,11 @@
       </w:pPr>
       <w:bookmarkStart w:id="27" w:name="_Toc59542924"/>
       <w:r>
+        <w:rPr>
+          <w:rFonts w:ascii="Times New Roman" w:hAnsi="Times New Roman" w:cs="Times New Roman"/>
+          <w:lang w:val="en-US"/>
+        </w:rPr>
+        <w:lastRenderedPageBreak/>
         <w:drawing>
           <wp:anchor distT="0" distB="0" distL="114300" distR="114300" simplePos="0" relativeHeight="251668480" behindDoc="0" locked="0" layoutInCell="1" allowOverlap="1" wp14:anchorId="1E424A83" wp14:editId="4EE83428">
             <wp:simplePos x="0" y="0"/>
@@ -13848,7 +14282,7 @@
           <w:highlight w:val="white"/>
           <w:lang w:val="en-US"/>
         </w:rPr>
-        <w:t>3</w:t>
+        <w:t>2</w:t>
       </w:r>
       <w:r>
         <w:rPr>
@@ -13902,7 +14336,9 @@
         </w:rPr>
       </w:pPr>
       <w:r>
-        <w:lastRenderedPageBreak/>
+        <w:rPr>
+          <w:lang w:val="en-US"/>
+        </w:rPr>
         <w:drawing>
           <wp:anchor distT="0" distB="0" distL="114300" distR="114300" simplePos="0" relativeHeight="251666432" behindDoc="0" locked="0" layoutInCell="1" allowOverlap="1" wp14:anchorId="4C6D7D74" wp14:editId="4228D8A2">
             <wp:simplePos x="0" y="0"/>
@@ -13973,6 +14409,10 @@
         </w:rPr>
       </w:pPr>
       <w:r>
+        <w:rPr>
+          <w:lang w:val="en-US"/>
+        </w:rPr>
+        <w:lastRenderedPageBreak/>
         <w:drawing>
           <wp:anchor distT="0" distB="0" distL="114300" distR="114300" simplePos="0" relativeHeight="251672576" behindDoc="0" locked="0" layoutInCell="1" allowOverlap="1" wp14:anchorId="3B46FBF2" wp14:editId="5FD59657">
             <wp:simplePos x="0" y="0"/>
@@ -14043,7 +14483,7 @@
           <w:highlight w:val="white"/>
           <w:lang w:val="en-US"/>
         </w:rPr>
-        <w:t>4</w:t>
+        <w:t>3</w:t>
       </w:r>
       <w:r>
         <w:rPr>
@@ -14094,7 +14534,7 @@
           <w:highlight w:val="white"/>
           <w:lang w:val="en-US"/>
         </w:rPr>
-        <w:t>5</w:t>
+        <w:t>4</w:t>
       </w:r>
       <w:r>
         <w:rPr>
@@ -14141,7 +14581,6 @@
           <w:sz w:val="28"/>
           <w:szCs w:val="28"/>
         </w:rPr>
-        <w:lastRenderedPageBreak/>
         <w:t>KẾT LUẬN VÀ HƯỚNG PHÁT TRIỂN</w:t>
       </w:r>
       <w:bookmarkEnd w:id="28"/>
@@ -14487,6 +14926,7 @@
           <w:szCs w:val="26"/>
           <w:lang w:val="en-US"/>
         </w:rPr>
+        <w:lastRenderedPageBreak/>
         <w:t>Ứng dụng JSP/Servlet để có thể đưa trò chơi lên môi trường web giúp thuận tiện cho việc tham gia thi đấu.</w:t>
       </w:r>
     </w:p>
@@ -14672,7 +15112,6 @@
           <w:sz w:val="28"/>
           <w:szCs w:val="28"/>
         </w:rPr>
-        <w:lastRenderedPageBreak/>
         <w:t>TÀI LIỆU THAM KHẢO</w:t>
       </w:r>
       <w:bookmarkEnd w:id="31"/>
@@ -14852,7 +15291,19 @@
             <w:szCs w:val="26"/>
             <w:u w:val="single"/>
           </w:rPr>
-          <w:t>https://vi.wikipedia.org/wiki/TCP/IP</w:t>
+          <w:t>https://vi.wikipedia.org/wiki/T</w:t>
+        </w:r>
+        <w:bookmarkStart w:id="32" w:name="_GoBack"/>
+        <w:bookmarkEnd w:id="32"/>
+        <w:r>
+          <w:rPr>
+            <w:rFonts w:ascii="Times New Roman" w:eastAsia="Times New Roman" w:hAnsi="Times New Roman" w:cs="Times New Roman"/>
+            <w:color w:val="0563C1"/>
+            <w:sz w:val="26"/>
+            <w:szCs w:val="26"/>
+            <w:u w:val="single"/>
+          </w:rPr>
+          <w:t>CP/IP</w:t>
         </w:r>
       </w:hyperlink>
     </w:p>
@@ -15017,7 +15468,7 @@
 </file>
 
 <file path=word/endnotes.xml><?xml version="1.0" encoding="utf-8"?>
-<w:endnotes xmlns:wpc="http://schemas.microsoft.com/office/word/2010/wordprocessingCanvas" xmlns:cx="http://schemas.microsoft.com/office/drawing/2014/chartex" xmlns:cx1="http://schemas.microsoft.com/office/drawing/2015/9/8/chartex" xmlns:cx2="http://schemas.microsoft.com/office/drawing/2015/10/21/chartex" xmlns:cx3="http://schemas.microsoft.com/office/drawing/2016/5/9/chartex" xmlns:cx4="http://schemas.microsoft.com/office/drawing/2016/5/10/chartex" xmlns:cx5="http://schemas.microsoft.com/office/drawing/2016/5/11/chartex" xmlns:cx6="http://schemas.microsoft.com/office/drawing/2016/5/12/chartex" xmlns:cx7="http://schemas.microsoft.com/office/drawing/2016/5/13/chartex" xmlns:cx8="http://schemas.microsoft.com/office/drawing/2016/5/14/chartex" xmlns:mc="http://schemas.openxmlformats.org/markup-compatibility/2006" xmlns:aink="http://schemas.microsoft.com/office/drawing/2016/ink" xmlns:am3d="http://schemas.microsoft.com/office/drawing/2017/model3d" xmlns:o="urn:schemas-microsoft-com:office:office" xmlns:r="http://schemas.openxmlformats.org/officeDocument/2006/relationships" xmlns:m="http://schemas.openxmlformats.org/officeDocument/2006/math" xmlns:v="urn:schemas-microsoft-com:vml" xmlns:wp14="http://schemas.microsoft.com/office/word/2010/wordprocessingDrawing" xmlns:wp="http://schemas.openxmlformats.org/drawingml/2006/wordprocessingDrawing" xmlns:w10="urn:schemas-microsoft-com:office:word" xmlns:w="http://schemas.openxmlformats.org/wordprocessingml/2006/main" xmlns:w14="http://schemas.microsoft.com/office/word/2010/wordml" xmlns:w15="http://schemas.microsoft.com/office/word/2012/wordml" xmlns:w16cex="http://schemas.microsoft.com/office/word/2018/wordml/cex" xmlns:w16cid="http://schemas.microsoft.com/office/word/2016/wordml/cid" xmlns:w16="http://schemas.microsoft.com/office/word/2018/wordml" xmlns:w16se="http://schemas.microsoft.com/office/word/2015/wordml/symex" xmlns:wpg="http://schemas.microsoft.com/office/word/2010/wordprocessingGroup" xmlns:wpi="http://schemas.microsoft.com/office/word/2010/wordprocessingInk" xmlns:wne="http://schemas.microsoft.com/office/word/2006/wordml" xmlns:wps="http://schemas.microsoft.com/office/word/2010/wordprocessingShape" mc:Ignorable="w14 w15 w16se w16cid w16 w16cex wp14">
+<w:endnotes xmlns:wpc="http://schemas.microsoft.com/office/word/2010/wordprocessingCanvas" xmlns:cx="http://schemas.microsoft.com/office/drawing/2014/chartex" xmlns:mc="http://schemas.openxmlformats.org/markup-compatibility/2006" xmlns:o="urn:schemas-microsoft-com:office:office" xmlns:r="http://schemas.openxmlformats.org/officeDocument/2006/relationships" xmlns:m="http://schemas.openxmlformats.org/officeDocument/2006/math" xmlns:v="urn:schemas-microsoft-com:vml" xmlns:wp14="http://schemas.microsoft.com/office/word/2010/wordprocessingDrawing" xmlns:wp="http://schemas.openxmlformats.org/drawingml/2006/wordprocessingDrawing" xmlns:w10="urn:schemas-microsoft-com:office:word" xmlns:w="http://schemas.openxmlformats.org/wordprocessingml/2006/main" xmlns:w14="http://schemas.microsoft.com/office/word/2010/wordml" xmlns:w15="http://schemas.microsoft.com/office/word/2012/wordml" xmlns:w16se="http://schemas.microsoft.com/office/word/2015/wordml/symex" xmlns:wpg="http://schemas.microsoft.com/office/word/2010/wordprocessingGroup" xmlns:wpi="http://schemas.microsoft.com/office/word/2010/wordprocessingInk" xmlns:wne="http://schemas.microsoft.com/office/word/2006/wordml" xmlns:wps="http://schemas.microsoft.com/office/word/2010/wordprocessingShape" mc:Ignorable="w14 w15 w16se wp14">
   <w:endnote w:type="separator" w:id="-1">
     <w:p>
       <w:pPr>
@@ -15042,7 +15493,7 @@
 </file>
 
 <file path=word/footer1.xml><?xml version="1.0" encoding="utf-8"?>
-<w:ftr xmlns:wpc="http://schemas.microsoft.com/office/word/2010/wordprocessingCanvas" xmlns:cx="http://schemas.microsoft.com/office/drawing/2014/chartex" xmlns:cx1="http://schemas.microsoft.com/office/drawing/2015/9/8/chartex" xmlns:cx2="http://schemas.microsoft.com/office/drawing/2015/10/21/chartex" xmlns:cx3="http://schemas.microsoft.com/office/drawing/2016/5/9/chartex" xmlns:cx4="http://schemas.microsoft.com/office/drawing/2016/5/10/chartex" xmlns:cx5="http://schemas.microsoft.com/office/drawing/2016/5/11/chartex" xmlns:cx6="http://schemas.microsoft.com/office/drawing/2016/5/12/chartex" xmlns:cx7="http://schemas.microsoft.com/office/drawing/2016/5/13/chartex" xmlns:cx8="http://schemas.microsoft.com/office/drawing/2016/5/14/chartex" xmlns:mc="http://schemas.openxmlformats.org/markup-compatibility/2006" xmlns:aink="http://schemas.microsoft.com/office/drawing/2016/ink" xmlns:am3d="http://schemas.microsoft.com/office/drawing/2017/model3d" xmlns:o="urn:schemas-microsoft-com:office:office" xmlns:r="http://schemas.openxmlformats.org/officeDocument/2006/relationships" xmlns:m="http://schemas.openxmlformats.org/officeDocument/2006/math" xmlns:v="urn:schemas-microsoft-com:vml" xmlns:wp14="http://schemas.microsoft.com/office/word/2010/wordprocessingDrawing" xmlns:wp="http://schemas.openxmlformats.org/drawingml/2006/wordprocessingDrawing" xmlns:w10="urn:schemas-microsoft-com:office:word" xmlns:w="http://schemas.openxmlformats.org/wordprocessingml/2006/main" xmlns:w14="http://schemas.microsoft.com/office/word/2010/wordml" xmlns:w15="http://schemas.microsoft.com/office/word/2012/wordml" xmlns:w16cex="http://schemas.microsoft.com/office/word/2018/wordml/cex" xmlns:w16cid="http://schemas.microsoft.com/office/word/2016/wordml/cid" xmlns:w16="http://schemas.microsoft.com/office/word/2018/wordml" xmlns:w16se="http://schemas.microsoft.com/office/word/2015/wordml/symex" xmlns:wpg="http://schemas.microsoft.com/office/word/2010/wordprocessingGroup" xmlns:wpi="http://schemas.microsoft.com/office/word/2010/wordprocessingInk" xmlns:wne="http://schemas.microsoft.com/office/word/2006/wordml" xmlns:wps="http://schemas.microsoft.com/office/word/2010/wordprocessingShape" mc:Ignorable="w14 w15 w16se w16cid w16 w16cex wp14">
+<w:ftr xmlns:wpc="http://schemas.microsoft.com/office/word/2010/wordprocessingCanvas" xmlns:cx="http://schemas.microsoft.com/office/drawing/2014/chartex" xmlns:mc="http://schemas.openxmlformats.org/markup-compatibility/2006" xmlns:o="urn:schemas-microsoft-com:office:office" xmlns:r="http://schemas.openxmlformats.org/officeDocument/2006/relationships" xmlns:m="http://schemas.openxmlformats.org/officeDocument/2006/math" xmlns:v="urn:schemas-microsoft-com:vml" xmlns:wp14="http://schemas.microsoft.com/office/word/2010/wordprocessingDrawing" xmlns:wp="http://schemas.openxmlformats.org/drawingml/2006/wordprocessingDrawing" xmlns:w10="urn:schemas-microsoft-com:office:word" xmlns:w="http://schemas.openxmlformats.org/wordprocessingml/2006/main" xmlns:w14="http://schemas.microsoft.com/office/word/2010/wordml" xmlns:w15="http://schemas.microsoft.com/office/word/2012/wordml" xmlns:w16se="http://schemas.microsoft.com/office/word/2015/wordml/symex" xmlns:wpg="http://schemas.microsoft.com/office/word/2010/wordprocessingGroup" xmlns:wpi="http://schemas.microsoft.com/office/word/2010/wordprocessingInk" xmlns:wne="http://schemas.microsoft.com/office/word/2006/wordml" xmlns:wps="http://schemas.microsoft.com/office/word/2010/wordprocessingShape" mc:Ignorable="w14 w15 w16se wp14">
   <w:sdt>
     <w:sdtPr>
       <w:id w:val="1000473824"/>
@@ -15051,6 +15502,7 @@
         <w:docPartUnique/>
       </w:docPartObj>
     </w:sdtPr>
+    <w:sdtEndPr/>
     <w:sdtContent>
       <w:p>
         <w:pPr>
@@ -15073,7 +15525,7 @@
           <w:fldChar w:fldCharType="separate"/>
         </w:r>
         <w:r>
-          <w:t>15</w:t>
+          <w:t>20</w:t>
         </w:r>
         <w:r>
           <w:fldChar w:fldCharType="end"/>
@@ -15090,7 +15542,7 @@
 </file>
 
 <file path=word/footnotes.xml><?xml version="1.0" encoding="utf-8"?>
-<w:footnotes xmlns:wpc="http://schemas.microsoft.com/office/word/2010/wordprocessingCanvas" xmlns:cx="http://schemas.microsoft.com/office/drawing/2014/chartex" xmlns:cx1="http://schemas.microsoft.com/office/drawing/2015/9/8/chartex" xmlns:cx2="http://schemas.microsoft.com/office/drawing/2015/10/21/chartex" xmlns:cx3="http://schemas.microsoft.com/office/drawing/2016/5/9/chartex" xmlns:cx4="http://schemas.microsoft.com/office/drawing/2016/5/10/chartex" xmlns:cx5="http://schemas.microsoft.com/office/drawing/2016/5/11/chartex" xmlns:cx6="http://schemas.microsoft.com/office/drawing/2016/5/12/chartex" xmlns:cx7="http://schemas.microsoft.com/office/drawing/2016/5/13/chartex" xmlns:cx8="http://schemas.microsoft.com/office/drawing/2016/5/14/chartex" xmlns:mc="http://schemas.openxmlformats.org/markup-compatibility/2006" xmlns:aink="http://schemas.microsoft.com/office/drawing/2016/ink" xmlns:am3d="http://schemas.microsoft.com/office/drawing/2017/model3d" xmlns:o="urn:schemas-microsoft-com:office:office" xmlns:r="http://schemas.openxmlformats.org/officeDocument/2006/relationships" xmlns:m="http://schemas.openxmlformats.org/officeDocument/2006/math" xmlns:v="urn:schemas-microsoft-com:vml" xmlns:wp14="http://schemas.microsoft.com/office/word/2010/wordprocessingDrawing" xmlns:wp="http://schemas.openxmlformats.org/drawingml/2006/wordprocessingDrawing" xmlns:w10="urn:schemas-microsoft-com:office:word" xmlns:w="http://schemas.openxmlformats.org/wordprocessingml/2006/main" xmlns:w14="http://schemas.microsoft.com/office/word/2010/wordml" xmlns:w15="http://schemas.microsoft.com/office/word/2012/wordml" xmlns:w16cex="http://schemas.microsoft.com/office/word/2018/wordml/cex" xmlns:w16cid="http://schemas.microsoft.com/office/word/2016/wordml/cid" xmlns:w16="http://schemas.microsoft.com/office/word/2018/wordml" xmlns:w16se="http://schemas.microsoft.com/office/word/2015/wordml/symex" xmlns:wpg="http://schemas.microsoft.com/office/word/2010/wordprocessingGroup" xmlns:wpi="http://schemas.microsoft.com/office/word/2010/wordprocessingInk" xmlns:wne="http://schemas.microsoft.com/office/word/2006/wordml" xmlns:wps="http://schemas.microsoft.com/office/word/2010/wordprocessingShape" mc:Ignorable="w14 w15 w16se w16cid w16 w16cex wp14">
+<w:footnotes xmlns:wpc="http://schemas.microsoft.com/office/word/2010/wordprocessingCanvas" xmlns:cx="http://schemas.microsoft.com/office/drawing/2014/chartex" xmlns:mc="http://schemas.openxmlformats.org/markup-compatibility/2006" xmlns:o="urn:schemas-microsoft-com:office:office" xmlns:r="http://schemas.openxmlformats.org/officeDocument/2006/relationships" xmlns:m="http://schemas.openxmlformats.org/officeDocument/2006/math" xmlns:v="urn:schemas-microsoft-com:vml" xmlns:wp14="http://schemas.microsoft.com/office/word/2010/wordprocessingDrawing" xmlns:wp="http://schemas.openxmlformats.org/drawingml/2006/wordprocessingDrawing" xmlns:w10="urn:schemas-microsoft-com:office:word" xmlns:w="http://schemas.openxmlformats.org/wordprocessingml/2006/main" xmlns:w14="http://schemas.microsoft.com/office/word/2010/wordml" xmlns:w15="http://schemas.microsoft.com/office/word/2012/wordml" xmlns:w16se="http://schemas.microsoft.com/office/word/2015/wordml/symex" xmlns:wpg="http://schemas.microsoft.com/office/word/2010/wordprocessingGroup" xmlns:wpi="http://schemas.microsoft.com/office/word/2010/wordprocessingInk" xmlns:wne="http://schemas.microsoft.com/office/word/2006/wordml" xmlns:wps="http://schemas.microsoft.com/office/word/2010/wordprocessingShape" mc:Ignorable="w14 w15 w16se wp14">
   <w:footnote w:type="separator" w:id="-1">
     <w:p>
       <w:pPr>
@@ -15115,7 +15567,7 @@
 </file>
 
 <file path=word/header1.xml><?xml version="1.0" encoding="utf-8"?>
-<w:hdr xmlns:wpc="http://schemas.microsoft.com/office/word/2010/wordprocessingCanvas" xmlns:cx="http://schemas.microsoft.com/office/drawing/2014/chartex" xmlns:cx1="http://schemas.microsoft.com/office/drawing/2015/9/8/chartex" xmlns:cx2="http://schemas.microsoft.com/office/drawing/2015/10/21/chartex" xmlns:cx3="http://schemas.microsoft.com/office/drawing/2016/5/9/chartex" xmlns:cx4="http://schemas.microsoft.com/office/drawing/2016/5/10/chartex" xmlns:cx5="http://schemas.microsoft.com/office/drawing/2016/5/11/chartex" xmlns:cx6="http://schemas.microsoft.com/office/drawing/2016/5/12/chartex" xmlns:cx7="http://schemas.microsoft.com/office/drawing/2016/5/13/chartex" xmlns:cx8="http://schemas.microsoft.com/office/drawing/2016/5/14/chartex" xmlns:mc="http://schemas.openxmlformats.org/markup-compatibility/2006" xmlns:aink="http://schemas.microsoft.com/office/drawing/2016/ink" xmlns:am3d="http://schemas.microsoft.com/office/drawing/2017/model3d" xmlns:o="urn:schemas-microsoft-com:office:office" xmlns:r="http://schemas.openxmlformats.org/officeDocument/2006/relationships" xmlns:m="http://schemas.openxmlformats.org/officeDocument/2006/math" xmlns:v="urn:schemas-microsoft-com:vml" xmlns:wp14="http://schemas.microsoft.com/office/word/2010/wordprocessingDrawing" xmlns:wp="http://schemas.openxmlformats.org/drawingml/2006/wordprocessingDrawing" xmlns:w10="urn:schemas-microsoft-com:office:word" xmlns:w="http://schemas.openxmlformats.org/wordprocessingml/2006/main" xmlns:w14="http://schemas.microsoft.com/office/word/2010/wordml" xmlns:w15="http://schemas.microsoft.com/office/word/2012/wordml" xmlns:w16cex="http://schemas.microsoft.com/office/word/2018/wordml/cex" xmlns:w16cid="http://schemas.microsoft.com/office/word/2016/wordml/cid" xmlns:w16="http://schemas.microsoft.com/office/word/2018/wordml" xmlns:w16se="http://schemas.microsoft.com/office/word/2015/wordml/symex" xmlns:wpg="http://schemas.microsoft.com/office/word/2010/wordprocessingGroup" xmlns:wpi="http://schemas.microsoft.com/office/word/2010/wordprocessingInk" xmlns:wne="http://schemas.microsoft.com/office/word/2006/wordml" xmlns:wps="http://schemas.microsoft.com/office/word/2010/wordprocessingShape" mc:Ignorable="w14 w15 w16se w16cid w16 w16cex wp14">
+<w:hdr xmlns:wpc="http://schemas.microsoft.com/office/word/2010/wordprocessingCanvas" xmlns:cx="http://schemas.microsoft.com/office/drawing/2014/chartex" xmlns:mc="http://schemas.openxmlformats.org/markup-compatibility/2006" xmlns:o="urn:schemas-microsoft-com:office:office" xmlns:r="http://schemas.openxmlformats.org/officeDocument/2006/relationships" xmlns:m="http://schemas.openxmlformats.org/officeDocument/2006/math" xmlns:v="urn:schemas-microsoft-com:vml" xmlns:wp14="http://schemas.microsoft.com/office/word/2010/wordprocessingDrawing" xmlns:wp="http://schemas.openxmlformats.org/drawingml/2006/wordprocessingDrawing" xmlns:w10="urn:schemas-microsoft-com:office:word" xmlns:w="http://schemas.openxmlformats.org/wordprocessingml/2006/main" xmlns:w14="http://schemas.microsoft.com/office/word/2010/wordml" xmlns:w15="http://schemas.microsoft.com/office/word/2012/wordml" xmlns:w16se="http://schemas.microsoft.com/office/word/2015/wordml/symex" xmlns:wpg="http://schemas.microsoft.com/office/word/2010/wordprocessingGroup" xmlns:wpi="http://schemas.microsoft.com/office/word/2010/wordprocessingInk" xmlns:wne="http://schemas.microsoft.com/office/word/2006/wordml" xmlns:wps="http://schemas.microsoft.com/office/word/2010/wordprocessingShape" mc:Ignorable="w14 w15 w16se wp14">
   <w:p>
     <w:pPr>
       <w:pStyle w:val="Header"/>
@@ -15131,7 +15583,7 @@
 </file>
 
 <file path=word/header2.xml><?xml version="1.0" encoding="utf-8"?>
-<w:hdr xmlns:wpc="http://schemas.microsoft.com/office/word/2010/wordprocessingCanvas" xmlns:cx="http://schemas.microsoft.com/office/drawing/2014/chartex" xmlns:cx1="http://schemas.microsoft.com/office/drawing/2015/9/8/chartex" xmlns:cx2="http://schemas.microsoft.com/office/drawing/2015/10/21/chartex" xmlns:cx3="http://schemas.microsoft.com/office/drawing/2016/5/9/chartex" xmlns:cx4="http://schemas.microsoft.com/office/drawing/2016/5/10/chartex" xmlns:cx5="http://schemas.microsoft.com/office/drawing/2016/5/11/chartex" xmlns:cx6="http://schemas.microsoft.com/office/drawing/2016/5/12/chartex" xmlns:cx7="http://schemas.microsoft.com/office/drawing/2016/5/13/chartex" xmlns:cx8="http://schemas.microsoft.com/office/drawing/2016/5/14/chartex" xmlns:mc="http://schemas.openxmlformats.org/markup-compatibility/2006" xmlns:aink="http://schemas.microsoft.com/office/drawing/2016/ink" xmlns:am3d="http://schemas.microsoft.com/office/drawing/2017/model3d" xmlns:o="urn:schemas-microsoft-com:office:office" xmlns:r="http://schemas.openxmlformats.org/officeDocument/2006/relationships" xmlns:m="http://schemas.openxmlformats.org/officeDocument/2006/math" xmlns:v="urn:schemas-microsoft-com:vml" xmlns:wp14="http://schemas.microsoft.com/office/word/2010/wordprocessingDrawing" xmlns:wp="http://schemas.openxmlformats.org/drawingml/2006/wordprocessingDrawing" xmlns:w10="urn:schemas-microsoft-com:office:word" xmlns:w="http://schemas.openxmlformats.org/wordprocessingml/2006/main" xmlns:w14="http://schemas.microsoft.com/office/word/2010/wordml" xmlns:w15="http://schemas.microsoft.com/office/word/2012/wordml" xmlns:w16cex="http://schemas.microsoft.com/office/word/2018/wordml/cex" xmlns:w16cid="http://schemas.microsoft.com/office/word/2016/wordml/cid" xmlns:w16="http://schemas.microsoft.com/office/word/2018/wordml" xmlns:w16se="http://schemas.microsoft.com/office/word/2015/wordml/symex" xmlns:wpg="http://schemas.microsoft.com/office/word/2010/wordprocessingGroup" xmlns:wpi="http://schemas.microsoft.com/office/word/2010/wordprocessingInk" xmlns:wne="http://schemas.microsoft.com/office/word/2006/wordml" xmlns:wps="http://schemas.microsoft.com/office/word/2010/wordprocessingShape" mc:Ignorable="w14 w15 w16se w16cid w16 w16cex wp14">
+<w:hdr xmlns:wpc="http://schemas.microsoft.com/office/word/2010/wordprocessingCanvas" xmlns:cx="http://schemas.microsoft.com/office/drawing/2014/chartex" xmlns:mc="http://schemas.openxmlformats.org/markup-compatibility/2006" xmlns:o="urn:schemas-microsoft-com:office:office" xmlns:r="http://schemas.openxmlformats.org/officeDocument/2006/relationships" xmlns:m="http://schemas.openxmlformats.org/officeDocument/2006/math" xmlns:v="urn:schemas-microsoft-com:vml" xmlns:wp14="http://schemas.microsoft.com/office/word/2010/wordprocessingDrawing" xmlns:wp="http://schemas.openxmlformats.org/drawingml/2006/wordprocessingDrawing" xmlns:w10="urn:schemas-microsoft-com:office:word" xmlns:w="http://schemas.openxmlformats.org/wordprocessingml/2006/main" xmlns:w14="http://schemas.microsoft.com/office/word/2010/wordml" xmlns:w15="http://schemas.microsoft.com/office/word/2012/wordml" xmlns:w16se="http://schemas.microsoft.com/office/word/2015/wordml/symex" xmlns:wpg="http://schemas.microsoft.com/office/word/2010/wordprocessingGroup" xmlns:wpi="http://schemas.microsoft.com/office/word/2010/wordprocessingInk" xmlns:wne="http://schemas.microsoft.com/office/word/2006/wordml" xmlns:wps="http://schemas.microsoft.com/office/word/2010/wordprocessingShape" mc:Ignorable="w14 w15 w16se wp14">
   <w:p>
     <w:pPr>
       <w:pStyle w:val="Header"/>
@@ -15147,7 +15599,7 @@
 </file>
 
 <file path=word/numbering.xml><?xml version="1.0" encoding="utf-8"?>
-<w:numbering xmlns:wpc="http://schemas.microsoft.com/office/word/2010/wordprocessingCanvas" xmlns:cx="http://schemas.microsoft.com/office/drawing/2014/chartex" xmlns:cx1="http://schemas.microsoft.com/office/drawing/2015/9/8/chartex" xmlns:cx2="http://schemas.microsoft.com/office/drawing/2015/10/21/chartex" xmlns:cx3="http://schemas.microsoft.com/office/drawing/2016/5/9/chartex" xmlns:cx4="http://schemas.microsoft.com/office/drawing/2016/5/10/chartex" xmlns:cx5="http://schemas.microsoft.com/office/drawing/2016/5/11/chartex" xmlns:cx6="http://schemas.microsoft.com/office/drawing/2016/5/12/chartex" xmlns:cx7="http://schemas.microsoft.com/office/drawing/2016/5/13/chartex" xmlns:cx8="http://schemas.microsoft.com/office/drawing/2016/5/14/chartex" xmlns:mc="http://schemas.openxmlformats.org/markup-compatibility/2006" xmlns:aink="http://schemas.microsoft.com/office/drawing/2016/ink" xmlns:am3d="http://schemas.microsoft.com/office/drawing/2017/model3d" xmlns:o="urn:schemas-microsoft-com:office:office" xmlns:r="http://schemas.openxmlformats.org/officeDocument/2006/relationships" xmlns:m="http://schemas.openxmlformats.org/officeDocument/2006/math" xmlns:v="urn:schemas-microsoft-com:vml" xmlns:wp14="http://schemas.microsoft.com/office/word/2010/wordprocessingDrawing" xmlns:wp="http://schemas.openxmlformats.org/drawingml/2006/wordprocessingDrawing" xmlns:w10="urn:schemas-microsoft-com:office:word" xmlns:w="http://schemas.openxmlformats.org/wordprocessingml/2006/main" xmlns:w14="http://schemas.microsoft.com/office/word/2010/wordml" xmlns:w15="http://schemas.microsoft.com/office/word/2012/wordml" xmlns:w16cex="http://schemas.microsoft.com/office/word/2018/wordml/cex" xmlns:w16cid="http://schemas.microsoft.com/office/word/2016/wordml/cid" xmlns:w16="http://schemas.microsoft.com/office/word/2018/wordml" xmlns:w16se="http://schemas.microsoft.com/office/word/2015/wordml/symex" xmlns:wpg="http://schemas.microsoft.com/office/word/2010/wordprocessingGroup" xmlns:wpi="http://schemas.microsoft.com/office/word/2010/wordprocessingInk" xmlns:wne="http://schemas.microsoft.com/office/word/2006/wordml" xmlns:wps="http://schemas.microsoft.com/office/word/2010/wordprocessingShape" mc:Ignorable="w14 w15 w16se w16cid w16 w16cex wp14">
+<w:numbering xmlns:wpc="http://schemas.microsoft.com/office/word/2010/wordprocessingCanvas" xmlns:cx="http://schemas.microsoft.com/office/drawing/2014/chartex" xmlns:mc="http://schemas.openxmlformats.org/markup-compatibility/2006" xmlns:o="urn:schemas-microsoft-com:office:office" xmlns:r="http://schemas.openxmlformats.org/officeDocument/2006/relationships" xmlns:m="http://schemas.openxmlformats.org/officeDocument/2006/math" xmlns:v="urn:schemas-microsoft-com:vml" xmlns:wp14="http://schemas.microsoft.com/office/word/2010/wordprocessingDrawing" xmlns:wp="http://schemas.openxmlformats.org/drawingml/2006/wordprocessingDrawing" xmlns:w10="urn:schemas-microsoft-com:office:word" xmlns:w="http://schemas.openxmlformats.org/wordprocessingml/2006/main" xmlns:w14="http://schemas.microsoft.com/office/word/2010/wordml" xmlns:w15="http://schemas.microsoft.com/office/word/2012/wordml" xmlns:w16se="http://schemas.microsoft.com/office/word/2015/wordml/symex" xmlns:wpg="http://schemas.microsoft.com/office/word/2010/wordprocessingGroup" xmlns:wpi="http://schemas.microsoft.com/office/word/2010/wordprocessingInk" xmlns:wne="http://schemas.microsoft.com/office/word/2006/wordml" xmlns:wps="http://schemas.microsoft.com/office/word/2010/wordprocessingShape" mc:Ignorable="w14 w15 w16se wp14">
   <w:abstractNum w:abstractNumId="0" w15:restartNumberingAfterBreak="0">
     <w:nsid w:val="02AD5E20"/>
     <w:multiLevelType w:val="multilevel"/>
@@ -19297,7 +19749,7 @@
 </file>
 
 <file path=word/styles.xml><?xml version="1.0" encoding="utf-8"?>
-<w:styles xmlns:mc="http://schemas.openxmlformats.org/markup-compatibility/2006" xmlns:r="http://schemas.openxmlformats.org/officeDocument/2006/relationships" xmlns:w="http://schemas.openxmlformats.org/wordprocessingml/2006/main" xmlns:w14="http://schemas.microsoft.com/office/word/2010/wordml" xmlns:w15="http://schemas.microsoft.com/office/word/2012/wordml" xmlns:w16cex="http://schemas.microsoft.com/office/word/2018/wordml/cex" xmlns:w16cid="http://schemas.microsoft.com/office/word/2016/wordml/cid" xmlns:w16="http://schemas.microsoft.com/office/word/2018/wordml" xmlns:w16se="http://schemas.microsoft.com/office/word/2015/wordml/symex" mc:Ignorable="w14 w15 w16se w16cid w16 w16cex">
+<w:styles xmlns:mc="http://schemas.openxmlformats.org/markup-compatibility/2006" xmlns:r="http://schemas.openxmlformats.org/officeDocument/2006/relationships" xmlns:w="http://schemas.openxmlformats.org/wordprocessingml/2006/main" xmlns:w14="http://schemas.microsoft.com/office/word/2010/wordml" xmlns:w15="http://schemas.microsoft.com/office/word/2012/wordml" xmlns:w16se="http://schemas.microsoft.com/office/word/2015/wordml/symex" mc:Ignorable="w14 w15 w16se">
   <w:docDefaults>
     <w:rPrDefault>
       <w:rPr>
@@ -19313,7 +19765,7 @@
       </w:pPr>
     </w:pPrDefault>
   </w:docDefaults>
-  <w:latentStyles w:defLockedState="0" w:defUIPriority="99" w:defSemiHidden="0" w:defUnhideWhenUsed="0" w:defQFormat="0" w:count="376">
+  <w:latentStyles w:defLockedState="0" w:defUIPriority="99" w:defSemiHidden="0" w:defUnhideWhenUsed="0" w:defQFormat="0" w:count="371">
     <w:lsdException w:name="Normal" w:uiPriority="0" w:qFormat="1"/>
     <w:lsdException w:name="heading 1" w:uiPriority="9" w:qFormat="1"/>
     <w:lsdException w:name="heading 2" w:semiHidden="1" w:uiPriority="0" w:unhideWhenUsed="1" w:qFormat="1"/>
@@ -19685,11 +20137,6 @@
     <w:lsdException w:name="List Table 5 Dark Accent 6" w:uiPriority="50"/>
     <w:lsdException w:name="List Table 6 Colorful Accent 6" w:uiPriority="51"/>
     <w:lsdException w:name="List Table 7 Colorful Accent 6" w:uiPriority="52"/>
-    <w:lsdException w:name="Mention" w:semiHidden="1" w:unhideWhenUsed="1"/>
-    <w:lsdException w:name="Smart Hyperlink" w:semiHidden="1" w:unhideWhenUsed="1"/>
-    <w:lsdException w:name="Hashtag" w:semiHidden="1" w:unhideWhenUsed="1"/>
-    <w:lsdException w:name="Unresolved Mention" w:semiHidden="1" w:unhideWhenUsed="1"/>
-    <w:lsdException w:name="Smart Link" w:semiHidden="1" w:unhideWhenUsed="1"/>
   </w:latentStyles>
   <w:style w:type="paragraph" w:default="1" w:styleId="Normal">
     <w:name w:val="Normal"/>
@@ -20560,7 +21007,7 @@
 </file>
 
 <file path=customXml/itemProps1.xml><?xml version="1.0" encoding="utf-8"?>
-<ds:datastoreItem xmlns:ds="http://schemas.openxmlformats.org/officeDocument/2006/customXml" ds:itemID="{B5EBD780-E4D9-44E6-8473-9C8F9E8EAE6A}">
+<ds:datastoreItem xmlns:ds="http://schemas.openxmlformats.org/officeDocument/2006/customXml" ds:itemID="{F7A22F2C-3A8A-463F-B502-3FA637CB7270}">
   <ds:schemaRefs>
     <ds:schemaRef ds:uri="http://schemas.openxmlformats.org/officeDocument/2006/bibliography"/>
   </ds:schemaRefs>

--- a/Nhóm 6 báo cáo đồ án mạng.docx
+++ b/Nhóm 6 báo cáo đồ án mạng.docx
@@ -9271,6 +9271,8 @@
             </w:r>
           </w:p>
         </w:tc>
+        <w:bookmarkStart w:id="15" w:name="_GoBack"/>
+        <w:bookmarkEnd w:id="15"/>
       </w:tr>
       <w:tr>
         <w:tc>
@@ -9624,7 +9626,7 @@
               <w:rPr>
                 <w:rFonts w:ascii="Times New Roman" w:eastAsia="Times New Roman" w:hAnsi="Times New Roman" w:cs="Times New Roman"/>
               </w:rPr>
-              <w:t>PrintData()</w:t>
+              <w:t>Update_Q(int k)</w:t>
             </w:r>
           </w:p>
         </w:tc>
@@ -9648,7 +9650,7 @@
               <w:rPr>
                 <w:rFonts w:ascii="Times New Roman" w:eastAsia="Times New Roman" w:hAnsi="Times New Roman" w:cs="Times New Roman"/>
               </w:rPr>
-              <w:t>Hiển thị dự liệu khởi tạo ra màn hình Console</w:t>
+              <w:t>Cập nhật lại tài nguyên sau khi 1 tiến trình hoàn thành</w:t>
             </w:r>
           </w:p>
         </w:tc>
@@ -9702,7 +9704,7 @@
               <w:rPr>
                 <w:rFonts w:ascii="Times New Roman" w:eastAsia="Times New Roman" w:hAnsi="Times New Roman" w:cs="Times New Roman"/>
               </w:rPr>
-              <w:t>Update_Q(int k)</w:t>
+              <w:t>RunProcessor()</w:t>
             </w:r>
           </w:p>
         </w:tc>
@@ -9726,84 +9728,6 @@
               <w:rPr>
                 <w:rFonts w:ascii="Times New Roman" w:eastAsia="Times New Roman" w:hAnsi="Times New Roman" w:cs="Times New Roman"/>
               </w:rPr>
-              <w:t>Cập nhật lại tài nguyên sau khi 1 tiến trình hoàn thành</w:t>
-            </w:r>
-          </w:p>
-        </w:tc>
-      </w:tr>
-      <w:tr>
-        <w:trPr>
-          <w:trHeight w:val="120"/>
-        </w:trPr>
-        <w:tc>
-          <w:tcPr>
-            <w:tcW w:w="746" w:type="dxa"/>
-            <w:tcBorders>
-              <w:top w:val="single" w:sz="4" w:space="0" w:color="000000"/>
-              <w:left w:val="single" w:sz="4" w:space="0" w:color="000000"/>
-              <w:bottom w:val="single" w:sz="4" w:space="0" w:color="000000"/>
-              <w:right w:val="single" w:sz="4" w:space="0" w:color="000000"/>
-            </w:tcBorders>
-          </w:tcPr>
-          <w:p>
-            <w:pPr>
-              <w:jc w:val="center"/>
-              <w:rPr>
-                <w:rFonts w:ascii="Times New Roman" w:eastAsia="Times New Roman" w:hAnsi="Times New Roman" w:cs="Times New Roman"/>
-              </w:rPr>
-            </w:pPr>
-            <w:r>
-              <w:rPr>
-                <w:rFonts w:ascii="Times New Roman" w:eastAsia="Times New Roman" w:hAnsi="Times New Roman" w:cs="Times New Roman"/>
-              </w:rPr>
-              <w:t>10</w:t>
-            </w:r>
-          </w:p>
-        </w:tc>
-        <w:tc>
-          <w:tcPr>
-            <w:tcW w:w="3193" w:type="dxa"/>
-            <w:tcBorders>
-              <w:top w:val="single" w:sz="4" w:space="0" w:color="000000"/>
-              <w:left w:val="single" w:sz="4" w:space="0" w:color="000000"/>
-              <w:bottom w:val="single" w:sz="4" w:space="0" w:color="000000"/>
-              <w:right w:val="single" w:sz="4" w:space="0" w:color="000000"/>
-            </w:tcBorders>
-          </w:tcPr>
-          <w:p>
-            <w:pPr>
-              <w:rPr>
-                <w:rFonts w:ascii="Times New Roman" w:eastAsia="Times New Roman" w:hAnsi="Times New Roman" w:cs="Times New Roman"/>
-              </w:rPr>
-            </w:pPr>
-            <w:r>
-              <w:rPr>
-                <w:rFonts w:ascii="Times New Roman" w:eastAsia="Times New Roman" w:hAnsi="Times New Roman" w:cs="Times New Roman"/>
-              </w:rPr>
-              <w:t>RunProcessor()</w:t>
-            </w:r>
-          </w:p>
-        </w:tc>
-        <w:tc>
-          <w:tcPr>
-            <w:tcW w:w="5300" w:type="dxa"/>
-            <w:tcBorders>
-              <w:top w:val="single" w:sz="4" w:space="0" w:color="000000"/>
-              <w:left w:val="single" w:sz="4" w:space="0" w:color="000000"/>
-              <w:bottom w:val="single" w:sz="4" w:space="0" w:color="000000"/>
-              <w:right w:val="single" w:sz="4" w:space="0" w:color="000000"/>
-            </w:tcBorders>
-          </w:tcPr>
-          <w:p>
-            <w:pPr>
-              <w:rPr>
-                <w:rFonts w:ascii="Times New Roman" w:eastAsia="Times New Roman" w:hAnsi="Times New Roman" w:cs="Times New Roman"/>
-              </w:rPr>
-            </w:pPr>
-            <w:r>
-              <w:rPr>
-                <w:rFonts w:ascii="Times New Roman" w:eastAsia="Times New Roman" w:hAnsi="Times New Roman" w:cs="Times New Roman"/>
-              </w:rPr>
               <w:t>Khỏi chạy hệ thông</w:t>
             </w:r>
           </w:p>
@@ -9837,7 +9761,7 @@
           <w:szCs w:val="28"/>
         </w:rPr>
       </w:pPr>
-      <w:bookmarkStart w:id="15" w:name="_Toc59542912"/>
+      <w:bookmarkStart w:id="16" w:name="_Toc59542912"/>
       <w:r>
         <w:rPr>
           <w:rFonts w:ascii="Times New Roman" w:eastAsia="Times New Roman" w:hAnsi="Times New Roman" w:cs="Times New Roman"/>
@@ -9848,7 +9772,7 @@
         </w:rPr>
         <w:t>Kết quả thử nghiệm.</w:t>
       </w:r>
-      <w:bookmarkEnd w:id="15"/>
+      <w:bookmarkEnd w:id="16"/>
     </w:p>
     <w:p>
       <w:pPr>
@@ -10175,7 +10099,7 @@
           <w:szCs w:val="26"/>
         </w:rPr>
       </w:pPr>
-      <w:bookmarkStart w:id="16" w:name="_Toc59542913"/>
+      <w:bookmarkStart w:id="17" w:name="_Toc59542913"/>
       <w:r>
         <w:rPr>
           <w:rFonts w:ascii="Times New Roman" w:eastAsia="Times New Roman" w:hAnsi="Times New Roman" w:cs="Times New Roman"/>
@@ -10196,7 +10120,7 @@
         </w:rPr>
         <w:t>.</w:t>
       </w:r>
-      <w:bookmarkEnd w:id="16"/>
+      <w:bookmarkEnd w:id="17"/>
     </w:p>
     <w:p>
       <w:pPr>
@@ -10214,7 +10138,7 @@
           <w:szCs w:val="28"/>
         </w:rPr>
       </w:pPr>
-      <w:bookmarkStart w:id="17" w:name="_Toc59542914"/>
+      <w:bookmarkStart w:id="18" w:name="_Toc59542914"/>
       <w:r>
         <w:rPr>
           <w:rFonts w:ascii="Times New Roman" w:eastAsia="Times New Roman" w:hAnsi="Times New Roman" w:cs="Times New Roman"/>
@@ -10236,7 +10160,7 @@
         </w:rPr>
         <w:t>.</w:t>
       </w:r>
-      <w:bookmarkEnd w:id="17"/>
+      <w:bookmarkEnd w:id="18"/>
     </w:p>
     <w:p>
       <w:pPr>
@@ -10383,7 +10307,7 @@
           <w:szCs w:val="28"/>
         </w:rPr>
       </w:pPr>
-      <w:bookmarkStart w:id="18" w:name="_Toc59542915"/>
+      <w:bookmarkStart w:id="19" w:name="_Toc59542915"/>
       <w:r>
         <w:rPr>
           <w:rFonts w:ascii="Times New Roman" w:eastAsia="Times New Roman" w:hAnsi="Times New Roman" w:cs="Times New Roman"/>
@@ -10405,7 +10329,7 @@
         </w:rPr>
         <w:t>.</w:t>
       </w:r>
-      <w:bookmarkEnd w:id="18"/>
+      <w:bookmarkEnd w:id="19"/>
     </w:p>
     <w:p>
       <w:pPr>
@@ -10489,7 +10413,7 @@
           <w:szCs w:val="28"/>
         </w:rPr>
       </w:pPr>
-      <w:bookmarkStart w:id="19" w:name="_Toc59542916"/>
+      <w:bookmarkStart w:id="20" w:name="_Toc59542916"/>
       <w:r>
         <w:rPr>
           <w:rFonts w:ascii="Times New Roman" w:eastAsia="Times New Roman" w:hAnsi="Times New Roman" w:cs="Times New Roman"/>
@@ -10500,7 +10424,7 @@
         </w:rPr>
         <w:t>PHẦN II: LẬP TRÌNH MẠNG.</w:t>
       </w:r>
-      <w:bookmarkEnd w:id="19"/>
+      <w:bookmarkEnd w:id="20"/>
     </w:p>
     <w:p>
       <w:pPr>
@@ -10552,7 +10476,7 @@
           <w:szCs w:val="28"/>
         </w:rPr>
       </w:pPr>
-      <w:bookmarkStart w:id="20" w:name="_Toc59542917"/>
+      <w:bookmarkStart w:id="21" w:name="_Toc59542917"/>
       <w:r>
         <w:rPr>
           <w:rFonts w:ascii="Times New Roman" w:eastAsia="Times New Roman" w:hAnsi="Times New Roman" w:cs="Times New Roman"/>
@@ -10563,7 +10487,7 @@
         </w:rPr>
         <w:t>CƠ SỞ LÝ THUYẾT.</w:t>
       </w:r>
-      <w:bookmarkEnd w:id="20"/>
+      <w:bookmarkEnd w:id="21"/>
     </w:p>
     <w:p>
       <w:pPr>
@@ -10581,7 +10505,7 @@
           <w:szCs w:val="28"/>
         </w:rPr>
       </w:pPr>
-      <w:bookmarkStart w:id="21" w:name="_Toc59542918"/>
+      <w:bookmarkStart w:id="22" w:name="_Toc59542918"/>
       <w:r>
         <w:rPr>
           <w:rFonts w:ascii="Times New Roman" w:eastAsia="Times New Roman" w:hAnsi="Times New Roman" w:cs="Times New Roman"/>
@@ -10602,7 +10526,7 @@
         </w:rPr>
         <w:t>.</w:t>
       </w:r>
-      <w:bookmarkEnd w:id="21"/>
+      <w:bookmarkEnd w:id="22"/>
     </w:p>
     <w:p>
       <w:pPr>
@@ -11300,7 +11224,7 @@
           <w:szCs w:val="28"/>
         </w:rPr>
       </w:pPr>
-      <w:bookmarkStart w:id="22" w:name="_Toc59542919"/>
+      <w:bookmarkStart w:id="23" w:name="_Toc59542919"/>
       <w:r>
         <w:rPr>
           <w:rFonts w:ascii="Times New Roman" w:eastAsia="Times New Roman" w:hAnsi="Times New Roman" w:cs="Times New Roman"/>
@@ -11311,7 +11235,7 @@
         </w:rPr>
         <w:t>Lập trình Socket và cổng port.</w:t>
       </w:r>
-      <w:bookmarkEnd w:id="22"/>
+      <w:bookmarkEnd w:id="23"/>
     </w:p>
     <w:p>
       <w:pPr>
@@ -11719,7 +11643,7 @@
           <w:szCs w:val="28"/>
         </w:rPr>
       </w:pPr>
-      <w:bookmarkStart w:id="23" w:name="_Toc59542920"/>
+      <w:bookmarkStart w:id="24" w:name="_Toc59542920"/>
       <w:r>
         <w:rPr>
           <w:rFonts w:ascii="Times New Roman" w:eastAsia="Times New Roman" w:hAnsi="Times New Roman" w:cs="Times New Roman"/>
@@ -11730,7 +11654,7 @@
         </w:rPr>
         <w:t>Mô hình Client/Server.</w:t>
       </w:r>
-      <w:bookmarkEnd w:id="23"/>
+      <w:bookmarkEnd w:id="24"/>
     </w:p>
     <w:p>
       <w:pPr>
@@ -12702,7 +12626,7 @@
           <w:szCs w:val="28"/>
         </w:rPr>
       </w:pPr>
-      <w:bookmarkStart w:id="24" w:name="_Toc59542921"/>
+      <w:bookmarkStart w:id="25" w:name="_Toc59542921"/>
       <w:r>
         <w:rPr>
           <w:rFonts w:ascii="Times New Roman" w:eastAsia="Times New Roman" w:hAnsi="Times New Roman" w:cs="Times New Roman"/>
@@ -12713,7 +12637,7 @@
         </w:rPr>
         <w:t>PHÂN TÍCH THIẾT KẾ HỆ THỐNG.</w:t>
       </w:r>
-      <w:bookmarkEnd w:id="24"/>
+      <w:bookmarkEnd w:id="25"/>
     </w:p>
     <w:p>
       <w:pPr>
@@ -12731,7 +12655,7 @@
           <w:szCs w:val="28"/>
         </w:rPr>
       </w:pPr>
-      <w:bookmarkStart w:id="25" w:name="_Toc59542922"/>
+      <w:bookmarkStart w:id="26" w:name="_Toc59542922"/>
       <w:r>
         <w:rPr>
           <w:rFonts w:ascii="Times New Roman" w:eastAsia="Times New Roman" w:hAnsi="Times New Roman" w:cs="Times New Roman"/>
@@ -12742,7 +12666,7 @@
         </w:rPr>
         <w:t>Phân tích yêu cầu.</w:t>
       </w:r>
-      <w:bookmarkEnd w:id="25"/>
+      <w:bookmarkEnd w:id="26"/>
     </w:p>
     <w:p>
       <w:pPr>
@@ -13444,7 +13368,7 @@
           <w:szCs w:val="28"/>
         </w:rPr>
       </w:pPr>
-      <w:bookmarkStart w:id="26" w:name="_Toc59542923"/>
+      <w:bookmarkStart w:id="27" w:name="_Toc59542923"/>
       <w:r>
         <w:rPr>
           <w:rFonts w:ascii="Times New Roman" w:eastAsia="Times New Roman" w:hAnsi="Times New Roman" w:cs="Times New Roman"/>
@@ -13455,7 +13379,7 @@
         </w:rPr>
         <w:t>Phân tích hệ thống.</w:t>
       </w:r>
-      <w:bookmarkEnd w:id="26"/>
+      <w:bookmarkEnd w:id="27"/>
       <w:r>
         <w:rPr>
           <w:rFonts w:ascii="Times New Roman" w:eastAsia="Times New Roman" w:hAnsi="Times New Roman" w:cs="Times New Roman"/>
@@ -14174,7 +14098,7 @@
           <w:szCs w:val="28"/>
         </w:rPr>
       </w:pPr>
-      <w:bookmarkStart w:id="27" w:name="_Toc59542924"/>
+      <w:bookmarkStart w:id="28" w:name="_Toc59542924"/>
       <w:r>
         <w:rPr>
           <w:rFonts w:ascii="Times New Roman" w:hAnsi="Times New Roman" w:cs="Times New Roman"/>
@@ -14241,7 +14165,7 @@
         </w:rPr>
         <w:t>Kết quả.</w:t>
       </w:r>
-      <w:bookmarkEnd w:id="27"/>
+      <w:bookmarkEnd w:id="28"/>
     </w:p>
     <w:p>
       <w:pPr>
@@ -14572,7 +14496,7 @@
           <w:szCs w:val="28"/>
         </w:rPr>
       </w:pPr>
-      <w:bookmarkStart w:id="28" w:name="_Toc59542925"/>
+      <w:bookmarkStart w:id="29" w:name="_Toc59542925"/>
       <w:r>
         <w:rPr>
           <w:rFonts w:ascii="Times New Roman" w:eastAsia="Times New Roman" w:hAnsi="Times New Roman" w:cs="Times New Roman"/>
@@ -14583,7 +14507,7 @@
         </w:rPr>
         <w:t>KẾT LUẬN VÀ HƯỚNG PHÁT TRIỂN</w:t>
       </w:r>
-      <w:bookmarkEnd w:id="28"/>
+      <w:bookmarkEnd w:id="29"/>
     </w:p>
     <w:p>
       <w:pPr>
@@ -14602,7 +14526,7 @@
           <w:szCs w:val="28"/>
         </w:rPr>
       </w:pPr>
-      <w:bookmarkStart w:id="29" w:name="_Toc59542926"/>
+      <w:bookmarkStart w:id="30" w:name="_Toc59542926"/>
       <w:r>
         <w:rPr>
           <w:rFonts w:ascii="Times New Roman" w:eastAsia="Times New Roman" w:hAnsi="Times New Roman" w:cs="Times New Roman"/>
@@ -14613,7 +14537,7 @@
         </w:rPr>
         <w:t>Kết luận</w:t>
       </w:r>
-      <w:bookmarkEnd w:id="29"/>
+      <w:bookmarkEnd w:id="30"/>
       <w:r>
         <w:rPr>
           <w:rFonts w:ascii="Times New Roman" w:eastAsia="Times New Roman" w:hAnsi="Times New Roman" w:cs="Times New Roman"/>
@@ -14832,7 +14756,7 @@
           <w:szCs w:val="28"/>
         </w:rPr>
       </w:pPr>
-      <w:bookmarkStart w:id="30" w:name="_Toc59542927"/>
+      <w:bookmarkStart w:id="31" w:name="_Toc59542927"/>
       <w:r>
         <w:rPr>
           <w:rFonts w:ascii="Times New Roman" w:eastAsia="Times New Roman" w:hAnsi="Times New Roman" w:cs="Times New Roman"/>
@@ -14843,7 +14767,7 @@
         </w:rPr>
         <w:t>Hướng phát triển</w:t>
       </w:r>
-      <w:bookmarkEnd w:id="30"/>
+      <w:bookmarkEnd w:id="31"/>
     </w:p>
     <w:p>
       <w:pPr>
@@ -15103,7 +15027,7 @@
           <w:szCs w:val="28"/>
         </w:rPr>
       </w:pPr>
-      <w:bookmarkStart w:id="31" w:name="_Toc59542928"/>
+      <w:bookmarkStart w:id="32" w:name="_Toc59542928"/>
       <w:r>
         <w:rPr>
           <w:rFonts w:ascii="Times New Roman" w:eastAsia="Times New Roman" w:hAnsi="Times New Roman" w:cs="Times New Roman"/>
@@ -15114,7 +15038,7 @@
         </w:rPr>
         <w:t>TÀI LIỆU THAM KHẢO</w:t>
       </w:r>
-      <w:bookmarkEnd w:id="31"/>
+      <w:bookmarkEnd w:id="32"/>
     </w:p>
     <w:p>
       <w:pPr>
@@ -15291,19 +15215,7 @@
             <w:szCs w:val="26"/>
             <w:u w:val="single"/>
           </w:rPr>
-          <w:t>https://vi.wikipedia.org/wiki/T</w:t>
-        </w:r>
-        <w:bookmarkStart w:id="32" w:name="_GoBack"/>
-        <w:bookmarkEnd w:id="32"/>
-        <w:r>
-          <w:rPr>
-            <w:rFonts w:ascii="Times New Roman" w:eastAsia="Times New Roman" w:hAnsi="Times New Roman" w:cs="Times New Roman"/>
-            <w:color w:val="0563C1"/>
-            <w:sz w:val="26"/>
-            <w:szCs w:val="26"/>
-            <w:u w:val="single"/>
-          </w:rPr>
-          <w:t>CP/IP</w:t>
+          <w:t>https://vi.wikipedia.org/wiki/TCP/IP</w:t>
         </w:r>
       </w:hyperlink>
     </w:p>
@@ -21007,7 +20919,7 @@
 </file>
 
 <file path=customXml/itemProps1.xml><?xml version="1.0" encoding="utf-8"?>
-<ds:datastoreItem xmlns:ds="http://schemas.openxmlformats.org/officeDocument/2006/customXml" ds:itemID="{F7A22F2C-3A8A-463F-B502-3FA637CB7270}">
+<ds:datastoreItem xmlns:ds="http://schemas.openxmlformats.org/officeDocument/2006/customXml" ds:itemID="{8426B978-5435-4F11-B672-BBD07CEC10B6}">
   <ds:schemaRefs>
     <ds:schemaRef ds:uri="http://schemas.openxmlformats.org/officeDocument/2006/bibliography"/>
   </ds:schemaRefs>

--- a/Nhóm 6 báo cáo đồ án mạng.docx
+++ b/Nhóm 6 báo cáo đồ án mạng.docx
@@ -1,6 +1,6 @@
 
 <file path=word/document.xml><?xml version="1.0" encoding="utf-8"?>
-<w:document xmlns:wpc="http://schemas.microsoft.com/office/word/2010/wordprocessingCanvas" xmlns:cx="http://schemas.microsoft.com/office/drawing/2014/chartex" xmlns:mc="http://schemas.openxmlformats.org/markup-compatibility/2006" xmlns:o="urn:schemas-microsoft-com:office:office" xmlns:r="http://schemas.openxmlformats.org/officeDocument/2006/relationships" xmlns:m="http://schemas.openxmlformats.org/officeDocument/2006/math" xmlns:v="urn:schemas-microsoft-com:vml" xmlns:wp14="http://schemas.microsoft.com/office/word/2010/wordprocessingDrawing" xmlns:wp="http://schemas.openxmlformats.org/drawingml/2006/wordprocessingDrawing" xmlns:w10="urn:schemas-microsoft-com:office:word" xmlns:w="http://schemas.openxmlformats.org/wordprocessingml/2006/main" xmlns:w14="http://schemas.microsoft.com/office/word/2010/wordml" xmlns:w15="http://schemas.microsoft.com/office/word/2012/wordml" xmlns:w16se="http://schemas.microsoft.com/office/word/2015/wordml/symex" xmlns:wpg="http://schemas.microsoft.com/office/word/2010/wordprocessingGroup" xmlns:wpi="http://schemas.microsoft.com/office/word/2010/wordprocessingInk" xmlns:wne="http://schemas.microsoft.com/office/word/2006/wordml" xmlns:wps="http://schemas.microsoft.com/office/word/2010/wordprocessingShape" mc:Ignorable="w14 w15 w16se wp14">
+<w:document xmlns:wpc="http://schemas.microsoft.com/office/word/2010/wordprocessingCanvas" xmlns:cx="http://schemas.microsoft.com/office/drawing/2014/chartex" xmlns:cx1="http://schemas.microsoft.com/office/drawing/2015/9/8/chartex" xmlns:cx2="http://schemas.microsoft.com/office/drawing/2015/10/21/chartex" xmlns:cx3="http://schemas.microsoft.com/office/drawing/2016/5/9/chartex" xmlns:cx4="http://schemas.microsoft.com/office/drawing/2016/5/10/chartex" xmlns:cx5="http://schemas.microsoft.com/office/drawing/2016/5/11/chartex" xmlns:cx6="http://schemas.microsoft.com/office/drawing/2016/5/12/chartex" xmlns:cx7="http://schemas.microsoft.com/office/drawing/2016/5/13/chartex" xmlns:cx8="http://schemas.microsoft.com/office/drawing/2016/5/14/chartex" xmlns:mc="http://schemas.openxmlformats.org/markup-compatibility/2006" xmlns:aink="http://schemas.microsoft.com/office/drawing/2016/ink" xmlns:am3d="http://schemas.microsoft.com/office/drawing/2017/model3d" xmlns:o="urn:schemas-microsoft-com:office:office" xmlns:r="http://schemas.openxmlformats.org/officeDocument/2006/relationships" xmlns:m="http://schemas.openxmlformats.org/officeDocument/2006/math" xmlns:v="urn:schemas-microsoft-com:vml" xmlns:wp14="http://schemas.microsoft.com/office/word/2010/wordprocessingDrawing" xmlns:wp="http://schemas.openxmlformats.org/drawingml/2006/wordprocessingDrawing" xmlns:w10="urn:schemas-microsoft-com:office:word" xmlns:w="http://schemas.openxmlformats.org/wordprocessingml/2006/main" xmlns:w14="http://schemas.microsoft.com/office/word/2010/wordml" xmlns:w15="http://schemas.microsoft.com/office/word/2012/wordml" xmlns:w16cex="http://schemas.microsoft.com/office/word/2018/wordml/cex" xmlns:w16cid="http://schemas.microsoft.com/office/word/2016/wordml/cid" xmlns:w16="http://schemas.microsoft.com/office/word/2018/wordml" xmlns:w16se="http://schemas.microsoft.com/office/word/2015/wordml/symex" xmlns:wpg="http://schemas.microsoft.com/office/word/2010/wordprocessingGroup" xmlns:wpi="http://schemas.microsoft.com/office/word/2010/wordprocessingInk" xmlns:wne="http://schemas.microsoft.com/office/word/2006/wordml" xmlns:wps="http://schemas.microsoft.com/office/word/2010/wordprocessingShape" mc:Ignorable="w14 w15 w16se w16cid w16 w16cex wp14">
   <w:body>
     <w:p>
       <w:pPr>
@@ -919,7 +919,7 @@
           </mc:Choice>
           <mc:Fallback>
             <w:pict>
-              <v:group w14:anchorId="4CBAB848" id="Group 1" o:spid="_x0000_s1026" style="position:absolute;margin-left:-9pt;margin-top:-46pt;width:502.45pt;height:739.6pt;z-index:251659264" coordorigin="21554" coordsize="63811,75600" o:gfxdata="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